--- a/2018届信息科学与技术学院 本科毕业论文模板.docx
+++ b/2018届信息科学与技术学院 本科毕业论文模板.docx
@@ -7,29 +7,29 @@
         <w:spacing w:beforeLines="50" w:before="156" w:line="360" w:lineRule="auto"/>
         <w:ind w:firstLineChars="1628" w:firstLine="3432"/>
         <w:rPr>
+          <w:rFonts w:eastAsia="黑体"/>
+          <w:b/>
+          <w:bCs/>
+        </w:rPr>
+      </w:pPr>
+      <w:r>
+        <w:rPr>
           <w:rFonts w:eastAsia="黑体" w:hint="eastAsia"/>
           <w:b/>
           <w:bCs/>
         </w:rPr>
-      </w:pPr>
-      <w:r>
-        <w:rPr>
-          <w:rFonts w:eastAsia="黑体" w:hint="eastAsia"/>
+        <w:t xml:space="preserve">  </w:t>
+      </w:r>
+    </w:p>
+    <w:p>
+      <w:pPr>
+        <w:spacing w:beforeLines="50" w:before="156" w:line="360" w:lineRule="auto"/>
+        <w:ind w:firstLineChars="1628" w:firstLine="3432"/>
+        <w:rPr>
+          <w:rFonts w:eastAsia="黑体"/>
           <w:b/>
           <w:bCs/>
         </w:rPr>
-        <w:t xml:space="preserve">  </w:t>
-      </w:r>
-    </w:p>
-    <w:p>
-      <w:pPr>
-        <w:spacing w:beforeLines="50" w:before="156" w:line="360" w:lineRule="auto"/>
-        <w:ind w:firstLineChars="1628" w:firstLine="3432"/>
-        <w:rPr>
-          <w:rFonts w:eastAsia="黑体" w:hint="eastAsia"/>
-          <w:b/>
-          <w:bCs/>
-        </w:rPr>
       </w:pPr>
     </w:p>
     <w:p>
@@ -37,7 +37,7 @@
         <w:spacing w:beforeLines="50" w:before="156" w:line="360" w:lineRule="auto"/>
         <w:ind w:firstLineChars="1628" w:firstLine="11767"/>
         <w:rPr>
-          <w:rFonts w:eastAsia="黑体" w:hint="eastAsia"/>
+          <w:rFonts w:eastAsia="黑体"/>
           <w:b/>
           <w:bCs/>
         </w:rPr>
@@ -109,7 +109,7 @@
                             <w:pPr>
                               <w:jc w:val="center"/>
                               <w:rPr>
-                                <w:rFonts w:eastAsia="黑体" w:hint="eastAsia"/>
+                                <w:rFonts w:eastAsia="黑体"/>
                                 <w:b/>
                                 <w:bCs/>
                                 <w:sz w:val="52"/>
@@ -178,7 +178,7 @@
                       <w:pPr>
                         <w:jc w:val="center"/>
                         <w:rPr>
-                          <w:rFonts w:eastAsia="黑体" w:hint="eastAsia"/>
+                          <w:rFonts w:eastAsia="黑体"/>
                           <w:b/>
                           <w:bCs/>
                           <w:sz w:val="52"/>
@@ -230,7 +230,7 @@
         <w:spacing w:beforeLines="50" w:before="156" w:line="360" w:lineRule="auto"/>
         <w:jc w:val="center"/>
         <w:rPr>
-          <w:rFonts w:eastAsia="黑体" w:hint="eastAsia"/>
+          <w:rFonts w:eastAsia="黑体"/>
           <w:b/>
           <w:bCs/>
           <w:sz w:val="72"/>
@@ -243,7 +243,7 @@
         <w:spacing w:line="360" w:lineRule="auto"/>
         <w:ind w:firstLineChars="1628" w:firstLine="16333"/>
         <w:rPr>
-          <w:rFonts w:eastAsia="黑体" w:hint="eastAsia"/>
+          <w:rFonts w:eastAsia="黑体"/>
           <w:b/>
           <w:bCs/>
           <w:spacing w:val="80"/>
@@ -257,7 +257,7 @@
         <w:ind w:firstLineChars="1628" w:firstLine="15422"/>
         <w:jc w:val="center"/>
         <w:rPr>
-          <w:rFonts w:eastAsia="黑体" w:hint="eastAsia"/>
+          <w:rFonts w:eastAsia="黑体"/>
           <w:b/>
           <w:bCs/>
           <w:spacing w:val="52"/>
@@ -271,7 +271,7 @@
         <w:ind w:firstLineChars="1628" w:firstLine="11767"/>
         <w:jc w:val="center"/>
         <w:rPr>
-          <w:rFonts w:eastAsia="黑体" w:hint="eastAsia"/>
+          <w:rFonts w:eastAsia="黑体"/>
           <w:b/>
           <w:bCs/>
           <w:sz w:val="72"/>
@@ -283,7 +283,6 @@
         <w:spacing w:line="360" w:lineRule="auto"/>
         <w:ind w:leftChars="14" w:left="29" w:right="30" w:firstLineChars="182" w:firstLine="437"/>
         <w:rPr>
-          <w:rFonts w:hint="eastAsia"/>
           <w:sz w:val="24"/>
         </w:rPr>
       </w:pPr>
@@ -293,7 +292,6 @@
         <w:spacing w:line="360" w:lineRule="auto"/>
         <w:ind w:leftChars="14" w:left="29" w:right="30" w:firstLineChars="182" w:firstLine="437"/>
         <w:rPr>
-          <w:rFonts w:hint="eastAsia"/>
           <w:sz w:val="24"/>
         </w:rPr>
       </w:pPr>
@@ -303,7 +301,6 @@
         <w:spacing w:line="360" w:lineRule="auto"/>
         <w:ind w:leftChars="14" w:left="29" w:right="30" w:firstLineChars="182" w:firstLine="364"/>
         <w:rPr>
-          <w:rFonts w:hint="eastAsia"/>
           <w:sz w:val="24"/>
         </w:rPr>
       </w:pPr>
@@ -370,7 +367,7 @@
                               <w:spacing w:line="440" w:lineRule="exact"/>
                               <w:ind w:firstLineChars="93" w:firstLine="354"/>
                               <w:rPr>
-                                <w:rFonts w:ascii="宋体" w:hAnsi="宋体" w:hint="eastAsia"/>
+                                <w:rFonts w:ascii="宋体" w:hAnsi="宋体"/>
                                 <w:b/>
                                 <w:bCs/>
                                 <w:spacing w:val="50"/>
@@ -403,7 +400,7 @@
                               <w:spacing w:line="440" w:lineRule="exact"/>
                               <w:ind w:firstLineChars="98" w:firstLine="362"/>
                               <w:rPr>
-                                <w:rFonts w:ascii="宋体" w:hAnsi="宋体" w:hint="eastAsia"/>
+                                <w:rFonts w:ascii="宋体" w:hAnsi="宋体"/>
                                 <w:b/>
                                 <w:bCs/>
                                 <w:spacing w:val="60"/>
@@ -518,7 +515,7 @@
                               <w:spacing w:line="440" w:lineRule="exact"/>
                               <w:ind w:firstLineChars="98" w:firstLine="362"/>
                               <w:rPr>
-                                <w:rFonts w:ascii="宋体" w:hAnsi="宋体" w:hint="eastAsia"/>
+                                <w:rFonts w:ascii="宋体" w:hAnsi="宋体"/>
                                 <w:b/>
                                 <w:bCs/>
                                 <w:spacing w:val="60"/>
@@ -653,7 +650,7 @@
                               <w:spacing w:line="440" w:lineRule="exact"/>
                               <w:ind w:firstLineChars="98" w:firstLine="373"/>
                               <w:rPr>
-                                <w:rFonts w:ascii="宋体" w:hAnsi="宋体" w:hint="eastAsia"/>
+                                <w:rFonts w:ascii="宋体" w:hAnsi="宋体"/>
                                 <w:b/>
                                 <w:bCs/>
                                 <w:spacing w:val="50"/>
@@ -737,7 +734,7 @@
                               <w:spacing w:line="440" w:lineRule="exact"/>
                               <w:ind w:firstLineChars="94" w:firstLine="358"/>
                               <w:rPr>
-                                <w:rFonts w:ascii="宋体" w:hAnsi="宋体" w:hint="eastAsia"/>
+                                <w:rFonts w:ascii="宋体" w:hAnsi="宋体"/>
                                 <w:b/>
                                 <w:bCs/>
                                 <w:spacing w:val="50"/>
@@ -821,7 +818,7 @@
                               <w:spacing w:line="440" w:lineRule="exact"/>
                               <w:ind w:firstLineChars="93" w:firstLine="354"/>
                               <w:rPr>
-                                <w:rFonts w:ascii="宋体" w:hAnsi="宋体" w:hint="eastAsia"/>
+                                <w:rFonts w:ascii="宋体" w:hAnsi="宋体"/>
                                 <w:b/>
                                 <w:bCs/>
                                 <w:spacing w:val="50"/>
@@ -945,7 +942,7 @@
                               <w:spacing w:line="440" w:lineRule="exact"/>
                               <w:ind w:firstLineChars="93" w:firstLine="343"/>
                               <w:rPr>
-                                <w:rFonts w:ascii="宋体" w:hAnsi="宋体" w:hint="eastAsia"/>
+                                <w:rFonts w:ascii="宋体" w:hAnsi="宋体"/>
                                 <w:b/>
                               </w:rPr>
                             </w:pPr>
@@ -1099,7 +1096,7 @@
                         <w:spacing w:line="440" w:lineRule="exact"/>
                         <w:ind w:firstLineChars="93" w:firstLine="354"/>
                         <w:rPr>
-                          <w:rFonts w:ascii="宋体" w:hAnsi="宋体" w:hint="eastAsia"/>
+                          <w:rFonts w:ascii="宋体" w:hAnsi="宋体"/>
                           <w:b/>
                           <w:bCs/>
                           <w:spacing w:val="50"/>
@@ -1132,7 +1129,7 @@
                         <w:spacing w:line="440" w:lineRule="exact"/>
                         <w:ind w:firstLineChars="98" w:firstLine="362"/>
                         <w:rPr>
-                          <w:rFonts w:ascii="宋体" w:hAnsi="宋体" w:hint="eastAsia"/>
+                          <w:rFonts w:ascii="宋体" w:hAnsi="宋体"/>
                           <w:b/>
                           <w:bCs/>
                           <w:spacing w:val="60"/>
@@ -1247,7 +1244,7 @@
                         <w:spacing w:line="440" w:lineRule="exact"/>
                         <w:ind w:firstLineChars="98" w:firstLine="362"/>
                         <w:rPr>
-                          <w:rFonts w:ascii="宋体" w:hAnsi="宋体" w:hint="eastAsia"/>
+                          <w:rFonts w:ascii="宋体" w:hAnsi="宋体"/>
                           <w:b/>
                           <w:bCs/>
                           <w:spacing w:val="60"/>
@@ -1382,7 +1379,7 @@
                         <w:spacing w:line="440" w:lineRule="exact"/>
                         <w:ind w:firstLineChars="98" w:firstLine="373"/>
                         <w:rPr>
-                          <w:rFonts w:ascii="宋体" w:hAnsi="宋体" w:hint="eastAsia"/>
+                          <w:rFonts w:ascii="宋体" w:hAnsi="宋体"/>
                           <w:b/>
                           <w:bCs/>
                           <w:spacing w:val="50"/>
@@ -1466,7 +1463,7 @@
                         <w:spacing w:line="440" w:lineRule="exact"/>
                         <w:ind w:firstLineChars="94" w:firstLine="358"/>
                         <w:rPr>
-                          <w:rFonts w:ascii="宋体" w:hAnsi="宋体" w:hint="eastAsia"/>
+                          <w:rFonts w:ascii="宋体" w:hAnsi="宋体"/>
                           <w:b/>
                           <w:bCs/>
                           <w:spacing w:val="50"/>
@@ -1550,7 +1547,7 @@
                         <w:spacing w:line="440" w:lineRule="exact"/>
                         <w:ind w:firstLineChars="93" w:firstLine="354"/>
                         <w:rPr>
-                          <w:rFonts w:ascii="宋体" w:hAnsi="宋体" w:hint="eastAsia"/>
+                          <w:rFonts w:ascii="宋体" w:hAnsi="宋体"/>
                           <w:b/>
                           <w:bCs/>
                           <w:spacing w:val="50"/>
@@ -1674,7 +1671,7 @@
                         <w:spacing w:line="440" w:lineRule="exact"/>
                         <w:ind w:firstLineChars="93" w:firstLine="343"/>
                         <w:rPr>
-                          <w:rFonts w:ascii="宋体" w:hAnsi="宋体" w:hint="eastAsia"/>
+                          <w:rFonts w:ascii="宋体" w:hAnsi="宋体"/>
                           <w:b/>
                         </w:rPr>
                       </w:pPr>
@@ -1815,7 +1812,6 @@
         <w:spacing w:line="360" w:lineRule="auto"/>
         <w:ind w:leftChars="14" w:left="29" w:right="30" w:firstLineChars="182" w:firstLine="437"/>
         <w:rPr>
-          <w:rFonts w:hint="eastAsia"/>
           <w:sz w:val="24"/>
         </w:rPr>
       </w:pPr>
@@ -1825,7 +1821,6 @@
         <w:spacing w:line="360" w:lineRule="auto"/>
         <w:ind w:leftChars="14" w:left="29" w:right="30" w:firstLineChars="182" w:firstLine="437"/>
         <w:rPr>
-          <w:rFonts w:hint="eastAsia"/>
           <w:sz w:val="24"/>
         </w:rPr>
       </w:pPr>
@@ -1835,7 +1830,6 @@
         <w:spacing w:line="360" w:lineRule="auto"/>
         <w:ind w:leftChars="14" w:left="29" w:right="30" w:firstLineChars="182" w:firstLine="437"/>
         <w:rPr>
-          <w:rFonts w:hint="eastAsia"/>
           <w:sz w:val="24"/>
         </w:rPr>
       </w:pPr>
@@ -1845,7 +1839,6 @@
         <w:spacing w:line="360" w:lineRule="auto"/>
         <w:ind w:leftChars="14" w:left="29" w:right="30" w:firstLineChars="182" w:firstLine="437"/>
         <w:rPr>
-          <w:rFonts w:hint="eastAsia"/>
           <w:sz w:val="24"/>
         </w:rPr>
       </w:pPr>
@@ -1855,7 +1848,6 @@
         <w:spacing w:line="360" w:lineRule="auto"/>
         <w:ind w:leftChars="14" w:left="29" w:right="30" w:firstLineChars="182" w:firstLine="437"/>
         <w:rPr>
-          <w:rFonts w:hint="eastAsia"/>
           <w:sz w:val="24"/>
         </w:rPr>
       </w:pPr>
@@ -1865,7 +1857,6 @@
         <w:spacing w:line="360" w:lineRule="auto"/>
         <w:ind w:leftChars="14" w:left="29" w:right="30" w:firstLineChars="182" w:firstLine="437"/>
         <w:rPr>
-          <w:rFonts w:hint="eastAsia"/>
           <w:sz w:val="24"/>
         </w:rPr>
       </w:pPr>
@@ -1875,7 +1866,6 @@
         <w:spacing w:line="360" w:lineRule="auto"/>
         <w:ind w:leftChars="14" w:left="29" w:right="30" w:firstLineChars="182" w:firstLine="437"/>
         <w:rPr>
-          <w:rFonts w:hint="eastAsia"/>
           <w:sz w:val="24"/>
         </w:rPr>
       </w:pPr>
@@ -1885,7 +1875,6 @@
         <w:spacing w:line="440" w:lineRule="exact"/>
         <w:ind w:firstLineChars="98" w:firstLine="235"/>
         <w:rPr>
-          <w:rFonts w:hint="eastAsia"/>
           <w:sz w:val="24"/>
         </w:rPr>
       </w:pPr>
@@ -1911,7 +1900,6 @@
       <w:pPr>
         <w:ind w:firstLineChars="200" w:firstLine="420"/>
         <w:rPr>
-          <w:rFonts w:hint="eastAsia"/>
           <w:szCs w:val="21"/>
         </w:rPr>
       </w:pPr>
@@ -1920,7 +1908,6 @@
       <w:pPr>
         <w:ind w:firstLineChars="200" w:firstLine="420"/>
         <w:rPr>
-          <w:rFonts w:hint="eastAsia"/>
           <w:szCs w:val="21"/>
         </w:rPr>
       </w:pPr>
@@ -1929,7 +1916,6 @@
       <w:pPr>
         <w:ind w:firstLineChars="200" w:firstLine="420"/>
         <w:rPr>
-          <w:rFonts w:hint="eastAsia"/>
           <w:szCs w:val="21"/>
         </w:rPr>
       </w:pPr>
@@ -1938,7 +1924,6 @@
       <w:pPr>
         <w:ind w:firstLineChars="200" w:firstLine="420"/>
         <w:rPr>
-          <w:rFonts w:hint="eastAsia"/>
           <w:szCs w:val="21"/>
         </w:rPr>
       </w:pPr>
@@ -1947,7 +1932,6 @@
       <w:pPr>
         <w:ind w:firstLineChars="200" w:firstLine="420"/>
         <w:rPr>
-          <w:rFonts w:hint="eastAsia"/>
           <w:szCs w:val="21"/>
         </w:rPr>
       </w:pPr>
@@ -2032,7 +2016,7 @@
       <w:pPr>
         <w:spacing w:line="240" w:lineRule="exact"/>
         <w:rPr>
-          <w:rFonts w:ascii="黑体" w:eastAsia="黑体" w:hint="eastAsia"/>
+          <w:rFonts w:ascii="黑体" w:eastAsia="黑体"/>
           <w:sz w:val="36"/>
           <w:szCs w:val="36"/>
         </w:rPr>
@@ -2043,7 +2027,7 @@
         <w:spacing w:beforeLines="50" w:before="156" w:afterLines="50" w:after="156" w:line="360" w:lineRule="auto"/>
         <w:jc w:val="center"/>
         <w:rPr>
-          <w:rFonts w:ascii="黑体" w:eastAsia="黑体" w:hint="eastAsia"/>
+          <w:rFonts w:ascii="黑体" w:eastAsia="黑体"/>
           <w:sz w:val="32"/>
           <w:szCs w:val="32"/>
         </w:rPr>
@@ -2066,16 +2050,130 @@
         <w:ind w:firstLineChars="200" w:firstLine="480"/>
         <w:jc w:val="left"/>
         <w:rPr>
-          <w:rFonts w:ascii="宋体" w:hAnsi="宋体"/>
-          <w:sz w:val="24"/>
-        </w:rPr>
-      </w:pPr>
-      <w:r>
-        <w:rPr>
-          <w:rFonts w:ascii="宋体" w:hAnsi="宋体" w:hint="eastAsia"/>
-          <w:sz w:val="24"/>
-        </w:rPr>
-        <w:t>本设计是根据2D激光测距模块、里程计和陀螺仪等机器人传感器的数据实现机器人的slam系统（即时定位与地图构建）的算法。系统会采集2D激光测距模块数据并解析，使用Bresenham算法转换成单帧地图，然后使用里程计推算定位算法集合底盘上传的里程计和陀螺仪数据进行机器人的定位，最后通过socket通信结合单帧地图算法和机器人定位推算算法实现地图实时更新。本文会详细介绍slam系统的硬件、软件设计方法，说明系统所使用传感器测距模块、里程计和陀螺仪的工作原理及性能特点，重点阐述系统所用算法的原理以及系统所用通信方式。slam系统能准确建立机器人环境地图并确定其位置，对机器人的路线规划有重要意义，系统有很好的实用价值。</w:t>
+          <w:rFonts w:cs="宋体"/>
+          <w:kern w:val="0"/>
+          <w:sz w:val="24"/>
+        </w:rPr>
+      </w:pPr>
+      <w:r>
+        <w:rPr>
+          <w:rFonts w:cs="宋体" w:hint="eastAsia"/>
+          <w:kern w:val="0"/>
+          <w:sz w:val="24"/>
+        </w:rPr>
+        <w:t>本设计是根据</w:t>
+      </w:r>
+      <w:r>
+        <w:rPr>
+          <w:rFonts w:cs="宋体" w:hint="eastAsia"/>
+          <w:kern w:val="0"/>
+          <w:sz w:val="24"/>
+        </w:rPr>
+        <w:t>2D</w:t>
+      </w:r>
+      <w:r>
+        <w:rPr>
+          <w:rFonts w:cs="宋体" w:hint="eastAsia"/>
+          <w:kern w:val="0"/>
+          <w:sz w:val="24"/>
+        </w:rPr>
+        <w:t>激光测距模块、里程计和陀螺仪等机器人传感器的数据实现机器人的</w:t>
+      </w:r>
+      <w:r>
+        <w:rPr>
+          <w:rFonts w:cs="宋体" w:hint="eastAsia"/>
+          <w:kern w:val="0"/>
+          <w:sz w:val="24"/>
+        </w:rPr>
+        <w:t>slam</w:t>
+      </w:r>
+      <w:r>
+        <w:rPr>
+          <w:rFonts w:cs="宋体" w:hint="eastAsia"/>
+          <w:kern w:val="0"/>
+          <w:sz w:val="24"/>
+        </w:rPr>
+        <w:t>系统（即时定位与地图构建）的算法。系统会采集</w:t>
+      </w:r>
+      <w:r>
+        <w:rPr>
+          <w:rFonts w:cs="宋体" w:hint="eastAsia"/>
+          <w:kern w:val="0"/>
+          <w:sz w:val="24"/>
+        </w:rPr>
+        <w:t>2D</w:t>
+      </w:r>
+      <w:r>
+        <w:rPr>
+          <w:rFonts w:cs="宋体" w:hint="eastAsia"/>
+          <w:kern w:val="0"/>
+          <w:sz w:val="24"/>
+        </w:rPr>
+        <w:t>激光测距模块数据并解析，使用</w:t>
+      </w:r>
+      <w:r>
+        <w:rPr>
+          <w:rFonts w:cs="宋体" w:hint="eastAsia"/>
+          <w:kern w:val="0"/>
+          <w:sz w:val="24"/>
+        </w:rPr>
+        <w:t>Bresenham</w:t>
+      </w:r>
+      <w:r>
+        <w:rPr>
+          <w:rFonts w:cs="宋体" w:hint="eastAsia"/>
+          <w:kern w:val="0"/>
+          <w:sz w:val="24"/>
+        </w:rPr>
+        <w:t>算法转换成单帧地图，然后使用里程计推算定位算法集合底盘上传的里程计和陀螺仪数据进行机器人的定位，最后通过</w:t>
+      </w:r>
+      <w:r>
+        <w:rPr>
+          <w:rFonts w:cs="宋体" w:hint="eastAsia"/>
+          <w:kern w:val="0"/>
+          <w:sz w:val="24"/>
+        </w:rPr>
+        <w:t>socket</w:t>
+      </w:r>
+      <w:r>
+        <w:rPr>
+          <w:rFonts w:cs="宋体" w:hint="eastAsia"/>
+          <w:kern w:val="0"/>
+          <w:sz w:val="24"/>
+        </w:rPr>
+        <w:t>通信结合单帧地图算法和机器人定位推算算法实现地图实时更新。本文会详细介绍</w:t>
+      </w:r>
+      <w:r>
+        <w:rPr>
+          <w:rFonts w:cs="宋体" w:hint="eastAsia"/>
+          <w:kern w:val="0"/>
+          <w:sz w:val="24"/>
+        </w:rPr>
+        <w:t>slam</w:t>
+      </w:r>
+      <w:r>
+        <w:rPr>
+          <w:rFonts w:cs="宋体" w:hint="eastAsia"/>
+          <w:kern w:val="0"/>
+          <w:sz w:val="24"/>
+        </w:rPr>
+        <w:t>系统的硬件、软件设计方法，说明系统所使用传感器测距模块、里程计和陀螺仪的工作原理及性能特点，重点阐述系统所用算法的原理以及系统所用通信方式。</w:t>
+      </w:r>
+      <w:r>
+        <w:rPr>
+          <w:rFonts w:cs="宋体" w:hint="eastAsia"/>
+          <w:kern w:val="0"/>
+          <w:sz w:val="24"/>
+        </w:rPr>
+        <w:t>slam</w:t>
+      </w:r>
+      <w:r>
+        <w:rPr>
+          <w:rFonts w:cs="宋体" w:hint="eastAsia"/>
+          <w:kern w:val="0"/>
+          <w:sz w:val="24"/>
+        </w:rPr>
+        <w:t>系统能准确建立机器人环境地图并确定其位置，对机器人的路线规划有重要意义，系统有很好的实用价值。</w:t>
       </w:r>
     </w:p>
     <w:p>
@@ -2087,10 +2185,9 @@
         <w:ind w:firstLineChars="200" w:firstLine="480"/>
         <w:jc w:val="left"/>
         <w:rPr>
-          <w:rFonts w:ascii="宋体" w:cs="宋体"/>
+          <w:rFonts w:cs="宋体"/>
           <w:kern w:val="0"/>
-          <w:sz w:val="28"/>
-          <w:szCs w:val="28"/>
+          <w:sz w:val="24"/>
         </w:rPr>
       </w:pPr>
       <w:r>
@@ -2105,22 +2202,75 @@
           <w:rFonts w:ascii="宋体" w:hAnsi="宋体" w:hint="eastAsia"/>
           <w:sz w:val="24"/>
         </w:rPr>
-        <w:t xml:space="preserve"> slam；Bresenham算法；里程计推算定位算法；2D激光测距模块</w:t>
-      </w:r>
-    </w:p>
-    <w:p>
-      <w:pPr>
-        <w:rPr>
-          <w:rFonts w:ascii="宋体" w:hAnsi="宋体" w:hint="eastAsia"/>
-          <w:szCs w:val="21"/>
-        </w:rPr>
-      </w:pPr>
-      <w:r>
-        <w:rPr>
-          <w:b/>
-          <w:color w:val="FF0000"/>
-          <w:sz w:val="28"/>
-          <w:szCs w:val="28"/>
+        <w:t xml:space="preserve"> </w:t>
+      </w:r>
+      <w:r>
+        <w:rPr>
+          <w:rFonts w:cs="宋体" w:hint="eastAsia"/>
+          <w:kern w:val="0"/>
+          <w:sz w:val="24"/>
+        </w:rPr>
+        <w:t>slam</w:t>
+      </w:r>
+      <w:r>
+        <w:rPr>
+          <w:rFonts w:cs="宋体" w:hint="eastAsia"/>
+          <w:kern w:val="0"/>
+          <w:sz w:val="24"/>
+        </w:rPr>
+        <w:t>；</w:t>
+      </w:r>
+      <w:r>
+        <w:rPr>
+          <w:rFonts w:cs="宋体" w:hint="eastAsia"/>
+          <w:kern w:val="0"/>
+          <w:sz w:val="24"/>
+        </w:rPr>
+        <w:t>Bresenham</w:t>
+      </w:r>
+      <w:r>
+        <w:rPr>
+          <w:rFonts w:cs="宋体" w:hint="eastAsia"/>
+          <w:kern w:val="0"/>
+          <w:sz w:val="24"/>
+        </w:rPr>
+        <w:t>算法；里程计推算定位算法；</w:t>
+      </w:r>
+      <w:r>
+        <w:rPr>
+          <w:rFonts w:cs="宋体" w:hint="eastAsia"/>
+          <w:kern w:val="0"/>
+          <w:sz w:val="24"/>
+        </w:rPr>
+        <w:t>2D</w:t>
+      </w:r>
+      <w:r>
+        <w:rPr>
+          <w:rFonts w:cs="宋体" w:hint="eastAsia"/>
+          <w:kern w:val="0"/>
+          <w:sz w:val="24"/>
+        </w:rPr>
+        <w:t>激光测距模块</w:t>
+      </w:r>
+    </w:p>
+    <w:p>
+      <w:pPr>
+        <w:autoSpaceDE w:val="0"/>
+        <w:autoSpaceDN w:val="0"/>
+        <w:adjustRightInd w:val="0"/>
+        <w:spacing w:line="360" w:lineRule="auto"/>
+        <w:jc w:val="left"/>
+        <w:rPr>
+          <w:rFonts w:cs="宋体"/>
+          <w:kern w:val="0"/>
+          <w:sz w:val="24"/>
+        </w:rPr>
+      </w:pPr>
+      <w:r>
+        <w:rPr>
+          <w:rFonts w:cs="宋体"/>
+          <w:kern w:val="0"/>
+          <w:sz w:val="24"/>
         </w:rPr>
         <w:br w:type="page"/>
       </w:r>
@@ -2169,7 +2319,7 @@
         <w:spacing w:line="360" w:lineRule="auto"/>
         <w:ind w:firstLineChars="200" w:firstLine="480"/>
         <w:rPr>
-          <w:rFonts w:ascii="宋体" w:hAnsi="宋体" w:hint="eastAsia"/>
+          <w:rFonts w:ascii="宋体" w:hAnsi="宋体"/>
           <w:sz w:val="24"/>
         </w:rPr>
       </w:pPr>
@@ -2217,7 +2367,7 @@
         <w:spacing w:line="240" w:lineRule="exact"/>
         <w:ind w:firstLineChars="200" w:firstLine="480"/>
         <w:rPr>
-          <w:rFonts w:ascii="宋体" w:hAnsi="宋体" w:hint="eastAsia"/>
+          <w:rFonts w:ascii="宋体" w:hAnsi="宋体"/>
           <w:sz w:val="24"/>
         </w:rPr>
       </w:pPr>
@@ -2233,20 +2383,20 @@
       <w:pPr>
         <w:spacing w:beforeLines="50" w:before="156" w:afterLines="50" w:after="156" w:line="360" w:lineRule="auto"/>
         <w:jc w:val="center"/>
+        <w:rPr>
+          <w:rFonts w:ascii="黑体" w:eastAsia="黑体"/>
+          <w:noProof/>
+          <w:sz w:val="32"/>
+          <w:szCs w:val="32"/>
+        </w:rPr>
+      </w:pPr>
+      <w:r>
         <w:rPr>
           <w:rFonts w:ascii="黑体" w:eastAsia="黑体" w:hint="eastAsia"/>
           <w:noProof/>
           <w:sz w:val="32"/>
           <w:szCs w:val="32"/>
         </w:rPr>
-      </w:pPr>
-      <w:r>
-        <w:rPr>
-          <w:rFonts w:ascii="黑体" w:eastAsia="黑体" w:hint="eastAsia"/>
-          <w:noProof/>
-          <w:sz w:val="32"/>
-          <w:szCs w:val="32"/>
-        </w:rPr>
         <w:lastRenderedPageBreak/>
         <w:t>目  录</w:t>
       </w:r>
@@ -2285,7 +2435,7 @@
         </w:rPr>
         <w:fldChar w:fldCharType="separate"/>
       </w:r>
-      <w:hyperlink w:anchor="_Toc6081763" w:history="1">
+      <w:hyperlink w:anchor="_Toc6152167" w:history="1">
         <w:r>
           <w:rPr>
             <w:rStyle w:val="a9"/>
@@ -2320,7 +2470,7 @@
             <w:noProof/>
             <w:webHidden/>
           </w:rPr>
-          <w:instrText xml:space="preserve"> PAGEREF _Toc6081763 \h </w:instrText>
+          <w:instrText xml:space="preserve"> PAGEREF _Toc6152167 \h </w:instrText>
         </w:r>
         <w:r>
           <w:rPr>
@@ -2364,7 +2514,7 @@
           <w:szCs w:val="22"/>
         </w:rPr>
       </w:pPr>
-      <w:hyperlink w:anchor="_Toc6081764" w:history="1">
+      <w:hyperlink w:anchor="_Toc6152168" w:history="1">
         <w:r>
           <w:rPr>
             <w:rStyle w:val="a9"/>
@@ -2399,7 +2549,7 @@
             <w:noProof/>
             <w:webHidden/>
           </w:rPr>
-          <w:instrText xml:space="preserve"> PAGEREF _Toc6081764 \h </w:instrText>
+          <w:instrText xml:space="preserve"> PAGEREF _Toc6152168 \h </w:instrText>
         </w:r>
         <w:r>
           <w:rPr>
@@ -2443,7 +2593,7 @@
           <w:szCs w:val="22"/>
         </w:rPr>
       </w:pPr>
-      <w:hyperlink w:anchor="_Toc6081765" w:history="1">
+      <w:hyperlink w:anchor="_Toc6152169" w:history="1">
         <w:r>
           <w:rPr>
             <w:rStyle w:val="a9"/>
@@ -2478,7 +2628,7 @@
             <w:noProof/>
             <w:webHidden/>
           </w:rPr>
-          <w:instrText xml:space="preserve"> PAGEREF _Toc6081765 \h </w:instrText>
+          <w:instrText xml:space="preserve"> PAGEREF _Toc6152169 \h </w:instrText>
         </w:r>
         <w:r>
           <w:rPr>
@@ -2522,7 +2672,7 @@
           <w:szCs w:val="22"/>
         </w:rPr>
       </w:pPr>
-      <w:hyperlink w:anchor="_Toc6081766" w:history="1">
+      <w:hyperlink w:anchor="_Toc6152170" w:history="1">
         <w:r>
           <w:rPr>
             <w:rStyle w:val="a9"/>
@@ -2557,7 +2707,7 @@
             <w:noProof/>
             <w:webHidden/>
           </w:rPr>
-          <w:instrText xml:space="preserve"> PAGEREF _Toc6081766 \h </w:instrText>
+          <w:instrText xml:space="preserve"> PAGEREF _Toc6152170 \h </w:instrText>
         </w:r>
         <w:r>
           <w:rPr>
@@ -2601,7 +2751,7 @@
           <w:szCs w:val="22"/>
         </w:rPr>
       </w:pPr>
-      <w:hyperlink w:anchor="_Toc6081767" w:history="1">
+      <w:hyperlink w:anchor="_Toc6152171" w:history="1">
         <w:r>
           <w:rPr>
             <w:rStyle w:val="a9"/>
@@ -2636,7 +2786,7 @@
             <w:noProof/>
             <w:webHidden/>
           </w:rPr>
-          <w:instrText xml:space="preserve"> PAGEREF _Toc6081767 \h </w:instrText>
+          <w:instrText xml:space="preserve"> PAGEREF _Toc6152171 \h </w:instrText>
         </w:r>
         <w:r>
           <w:rPr>
@@ -2680,7 +2830,7 @@
           <w:szCs w:val="22"/>
         </w:rPr>
       </w:pPr>
-      <w:hyperlink w:anchor="_Toc6081768" w:history="1">
+      <w:hyperlink w:anchor="_Toc6152172" w:history="1">
         <w:r>
           <w:rPr>
             <w:rStyle w:val="a9"/>
@@ -2715,7 +2865,7 @@
             <w:noProof/>
             <w:webHidden/>
           </w:rPr>
-          <w:instrText xml:space="preserve"> PAGEREF _Toc6081768 \h </w:instrText>
+          <w:instrText xml:space="preserve"> PAGEREF _Toc6152172 \h </w:instrText>
         </w:r>
         <w:r>
           <w:rPr>
@@ -2759,7 +2909,7 @@
           <w:szCs w:val="22"/>
         </w:rPr>
       </w:pPr>
-      <w:hyperlink w:anchor="_Toc6081769" w:history="1">
+      <w:hyperlink w:anchor="_Toc6152173" w:history="1">
         <w:r>
           <w:rPr>
             <w:rStyle w:val="a9"/>
@@ -2794,7 +2944,7 @@
             <w:noProof/>
             <w:webHidden/>
           </w:rPr>
-          <w:instrText xml:space="preserve"> PAGEREF _Toc6081769 \h </w:instrText>
+          <w:instrText xml:space="preserve"> PAGEREF _Toc6152173 \h </w:instrText>
         </w:r>
         <w:r>
           <w:rPr>
@@ -2838,7 +2988,7 @@
           <w:szCs w:val="22"/>
         </w:rPr>
       </w:pPr>
-      <w:hyperlink w:anchor="_Toc6081770" w:history="1">
+      <w:hyperlink w:anchor="_Toc6152174" w:history="1">
         <w:r>
           <w:rPr>
             <w:rStyle w:val="a9"/>
@@ -2873,7 +3023,7 @@
             <w:noProof/>
             <w:webHidden/>
           </w:rPr>
-          <w:instrText xml:space="preserve"> PAGEREF _Toc6081770 \h </w:instrText>
+          <w:instrText xml:space="preserve"> PAGEREF _Toc6152174 \h </w:instrText>
         </w:r>
         <w:r>
           <w:rPr>
@@ -2917,7 +3067,7 @@
           <w:szCs w:val="22"/>
         </w:rPr>
       </w:pPr>
-      <w:hyperlink w:anchor="_Toc6081771" w:history="1">
+      <w:hyperlink w:anchor="_Toc6152175" w:history="1">
         <w:r>
           <w:rPr>
             <w:rStyle w:val="a9"/>
@@ -2952,7 +3102,7 @@
             <w:noProof/>
             <w:webHidden/>
           </w:rPr>
-          <w:instrText xml:space="preserve"> PAGEREF _Toc6081771 \h </w:instrText>
+          <w:instrText xml:space="preserve"> PAGEREF _Toc6152175 \h </w:instrText>
         </w:r>
         <w:r>
           <w:rPr>
@@ -2996,7 +3146,7 @@
           <w:szCs w:val="22"/>
         </w:rPr>
       </w:pPr>
-      <w:hyperlink w:anchor="_Toc6081772" w:history="1">
+      <w:hyperlink w:anchor="_Toc6152176" w:history="1">
         <w:r>
           <w:rPr>
             <w:rStyle w:val="a9"/>
@@ -3031,7 +3181,7 @@
             <w:noProof/>
             <w:webHidden/>
           </w:rPr>
-          <w:instrText xml:space="preserve"> PAGEREF _Toc6081772 \h </w:instrText>
+          <w:instrText xml:space="preserve"> PAGEREF _Toc6152176 \h </w:instrText>
         </w:r>
         <w:r>
           <w:rPr>
@@ -3075,7 +3225,7 @@
           <w:szCs w:val="22"/>
         </w:rPr>
       </w:pPr>
-      <w:hyperlink w:anchor="_Toc6081773" w:history="1">
+      <w:hyperlink w:anchor="_Toc6152177" w:history="1">
         <w:r>
           <w:rPr>
             <w:rStyle w:val="a9"/>
@@ -3110,7 +3260,7 @@
             <w:noProof/>
             <w:webHidden/>
           </w:rPr>
-          <w:instrText xml:space="preserve"> PAGEREF _Toc6081773 \h </w:instrText>
+          <w:instrText xml:space="preserve"> PAGEREF _Toc6152177 \h </w:instrText>
         </w:r>
         <w:r>
           <w:rPr>
@@ -3154,7 +3304,7 @@
           <w:szCs w:val="22"/>
         </w:rPr>
       </w:pPr>
-      <w:hyperlink w:anchor="_Toc6081774" w:history="1">
+      <w:hyperlink w:anchor="_Toc6152178" w:history="1">
         <w:r>
           <w:rPr>
             <w:rStyle w:val="a9"/>
@@ -3189,7 +3339,7 @@
             <w:noProof/>
             <w:webHidden/>
           </w:rPr>
-          <w:instrText xml:space="preserve"> PAGEREF _Toc6081774 \h </w:instrText>
+          <w:instrText xml:space="preserve"> PAGEREF _Toc6152178 \h </w:instrText>
         </w:r>
         <w:r>
           <w:rPr>
@@ -3233,7 +3383,7 @@
           <w:szCs w:val="22"/>
         </w:rPr>
       </w:pPr>
-      <w:hyperlink w:anchor="_Toc6081775" w:history="1">
+      <w:hyperlink w:anchor="_Toc6152179" w:history="1">
         <w:r>
           <w:rPr>
             <w:rStyle w:val="a9"/>
@@ -3268,7 +3418,7 @@
             <w:noProof/>
             <w:webHidden/>
           </w:rPr>
-          <w:instrText xml:space="preserve"> PAGEREF _Toc6081775 \h </w:instrText>
+          <w:instrText xml:space="preserve"> PAGEREF _Toc6152179 \h </w:instrText>
         </w:r>
         <w:r>
           <w:rPr>
@@ -3312,7 +3462,7 @@
           <w:szCs w:val="22"/>
         </w:rPr>
       </w:pPr>
-      <w:hyperlink w:anchor="_Toc6081776" w:history="1">
+      <w:hyperlink w:anchor="_Toc6152180" w:history="1">
         <w:r>
           <w:rPr>
             <w:rStyle w:val="a9"/>
@@ -3326,7 +3476,7 @@
             <w:rFonts w:hint="eastAsia"/>
             <w:noProof/>
           </w:rPr>
-          <w:t>建立单帧地图</w:t>
+          <w:t>构建单帧地图</w:t>
         </w:r>
         <w:r>
           <w:rPr>
@@ -3347,7 +3497,7 @@
             <w:noProof/>
             <w:webHidden/>
           </w:rPr>
-          <w:instrText xml:space="preserve"> PAGEREF _Toc6081776 \h </w:instrText>
+          <w:instrText xml:space="preserve"> PAGEREF _Toc6152180 \h </w:instrText>
         </w:r>
         <w:r>
           <w:rPr>
@@ -3367,7 +3517,7 @@
             <w:noProof/>
             <w:webHidden/>
           </w:rPr>
-          <w:t>9</w:t>
+          <w:t>10</w:t>
         </w:r>
         <w:r>
           <w:rPr>
@@ -3391,7 +3541,7 @@
           <w:szCs w:val="22"/>
         </w:rPr>
       </w:pPr>
-      <w:hyperlink w:anchor="_Toc6081777" w:history="1">
+      <w:hyperlink w:anchor="_Toc6152181" w:history="1">
         <w:r>
           <w:rPr>
             <w:rStyle w:val="a9"/>
@@ -3426,7 +3576,7 @@
             <w:noProof/>
             <w:webHidden/>
           </w:rPr>
-          <w:instrText xml:space="preserve"> PAGEREF _Toc6081777 \h </w:instrText>
+          <w:instrText xml:space="preserve"> PAGEREF _Toc6152181 \h </w:instrText>
         </w:r>
         <w:r>
           <w:rPr>
@@ -3446,7 +3596,7 @@
             <w:noProof/>
             <w:webHidden/>
           </w:rPr>
-          <w:t>9</w:t>
+          <w:t>12</w:t>
         </w:r>
         <w:r>
           <w:rPr>
@@ -3470,7 +3620,7 @@
           <w:szCs w:val="22"/>
         </w:rPr>
       </w:pPr>
-      <w:hyperlink w:anchor="_Toc6081778" w:history="1">
+      <w:hyperlink w:anchor="_Toc6152182" w:history="1">
         <w:r>
           <w:rPr>
             <w:rStyle w:val="a9"/>
@@ -3505,7 +3655,7 @@
             <w:noProof/>
             <w:webHidden/>
           </w:rPr>
-          <w:instrText xml:space="preserve"> PAGEREF _Toc6081778 \h </w:instrText>
+          <w:instrText xml:space="preserve"> PAGEREF _Toc6152182 \h </w:instrText>
         </w:r>
         <w:r>
           <w:rPr>
@@ -3525,7 +3675,7 @@
             <w:noProof/>
             <w:webHidden/>
           </w:rPr>
-          <w:t>10</w:t>
+          <w:t>14</w:t>
         </w:r>
         <w:r>
           <w:rPr>
@@ -3549,7 +3699,7 @@
           <w:szCs w:val="22"/>
         </w:rPr>
       </w:pPr>
-      <w:hyperlink w:anchor="_Toc6081779" w:history="1">
+      <w:hyperlink w:anchor="_Toc6152183" w:history="1">
         <w:r>
           <w:rPr>
             <w:rStyle w:val="a9"/>
@@ -3584,7 +3734,7 @@
             <w:noProof/>
             <w:webHidden/>
           </w:rPr>
-          <w:instrText xml:space="preserve"> PAGEREF _Toc6081779 \h </w:instrText>
+          <w:instrText xml:space="preserve"> PAGEREF _Toc6152183 \h </w:instrText>
         </w:r>
         <w:r>
           <w:rPr>
@@ -3604,7 +3754,7 @@
             <w:noProof/>
             <w:webHidden/>
           </w:rPr>
-          <w:t>10</w:t>
+          <w:t>14</w:t>
         </w:r>
         <w:r>
           <w:rPr>
@@ -3628,7 +3778,7 @@
           <w:szCs w:val="22"/>
         </w:rPr>
       </w:pPr>
-      <w:hyperlink w:anchor="_Toc6081780" w:history="1">
+      <w:hyperlink w:anchor="_Toc6152184" w:history="1">
         <w:r>
           <w:rPr>
             <w:rStyle w:val="a9"/>
@@ -3663,7 +3813,7 @@
             <w:noProof/>
             <w:webHidden/>
           </w:rPr>
-          <w:instrText xml:space="preserve"> PAGEREF _Toc6081780 \h </w:instrText>
+          <w:instrText xml:space="preserve"> PAGEREF _Toc6152184 \h </w:instrText>
         </w:r>
         <w:r>
           <w:rPr>
@@ -3683,7 +3833,7 @@
             <w:noProof/>
             <w:webHidden/>
           </w:rPr>
-          <w:t>10</w:t>
+          <w:t>14</w:t>
         </w:r>
         <w:r>
           <w:rPr>
@@ -3707,7 +3857,7 @@
           <w:szCs w:val="22"/>
         </w:rPr>
       </w:pPr>
-      <w:hyperlink w:anchor="_Toc6081781" w:history="1">
+      <w:hyperlink w:anchor="_Toc6152185" w:history="1">
         <w:r>
           <w:rPr>
             <w:rStyle w:val="a9"/>
@@ -3742,7 +3892,7 @@
             <w:noProof/>
             <w:webHidden/>
           </w:rPr>
-          <w:instrText xml:space="preserve"> PAGEREF _Toc6081781 \h </w:instrText>
+          <w:instrText xml:space="preserve"> PAGEREF _Toc6152185 \h </w:instrText>
         </w:r>
         <w:r>
           <w:rPr>
@@ -3762,7 +3912,7 @@
             <w:noProof/>
             <w:webHidden/>
           </w:rPr>
-          <w:t>10</w:t>
+          <w:t>14</w:t>
         </w:r>
         <w:r>
           <w:rPr>
@@ -3786,7 +3936,7 @@
           <w:szCs w:val="22"/>
         </w:rPr>
       </w:pPr>
-      <w:hyperlink w:anchor="_Toc6081782" w:history="1">
+      <w:hyperlink w:anchor="_Toc6152186" w:history="1">
         <w:r>
           <w:rPr>
             <w:rStyle w:val="a9"/>
@@ -3821,7 +3971,7 @@
             <w:noProof/>
             <w:webHidden/>
           </w:rPr>
-          <w:instrText xml:space="preserve"> PAGEREF _Toc6081782 \h </w:instrText>
+          <w:instrText xml:space="preserve"> PAGEREF _Toc6152186 \h </w:instrText>
         </w:r>
         <w:r>
           <w:rPr>
@@ -3841,7 +3991,7 @@
             <w:noProof/>
             <w:webHidden/>
           </w:rPr>
-          <w:t>11</w:t>
+          <w:t>15</w:t>
         </w:r>
         <w:r>
           <w:rPr>
@@ -3865,7 +4015,7 @@
           <w:szCs w:val="22"/>
         </w:rPr>
       </w:pPr>
-      <w:hyperlink w:anchor="_Toc6081783" w:history="1">
+      <w:hyperlink w:anchor="_Toc6152187" w:history="1">
         <w:r>
           <w:rPr>
             <w:rStyle w:val="a9"/>
@@ -3900,7 +4050,7 @@
             <w:noProof/>
             <w:webHidden/>
           </w:rPr>
-          <w:instrText xml:space="preserve"> PAGEREF _Toc6081783 \h </w:instrText>
+          <w:instrText xml:space="preserve"> PAGEREF _Toc6152187 \h </w:instrText>
         </w:r>
         <w:r>
           <w:rPr>
@@ -3920,7 +4070,7 @@
             <w:noProof/>
             <w:webHidden/>
           </w:rPr>
-          <w:t>11</w:t>
+          <w:t>15</w:t>
         </w:r>
         <w:r>
           <w:rPr>
@@ -3944,7 +4094,7 @@
           <w:szCs w:val="22"/>
         </w:rPr>
       </w:pPr>
-      <w:hyperlink w:anchor="_Toc6081784" w:history="1">
+      <w:hyperlink w:anchor="_Toc6152188" w:history="1">
         <w:r>
           <w:rPr>
             <w:rStyle w:val="a9"/>
@@ -3979,7 +4129,7 @@
             <w:noProof/>
             <w:webHidden/>
           </w:rPr>
-          <w:instrText xml:space="preserve"> PAGEREF _Toc6081784 \h </w:instrText>
+          <w:instrText xml:space="preserve"> PAGEREF _Toc6152188 \h </w:instrText>
         </w:r>
         <w:r>
           <w:rPr>
@@ -3999,7 +4149,7 @@
             <w:noProof/>
             <w:webHidden/>
           </w:rPr>
-          <w:t>11</w:t>
+          <w:t>15</w:t>
         </w:r>
         <w:r>
           <w:rPr>
@@ -4023,21 +4173,29 @@
           <w:szCs w:val="22"/>
         </w:rPr>
       </w:pPr>
-      <w:hyperlink w:anchor="_Toc6081785" w:history="1">
-        <w:r>
-          <w:rPr>
-            <w:rStyle w:val="a9"/>
-            <w:noProof/>
-          </w:rPr>
-          <w:t xml:space="preserve">6 </w:t>
-        </w:r>
+      <w:hyperlink w:anchor="_Toc6152189" w:history="1">
         <w:r>
           <w:rPr>
             <w:rStyle w:val="a9"/>
             <w:rFonts w:hint="eastAsia"/>
             <w:noProof/>
           </w:rPr>
-          <w:t>调试结果分析</w:t>
+          <w:t>结</w:t>
+        </w:r>
+        <w:r>
+          <w:rPr>
+            <w:rStyle w:val="a9"/>
+            <w:noProof/>
+          </w:rPr>
+          <w:t xml:space="preserve">  </w:t>
+        </w:r>
+        <w:r>
+          <w:rPr>
+            <w:rStyle w:val="a9"/>
+            <w:rFonts w:hint="eastAsia"/>
+            <w:noProof/>
+          </w:rPr>
+          <w:t>论</w:t>
         </w:r>
         <w:r>
           <w:rPr>
@@ -4058,7 +4216,7 @@
             <w:noProof/>
             <w:webHidden/>
           </w:rPr>
-          <w:instrText xml:space="preserve"> PAGEREF _Toc6081785 \h </w:instrText>
+          <w:instrText xml:space="preserve"> PAGEREF _Toc6152189 \h </w:instrText>
         </w:r>
         <w:r>
           <w:rPr>
@@ -4078,7 +4236,7 @@
             <w:noProof/>
             <w:webHidden/>
           </w:rPr>
-          <w:t>12</w:t>
+          <w:t>16</w:t>
         </w:r>
         <w:r>
           <w:rPr>
@@ -4102,29 +4260,14 @@
           <w:szCs w:val="22"/>
         </w:rPr>
       </w:pPr>
-      <w:hyperlink w:anchor="_Toc6081786" w:history="1">
+      <w:hyperlink w:anchor="_Toc6152190" w:history="1">
         <w:r>
           <w:rPr>
             <w:rStyle w:val="a9"/>
             <w:rFonts w:hint="eastAsia"/>
             <w:noProof/>
           </w:rPr>
-          <w:t>结</w:t>
-        </w:r>
-        <w:r>
-          <w:rPr>
-            <w:rStyle w:val="a9"/>
-            <w:noProof/>
-          </w:rPr>
-          <w:t xml:space="preserve">  </w:t>
-        </w:r>
-        <w:r>
-          <w:rPr>
-            <w:rStyle w:val="a9"/>
-            <w:rFonts w:hint="eastAsia"/>
-            <w:noProof/>
-          </w:rPr>
-          <w:t>论</w:t>
+          <w:t>参考文献</w:t>
         </w:r>
         <w:r>
           <w:rPr>
@@ -4145,7 +4288,7 @@
             <w:noProof/>
             <w:webHidden/>
           </w:rPr>
-          <w:instrText xml:space="preserve"> PAGEREF _Toc6081786 \h </w:instrText>
+          <w:instrText xml:space="preserve"> PAGEREF _Toc6152190 \h </w:instrText>
         </w:r>
         <w:r>
           <w:rPr>
@@ -4165,7 +4308,7 @@
             <w:noProof/>
             <w:webHidden/>
           </w:rPr>
-          <w:t>13</w:t>
+          <w:t>17</w:t>
         </w:r>
         <w:r>
           <w:rPr>
@@ -4189,14 +4332,29 @@
           <w:szCs w:val="22"/>
         </w:rPr>
       </w:pPr>
-      <w:hyperlink w:anchor="_Toc6081787" w:history="1">
+      <w:hyperlink w:anchor="_Toc6152191" w:history="1">
         <w:r>
           <w:rPr>
             <w:rStyle w:val="a9"/>
             <w:rFonts w:hint="eastAsia"/>
             <w:noProof/>
           </w:rPr>
-          <w:t>参考文献</w:t>
+          <w:t>附</w:t>
+        </w:r>
+        <w:r>
+          <w:rPr>
+            <w:rStyle w:val="a9"/>
+            <w:noProof/>
+          </w:rPr>
+          <w:t xml:space="preserve">  </w:t>
+        </w:r>
+        <w:r>
+          <w:rPr>
+            <w:rStyle w:val="a9"/>
+            <w:rFonts w:hint="eastAsia"/>
+            <w:noProof/>
+          </w:rPr>
+          <w:t>录</w:t>
         </w:r>
         <w:r>
           <w:rPr>
@@ -4217,7 +4375,7 @@
             <w:noProof/>
             <w:webHidden/>
           </w:rPr>
-          <w:instrText xml:space="preserve"> PAGEREF _Toc6081787 \h </w:instrText>
+          <w:instrText xml:space="preserve"> PAGEREF _Toc6152191 \h </w:instrText>
         </w:r>
         <w:r>
           <w:rPr>
@@ -4237,7 +4395,7 @@
             <w:noProof/>
             <w:webHidden/>
           </w:rPr>
-          <w:t>14</w:t>
+          <w:t>19</w:t>
         </w:r>
         <w:r>
           <w:rPr>
@@ -4261,14 +4419,14 @@
           <w:szCs w:val="22"/>
         </w:rPr>
       </w:pPr>
-      <w:hyperlink w:anchor="_Toc6081788" w:history="1">
+      <w:hyperlink w:anchor="_Toc6152192" w:history="1">
         <w:r>
           <w:rPr>
             <w:rStyle w:val="a9"/>
             <w:rFonts w:hint="eastAsia"/>
             <w:noProof/>
           </w:rPr>
-          <w:t>附</w:t>
+          <w:t>致</w:t>
         </w:r>
         <w:r>
           <w:rPr>
@@ -4283,7 +4441,7 @@
             <w:rFonts w:hint="eastAsia"/>
             <w:noProof/>
           </w:rPr>
-          <w:t>录</w:t>
+          <w:t>谢</w:t>
         </w:r>
         <w:r>
           <w:rPr>
@@ -4304,7 +4462,7 @@
             <w:noProof/>
             <w:webHidden/>
           </w:rPr>
-          <w:instrText xml:space="preserve"> PAGEREF _Toc6081788 \h </w:instrText>
+          <w:instrText xml:space="preserve"> PAGEREF _Toc6152192 \h </w:instrText>
         </w:r>
         <w:r>
           <w:rPr>
@@ -4324,94 +4482,7 @@
             <w:noProof/>
             <w:webHidden/>
           </w:rPr>
-          <w:t>16</w:t>
-        </w:r>
-        <w:r>
-          <w:rPr>
-            <w:noProof/>
-            <w:webHidden/>
-          </w:rPr>
-          <w:fldChar w:fldCharType="end"/>
-        </w:r>
-      </w:hyperlink>
-    </w:p>
-    <w:p>
-      <w:pPr>
-        <w:pStyle w:val="10"/>
-        <w:tabs>
-          <w:tab w:val="right" w:leader="dot" w:pos="8296"/>
-        </w:tabs>
-        <w:rPr>
-          <w:rFonts w:asciiTheme="minorHAnsi" w:eastAsiaTheme="minorEastAsia" w:hAnsiTheme="minorHAnsi" w:cstheme="minorBidi"/>
-          <w:noProof/>
-          <w:sz w:val="21"/>
-          <w:szCs w:val="22"/>
-        </w:rPr>
-      </w:pPr>
-      <w:hyperlink w:anchor="_Toc6081789" w:history="1">
-        <w:r>
-          <w:rPr>
-            <w:rStyle w:val="a9"/>
-            <w:rFonts w:hint="eastAsia"/>
-            <w:noProof/>
-          </w:rPr>
-          <w:t>致</w:t>
-        </w:r>
-        <w:r>
-          <w:rPr>
-            <w:rStyle w:val="a9"/>
-            <w:noProof/>
-          </w:rPr>
-          <w:t xml:space="preserve">  </w:t>
-        </w:r>
-        <w:r>
-          <w:rPr>
-            <w:rStyle w:val="a9"/>
-            <w:rFonts w:hint="eastAsia"/>
-            <w:noProof/>
-          </w:rPr>
-          <w:t>谢</w:t>
-        </w:r>
-        <w:r>
-          <w:rPr>
-            <w:noProof/>
-            <w:webHidden/>
-          </w:rPr>
-          <w:tab/>
-        </w:r>
-        <w:r>
-          <w:rPr>
-            <w:noProof/>
-            <w:webHidden/>
-          </w:rPr>
-          <w:fldChar w:fldCharType="begin"/>
-        </w:r>
-        <w:r>
-          <w:rPr>
-            <w:noProof/>
-            <w:webHidden/>
-          </w:rPr>
-          <w:instrText xml:space="preserve"> PAGEREF _Toc6081789 \h </w:instrText>
-        </w:r>
-        <w:r>
-          <w:rPr>
-            <w:noProof/>
-            <w:webHidden/>
-          </w:rPr>
-        </w:r>
-        <w:r>
-          <w:rPr>
-            <w:noProof/>
-            <w:webHidden/>
-          </w:rPr>
-          <w:fldChar w:fldCharType="separate"/>
-        </w:r>
-        <w:r>
-          <w:rPr>
-            <w:noProof/>
-            <w:webHidden/>
-          </w:rPr>
-          <w:t>17</w:t>
+          <w:t>20</w:t>
         </w:r>
         <w:r>
           <w:rPr>
@@ -4448,11 +4519,8 @@
       <w:pPr>
         <w:pStyle w:val="1"/>
         <w:spacing w:before="156" w:after="156"/>
-        <w:rPr>
-          <w:rFonts w:hint="eastAsia"/>
-        </w:rPr>
-      </w:pPr>
-      <w:bookmarkStart w:id="0" w:name="_Toc6081763"/>
+      </w:pPr>
+      <w:bookmarkStart w:id="0" w:name="_Toc6152167"/>
       <w:r>
         <w:rPr>
           <w:rFonts w:hint="eastAsia"/>
@@ -4477,34 +4545,82 @@
         <w:ind w:firstLineChars="200" w:firstLine="480"/>
         <w:jc w:val="left"/>
         <w:rPr>
-          <w:rFonts w:ascii="宋体" w:hAnsi="宋体" w:cs="宋体" w:hint="eastAsia"/>
+          <w:rFonts w:cs="宋体"/>
           <w:kern w:val="0"/>
           <w:sz w:val="24"/>
         </w:rPr>
       </w:pPr>
       <w:r>
         <w:rPr>
-          <w:rFonts w:ascii="宋体" w:hAnsi="宋体" w:cs="宋体" w:hint="eastAsia"/>
+          <w:rFonts w:cs="宋体" w:hint="eastAsia"/>
           <w:kern w:val="0"/>
           <w:sz w:val="24"/>
         </w:rPr>
-        <w:t>随着室内移动机器人应用的兴起，移动机器人的定位就成了非常重要的研发内容，常用的定位方式有正交码盘加陀螺仪、摄像头定位、激光雷达定位等，每种定位方式各有优劣。在这样的环境下，就出现了slam算法（simultaneous localizati and mapping），中文名称为即时定位与地图构建，使用该算法可以让机器人在自</w:t>
-      </w:r>
-      <w:r>
-        <w:rPr>
-          <w:rFonts w:ascii="宋体" w:hAnsi="宋体" w:cs="宋体" w:hint="eastAsia"/>
+        <w:t>随着室内移动机器人应用的兴起，移动机器人的定位就成了非常重要的研发内容，常用的定位方式有正交码盘加陀螺仪、摄像头定位、激光雷达定位等，每种定位方式各有优劣。在这样的环境下，就出现了</w:t>
+      </w:r>
+      <w:r>
+        <w:rPr>
+          <w:rFonts w:cs="宋体" w:hint="eastAsia"/>
           <w:kern w:val="0"/>
           <w:sz w:val="24"/>
         </w:rPr>
+        <w:t>slam</w:t>
+      </w:r>
+      <w:r>
+        <w:rPr>
+          <w:rFonts w:cs="宋体" w:hint="eastAsia"/>
+          <w:kern w:val="0"/>
+          <w:sz w:val="24"/>
+        </w:rPr>
+        <w:t>算法（</w:t>
+      </w:r>
+      <w:r>
+        <w:rPr>
+          <w:rFonts w:cs="宋体" w:hint="eastAsia"/>
+          <w:kern w:val="0"/>
+          <w:sz w:val="24"/>
+        </w:rPr>
+        <w:t>simultaneous localizati and mapping</w:t>
+      </w:r>
+      <w:r>
+        <w:rPr>
+          <w:rFonts w:cs="宋体" w:hint="eastAsia"/>
+          <w:kern w:val="0"/>
+          <w:sz w:val="24"/>
+        </w:rPr>
+        <w:t>），中文名称为即时定位与地图构建，使用该算法可以让机器人在自</w:t>
+      </w:r>
+      <w:r>
+        <w:rPr>
+          <w:rFonts w:cs="宋体" w:hint="eastAsia"/>
+          <w:kern w:val="0"/>
+          <w:sz w:val="24"/>
+        </w:rPr>
         <w:t>身</w:t>
       </w:r>
       <w:r>
         <w:rPr>
-          <w:rFonts w:ascii="宋体" w:hAnsi="宋体" w:cs="宋体" w:hint="eastAsia"/>
+          <w:rFonts w:cs="宋体" w:hint="eastAsia"/>
           <w:kern w:val="0"/>
           <w:sz w:val="24"/>
         </w:rPr>
-        <w:t>位置不确定的情况下，在未知环境中创建地图，利用地图进行自主定位和导航。通俗的讲，slam就回答了两个问题，即“我在那？”，“我周围是什么样的？”。</w:t>
+        <w:t>位置不确定的情况下，在未知环境中创建地图，利用地图进行自主定位和导航。通俗的讲，</w:t>
+      </w:r>
+      <w:r>
+        <w:rPr>
+          <w:rFonts w:cs="宋体" w:hint="eastAsia"/>
+          <w:kern w:val="0"/>
+          <w:sz w:val="24"/>
+        </w:rPr>
+        <w:t>slam</w:t>
+      </w:r>
+      <w:r>
+        <w:rPr>
+          <w:rFonts w:cs="宋体" w:hint="eastAsia"/>
+          <w:kern w:val="0"/>
+          <w:sz w:val="24"/>
+        </w:rPr>
+        <w:t>就回答了两个问题，即“我在那？”，“我周围是什么样的？”。</w:t>
       </w:r>
     </w:p>
     <w:p>
@@ -4516,14 +4632,14 @@
         <w:ind w:firstLineChars="200" w:firstLine="480"/>
         <w:jc w:val="left"/>
         <w:rPr>
-          <w:rFonts w:ascii="宋体" w:hAnsi="宋体" w:cs="宋体" w:hint="eastAsia"/>
+          <w:rFonts w:cs="宋体"/>
           <w:kern w:val="0"/>
           <w:sz w:val="24"/>
         </w:rPr>
       </w:pPr>
       <w:r>
         <w:rPr>
-          <w:rFonts w:ascii="宋体" w:hAnsi="宋体" w:cs="宋体" w:hint="eastAsia"/>
+          <w:rFonts w:cs="宋体" w:hint="eastAsia"/>
           <w:kern w:val="0"/>
           <w:sz w:val="24"/>
         </w:rPr>
@@ -4531,7 +4647,7 @@
       </w:r>
       <w:r>
         <w:rPr>
-          <w:rFonts w:ascii="宋体" w:hAnsi="宋体" w:cs="宋体" w:hint="eastAsia"/>
+          <w:rFonts w:cs="宋体" w:hint="eastAsia"/>
           <w:kern w:val="0"/>
           <w:sz w:val="24"/>
         </w:rPr>
@@ -4539,7 +4655,7 @@
       </w:r>
       <w:r>
         <w:rPr>
-          <w:rFonts w:ascii="宋体" w:hAnsi="宋体" w:cs="宋体" w:hint="eastAsia"/>
+          <w:rFonts w:cs="宋体" w:hint="eastAsia"/>
           <w:kern w:val="0"/>
           <w:sz w:val="24"/>
         </w:rPr>
@@ -4547,11 +4663,27 @@
       </w:r>
       <w:r>
         <w:rPr>
-          <w:rFonts w:ascii="宋体" w:hAnsi="宋体" w:cs="宋体" w:hint="eastAsia"/>
+          <w:rFonts w:cs="宋体" w:hint="eastAsia"/>
           <w:kern w:val="0"/>
           <w:sz w:val="24"/>
         </w:rPr>
-        <w:t>定位和建图算法以及通过子图匹配纠正定位算法两部分。前者主要涉及算法有栅格直线算法、里程计推算定位算法和二轮差动模型的建立，后者主要涉及各种粒子滤波和图像匹配算法，如卡尔曼滤波，Gmapping算法和基于贝叶斯滤波器的概率模型算法等。本文主要介绍机器人的定位与建图算法，不对子图匹配定位纠正进行论述。</w:t>
+        <w:t>定位和建图算法以及通过子图匹配纠正定位算法两部分。前者主要涉及算法有栅格直线算法、里程计推算定位算法和二轮差动模型的建立，后者主要涉及各种粒子滤波和图像匹配算法，如卡尔曼滤波，</w:t>
+      </w:r>
+      <w:r>
+        <w:rPr>
+          <w:rFonts w:cs="宋体" w:hint="eastAsia"/>
+          <w:kern w:val="0"/>
+          <w:sz w:val="24"/>
+        </w:rPr>
+        <w:t>Gmapping</w:t>
+      </w:r>
+      <w:r>
+        <w:rPr>
+          <w:rFonts w:cs="宋体" w:hint="eastAsia"/>
+          <w:kern w:val="0"/>
+          <w:sz w:val="24"/>
+        </w:rPr>
+        <w:t>算法和基于贝叶斯滤波器的概率模型算法等。本文主要介绍机器人的定位与建图算法，不对子图匹配定位纠正进行论述。</w:t>
       </w:r>
     </w:p>
     <w:p>
@@ -4563,70 +4695,174 @@
         <w:ind w:firstLineChars="200" w:firstLine="480"/>
         <w:jc w:val="left"/>
         <w:rPr>
-          <w:rFonts w:ascii="宋体" w:cs="宋体"/>
+          <w:rFonts w:cs="宋体"/>
           <w:kern w:val="0"/>
           <w:sz w:val="24"/>
         </w:rPr>
       </w:pPr>
       <w:r>
         <w:rPr>
-          <w:rFonts w:ascii="宋体" w:hAnsi="宋体" w:cs="宋体" w:hint="eastAsia"/>
+          <w:rFonts w:cs="宋体" w:hint="eastAsia"/>
           <w:kern w:val="0"/>
           <w:sz w:val="24"/>
         </w:rPr>
-        <w:t>利用激光雷达作SLAM传感器，精度很高，速度快，计算量也不大，再结合里程计和陀螺仪即可以做成实时SLAM，又可以弥补单个传感器slam系统累计误差太大的不足。Slam系统最重要的就是激光雷达，传统激光雷达多为机械旋转式单线激光雷</w:t>
-      </w:r>
-      <w:r>
-        <w:rPr>
-          <w:rFonts w:ascii="宋体" w:hAnsi="宋体" w:cs="宋体" w:hint="eastAsia"/>
+        <w:t>利用激光雷达作</w:t>
+      </w:r>
+      <w:r>
+        <w:rPr>
+          <w:rFonts w:cs="宋体" w:hint="eastAsia"/>
           <w:kern w:val="0"/>
           <w:sz w:val="24"/>
         </w:rPr>
+        <w:t>s</w:t>
+      </w:r>
+      <w:r>
+        <w:rPr>
+          <w:rFonts w:cs="宋体"/>
+          <w:kern w:val="0"/>
+          <w:sz w:val="24"/>
+        </w:rPr>
+        <w:t>lam</w:t>
+      </w:r>
+      <w:r>
+        <w:rPr>
+          <w:rFonts w:cs="宋体" w:hint="eastAsia"/>
+          <w:kern w:val="0"/>
+          <w:sz w:val="24"/>
+        </w:rPr>
+        <w:t>传感器，精度很高，速度快，计算量也不大，再结合里程计和陀螺仪即可以做成实时</w:t>
+      </w:r>
+      <w:r>
+        <w:rPr>
+          <w:rFonts w:cs="宋体" w:hint="eastAsia"/>
+          <w:kern w:val="0"/>
+          <w:sz w:val="24"/>
+        </w:rPr>
+        <w:t>s</w:t>
+      </w:r>
+      <w:r>
+        <w:rPr>
+          <w:rFonts w:cs="宋体"/>
+          <w:kern w:val="0"/>
+          <w:sz w:val="24"/>
+        </w:rPr>
+        <w:t>lam</w:t>
+      </w:r>
+      <w:r>
+        <w:rPr>
+          <w:rFonts w:cs="宋体" w:hint="eastAsia"/>
+          <w:kern w:val="0"/>
+          <w:sz w:val="24"/>
+        </w:rPr>
+        <w:t>，又可以弥补单个传感器</w:t>
+      </w:r>
+      <w:r>
+        <w:rPr>
+          <w:rFonts w:cs="宋体" w:hint="eastAsia"/>
+          <w:kern w:val="0"/>
+          <w:sz w:val="24"/>
+        </w:rPr>
+        <w:t>slam</w:t>
+      </w:r>
+      <w:r>
+        <w:rPr>
+          <w:rFonts w:cs="宋体" w:hint="eastAsia"/>
+          <w:kern w:val="0"/>
+          <w:sz w:val="24"/>
+        </w:rPr>
+        <w:t>系统累计误差太大的不足。</w:t>
+      </w:r>
+      <w:r>
+        <w:rPr>
+          <w:rFonts w:cs="宋体" w:hint="eastAsia"/>
+          <w:kern w:val="0"/>
+          <w:sz w:val="24"/>
+        </w:rPr>
+        <w:t>s</w:t>
+      </w:r>
+      <w:r>
+        <w:rPr>
+          <w:rFonts w:cs="宋体" w:hint="eastAsia"/>
+          <w:kern w:val="0"/>
+          <w:sz w:val="24"/>
+        </w:rPr>
+        <w:t>lam</w:t>
+      </w:r>
+      <w:r>
+        <w:rPr>
+          <w:rFonts w:cs="宋体" w:hint="eastAsia"/>
+          <w:kern w:val="0"/>
+          <w:sz w:val="24"/>
+        </w:rPr>
+        <w:t>系统最重要的就是激光雷达，传统激光雷达多为机械旋转式单线激光雷</w:t>
+      </w:r>
+      <w:r>
+        <w:rPr>
+          <w:rFonts w:cs="宋体" w:hint="eastAsia"/>
+          <w:kern w:val="0"/>
+          <w:sz w:val="24"/>
+        </w:rPr>
         <w:t>达</w:t>
       </w:r>
       <w:r>
         <w:rPr>
-          <w:rFonts w:ascii="宋体" w:hAnsi="宋体" w:cs="宋体" w:hint="eastAsia"/>
+          <w:rFonts w:cs="宋体" w:hint="eastAsia"/>
           <w:kern w:val="0"/>
           <w:sz w:val="24"/>
         </w:rPr>
-        <w:t>，需要有电机和皮带带动激光头转动，安装部署对结构有要求（要求扫描平面无遮挡），且价格比较昂贵（目前市面上比较便宜的机械旋转式单线激光雷达也得几千元）。本次设计所用的测距模块为2D激光测距模块，相较</w:t>
-      </w:r>
-      <w:r>
-        <w:rPr>
-          <w:rFonts w:ascii="宋体" w:hAnsi="宋体" w:cs="宋体" w:hint="eastAsia"/>
+        <w:t>，需要有电机和皮带带动激光头转动，安装部署对结构有要求（要求扫描平面无遮挡），且价格比较昂贵（目前市面上比较便宜的机械旋转式单线激光雷达也得几千元）。本次设计所用的测距模块为</w:t>
+      </w:r>
+      <w:r>
+        <w:rPr>
+          <w:rFonts w:cs="宋体" w:hint="eastAsia"/>
           <w:kern w:val="0"/>
           <w:sz w:val="24"/>
         </w:rPr>
-        <w:t>于</w:t>
-      </w:r>
-      <w:r>
-        <w:rPr>
-          <w:rFonts w:ascii="宋体" w:hAnsi="宋体" w:cs="宋体" w:hint="eastAsia"/>
+        <w:t>2D</w:t>
+      </w:r>
+      <w:r>
+        <w:rPr>
+          <w:rFonts w:cs="宋体" w:hint="eastAsia"/>
           <w:kern w:val="0"/>
           <w:sz w:val="24"/>
         </w:rPr>
-        <w:t>机械旋转式单线激光雷</w:t>
-      </w:r>
-      <w:r>
-        <w:rPr>
-          <w:rFonts w:ascii="宋体" w:hAnsi="宋体" w:cs="宋体" w:hint="eastAsia"/>
+        <w:t>激光测距模块，相较</w:t>
+      </w:r>
+      <w:r>
+        <w:rPr>
+          <w:rFonts w:cs="宋体" w:hint="eastAsia"/>
           <w:kern w:val="0"/>
           <w:sz w:val="24"/>
         </w:rPr>
-        <w:t>达</w:t>
-      </w:r>
-      <w:r>
-        <w:rPr>
-          <w:rFonts w:ascii="宋体" w:hAnsi="宋体" w:cs="宋体" w:hint="eastAsia"/>
+        <w:t>于机械旋转式单线激光雷达</w:t>
+      </w:r>
+      <w:r>
+        <w:rPr>
+          <w:rFonts w:cs="宋体" w:hint="eastAsia"/>
           <w:kern w:val="0"/>
           <w:sz w:val="24"/>
         </w:rPr>
-        <w:t>，2D激光测距模块</w:t>
-      </w:r>
-      <w:r>
-        <w:rPr>
-          <w:rFonts w:ascii="宋体" w:hAnsi="宋体" w:cs="宋体" w:hint="eastAsia"/>
+        <w:t>，</w:t>
+      </w:r>
+      <w:r>
+        <w:rPr>
+          <w:rFonts w:cs="宋体" w:hint="eastAsia"/>
+          <w:kern w:val="0"/>
+          <w:sz w:val="24"/>
+        </w:rPr>
+        <w:t>2D</w:t>
+      </w:r>
+      <w:r>
+        <w:rPr>
+          <w:rFonts w:cs="宋体" w:hint="eastAsia"/>
+          <w:kern w:val="0"/>
+          <w:sz w:val="24"/>
+        </w:rPr>
+        <w:t>激光测距模块</w:t>
+      </w:r>
+      <w:r>
+        <w:rPr>
+          <w:rFonts w:cs="宋体" w:hint="eastAsia"/>
           <w:kern w:val="0"/>
           <w:sz w:val="24"/>
         </w:rPr>
@@ -4641,7 +4877,7 @@
       <w:r>
         <w:br w:type="page"/>
       </w:r>
-      <w:bookmarkStart w:id="1" w:name="_Toc6081764"/>
+      <w:bookmarkStart w:id="1" w:name="_Toc6152168"/>
       <w:r>
         <w:lastRenderedPageBreak/>
         <w:t xml:space="preserve">2 </w:t>
@@ -4663,173 +4899,199 @@
         <w:ind w:firstLineChars="200" w:firstLine="480"/>
         <w:jc w:val="left"/>
         <w:rPr>
-          <w:rFonts w:hint="eastAsia"/>
-          <w:sz w:val="24"/>
-        </w:rPr>
-      </w:pPr>
-      <w:r>
-        <w:rPr>
-          <w:rFonts w:hint="eastAsia"/>
+          <w:rFonts w:cs="宋体"/>
+          <w:kern w:val="0"/>
+          <w:sz w:val="24"/>
+        </w:rPr>
+      </w:pPr>
+      <w:r>
+        <w:rPr>
+          <w:rFonts w:cs="宋体" w:hint="eastAsia"/>
+          <w:kern w:val="0"/>
           <w:sz w:val="24"/>
         </w:rPr>
         <w:t>slam</w:t>
       </w:r>
       <w:r>
         <w:rPr>
-          <w:rFonts w:hint="eastAsia"/>
+          <w:rFonts w:cs="宋体" w:hint="eastAsia"/>
+          <w:kern w:val="0"/>
           <w:sz w:val="24"/>
         </w:rPr>
         <w:t>系统所用传感器包括</w:t>
       </w:r>
       <w:r>
         <w:rPr>
-          <w:rFonts w:hint="eastAsia"/>
+          <w:rFonts w:cs="宋体" w:hint="eastAsia"/>
+          <w:kern w:val="0"/>
           <w:sz w:val="24"/>
         </w:rPr>
         <w:t>2D</w:t>
       </w:r>
       <w:r>
         <w:rPr>
-          <w:rFonts w:hint="eastAsia"/>
+          <w:rFonts w:cs="宋体" w:hint="eastAsia"/>
+          <w:kern w:val="0"/>
           <w:sz w:val="24"/>
         </w:rPr>
         <w:t>激光</w:t>
       </w:r>
       <w:r>
         <w:rPr>
-          <w:rFonts w:hint="eastAsia"/>
+          <w:rFonts w:cs="宋体" w:hint="eastAsia"/>
+          <w:kern w:val="0"/>
           <w:sz w:val="24"/>
         </w:rPr>
         <w:t>测距模块、里程计和陀螺仪。</w:t>
       </w:r>
       <w:r>
         <w:rPr>
+          <w:rFonts w:cs="宋体"/>
+          <w:kern w:val="0"/>
           <w:sz w:val="24"/>
         </w:rPr>
         <w:t>2</w:t>
       </w:r>
       <w:r>
         <w:rPr>
-          <w:rFonts w:hint="eastAsia"/>
+          <w:rFonts w:cs="宋体" w:hint="eastAsia"/>
+          <w:kern w:val="0"/>
           <w:sz w:val="24"/>
         </w:rPr>
         <w:t>D</w:t>
       </w:r>
       <w:r>
         <w:rPr>
-          <w:rFonts w:hint="eastAsia"/>
+          <w:rFonts w:cs="宋体" w:hint="eastAsia"/>
+          <w:kern w:val="0"/>
           <w:sz w:val="24"/>
         </w:rPr>
         <w:t>激光</w:t>
       </w:r>
       <w:r>
         <w:rPr>
-          <w:rFonts w:hint="eastAsia"/>
+          <w:rFonts w:cs="宋体" w:hint="eastAsia"/>
+          <w:kern w:val="0"/>
           <w:sz w:val="24"/>
         </w:rPr>
         <w:t>测距模块</w:t>
       </w:r>
       <w:r>
         <w:rPr>
-          <w:rFonts w:hint="eastAsia"/>
+          <w:rFonts w:cs="宋体" w:hint="eastAsia"/>
+          <w:kern w:val="0"/>
           <w:sz w:val="24"/>
         </w:rPr>
         <w:t>可向</w:t>
       </w:r>
       <w:r>
         <w:rPr>
-          <w:rFonts w:hint="eastAsia"/>
+          <w:rFonts w:cs="宋体" w:hint="eastAsia"/>
+          <w:kern w:val="0"/>
           <w:sz w:val="24"/>
         </w:rPr>
         <w:t>激光头前</w:t>
       </w:r>
       <w:r>
         <w:rPr>
-          <w:rFonts w:hint="eastAsia"/>
+          <w:rFonts w:cs="宋体" w:hint="eastAsia"/>
+          <w:kern w:val="0"/>
           <w:sz w:val="24"/>
         </w:rPr>
         <w:t>方发射</w:t>
       </w:r>
       <w:r>
         <w:rPr>
-          <w:rFonts w:hint="eastAsia"/>
+          <w:rFonts w:cs="宋体" w:hint="eastAsia"/>
+          <w:kern w:val="0"/>
           <w:sz w:val="24"/>
         </w:rPr>
         <w:t>红外线，</w:t>
       </w:r>
       <w:r>
         <w:rPr>
-          <w:rFonts w:hint="eastAsia"/>
+          <w:rFonts w:cs="宋体" w:hint="eastAsia"/>
+          <w:kern w:val="0"/>
           <w:sz w:val="24"/>
         </w:rPr>
         <w:t>并接受</w:t>
       </w:r>
       <w:r>
         <w:rPr>
-          <w:rFonts w:hint="eastAsia"/>
+          <w:rFonts w:cs="宋体" w:hint="eastAsia"/>
+          <w:kern w:val="0"/>
           <w:sz w:val="24"/>
         </w:rPr>
         <w:t>物体反射</w:t>
       </w:r>
       <w:r>
         <w:rPr>
-          <w:rFonts w:hint="eastAsia"/>
+          <w:rFonts w:cs="宋体" w:hint="eastAsia"/>
+          <w:kern w:val="0"/>
           <w:sz w:val="24"/>
         </w:rPr>
         <w:t>红外线，通过发送和接收间隔</w:t>
       </w:r>
       <w:r>
         <w:rPr>
-          <w:rFonts w:hint="eastAsia"/>
+          <w:rFonts w:cs="宋体" w:hint="eastAsia"/>
+          <w:kern w:val="0"/>
           <w:sz w:val="24"/>
         </w:rPr>
         <w:t>计算出前方物体的距离和形状。里程计</w:t>
       </w:r>
       <w:r>
         <w:rPr>
-          <w:rFonts w:hint="eastAsia"/>
+          <w:rFonts w:cs="宋体" w:hint="eastAsia"/>
+          <w:kern w:val="0"/>
           <w:sz w:val="24"/>
         </w:rPr>
         <w:t>负责记录机器人驱动轮所转动的圈数</w:t>
       </w:r>
       <w:r>
         <w:rPr>
-          <w:rFonts w:hint="eastAsia"/>
+          <w:rFonts w:cs="宋体" w:hint="eastAsia"/>
+          <w:kern w:val="0"/>
           <w:sz w:val="24"/>
         </w:rPr>
         <w:t>。陀螺仪则是用来记录机器人转动角度。</w:t>
       </w:r>
       <w:r>
         <w:rPr>
-          <w:rFonts w:hint="eastAsia"/>
+          <w:rFonts w:cs="宋体" w:hint="eastAsia"/>
+          <w:kern w:val="0"/>
           <w:sz w:val="24"/>
         </w:rPr>
         <w:t>slam</w:t>
       </w:r>
       <w:r>
         <w:rPr>
-          <w:rFonts w:hint="eastAsia"/>
+          <w:rFonts w:cs="宋体" w:hint="eastAsia"/>
+          <w:kern w:val="0"/>
           <w:sz w:val="24"/>
         </w:rPr>
         <w:t>算法通过上述三个传感器采集的数据建立运动模型，然后计算自身位置和周围环境。</w:t>
       </w:r>
       <w:r>
         <w:rPr>
-          <w:rFonts w:hint="eastAsia"/>
+          <w:rFonts w:cs="宋体" w:hint="eastAsia"/>
+          <w:kern w:val="0"/>
           <w:sz w:val="24"/>
         </w:rPr>
         <w:t>下面将分别论述</w:t>
       </w:r>
       <w:r>
         <w:rPr>
-          <w:rFonts w:hint="eastAsia"/>
+          <w:rFonts w:cs="宋体" w:hint="eastAsia"/>
+          <w:kern w:val="0"/>
           <w:sz w:val="24"/>
         </w:rPr>
         <w:t>各传感器的功能特性及</w:t>
       </w:r>
       <w:r>
         <w:rPr>
-          <w:rFonts w:hint="eastAsia"/>
+          <w:rFonts w:cs="宋体" w:hint="eastAsia"/>
+          <w:kern w:val="0"/>
           <w:sz w:val="24"/>
         </w:rPr>
         <w:t>工作原理。</w:t>
@@ -4840,7 +5102,7 @@
         <w:pStyle w:val="20"/>
         <w:spacing w:before="156" w:after="156"/>
       </w:pPr>
-      <w:bookmarkStart w:id="2" w:name="_Toc6081765"/>
+      <w:bookmarkStart w:id="2" w:name="_Toc6152169"/>
       <w:r>
         <w:rPr>
           <w:rFonts w:hint="eastAsia"/>
@@ -5247,7 +5509,7 @@
       <w:pPr>
         <w:pStyle w:val="30"/>
       </w:pPr>
-      <w:bookmarkStart w:id="3" w:name="_Toc6081766"/>
+      <w:bookmarkStart w:id="3" w:name="_Toc6152170"/>
       <w:r>
         <w:t>2</w:t>
       </w:r>
@@ -5469,7 +5731,6 @@
               <w:spacing w:line="360" w:lineRule="auto"/>
               <w:jc w:val="center"/>
               <w:rPr>
-                <w:rFonts w:hint="eastAsia"/>
                 <w:szCs w:val="21"/>
               </w:rPr>
             </w:pPr>
@@ -5495,7 +5756,6 @@
               <w:spacing w:line="360" w:lineRule="auto"/>
               <w:jc w:val="center"/>
               <w:rPr>
-                <w:rFonts w:hint="eastAsia"/>
                 <w:szCs w:val="21"/>
               </w:rPr>
             </w:pPr>
@@ -5526,7 +5786,6 @@
               <w:spacing w:line="360" w:lineRule="auto"/>
               <w:jc w:val="center"/>
               <w:rPr>
-                <w:rFonts w:hint="eastAsia"/>
                 <w:szCs w:val="21"/>
               </w:rPr>
             </w:pPr>
@@ -5552,7 +5811,6 @@
               <w:spacing w:line="360" w:lineRule="auto"/>
               <w:jc w:val="center"/>
               <w:rPr>
-                <w:rFonts w:hint="eastAsia"/>
                 <w:szCs w:val="21"/>
               </w:rPr>
             </w:pPr>
@@ -5589,7 +5847,6 @@
               <w:spacing w:line="360" w:lineRule="auto"/>
               <w:jc w:val="center"/>
               <w:rPr>
-                <w:rFonts w:hint="eastAsia"/>
                 <w:szCs w:val="21"/>
               </w:rPr>
             </w:pPr>
@@ -5615,7 +5872,6 @@
               <w:spacing w:line="360" w:lineRule="auto"/>
               <w:jc w:val="center"/>
               <w:rPr>
-                <w:rFonts w:hint="eastAsia"/>
                 <w:szCs w:val="21"/>
               </w:rPr>
             </w:pPr>
@@ -5653,7 +5909,6 @@
               <w:spacing w:line="360" w:lineRule="auto"/>
               <w:jc w:val="center"/>
               <w:rPr>
-                <w:rFonts w:hint="eastAsia"/>
                 <w:szCs w:val="21"/>
               </w:rPr>
             </w:pPr>
@@ -5679,7 +5934,6 @@
               <w:spacing w:line="360" w:lineRule="auto"/>
               <w:jc w:val="center"/>
               <w:rPr>
-                <w:rFonts w:hint="eastAsia"/>
                 <w:szCs w:val="21"/>
               </w:rPr>
             </w:pPr>
@@ -5723,7 +5977,6 @@
               <w:spacing w:line="360" w:lineRule="auto"/>
               <w:jc w:val="center"/>
               <w:rPr>
-                <w:rFonts w:hint="eastAsia"/>
                 <w:szCs w:val="21"/>
               </w:rPr>
             </w:pPr>
@@ -5749,7 +6002,6 @@
               <w:spacing w:line="360" w:lineRule="auto"/>
               <w:jc w:val="center"/>
               <w:rPr>
-                <w:rFonts w:hint="eastAsia"/>
                 <w:szCs w:val="21"/>
               </w:rPr>
             </w:pPr>
@@ -5894,7 +6146,6 @@
               <w:spacing w:line="360" w:lineRule="auto"/>
               <w:jc w:val="center"/>
               <w:rPr>
-                <w:rFonts w:hint="eastAsia"/>
                 <w:szCs w:val="21"/>
               </w:rPr>
             </w:pPr>
@@ -5920,7 +6171,6 @@
               <w:spacing w:line="360" w:lineRule="auto"/>
               <w:jc w:val="center"/>
               <w:rPr>
-                <w:rFonts w:hint="eastAsia"/>
                 <w:szCs w:val="21"/>
               </w:rPr>
             </w:pPr>
@@ -5951,7 +6201,6 @@
               <w:spacing w:line="360" w:lineRule="auto"/>
               <w:jc w:val="center"/>
               <w:rPr>
-                <w:rFonts w:hint="eastAsia"/>
                 <w:szCs w:val="21"/>
               </w:rPr>
             </w:pPr>
@@ -5977,7 +6226,6 @@
               <w:spacing w:line="360" w:lineRule="auto"/>
               <w:jc w:val="center"/>
               <w:rPr>
-                <w:rFonts w:hint="eastAsia"/>
                 <w:szCs w:val="21"/>
               </w:rPr>
             </w:pPr>
@@ -6034,7 +6282,6 @@
               <w:spacing w:line="360" w:lineRule="auto"/>
               <w:jc w:val="center"/>
               <w:rPr>
-                <w:rFonts w:hint="eastAsia"/>
                 <w:szCs w:val="21"/>
               </w:rPr>
             </w:pPr>
@@ -6060,7 +6307,6 @@
               <w:spacing w:line="360" w:lineRule="auto"/>
               <w:jc w:val="center"/>
               <w:rPr>
-                <w:rFonts w:hint="eastAsia"/>
                 <w:szCs w:val="21"/>
               </w:rPr>
             </w:pPr>
@@ -6130,7 +6376,6 @@
               <w:spacing w:line="360" w:lineRule="auto"/>
               <w:jc w:val="center"/>
               <w:rPr>
-                <w:rFonts w:hint="eastAsia"/>
                 <w:szCs w:val="21"/>
               </w:rPr>
             </w:pPr>
@@ -6156,7 +6401,6 @@
               <w:spacing w:line="360" w:lineRule="auto"/>
               <w:jc w:val="center"/>
               <w:rPr>
-                <w:rFonts w:hint="eastAsia"/>
                 <w:szCs w:val="21"/>
               </w:rPr>
             </w:pPr>
@@ -6234,7 +6478,6 @@
               <w:spacing w:line="360" w:lineRule="auto"/>
               <w:jc w:val="center"/>
               <w:rPr>
-                <w:rFonts w:hint="eastAsia"/>
                 <w:szCs w:val="21"/>
               </w:rPr>
             </w:pPr>
@@ -6260,7 +6503,6 @@
               <w:spacing w:line="360" w:lineRule="auto"/>
               <w:jc w:val="center"/>
               <w:rPr>
-                <w:rFonts w:hint="eastAsia"/>
                 <w:szCs w:val="21"/>
               </w:rPr>
             </w:pPr>
@@ -6313,7 +6555,7 @@
       </w:pPr>
       <w:bookmarkStart w:id="4" w:name="_Toc4267820"/>
       <w:bookmarkStart w:id="5" w:name="_Toc4313758"/>
-      <w:bookmarkStart w:id="6" w:name="_Toc6081767"/>
+      <w:bookmarkStart w:id="6" w:name="_Toc6152171"/>
       <w:r>
         <w:rPr>
           <w:rFonts w:hint="eastAsia"/>
@@ -6509,7 +6751,6 @@
       <w:pPr>
         <w:pStyle w:val="ab"/>
         <w:rPr>
-          <w:rFonts w:hint="eastAsia"/>
           <w:sz w:val="24"/>
         </w:rPr>
       </w:pPr>
@@ -6538,7 +6779,6 @@
         <w:ind w:firstLineChars="200" w:firstLine="480"/>
         <w:jc w:val="left"/>
         <w:rPr>
-          <w:rFonts w:hint="eastAsia"/>
           <w:sz w:val="24"/>
         </w:rPr>
       </w:pPr>
@@ -6621,7 +6861,6 @@
               <w:spacing w:line="360" w:lineRule="auto"/>
               <w:jc w:val="center"/>
               <w:rPr>
-                <w:rFonts w:hint="eastAsia"/>
                 <w:szCs w:val="21"/>
               </w:rPr>
             </w:pPr>
@@ -6648,7 +6887,6 @@
               <w:spacing w:line="360" w:lineRule="auto"/>
               <w:jc w:val="center"/>
               <w:rPr>
-                <w:rFonts w:hint="eastAsia"/>
                 <w:szCs w:val="21"/>
               </w:rPr>
             </w:pPr>
@@ -6680,7 +6918,6 @@
               <w:spacing w:line="360" w:lineRule="auto"/>
               <w:jc w:val="center"/>
               <w:rPr>
-                <w:rFonts w:hint="eastAsia"/>
                 <w:szCs w:val="21"/>
               </w:rPr>
             </w:pPr>
@@ -6707,7 +6944,6 @@
               <w:spacing w:line="360" w:lineRule="auto"/>
               <w:jc w:val="left"/>
               <w:rPr>
-                <w:rFonts w:hint="eastAsia"/>
                 <w:szCs w:val="21"/>
               </w:rPr>
             </w:pPr>
@@ -6753,7 +6989,6 @@
               <w:spacing w:line="360" w:lineRule="auto"/>
               <w:jc w:val="center"/>
               <w:rPr>
-                <w:rFonts w:hint="eastAsia"/>
                 <w:szCs w:val="21"/>
               </w:rPr>
             </w:pPr>
@@ -6787,7 +7022,6 @@
               <w:spacing w:line="360" w:lineRule="auto"/>
               <w:jc w:val="left"/>
               <w:rPr>
-                <w:rFonts w:hint="eastAsia"/>
                 <w:szCs w:val="21"/>
               </w:rPr>
             </w:pPr>
@@ -6833,7 +7067,6 @@
               <w:spacing w:line="360" w:lineRule="auto"/>
               <w:jc w:val="center"/>
               <w:rPr>
-                <w:rFonts w:hint="eastAsia"/>
                 <w:szCs w:val="21"/>
               </w:rPr>
             </w:pPr>
@@ -6860,7 +7093,6 @@
               <w:spacing w:line="360" w:lineRule="auto"/>
               <w:jc w:val="left"/>
               <w:rPr>
-                <w:rFonts w:hint="eastAsia"/>
                 <w:szCs w:val="21"/>
               </w:rPr>
             </w:pPr>
@@ -6919,7 +7151,6 @@
               <w:spacing w:line="360" w:lineRule="auto"/>
               <w:jc w:val="center"/>
               <w:rPr>
-                <w:rFonts w:hint="eastAsia"/>
                 <w:szCs w:val="21"/>
               </w:rPr>
             </w:pPr>
@@ -6946,7 +7177,6 @@
               <w:spacing w:line="360" w:lineRule="auto"/>
               <w:jc w:val="left"/>
               <w:rPr>
-                <w:rFonts w:hint="eastAsia"/>
                 <w:szCs w:val="21"/>
               </w:rPr>
             </w:pPr>
@@ -6978,7 +7208,6 @@
               <w:spacing w:line="360" w:lineRule="auto"/>
               <w:jc w:val="center"/>
               <w:rPr>
-                <w:rFonts w:hint="eastAsia"/>
                 <w:szCs w:val="21"/>
               </w:rPr>
             </w:pPr>
@@ -7005,7 +7234,6 @@
               <w:spacing w:line="360" w:lineRule="auto"/>
               <w:jc w:val="left"/>
               <w:rPr>
-                <w:rFonts w:hint="eastAsia"/>
                 <w:szCs w:val="21"/>
               </w:rPr>
             </w:pPr>
@@ -7020,18 +7248,12 @@
         </w:tc>
       </w:tr>
     </w:tbl>
-    <w:p>
-      <w:pPr>
-        <w:rPr>
-          <w:rFonts w:hint="eastAsia"/>
-        </w:rPr>
-      </w:pPr>
-    </w:p>
+    <w:p/>
     <w:p>
       <w:pPr>
         <w:pStyle w:val="30"/>
       </w:pPr>
-      <w:bookmarkStart w:id="7" w:name="_Toc6081768"/>
+      <w:bookmarkStart w:id="7" w:name="_Toc6152172"/>
       <w:r>
         <w:rPr>
           <w:rFonts w:hint="eastAsia"/>
@@ -7204,7 +7426,6 @@
         <w:ind w:firstLineChars="200" w:firstLine="480"/>
         <w:jc w:val="left"/>
         <w:rPr>
-          <w:rFonts w:hint="eastAsia"/>
           <w:sz w:val="24"/>
         </w:rPr>
       </w:pPr>
@@ -7755,7 +7976,6 @@
       <w:pPr>
         <w:pStyle w:val="ab"/>
         <w:rPr>
-          <w:rFonts w:hint="eastAsia"/>
           <w:sz w:val="24"/>
         </w:rPr>
       </w:pPr>
@@ -7780,7 +8000,7 @@
         <w:pStyle w:val="20"/>
         <w:spacing w:before="156" w:after="156"/>
       </w:pPr>
-      <w:bookmarkStart w:id="8" w:name="_Toc6081769"/>
+      <w:bookmarkStart w:id="8" w:name="_Toc6152173"/>
       <w:r>
         <w:rPr>
           <w:rFonts w:hint="eastAsia"/>
@@ -7942,7 +8162,7 @@
       <w:pPr>
         <w:pStyle w:val="30"/>
       </w:pPr>
-      <w:bookmarkStart w:id="10" w:name="_Toc6081770"/>
+      <w:bookmarkStart w:id="10" w:name="_Toc6152174"/>
       <w:r>
         <w:rPr>
           <w:rFonts w:hint="eastAsia"/>
@@ -8329,9 +8549,6 @@
     <w:p>
       <w:pPr>
         <w:pStyle w:val="ab"/>
-        <w:rPr>
-          <w:rFonts w:hint="eastAsia"/>
-        </w:rPr>
       </w:pPr>
       <w:r>
         <w:rPr>
@@ -8356,7 +8573,7 @@
       <w:pPr>
         <w:pStyle w:val="30"/>
       </w:pPr>
-      <w:bookmarkStart w:id="11" w:name="_Toc6081771"/>
+      <w:bookmarkStart w:id="11" w:name="_Toc6152175"/>
       <w:r>
         <w:rPr>
           <w:rFonts w:hint="eastAsia"/>
@@ -9196,7 +9413,6 @@
       <w:pPr>
         <w:pStyle w:val="ab"/>
         <w:rPr>
-          <w:rFonts w:hint="eastAsia"/>
           <w:sz w:val="24"/>
         </w:rPr>
       </w:pPr>
@@ -9227,7 +9443,7 @@
         </w:rPr>
         <w:br w:type="page"/>
       </w:r>
-      <w:bookmarkStart w:id="14" w:name="_Toc6081772"/>
+      <w:bookmarkStart w:id="14" w:name="_Toc6152176"/>
       <w:r>
         <w:rPr>
           <w:rFonts w:hint="eastAsia"/>
@@ -9242,7 +9458,7 @@
         <w:pStyle w:val="20"/>
         <w:spacing w:before="156" w:after="156"/>
       </w:pPr>
-      <w:bookmarkStart w:id="15" w:name="_Toc6081773"/>
+      <w:bookmarkStart w:id="15" w:name="_Toc6152177"/>
       <w:r>
         <w:t>3</w:t>
       </w:r>
@@ -9525,10 +9741,10 @@
           <w:noProof/>
         </w:rPr>
         <w:drawing>
-          <wp:inline distT="0" distB="0" distL="0" distR="0">
-            <wp:extent cx="4676775" cy="1971675"/>
-            <wp:effectExtent l="0" t="0" r="0" b="0"/>
-            <wp:docPr id="17" name="图片 1"/>
+          <wp:inline distT="0" distB="0" distL="0" distR="0" wp14:anchorId="51722482" wp14:editId="2E84C403">
+            <wp:extent cx="4680000" cy="2074052"/>
+            <wp:effectExtent l="0" t="0" r="6350" b="2540"/>
+            <wp:docPr id="20" name="图片 20"/>
             <wp:cNvGraphicFramePr>
               <a:graphicFrameLocks xmlns:a="http://schemas.openxmlformats.org/drawingml/2006/main" noChangeAspect="1"/>
             </wp:cNvGraphicFramePr>
@@ -9536,36 +9752,23 @@
               <a:graphicData uri="http://schemas.openxmlformats.org/drawingml/2006/picture">
                 <pic:pic xmlns:pic="http://schemas.openxmlformats.org/drawingml/2006/picture">
                   <pic:nvPicPr>
-                    <pic:cNvPr id="0" name="图片 1"/>
-                    <pic:cNvPicPr>
-                      <a:picLocks noChangeAspect="1" noChangeArrowheads="1"/>
-                    </pic:cNvPicPr>
+                    <pic:cNvPr id="1" name=""/>
+                    <pic:cNvPicPr/>
                   </pic:nvPicPr>
                   <pic:blipFill>
-                    <a:blip r:embed="rId17">
-                      <a:extLst>
-                        <a:ext uri="{28A0092B-C50C-407E-A947-70E740481C1C}">
-                          <a14:useLocalDpi xmlns:a14="http://schemas.microsoft.com/office/drawing/2010/main" val="0"/>
-                        </a:ext>
-                      </a:extLst>
-                    </a:blip>
-                    <a:srcRect/>
+                    <a:blip r:embed="rId17"/>
                     <a:stretch>
                       <a:fillRect/>
                     </a:stretch>
                   </pic:blipFill>
-                  <pic:spPr bwMode="auto">
+                  <pic:spPr>
                     <a:xfrm>
                       <a:off x="0" y="0"/>
-                      <a:ext cx="4676775" cy="1971675"/>
+                      <a:ext cx="4680000" cy="2074052"/>
                     </a:xfrm>
                     <a:prstGeom prst="rect">
                       <a:avLst/>
                     </a:prstGeom>
-                    <a:noFill/>
-                    <a:ln>
-                      <a:noFill/>
-                    </a:ln>
                   </pic:spPr>
                 </pic:pic>
               </a:graphicData>
@@ -9579,7 +9782,6 @@
         <w:pStyle w:val="ab"/>
         <w:rPr>
           <w:rFonts w:hint="eastAsia"/>
-          <w:sz w:val="24"/>
         </w:rPr>
       </w:pPr>
       <w:r>
@@ -9595,13 +9797,7 @@
         <w:rPr>
           <w:rFonts w:hint="eastAsia"/>
         </w:rPr>
-        <w:t>D测距模块</w:t>
-      </w:r>
-      <w:r>
-        <w:rPr>
-          <w:rFonts w:hint="eastAsia"/>
-        </w:rPr>
-        <w:t>数据读取及转化代码实现</w:t>
+        <w:t>D激光测距模块数据读取及转换代码实现</w:t>
       </w:r>
     </w:p>
     <w:p>
@@ -9917,6 +10113,7 @@
         <w:rPr>
           <w:noProof/>
         </w:rPr>
+        <w:lastRenderedPageBreak/>
         <w:drawing>
           <wp:inline distT="0" distB="0" distL="0" distR="0">
             <wp:extent cx="4676775" cy="2266950"/>
@@ -9971,7 +10168,6 @@
       <w:pPr>
         <w:pStyle w:val="ab"/>
         <w:rPr>
-          <w:rFonts w:hint="eastAsia"/>
           <w:sz w:val="24"/>
         </w:rPr>
       </w:pPr>
@@ -9996,9 +10192,8 @@
         <w:pStyle w:val="20"/>
         <w:spacing w:before="156" w:after="156"/>
       </w:pPr>
-      <w:bookmarkStart w:id="16" w:name="_Toc6081774"/>
-      <w:r>
-        <w:lastRenderedPageBreak/>
+      <w:bookmarkStart w:id="16" w:name="_Toc6152178"/>
+      <w:r>
         <w:t>3</w:t>
       </w:r>
       <w:r>
@@ -10030,7 +10225,6 @@
         <w:ind w:firstLineChars="200" w:firstLine="480"/>
         <w:jc w:val="left"/>
         <w:rPr>
-          <w:rFonts w:hint="eastAsia"/>
           <w:sz w:val="24"/>
         </w:rPr>
       </w:pPr>
@@ -10041,7 +10235,6 @@
         </w:rPr>
         <w:t>通过</w:t>
       </w:r>
-      <w:proofErr w:type="spellStart"/>
       <w:r>
         <w:rPr>
           <w:rFonts w:hint="eastAsia"/>
@@ -10049,7 +10242,6 @@
         </w:rPr>
         <w:t>Bresenham</w:t>
       </w:r>
-      <w:proofErr w:type="spellEnd"/>
       <w:r>
         <w:rPr>
           <w:rFonts w:hint="eastAsia"/>
@@ -10071,7 +10263,6 @@
         </w:rPr>
         <w:t>激光模块的数据转换成栅格地图，转换后的地图可以保存到二维数组中，供机器人路径规划使用，并可以使用</w:t>
       </w:r>
-      <w:proofErr w:type="spellStart"/>
       <w:r>
         <w:rPr>
           <w:rFonts w:hint="eastAsia"/>
@@ -10079,7 +10270,6 @@
         </w:rPr>
         <w:t>opencv</w:t>
       </w:r>
-      <w:proofErr w:type="spellEnd"/>
       <w:r>
         <w:rPr>
           <w:rFonts w:hint="eastAsia"/>
@@ -10092,7 +10282,7 @@
       <w:pPr>
         <w:pStyle w:val="30"/>
       </w:pPr>
-      <w:bookmarkStart w:id="17" w:name="_Toc6081775"/>
+      <w:bookmarkStart w:id="17" w:name="_Toc6152179"/>
       <w:r>
         <w:t>3.2.1</w:t>
       </w:r>
@@ -10104,19 +10294,11 @@
       </w:r>
       <w:bookmarkStart w:id="18" w:name="OLE_LINK3"/>
       <w:bookmarkStart w:id="19" w:name="OLE_LINK4"/>
-      <w:proofErr w:type="spellStart"/>
-      <w:r>
-        <w:rPr>
-          <w:rFonts w:hint="eastAsia"/>
-        </w:rPr>
-        <w:t>Bresenham</w:t>
-      </w:r>
-      <w:proofErr w:type="spellEnd"/>
-      <w:r>
-        <w:rPr>
-          <w:rFonts w:hint="eastAsia"/>
-        </w:rPr>
-        <w:t>画直线算法</w:t>
+      <w:r>
+        <w:rPr>
+          <w:rFonts w:hint="eastAsia"/>
+        </w:rPr>
+        <w:t>Bresenham画直线算法</w:t>
       </w:r>
       <w:bookmarkEnd w:id="17"/>
       <w:bookmarkEnd w:id="18"/>
@@ -10179,7 +10361,6 @@
         </w:rPr>
         <w:t>直线。</w:t>
       </w:r>
-      <w:proofErr w:type="spellStart"/>
       <w:r>
         <w:rPr>
           <w:rFonts w:hint="eastAsia"/>
@@ -10187,7 +10368,6 @@
         </w:rPr>
         <w:t>Bresenham</w:t>
       </w:r>
-      <w:proofErr w:type="spellEnd"/>
       <w:r>
         <w:rPr>
           <w:rFonts w:hint="eastAsia"/>
@@ -10195,7 +10375,6 @@
         </w:rPr>
         <w:t>画直线算法是一种计算机图形学算法，</w:t>
       </w:r>
-      <w:proofErr w:type="spellStart"/>
       <w:r>
         <w:rPr>
           <w:rFonts w:hint="eastAsia"/>
@@ -10203,7 +10382,6 @@
         </w:rPr>
         <w:t>Bresenham</w:t>
       </w:r>
-      <w:proofErr w:type="spellEnd"/>
       <w:r>
         <w:rPr>
           <w:rFonts w:hint="eastAsia"/>
@@ -10277,7 +10455,6 @@
         </w:rPr>
         <w:t xml:space="preserve"> </w:t>
       </w:r>
-      <w:proofErr w:type="spellStart"/>
       <w:r>
         <w:rPr>
           <w:rFonts w:hint="eastAsia"/>
@@ -10285,7 +10462,6 @@
         </w:rPr>
         <w:t>kx</w:t>
       </w:r>
-      <w:proofErr w:type="spellEnd"/>
       <w:r>
         <w:rPr>
           <w:sz w:val="24"/>
@@ -10443,7 +10619,6 @@
         </w:rPr>
         <w:t>已知第</w:t>
       </w:r>
-      <w:proofErr w:type="spellStart"/>
       <w:r>
         <w:rPr>
           <w:rFonts w:hint="eastAsia"/>
@@ -10451,7 +10626,6 @@
         </w:rPr>
         <w:t>i</w:t>
       </w:r>
-      <w:proofErr w:type="spellEnd"/>
       <w:r>
         <w:rPr>
           <w:rFonts w:hint="eastAsia"/>
@@ -10492,23 +10666,13 @@
                 <w:rFonts w:ascii="Cambria Math" w:hAnsi="Cambria Math"/>
                 <w:sz w:val="24"/>
               </w:rPr>
-              <m:t>(</m:t>
-            </m:r>
-            <m:r>
-              <m:rPr>
-                <m:sty m:val="p"/>
-              </m:rPr>
-              <w:rPr>
-                <w:rFonts w:ascii="Cambria Math" w:hAnsi="Cambria Math"/>
-                <w:sz w:val="24"/>
-              </w:rPr>
-              <m:t>x</m:t>
+              <m:t>(x</m:t>
             </m:r>
           </m:e>
           <m:sub>
             <m:r>
               <w:rPr>
-                <w:rFonts w:ascii="Cambria Math" w:hAnsi="Cambria Math" w:hint="eastAsia"/>
+                <w:rFonts w:ascii="Cambria Math" w:hAnsi="Cambria Math"/>
                 <w:sz w:val="24"/>
               </w:rPr>
               <m:t>i</m:t>
@@ -10546,7 +10710,7 @@
           <m:sub>
             <m:r>
               <w:rPr>
-                <w:rFonts w:ascii="Cambria Math" w:hAnsi="Cambria Math" w:hint="eastAsia"/>
+                <w:rFonts w:ascii="Cambria Math" w:hAnsi="Cambria Math"/>
                 <w:sz w:val="24"/>
               </w:rPr>
               <m:t>i</m:t>
@@ -10608,23 +10772,13 @@
                 <w:rFonts w:ascii="Cambria Math" w:hAnsi="Cambria Math"/>
                 <w:sz w:val="24"/>
               </w:rPr>
-              <m:t>(</m:t>
-            </m:r>
-            <m:r>
-              <m:rPr>
-                <m:sty m:val="p"/>
-              </m:rPr>
-              <w:rPr>
-                <w:rFonts w:ascii="Cambria Math" w:hAnsi="Cambria Math"/>
-                <w:sz w:val="24"/>
-              </w:rPr>
-              <m:t>x</m:t>
+              <m:t>(x</m:t>
             </m:r>
           </m:e>
           <m:sub>
             <m:r>
               <w:rPr>
-                <w:rFonts w:ascii="Cambria Math" w:hAnsi="Cambria Math" w:hint="eastAsia"/>
+                <w:rFonts w:ascii="Cambria Math" w:hAnsi="Cambria Math"/>
                 <w:sz w:val="24"/>
               </w:rPr>
               <m:t>i</m:t>
@@ -10662,7 +10816,7 @@
           <m:sub>
             <m:r>
               <w:rPr>
-                <w:rFonts w:ascii="Cambria Math" w:hAnsi="Cambria Math" w:hint="eastAsia"/>
+                <w:rFonts w:ascii="Cambria Math" w:hAnsi="Cambria Math"/>
                 <w:sz w:val="24"/>
               </w:rPr>
               <m:t>i</m:t>
@@ -10705,23 +10859,13 @@
                 <w:rFonts w:ascii="Cambria Math" w:hAnsi="Cambria Math"/>
                 <w:sz w:val="24"/>
               </w:rPr>
-              <m:t>(</m:t>
-            </m:r>
-            <m:r>
-              <m:rPr>
-                <m:sty m:val="p"/>
-              </m:rPr>
-              <w:rPr>
-                <w:rFonts w:ascii="Cambria Math" w:hAnsi="Cambria Math"/>
-                <w:sz w:val="24"/>
-              </w:rPr>
-              <m:t>x</m:t>
+              <m:t>(x</m:t>
             </m:r>
           </m:e>
           <m:sub>
             <m:r>
               <w:rPr>
-                <w:rFonts w:ascii="Cambria Math" w:hAnsi="Cambria Math" w:hint="eastAsia"/>
+                <w:rFonts w:ascii="Cambria Math" w:hAnsi="Cambria Math"/>
                 <w:sz w:val="24"/>
               </w:rPr>
               <m:t>i</m:t>
@@ -10759,7 +10903,7 @@
           <m:sub>
             <m:r>
               <w:rPr>
-                <w:rFonts w:ascii="Cambria Math" w:hAnsi="Cambria Math" w:hint="eastAsia"/>
+                <w:rFonts w:ascii="Cambria Math" w:hAnsi="Cambria Math"/>
                 <w:sz w:val="24"/>
               </w:rPr>
               <m:t>i</m:t>
@@ -10771,14 +10915,7 @@
             <w:rFonts w:ascii="Cambria Math" w:hAnsi="Cambria Math"/>
             <w:sz w:val="24"/>
           </w:rPr>
-          <m:t>+1</m:t>
-        </m:r>
-        <m:r>
-          <w:rPr>
-            <w:rFonts w:ascii="Cambria Math" w:hAnsi="Cambria Math"/>
-            <w:sz w:val="24"/>
-          </w:rPr>
-          <m:t>)</m:t>
+          <m:t>+1)</m:t>
         </m:r>
       </m:oMath>
       <w:bookmarkEnd w:id="20"/>
@@ -10997,6 +11134,7 @@
         <w:rPr>
           <w:noProof/>
         </w:rPr>
+        <w:lastRenderedPageBreak/>
         <w:drawing>
           <wp:inline distT="0" distB="0" distL="0" distR="0" wp14:anchorId="631D0138" wp14:editId="43DCA524">
             <wp:extent cx="4680000" cy="3333922"/>
@@ -11073,7 +11211,6 @@
         </w:rPr>
         <w:t>那么如何由第</w:t>
       </w:r>
-      <w:proofErr w:type="spellStart"/>
       <w:r>
         <w:rPr>
           <w:rFonts w:hint="eastAsia"/>
@@ -11081,7 +11218,6 @@
         </w:rPr>
         <w:t>i</w:t>
       </w:r>
-      <w:proofErr w:type="spellEnd"/>
       <w:r>
         <w:rPr>
           <w:rFonts w:hint="eastAsia"/>
@@ -11160,17 +11296,7 @@
             <w:rFonts w:ascii="Cambria Math" w:hAnsi="Cambria Math"/>
             <w:sz w:val="24"/>
           </w:rPr>
-          <m:t>=</m:t>
-        </m:r>
-        <m:r>
-          <m:rPr>
-            <m:sty m:val="p"/>
-          </m:rPr>
-          <w:rPr>
-            <w:rFonts w:ascii="Cambria Math" w:hAnsi="Cambria Math"/>
-            <w:sz w:val="24"/>
-          </w:rPr>
-          <m:t xml:space="preserve"> </m:t>
+          <m:t xml:space="preserve">= </m:t>
         </m:r>
         <m:sSub>
           <m:sSubPr>
@@ -11323,14 +11449,7 @@
         <w:rPr>
           <w:szCs w:val="21"/>
         </w:rPr>
-        <w:t xml:space="preserve"> – </w:t>
-      </w:r>
-      <w:proofErr w:type="spellStart"/>
-      <w:r>
-        <w:rPr>
-          <w:szCs w:val="21"/>
-        </w:rPr>
-        <w:t>y</w:t>
+        <w:t xml:space="preserve"> – y</w:t>
       </w:r>
       <w:r>
         <w:rPr>
@@ -11339,7 +11458,6 @@
         </w:rPr>
         <w:t>i</w:t>
       </w:r>
-      <w:proofErr w:type="spellEnd"/>
       <w:r>
         <w:rPr>
           <w:szCs w:val="21"/>
@@ -11363,14 +11481,7 @@
         <w:rPr>
           <w:szCs w:val="21"/>
         </w:rPr>
-        <w:t xml:space="preserve"> - </w:t>
-      </w:r>
-      <w:proofErr w:type="spellStart"/>
-      <w:r>
-        <w:rPr>
-          <w:szCs w:val="21"/>
-        </w:rPr>
-        <w:t>y</w:t>
+        <w:t xml:space="preserve"> - y</w:t>
       </w:r>
       <w:r>
         <w:rPr>
@@ -11379,7 +11490,6 @@
         </w:rPr>
         <w:t>i</w:t>
       </w:r>
-      <w:proofErr w:type="spellEnd"/>
       <w:r>
         <w:rPr>
           <w:szCs w:val="21"/>
@@ -11500,7 +11610,6 @@
           <w:rFonts w:hint="eastAsia"/>
           <w:szCs w:val="21"/>
         </w:rPr>
-        <w:lastRenderedPageBreak/>
         <w:t>d</w:t>
       </w:r>
       <w:r>
@@ -11514,57 +11623,27 @@
         <w:rPr>
           <w:szCs w:val="21"/>
         </w:rPr>
-        <w:t xml:space="preserve">= </w:t>
-      </w:r>
-      <w:proofErr w:type="spellStart"/>
-      <w:r>
-        <w:rPr>
-          <w:szCs w:val="21"/>
-        </w:rPr>
-        <w:t>y</w:t>
+        <w:t>= y</w:t>
       </w:r>
       <w:r>
         <w:rPr>
           <w:szCs w:val="21"/>
           <w:vertAlign w:val="subscript"/>
         </w:rPr>
-        <w:t>i</w:t>
-      </w:r>
-      <w:proofErr w:type="spellEnd"/>
+        <w:t xml:space="preserve">i </w:t>
+      </w:r>
+      <w:r>
+        <w:rPr>
+          <w:szCs w:val="21"/>
+        </w:rPr>
+        <w:t>+ 1 - y = y</w:t>
+      </w:r>
       <w:r>
         <w:rPr>
           <w:szCs w:val="21"/>
           <w:vertAlign w:val="subscript"/>
         </w:rPr>
-        <w:t xml:space="preserve"> </w:t>
-      </w:r>
-      <w:r>
-        <w:rPr>
-          <w:szCs w:val="21"/>
-        </w:rPr>
-        <w:t xml:space="preserve">+ 1 - y = </w:t>
-      </w:r>
-      <w:proofErr w:type="spellStart"/>
-      <w:r>
-        <w:rPr>
-          <w:szCs w:val="21"/>
-        </w:rPr>
-        <w:t>y</w:t>
-      </w:r>
-      <w:r>
-        <w:rPr>
-          <w:szCs w:val="21"/>
-          <w:vertAlign w:val="subscript"/>
-        </w:rPr>
-        <w:t>i</w:t>
-      </w:r>
-      <w:proofErr w:type="spellEnd"/>
-      <w:r>
-        <w:rPr>
-          <w:szCs w:val="21"/>
-          <w:vertAlign w:val="subscript"/>
-        </w:rPr>
-        <w:t xml:space="preserve"> </w:t>
+        <w:t xml:space="preserve">i </w:t>
       </w:r>
       <w:r>
         <w:rPr>
@@ -11821,17 +11900,7 @@
                 <w:rFonts w:ascii="Cambria Math" w:hAnsi="Cambria Math"/>
                 <w:sz w:val="24"/>
               </w:rPr>
-              <m:t>Δ</m:t>
-            </m:r>
-            <m:r>
-              <m:rPr>
-                <m:sty m:val="p"/>
-              </m:rPr>
-              <w:rPr>
-                <w:rFonts w:ascii="Cambria Math" w:hAnsi="Cambria Math"/>
-                <w:sz w:val="24"/>
-              </w:rPr>
-              <m:t>y</m:t>
+              <m:t>Δy</m:t>
             </m:r>
           </m:num>
           <m:den>
@@ -11843,17 +11912,7 @@
                 <w:rFonts w:ascii="Cambria Math" w:hAnsi="Cambria Math"/>
                 <w:sz w:val="24"/>
               </w:rPr>
-              <m:t>Δ</m:t>
-            </m:r>
-            <m:r>
-              <m:rPr>
-                <m:sty m:val="p"/>
-              </m:rPr>
-              <w:rPr>
-                <w:rFonts w:ascii="Cambria Math" w:hAnsi="Cambria Math"/>
-                <w:sz w:val="24"/>
-              </w:rPr>
-              <m:t>x</m:t>
+              <m:t>Δx</m:t>
             </m:r>
           </m:den>
         </m:f>
@@ -11938,19 +11997,7 @@
         <w:rPr>
           <w:sz w:val="24"/>
         </w:rPr>
-        <w:t xml:space="preserve"> y2 </w:t>
-      </w:r>
-      <w:r>
-        <w:rPr>
-          <w:sz w:val="24"/>
-        </w:rPr>
-        <w:t>-</w:t>
-      </w:r>
-      <w:r>
-        <w:rPr>
-          <w:sz w:val="24"/>
-        </w:rPr>
-        <w:t>y1</w:t>
+        <w:t xml:space="preserve"> y2 -y1</w:t>
       </w:r>
       <w:r>
         <w:rPr>
@@ -11965,7 +12012,6 @@
         </w:rPr>
         <w:t>为避免除法运算，等式两边同乘</w:t>
       </w:r>
-      <w:proofErr w:type="spellStart"/>
       <w:r>
         <w:rPr>
           <w:szCs w:val="21"/>
@@ -11978,7 +12024,6 @@
         </w:rPr>
         <w:t>x</w:t>
       </w:r>
-      <w:proofErr w:type="spellEnd"/>
       <w:r>
         <w:rPr>
           <w:sz w:val="24"/>
@@ -12174,14 +12219,12 @@
           <w:sz w:val="24"/>
         </w:rPr>
       </w:pPr>
-      <w:proofErr w:type="spellStart"/>
       <w:r>
         <w:rPr>
           <w:szCs w:val="21"/>
         </w:rPr>
         <w:t>Δx</w:t>
       </w:r>
-      <w:proofErr w:type="spellEnd"/>
       <w:r>
         <w:rPr>
           <w:rFonts w:hint="eastAsia"/>
@@ -12219,13 +12262,7 @@
         <w:rPr>
           <w:szCs w:val="21"/>
         </w:rPr>
-        <w:t xml:space="preserve"> </w:t>
-      </w:r>
-      <w:r>
-        <w:rPr>
-          <w:szCs w:val="21"/>
-        </w:rPr>
-        <w:t>(x</w:t>
+        <w:t xml:space="preserve"> (x</w:t>
       </w:r>
       <w:r>
         <w:rPr>
@@ -12251,57 +12288,7 @@
         <w:rPr>
           <w:szCs w:val="21"/>
         </w:rPr>
-        <w:t xml:space="preserve"> ​+</w:t>
-      </w:r>
-      <w:proofErr w:type="spellStart"/>
-      <w:r>
-        <w:rPr>
-          <w:szCs w:val="21"/>
-        </w:rPr>
-        <w:t>Δx</w:t>
-      </w:r>
-      <w:proofErr w:type="spellEnd"/>
-      <w:r>
-        <w:rPr>
-          <w:szCs w:val="21"/>
-        </w:rPr>
-        <w:t xml:space="preserve"> (</w:t>
-      </w:r>
-      <w:r>
-        <w:rPr>
-          <w:szCs w:val="21"/>
-        </w:rPr>
-        <w:t>2b</w:t>
-      </w:r>
-      <w:r>
-        <w:rPr>
-          <w:szCs w:val="21"/>
-        </w:rPr>
-        <w:t xml:space="preserve"> </w:t>
-      </w:r>
-      <w:r>
-        <w:rPr>
-          <w:szCs w:val="21"/>
-        </w:rPr>
-        <w:t>−</w:t>
-      </w:r>
-      <w:r>
-        <w:rPr>
-          <w:szCs w:val="21"/>
-        </w:rPr>
-        <w:t xml:space="preserve"> </w:t>
-      </w:r>
-      <w:r>
-        <w:rPr>
-          <w:szCs w:val="21"/>
-        </w:rPr>
-        <w:t>1</w:t>
-      </w:r>
-      <w:r>
-        <w:rPr>
-          <w:szCs w:val="21"/>
-        </w:rPr>
-        <w:t>)</w:t>
+        <w:t xml:space="preserve"> ​+Δx (2b − 1)</w:t>
       </w:r>
       <w:r>
         <w:rPr>
@@ -12398,14 +12385,7 @@
         <w:rPr>
           <w:sz w:val="24"/>
         </w:rPr>
-        <w:t xml:space="preserve"> = </w:t>
-      </w:r>
-      <w:proofErr w:type="spellStart"/>
-      <w:r>
-        <w:rPr>
-          <w:sz w:val="24"/>
-        </w:rPr>
-        <w:t>Δ</w:t>
+        <w:t xml:space="preserve"> = Δ</w:t>
       </w:r>
       <w:r>
         <w:rPr>
@@ -12413,7 +12393,6 @@
         </w:rPr>
         <w:t>x</w:t>
       </w:r>
-      <w:proofErr w:type="spellEnd"/>
       <w:r>
         <w:rPr>
           <w:rFonts w:hint="eastAsia"/>
@@ -12771,14 +12750,12 @@
         </w:rPr>
         <w:t xml:space="preserve"> </w:t>
       </w:r>
-      <w:proofErr w:type="spellStart"/>
       <w:r>
         <w:rPr>
           <w:sz w:val="24"/>
         </w:rPr>
         <w:t>yi</w:t>
       </w:r>
-      <w:proofErr w:type="spellEnd"/>
       <w:r>
         <w:rPr>
           <w:sz w:val="24"/>
@@ -12801,7 +12778,6 @@
         <w:ind w:firstLineChars="200" w:firstLine="420"/>
         <w:jc w:val="left"/>
         <w:rPr>
-          <w:rFonts w:hint="eastAsia"/>
           <w:szCs w:val="21"/>
         </w:rPr>
       </w:pPr>
@@ -12862,13 +12838,7 @@
         <w:rPr>
           <w:szCs w:val="21"/>
         </w:rPr>
-        <w:t xml:space="preserve"> ​+</w:t>
-      </w:r>
-      <w:r>
-        <w:rPr>
-          <w:szCs w:val="21"/>
-        </w:rPr>
-        <w:t xml:space="preserve"> </w:t>
+        <w:t xml:space="preserve"> ​+ </w:t>
       </w:r>
       <w:r>
         <w:rPr>
@@ -13570,14 +13540,7 @@
         <w:rPr>
           <w:szCs w:val="21"/>
         </w:rPr>
-        <w:t xml:space="preserve"> – </w:t>
-      </w:r>
-      <w:proofErr w:type="spellStart"/>
-      <w:r>
-        <w:rPr>
-          <w:szCs w:val="21"/>
-        </w:rPr>
-        <w:t>y</w:t>
+        <w:t xml:space="preserve"> – y</w:t>
       </w:r>
       <w:r>
         <w:rPr>
@@ -13587,7 +13550,6 @@
         </w:rPr>
         <w:t>i</w:t>
       </w:r>
-      <w:proofErr w:type="spellEnd"/>
       <w:r>
         <w:rPr>
           <w:szCs w:val="21"/>
@@ -13685,14 +13647,14 @@
         <w:ind w:firstLineChars="200" w:firstLine="420"/>
         <w:jc w:val="left"/>
         <w:rPr>
-          <w:rFonts w:hint="eastAsia"/>
-          <w:szCs w:val="21"/>
-        </w:rPr>
-      </w:pPr>
-      <w:r>
-        <w:rPr>
-          <w:szCs w:val="21"/>
-        </w:rPr>
+          <w:szCs w:val="21"/>
+        </w:rPr>
+      </w:pPr>
+      <w:r>
+        <w:rPr>
+          <w:szCs w:val="21"/>
+        </w:rPr>
+        <w:lastRenderedPageBreak/>
         <w:t>2Δyx</w:t>
       </w:r>
       <w:r>
@@ -13735,6 +13697,8 @@
         </w:rPr>
         <w:t>2Δ</w:t>
       </w:r>
+      <w:bookmarkStart w:id="22" w:name="_GoBack"/>
+      <w:bookmarkEnd w:id="22"/>
       <w:r>
         <w:rPr>
           <w:rFonts w:hint="eastAsia"/>
@@ -13859,14 +13823,7 @@
         <w:rPr>
           <w:szCs w:val="21"/>
         </w:rPr>
-        <w:t xml:space="preserve"> – </w:t>
-      </w:r>
-      <w:proofErr w:type="spellStart"/>
-      <w:r>
-        <w:rPr>
-          <w:szCs w:val="21"/>
-        </w:rPr>
-        <w:t>y</w:t>
+        <w:t xml:space="preserve"> – y</w:t>
       </w:r>
       <w:r>
         <w:rPr>
@@ -13876,7 +13833,6 @@
         </w:rPr>
         <w:t>i</w:t>
       </w:r>
-      <w:proofErr w:type="spellEnd"/>
       <w:r>
         <w:rPr>
           <w:szCs w:val="21"/>
@@ -14019,7 +13975,6 @@
         </w:rPr>
         <w:t xml:space="preserve"> = </w:t>
       </w:r>
-      <w:proofErr w:type="spellStart"/>
       <w:r>
         <w:rPr>
           <w:rFonts w:ascii="宋体" w:hAnsi="宋体" w:hint="eastAsia"/>
@@ -14035,7 +13990,6 @@
         </w:rPr>
         <w:t>i</w:t>
       </w:r>
-      <w:proofErr w:type="spellEnd"/>
       <w:r>
         <w:rPr>
           <w:rFonts w:ascii="宋体" w:hAnsi="宋体"/>
@@ -14098,16 +14052,8 @@
         <w:rPr>
           <w:sz w:val="24"/>
         </w:rPr>
-        <w:t>​+2(</w:t>
-      </w:r>
-      <w:proofErr w:type="spellStart"/>
-      <w:r>
-        <w:rPr>
-          <w:sz w:val="24"/>
-        </w:rPr>
-        <w:t>Δy</w:t>
-      </w:r>
-      <w:proofErr w:type="spellEnd"/>
+        <w:t>​+2(Δy</w:t>
+      </w:r>
       <w:r>
         <w:rPr>
           <w:sz w:val="24"/>
@@ -14126,19 +14072,11 @@
         </w:rPr>
         <w:t xml:space="preserve"> </w:t>
       </w:r>
-      <w:proofErr w:type="spellStart"/>
-      <w:r>
-        <w:rPr>
-          <w:sz w:val="24"/>
-        </w:rPr>
-        <w:t>Δx</w:t>
-      </w:r>
-      <w:proofErr w:type="spellEnd"/>
-      <w:r>
-        <w:rPr>
-          <w:sz w:val="24"/>
-        </w:rPr>
-        <w:t>)</w:t>
+      <w:r>
+        <w:rPr>
+          <w:sz w:val="24"/>
+        </w:rPr>
+        <w:t>Δx)</w:t>
       </w:r>
       <w:r>
         <w:rPr>
@@ -14186,23 +14124,13 @@
                 <w:rFonts w:ascii="Cambria Math" w:hAnsi="Cambria Math"/>
                 <w:sz w:val="24"/>
               </w:rPr>
-              <m:t>(</m:t>
-            </m:r>
-            <m:r>
-              <m:rPr>
-                <m:sty m:val="p"/>
-              </m:rPr>
-              <w:rPr>
-                <w:rFonts w:ascii="Cambria Math" w:hAnsi="Cambria Math"/>
-                <w:sz w:val="24"/>
-              </w:rPr>
-              <m:t>x</m:t>
+              <m:t>(x</m:t>
             </m:r>
           </m:e>
           <m:sub>
             <m:r>
               <w:rPr>
-                <w:rFonts w:ascii="Cambria Math" w:hAnsi="Cambria Math" w:hint="eastAsia"/>
+                <w:rFonts w:ascii="Cambria Math" w:hAnsi="Cambria Math"/>
                 <w:sz w:val="24"/>
               </w:rPr>
               <m:t>i</m:t>
@@ -14240,7 +14168,7 @@
           <m:sub>
             <m:r>
               <w:rPr>
-                <w:rFonts w:ascii="Cambria Math" w:hAnsi="Cambria Math" w:hint="eastAsia"/>
+                <w:rFonts w:ascii="Cambria Math" w:hAnsi="Cambria Math"/>
                 <w:sz w:val="24"/>
               </w:rPr>
               <m:t>i</m:t>
@@ -14332,7 +14260,6 @@
         </w:rPr>
         <w:t xml:space="preserve"> = </w:t>
       </w:r>
-      <w:proofErr w:type="spellStart"/>
       <w:r>
         <w:rPr>
           <w:rFonts w:ascii="宋体" w:hAnsi="宋体" w:hint="eastAsia"/>
@@ -14348,7 +14275,6 @@
         </w:rPr>
         <w:t>i</w:t>
       </w:r>
-      <w:proofErr w:type="spellEnd"/>
       <w:r>
         <w:rPr>
           <w:rFonts w:ascii="宋体" w:hAnsi="宋体"/>
@@ -14424,21 +14350,7 @@
           <w:rFonts w:hint="eastAsia"/>
           <w:sz w:val="24"/>
         </w:rPr>
-        <w:t>选取</w:t>
-      </w:r>
-      <w:r>
-        <w:rPr>
-          <w:rFonts w:hint="eastAsia"/>
-          <w:sz w:val="24"/>
-        </w:rPr>
-        <w:t>右边</w:t>
-      </w:r>
-      <w:r>
-        <w:rPr>
-          <w:rFonts w:hint="eastAsia"/>
-          <w:sz w:val="24"/>
-        </w:rPr>
-        <w:t>的像素点</w:t>
+        <w:t>选取右边的像素点</w:t>
       </w:r>
       <m:oMath>
         <m:sSub>
@@ -14459,23 +14371,13 @@
                 <w:rFonts w:ascii="Cambria Math" w:hAnsi="Cambria Math"/>
                 <w:sz w:val="24"/>
               </w:rPr>
-              <m:t>(</m:t>
-            </m:r>
-            <m:r>
-              <m:rPr>
-                <m:sty m:val="p"/>
-              </m:rPr>
-              <w:rPr>
-                <w:rFonts w:ascii="Cambria Math" w:hAnsi="Cambria Math"/>
-                <w:sz w:val="24"/>
-              </w:rPr>
-              <m:t>x</m:t>
+              <m:t>(x</m:t>
             </m:r>
           </m:e>
           <m:sub>
             <m:r>
               <w:rPr>
-                <w:rFonts w:ascii="Cambria Math" w:hAnsi="Cambria Math" w:hint="eastAsia"/>
+                <w:rFonts w:ascii="Cambria Math" w:hAnsi="Cambria Math"/>
                 <w:sz w:val="24"/>
               </w:rPr>
               <m:t>i</m:t>
@@ -14513,7 +14415,7 @@
           <m:sub>
             <m:r>
               <w:rPr>
-                <w:rFonts w:ascii="Cambria Math" w:hAnsi="Cambria Math" w:hint="eastAsia"/>
+                <w:rFonts w:ascii="Cambria Math" w:hAnsi="Cambria Math"/>
                 <w:sz w:val="24"/>
               </w:rPr>
               <m:t>i</m:t>
@@ -14533,14 +14435,7 @@
           <w:rFonts w:hint="eastAsia"/>
           <w:sz w:val="24"/>
         </w:rPr>
-        <w:t>表示直线实际点</w:t>
-      </w:r>
-      <w:r>
-        <w:rPr>
-          <w:rFonts w:hint="eastAsia"/>
-          <w:sz w:val="24"/>
-        </w:rPr>
-        <w:t>。</w:t>
+        <w:t>表示直线实际点。</w:t>
       </w:r>
     </w:p>
     <w:p>
@@ -14552,7 +14447,6 @@
         <w:ind w:firstLineChars="200" w:firstLine="480"/>
         <w:jc w:val="left"/>
         <w:rPr>
-          <w:rFonts w:hint="eastAsia"/>
           <w:sz w:val="24"/>
         </w:rPr>
       </w:pPr>
@@ -14633,17 +14527,7 @@
                 <w:rFonts w:ascii="Cambria Math" w:hAnsi="Cambria Math"/>
                 <w:sz w:val="24"/>
               </w:rPr>
-              <m:t>(</m:t>
-            </m:r>
-            <m:r>
-              <m:rPr>
-                <m:sty m:val="p"/>
-              </m:rPr>
-              <w:rPr>
-                <w:rFonts w:ascii="Cambria Math" w:hAnsi="Cambria Math"/>
-                <w:sz w:val="24"/>
-              </w:rPr>
-              <m:t>x</m:t>
+              <m:t>(x</m:t>
             </m:r>
           </m:e>
           <m:sub>
@@ -14762,11 +14646,8 @@
     <w:p>
       <w:pPr>
         <w:pStyle w:val="30"/>
-        <w:rPr>
-          <w:rFonts w:hint="eastAsia"/>
-        </w:rPr>
-      </w:pPr>
-      <w:bookmarkStart w:id="22" w:name="_Toc6081776"/>
+      </w:pPr>
+      <w:bookmarkStart w:id="23" w:name="_Toc6152180"/>
       <w:r>
         <w:rPr>
           <w:rFonts w:hint="eastAsia"/>
@@ -14780,21 +14661,1356 @@
         <w:rPr>
           <w:rFonts w:hint="eastAsia"/>
         </w:rPr>
-        <w:t>建立单帧地图</w:t>
-      </w:r>
-      <w:bookmarkStart w:id="23" w:name="_GoBack"/>
-      <w:bookmarkEnd w:id="22"/>
+        <w:t>构建</w:t>
+      </w:r>
+      <w:r>
+        <w:rPr>
+          <w:rFonts w:hint="eastAsia"/>
+        </w:rPr>
+        <w:t>单帧地图</w:t>
+      </w:r>
       <w:bookmarkEnd w:id="23"/>
+    </w:p>
+    <w:p>
+      <w:pPr>
+        <w:autoSpaceDE w:val="0"/>
+        <w:autoSpaceDN w:val="0"/>
+        <w:adjustRightInd w:val="0"/>
+        <w:spacing w:line="360" w:lineRule="auto"/>
+        <w:ind w:firstLineChars="200" w:firstLine="480"/>
+        <w:jc w:val="left"/>
+        <w:rPr>
+          <w:rFonts w:ascii="宋体" w:hAnsi="宋体" w:hint="eastAsia"/>
+          <w:sz w:val="24"/>
+        </w:rPr>
+      </w:pPr>
+      <w:r>
+        <w:rPr>
+          <w:rFonts w:hint="eastAsia"/>
+          <w:sz w:val="24"/>
+        </w:rPr>
+        <w:t>地图存放于</w:t>
+      </w:r>
+      <w:r>
+        <w:rPr>
+          <w:rFonts w:hint="eastAsia"/>
+          <w:sz w:val="24"/>
+        </w:rPr>
+        <w:t>1</w:t>
+      </w:r>
+      <w:r>
+        <w:rPr>
+          <w:sz w:val="24"/>
+        </w:rPr>
+        <w:t>024*1024</w:t>
+      </w:r>
+      <w:r>
+        <w:rPr>
+          <w:rFonts w:hint="eastAsia"/>
+          <w:sz w:val="24"/>
+        </w:rPr>
+        <w:t>的二维数组</w:t>
+      </w:r>
+      <w:r>
+        <w:rPr>
+          <w:rFonts w:hint="eastAsia"/>
+          <w:sz w:val="24"/>
+        </w:rPr>
+        <w:t>xmap</w:t>
+      </w:r>
+      <w:r>
+        <w:rPr>
+          <w:rFonts w:hint="eastAsia"/>
+          <w:sz w:val="24"/>
+        </w:rPr>
+        <w:t>中，且认为机器人的位置在地图中心，初始朝向角为</w:t>
+      </w:r>
+      <w:r>
+        <w:rPr>
+          <w:rFonts w:hint="eastAsia"/>
+          <w:sz w:val="24"/>
+        </w:rPr>
+        <w:t>0</w:t>
+      </w:r>
+      <w:r>
+        <w:rPr>
+          <w:rFonts w:hint="eastAsia"/>
+          <w:sz w:val="24"/>
+        </w:rPr>
+        <w:t>°，则可建立如图</w:t>
+      </w:r>
+      <w:r>
+        <w:rPr>
+          <w:sz w:val="24"/>
+        </w:rPr>
+        <w:t>3-4</w:t>
+      </w:r>
+      <w:r>
+        <w:rPr>
+          <w:rFonts w:hint="eastAsia"/>
+          <w:sz w:val="24"/>
+        </w:rPr>
+        <w:t>所示模型，其中</w:t>
+      </w:r>
+      <w:r>
+        <w:rPr>
+          <w:rFonts w:hint="eastAsia"/>
+          <w:sz w:val="24"/>
+        </w:rPr>
+        <w:t>（</w:t>
+      </w:r>
+      <w:r>
+        <w:rPr>
+          <w:rFonts w:hint="eastAsia"/>
+          <w:sz w:val="24"/>
+        </w:rPr>
+        <w:t>5</w:t>
+      </w:r>
+      <w:r>
+        <w:rPr>
+          <w:sz w:val="24"/>
+        </w:rPr>
+        <w:t>12, 512</w:t>
+      </w:r>
+      <w:r>
+        <w:rPr>
+          <w:rFonts w:hint="eastAsia"/>
+          <w:sz w:val="24"/>
+        </w:rPr>
+        <w:t>）表示数组</w:t>
+      </w:r>
+      <w:r>
+        <w:rPr>
+          <w:rFonts w:hint="eastAsia"/>
+          <w:sz w:val="24"/>
+        </w:rPr>
+        <w:t>x</w:t>
+      </w:r>
+      <w:r>
+        <w:rPr>
+          <w:sz w:val="24"/>
+        </w:rPr>
+        <w:t>map[512][512]</w:t>
+      </w:r>
+      <w:r>
+        <w:rPr>
+          <w:sz w:val="24"/>
+        </w:rPr>
+        <w:t>，</w:t>
+      </w:r>
+      <w:r>
+        <w:rPr>
+          <w:rFonts w:hint="eastAsia"/>
+          <w:sz w:val="24"/>
+        </w:rPr>
+        <w:t>存放机器人位置</w:t>
+      </w:r>
+      <w:r>
+        <w:rPr>
+          <w:rFonts w:hint="eastAsia"/>
+          <w:sz w:val="24"/>
+        </w:rPr>
+        <w:t>，点</w:t>
+      </w:r>
+      <w:r>
+        <w:rPr>
+          <w:rFonts w:hint="eastAsia"/>
+          <w:sz w:val="24"/>
+        </w:rPr>
+        <w:t>P</w:t>
+      </w:r>
+      <w:r>
+        <w:rPr>
+          <w:rFonts w:hint="eastAsia"/>
+          <w:sz w:val="24"/>
+        </w:rPr>
+        <w:t>为红外线照射到的点，地图绘制时只选取激光头正前方</w:t>
+      </w:r>
+      <w:r>
+        <w:rPr>
+          <w:rFonts w:hint="eastAsia"/>
+          <w:sz w:val="24"/>
+        </w:rPr>
+        <w:t>9</w:t>
+      </w:r>
+      <w:r>
+        <w:rPr>
+          <w:sz w:val="24"/>
+        </w:rPr>
+        <w:t>0</w:t>
+      </w:r>
+      <w:r>
+        <w:rPr>
+          <w:rFonts w:hint="eastAsia"/>
+          <w:sz w:val="24"/>
+        </w:rPr>
+        <w:t>°的测距值，可得角</w:t>
+      </w:r>
+      <w:r>
+        <w:rPr>
+          <w:rFonts w:ascii="宋体" w:hAnsi="宋体" w:hint="eastAsia"/>
+          <w:sz w:val="24"/>
+        </w:rPr>
+        <w:t>α=</w:t>
+      </w:r>
+      <w:r>
+        <w:rPr>
+          <w:rFonts w:ascii="宋体" w:hAnsi="宋体"/>
+          <w:sz w:val="24"/>
+        </w:rPr>
+        <w:t>135</w:t>
+      </w:r>
+      <w:r>
+        <w:rPr>
+          <w:rFonts w:ascii="宋体" w:hAnsi="宋体" w:hint="eastAsia"/>
+          <w:sz w:val="24"/>
+        </w:rPr>
+        <w:t>°。</w:t>
+      </w:r>
+      <w:r>
+        <w:rPr>
+          <w:rFonts w:ascii="宋体" w:hAnsi="宋体" w:hint="eastAsia"/>
+          <w:sz w:val="24"/>
+        </w:rPr>
+        <w:t>本章3.</w:t>
+      </w:r>
+      <w:r>
+        <w:rPr>
+          <w:rFonts w:ascii="宋体" w:hAnsi="宋体"/>
+          <w:sz w:val="24"/>
+        </w:rPr>
+        <w:t>1</w:t>
+      </w:r>
+      <w:r>
+        <w:rPr>
+          <w:rFonts w:ascii="宋体" w:hAnsi="宋体" w:hint="eastAsia"/>
+          <w:sz w:val="24"/>
+        </w:rPr>
+        <w:t>节中介绍过</w:t>
+      </w:r>
+      <w:r>
+        <w:rPr>
+          <w:sz w:val="24"/>
+        </w:rPr>
+        <w:t>intbuf</w:t>
+      </w:r>
+      <w:r>
+        <w:rPr>
+          <w:rFonts w:ascii="宋体" w:hAnsi="宋体" w:hint="eastAsia"/>
+          <w:sz w:val="24"/>
+        </w:rPr>
+        <w:t>数组中依次存放着激光头前方1</w:t>
+      </w:r>
+      <w:r>
+        <w:rPr>
+          <w:rFonts w:ascii="宋体" w:hAnsi="宋体"/>
+          <w:sz w:val="24"/>
+        </w:rPr>
+        <w:t>11</w:t>
+      </w:r>
+      <w:r>
+        <w:rPr>
+          <w:rFonts w:ascii="宋体" w:hAnsi="宋体" w:hint="eastAsia"/>
+          <w:sz w:val="24"/>
+        </w:rPr>
+        <w:t>°的测距值</w:t>
+      </w:r>
+      <w:r>
+        <w:rPr>
+          <w:rFonts w:ascii="宋体" w:hAnsi="宋体" w:hint="eastAsia"/>
+          <w:sz w:val="24"/>
+        </w:rPr>
+        <w:t>，每隔0.</w:t>
+      </w:r>
+      <w:r>
+        <w:rPr>
+          <w:rFonts w:ascii="宋体" w:hAnsi="宋体"/>
+          <w:sz w:val="24"/>
+        </w:rPr>
+        <w:t>5</w:t>
+      </w:r>
+      <w:r>
+        <w:rPr>
+          <w:rFonts w:ascii="宋体" w:hAnsi="宋体" w:hint="eastAsia"/>
+          <w:sz w:val="24"/>
+        </w:rPr>
+        <w:t>°存放一个测距值</w:t>
+      </w:r>
+      <w:r>
+        <w:rPr>
+          <w:rFonts w:ascii="宋体" w:hAnsi="宋体" w:hint="eastAsia"/>
+          <w:sz w:val="24"/>
+        </w:rPr>
+        <w:t>，且</w:t>
+      </w:r>
+      <w:r>
+        <w:rPr>
+          <w:sz w:val="24"/>
+        </w:rPr>
+        <w:t>intbuf</w:t>
+      </w:r>
+      <w:r>
+        <w:rPr>
+          <w:rFonts w:ascii="宋体" w:hAnsi="宋体" w:hint="eastAsia"/>
+          <w:sz w:val="24"/>
+        </w:rPr>
+        <w:t>[2</w:t>
+      </w:r>
+      <w:r>
+        <w:rPr>
+          <w:rFonts w:ascii="宋体" w:hAnsi="宋体"/>
+          <w:sz w:val="24"/>
+        </w:rPr>
+        <w:t>0]</w:t>
+      </w:r>
+      <w:r>
+        <w:rPr>
+          <w:rFonts w:ascii="宋体" w:hAnsi="宋体" w:hint="eastAsia"/>
+          <w:sz w:val="24"/>
+        </w:rPr>
+        <w:t>存放的激光头左侧4</w:t>
+      </w:r>
+      <w:r>
+        <w:rPr>
+          <w:rFonts w:ascii="宋体" w:hAnsi="宋体"/>
+          <w:sz w:val="24"/>
+        </w:rPr>
+        <w:t>5</w:t>
+      </w:r>
+      <w:r>
+        <w:rPr>
+          <w:rFonts w:ascii="宋体" w:hAnsi="宋体" w:hint="eastAsia"/>
+          <w:sz w:val="24"/>
+        </w:rPr>
+        <w:t>°的测距值，</w:t>
+      </w:r>
+      <w:r>
+        <w:rPr>
+          <w:rFonts w:ascii="宋体" w:hAnsi="宋体" w:hint="eastAsia"/>
+          <w:sz w:val="24"/>
+        </w:rPr>
+        <w:t>则</w:t>
+      </w:r>
+      <w:r>
+        <w:rPr>
+          <w:rFonts w:ascii="宋体" w:hAnsi="宋体" w:hint="eastAsia"/>
+          <w:sz w:val="24"/>
+        </w:rPr>
+        <w:t>红外线与x轴夹</w:t>
+      </w:r>
+      <w:r>
+        <w:rPr>
+          <w:rFonts w:ascii="宋体" w:hAnsi="宋体" w:hint="eastAsia"/>
+          <w:sz w:val="24"/>
+        </w:rPr>
+        <w:t>角β</w:t>
+      </w:r>
+      <w:r>
+        <w:rPr>
+          <w:rFonts w:ascii="宋体" w:hAnsi="宋体" w:hint="eastAsia"/>
+          <w:sz w:val="24"/>
+        </w:rPr>
+        <w:t>=α-(</w:t>
+      </w:r>
+      <w:r>
+        <w:rPr>
+          <w:rFonts w:ascii="宋体" w:hAnsi="宋体"/>
+          <w:sz w:val="24"/>
+        </w:rPr>
+        <w:t>i-20)/2</w:t>
+      </w:r>
+      <w:r>
+        <w:rPr>
+          <w:rFonts w:ascii="宋体" w:hAnsi="宋体" w:hint="eastAsia"/>
+          <w:sz w:val="24"/>
+        </w:rPr>
+        <w:t>.</w:t>
+      </w:r>
+      <w:r>
+        <w:rPr>
+          <w:rFonts w:ascii="宋体" w:hAnsi="宋体"/>
+          <w:sz w:val="24"/>
+        </w:rPr>
+        <w:t>0，</w:t>
+      </w:r>
+      <w:r>
+        <w:rPr>
+          <w:rFonts w:ascii="宋体" w:hAnsi="宋体" w:hint="eastAsia"/>
+          <w:sz w:val="24"/>
+        </w:rPr>
+        <w:t>式中i为当前红外线测距值保存在数组的位置下标。</w:t>
+      </w:r>
+    </w:p>
+    <w:p>
+      <w:pPr>
+        <w:keepNext/>
+        <w:jc w:val="center"/>
+      </w:pPr>
+      <w:r>
+        <w:rPr>
+          <w:noProof/>
+        </w:rPr>
+        <w:drawing>
+          <wp:inline distT="0" distB="0" distL="0" distR="0" wp14:anchorId="199D9317" wp14:editId="77B5D74B">
+            <wp:extent cx="5010150" cy="3124200"/>
+            <wp:effectExtent l="0" t="0" r="0" b="0"/>
+            <wp:docPr id="27" name="图片 27"/>
+            <wp:cNvGraphicFramePr>
+              <a:graphicFrameLocks xmlns:a="http://schemas.openxmlformats.org/drawingml/2006/main" noChangeAspect="1"/>
+            </wp:cNvGraphicFramePr>
+            <a:graphic xmlns:a="http://schemas.openxmlformats.org/drawingml/2006/main">
+              <a:graphicData uri="http://schemas.openxmlformats.org/drawingml/2006/picture">
+                <pic:pic xmlns:pic="http://schemas.openxmlformats.org/drawingml/2006/picture">
+                  <pic:nvPicPr>
+                    <pic:cNvPr id="1" name=""/>
+                    <pic:cNvPicPr/>
+                  </pic:nvPicPr>
+                  <pic:blipFill>
+                    <a:blip r:embed="rId20"/>
+                    <a:stretch>
+                      <a:fillRect/>
+                    </a:stretch>
+                  </pic:blipFill>
+                  <pic:spPr>
+                    <a:xfrm>
+                      <a:off x="0" y="0"/>
+                      <a:ext cx="5010150" cy="3124200"/>
+                    </a:xfrm>
+                    <a:prstGeom prst="rect">
+                      <a:avLst/>
+                    </a:prstGeom>
+                  </pic:spPr>
+                </pic:pic>
+              </a:graphicData>
+            </a:graphic>
+          </wp:inline>
+        </w:drawing>
+      </w:r>
+    </w:p>
+    <w:p>
+      <w:pPr>
+        <w:pStyle w:val="ab"/>
+      </w:pPr>
+      <w:r>
+        <w:rPr>
+          <w:rFonts w:hint="eastAsia"/>
+        </w:rPr>
+        <w:t xml:space="preserve">图 </w:t>
+      </w:r>
+      <w:r>
+        <w:t xml:space="preserve">3-4 </w:t>
+      </w:r>
+      <w:r>
+        <w:rPr>
+          <w:rFonts w:hint="eastAsia"/>
+        </w:rPr>
+        <w:t>单帧地图几何模型建立</w:t>
+      </w:r>
+    </w:p>
+    <w:p>
+      <w:pPr>
+        <w:autoSpaceDE w:val="0"/>
+        <w:autoSpaceDN w:val="0"/>
+        <w:adjustRightInd w:val="0"/>
+        <w:spacing w:line="360" w:lineRule="auto"/>
+        <w:ind w:firstLineChars="200" w:firstLine="480"/>
+        <w:jc w:val="left"/>
+        <w:rPr>
+          <w:sz w:val="24"/>
+        </w:rPr>
+      </w:pPr>
+      <w:r>
+        <w:rPr>
+          <w:rFonts w:hint="eastAsia"/>
+          <w:sz w:val="24"/>
+        </w:rPr>
+        <w:t>接下来</w:t>
+      </w:r>
+      <w:r>
+        <w:rPr>
+          <w:rFonts w:hint="eastAsia"/>
+          <w:sz w:val="24"/>
+        </w:rPr>
+        <w:t>我们来确定红外照射点在数组中的位置</w:t>
+      </w:r>
+      <w:r>
+        <w:rPr>
+          <w:rFonts w:hint="eastAsia"/>
+          <w:sz w:val="24"/>
+        </w:rPr>
+        <w:t>，首先算出红外线照射到的点相对机器人位置的距离，这个距离包括</w:t>
+      </w:r>
+      <w:r>
+        <w:rPr>
+          <w:rFonts w:hint="eastAsia"/>
+          <w:sz w:val="24"/>
+        </w:rPr>
+        <w:t>x</w:t>
+      </w:r>
+      <w:r>
+        <w:rPr>
+          <w:rFonts w:hint="eastAsia"/>
+          <w:sz w:val="24"/>
+        </w:rPr>
+        <w:t>轴方向的距离和</w:t>
+      </w:r>
+      <w:r>
+        <w:rPr>
+          <w:rFonts w:hint="eastAsia"/>
+          <w:sz w:val="24"/>
+        </w:rPr>
+        <w:t>y</w:t>
+      </w:r>
+      <w:r>
+        <w:rPr>
+          <w:rFonts w:hint="eastAsia"/>
+          <w:sz w:val="24"/>
+        </w:rPr>
+        <w:t>轴方向的距离，然后根据机器人当前位置确定红外线照射点在地图数组中的位置。</w:t>
+      </w:r>
+    </w:p>
+    <w:p>
+      <w:pPr>
+        <w:autoSpaceDE w:val="0"/>
+        <w:autoSpaceDN w:val="0"/>
+        <w:adjustRightInd w:val="0"/>
+        <w:spacing w:line="360" w:lineRule="auto"/>
+        <w:ind w:firstLineChars="200" w:firstLine="480"/>
+        <w:jc w:val="left"/>
+        <w:rPr>
+          <w:sz w:val="24"/>
+        </w:rPr>
+      </w:pPr>
+      <w:r>
+        <w:rPr>
+          <w:rFonts w:hint="eastAsia"/>
+          <w:sz w:val="24"/>
+        </w:rPr>
+        <w:lastRenderedPageBreak/>
+        <w:t>以机器人所在位置为原点建立二维坐标系，</w:t>
+      </w:r>
+      <w:r>
+        <w:rPr>
+          <w:rFonts w:hint="eastAsia"/>
+          <w:sz w:val="24"/>
+        </w:rPr>
+        <w:t>由三角关系可得红外线照射点</w:t>
+      </w:r>
+      <w:r>
+        <w:rPr>
+          <w:rFonts w:hint="eastAsia"/>
+          <w:sz w:val="24"/>
+        </w:rPr>
+        <w:t>P</w:t>
+      </w:r>
+      <w:r>
+        <w:rPr>
+          <w:rFonts w:hint="eastAsia"/>
+          <w:sz w:val="24"/>
+        </w:rPr>
+        <w:t>到机器人</w:t>
+      </w:r>
+      <w:r>
+        <w:rPr>
+          <w:rFonts w:hint="eastAsia"/>
+          <w:sz w:val="24"/>
+        </w:rPr>
+        <w:t>x</w:t>
+      </w:r>
+      <w:r>
+        <w:rPr>
+          <w:rFonts w:hint="eastAsia"/>
+          <w:sz w:val="24"/>
+        </w:rPr>
+        <w:t>轴方向的距离为</w:t>
+      </w:r>
+      <w:r>
+        <w:rPr>
+          <w:rFonts w:hint="eastAsia"/>
+          <w:sz w:val="24"/>
+        </w:rPr>
+        <w:t>cos</w:t>
+      </w:r>
+      <w:r>
+        <w:rPr>
+          <w:rFonts w:hint="eastAsia"/>
+          <w:sz w:val="24"/>
+        </w:rPr>
+        <w:t>β</w:t>
+      </w:r>
+      <w:r>
+        <w:rPr>
+          <w:rFonts w:hint="eastAsia"/>
+          <w:sz w:val="24"/>
+        </w:rPr>
+        <w:t>,</w:t>
+      </w:r>
+      <w:r>
+        <w:rPr>
+          <w:sz w:val="24"/>
+        </w:rPr>
+        <w:t>y</w:t>
+      </w:r>
+      <w:r>
+        <w:rPr>
+          <w:rFonts w:hint="eastAsia"/>
+          <w:sz w:val="24"/>
+        </w:rPr>
+        <w:t>轴方向的距离为</w:t>
+      </w:r>
+      <w:r>
+        <w:rPr>
+          <w:rFonts w:hint="eastAsia"/>
+          <w:sz w:val="24"/>
+        </w:rPr>
+        <w:t>sin</w:t>
+      </w:r>
+      <w:r>
+        <w:rPr>
+          <w:rFonts w:hint="eastAsia"/>
+          <w:sz w:val="24"/>
+        </w:rPr>
+        <w:t>β。确定</w:t>
+      </w:r>
+      <w:r>
+        <w:rPr>
+          <w:rFonts w:hint="eastAsia"/>
+          <w:sz w:val="24"/>
+        </w:rPr>
+        <w:t>P</w:t>
+      </w:r>
+      <w:r>
+        <w:rPr>
+          <w:rFonts w:hint="eastAsia"/>
+          <w:sz w:val="24"/>
+        </w:rPr>
+        <w:t>点在数组的位置需要将二维坐标系和数组联系转换，在数组中（</w:t>
+      </w:r>
+      <w:r>
+        <w:rPr>
+          <w:rFonts w:hint="eastAsia"/>
+          <w:sz w:val="24"/>
+        </w:rPr>
+        <w:t>5</w:t>
+      </w:r>
+      <w:r>
+        <w:rPr>
+          <w:sz w:val="24"/>
+        </w:rPr>
+        <w:t>12,512</w:t>
+      </w:r>
+      <w:r>
+        <w:rPr>
+          <w:rFonts w:hint="eastAsia"/>
+          <w:sz w:val="24"/>
+        </w:rPr>
+        <w:t>）存放机器人位置，</w:t>
+      </w:r>
+      <w:r>
+        <w:rPr>
+          <w:rFonts w:hint="eastAsia"/>
+          <w:sz w:val="24"/>
+        </w:rPr>
+        <w:t>P</w:t>
+      </w:r>
+      <w:r>
+        <w:rPr>
+          <w:rFonts w:hint="eastAsia"/>
+          <w:sz w:val="24"/>
+        </w:rPr>
+        <w:t>点在数组中</w:t>
+      </w:r>
+      <w:r>
+        <w:rPr>
+          <w:rFonts w:hint="eastAsia"/>
+          <w:sz w:val="24"/>
+        </w:rPr>
+        <w:t>横纵下标</w:t>
+      </w:r>
+      <w:r>
+        <w:rPr>
+          <w:rFonts w:hint="eastAsia"/>
+          <w:sz w:val="24"/>
+        </w:rPr>
+        <w:t>如下：</w:t>
+      </w:r>
+    </w:p>
+    <w:p>
+      <w:pPr>
+        <w:autoSpaceDE w:val="0"/>
+        <w:autoSpaceDN w:val="0"/>
+        <w:adjustRightInd w:val="0"/>
+        <w:spacing w:line="360" w:lineRule="auto"/>
+        <w:ind w:firstLineChars="200" w:firstLine="480"/>
+        <w:jc w:val="left"/>
+        <w:rPr>
+          <w:sz w:val="24"/>
+        </w:rPr>
+      </w:pPr>
+      <w:r>
+        <w:rPr>
+          <w:rFonts w:hint="eastAsia"/>
+          <w:sz w:val="24"/>
+        </w:rPr>
+        <w:t>P</w:t>
+      </w:r>
+      <w:r>
+        <w:rPr>
+          <w:rFonts w:hint="eastAsia"/>
+          <w:sz w:val="24"/>
+        </w:rPr>
+        <w:t>点的</w:t>
+      </w:r>
+      <w:r>
+        <w:rPr>
+          <w:rFonts w:hint="eastAsia"/>
+          <w:sz w:val="24"/>
+        </w:rPr>
+        <w:t>行</w:t>
+      </w:r>
+      <w:r>
+        <w:rPr>
+          <w:rFonts w:hint="eastAsia"/>
+          <w:sz w:val="24"/>
+        </w:rPr>
+        <w:t>下标</w:t>
+      </w:r>
+      <w:r>
+        <w:rPr>
+          <w:rFonts w:hint="eastAsia"/>
+          <w:sz w:val="24"/>
+        </w:rPr>
+        <w:t xml:space="preserve"> =</w:t>
+      </w:r>
+      <w:r>
+        <w:rPr>
+          <w:sz w:val="24"/>
+        </w:rPr>
+        <w:t xml:space="preserve"> </w:t>
+      </w:r>
+      <w:r>
+        <w:rPr>
+          <w:rFonts w:hint="eastAsia"/>
+          <w:sz w:val="24"/>
+        </w:rPr>
+        <w:t>机器人</w:t>
+      </w:r>
+      <w:r>
+        <w:rPr>
+          <w:rFonts w:hint="eastAsia"/>
+          <w:sz w:val="24"/>
+        </w:rPr>
+        <w:t>行下标（</w:t>
+      </w:r>
+      <w:r>
+        <w:rPr>
+          <w:rFonts w:hint="eastAsia"/>
+          <w:sz w:val="24"/>
+        </w:rPr>
+        <w:t>5</w:t>
+      </w:r>
+      <w:r>
+        <w:rPr>
+          <w:sz w:val="24"/>
+        </w:rPr>
+        <w:t>12</w:t>
+      </w:r>
+      <w:r>
+        <w:rPr>
+          <w:rFonts w:hint="eastAsia"/>
+          <w:sz w:val="24"/>
+        </w:rPr>
+        <w:t>）</w:t>
+      </w:r>
+      <w:r>
+        <w:rPr>
+          <w:rFonts w:hint="eastAsia"/>
+          <w:sz w:val="24"/>
+        </w:rPr>
+        <w:t>+</w:t>
+      </w:r>
+      <w:r>
+        <w:rPr>
+          <w:sz w:val="24"/>
+        </w:rPr>
+        <w:t xml:space="preserve"> </w:t>
+      </w:r>
+      <w:r>
+        <w:rPr>
+          <w:rFonts w:hint="eastAsia"/>
+          <w:sz w:val="24"/>
+        </w:rPr>
+        <w:t>cos</w:t>
+      </w:r>
+      <w:r>
+        <w:rPr>
+          <w:rFonts w:hint="eastAsia"/>
+          <w:sz w:val="24"/>
+        </w:rPr>
+        <w:t>β</w:t>
+      </w:r>
+      <w:r>
+        <w:rPr>
+          <w:rFonts w:hint="eastAsia"/>
+          <w:sz w:val="24"/>
+        </w:rPr>
+        <w:t xml:space="preserve"> *</w:t>
+      </w:r>
+      <w:r>
+        <w:rPr>
+          <w:sz w:val="24"/>
+        </w:rPr>
+        <w:t xml:space="preserve"> </w:t>
+      </w:r>
+      <w:r>
+        <w:rPr>
+          <w:rFonts w:hint="eastAsia"/>
+          <w:sz w:val="24"/>
+        </w:rPr>
+        <w:t>分辨率</w:t>
+      </w:r>
+      <w:r>
+        <w:rPr>
+          <w:rFonts w:hint="eastAsia"/>
+          <w:sz w:val="24"/>
+        </w:rPr>
+        <w:t xml:space="preserve"> *</w:t>
+      </w:r>
+      <w:r>
+        <w:rPr>
+          <w:sz w:val="24"/>
+        </w:rPr>
+        <w:t xml:space="preserve"> </w:t>
+      </w:r>
+      <w:r>
+        <w:rPr>
+          <w:rFonts w:hint="eastAsia"/>
+          <w:sz w:val="24"/>
+        </w:rPr>
+        <w:t>测距值</w:t>
+      </w:r>
+      <w:r>
+        <w:rPr>
+          <w:sz w:val="24"/>
+        </w:rPr>
+        <w:t xml:space="preserve"> </w:t>
+      </w:r>
+    </w:p>
+    <w:p>
+      <w:pPr>
+        <w:autoSpaceDE w:val="0"/>
+        <w:autoSpaceDN w:val="0"/>
+        <w:adjustRightInd w:val="0"/>
+        <w:spacing w:line="360" w:lineRule="auto"/>
+        <w:ind w:firstLineChars="200" w:firstLine="480"/>
+        <w:jc w:val="left"/>
+        <w:rPr>
+          <w:sz w:val="24"/>
+        </w:rPr>
+      </w:pPr>
+      <w:r>
+        <w:rPr>
+          <w:rFonts w:hint="eastAsia"/>
+          <w:sz w:val="24"/>
+        </w:rPr>
+        <w:t>P</w:t>
+      </w:r>
+      <w:r>
+        <w:rPr>
+          <w:rFonts w:hint="eastAsia"/>
+          <w:sz w:val="24"/>
+        </w:rPr>
+        <w:t>点的列下标</w:t>
+      </w:r>
+      <w:r>
+        <w:rPr>
+          <w:rFonts w:hint="eastAsia"/>
+          <w:sz w:val="24"/>
+        </w:rPr>
+        <w:t xml:space="preserve"> =</w:t>
+      </w:r>
+      <w:r>
+        <w:rPr>
+          <w:sz w:val="24"/>
+        </w:rPr>
+        <w:t xml:space="preserve"> </w:t>
+      </w:r>
+      <w:r>
+        <w:rPr>
+          <w:rFonts w:hint="eastAsia"/>
+          <w:sz w:val="24"/>
+        </w:rPr>
+        <w:t>机器人列下标（</w:t>
+      </w:r>
+      <w:r>
+        <w:rPr>
+          <w:rFonts w:hint="eastAsia"/>
+          <w:sz w:val="24"/>
+        </w:rPr>
+        <w:t>5</w:t>
+      </w:r>
+      <w:r>
+        <w:rPr>
+          <w:sz w:val="24"/>
+        </w:rPr>
+        <w:t>12</w:t>
+      </w:r>
+      <w:r>
+        <w:rPr>
+          <w:rFonts w:hint="eastAsia"/>
+          <w:sz w:val="24"/>
+        </w:rPr>
+        <w:t>）</w:t>
+      </w:r>
+      <w:r>
+        <w:rPr>
+          <w:rFonts w:hint="eastAsia"/>
+          <w:sz w:val="24"/>
+        </w:rPr>
+        <w:t>-</w:t>
+      </w:r>
+      <w:r>
+        <w:rPr>
+          <w:sz w:val="24"/>
+        </w:rPr>
+        <w:t xml:space="preserve"> </w:t>
+      </w:r>
+      <w:r>
+        <w:rPr>
+          <w:rFonts w:hint="eastAsia"/>
+          <w:sz w:val="24"/>
+        </w:rPr>
+        <w:t>sin</w:t>
+      </w:r>
+      <w:r>
+        <w:rPr>
+          <w:rFonts w:hint="eastAsia"/>
+          <w:sz w:val="24"/>
+        </w:rPr>
+        <w:t>β</w:t>
+      </w:r>
+      <w:r>
+        <w:rPr>
+          <w:rFonts w:hint="eastAsia"/>
+          <w:sz w:val="24"/>
+        </w:rPr>
+        <w:t xml:space="preserve"> *</w:t>
+      </w:r>
+      <w:r>
+        <w:rPr>
+          <w:sz w:val="24"/>
+        </w:rPr>
+        <w:t xml:space="preserve"> </w:t>
+      </w:r>
+      <w:r>
+        <w:rPr>
+          <w:rFonts w:hint="eastAsia"/>
+          <w:sz w:val="24"/>
+        </w:rPr>
+        <w:t>分辨率</w:t>
+      </w:r>
+      <w:r>
+        <w:rPr>
+          <w:rFonts w:hint="eastAsia"/>
+          <w:sz w:val="24"/>
+        </w:rPr>
+        <w:t xml:space="preserve"> *</w:t>
+      </w:r>
+      <w:r>
+        <w:rPr>
+          <w:sz w:val="24"/>
+        </w:rPr>
+        <w:t xml:space="preserve"> </w:t>
+      </w:r>
+      <w:r>
+        <w:rPr>
+          <w:rFonts w:hint="eastAsia"/>
+          <w:sz w:val="24"/>
+        </w:rPr>
+        <w:t>测距值</w:t>
+      </w:r>
+    </w:p>
+    <w:p>
+      <w:pPr>
+        <w:autoSpaceDE w:val="0"/>
+        <w:autoSpaceDN w:val="0"/>
+        <w:adjustRightInd w:val="0"/>
+        <w:spacing w:line="360" w:lineRule="auto"/>
+        <w:ind w:firstLineChars="200" w:firstLine="480"/>
+        <w:jc w:val="left"/>
+        <w:rPr>
+          <w:sz w:val="24"/>
+        </w:rPr>
+      </w:pPr>
+      <w:r>
+        <w:rPr>
+          <w:rFonts w:hint="eastAsia"/>
+          <w:sz w:val="24"/>
+        </w:rPr>
+        <w:t>其中分辨率指的是坐标系中一个单位表示数组中的元素数，本次设计分辨率为</w:t>
+      </w:r>
+      <w:r>
+        <w:rPr>
+          <w:rFonts w:hint="eastAsia"/>
+          <w:sz w:val="24"/>
+        </w:rPr>
+        <w:t>1</w:t>
+      </w:r>
+      <w:r>
+        <w:rPr>
+          <w:rFonts w:hint="eastAsia"/>
+          <w:sz w:val="24"/>
+        </w:rPr>
+        <w:t>，即坐标系中每个到位表示数组一个元素。测距值取</w:t>
+      </w:r>
+      <w:r>
+        <w:rPr>
+          <w:rFonts w:hint="eastAsia"/>
+          <w:sz w:val="24"/>
+        </w:rPr>
+        <w:t>intbuf</w:t>
+      </w:r>
+      <w:r>
+        <w:rPr>
+          <w:rFonts w:hint="eastAsia"/>
+          <w:sz w:val="24"/>
+        </w:rPr>
+        <w:t>中所存放的值，如果测距值大于</w:t>
+      </w:r>
+      <w:r>
+        <w:rPr>
+          <w:rFonts w:hint="eastAsia"/>
+          <w:sz w:val="24"/>
+        </w:rPr>
+        <w:t>3</w:t>
+      </w:r>
+      <w:r>
+        <w:rPr>
+          <w:rFonts w:hint="eastAsia"/>
+          <w:sz w:val="24"/>
+        </w:rPr>
+        <w:t>米</w:t>
+      </w:r>
+      <w:r>
+        <w:rPr>
+          <w:sz w:val="24"/>
+        </w:rPr>
+        <w:t>，</w:t>
+      </w:r>
+      <w:r>
+        <w:rPr>
+          <w:rFonts w:hint="eastAsia"/>
+          <w:sz w:val="24"/>
+        </w:rPr>
+        <w:t>测距值按</w:t>
+      </w:r>
+      <w:r>
+        <w:rPr>
+          <w:rFonts w:hint="eastAsia"/>
+          <w:sz w:val="24"/>
+        </w:rPr>
+        <w:t>3</w:t>
+      </w:r>
+      <w:r>
+        <w:rPr>
+          <w:rFonts w:hint="eastAsia"/>
+          <w:sz w:val="24"/>
+        </w:rPr>
+        <w:t>米计算。</w:t>
+      </w:r>
+    </w:p>
+    <w:p>
+      <w:pPr>
+        <w:autoSpaceDE w:val="0"/>
+        <w:autoSpaceDN w:val="0"/>
+        <w:adjustRightInd w:val="0"/>
+        <w:spacing w:line="360" w:lineRule="auto"/>
+        <w:ind w:firstLineChars="200" w:firstLine="480"/>
+        <w:jc w:val="left"/>
+        <w:rPr>
+          <w:sz w:val="24"/>
+        </w:rPr>
+      </w:pPr>
+      <w:r>
+        <w:rPr>
+          <w:rFonts w:hint="eastAsia"/>
+          <w:sz w:val="24"/>
+        </w:rPr>
+        <w:t>确定红外照射点在数组中的为之后，</w:t>
+      </w:r>
+      <w:r>
+        <w:rPr>
+          <w:rFonts w:hint="eastAsia"/>
+          <w:sz w:val="24"/>
+        </w:rPr>
+        <w:t>使用</w:t>
+      </w:r>
+      <w:r>
+        <w:rPr>
+          <w:rFonts w:hint="eastAsia"/>
+          <w:sz w:val="24"/>
+        </w:rPr>
+        <w:t>Bresenham</w:t>
+      </w:r>
+      <w:r>
+        <w:rPr>
+          <w:rFonts w:hint="eastAsia"/>
+          <w:sz w:val="24"/>
+        </w:rPr>
+        <w:t>算法在机器人位置和</w:t>
+      </w:r>
+      <w:r>
+        <w:rPr>
+          <w:rFonts w:hint="eastAsia"/>
+          <w:sz w:val="24"/>
+        </w:rPr>
+        <w:t>P</w:t>
+      </w:r>
+      <w:r>
+        <w:rPr>
+          <w:rFonts w:hint="eastAsia"/>
+          <w:sz w:val="24"/>
+        </w:rPr>
+        <w:t>点画直线，所有的将障碍物点在数组中标记，这样就可以建立单帧地图，使用</w:t>
+      </w:r>
+      <w:r>
+        <w:rPr>
+          <w:rFonts w:hint="eastAsia"/>
+          <w:sz w:val="24"/>
+        </w:rPr>
+        <w:t>opencv</w:t>
+      </w:r>
+      <w:r>
+        <w:rPr>
+          <w:rFonts w:hint="eastAsia"/>
+          <w:sz w:val="24"/>
+        </w:rPr>
+        <w:t>按地图数组显示如图</w:t>
+      </w:r>
+      <w:r>
+        <w:rPr>
+          <w:rFonts w:hint="eastAsia"/>
+          <w:sz w:val="24"/>
+        </w:rPr>
+        <w:t>3-</w:t>
+      </w:r>
+      <w:r>
+        <w:rPr>
+          <w:sz w:val="24"/>
+        </w:rPr>
+        <w:t>5</w:t>
+      </w:r>
+      <w:r>
+        <w:rPr>
+          <w:rFonts w:hint="eastAsia"/>
+          <w:sz w:val="24"/>
+        </w:rPr>
+        <w:t>所示，</w:t>
+      </w:r>
+      <w:r>
+        <w:rPr>
+          <w:rFonts w:hint="eastAsia"/>
+          <w:sz w:val="24"/>
+        </w:rPr>
+        <w:t>单帧地图代码实现如图</w:t>
+      </w:r>
+      <w:r>
+        <w:rPr>
+          <w:rFonts w:hint="eastAsia"/>
+          <w:sz w:val="24"/>
+        </w:rPr>
+        <w:t>3-</w:t>
+      </w:r>
+      <w:r>
+        <w:rPr>
+          <w:sz w:val="24"/>
+        </w:rPr>
+        <w:t>6</w:t>
+      </w:r>
+      <w:r>
+        <w:rPr>
+          <w:rFonts w:hint="eastAsia"/>
+          <w:sz w:val="24"/>
+        </w:rPr>
+        <w:t>所示。</w:t>
+      </w:r>
+    </w:p>
+    <w:p>
+      <w:pPr>
+        <w:keepNext/>
+        <w:autoSpaceDE w:val="0"/>
+        <w:autoSpaceDN w:val="0"/>
+        <w:adjustRightInd w:val="0"/>
+        <w:spacing w:line="360" w:lineRule="auto"/>
+        <w:jc w:val="center"/>
+      </w:pPr>
+      <w:r>
+        <w:rPr>
+          <w:noProof/>
+          <w:sz w:val="24"/>
+        </w:rPr>
+        <w:drawing>
+          <wp:inline distT="0" distB="0" distL="0" distR="0">
+            <wp:extent cx="4680000" cy="3502866"/>
+            <wp:effectExtent l="0" t="0" r="6350" b="2540"/>
+            <wp:docPr id="28" name="图片 28" descr="E:\Document\workspace\论文照片\图片\图片\QQ截图20190222101006.png"/>
+            <wp:cNvGraphicFramePr>
+              <a:graphicFrameLocks xmlns:a="http://schemas.openxmlformats.org/drawingml/2006/main" noChangeAspect="1"/>
+            </wp:cNvGraphicFramePr>
+            <a:graphic xmlns:a="http://schemas.openxmlformats.org/drawingml/2006/main">
+              <a:graphicData uri="http://schemas.openxmlformats.org/drawingml/2006/picture">
+                <pic:pic xmlns:pic="http://schemas.openxmlformats.org/drawingml/2006/picture">
+                  <pic:nvPicPr>
+                    <pic:cNvPr id="0" name="Picture 1" descr="E:\Document\workspace\论文照片\图片\图片\QQ截图20190222101006.png"/>
+                    <pic:cNvPicPr>
+                      <a:picLocks noChangeAspect="1" noChangeArrowheads="1"/>
+                    </pic:cNvPicPr>
+                  </pic:nvPicPr>
+                  <pic:blipFill>
+                    <a:blip r:embed="rId21">
+                      <a:extLst>
+                        <a:ext uri="{28A0092B-C50C-407E-A947-70E740481C1C}">
+                          <a14:useLocalDpi xmlns:a14="http://schemas.microsoft.com/office/drawing/2010/main" val="0"/>
+                        </a:ext>
+                      </a:extLst>
+                    </a:blip>
+                    <a:srcRect/>
+                    <a:stretch>
+                      <a:fillRect/>
+                    </a:stretch>
+                  </pic:blipFill>
+                  <pic:spPr bwMode="auto">
+                    <a:xfrm>
+                      <a:off x="0" y="0"/>
+                      <a:ext cx="4680000" cy="3502866"/>
+                    </a:xfrm>
+                    <a:prstGeom prst="rect">
+                      <a:avLst/>
+                    </a:prstGeom>
+                    <a:noFill/>
+                    <a:ln>
+                      <a:noFill/>
+                    </a:ln>
+                  </pic:spPr>
+                </pic:pic>
+              </a:graphicData>
+            </a:graphic>
+          </wp:inline>
+        </w:drawing>
+      </w:r>
+    </w:p>
+    <w:p>
+      <w:pPr>
+        <w:pStyle w:val="ab"/>
+        <w:rPr>
+          <w:rFonts w:hint="eastAsia"/>
+          <w:sz w:val="24"/>
+        </w:rPr>
+      </w:pPr>
+      <w:r>
+        <w:rPr>
+          <w:rFonts w:hint="eastAsia"/>
+        </w:rPr>
+        <w:t xml:space="preserve">图 </w:t>
+      </w:r>
+      <w:r>
+        <w:t xml:space="preserve">3-5 </w:t>
+      </w:r>
+      <w:r>
+        <w:rPr>
+          <w:rFonts w:hint="eastAsia"/>
+        </w:rPr>
+        <w:t>单帧地图效果呈现</w:t>
+      </w:r>
+    </w:p>
+    <w:p>
+      <w:pPr>
+        <w:keepNext/>
+        <w:jc w:val="center"/>
+      </w:pPr>
+      <w:r>
+        <w:rPr>
+          <w:noProof/>
+        </w:rPr>
+        <w:lastRenderedPageBreak/>
+        <w:drawing>
+          <wp:inline distT="0" distB="0" distL="0" distR="0" wp14:anchorId="6D48DB12" wp14:editId="468D7815">
+            <wp:extent cx="4680000" cy="2590171"/>
+            <wp:effectExtent l="0" t="0" r="6350" b="635"/>
+            <wp:docPr id="24" name="图片 24"/>
+            <wp:cNvGraphicFramePr>
+              <a:graphicFrameLocks xmlns:a="http://schemas.openxmlformats.org/drawingml/2006/main" noChangeAspect="1"/>
+            </wp:cNvGraphicFramePr>
+            <a:graphic xmlns:a="http://schemas.openxmlformats.org/drawingml/2006/main">
+              <a:graphicData uri="http://schemas.openxmlformats.org/drawingml/2006/picture">
+                <pic:pic xmlns:pic="http://schemas.openxmlformats.org/drawingml/2006/picture">
+                  <pic:nvPicPr>
+                    <pic:cNvPr id="1" name=""/>
+                    <pic:cNvPicPr/>
+                  </pic:nvPicPr>
+                  <pic:blipFill>
+                    <a:blip r:embed="rId22"/>
+                    <a:stretch>
+                      <a:fillRect/>
+                    </a:stretch>
+                  </pic:blipFill>
+                  <pic:spPr>
+                    <a:xfrm>
+                      <a:off x="0" y="0"/>
+                      <a:ext cx="4680000" cy="2590171"/>
+                    </a:xfrm>
+                    <a:prstGeom prst="rect">
+                      <a:avLst/>
+                    </a:prstGeom>
+                  </pic:spPr>
+                </pic:pic>
+              </a:graphicData>
+            </a:graphic>
+          </wp:inline>
+        </w:drawing>
+      </w:r>
+    </w:p>
+    <w:p>
+      <w:pPr>
+        <w:pStyle w:val="ab"/>
+        <w:rPr>
+          <w:rFonts w:hint="eastAsia"/>
+        </w:rPr>
+      </w:pPr>
+      <w:r>
+        <w:rPr>
+          <w:rFonts w:hint="eastAsia"/>
+        </w:rPr>
+        <w:t xml:space="preserve">图 </w:t>
+      </w:r>
+      <w:r>
+        <w:t>3-</w:t>
+      </w:r>
+      <w:r>
+        <w:t>6</w:t>
+      </w:r>
+      <w:r>
+        <w:t xml:space="preserve"> </w:t>
+      </w:r>
+      <w:r>
+        <w:rPr>
+          <w:rFonts w:hint="eastAsia"/>
+        </w:rPr>
+        <w:t>单帧地图</w:t>
+      </w:r>
+      <w:r>
+        <w:rPr>
+          <w:rFonts w:hint="eastAsia"/>
+        </w:rPr>
+        <w:t>绘制代码实现</w:t>
+      </w:r>
     </w:p>
     <w:p>
       <w:pPr>
         <w:pStyle w:val="20"/>
         <w:spacing w:before="156" w:after="156"/>
-        <w:rPr>
-          <w:rFonts w:hint="eastAsia"/>
-        </w:rPr>
-      </w:pPr>
-      <w:bookmarkStart w:id="24" w:name="_Toc6081777"/>
+      </w:pPr>
+      <w:bookmarkStart w:id="24" w:name="_Toc6152181"/>
       <w:r>
         <w:t>3</w:t>
       </w:r>
@@ -14805,6 +16021,362 @@
         <w:t>.3结合机器人位置进行全图绘制</w:t>
       </w:r>
       <w:bookmarkEnd w:id="24"/>
+    </w:p>
+    <w:p>
+      <w:pPr>
+        <w:autoSpaceDE w:val="0"/>
+        <w:autoSpaceDN w:val="0"/>
+        <w:adjustRightInd w:val="0"/>
+        <w:spacing w:line="360" w:lineRule="auto"/>
+        <w:ind w:firstLineChars="200" w:firstLine="480"/>
+        <w:jc w:val="left"/>
+        <w:rPr>
+          <w:rFonts w:hint="eastAsia"/>
+          <w:sz w:val="24"/>
+        </w:rPr>
+      </w:pPr>
+      <w:r>
+        <w:rPr>
+          <w:rFonts w:hint="eastAsia"/>
+          <w:sz w:val="24"/>
+        </w:rPr>
+        <w:t>机器人全图的绘制，需要在单帧地图的基础上不断更新机器人位置和朝向</w:t>
+      </w:r>
+      <w:r>
+        <w:rPr>
+          <w:rFonts w:hint="eastAsia"/>
+          <w:sz w:val="24"/>
+        </w:rPr>
+        <w:t>,</w:t>
+      </w:r>
+      <w:r>
+        <w:rPr>
+          <w:rFonts w:hint="eastAsia"/>
+          <w:sz w:val="24"/>
+        </w:rPr>
+        <w:t>机器人位置会每秒进行一次更新，全图绘制代码实现如图</w:t>
+      </w:r>
+      <w:r>
+        <w:rPr>
+          <w:rFonts w:hint="eastAsia"/>
+          <w:sz w:val="24"/>
+        </w:rPr>
+        <w:t>3-</w:t>
+      </w:r>
+      <w:r>
+        <w:rPr>
+          <w:sz w:val="24"/>
+        </w:rPr>
+        <w:t>7</w:t>
+      </w:r>
+      <w:r>
+        <w:rPr>
+          <w:rFonts w:hint="eastAsia"/>
+          <w:sz w:val="24"/>
+        </w:rPr>
+        <w:t>所示</w:t>
+      </w:r>
+      <w:r>
+        <w:rPr>
+          <w:rFonts w:hint="eastAsia"/>
+          <w:sz w:val="24"/>
+        </w:rPr>
+        <w:t>。</w:t>
+      </w:r>
+    </w:p>
+    <w:p>
+      <w:pPr>
+        <w:keepNext/>
+        <w:jc w:val="center"/>
+      </w:pPr>
+      <w:r>
+        <w:rPr>
+          <w:noProof/>
+        </w:rPr>
+        <w:drawing>
+          <wp:inline distT="0" distB="0" distL="0" distR="0" wp14:anchorId="042DFD19" wp14:editId="5223B4BA">
+            <wp:extent cx="4680000" cy="2556928"/>
+            <wp:effectExtent l="0" t="0" r="6350" b="0"/>
+            <wp:docPr id="22" name="图片 22"/>
+            <wp:cNvGraphicFramePr>
+              <a:graphicFrameLocks xmlns:a="http://schemas.openxmlformats.org/drawingml/2006/main" noChangeAspect="1"/>
+            </wp:cNvGraphicFramePr>
+            <a:graphic xmlns:a="http://schemas.openxmlformats.org/drawingml/2006/main">
+              <a:graphicData uri="http://schemas.openxmlformats.org/drawingml/2006/picture">
+                <pic:pic xmlns:pic="http://schemas.openxmlformats.org/drawingml/2006/picture">
+                  <pic:nvPicPr>
+                    <pic:cNvPr id="1" name=""/>
+                    <pic:cNvPicPr/>
+                  </pic:nvPicPr>
+                  <pic:blipFill>
+                    <a:blip r:embed="rId23"/>
+                    <a:stretch>
+                      <a:fillRect/>
+                    </a:stretch>
+                  </pic:blipFill>
+                  <pic:spPr>
+                    <a:xfrm>
+                      <a:off x="0" y="0"/>
+                      <a:ext cx="4680000" cy="2556928"/>
+                    </a:xfrm>
+                    <a:prstGeom prst="rect">
+                      <a:avLst/>
+                    </a:prstGeom>
+                  </pic:spPr>
+                </pic:pic>
+              </a:graphicData>
+            </a:graphic>
+          </wp:inline>
+        </w:drawing>
+      </w:r>
+    </w:p>
+    <w:p>
+      <w:pPr>
+        <w:pStyle w:val="ab"/>
+      </w:pPr>
+      <w:r>
+        <w:rPr>
+          <w:rFonts w:hint="eastAsia"/>
+        </w:rPr>
+        <w:t xml:space="preserve">图 </w:t>
+      </w:r>
+      <w:r>
+        <w:t>3-</w:t>
+      </w:r>
+      <w:r>
+        <w:t>7</w:t>
+      </w:r>
+      <w:r>
+        <w:t xml:space="preserve"> </w:t>
+      </w:r>
+      <w:r>
+        <w:rPr>
+          <w:rFonts w:hint="eastAsia"/>
+        </w:rPr>
+        <w:t>全图绘制代码实现</w:t>
+      </w:r>
+    </w:p>
+    <w:p>
+      <w:pPr>
+        <w:autoSpaceDE w:val="0"/>
+        <w:autoSpaceDN w:val="0"/>
+        <w:adjustRightInd w:val="0"/>
+        <w:spacing w:line="360" w:lineRule="auto"/>
+        <w:ind w:firstLineChars="200" w:firstLine="480"/>
+        <w:jc w:val="left"/>
+        <w:rPr>
+          <w:sz w:val="24"/>
+        </w:rPr>
+      </w:pPr>
+      <w:r>
+        <w:rPr>
+          <w:rFonts w:hint="eastAsia"/>
+          <w:sz w:val="24"/>
+        </w:rPr>
+        <w:t>让机器人在如图</w:t>
+      </w:r>
+      <w:r>
+        <w:rPr>
+          <w:rFonts w:hint="eastAsia"/>
+          <w:sz w:val="24"/>
+        </w:rPr>
+        <w:t>3-</w:t>
+      </w:r>
+      <w:r>
+        <w:rPr>
+          <w:sz w:val="24"/>
+        </w:rPr>
+        <w:t>8</w:t>
+      </w:r>
+      <w:r>
+        <w:rPr>
+          <w:rFonts w:hint="eastAsia"/>
+          <w:sz w:val="24"/>
+        </w:rPr>
+        <w:t>环境下运动，</w:t>
+      </w:r>
+      <w:r>
+        <w:rPr>
+          <w:rFonts w:hint="eastAsia"/>
+          <w:sz w:val="24"/>
+        </w:rPr>
+        <w:t>全图绘制效果如图</w:t>
+      </w:r>
+      <w:r>
+        <w:rPr>
+          <w:rFonts w:hint="eastAsia"/>
+          <w:sz w:val="24"/>
+        </w:rPr>
+        <w:t>3-</w:t>
+      </w:r>
+      <w:r>
+        <w:rPr>
+          <w:sz w:val="24"/>
+        </w:rPr>
+        <w:t>9</w:t>
+      </w:r>
+      <w:r>
+        <w:rPr>
+          <w:rFonts w:hint="eastAsia"/>
+          <w:sz w:val="24"/>
+        </w:rPr>
+        <w:t>所示，红色为机器人运动轨迹。</w:t>
+      </w:r>
+    </w:p>
+    <w:p>
+      <w:pPr>
+        <w:keepNext/>
+        <w:autoSpaceDE w:val="0"/>
+        <w:autoSpaceDN w:val="0"/>
+        <w:adjustRightInd w:val="0"/>
+        <w:spacing w:line="360" w:lineRule="auto"/>
+        <w:jc w:val="center"/>
+      </w:pPr>
+      <w:r>
+        <w:rPr>
+          <w:noProof/>
+          <w:sz w:val="24"/>
+        </w:rPr>
+        <w:lastRenderedPageBreak/>
+        <w:drawing>
+          <wp:inline distT="0" distB="0" distL="0" distR="0">
+            <wp:extent cx="4664422" cy="2868930"/>
+            <wp:effectExtent l="0" t="0" r="3175" b="7620"/>
+            <wp:docPr id="25" name="图片 25" descr="E:\Document\workspace\论文照片\微信图片_201902241222054.jpg"/>
+            <wp:cNvGraphicFramePr>
+              <a:graphicFrameLocks xmlns:a="http://schemas.openxmlformats.org/drawingml/2006/main" noChangeAspect="1"/>
+            </wp:cNvGraphicFramePr>
+            <a:graphic xmlns:a="http://schemas.openxmlformats.org/drawingml/2006/main">
+              <a:graphicData uri="http://schemas.openxmlformats.org/drawingml/2006/picture">
+                <pic:pic xmlns:pic="http://schemas.openxmlformats.org/drawingml/2006/picture">
+                  <pic:nvPicPr>
+                    <pic:cNvPr id="0" name="Picture 1" descr="E:\Document\workspace\论文照片\微信图片_201902241222054.jpg"/>
+                    <pic:cNvPicPr>
+                      <a:picLocks noChangeAspect="1" noChangeArrowheads="1"/>
+                    </pic:cNvPicPr>
+                  </pic:nvPicPr>
+                  <pic:blipFill rotWithShape="1">
+                    <a:blip r:embed="rId24" cstate="print">
+                      <a:extLst>
+                        <a:ext uri="{28A0092B-C50C-407E-A947-70E740481C1C}">
+                          <a14:useLocalDpi xmlns:a14="http://schemas.microsoft.com/office/drawing/2010/main" val="0"/>
+                        </a:ext>
+                      </a:extLst>
+                    </a:blip>
+                    <a:srcRect l="325" t="18063"/>
+                    <a:stretch/>
+                  </pic:blipFill>
+                  <pic:spPr bwMode="auto">
+                    <a:xfrm>
+                      <a:off x="0" y="0"/>
+                      <a:ext cx="4664759" cy="2869137"/>
+                    </a:xfrm>
+                    <a:prstGeom prst="rect">
+                      <a:avLst/>
+                    </a:prstGeom>
+                    <a:noFill/>
+                    <a:ln>
+                      <a:noFill/>
+                    </a:ln>
+                    <a:extLst>
+                      <a:ext uri="{53640926-AAD7-44D8-BBD7-CCE9431645EC}">
+                        <a14:shadowObscured xmlns:a14="http://schemas.microsoft.com/office/drawing/2010/main"/>
+                      </a:ext>
+                    </a:extLst>
+                  </pic:spPr>
+                </pic:pic>
+              </a:graphicData>
+            </a:graphic>
+          </wp:inline>
+        </w:drawing>
+      </w:r>
+    </w:p>
+    <w:p>
+      <w:pPr>
+        <w:pStyle w:val="ab"/>
+        <w:rPr>
+          <w:rFonts w:hint="eastAsia"/>
+          <w:sz w:val="24"/>
+        </w:rPr>
+      </w:pPr>
+      <w:r>
+        <w:rPr>
+          <w:rFonts w:hint="eastAsia"/>
+        </w:rPr>
+        <w:t xml:space="preserve">图 </w:t>
+      </w:r>
+      <w:r>
+        <w:t xml:space="preserve">3-8 </w:t>
+      </w:r>
+      <w:r>
+        <w:rPr>
+          <w:rFonts w:hint="eastAsia"/>
+        </w:rPr>
+        <w:t>机器人运动环境</w:t>
+      </w:r>
+    </w:p>
+    <w:p>
+      <w:pPr>
+        <w:pStyle w:val="ab"/>
+        <w:keepNext/>
+      </w:pPr>
+      <w:r>
+        <w:rPr>
+          <w:noProof/>
+        </w:rPr>
+        <w:drawing>
+          <wp:inline distT="0" distB="0" distL="0" distR="0" wp14:anchorId="09D5EDA4" wp14:editId="0DA4764B">
+            <wp:extent cx="4680000" cy="2902321"/>
+            <wp:effectExtent l="0" t="0" r="6350" b="0"/>
+            <wp:docPr id="23" name="图片 23"/>
+            <wp:cNvGraphicFramePr>
+              <a:graphicFrameLocks xmlns:a="http://schemas.openxmlformats.org/drawingml/2006/main" noChangeAspect="1"/>
+            </wp:cNvGraphicFramePr>
+            <a:graphic xmlns:a="http://schemas.openxmlformats.org/drawingml/2006/main">
+              <a:graphicData uri="http://schemas.openxmlformats.org/drawingml/2006/picture">
+                <pic:pic xmlns:pic="http://schemas.openxmlformats.org/drawingml/2006/picture">
+                  <pic:nvPicPr>
+                    <pic:cNvPr id="1" name=""/>
+                    <pic:cNvPicPr/>
+                  </pic:nvPicPr>
+                  <pic:blipFill>
+                    <a:blip r:embed="rId25"/>
+                    <a:stretch>
+                      <a:fillRect/>
+                    </a:stretch>
+                  </pic:blipFill>
+                  <pic:spPr>
+                    <a:xfrm flipH="1" flipV="1">
+                      <a:off x="0" y="0"/>
+                      <a:ext cx="4680000" cy="2902321"/>
+                    </a:xfrm>
+                    <a:prstGeom prst="rect">
+                      <a:avLst/>
+                    </a:prstGeom>
+                  </pic:spPr>
+                </pic:pic>
+              </a:graphicData>
+            </a:graphic>
+          </wp:inline>
+        </w:drawing>
+      </w:r>
+    </w:p>
+    <w:p>
+      <w:pPr>
+        <w:pStyle w:val="ab"/>
+        <w:rPr>
+          <w:rFonts w:hint="eastAsia"/>
+        </w:rPr>
+      </w:pPr>
+      <w:r>
+        <w:t xml:space="preserve">图 3-8 </w:t>
+      </w:r>
+      <w:r>
+        <w:rPr>
+          <w:rFonts w:hint="eastAsia"/>
+        </w:rPr>
+        <w:t>全图效果呈现</w:t>
+      </w:r>
     </w:p>
     <w:p>
       <w:pPr>
@@ -14814,7 +16386,7 @@
       <w:r>
         <w:br w:type="page"/>
       </w:r>
-      <w:bookmarkStart w:id="25" w:name="_Toc6081778"/>
+      <w:bookmarkStart w:id="25" w:name="_Toc6152182"/>
       <w:r>
         <w:lastRenderedPageBreak/>
         <w:t xml:space="preserve">4 </w:t>
@@ -14832,7 +16404,7 @@
         <w:pStyle w:val="20"/>
         <w:spacing w:before="156" w:after="156"/>
       </w:pPr>
-      <w:bookmarkStart w:id="26" w:name="_Toc6081779"/>
+      <w:bookmarkStart w:id="26" w:name="_Toc6152183"/>
       <w:r>
         <w:t>4</w:t>
       </w:r>
@@ -14858,7 +16430,7 @@
         <w:pStyle w:val="20"/>
         <w:spacing w:before="156" w:after="156"/>
       </w:pPr>
-      <w:bookmarkStart w:id="27" w:name="_Toc6081780"/>
+      <w:bookmarkStart w:id="27" w:name="_Toc6152184"/>
       <w:r>
         <w:t>4</w:t>
       </w:r>
@@ -14883,11 +16455,8 @@
       <w:pPr>
         <w:pStyle w:val="20"/>
         <w:spacing w:before="156" w:after="156"/>
-        <w:rPr>
-          <w:rFonts w:hint="eastAsia"/>
-        </w:rPr>
-      </w:pPr>
-      <w:bookmarkStart w:id="28" w:name="_Toc6081781"/>
+      </w:pPr>
+      <w:bookmarkStart w:id="28" w:name="_Toc6152185"/>
       <w:r>
         <w:t>4</w:t>
       </w:r>
@@ -14916,7 +16485,7 @@
       <w:r>
         <w:br w:type="page"/>
       </w:r>
-      <w:bookmarkStart w:id="29" w:name="_Toc6081782"/>
+      <w:bookmarkStart w:id="29" w:name="_Toc6152186"/>
       <w:r>
         <w:lastRenderedPageBreak/>
         <w:t xml:space="preserve">5 </w:t>
@@ -14934,7 +16503,7 @@
         <w:pStyle w:val="20"/>
         <w:spacing w:before="156" w:after="156"/>
       </w:pPr>
-      <w:bookmarkStart w:id="30" w:name="_Toc6081783"/>
+      <w:bookmarkStart w:id="30" w:name="_Toc6152187"/>
       <w:r>
         <w:rPr>
           <w:rFonts w:hint="eastAsia"/>
@@ -14956,11 +16525,8 @@
       <w:pPr>
         <w:pStyle w:val="20"/>
         <w:spacing w:before="156" w:after="156"/>
-        <w:rPr>
-          <w:rFonts w:hint="eastAsia"/>
-        </w:rPr>
-      </w:pPr>
-      <w:bookmarkStart w:id="31" w:name="_Toc6081784"/>
+      </w:pPr>
+      <w:bookmarkStart w:id="31" w:name="_Toc6152188"/>
       <w:r>
         <w:t>4.</w:t>
       </w:r>
@@ -14980,30 +16546,6 @@
         <w:t>绘图程序与底盘程序间通信</w:t>
       </w:r>
       <w:bookmarkEnd w:id="31"/>
-    </w:p>
-    <w:p>
-      <w:pPr>
-        <w:pStyle w:val="1"/>
-        <w:spacing w:before="156" w:after="156"/>
-        <w:rPr>
-          <w:rFonts w:hint="eastAsia"/>
-        </w:rPr>
-      </w:pPr>
-      <w:r>
-        <w:br w:type="page"/>
-      </w:r>
-      <w:bookmarkStart w:id="32" w:name="_Toc6081785"/>
-      <w:r>
-        <w:lastRenderedPageBreak/>
-        <w:t xml:space="preserve">6 </w:t>
-      </w:r>
-      <w:r>
-        <w:rPr>
-          <w:rFonts w:hint="eastAsia"/>
-        </w:rPr>
-        <w:t>调试结果分析</w:t>
-      </w:r>
-      <w:bookmarkEnd w:id="32"/>
     </w:p>
     <w:p>
       <w:pPr>
@@ -15013,7 +16555,6 @@
         <w:spacing w:line="360" w:lineRule="exact"/>
         <w:ind w:firstLineChars="200" w:firstLine="420"/>
         <w:rPr>
-          <w:rFonts w:hint="eastAsia"/>
           <w:bCs/>
           <w:color w:val="0070C0"/>
           <w:szCs w:val="21"/>
@@ -15023,7 +16564,6 @@
     <w:p>
       <w:pPr>
         <w:rPr>
-          <w:rFonts w:hint="eastAsia"/>
           <w:bCs/>
           <w:color w:val="000000"/>
         </w:rPr>
@@ -15045,7 +16585,7 @@
           <w:kern w:val="0"/>
         </w:rPr>
       </w:pPr>
-      <w:bookmarkStart w:id="33" w:name="_Toc6081786"/>
+      <w:bookmarkStart w:id="32" w:name="_Toc6152189"/>
       <w:r>
         <w:rPr>
           <w:rFonts w:hint="eastAsia"/>
@@ -15108,7 +16648,7 @@
                           <w:p>
                             <w:pPr>
                               <w:rPr>
-                                <w:rFonts w:ascii="宋体" w:hAnsi="宋体" w:hint="eastAsia"/>
+                                <w:rFonts w:ascii="宋体" w:hAnsi="宋体"/>
                                 <w:color w:val="0000FF"/>
                               </w:rPr>
                             </w:pPr>
@@ -15117,14 +16657,7 @@
                                 <w:rFonts w:ascii="宋体" w:hAnsi="宋体" w:hint="eastAsia"/>
                                 <w:color w:val="0000FF"/>
                               </w:rPr>
-                              <w:t>（</w:t>
-                            </w:r>
-                            <w:r>
-                              <w:rPr>
-                                <w:rFonts w:ascii="宋体" w:hAnsi="宋体" w:hint="eastAsia"/>
-                                <w:color w:val="0000FF"/>
-                              </w:rPr>
-                              <w:t>三</w:t>
+                              <w:t>（三</w:t>
                             </w:r>
                             <w:r>
                               <w:rPr>
@@ -15194,7 +16727,7 @@
                     <w:p>
                       <w:pPr>
                         <w:rPr>
-                          <w:rFonts w:ascii="宋体" w:hAnsi="宋体" w:hint="eastAsia"/>
+                          <w:rFonts w:ascii="宋体" w:hAnsi="宋体"/>
                           <w:color w:val="0000FF"/>
                         </w:rPr>
                       </w:pPr>
@@ -15203,14 +16736,7 @@
                           <w:rFonts w:ascii="宋体" w:hAnsi="宋体" w:hint="eastAsia"/>
                           <w:color w:val="0000FF"/>
                         </w:rPr>
-                        <w:t>（</w:t>
-                      </w:r>
-                      <w:r>
-                        <w:rPr>
-                          <w:rFonts w:ascii="宋体" w:hAnsi="宋体" w:hint="eastAsia"/>
-                          <w:color w:val="0000FF"/>
-                        </w:rPr>
-                        <w:t>三</w:t>
+                        <w:t>（三</w:t>
                       </w:r>
                       <w:r>
                         <w:rPr>
@@ -15268,7 +16794,7 @@
         </w:rPr>
         <w:t>结  论</w:t>
       </w:r>
-      <w:bookmarkEnd w:id="33"/>
+      <w:bookmarkEnd w:id="32"/>
     </w:p>
     <w:p>
       <w:pPr>
@@ -15346,7 +16872,7 @@
         <w:spacing w:line="360" w:lineRule="auto"/>
         <w:ind w:firstLineChars="200" w:firstLine="480"/>
         <w:rPr>
-          <w:rFonts w:ascii="宋体" w:hAnsi="宋体" w:hint="eastAsia"/>
+          <w:rFonts w:ascii="宋体" w:hAnsi="宋体"/>
           <w:sz w:val="24"/>
         </w:rPr>
       </w:pPr>
@@ -15356,7 +16882,7 @@
         <w:spacing w:line="360" w:lineRule="auto"/>
         <w:ind w:firstLineChars="200" w:firstLine="480"/>
         <w:rPr>
-          <w:rFonts w:ascii="宋体" w:hAnsi="宋体" w:hint="eastAsia"/>
+          <w:rFonts w:ascii="宋体" w:hAnsi="宋体"/>
           <w:sz w:val="24"/>
         </w:rPr>
       </w:pPr>
@@ -15366,7 +16892,7 @@
         <w:spacing w:line="360" w:lineRule="auto"/>
         <w:ind w:firstLineChars="200" w:firstLine="480"/>
         <w:rPr>
-          <w:rFonts w:ascii="宋体" w:hAnsi="宋体" w:hint="eastAsia"/>
+          <w:rFonts w:ascii="宋体" w:hAnsi="宋体"/>
           <w:sz w:val="24"/>
         </w:rPr>
       </w:pPr>
@@ -15376,7 +16902,7 @@
         <w:spacing w:line="360" w:lineRule="auto"/>
         <w:ind w:firstLineChars="200" w:firstLine="480"/>
         <w:rPr>
-          <w:rFonts w:ascii="宋体" w:hAnsi="宋体" w:hint="eastAsia"/>
+          <w:rFonts w:ascii="宋体" w:hAnsi="宋体"/>
           <w:sz w:val="24"/>
         </w:rPr>
       </w:pPr>
@@ -15386,7 +16912,7 @@
         <w:spacing w:line="360" w:lineRule="auto"/>
         <w:ind w:firstLineChars="200" w:firstLine="480"/>
         <w:rPr>
-          <w:rFonts w:ascii="宋体" w:hAnsi="宋体" w:hint="eastAsia"/>
+          <w:rFonts w:ascii="宋体" w:hAnsi="宋体"/>
           <w:sz w:val="24"/>
         </w:rPr>
       </w:pPr>
@@ -15396,7 +16922,7 @@
         <w:spacing w:line="360" w:lineRule="auto"/>
         <w:ind w:firstLineChars="200" w:firstLine="480"/>
         <w:rPr>
-          <w:rFonts w:ascii="宋体" w:hAnsi="宋体" w:hint="eastAsia"/>
+          <w:rFonts w:ascii="宋体" w:hAnsi="宋体"/>
           <w:sz w:val="24"/>
         </w:rPr>
       </w:pPr>
@@ -15406,7 +16932,7 @@
         <w:spacing w:line="360" w:lineRule="auto"/>
         <w:ind w:firstLineChars="200" w:firstLine="480"/>
         <w:rPr>
-          <w:rFonts w:ascii="宋体" w:hAnsi="宋体" w:hint="eastAsia"/>
+          <w:rFonts w:ascii="宋体" w:hAnsi="宋体"/>
           <w:sz w:val="24"/>
         </w:rPr>
       </w:pPr>
@@ -15416,7 +16942,7 @@
         <w:spacing w:line="360" w:lineRule="auto"/>
         <w:ind w:firstLineChars="200" w:firstLine="480"/>
         <w:rPr>
-          <w:rFonts w:ascii="宋体" w:hAnsi="宋体" w:hint="eastAsia"/>
+          <w:rFonts w:ascii="宋体" w:hAnsi="宋体"/>
           <w:sz w:val="24"/>
         </w:rPr>
       </w:pPr>
@@ -15426,7 +16952,7 @@
         <w:spacing w:line="360" w:lineRule="auto"/>
         <w:ind w:firstLineChars="200" w:firstLine="480"/>
         <w:rPr>
-          <w:rFonts w:ascii="宋体" w:hAnsi="宋体" w:hint="eastAsia"/>
+          <w:rFonts w:ascii="宋体" w:hAnsi="宋体"/>
           <w:sz w:val="24"/>
         </w:rPr>
       </w:pPr>
@@ -15436,7 +16962,7 @@
         <w:spacing w:line="360" w:lineRule="auto"/>
         <w:ind w:firstLineChars="200" w:firstLine="480"/>
         <w:rPr>
-          <w:rFonts w:ascii="宋体" w:hAnsi="宋体" w:hint="eastAsia"/>
+          <w:rFonts w:ascii="宋体" w:hAnsi="宋体"/>
           <w:sz w:val="24"/>
         </w:rPr>
       </w:pPr>
@@ -15446,7 +16972,7 @@
         <w:spacing w:line="360" w:lineRule="auto"/>
         <w:ind w:firstLineChars="200" w:firstLine="480"/>
         <w:rPr>
-          <w:rFonts w:ascii="宋体" w:hAnsi="宋体" w:hint="eastAsia"/>
+          <w:rFonts w:ascii="宋体" w:hAnsi="宋体"/>
           <w:sz w:val="24"/>
         </w:rPr>
       </w:pPr>
@@ -15456,7 +16982,7 @@
         <w:spacing w:line="360" w:lineRule="auto"/>
         <w:ind w:firstLineChars="200" w:firstLine="480"/>
         <w:rPr>
-          <w:rFonts w:ascii="宋体" w:hAnsi="宋体" w:hint="eastAsia"/>
+          <w:rFonts w:ascii="宋体" w:hAnsi="宋体"/>
           <w:sz w:val="24"/>
         </w:rPr>
       </w:pPr>
@@ -15466,7 +16992,7 @@
         <w:spacing w:line="360" w:lineRule="auto"/>
         <w:ind w:firstLineChars="200" w:firstLine="480"/>
         <w:rPr>
-          <w:rFonts w:ascii="宋体" w:hAnsi="宋体" w:hint="eastAsia"/>
+          <w:rFonts w:ascii="宋体" w:hAnsi="宋体"/>
           <w:sz w:val="24"/>
         </w:rPr>
       </w:pPr>
@@ -15476,7 +17002,7 @@
         <w:spacing w:line="360" w:lineRule="auto"/>
         <w:ind w:firstLineChars="200" w:firstLine="480"/>
         <w:rPr>
-          <w:rFonts w:ascii="宋体" w:hAnsi="宋体" w:hint="eastAsia"/>
+          <w:rFonts w:ascii="宋体" w:hAnsi="宋体"/>
           <w:sz w:val="24"/>
         </w:rPr>
       </w:pPr>
@@ -15486,7 +17012,7 @@
         <w:spacing w:line="360" w:lineRule="auto"/>
         <w:ind w:firstLineChars="200" w:firstLine="480"/>
         <w:rPr>
-          <w:rFonts w:ascii="宋体" w:hAnsi="宋体" w:hint="eastAsia"/>
+          <w:rFonts w:ascii="宋体" w:hAnsi="宋体"/>
           <w:sz w:val="24"/>
         </w:rPr>
       </w:pPr>
@@ -15496,7 +17022,7 @@
         <w:spacing w:line="360" w:lineRule="auto"/>
         <w:ind w:firstLineChars="200" w:firstLine="480"/>
         <w:rPr>
-          <w:rFonts w:ascii="宋体" w:hAnsi="宋体" w:hint="eastAsia"/>
+          <w:rFonts w:ascii="宋体" w:hAnsi="宋体"/>
           <w:sz w:val="24"/>
         </w:rPr>
       </w:pPr>
@@ -15506,7 +17032,7 @@
         <w:spacing w:line="360" w:lineRule="auto"/>
         <w:ind w:firstLineChars="200" w:firstLine="480"/>
         <w:rPr>
-          <w:rFonts w:ascii="宋体" w:hAnsi="宋体" w:hint="eastAsia"/>
+          <w:rFonts w:ascii="宋体" w:hAnsi="宋体"/>
           <w:sz w:val="24"/>
         </w:rPr>
       </w:pPr>
@@ -15516,7 +17042,7 @@
         <w:spacing w:line="360" w:lineRule="auto"/>
         <w:ind w:firstLineChars="200" w:firstLine="480"/>
         <w:rPr>
-          <w:rFonts w:ascii="宋体" w:hAnsi="宋体" w:hint="eastAsia"/>
+          <w:rFonts w:ascii="宋体" w:hAnsi="宋体"/>
           <w:sz w:val="24"/>
         </w:rPr>
       </w:pPr>
@@ -15526,7 +17052,7 @@
         <w:spacing w:line="360" w:lineRule="auto"/>
         <w:ind w:firstLineChars="200" w:firstLine="480"/>
         <w:rPr>
-          <w:rFonts w:ascii="宋体" w:hAnsi="宋体" w:hint="eastAsia"/>
+          <w:rFonts w:ascii="宋体" w:hAnsi="宋体"/>
           <w:sz w:val="24"/>
         </w:rPr>
       </w:pPr>
@@ -15536,7 +17062,7 @@
         <w:spacing w:line="440" w:lineRule="exact"/>
         <w:ind w:firstLineChars="200" w:firstLine="480"/>
         <w:rPr>
-          <w:rFonts w:ascii="宋体" w:hAnsi="宋体" w:hint="eastAsia"/>
+          <w:rFonts w:ascii="宋体" w:hAnsi="宋体"/>
           <w:sz w:val="24"/>
         </w:rPr>
       </w:pPr>
@@ -15610,7 +17136,7 @@
           </mc:Choice>
           <mc:Fallback>
             <w:pict>
-              <v:line w14:anchorId="78F200F2" id="Line 35" o:spid="_x0000_s1026" style="position:absolute;left:0;text-align:left;z-index:251655168;visibility:visible;mso-wrap-style:square;mso-width-percent:0;mso-height-percent:0;mso-wrap-distance-left:9pt;mso-wrap-distance-top:0;mso-wrap-distance-right:9pt;mso-wrap-distance-bottom:0;mso-position-horizontal:absolute;mso-position-horizontal-relative:text;mso-position-vertical:absolute;mso-position-vertical-relative:text;mso-width-percent:0;mso-height-percent:0;mso-width-relative:page;mso-height-relative:page" from="-9pt,7.4pt" to="416.2pt,7.4pt" o:gfxdata="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"/>
+              <v:line w14:anchorId="10078E81" id="Line 35" o:spid="_x0000_s1026" style="position:absolute;left:0;text-align:left;z-index:251655168;visibility:visible;mso-wrap-style:square;mso-width-percent:0;mso-height-percent:0;mso-wrap-distance-left:9pt;mso-wrap-distance-top:0;mso-wrap-distance-right:9pt;mso-wrap-distance-bottom:0;mso-position-horizontal:absolute;mso-position-horizontal-relative:text;mso-position-vertical:absolute;mso-position-vertical-relative:text;mso-width-percent:0;mso-height-percent:0;mso-width-relative:page;mso-height-relative:page" from="-9pt,7.4pt" to="416.2pt,7.4pt" o:gfxdata="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"/>
             </w:pict>
           </mc:Fallback>
         </mc:AlternateContent>
@@ -15621,7 +17147,6 @@
         <w:spacing w:afterLines="50" w:after="156" w:line="280" w:lineRule="exact"/>
         <w:ind w:right="68"/>
         <w:rPr>
-          <w:rFonts w:hint="eastAsia"/>
           <w:b/>
           <w:sz w:val="24"/>
         </w:rPr>
@@ -15639,7 +17164,6 @@
       <w:pPr>
         <w:ind w:firstLineChars="200" w:firstLine="420"/>
         <w:rPr>
-          <w:rFonts w:hint="eastAsia"/>
           <w:szCs w:val="21"/>
         </w:rPr>
       </w:pPr>
@@ -15668,7 +17192,7 @@
       <w:r>
         <w:br w:type="page"/>
       </w:r>
-      <w:bookmarkStart w:id="34" w:name="_Toc6081787"/>
+      <w:bookmarkStart w:id="33" w:name="_Toc6152190"/>
       <w:r>
         <w:rPr>
           <w:rFonts w:hint="eastAsia"/>
@@ -15677,14 +17201,14 @@
         <w:lastRenderedPageBreak/>
         <w:t>参考文献</w:t>
       </w:r>
-      <w:bookmarkEnd w:id="34"/>
+      <w:bookmarkEnd w:id="33"/>
     </w:p>
     <w:p>
       <w:pPr>
         <w:spacing w:line="360" w:lineRule="auto"/>
         <w:ind w:left="420" w:hangingChars="200" w:hanging="420"/>
         <w:rPr>
-          <w:rFonts w:ascii="宋体" w:hAnsi="宋体" w:hint="eastAsia"/>
+          <w:rFonts w:ascii="宋体" w:hAnsi="宋体"/>
           <w:szCs w:val="21"/>
         </w:rPr>
       </w:pPr>
@@ -15701,7 +17225,7 @@
         <w:spacing w:line="360" w:lineRule="auto"/>
         <w:ind w:left="420" w:hangingChars="200" w:hanging="420"/>
         <w:rPr>
-          <w:rFonts w:ascii="宋体" w:hAnsi="宋体" w:hint="eastAsia"/>
+          <w:rFonts w:ascii="宋体" w:hAnsi="宋体"/>
           <w:szCs w:val="21"/>
         </w:rPr>
       </w:pPr>
@@ -15718,7 +17242,7 @@
         <w:spacing w:line="360" w:lineRule="auto"/>
         <w:ind w:left="420" w:hangingChars="200" w:hanging="420"/>
         <w:rPr>
-          <w:rFonts w:ascii="宋体" w:hAnsi="宋体" w:hint="eastAsia"/>
+          <w:rFonts w:ascii="宋体" w:hAnsi="宋体"/>
           <w:szCs w:val="21"/>
         </w:rPr>
       </w:pPr>
@@ -15735,7 +17259,7 @@
         <w:spacing w:line="360" w:lineRule="auto"/>
         <w:ind w:left="420" w:hangingChars="200" w:hanging="420"/>
         <w:rPr>
-          <w:rFonts w:ascii="宋体" w:hAnsi="宋体" w:hint="eastAsia"/>
+          <w:rFonts w:ascii="宋体" w:hAnsi="宋体"/>
           <w:szCs w:val="21"/>
         </w:rPr>
       </w:pPr>
@@ -15752,7 +17276,7 @@
         <w:spacing w:line="360" w:lineRule="auto"/>
         <w:ind w:left="420" w:hangingChars="200" w:hanging="420"/>
         <w:rPr>
-          <w:rFonts w:ascii="宋体" w:hAnsi="宋体" w:hint="eastAsia"/>
+          <w:rFonts w:ascii="宋体" w:hAnsi="宋体"/>
           <w:szCs w:val="21"/>
         </w:rPr>
       </w:pPr>
@@ -15769,7 +17293,7 @@
         <w:spacing w:line="360" w:lineRule="auto"/>
         <w:ind w:left="420" w:hangingChars="200" w:hanging="420"/>
         <w:rPr>
-          <w:rFonts w:ascii="宋体" w:hAnsi="宋体" w:hint="eastAsia"/>
+          <w:rFonts w:ascii="宋体" w:hAnsi="宋体"/>
           <w:szCs w:val="21"/>
         </w:rPr>
       </w:pPr>
@@ -15786,7 +17310,7 @@
         <w:spacing w:line="360" w:lineRule="auto"/>
         <w:ind w:left="420" w:hangingChars="200" w:hanging="420"/>
         <w:rPr>
-          <w:rFonts w:ascii="宋体" w:hAnsi="宋体" w:hint="eastAsia"/>
+          <w:rFonts w:ascii="宋体" w:hAnsi="宋体"/>
           <w:szCs w:val="21"/>
         </w:rPr>
       </w:pPr>
@@ -15836,39 +17360,7 @@
           <w:rFonts w:ascii="宋体" w:hAnsi="宋体"/>
           <w:szCs w:val="21"/>
         </w:rPr>
-        <w:t xml:space="preserve">[9] Bloesch M, Czarnowski J, Clark R, et al. CodeSLAM-Learning a Compact, Optimisable Representation for Dense Visual </w:t>
-      </w:r>
-      <w:proofErr w:type="gramStart"/>
-      <w:r>
-        <w:rPr>
-          <w:rFonts w:ascii="宋体" w:hAnsi="宋体"/>
-          <w:szCs w:val="21"/>
-        </w:rPr>
-        <w:t>SLAM[</w:t>
-      </w:r>
-      <w:proofErr w:type="gramEnd"/>
-      <w:r>
-        <w:rPr>
-          <w:rFonts w:ascii="宋体" w:hAnsi="宋体"/>
-          <w:szCs w:val="21"/>
-        </w:rPr>
-        <w:t>J]. ArXiv preprint arXiv</w:t>
-      </w:r>
-      <w:proofErr w:type="gramStart"/>
-      <w:r>
-        <w:rPr>
-          <w:rFonts w:ascii="宋体" w:hAnsi="宋体"/>
-          <w:szCs w:val="21"/>
-        </w:rPr>
-        <w:t>:1804.00874</w:t>
-      </w:r>
-      <w:proofErr w:type="gramEnd"/>
-      <w:r>
-        <w:rPr>
-          <w:rFonts w:ascii="宋体" w:hAnsi="宋体"/>
-          <w:szCs w:val="21"/>
-        </w:rPr>
-        <w:t>, 2018.</w:t>
+        <w:t>[9] Bloesch M, Czarnowski J, Clark R, et al. CodeSLAM-Learning a Compact, Optimisable Representation for Dense Visual SLAM[J]. ArXiv preprint arXiv:1804.00874, 2018.</w:t>
       </w:r>
     </w:p>
     <w:p>
@@ -15930,7 +17422,7 @@
         <w:spacing w:beforeLines="50" w:before="156" w:afterLines="50" w:after="156" w:line="360" w:lineRule="auto"/>
         <w:jc w:val="left"/>
         <w:rPr>
-          <w:rFonts w:ascii="黑体" w:eastAsia="黑体" w:hint="eastAsia"/>
+          <w:rFonts w:ascii="黑体" w:eastAsia="黑体"/>
           <w:noProof/>
           <w:sz w:val="32"/>
           <w:szCs w:val="32"/>
@@ -15946,7 +17438,6 @@
         <w:spacing w:line="240" w:lineRule="exact"/>
         <w:ind w:right="68" w:firstLineChars="200" w:firstLine="420"/>
         <w:rPr>
-          <w:rFonts w:hint="eastAsia"/>
           <w:szCs w:val="21"/>
         </w:rPr>
       </w:pPr>
@@ -15962,11 +17453,8 @@
       <w:pPr>
         <w:pStyle w:val="1"/>
         <w:spacing w:before="156" w:after="156"/>
-        <w:rPr>
-          <w:rFonts w:hint="eastAsia"/>
-        </w:rPr>
-      </w:pPr>
-      <w:bookmarkStart w:id="35" w:name="_Toc6081788"/>
+      </w:pPr>
+      <w:bookmarkStart w:id="34" w:name="_Toc6152191"/>
       <w:r>
         <w:rPr>
           <w:rFonts w:hint="eastAsia"/>
@@ -16029,7 +17517,7 @@
                           <w:p>
                             <w:pPr>
                               <w:rPr>
-                                <w:rFonts w:ascii="宋体" w:hAnsi="宋体" w:hint="eastAsia"/>
+                                <w:rFonts w:ascii="宋体" w:hAnsi="宋体"/>
                                 <w:color w:val="0000FF"/>
                               </w:rPr>
                             </w:pPr>
@@ -16038,14 +17526,7 @@
                                 <w:rFonts w:ascii="宋体" w:hAnsi="宋体" w:hint="eastAsia"/>
                                 <w:color w:val="0000FF"/>
                               </w:rPr>
-                              <w:t>（</w:t>
-                            </w:r>
-                            <w:r>
-                              <w:rPr>
-                                <w:rFonts w:ascii="宋体" w:hAnsi="宋体" w:hint="eastAsia"/>
-                                <w:color w:val="0000FF"/>
-                              </w:rPr>
-                              <w:t>三</w:t>
+                              <w:t>（三</w:t>
                             </w:r>
                             <w:r>
                               <w:rPr>
@@ -16115,7 +17596,7 @@
                     <w:p>
                       <w:pPr>
                         <w:rPr>
-                          <w:rFonts w:ascii="宋体" w:hAnsi="宋体" w:hint="eastAsia"/>
+                          <w:rFonts w:ascii="宋体" w:hAnsi="宋体"/>
                           <w:color w:val="0000FF"/>
                         </w:rPr>
                       </w:pPr>
@@ -16124,14 +17605,7 @@
                           <w:rFonts w:ascii="宋体" w:hAnsi="宋体" w:hint="eastAsia"/>
                           <w:color w:val="0000FF"/>
                         </w:rPr>
-                        <w:t>（</w:t>
-                      </w:r>
-                      <w:r>
-                        <w:rPr>
-                          <w:rFonts w:ascii="宋体" w:hAnsi="宋体" w:hint="eastAsia"/>
-                          <w:color w:val="0000FF"/>
-                        </w:rPr>
-                        <w:t>三</w:t>
+                        <w:t>（三</w:t>
                       </w:r>
                       <w:r>
                         <w:rPr>
@@ -16189,7 +17663,7 @@
         </w:rPr>
         <w:t>附  录</w:t>
       </w:r>
-      <w:bookmarkEnd w:id="35"/>
+      <w:bookmarkEnd w:id="34"/>
     </w:p>
     <w:p>
       <w:pPr>
@@ -16267,7 +17741,6 @@
         <w:spacing w:line="360" w:lineRule="auto"/>
         <w:ind w:right="68"/>
         <w:rPr>
-          <w:rFonts w:hint="eastAsia"/>
           <w:b/>
           <w:szCs w:val="21"/>
         </w:rPr>
@@ -16278,7 +17751,6 @@
         <w:spacing w:line="360" w:lineRule="auto"/>
         <w:ind w:right="68"/>
         <w:rPr>
-          <w:rFonts w:hint="eastAsia"/>
           <w:b/>
           <w:szCs w:val="21"/>
         </w:rPr>
@@ -16289,7 +17761,6 @@
         <w:spacing w:line="360" w:lineRule="auto"/>
         <w:ind w:right="68"/>
         <w:rPr>
-          <w:rFonts w:hint="eastAsia"/>
           <w:b/>
           <w:szCs w:val="21"/>
         </w:rPr>
@@ -16300,7 +17771,6 @@
         <w:spacing w:line="360" w:lineRule="auto"/>
         <w:ind w:right="68"/>
         <w:rPr>
-          <w:rFonts w:hint="eastAsia"/>
           <w:b/>
           <w:szCs w:val="21"/>
         </w:rPr>
@@ -16311,7 +17781,6 @@
         <w:spacing w:line="360" w:lineRule="auto"/>
         <w:ind w:right="68"/>
         <w:rPr>
-          <w:rFonts w:hint="eastAsia"/>
           <w:b/>
           <w:szCs w:val="21"/>
         </w:rPr>
@@ -16322,7 +17791,6 @@
         <w:spacing w:line="360" w:lineRule="auto"/>
         <w:ind w:right="68"/>
         <w:rPr>
-          <w:rFonts w:hint="eastAsia"/>
           <w:b/>
           <w:szCs w:val="21"/>
         </w:rPr>
@@ -16333,7 +17801,6 @@
         <w:spacing w:line="360" w:lineRule="auto"/>
         <w:ind w:right="68"/>
         <w:rPr>
-          <w:rFonts w:hint="eastAsia"/>
           <w:b/>
           <w:szCs w:val="21"/>
         </w:rPr>
@@ -16344,7 +17811,6 @@
         <w:spacing w:line="360" w:lineRule="auto"/>
         <w:ind w:right="68"/>
         <w:rPr>
-          <w:rFonts w:hint="eastAsia"/>
           <w:b/>
           <w:szCs w:val="21"/>
         </w:rPr>
@@ -16355,7 +17821,6 @@
         <w:spacing w:line="360" w:lineRule="auto"/>
         <w:ind w:right="68"/>
         <w:rPr>
-          <w:rFonts w:hint="eastAsia"/>
           <w:b/>
           <w:szCs w:val="21"/>
         </w:rPr>
@@ -16366,7 +17831,6 @@
         <w:spacing w:line="360" w:lineRule="auto"/>
         <w:ind w:right="68"/>
         <w:rPr>
-          <w:rFonts w:hint="eastAsia"/>
           <w:b/>
           <w:szCs w:val="21"/>
         </w:rPr>
@@ -16377,7 +17841,6 @@
         <w:spacing w:line="360" w:lineRule="auto"/>
         <w:ind w:right="68"/>
         <w:rPr>
-          <w:rFonts w:hint="eastAsia"/>
           <w:b/>
           <w:szCs w:val="21"/>
         </w:rPr>
@@ -16388,7 +17851,6 @@
         <w:spacing w:line="360" w:lineRule="auto"/>
         <w:ind w:right="68"/>
         <w:rPr>
-          <w:rFonts w:hint="eastAsia"/>
           <w:b/>
           <w:szCs w:val="21"/>
         </w:rPr>
@@ -16399,7 +17861,6 @@
         <w:spacing w:line="360" w:lineRule="auto"/>
         <w:ind w:right="68"/>
         <w:rPr>
-          <w:rFonts w:hint="eastAsia"/>
           <w:b/>
           <w:szCs w:val="21"/>
         </w:rPr>
@@ -16410,7 +17871,6 @@
         <w:spacing w:line="360" w:lineRule="auto"/>
         <w:ind w:right="68"/>
         <w:rPr>
-          <w:rFonts w:hint="eastAsia"/>
           <w:b/>
           <w:szCs w:val="21"/>
         </w:rPr>
@@ -16421,7 +17881,6 @@
         <w:spacing w:line="360" w:lineRule="auto"/>
         <w:ind w:right="68"/>
         <w:rPr>
-          <w:rFonts w:hint="eastAsia"/>
           <w:b/>
           <w:szCs w:val="21"/>
         </w:rPr>
@@ -16432,7 +17891,6 @@
         <w:spacing w:line="360" w:lineRule="auto"/>
         <w:ind w:right="68"/>
         <w:rPr>
-          <w:rFonts w:hint="eastAsia"/>
           <w:b/>
           <w:szCs w:val="21"/>
         </w:rPr>
@@ -16443,7 +17901,6 @@
         <w:spacing w:line="360" w:lineRule="auto"/>
         <w:ind w:right="68"/>
         <w:rPr>
-          <w:rFonts w:hint="eastAsia"/>
           <w:b/>
           <w:szCs w:val="21"/>
         </w:rPr>
@@ -16454,7 +17911,6 @@
         <w:spacing w:line="360" w:lineRule="auto"/>
         <w:ind w:right="68"/>
         <w:rPr>
-          <w:rFonts w:hint="eastAsia"/>
           <w:b/>
           <w:szCs w:val="21"/>
         </w:rPr>
@@ -16530,7 +17986,7 @@
           </mc:Choice>
           <mc:Fallback>
             <w:pict>
-              <v:line w14:anchorId="3036D99E" id="Line 43" o:spid="_x0000_s1026" style="position:absolute;left:0;text-align:left;z-index:251659264;visibility:visible;mso-wrap-style:square;mso-width-percent:0;mso-height-percent:0;mso-wrap-distance-left:9pt;mso-wrap-distance-top:0;mso-wrap-distance-right:9pt;mso-wrap-distance-bottom:0;mso-position-horizontal:absolute;mso-position-horizontal-relative:text;mso-position-vertical:absolute;mso-position-vertical-relative:text;mso-width-percent:0;mso-height-percent:0;mso-width-relative:page;mso-height-relative:page" from="-9pt,24.2pt" to="416.2pt,24.2pt" o:gfxdata="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"/>
+              <v:line w14:anchorId="1B8AA75A" id="Line 43" o:spid="_x0000_s1026" style="position:absolute;left:0;text-align:left;z-index:251659264;visibility:visible;mso-wrap-style:square;mso-width-percent:0;mso-height-percent:0;mso-wrap-distance-left:9pt;mso-wrap-distance-top:0;mso-wrap-distance-right:9pt;mso-wrap-distance-bottom:0;mso-position-horizontal:absolute;mso-position-horizontal-relative:text;mso-position-vertical:absolute;mso-position-vertical-relative:text;mso-width-percent:0;mso-height-percent:0;mso-width-relative:page;mso-height-relative:page" from="-9pt,24.2pt" to="416.2pt,24.2pt" o:gfxdata="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"/>
             </w:pict>
           </mc:Fallback>
         </mc:AlternateContent>
@@ -16606,7 +18062,7 @@
           </mc:Choice>
           <mc:Fallback>
             <w:pict>
-              <v:line w14:anchorId="4AA89D10" id="Line 41" o:spid="_x0000_s1026" style="position:absolute;left:0;text-align:left;z-index:251657216;visibility:visible;mso-wrap-style:square;mso-width-percent:0;mso-height-percent:0;mso-wrap-distance-left:9pt;mso-wrap-distance-top:0;mso-wrap-distance-right:9pt;mso-wrap-distance-bottom:0;mso-position-horizontal:absolute;mso-position-horizontal-relative:text;mso-position-vertical:absolute;mso-position-vertical-relative:text;mso-width-percent:0;mso-height-percent:0;mso-width-relative:page;mso-height-relative:page" from="-9pt,509.8pt" to="450pt,509.8pt" o:gfxdata="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" strokeweight="1.5pt"/>
+              <v:line w14:anchorId="7CEE8C18" id="Line 41" o:spid="_x0000_s1026" style="position:absolute;left:0;text-align:left;z-index:251657216;visibility:visible;mso-wrap-style:square;mso-width-percent:0;mso-height-percent:0;mso-wrap-distance-left:9pt;mso-wrap-distance-top:0;mso-wrap-distance-right:9pt;mso-wrap-distance-bottom:0;mso-position-horizontal:absolute;mso-position-horizontal-relative:text;mso-position-vertical:absolute;mso-position-vertical-relative:text;mso-width-percent:0;mso-height-percent:0;mso-width-relative:page;mso-height-relative:page" from="-9pt,509.8pt" to="450pt,509.8pt" o:gfxdata="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" strokeweight="1.5pt"/>
             </w:pict>
           </mc:Fallback>
         </mc:AlternateContent>
@@ -16617,7 +18073,6 @@
         <w:spacing w:afterLines="50" w:after="156" w:line="360" w:lineRule="auto"/>
         <w:ind w:right="68"/>
         <w:rPr>
-          <w:rFonts w:hint="eastAsia"/>
           <w:b/>
           <w:sz w:val="24"/>
         </w:rPr>
@@ -16693,7 +18148,7 @@
           </mc:Choice>
           <mc:Fallback>
             <w:pict>
-              <v:line w14:anchorId="42CB7006" id="Line 40" o:spid="_x0000_s1026" style="position:absolute;left:0;text-align:left;z-index:251656192;visibility:visible;mso-wrap-style:square;mso-width-percent:0;mso-height-percent:0;mso-wrap-distance-left:9pt;mso-wrap-distance-top:0;mso-wrap-distance-right:9pt;mso-wrap-distance-bottom:0;mso-position-horizontal:absolute;mso-position-horizontal-relative:text;mso-position-vertical:absolute;mso-position-vertical-relative:text;mso-width-percent:0;mso-height-percent:0;mso-width-relative:page;mso-height-relative:page" from="-9pt,494.2pt" to="450pt,494.2pt" o:gfxdata="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" strokeweight="1.5pt"/>
+              <v:line w14:anchorId="001B22F6" id="Line 40" o:spid="_x0000_s1026" style="position:absolute;left:0;text-align:left;z-index:251656192;visibility:visible;mso-wrap-style:square;mso-width-percent:0;mso-height-percent:0;mso-wrap-distance-left:9pt;mso-wrap-distance-top:0;mso-wrap-distance-right:9pt;mso-wrap-distance-bottom:0;mso-position-horizontal:absolute;mso-position-horizontal-relative:text;mso-position-vertical:absolute;mso-position-vertical-relative:text;mso-width-percent:0;mso-height-percent:0;mso-width-relative:page;mso-height-relative:page" from="-9pt,494.2pt" to="450pt,494.2pt" o:gfxdata="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" strokeweight="1.5pt"/>
             </w:pict>
           </mc:Fallback>
         </mc:AlternateContent>
@@ -16758,7 +18213,6 @@
     <w:p>
       <w:pPr>
         <w:rPr>
-          <w:rFonts w:hint="eastAsia"/>
           <w:sz w:val="24"/>
         </w:rPr>
       </w:pPr>
@@ -16773,11 +18227,8 @@
       <w:pPr>
         <w:pStyle w:val="1"/>
         <w:spacing w:before="156" w:after="156"/>
-        <w:rPr>
-          <w:rFonts w:hint="eastAsia"/>
-        </w:rPr>
-      </w:pPr>
-      <w:bookmarkStart w:id="36" w:name="_Toc6081789"/>
+      </w:pPr>
+      <w:bookmarkStart w:id="35" w:name="_Toc6152192"/>
       <w:r>
         <w:rPr>
           <w:rFonts w:hint="eastAsia"/>
@@ -16840,7 +18291,7 @@
                           <w:p>
                             <w:pPr>
                               <w:rPr>
-                                <w:rFonts w:ascii="宋体" w:hAnsi="宋体" w:hint="eastAsia"/>
+                                <w:rFonts w:ascii="宋体" w:hAnsi="宋体"/>
                                 <w:color w:val="0000FF"/>
                               </w:rPr>
                             </w:pPr>
@@ -16849,14 +18300,7 @@
                                 <w:rFonts w:ascii="宋体" w:hAnsi="宋体" w:hint="eastAsia"/>
                                 <w:color w:val="0000FF"/>
                               </w:rPr>
-                              <w:t>（</w:t>
-                            </w:r>
-                            <w:r>
-                              <w:rPr>
-                                <w:rFonts w:ascii="宋体" w:hAnsi="宋体" w:hint="eastAsia"/>
-                                <w:color w:val="0000FF"/>
-                              </w:rPr>
-                              <w:t>三</w:t>
+                              <w:t>（三</w:t>
                             </w:r>
                             <w:r>
                               <w:rPr>
@@ -16926,7 +18370,7 @@
                     <w:p>
                       <w:pPr>
                         <w:rPr>
-                          <w:rFonts w:ascii="宋体" w:hAnsi="宋体" w:hint="eastAsia"/>
+                          <w:rFonts w:ascii="宋体" w:hAnsi="宋体"/>
                           <w:color w:val="0000FF"/>
                         </w:rPr>
                       </w:pPr>
@@ -16935,14 +18379,7 @@
                           <w:rFonts w:ascii="宋体" w:hAnsi="宋体" w:hint="eastAsia"/>
                           <w:color w:val="0000FF"/>
                         </w:rPr>
-                        <w:t>（</w:t>
-                      </w:r>
-                      <w:r>
-                        <w:rPr>
-                          <w:rFonts w:ascii="宋体" w:hAnsi="宋体" w:hint="eastAsia"/>
-                          <w:color w:val="0000FF"/>
-                        </w:rPr>
-                        <w:t>三</w:t>
+                        <w:t>（三</w:t>
                       </w:r>
                       <w:r>
                         <w:rPr>
@@ -17012,7 +18449,7 @@
         </w:rPr>
         <w:t>谢</w:t>
       </w:r>
-      <w:bookmarkEnd w:id="36"/>
+      <w:bookmarkEnd w:id="35"/>
     </w:p>
     <w:p>
       <w:pPr>
@@ -17089,7 +18526,7 @@
       <w:pPr>
         <w:spacing w:line="360" w:lineRule="auto"/>
         <w:rPr>
-          <w:rFonts w:ascii="宋体" w:hAnsi="宋体" w:hint="eastAsia"/>
+          <w:rFonts w:ascii="宋体" w:hAnsi="宋体"/>
           <w:sz w:val="24"/>
         </w:rPr>
       </w:pPr>
@@ -17098,7 +18535,7 @@
       <w:pPr>
         <w:spacing w:line="360" w:lineRule="auto"/>
         <w:rPr>
-          <w:rFonts w:ascii="宋体" w:hAnsi="宋体" w:hint="eastAsia"/>
+          <w:rFonts w:ascii="宋体" w:hAnsi="宋体"/>
           <w:sz w:val="24"/>
         </w:rPr>
       </w:pPr>
@@ -17107,7 +18544,7 @@
       <w:pPr>
         <w:spacing w:line="360" w:lineRule="auto"/>
         <w:rPr>
-          <w:rFonts w:ascii="宋体" w:hAnsi="宋体" w:hint="eastAsia"/>
+          <w:rFonts w:ascii="宋体" w:hAnsi="宋体"/>
           <w:sz w:val="24"/>
         </w:rPr>
       </w:pPr>
@@ -17116,7 +18553,7 @@
       <w:pPr>
         <w:spacing w:line="360" w:lineRule="auto"/>
         <w:rPr>
-          <w:rFonts w:ascii="宋体" w:hAnsi="宋体" w:hint="eastAsia"/>
+          <w:rFonts w:ascii="宋体" w:hAnsi="宋体"/>
           <w:sz w:val="24"/>
         </w:rPr>
       </w:pPr>
@@ -17125,7 +18562,7 @@
       <w:pPr>
         <w:spacing w:line="360" w:lineRule="auto"/>
         <w:rPr>
-          <w:rFonts w:ascii="宋体" w:hAnsi="宋体" w:hint="eastAsia"/>
+          <w:rFonts w:ascii="宋体" w:hAnsi="宋体"/>
           <w:sz w:val="24"/>
         </w:rPr>
       </w:pPr>
@@ -17134,7 +18571,7 @@
       <w:pPr>
         <w:spacing w:line="360" w:lineRule="auto"/>
         <w:rPr>
-          <w:rFonts w:ascii="宋体" w:hAnsi="宋体" w:hint="eastAsia"/>
+          <w:rFonts w:ascii="宋体" w:hAnsi="宋体"/>
           <w:sz w:val="24"/>
         </w:rPr>
       </w:pPr>
@@ -17143,7 +18580,7 @@
       <w:pPr>
         <w:spacing w:line="360" w:lineRule="auto"/>
         <w:rPr>
-          <w:rFonts w:ascii="宋体" w:hAnsi="宋体" w:hint="eastAsia"/>
+          <w:rFonts w:ascii="宋体" w:hAnsi="宋体"/>
           <w:sz w:val="24"/>
         </w:rPr>
       </w:pPr>
@@ -17152,7 +18589,7 @@
       <w:pPr>
         <w:spacing w:line="360" w:lineRule="auto"/>
         <w:rPr>
-          <w:rFonts w:ascii="宋体" w:hAnsi="宋体" w:hint="eastAsia"/>
+          <w:rFonts w:ascii="宋体" w:hAnsi="宋体"/>
           <w:sz w:val="24"/>
         </w:rPr>
       </w:pPr>
@@ -17161,7 +18598,7 @@
       <w:pPr>
         <w:spacing w:line="360" w:lineRule="auto"/>
         <w:rPr>
-          <w:rFonts w:ascii="宋体" w:hAnsi="宋体" w:hint="eastAsia"/>
+          <w:rFonts w:ascii="宋体" w:hAnsi="宋体"/>
           <w:sz w:val="24"/>
         </w:rPr>
       </w:pPr>
@@ -17170,7 +18607,7 @@
       <w:pPr>
         <w:spacing w:line="360" w:lineRule="auto"/>
         <w:rPr>
-          <w:rFonts w:ascii="宋体" w:hAnsi="宋体" w:hint="eastAsia"/>
+          <w:rFonts w:ascii="宋体" w:hAnsi="宋体"/>
           <w:sz w:val="24"/>
         </w:rPr>
       </w:pPr>
@@ -17179,7 +18616,7 @@
       <w:pPr>
         <w:spacing w:line="360" w:lineRule="auto"/>
         <w:rPr>
-          <w:rFonts w:ascii="宋体" w:hAnsi="宋体" w:hint="eastAsia"/>
+          <w:rFonts w:ascii="宋体" w:hAnsi="宋体"/>
           <w:sz w:val="24"/>
         </w:rPr>
       </w:pPr>
@@ -17188,7 +18625,7 @@
       <w:pPr>
         <w:spacing w:line="360" w:lineRule="auto"/>
         <w:rPr>
-          <w:rFonts w:ascii="宋体" w:hAnsi="宋体" w:hint="eastAsia"/>
+          <w:rFonts w:ascii="宋体" w:hAnsi="宋体"/>
           <w:sz w:val="24"/>
         </w:rPr>
       </w:pPr>
@@ -17197,7 +18634,7 @@
       <w:pPr>
         <w:spacing w:line="360" w:lineRule="auto"/>
         <w:rPr>
-          <w:rFonts w:ascii="宋体" w:hAnsi="宋体" w:hint="eastAsia"/>
+          <w:rFonts w:ascii="宋体" w:hAnsi="宋体"/>
           <w:sz w:val="24"/>
         </w:rPr>
       </w:pPr>
@@ -17206,7 +18643,7 @@
       <w:pPr>
         <w:spacing w:line="360" w:lineRule="auto"/>
         <w:rPr>
-          <w:rFonts w:ascii="宋体" w:hAnsi="宋体" w:hint="eastAsia"/>
+          <w:rFonts w:ascii="宋体" w:hAnsi="宋体"/>
           <w:sz w:val="24"/>
         </w:rPr>
       </w:pPr>
@@ -17215,7 +18652,7 @@
       <w:pPr>
         <w:spacing w:line="360" w:lineRule="auto"/>
         <w:rPr>
-          <w:rFonts w:ascii="宋体" w:hAnsi="宋体" w:hint="eastAsia"/>
+          <w:rFonts w:ascii="宋体" w:hAnsi="宋体"/>
           <w:sz w:val="24"/>
         </w:rPr>
       </w:pPr>
@@ -17224,7 +18661,7 @@
       <w:pPr>
         <w:spacing w:line="360" w:lineRule="auto"/>
         <w:rPr>
-          <w:rFonts w:ascii="宋体" w:hAnsi="宋体" w:hint="eastAsia"/>
+          <w:rFonts w:ascii="宋体" w:hAnsi="宋体"/>
           <w:sz w:val="24"/>
         </w:rPr>
       </w:pPr>
@@ -17233,7 +18670,7 @@
       <w:pPr>
         <w:spacing w:line="360" w:lineRule="auto"/>
         <w:rPr>
-          <w:rFonts w:ascii="宋体" w:hAnsi="宋体" w:hint="eastAsia"/>
+          <w:rFonts w:ascii="宋体" w:hAnsi="宋体"/>
           <w:sz w:val="24"/>
         </w:rPr>
       </w:pPr>
@@ -17242,7 +18679,7 @@
       <w:pPr>
         <w:spacing w:afterLines="50" w:after="156" w:line="440" w:lineRule="exact"/>
         <w:rPr>
-          <w:rFonts w:ascii="宋体" w:hAnsi="宋体" w:hint="eastAsia"/>
+          <w:rFonts w:ascii="宋体" w:hAnsi="宋体"/>
           <w:sz w:val="24"/>
         </w:rPr>
       </w:pPr>
@@ -17316,7 +18753,7 @@
           </mc:Choice>
           <mc:Fallback>
             <w:pict>
-              <v:line w14:anchorId="3E5DDEEA" id="Line 42" o:spid="_x0000_s1026" style="position:absolute;left:0;text-align:left;z-index:251658240;visibility:visible;mso-wrap-style:square;mso-width-percent:0;mso-height-percent:0;mso-wrap-distance-left:9pt;mso-wrap-distance-top:0;mso-wrap-distance-right:9pt;mso-wrap-distance-bottom:0;mso-position-horizontal:absolute;mso-position-horizontal-relative:text;mso-position-vertical:absolute;mso-position-vertical-relative:text;mso-width-percent:0;mso-height-percent:0;mso-width-relative:page;mso-height-relative:page" from="-9pt,24.4pt" to="416.2pt,24.4pt" o:gfxdata="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"/>
+              <v:line w14:anchorId="26D7F57F" id="Line 42" o:spid="_x0000_s1026" style="position:absolute;left:0;text-align:left;z-index:251658240;visibility:visible;mso-wrap-style:square;mso-width-percent:0;mso-height-percent:0;mso-wrap-distance-left:9pt;mso-wrap-distance-top:0;mso-wrap-distance-right:9pt;mso-wrap-distance-bottom:0;mso-position-horizontal:absolute;mso-position-horizontal-relative:text;mso-position-vertical:absolute;mso-position-vertical-relative:text;mso-width-percent:0;mso-height-percent:0;mso-width-relative:page;mso-height-relative:page" from="-9pt,24.4pt" to="416.2pt,24.4pt" o:gfxdata="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"/>
             </w:pict>
           </mc:Fallback>
         </mc:AlternateContent>
@@ -17327,7 +18764,6 @@
         <w:spacing w:afterLines="50" w:after="156" w:line="360" w:lineRule="auto"/>
         <w:ind w:right="70"/>
         <w:rPr>
-          <w:rFonts w:hint="eastAsia"/>
           <w:b/>
           <w:sz w:val="24"/>
         </w:rPr>
@@ -17346,7 +18782,6 @@
         <w:spacing w:line="360" w:lineRule="auto"/>
         <w:ind w:right="70" w:firstLineChars="200" w:firstLine="420"/>
         <w:rPr>
-          <w:rFonts w:hint="eastAsia"/>
           <w:szCs w:val="21"/>
         </w:rPr>
       </w:pPr>
@@ -17382,9 +18817,6 @@
     <w:p>
       <w:pPr>
         <w:ind w:firstLineChars="200" w:firstLine="420"/>
-        <w:rPr>
-          <w:rFonts w:hint="eastAsia"/>
-        </w:rPr>
       </w:pPr>
     </w:p>
     <w:sectPr>
@@ -17489,7 +18921,7 @@
         <w:noProof/>
         <w:lang w:val="zh-CN"/>
       </w:rPr>
-      <w:t>16</w:t>
+      <w:t>12</w:t>
     </w:r>
     <w:r>
       <w:fldChar w:fldCharType="end"/>
@@ -17532,19 +18964,7 @@
       <w:rPr>
         <w:rFonts w:hint="eastAsia"/>
       </w:rPr>
-      <w:t>包头师范学院</w:t>
-    </w:r>
-    <w:r>
-      <w:rPr>
-        <w:rFonts w:hint="eastAsia"/>
-      </w:rPr>
-      <w:t>本科</w:t>
-    </w:r>
-    <w:r>
-      <w:rPr>
-        <w:rFonts w:hint="eastAsia"/>
-      </w:rPr>
-      <w:t>毕业论文</w:t>
+      <w:t>包头师范学院本科毕业论文</w:t>
     </w:r>
   </w:p>
 </w:hdr>
@@ -17583,6 +19003,50 @@
     <w:lsdException w:name="Hyperlink" w:uiPriority="99"/>
     <w:lsdException w:name="Strong" w:qFormat="1"/>
     <w:lsdException w:name="Emphasis" w:qFormat="1"/>
+    <w:lsdException w:name="Normal Table" w:semiHidden="1" w:unhideWhenUsed="1"/>
+    <w:lsdException w:name="Table Simple 1" w:semiHidden="1" w:unhideWhenUsed="1"/>
+    <w:lsdException w:name="Table Simple 2" w:semiHidden="1" w:unhideWhenUsed="1"/>
+    <w:lsdException w:name="Table Simple 3" w:semiHidden="1" w:unhideWhenUsed="1"/>
+    <w:lsdException w:name="Table Classic 1" w:semiHidden="1" w:unhideWhenUsed="1"/>
+    <w:lsdException w:name="Table Classic 2" w:semiHidden="1" w:unhideWhenUsed="1"/>
+    <w:lsdException w:name="Table Classic 3" w:semiHidden="1" w:unhideWhenUsed="1"/>
+    <w:lsdException w:name="Table Classic 4" w:semiHidden="1" w:unhideWhenUsed="1"/>
+    <w:lsdException w:name="Table Colorful 1" w:semiHidden="1" w:unhideWhenUsed="1"/>
+    <w:lsdException w:name="Table Colorful 2" w:semiHidden="1" w:unhideWhenUsed="1"/>
+    <w:lsdException w:name="Table Colorful 3" w:semiHidden="1" w:unhideWhenUsed="1"/>
+    <w:lsdException w:name="Table Columns 1" w:semiHidden="1" w:unhideWhenUsed="1"/>
+    <w:lsdException w:name="Table Columns 2" w:semiHidden="1" w:unhideWhenUsed="1"/>
+    <w:lsdException w:name="Table Columns 3" w:semiHidden="1" w:unhideWhenUsed="1"/>
+    <w:lsdException w:name="Table Columns 4" w:semiHidden="1" w:unhideWhenUsed="1"/>
+    <w:lsdException w:name="Table Columns 5" w:semiHidden="1" w:unhideWhenUsed="1"/>
+    <w:lsdException w:name="Table Grid 1" w:semiHidden="1" w:unhideWhenUsed="1"/>
+    <w:lsdException w:name="Table Grid 2" w:semiHidden="1" w:unhideWhenUsed="1"/>
+    <w:lsdException w:name="Table Grid 3" w:semiHidden="1" w:unhideWhenUsed="1"/>
+    <w:lsdException w:name="Table Grid 4" w:semiHidden="1" w:unhideWhenUsed="1"/>
+    <w:lsdException w:name="Table Grid 5" w:semiHidden="1" w:unhideWhenUsed="1"/>
+    <w:lsdException w:name="Table Grid 6" w:semiHidden="1" w:unhideWhenUsed="1"/>
+    <w:lsdException w:name="Table Grid 7" w:semiHidden="1" w:unhideWhenUsed="1"/>
+    <w:lsdException w:name="Table Grid 8" w:semiHidden="1" w:unhideWhenUsed="1"/>
+    <w:lsdException w:name="Table List 1" w:semiHidden="1" w:unhideWhenUsed="1"/>
+    <w:lsdException w:name="Table List 2" w:semiHidden="1" w:unhideWhenUsed="1"/>
+    <w:lsdException w:name="Table List 3" w:semiHidden="1" w:unhideWhenUsed="1"/>
+    <w:lsdException w:name="Table List 4" w:semiHidden="1" w:unhideWhenUsed="1"/>
+    <w:lsdException w:name="Table List 5" w:semiHidden="1" w:unhideWhenUsed="1"/>
+    <w:lsdException w:name="Table List 6" w:semiHidden="1" w:unhideWhenUsed="1"/>
+    <w:lsdException w:name="Table List 7" w:semiHidden="1" w:unhideWhenUsed="1"/>
+    <w:lsdException w:name="Table List 8" w:semiHidden="1" w:unhideWhenUsed="1"/>
+    <w:lsdException w:name="Table 3D effects 1" w:semiHidden="1" w:unhideWhenUsed="1"/>
+    <w:lsdException w:name="Table 3D effects 2" w:semiHidden="1" w:unhideWhenUsed="1"/>
+    <w:lsdException w:name="Table 3D effects 3" w:semiHidden="1" w:unhideWhenUsed="1"/>
+    <w:lsdException w:name="Table Contemporary" w:semiHidden="1" w:unhideWhenUsed="1"/>
+    <w:lsdException w:name="Table Elegant" w:semiHidden="1" w:unhideWhenUsed="1"/>
+    <w:lsdException w:name="Table Professional" w:semiHidden="1" w:unhideWhenUsed="1"/>
+    <w:lsdException w:name="Table Subtle 1" w:semiHidden="1" w:unhideWhenUsed="1"/>
+    <w:lsdException w:name="Table Subtle 2" w:semiHidden="1" w:unhideWhenUsed="1"/>
+    <w:lsdException w:name="Table Web 1" w:semiHidden="1" w:unhideWhenUsed="1"/>
+    <w:lsdException w:name="Table Web 2" w:semiHidden="1" w:unhideWhenUsed="1"/>
+    <w:lsdException w:name="Table Web 3" w:semiHidden="1" w:unhideWhenUsed="1"/>
+    <w:lsdException w:name="Table Theme" w:semiHidden="1" w:unhideWhenUsed="1"/>
     <w:lsdException w:name="Placeholder Text" w:semiHidden="1" w:uiPriority="99"/>
     <w:lsdException w:name="No Spacing" w:uiPriority="1" w:qFormat="1"/>
     <w:lsdException w:name="Light Shading" w:uiPriority="60"/>
@@ -17882,11 +19346,15 @@
   </w:style>
   <w:style w:type="character" w:default="1" w:styleId="a0">
     <w:name w:val="Default Paragraph Font"/>
+    <w:uiPriority w:val="1"/>
     <w:semiHidden/>
+    <w:unhideWhenUsed/>
   </w:style>
   <w:style w:type="table" w:default="1" w:styleId="a1">
     <w:name w:val="Normal Table"/>
+    <w:uiPriority w:val="99"/>
     <w:semiHidden/>
+    <w:unhideWhenUsed/>
     <w:tblPr>
       <w:tblInd w:w="0" w:type="dxa"/>
       <w:tblCellMar>
@@ -17899,7 +19367,9 @@
   </w:style>
   <w:style w:type="numbering" w:default="1" w:styleId="a2">
     <w:name w:val="No List"/>
+    <w:uiPriority w:val="99"/>
     <w:semiHidden/>
+    <w:unhideWhenUsed/>
   </w:style>
   <w:style w:type="paragraph" w:styleId="a3">
     <w:name w:val="Normal (Web)"/>
@@ -18523,7 +19993,7 @@
 </file>
 
 <file path=customXml/itemProps1.xml><?xml version="1.0" encoding="utf-8"?>
-<ds:datastoreItem xmlns:ds="http://schemas.openxmlformats.org/officeDocument/2006/customXml" ds:itemID="{55B729D2-317F-45AB-9B1F-C95C7804CF58}">
+<ds:datastoreItem xmlns:ds="http://schemas.openxmlformats.org/officeDocument/2006/customXml" ds:itemID="{66DB24D8-36CB-45CC-92C5-F06EB4376145}">
   <ds:schemaRefs>
     <ds:schemaRef ds:uri="http://schemas.openxmlformats.org/officeDocument/2006/bibliography"/>
   </ds:schemaRefs>

--- a/2018届信息科学与技术学院 本科毕业论文模板.docx
+++ b/2018届信息科学与技术学院 本科毕业论文模板.docx
@@ -5,13 +5,28 @@
     <w:p>
       <w:pPr>
         <w:spacing w:beforeLines="50" w:before="156" w:line="360" w:lineRule="auto"/>
-        <w:ind w:firstLineChars="1628" w:firstLine="3432"/>
         <w:rPr>
           <w:rFonts w:eastAsia="黑体"/>
           <w:b/>
           <w:bCs/>
         </w:rPr>
       </w:pPr>
+      <w:r>
+        <w:rPr>
+          <w:rFonts w:eastAsia="黑体"/>
+          <w:b/>
+          <w:bCs/>
+        </w:rPr>
+        <w:t>、</w:t>
+      </w:r>
+      <w:r>
+        <w:rPr>
+          <w:rFonts w:eastAsia="黑体" w:hint="eastAsia"/>
+          <w:b/>
+          <w:bCs/>
+        </w:rPr>
+        <w:t xml:space="preserve"> </w:t>
+      </w:r>
       <w:r>
         <w:rPr>
           <w:rFonts w:eastAsia="黑体" w:hint="eastAsia"/>
@@ -584,6 +599,7 @@
                               <w:tab/>
                               <w:t xml:space="preserve">  </w:t>
                             </w:r>
+                            <w:proofErr w:type="gramStart"/>
                             <w:r>
                               <w:rPr>
                                 <w:rFonts w:ascii="宋体" w:hAnsi="宋体" w:hint="eastAsia"/>
@@ -594,6 +610,7 @@
                               </w:rPr>
                               <w:t>任冠雄</w:t>
                             </w:r>
+                            <w:proofErr w:type="gramEnd"/>
                             <w:r>
                               <w:rPr>
                                 <w:rFonts w:ascii="宋体" w:hAnsi="宋体"/>
@@ -1313,6 +1330,7 @@
                         <w:tab/>
                         <w:t xml:space="preserve">  </w:t>
                       </w:r>
+                      <w:proofErr w:type="gramStart"/>
                       <w:r>
                         <w:rPr>
                           <w:rFonts w:ascii="宋体" w:hAnsi="宋体" w:hint="eastAsia"/>
@@ -1323,6 +1341,7 @@
                         </w:rPr>
                         <w:t>任冠雄</w:t>
                       </w:r>
+                      <w:proofErr w:type="gramEnd"/>
                       <w:r>
                         <w:rPr>
                           <w:rFonts w:ascii="宋体" w:hAnsi="宋体"/>
@@ -2111,6 +2130,7 @@
         </w:rPr>
         <w:t>激光测距模块数据并解析，使用</w:t>
       </w:r>
+      <w:proofErr w:type="spellStart"/>
       <w:r>
         <w:rPr>
           <w:rFonts w:cs="宋体" w:hint="eastAsia"/>
@@ -2119,6 +2139,7 @@
         </w:rPr>
         <w:t>Bresenham</w:t>
       </w:r>
+      <w:proofErr w:type="spellEnd"/>
       <w:r>
         <w:rPr>
           <w:rFonts w:cs="宋体" w:hint="eastAsia"/>
@@ -2220,6 +2241,7 @@
         </w:rPr>
         <w:t>；</w:t>
       </w:r>
+      <w:proofErr w:type="spellStart"/>
       <w:r>
         <w:rPr>
           <w:rFonts w:cs="宋体" w:hint="eastAsia"/>
@@ -2228,6 +2250,7 @@
         </w:rPr>
         <w:t>Bresenham</w:t>
       </w:r>
+      <w:proofErr w:type="spellEnd"/>
       <w:r>
         <w:rPr>
           <w:rFonts w:cs="宋体" w:hint="eastAsia"/>
@@ -2311,7 +2334,35 @@
         <w:rPr>
           <w:sz w:val="24"/>
         </w:rPr>
-        <w:t>This design is an algorithm that is based on the data of 2D DEEP CAMERA, odometer, gyroscope and other robot sensors to realize the robot slam system (simultaneous localization and mapping) .System will collect the 2D DEEP CAMERA and data analysis, using Bresenham algorithm build a single frame map, then use the odometer reckoning positioning algorithm and data of the odometer and gyroscope to calculate the positioning of the robot, at last, through the socket communication combined with single frame calculation algorithm and a robot localization algorithm to build the real time map .In this paper, the hardware and software design methods of slam system will be introduced in detail, and the working principles and performance of the odometer and gyroscope will be explained, with emphasis on the principle of the algorithm used in the system and the communication mode used in the system.The slam system can accurately establish the robot environment map and determine its location, it is a great significance for the path planning of the robot, and the system has a good practical value.</w:t>
+        <w:t xml:space="preserve">This design is an algorithm that is based on the data of 2D DEEP CAMERA, odometer, gyroscope and other robot sensors to realize the robot slam system (simultaneous localization and mapping) .System will collect the 2D DEEP CAMERA and data analysis, using </w:t>
+      </w:r>
+      <w:proofErr w:type="spellStart"/>
+      <w:r>
+        <w:rPr>
+          <w:sz w:val="24"/>
+        </w:rPr>
+        <w:t>Bresenham</w:t>
+      </w:r>
+      <w:proofErr w:type="spellEnd"/>
+      <w:r>
+        <w:rPr>
+          <w:sz w:val="24"/>
+        </w:rPr>
+        <w:t xml:space="preserve"> algorithm build a single frame map, then use the odometer reckoning positioning algorithm and data of the odometer and gyroscope to calculate the positioning of the robot, at last, through the socket communication combined with single frame calculation algorithm and a robot localization algorithm to build the real time map .In this paper, the hardware and software design methods of slam system will be introduced in detail, and the working principles and performance of the odometer and gyroscope will be explained, with emphasis on the principle of the algorithm used in the system and the communication mode used in the </w:t>
+      </w:r>
+      <w:proofErr w:type="spellStart"/>
+      <w:r>
+        <w:rPr>
+          <w:sz w:val="24"/>
+        </w:rPr>
+        <w:t>system.The</w:t>
+      </w:r>
+      <w:proofErr w:type="spellEnd"/>
+      <w:r>
+        <w:rPr>
+          <w:sz w:val="24"/>
+        </w:rPr>
+        <w:t xml:space="preserve"> slam system can accurately establish the robot environment map and determine its location, it is a great significance for the path planning of the robot, and the system has a good practical value.</w:t>
       </w:r>
     </w:p>
     <w:p>
@@ -2345,7 +2396,25 @@
           <w:kern w:val="0"/>
           <w:sz w:val="24"/>
         </w:rPr>
-        <w:t>slam; Bresenham algorithm; odometer reckoning positioning algorithm</w:t>
+        <w:t xml:space="preserve">slam; </w:t>
+      </w:r>
+      <w:proofErr w:type="spellStart"/>
+      <w:r>
+        <w:rPr>
+          <w:rFonts w:hint="eastAsia"/>
+          <w:kern w:val="0"/>
+          <w:sz w:val="24"/>
+        </w:rPr>
+        <w:t>Bresenham</w:t>
+      </w:r>
+      <w:proofErr w:type="spellEnd"/>
+      <w:r>
+        <w:rPr>
+          <w:rFonts w:hint="eastAsia"/>
+          <w:kern w:val="0"/>
+          <w:sz w:val="24"/>
+        </w:rPr>
+        <w:t xml:space="preserve"> algorithm; odometer reckoning positioning algorithm</w:t>
       </w:r>
       <w:r>
         <w:rPr>
@@ -2435,7 +2504,7 @@
         </w:rPr>
         <w:fldChar w:fldCharType="separate"/>
       </w:r>
-      <w:hyperlink w:anchor="_Toc6152167" w:history="1">
+      <w:hyperlink w:anchor="_Toc6431210" w:history="1">
         <w:r>
           <w:rPr>
             <w:rStyle w:val="a9"/>
@@ -2470,7 +2539,7 @@
             <w:noProof/>
             <w:webHidden/>
           </w:rPr>
-          <w:instrText xml:space="preserve"> PAGEREF _Toc6152167 \h </w:instrText>
+          <w:instrText xml:space="preserve"> PAGEREF _Toc6431210 \h </w:instrText>
         </w:r>
         <w:r>
           <w:rPr>
@@ -2514,7 +2583,7 @@
           <w:szCs w:val="22"/>
         </w:rPr>
       </w:pPr>
-      <w:hyperlink w:anchor="_Toc6152168" w:history="1">
+      <w:hyperlink w:anchor="_Toc6431211" w:history="1">
         <w:r>
           <w:rPr>
             <w:rStyle w:val="a9"/>
@@ -2549,7 +2618,7 @@
             <w:noProof/>
             <w:webHidden/>
           </w:rPr>
-          <w:instrText xml:space="preserve"> PAGEREF _Toc6152168 \h </w:instrText>
+          <w:instrText xml:space="preserve"> PAGEREF _Toc6431211 \h </w:instrText>
         </w:r>
         <w:r>
           <w:rPr>
@@ -2593,7 +2662,7 @@
           <w:szCs w:val="22"/>
         </w:rPr>
       </w:pPr>
-      <w:hyperlink w:anchor="_Toc6152169" w:history="1">
+      <w:hyperlink w:anchor="_Toc6431212" w:history="1">
         <w:r>
           <w:rPr>
             <w:rStyle w:val="a9"/>
@@ -2628,7 +2697,7 @@
             <w:noProof/>
             <w:webHidden/>
           </w:rPr>
-          <w:instrText xml:space="preserve"> PAGEREF _Toc6152169 \h </w:instrText>
+          <w:instrText xml:space="preserve"> PAGEREF _Toc6431212 \h </w:instrText>
         </w:r>
         <w:r>
           <w:rPr>
@@ -2672,7 +2741,7 @@
           <w:szCs w:val="22"/>
         </w:rPr>
       </w:pPr>
-      <w:hyperlink w:anchor="_Toc6152170" w:history="1">
+      <w:hyperlink w:anchor="_Toc6431213" w:history="1">
         <w:r>
           <w:rPr>
             <w:rStyle w:val="a9"/>
@@ -2707,7 +2776,7 @@
             <w:noProof/>
             <w:webHidden/>
           </w:rPr>
-          <w:instrText xml:space="preserve"> PAGEREF _Toc6152170 \h </w:instrText>
+          <w:instrText xml:space="preserve"> PAGEREF _Toc6431213 \h </w:instrText>
         </w:r>
         <w:r>
           <w:rPr>
@@ -2751,7 +2820,7 @@
           <w:szCs w:val="22"/>
         </w:rPr>
       </w:pPr>
-      <w:hyperlink w:anchor="_Toc6152171" w:history="1">
+      <w:hyperlink w:anchor="_Toc6431214" w:history="1">
         <w:r>
           <w:rPr>
             <w:rStyle w:val="a9"/>
@@ -2786,7 +2855,7 @@
             <w:noProof/>
             <w:webHidden/>
           </w:rPr>
-          <w:instrText xml:space="preserve"> PAGEREF _Toc6152171 \h </w:instrText>
+          <w:instrText xml:space="preserve"> PAGEREF _Toc6431214 \h </w:instrText>
         </w:r>
         <w:r>
           <w:rPr>
@@ -2830,7 +2899,7 @@
           <w:szCs w:val="22"/>
         </w:rPr>
       </w:pPr>
-      <w:hyperlink w:anchor="_Toc6152172" w:history="1">
+      <w:hyperlink w:anchor="_Toc6431215" w:history="1">
         <w:r>
           <w:rPr>
             <w:rStyle w:val="a9"/>
@@ -2865,7 +2934,7 @@
             <w:noProof/>
             <w:webHidden/>
           </w:rPr>
-          <w:instrText xml:space="preserve"> PAGEREF _Toc6152172 \h </w:instrText>
+          <w:instrText xml:space="preserve"> PAGEREF _Toc6431215 \h </w:instrText>
         </w:r>
         <w:r>
           <w:rPr>
@@ -2909,7 +2978,7 @@
           <w:szCs w:val="22"/>
         </w:rPr>
       </w:pPr>
-      <w:hyperlink w:anchor="_Toc6152173" w:history="1">
+      <w:hyperlink w:anchor="_Toc6431216" w:history="1">
         <w:r>
           <w:rPr>
             <w:rStyle w:val="a9"/>
@@ -2944,7 +3013,7 @@
             <w:noProof/>
             <w:webHidden/>
           </w:rPr>
-          <w:instrText xml:space="preserve"> PAGEREF _Toc6152173 \h </w:instrText>
+          <w:instrText xml:space="preserve"> PAGEREF _Toc6431216 \h </w:instrText>
         </w:r>
         <w:r>
           <w:rPr>
@@ -2988,7 +3057,7 @@
           <w:szCs w:val="22"/>
         </w:rPr>
       </w:pPr>
-      <w:hyperlink w:anchor="_Toc6152174" w:history="1">
+      <w:hyperlink w:anchor="_Toc6431217" w:history="1">
         <w:r>
           <w:rPr>
             <w:rStyle w:val="a9"/>
@@ -3023,7 +3092,7 @@
             <w:noProof/>
             <w:webHidden/>
           </w:rPr>
-          <w:instrText xml:space="preserve"> PAGEREF _Toc6152174 \h </w:instrText>
+          <w:instrText xml:space="preserve"> PAGEREF _Toc6431217 \h </w:instrText>
         </w:r>
         <w:r>
           <w:rPr>
@@ -3067,7 +3136,7 @@
           <w:szCs w:val="22"/>
         </w:rPr>
       </w:pPr>
-      <w:hyperlink w:anchor="_Toc6152175" w:history="1">
+      <w:hyperlink w:anchor="_Toc6431218" w:history="1">
         <w:r>
           <w:rPr>
             <w:rStyle w:val="a9"/>
@@ -3102,7 +3171,7 @@
             <w:noProof/>
             <w:webHidden/>
           </w:rPr>
-          <w:instrText xml:space="preserve"> PAGEREF _Toc6152175 \h </w:instrText>
+          <w:instrText xml:space="preserve"> PAGEREF _Toc6431218 \h </w:instrText>
         </w:r>
         <w:r>
           <w:rPr>
@@ -3146,7 +3215,7 @@
           <w:szCs w:val="22"/>
         </w:rPr>
       </w:pPr>
-      <w:hyperlink w:anchor="_Toc6152176" w:history="1">
+      <w:hyperlink w:anchor="_Toc6431219" w:history="1">
         <w:r>
           <w:rPr>
             <w:rStyle w:val="a9"/>
@@ -3181,7 +3250,7 @@
             <w:noProof/>
             <w:webHidden/>
           </w:rPr>
-          <w:instrText xml:space="preserve"> PAGEREF _Toc6152176 \h </w:instrText>
+          <w:instrText xml:space="preserve"> PAGEREF _Toc6431219 \h </w:instrText>
         </w:r>
         <w:r>
           <w:rPr>
@@ -3225,7 +3294,7 @@
           <w:szCs w:val="22"/>
         </w:rPr>
       </w:pPr>
-      <w:hyperlink w:anchor="_Toc6152177" w:history="1">
+      <w:hyperlink w:anchor="_Toc6431220" w:history="1">
         <w:r>
           <w:rPr>
             <w:rStyle w:val="a9"/>
@@ -3260,7 +3329,7 @@
             <w:noProof/>
             <w:webHidden/>
           </w:rPr>
-          <w:instrText xml:space="preserve"> PAGEREF _Toc6152177 \h </w:instrText>
+          <w:instrText xml:space="preserve"> PAGEREF _Toc6431220 \h </w:instrText>
         </w:r>
         <w:r>
           <w:rPr>
@@ -3304,7 +3373,7 @@
           <w:szCs w:val="22"/>
         </w:rPr>
       </w:pPr>
-      <w:hyperlink w:anchor="_Toc6152178" w:history="1">
+      <w:hyperlink w:anchor="_Toc6431221" w:history="1">
         <w:r>
           <w:rPr>
             <w:rStyle w:val="a9"/>
@@ -3339,7 +3408,7 @@
             <w:noProof/>
             <w:webHidden/>
           </w:rPr>
-          <w:instrText xml:space="preserve"> PAGEREF _Toc6152178 \h </w:instrText>
+          <w:instrText xml:space="preserve"> PAGEREF _Toc6431221 \h </w:instrText>
         </w:r>
         <w:r>
           <w:rPr>
@@ -3383,7 +3452,7 @@
           <w:szCs w:val="22"/>
         </w:rPr>
       </w:pPr>
-      <w:hyperlink w:anchor="_Toc6152179" w:history="1">
+      <w:hyperlink w:anchor="_Toc6431222" w:history="1">
         <w:r>
           <w:rPr>
             <w:rStyle w:val="a9"/>
@@ -3418,7 +3487,7 @@
             <w:noProof/>
             <w:webHidden/>
           </w:rPr>
-          <w:instrText xml:space="preserve"> PAGEREF _Toc6152179 \h </w:instrText>
+          <w:instrText xml:space="preserve"> PAGEREF _Toc6431222 \h </w:instrText>
         </w:r>
         <w:r>
           <w:rPr>
@@ -3462,7 +3531,7 @@
           <w:szCs w:val="22"/>
         </w:rPr>
       </w:pPr>
-      <w:hyperlink w:anchor="_Toc6152180" w:history="1">
+      <w:hyperlink w:anchor="_Toc6431223" w:history="1">
         <w:r>
           <w:rPr>
             <w:rStyle w:val="a9"/>
@@ -3497,7 +3566,7 @@
             <w:noProof/>
             <w:webHidden/>
           </w:rPr>
-          <w:instrText xml:space="preserve"> PAGEREF _Toc6152180 \h </w:instrText>
+          <w:instrText xml:space="preserve"> PAGEREF _Toc6431223 \h </w:instrText>
         </w:r>
         <w:r>
           <w:rPr>
@@ -3541,7 +3610,7 @@
           <w:szCs w:val="22"/>
         </w:rPr>
       </w:pPr>
-      <w:hyperlink w:anchor="_Toc6152181" w:history="1">
+      <w:hyperlink w:anchor="_Toc6431224" w:history="1">
         <w:r>
           <w:rPr>
             <w:rStyle w:val="a9"/>
@@ -3576,7 +3645,7 @@
             <w:noProof/>
             <w:webHidden/>
           </w:rPr>
-          <w:instrText xml:space="preserve"> PAGEREF _Toc6152181 \h </w:instrText>
+          <w:instrText xml:space="preserve"> PAGEREF _Toc6431224 \h </w:instrText>
         </w:r>
         <w:r>
           <w:rPr>
@@ -3620,7 +3689,7 @@
           <w:szCs w:val="22"/>
         </w:rPr>
       </w:pPr>
-      <w:hyperlink w:anchor="_Toc6152182" w:history="1">
+      <w:hyperlink w:anchor="_Toc6431225" w:history="1">
         <w:r>
           <w:rPr>
             <w:rStyle w:val="a9"/>
@@ -3655,7 +3724,7 @@
             <w:noProof/>
             <w:webHidden/>
           </w:rPr>
-          <w:instrText xml:space="preserve"> PAGEREF _Toc6152182 \h </w:instrText>
+          <w:instrText xml:space="preserve"> PAGEREF _Toc6431225 \h </w:instrText>
         </w:r>
         <w:r>
           <w:rPr>
@@ -3699,7 +3768,7 @@
           <w:szCs w:val="22"/>
         </w:rPr>
       </w:pPr>
-      <w:hyperlink w:anchor="_Toc6152183" w:history="1">
+      <w:hyperlink w:anchor="_Toc6431226" w:history="1">
         <w:r>
           <w:rPr>
             <w:rStyle w:val="a9"/>
@@ -3713,7 +3782,7 @@
             <w:rFonts w:hint="eastAsia"/>
             <w:noProof/>
           </w:rPr>
-          <w:t>上位机与机器人底盘通信协议</w:t>
+          <w:t>底盘数据解析</w:t>
         </w:r>
         <w:r>
           <w:rPr>
@@ -3734,7 +3803,7 @@
             <w:noProof/>
             <w:webHidden/>
           </w:rPr>
-          <w:instrText xml:space="preserve"> PAGEREF _Toc6152183 \h </w:instrText>
+          <w:instrText xml:space="preserve"> PAGEREF _Toc6431226 \h </w:instrText>
         </w:r>
         <w:r>
           <w:rPr>
@@ -3778,7 +3847,7 @@
           <w:szCs w:val="22"/>
         </w:rPr>
       </w:pPr>
-      <w:hyperlink w:anchor="_Toc6152184" w:history="1">
+      <w:hyperlink w:anchor="_Toc6431227" w:history="1">
         <w:r>
           <w:rPr>
             <w:rStyle w:val="a9"/>
@@ -3813,7 +3882,7 @@
             <w:noProof/>
             <w:webHidden/>
           </w:rPr>
-          <w:instrText xml:space="preserve"> PAGEREF _Toc6152184 \h </w:instrText>
+          <w:instrText xml:space="preserve"> PAGEREF _Toc6431227 \h </w:instrText>
         </w:r>
         <w:r>
           <w:rPr>
@@ -3833,7 +3902,7 @@
             <w:noProof/>
             <w:webHidden/>
           </w:rPr>
-          <w:t>14</w:t>
+          <w:t>15</w:t>
         </w:r>
         <w:r>
           <w:rPr>
@@ -3857,7 +3926,7 @@
           <w:szCs w:val="22"/>
         </w:rPr>
       </w:pPr>
-      <w:hyperlink w:anchor="_Toc6152185" w:history="1">
+      <w:hyperlink w:anchor="_Toc6431228" w:history="1">
         <w:r>
           <w:rPr>
             <w:rStyle w:val="a9"/>
@@ -3892,7 +3961,7 @@
             <w:noProof/>
             <w:webHidden/>
           </w:rPr>
-          <w:instrText xml:space="preserve"> PAGEREF _Toc6152185 \h </w:instrText>
+          <w:instrText xml:space="preserve"> PAGEREF _Toc6431228 \h </w:instrText>
         </w:r>
         <w:r>
           <w:rPr>
@@ -3912,7 +3981,7 @@
             <w:noProof/>
             <w:webHidden/>
           </w:rPr>
-          <w:t>14</w:t>
+          <w:t>15</w:t>
         </w:r>
         <w:r>
           <w:rPr>
@@ -3936,7 +4005,7 @@
           <w:szCs w:val="22"/>
         </w:rPr>
       </w:pPr>
-      <w:hyperlink w:anchor="_Toc6152186" w:history="1">
+      <w:hyperlink w:anchor="_Toc6431229" w:history="1">
         <w:r>
           <w:rPr>
             <w:rStyle w:val="a9"/>
@@ -3971,7 +4040,7 @@
             <w:noProof/>
             <w:webHidden/>
           </w:rPr>
-          <w:instrText xml:space="preserve"> PAGEREF _Toc6152186 \h </w:instrText>
+          <w:instrText xml:space="preserve"> PAGEREF _Toc6431229 \h </w:instrText>
         </w:r>
         <w:r>
           <w:rPr>
@@ -3991,7 +4060,7 @@
             <w:noProof/>
             <w:webHidden/>
           </w:rPr>
-          <w:t>15</w:t>
+          <w:t>17</w:t>
         </w:r>
         <w:r>
           <w:rPr>
@@ -4015,7 +4084,7 @@
           <w:szCs w:val="22"/>
         </w:rPr>
       </w:pPr>
-      <w:hyperlink w:anchor="_Toc6152187" w:history="1">
+      <w:hyperlink w:anchor="_Toc6431230" w:history="1">
         <w:r>
           <w:rPr>
             <w:rStyle w:val="a9"/>
@@ -4050,7 +4119,7 @@
             <w:noProof/>
             <w:webHidden/>
           </w:rPr>
-          <w:instrText xml:space="preserve"> PAGEREF _Toc6152187 \h </w:instrText>
+          <w:instrText xml:space="preserve"> PAGEREF _Toc6431230 \h </w:instrText>
         </w:r>
         <w:r>
           <w:rPr>
@@ -4070,7 +4139,7 @@
             <w:noProof/>
             <w:webHidden/>
           </w:rPr>
-          <w:t>15</w:t>
+          <w:t>17</w:t>
         </w:r>
         <w:r>
           <w:rPr>
@@ -4094,7 +4163,7 @@
           <w:szCs w:val="22"/>
         </w:rPr>
       </w:pPr>
-      <w:hyperlink w:anchor="_Toc6152188" w:history="1">
+      <w:hyperlink w:anchor="_Toc6431231" w:history="1">
         <w:r>
           <w:rPr>
             <w:rStyle w:val="a9"/>
@@ -4129,7 +4198,7 @@
             <w:noProof/>
             <w:webHidden/>
           </w:rPr>
-          <w:instrText xml:space="preserve"> PAGEREF _Toc6152188 \h </w:instrText>
+          <w:instrText xml:space="preserve"> PAGEREF _Toc6431231 \h </w:instrText>
         </w:r>
         <w:r>
           <w:rPr>
@@ -4149,7 +4218,7 @@
             <w:noProof/>
             <w:webHidden/>
           </w:rPr>
-          <w:t>15</w:t>
+          <w:t>17</w:t>
         </w:r>
         <w:r>
           <w:rPr>
@@ -4173,7 +4242,7 @@
           <w:szCs w:val="22"/>
         </w:rPr>
       </w:pPr>
-      <w:hyperlink w:anchor="_Toc6152189" w:history="1">
+      <w:hyperlink w:anchor="_Toc6431232" w:history="1">
         <w:r>
           <w:rPr>
             <w:rStyle w:val="a9"/>
@@ -4216,7 +4285,7 @@
             <w:noProof/>
             <w:webHidden/>
           </w:rPr>
-          <w:instrText xml:space="preserve"> PAGEREF _Toc6152189 \h </w:instrText>
+          <w:instrText xml:space="preserve"> PAGEREF _Toc6431232 \h </w:instrText>
         </w:r>
         <w:r>
           <w:rPr>
@@ -4236,7 +4305,7 @@
             <w:noProof/>
             <w:webHidden/>
           </w:rPr>
-          <w:t>16</w:t>
+          <w:t>18</w:t>
         </w:r>
         <w:r>
           <w:rPr>
@@ -4260,7 +4329,7 @@
           <w:szCs w:val="22"/>
         </w:rPr>
       </w:pPr>
-      <w:hyperlink w:anchor="_Toc6152190" w:history="1">
+      <w:hyperlink w:anchor="_Toc6431233" w:history="1">
         <w:r>
           <w:rPr>
             <w:rStyle w:val="a9"/>
@@ -4288,7 +4357,7 @@
             <w:noProof/>
             <w:webHidden/>
           </w:rPr>
-          <w:instrText xml:space="preserve"> PAGEREF _Toc6152190 \h </w:instrText>
+          <w:instrText xml:space="preserve"> PAGEREF _Toc6431233 \h </w:instrText>
         </w:r>
         <w:r>
           <w:rPr>
@@ -4308,7 +4377,7 @@
             <w:noProof/>
             <w:webHidden/>
           </w:rPr>
-          <w:t>17</w:t>
+          <w:t>19</w:t>
         </w:r>
         <w:r>
           <w:rPr>
@@ -4332,7 +4401,7 @@
           <w:szCs w:val="22"/>
         </w:rPr>
       </w:pPr>
-      <w:hyperlink w:anchor="_Toc6152191" w:history="1">
+      <w:hyperlink w:anchor="_Toc6431234" w:history="1">
         <w:r>
           <w:rPr>
             <w:rStyle w:val="a9"/>
@@ -4358,6 +4427,13 @@
         </w:r>
         <w:r>
           <w:rPr>
+            <w:rStyle w:val="a9"/>
+            <w:noProof/>
+          </w:rPr>
+          <w:t>1</w:t>
+        </w:r>
+        <w:r>
+          <w:rPr>
             <w:noProof/>
             <w:webHidden/>
           </w:rPr>
@@ -4375,7 +4451,7 @@
             <w:noProof/>
             <w:webHidden/>
           </w:rPr>
-          <w:instrText xml:space="preserve"> PAGEREF _Toc6152191 \h </w:instrText>
+          <w:instrText xml:space="preserve"> PAGEREF _Toc6431234 \h </w:instrText>
         </w:r>
         <w:r>
           <w:rPr>
@@ -4395,7 +4471,7 @@
             <w:noProof/>
             <w:webHidden/>
           </w:rPr>
-          <w:t>19</w:t>
+          <w:t>21</w:t>
         </w:r>
         <w:r>
           <w:rPr>
@@ -4419,13 +4495,107 @@
           <w:szCs w:val="22"/>
         </w:rPr>
       </w:pPr>
-      <w:hyperlink w:anchor="_Toc6152192" w:history="1">
+      <w:hyperlink w:anchor="_Toc6431235" w:history="1">
         <w:r>
           <w:rPr>
             <w:rStyle w:val="a9"/>
             <w:rFonts w:hint="eastAsia"/>
             <w:noProof/>
           </w:rPr>
+          <w:t>附</w:t>
+        </w:r>
+        <w:r>
+          <w:rPr>
+            <w:rStyle w:val="a9"/>
+            <w:noProof/>
+          </w:rPr>
+          <w:t xml:space="preserve">  </w:t>
+        </w:r>
+        <w:r>
+          <w:rPr>
+            <w:rStyle w:val="a9"/>
+            <w:rFonts w:hint="eastAsia"/>
+            <w:noProof/>
+          </w:rPr>
+          <w:t>录</w:t>
+        </w:r>
+        <w:r>
+          <w:rPr>
+            <w:rStyle w:val="a9"/>
+            <w:noProof/>
+          </w:rPr>
+          <w:t>2</w:t>
+        </w:r>
+        <w:r>
+          <w:rPr>
+            <w:noProof/>
+            <w:webHidden/>
+          </w:rPr>
+          <w:tab/>
+        </w:r>
+        <w:r>
+          <w:rPr>
+            <w:noProof/>
+            <w:webHidden/>
+          </w:rPr>
+          <w:fldChar w:fldCharType="begin"/>
+        </w:r>
+        <w:r>
+          <w:rPr>
+            <w:noProof/>
+            <w:webHidden/>
+          </w:rPr>
+          <w:instrText xml:space="preserve"> PAGEREF _Toc6431235 \h </w:instrText>
+        </w:r>
+        <w:r>
+          <w:rPr>
+            <w:noProof/>
+            <w:webHidden/>
+          </w:rPr>
+        </w:r>
+        <w:r>
+          <w:rPr>
+            <w:noProof/>
+            <w:webHidden/>
+          </w:rPr>
+          <w:fldChar w:fldCharType="separate"/>
+        </w:r>
+        <w:r>
+          <w:rPr>
+            <w:noProof/>
+            <w:webHidden/>
+          </w:rPr>
+          <w:t>22</w:t>
+        </w:r>
+        <w:r>
+          <w:rPr>
+            <w:noProof/>
+            <w:webHidden/>
+          </w:rPr>
+          <w:fldChar w:fldCharType="end"/>
+        </w:r>
+      </w:hyperlink>
+    </w:p>
+    <w:p>
+      <w:pPr>
+        <w:pStyle w:val="10"/>
+        <w:tabs>
+          <w:tab w:val="right" w:leader="dot" w:pos="8296"/>
+        </w:tabs>
+        <w:rPr>
+          <w:rFonts w:asciiTheme="minorHAnsi" w:eastAsiaTheme="minorEastAsia" w:hAnsiTheme="minorHAnsi" w:cstheme="minorBidi"/>
+          <w:noProof/>
+          <w:sz w:val="21"/>
+          <w:szCs w:val="22"/>
+        </w:rPr>
+      </w:pPr>
+      <w:hyperlink w:anchor="_Toc6431236" w:history="1">
+        <w:r>
+          <w:rPr>
+            <w:rStyle w:val="a9"/>
+            <w:rFonts w:hint="eastAsia"/>
+            <w:noProof/>
+          </w:rPr>
           <w:t>致</w:t>
         </w:r>
         <w:r>
@@ -4462,7 +4632,7 @@
             <w:noProof/>
             <w:webHidden/>
           </w:rPr>
-          <w:instrText xml:space="preserve"> PAGEREF _Toc6152192 \h </w:instrText>
+          <w:instrText xml:space="preserve"> PAGEREF _Toc6431236 \h </w:instrText>
         </w:r>
         <w:r>
           <w:rPr>
@@ -4482,7 +4652,7 @@
             <w:noProof/>
             <w:webHidden/>
           </w:rPr>
-          <w:t>20</w:t>
+          <w:t>23</w:t>
         </w:r>
         <w:r>
           <w:rPr>
@@ -4520,7 +4690,7 @@
         <w:pStyle w:val="1"/>
         <w:spacing w:before="156" w:after="156"/>
       </w:pPr>
-      <w:bookmarkStart w:id="0" w:name="_Toc6152167"/>
+      <w:bookmarkStart w:id="0" w:name="_Toc6431210"/>
       <w:r>
         <w:rPr>
           <w:rFonts w:hint="eastAsia"/>
@@ -4580,7 +4750,25 @@
           <w:kern w:val="0"/>
           <w:sz w:val="24"/>
         </w:rPr>
-        <w:t>simultaneous localizati and mapping</w:t>
+        <w:t xml:space="preserve">simultaneous </w:t>
+      </w:r>
+      <w:proofErr w:type="spellStart"/>
+      <w:r>
+        <w:rPr>
+          <w:rFonts w:cs="宋体" w:hint="eastAsia"/>
+          <w:kern w:val="0"/>
+          <w:sz w:val="24"/>
+        </w:rPr>
+        <w:t>localizati</w:t>
+      </w:r>
+      <w:proofErr w:type="spellEnd"/>
+      <w:r>
+        <w:rPr>
+          <w:rFonts w:cs="宋体" w:hint="eastAsia"/>
+          <w:kern w:val="0"/>
+          <w:sz w:val="24"/>
+        </w:rPr>
+        <w:t xml:space="preserve"> and mapping</w:t>
       </w:r>
       <w:r>
         <w:rPr>
@@ -4667,23 +4855,61 @@
           <w:kern w:val="0"/>
           <w:sz w:val="24"/>
         </w:rPr>
-        <w:t>定位和建图算法以及通过子图匹配纠正定位算法两部分。前者主要涉及算法有栅格直线算法、里程计推算定位算法和二轮差动模型的建立，后者主要涉及各种粒子滤波和图像匹配算法，如卡尔曼滤波，</w:t>
-      </w:r>
+        <w:t>定位</w:t>
+      </w:r>
+      <w:proofErr w:type="gramStart"/>
       <w:r>
         <w:rPr>
           <w:rFonts w:cs="宋体" w:hint="eastAsia"/>
           <w:kern w:val="0"/>
           <w:sz w:val="24"/>
         </w:rPr>
+        <w:t>和建图算法</w:t>
+      </w:r>
+      <w:proofErr w:type="gramEnd"/>
+      <w:r>
+        <w:rPr>
+          <w:rFonts w:cs="宋体" w:hint="eastAsia"/>
+          <w:kern w:val="0"/>
+          <w:sz w:val="24"/>
+        </w:rPr>
+        <w:t>以及通过子图匹配纠正定位算法两部分。前者主要涉及算法有栅格直线算法、里程计推算定位算法和二轮差动模型的建立，后者主要涉及各种粒子滤波和图像匹配算法，如卡尔曼滤波，</w:t>
+      </w:r>
+      <w:proofErr w:type="spellStart"/>
+      <w:r>
+        <w:rPr>
+          <w:rFonts w:cs="宋体" w:hint="eastAsia"/>
+          <w:kern w:val="0"/>
+          <w:sz w:val="24"/>
+        </w:rPr>
         <w:t>Gmapping</w:t>
       </w:r>
+      <w:proofErr w:type="spellEnd"/>
       <w:r>
         <w:rPr>
           <w:rFonts w:cs="宋体" w:hint="eastAsia"/>
           <w:kern w:val="0"/>
           <w:sz w:val="24"/>
         </w:rPr>
-        <w:t>算法和基于贝叶斯滤波器的概率模型算法等。本文主要介绍机器人的定位与建图算法，不对子图匹配定位纠正进行论述。</w:t>
+        <w:t>算法和基于贝叶斯滤波器的概率模型算法等。本文主要介绍机器人的定位</w:t>
+      </w:r>
+      <w:proofErr w:type="gramStart"/>
+      <w:r>
+        <w:rPr>
+          <w:rFonts w:cs="宋体" w:hint="eastAsia"/>
+          <w:kern w:val="0"/>
+          <w:sz w:val="24"/>
+        </w:rPr>
+        <w:t>与建图算法</w:t>
+      </w:r>
+      <w:proofErr w:type="gramEnd"/>
+      <w:r>
+        <w:rPr>
+          <w:rFonts w:cs="宋体" w:hint="eastAsia"/>
+          <w:kern w:val="0"/>
+          <w:sz w:val="24"/>
+        </w:rPr>
+        <w:t>，不对子图匹配定位纠正进行论述。</w:t>
       </w:r>
     </w:p>
     <w:p>
@@ -4877,7 +5103,7 @@
       <w:r>
         <w:br w:type="page"/>
       </w:r>
-      <w:bookmarkStart w:id="1" w:name="_Toc6152168"/>
+      <w:bookmarkStart w:id="1" w:name="_Toc6431211"/>
       <w:r>
         <w:lastRenderedPageBreak/>
         <w:t xml:space="preserve">2 </w:t>
@@ -5102,7 +5328,7 @@
         <w:pStyle w:val="20"/>
         <w:spacing w:before="156" w:after="156"/>
       </w:pPr>
-      <w:bookmarkStart w:id="2" w:name="_Toc6152169"/>
+      <w:bookmarkStart w:id="2" w:name="_Toc6431212"/>
       <w:r>
         <w:rPr>
           <w:rFonts w:hint="eastAsia"/>
@@ -5154,7 +5380,23 @@
           <w:rFonts w:hint="eastAsia"/>
           <w:sz w:val="24"/>
         </w:rPr>
-        <w:t>系统中，最核心的传感器就是</w:t>
+        <w:t>系统中，</w:t>
+      </w:r>
+      <w:proofErr w:type="gramStart"/>
+      <w:r>
+        <w:rPr>
+          <w:rFonts w:hint="eastAsia"/>
+          <w:sz w:val="24"/>
+        </w:rPr>
+        <w:t>最</w:t>
+      </w:r>
+      <w:proofErr w:type="gramEnd"/>
+      <w:r>
+        <w:rPr>
+          <w:rFonts w:hint="eastAsia"/>
+          <w:sz w:val="24"/>
+        </w:rPr>
+        <w:t>核心的传感器就是</w:t>
       </w:r>
       <w:r>
         <w:rPr>
@@ -5231,14 +5473,30 @@
           <w:rFonts w:hint="eastAsia"/>
           <w:sz w:val="24"/>
         </w:rPr>
-        <w:t>的建图</w:t>
-      </w:r>
-      <w:r>
-        <w:rPr>
-          <w:rFonts w:hint="eastAsia"/>
-          <w:sz w:val="24"/>
-        </w:rPr>
-        <w:t>效果和定位纠正的效果。</w:t>
+        <w:t>的</w:t>
+      </w:r>
+      <w:proofErr w:type="gramStart"/>
+      <w:r>
+        <w:rPr>
+          <w:rFonts w:hint="eastAsia"/>
+          <w:sz w:val="24"/>
+        </w:rPr>
+        <w:t>建图</w:t>
+      </w:r>
+      <w:r>
+        <w:rPr>
+          <w:rFonts w:hint="eastAsia"/>
+          <w:sz w:val="24"/>
+        </w:rPr>
+        <w:t>效果</w:t>
+      </w:r>
+      <w:proofErr w:type="gramEnd"/>
+      <w:r>
+        <w:rPr>
+          <w:rFonts w:hint="eastAsia"/>
+          <w:sz w:val="24"/>
+        </w:rPr>
+        <w:t>和定位纠正的效果。</w:t>
       </w:r>
       <w:r>
         <w:rPr>
@@ -5509,7 +5767,7 @@
       <w:pPr>
         <w:pStyle w:val="30"/>
       </w:pPr>
-      <w:bookmarkStart w:id="3" w:name="_Toc6152170"/>
+      <w:bookmarkStart w:id="3" w:name="_Toc6431213"/>
       <w:r>
         <w:t>2</w:t>
       </w:r>
@@ -6555,7 +6813,7 @@
       </w:pPr>
       <w:bookmarkStart w:id="4" w:name="_Toc4267820"/>
       <w:bookmarkStart w:id="5" w:name="_Toc4313758"/>
-      <w:bookmarkStart w:id="6" w:name="_Toc6152171"/>
+      <w:bookmarkStart w:id="6" w:name="_Toc6431214"/>
       <w:r>
         <w:rPr>
           <w:rFonts w:hint="eastAsia"/>
@@ -7253,7 +7511,7 @@
       <w:pPr>
         <w:pStyle w:val="30"/>
       </w:pPr>
-      <w:bookmarkStart w:id="7" w:name="_Toc6152172"/>
+      <w:bookmarkStart w:id="7" w:name="_Toc6431215"/>
       <w:r>
         <w:rPr>
           <w:rFonts w:hint="eastAsia"/>
@@ -7367,20 +7625,14 @@
           <w:rFonts w:hint="eastAsia"/>
           <w:sz w:val="24"/>
         </w:rPr>
-        <w:t>1</w:t>
-      </w:r>
-      <w:r>
-        <w:rPr>
-          <w:sz w:val="24"/>
-        </w:rPr>
-        <w:t>6</w:t>
-      </w:r>
-      <w:r>
-        <w:rPr>
-          <w:rFonts w:hint="eastAsia"/>
-          <w:sz w:val="24"/>
-        </w:rPr>
-        <w:t>进制数进行传输</w:t>
+        <w:t>十六进制</w:t>
+      </w:r>
+      <w:r>
+        <w:rPr>
+          <w:rFonts w:hint="eastAsia"/>
+          <w:sz w:val="24"/>
+        </w:rPr>
+        <w:t>数进行传输</w:t>
       </w:r>
       <w:r>
         <w:rPr>
@@ -7757,60 +8009,42 @@
           <w:rFonts w:hint="eastAsia"/>
           <w:sz w:val="24"/>
         </w:rPr>
-        <w:t>1</w:t>
-      </w:r>
-      <w:r>
-        <w:rPr>
-          <w:sz w:val="24"/>
-        </w:rPr>
-        <w:t>6</w:t>
-      </w:r>
-      <w:r>
-        <w:rPr>
-          <w:rFonts w:hint="eastAsia"/>
-          <w:sz w:val="24"/>
-        </w:rPr>
-        <w:t>进制数表示，前一位</w:t>
-      </w:r>
-      <w:r>
-        <w:rPr>
-          <w:rFonts w:hint="eastAsia"/>
-          <w:sz w:val="24"/>
-        </w:rPr>
-        <w:t>1</w:t>
-      </w:r>
-      <w:r>
-        <w:rPr>
-          <w:sz w:val="24"/>
-        </w:rPr>
-        <w:t>6</w:t>
-      </w:r>
-      <w:r>
-        <w:rPr>
-          <w:rFonts w:hint="eastAsia"/>
-          <w:sz w:val="24"/>
-        </w:rPr>
-        <w:t>进制为高八位，后一位</w:t>
-      </w:r>
-      <w:r>
-        <w:rPr>
-          <w:rFonts w:hint="eastAsia"/>
-          <w:sz w:val="24"/>
-        </w:rPr>
-        <w:t>1</w:t>
-      </w:r>
-      <w:r>
-        <w:rPr>
-          <w:sz w:val="24"/>
-        </w:rPr>
-        <w:t>6</w:t>
-      </w:r>
-      <w:r>
-        <w:rPr>
-          <w:rFonts w:hint="eastAsia"/>
-          <w:sz w:val="24"/>
-        </w:rPr>
-        <w:t>进制为底八位</w:t>
+        <w:t>十六进制</w:t>
+      </w:r>
+      <w:r>
+        <w:rPr>
+          <w:rFonts w:hint="eastAsia"/>
+          <w:sz w:val="24"/>
+        </w:rPr>
+        <w:t>数表示，前一位</w:t>
+      </w:r>
+      <w:r>
+        <w:rPr>
+          <w:rFonts w:hint="eastAsia"/>
+          <w:sz w:val="24"/>
+        </w:rPr>
+        <w:t>十六进制</w:t>
+      </w:r>
+      <w:r>
+        <w:rPr>
+          <w:rFonts w:hint="eastAsia"/>
+          <w:sz w:val="24"/>
+        </w:rPr>
+        <w:t>为高八位，后一位</w:t>
+      </w:r>
+      <w:r>
+        <w:rPr>
+          <w:rFonts w:hint="eastAsia"/>
+          <w:sz w:val="24"/>
+        </w:rPr>
+        <w:t>十六进制</w:t>
+      </w:r>
+      <w:r>
+        <w:rPr>
+          <w:rFonts w:hint="eastAsia"/>
+          <w:sz w:val="24"/>
+        </w:rPr>
+        <w:t>为底八位</w:t>
       </w:r>
       <w:r>
         <w:rPr>
@@ -8000,7 +8234,7 @@
         <w:pStyle w:val="20"/>
         <w:spacing w:before="156" w:after="156"/>
       </w:pPr>
-      <w:bookmarkStart w:id="8" w:name="_Toc6152173"/>
+      <w:bookmarkStart w:id="8" w:name="_Toc6431216"/>
       <w:r>
         <w:rPr>
           <w:rFonts w:hint="eastAsia"/>
@@ -8085,7 +8319,23 @@
           <w:rFonts w:hint="eastAsia"/>
           <w:sz w:val="24"/>
         </w:rPr>
-        <w:t>的定位推算，但在某些特殊环境下（如前方为空旷地，激光扫描的有效点较少时），单靠激光模块建图和定位就会很困难</w:t>
+        <w:t>的定位推算，但在某些特殊环境下（如前方为空旷地，激光扫描的有效点较少时），单靠激光</w:t>
+      </w:r>
+      <w:proofErr w:type="gramStart"/>
+      <w:r>
+        <w:rPr>
+          <w:rFonts w:hint="eastAsia"/>
+          <w:sz w:val="24"/>
+        </w:rPr>
+        <w:t>模块建图</w:t>
+      </w:r>
+      <w:proofErr w:type="gramEnd"/>
+      <w:r>
+        <w:rPr>
+          <w:rFonts w:hint="eastAsia"/>
+          <w:sz w:val="24"/>
+        </w:rPr>
+        <w:t>和定位就会很困难</w:t>
       </w:r>
       <w:r>
         <w:rPr>
@@ -8162,7 +8412,7 @@
       <w:pPr>
         <w:pStyle w:val="30"/>
       </w:pPr>
-      <w:bookmarkStart w:id="10" w:name="_Toc6152174"/>
+      <w:bookmarkStart w:id="10" w:name="_Toc6431217"/>
       <w:r>
         <w:rPr>
           <w:rFonts w:hint="eastAsia"/>
@@ -8441,19 +8691,44 @@
         </w:rPr>
         <w:t>Si</w:t>
       </w:r>
-      <w:r>
-        <w:rPr>
-          <w:rFonts w:hint="eastAsia"/>
-          <w:sz w:val="24"/>
-        </w:rPr>
-        <w:t>端就会产生一个高电平脉冲</w:t>
-      </w:r>
-      <w:r>
-        <w:rPr>
-          <w:rFonts w:hint="eastAsia"/>
-          <w:sz w:val="24"/>
-        </w:rPr>
-        <w:t>，主动轮旋转一周一共产生</w:t>
+      <w:proofErr w:type="gramStart"/>
+      <w:r>
+        <w:rPr>
+          <w:rFonts w:hint="eastAsia"/>
+          <w:sz w:val="24"/>
+        </w:rPr>
+        <w:t>端就会</w:t>
+      </w:r>
+      <w:proofErr w:type="gramEnd"/>
+      <w:r>
+        <w:rPr>
+          <w:rFonts w:hint="eastAsia"/>
+          <w:sz w:val="24"/>
+        </w:rPr>
+        <w:t>产生一个高电平脉冲</w:t>
+      </w:r>
+      <w:r>
+        <w:rPr>
+          <w:rFonts w:hint="eastAsia"/>
+          <w:sz w:val="24"/>
+        </w:rPr>
+        <w:t>，主动轮旋转</w:t>
+      </w:r>
+      <w:proofErr w:type="gramStart"/>
+      <w:r>
+        <w:rPr>
+          <w:rFonts w:hint="eastAsia"/>
+          <w:sz w:val="24"/>
+        </w:rPr>
+        <w:t>一</w:t>
+      </w:r>
+      <w:proofErr w:type="gramEnd"/>
+      <w:r>
+        <w:rPr>
+          <w:rFonts w:hint="eastAsia"/>
+          <w:sz w:val="24"/>
+        </w:rPr>
+        <w:t>周一共产生</w:t>
       </w:r>
       <w:r>
         <w:rPr>
@@ -8573,7 +8848,7 @@
       <w:pPr>
         <w:pStyle w:val="30"/>
       </w:pPr>
-      <w:bookmarkStart w:id="11" w:name="_Toc6152175"/>
+      <w:bookmarkStart w:id="11" w:name="_Toc6431218"/>
       <w:r>
         <w:rPr>
           <w:rFonts w:hint="eastAsia"/>
@@ -8971,12 +9246,21 @@
         </w:rPr>
         <w:t>R/W</w:t>
       </w:r>
-      <w:r>
-        <w:rPr>
-          <w:rFonts w:hint="eastAsia"/>
-          <w:sz w:val="24"/>
-        </w:rPr>
-        <w:t>位设置为“</w:t>
+      <w:proofErr w:type="gramStart"/>
+      <w:r>
+        <w:rPr>
+          <w:rFonts w:hint="eastAsia"/>
+          <w:sz w:val="24"/>
+        </w:rPr>
+        <w:t>位设置</w:t>
+      </w:r>
+      <w:proofErr w:type="gramEnd"/>
+      <w:r>
+        <w:rPr>
+          <w:rFonts w:hint="eastAsia"/>
+          <w:sz w:val="24"/>
+        </w:rPr>
+        <w:t>为“</w:t>
       </w:r>
       <w:r>
         <w:rPr>
@@ -9055,12 +9339,21 @@
         </w:rPr>
         <w:t>R/W</w:t>
       </w:r>
-      <w:r>
-        <w:rPr>
-          <w:rFonts w:hint="eastAsia"/>
-          <w:sz w:val="24"/>
-        </w:rPr>
-        <w:t>位设置为“</w:t>
+      <w:proofErr w:type="gramStart"/>
+      <w:r>
+        <w:rPr>
+          <w:rFonts w:hint="eastAsia"/>
+          <w:sz w:val="24"/>
+        </w:rPr>
+        <w:t>位设置</w:t>
+      </w:r>
+      <w:proofErr w:type="gramEnd"/>
+      <w:r>
+        <w:rPr>
+          <w:rFonts w:hint="eastAsia"/>
+          <w:sz w:val="24"/>
+        </w:rPr>
+        <w:t>为“</w:t>
       </w:r>
       <w:r>
         <w:rPr>
@@ -9088,7 +9381,23 @@
           <w:rFonts w:hint="eastAsia"/>
           <w:sz w:val="24"/>
         </w:rPr>
-        <w:t>确认并传输来自请求寄存器的数据。主进程传输一个</w:t>
+        <w:t>确认并传输来自请求寄存器的数据。</w:t>
+      </w:r>
+      <w:proofErr w:type="gramStart"/>
+      <w:r>
+        <w:rPr>
+          <w:rFonts w:hint="eastAsia"/>
+          <w:sz w:val="24"/>
+        </w:rPr>
+        <w:t>主进程</w:t>
+      </w:r>
+      <w:proofErr w:type="gramEnd"/>
+      <w:r>
+        <w:rPr>
+          <w:rFonts w:hint="eastAsia"/>
+          <w:sz w:val="24"/>
+        </w:rPr>
+        <w:t>传输一个</w:t>
       </w:r>
       <w:r>
         <w:rPr>
@@ -9178,7 +9487,23 @@
           <w:rFonts w:hint="eastAsia"/>
           <w:sz w:val="24"/>
         </w:rPr>
-        <w:t>到上位机供建图使用，</w:t>
+        <w:t>到上位机</w:t>
+      </w:r>
+      <w:proofErr w:type="gramStart"/>
+      <w:r>
+        <w:rPr>
+          <w:rFonts w:hint="eastAsia"/>
+          <w:sz w:val="24"/>
+        </w:rPr>
+        <w:t>供建图</w:t>
+      </w:r>
+      <w:proofErr w:type="gramEnd"/>
+      <w:r>
+        <w:rPr>
+          <w:rFonts w:hint="eastAsia"/>
+          <w:sz w:val="24"/>
+        </w:rPr>
+        <w:t>使用，</w:t>
       </w:r>
       <w:r>
         <w:rPr>
@@ -9443,7 +9768,7 @@
         </w:rPr>
         <w:br w:type="page"/>
       </w:r>
-      <w:bookmarkStart w:id="14" w:name="_Toc6152176"/>
+      <w:bookmarkStart w:id="14" w:name="_Toc6431219"/>
       <w:r>
         <w:rPr>
           <w:rFonts w:hint="eastAsia"/>
@@ -9458,7 +9783,7 @@
         <w:pStyle w:val="20"/>
         <w:spacing w:before="156" w:after="156"/>
       </w:pPr>
-      <w:bookmarkStart w:id="15" w:name="_Toc6152177"/>
+      <w:bookmarkStart w:id="15" w:name="_Toc6431220"/>
       <w:r>
         <w:t>3</w:t>
       </w:r>
@@ -9631,6 +9956,7 @@
         </w:rPr>
         <w:t>原始数据存放到数组</w:t>
       </w:r>
+      <w:proofErr w:type="spellStart"/>
       <w:r>
         <w:rPr>
           <w:rFonts w:hint="eastAsia"/>
@@ -9638,6 +9964,7 @@
         </w:rPr>
         <w:t>recvBuff</w:t>
       </w:r>
+      <w:proofErr w:type="spellEnd"/>
       <w:r>
         <w:rPr>
           <w:rFonts w:hint="eastAsia"/>
@@ -9652,12 +9979,21 @@
         </w:rPr>
         <w:t>从数组</w:t>
       </w:r>
-      <w:r>
-        <w:rPr>
-          <w:rFonts w:hint="eastAsia"/>
-          <w:sz w:val="24"/>
-        </w:rPr>
-        <w:t>recvBuff[</w:t>
+      <w:proofErr w:type="spellStart"/>
+      <w:r>
+        <w:rPr>
+          <w:rFonts w:hint="eastAsia"/>
+          <w:sz w:val="24"/>
+        </w:rPr>
+        <w:t>recvBuff</w:t>
+      </w:r>
+      <w:proofErr w:type="spellEnd"/>
+      <w:r>
+        <w:rPr>
+          <w:rFonts w:hint="eastAsia"/>
+          <w:sz w:val="24"/>
+        </w:rPr>
+        <w:t>[</w:t>
       </w:r>
       <w:r>
         <w:rPr>
@@ -9679,12 +10015,14 @@
         </w:rPr>
         <w:t>绘图程序会将相邻的两位进行移位相加转换成相应的十进制测距值，并存放到数组</w:t>
       </w:r>
+      <w:proofErr w:type="spellStart"/>
       <w:r>
         <w:rPr>
           <w:sz w:val="24"/>
         </w:rPr>
         <w:t>intbuf</w:t>
       </w:r>
+      <w:proofErr w:type="spellEnd"/>
       <w:r>
         <w:rPr>
           <w:rFonts w:hint="eastAsia"/>
@@ -9780,9 +10118,6 @@
     <w:p>
       <w:pPr>
         <w:pStyle w:val="ab"/>
-        <w:rPr>
-          <w:rFonts w:hint="eastAsia"/>
-        </w:rPr>
       </w:pPr>
       <w:r>
         <w:rPr>
@@ -9819,6 +10154,7 @@
         </w:rPr>
         <w:t>由模块数据格式可知，</w:t>
       </w:r>
+      <w:proofErr w:type="spellStart"/>
       <w:r>
         <w:rPr>
           <w:rFonts w:hint="eastAsia"/>
@@ -9832,6 +10168,7 @@
         </w:rPr>
         <w:t>ntbuf</w:t>
       </w:r>
+      <w:proofErr w:type="spellEnd"/>
       <w:r>
         <w:rPr>
           <w:rFonts w:hint="eastAsia"/>
@@ -9839,6 +10176,7 @@
         </w:rPr>
         <w:t>数组中</w:t>
       </w:r>
+      <w:proofErr w:type="spellStart"/>
       <w:r>
         <w:rPr>
           <w:rFonts w:hint="eastAsia"/>
@@ -9846,6 +10184,7 @@
         </w:rPr>
         <w:t>intbuf</w:t>
       </w:r>
+      <w:proofErr w:type="spellEnd"/>
       <w:r>
         <w:rPr>
           <w:sz w:val="24"/>
@@ -9885,6 +10224,7 @@
         </w:rPr>
         <w:t>°的测距值，</w:t>
       </w:r>
+      <w:proofErr w:type="spellStart"/>
       <w:r>
         <w:rPr>
           <w:rFonts w:hint="eastAsia"/>
@@ -9892,6 +10232,7 @@
         </w:rPr>
         <w:t>intbuf</w:t>
       </w:r>
+      <w:proofErr w:type="spellEnd"/>
       <w:r>
         <w:rPr>
           <w:sz w:val="24"/>
@@ -9938,6 +10279,7 @@
         </w:rPr>
         <w:t>°的测距值，</w:t>
       </w:r>
+      <w:proofErr w:type="spellStart"/>
       <w:r>
         <w:rPr>
           <w:rFonts w:hint="eastAsia"/>
@@ -9949,7 +10291,14 @@
         <w:rPr>
           <w:sz w:val="24"/>
         </w:rPr>
-        <w:t>ntbuf[2]</w:t>
+        <w:t>ntbuf</w:t>
+      </w:r>
+      <w:proofErr w:type="spellEnd"/>
+      <w:r>
+        <w:rPr>
+          <w:sz w:val="24"/>
+        </w:rPr>
+        <w:t>[2]</w:t>
       </w:r>
       <w:r>
         <w:rPr>
@@ -9996,8 +10345,25 @@
           <w:rFonts w:hint="eastAsia"/>
           <w:sz w:val="24"/>
         </w:rPr>
-        <w:t>°的测距值存放在</w:t>
-      </w:r>
+        <w:t>°的</w:t>
+      </w:r>
+      <w:proofErr w:type="gramStart"/>
+      <w:r>
+        <w:rPr>
+          <w:rFonts w:hint="eastAsia"/>
+          <w:sz w:val="24"/>
+        </w:rPr>
+        <w:t>测距值</w:t>
+      </w:r>
+      <w:proofErr w:type="gramEnd"/>
+      <w:r>
+        <w:rPr>
+          <w:rFonts w:hint="eastAsia"/>
+          <w:sz w:val="24"/>
+        </w:rPr>
+        <w:t>存放在</w:t>
+      </w:r>
+      <w:proofErr w:type="spellStart"/>
       <w:r>
         <w:rPr>
           <w:rFonts w:hint="eastAsia"/>
@@ -10005,6 +10371,7 @@
         </w:rPr>
         <w:t>intbuf</w:t>
       </w:r>
+      <w:proofErr w:type="spellEnd"/>
       <w:r>
         <w:rPr>
           <w:sz w:val="24"/>
@@ -10043,14 +10410,39 @@
           <w:rFonts w:hint="eastAsia"/>
           <w:sz w:val="24"/>
         </w:rPr>
-        <w:t>°的测距值存放在</w:t>
-      </w:r>
-      <w:r>
-        <w:rPr>
-          <w:rFonts w:hint="eastAsia"/>
-          <w:sz w:val="24"/>
-        </w:rPr>
-        <w:t>intbuf[</w:t>
+        <w:t>°的</w:t>
+      </w:r>
+      <w:proofErr w:type="gramStart"/>
+      <w:r>
+        <w:rPr>
+          <w:rFonts w:hint="eastAsia"/>
+          <w:sz w:val="24"/>
+        </w:rPr>
+        <w:t>测距值</w:t>
+      </w:r>
+      <w:proofErr w:type="gramEnd"/>
+      <w:r>
+        <w:rPr>
+          <w:rFonts w:hint="eastAsia"/>
+          <w:sz w:val="24"/>
+        </w:rPr>
+        <w:t>存放在</w:t>
+      </w:r>
+      <w:proofErr w:type="spellStart"/>
+      <w:r>
+        <w:rPr>
+          <w:rFonts w:hint="eastAsia"/>
+          <w:sz w:val="24"/>
+        </w:rPr>
+        <w:t>intbuf</w:t>
+      </w:r>
+      <w:proofErr w:type="spellEnd"/>
+      <w:r>
+        <w:rPr>
+          <w:rFonts w:hint="eastAsia"/>
+          <w:sz w:val="24"/>
+        </w:rPr>
+        <w:t>[</w:t>
       </w:r>
       <w:r>
         <w:rPr>
@@ -10065,6 +10457,7 @@
         </w:rPr>
         <w:t>中，</w:t>
       </w:r>
+      <w:proofErr w:type="spellStart"/>
       <w:r>
         <w:rPr>
           <w:rFonts w:hint="eastAsia"/>
@@ -10072,12 +10465,29 @@
         </w:rPr>
         <w:t>intbuf</w:t>
       </w:r>
-      <w:r>
-        <w:rPr>
-          <w:rFonts w:hint="eastAsia"/>
-          <w:sz w:val="24"/>
-        </w:rPr>
-        <w:t>数组测距值及对应的测距角度如图</w:t>
+      <w:proofErr w:type="spellEnd"/>
+      <w:r>
+        <w:rPr>
+          <w:rFonts w:hint="eastAsia"/>
+          <w:sz w:val="24"/>
+        </w:rPr>
+        <w:t>数组</w:t>
+      </w:r>
+      <w:proofErr w:type="gramStart"/>
+      <w:r>
+        <w:rPr>
+          <w:rFonts w:hint="eastAsia"/>
+          <w:sz w:val="24"/>
+        </w:rPr>
+        <w:t>测距值</w:t>
+      </w:r>
+      <w:proofErr w:type="gramEnd"/>
+      <w:r>
+        <w:rPr>
+          <w:rFonts w:hint="eastAsia"/>
+          <w:sz w:val="24"/>
+        </w:rPr>
+        <w:t>及对应的测距角度如图</w:t>
       </w:r>
       <w:r>
         <w:rPr>
@@ -10180,11 +10590,33 @@
       <w:r>
         <w:t xml:space="preserve">3-2 </w:t>
       </w:r>
-      <w:r>
-        <w:rPr>
-          <w:rFonts w:hint="eastAsia"/>
-        </w:rPr>
-        <w:t>inbuf数组测距值及对应的测距角度</w:t>
+      <w:proofErr w:type="spellStart"/>
+      <w:r>
+        <w:rPr>
+          <w:rFonts w:hint="eastAsia"/>
+        </w:rPr>
+        <w:t>inbuf</w:t>
+      </w:r>
+      <w:proofErr w:type="spellEnd"/>
+      <w:r>
+        <w:rPr>
+          <w:rFonts w:hint="eastAsia"/>
+        </w:rPr>
+        <w:t>数组</w:t>
+      </w:r>
+      <w:proofErr w:type="gramStart"/>
+      <w:r>
+        <w:rPr>
+          <w:rFonts w:hint="eastAsia"/>
+        </w:rPr>
+        <w:t>测距值</w:t>
+      </w:r>
+      <w:proofErr w:type="gramEnd"/>
+      <w:r>
+        <w:rPr>
+          <w:rFonts w:hint="eastAsia"/>
+        </w:rPr>
+        <w:t>及对应的测距角度</w:t>
       </w:r>
     </w:p>
     <w:p>
@@ -10192,7 +10624,7 @@
         <w:pStyle w:val="20"/>
         <w:spacing w:before="156" w:after="156"/>
       </w:pPr>
-      <w:bookmarkStart w:id="16" w:name="_Toc6152178"/>
+      <w:bookmarkStart w:id="16" w:name="_Toc6431221"/>
       <w:r>
         <w:t>3</w:t>
       </w:r>
@@ -10235,6 +10667,7 @@
         </w:rPr>
         <w:t>通过</w:t>
       </w:r>
+      <w:proofErr w:type="spellStart"/>
       <w:r>
         <w:rPr>
           <w:rFonts w:hint="eastAsia"/>
@@ -10242,6 +10675,7 @@
         </w:rPr>
         <w:t>Bresenham</w:t>
       </w:r>
+      <w:proofErr w:type="spellEnd"/>
       <w:r>
         <w:rPr>
           <w:rFonts w:hint="eastAsia"/>
@@ -10263,6 +10697,7 @@
         </w:rPr>
         <w:t>激光模块的数据转换成栅格地图，转换后的地图可以保存到二维数组中，供机器人路径规划使用，并可以使用</w:t>
       </w:r>
+      <w:proofErr w:type="spellStart"/>
       <w:r>
         <w:rPr>
           <w:rFonts w:hint="eastAsia"/>
@@ -10270,6 +10705,7 @@
         </w:rPr>
         <w:t>opencv</w:t>
       </w:r>
+      <w:proofErr w:type="spellEnd"/>
       <w:r>
         <w:rPr>
           <w:rFonts w:hint="eastAsia"/>
@@ -10282,7 +10718,7 @@
       <w:pPr>
         <w:pStyle w:val="30"/>
       </w:pPr>
-      <w:bookmarkStart w:id="17" w:name="_Toc6152179"/>
+      <w:bookmarkStart w:id="17" w:name="_Toc6431222"/>
       <w:r>
         <w:t>3.2.1</w:t>
       </w:r>
@@ -10294,11 +10730,19 @@
       </w:r>
       <w:bookmarkStart w:id="18" w:name="OLE_LINK3"/>
       <w:bookmarkStart w:id="19" w:name="OLE_LINK4"/>
-      <w:r>
-        <w:rPr>
-          <w:rFonts w:hint="eastAsia"/>
-        </w:rPr>
-        <w:t>Bresenham画直线算法</w:t>
+      <w:proofErr w:type="spellStart"/>
+      <w:r>
+        <w:rPr>
+          <w:rFonts w:hint="eastAsia"/>
+        </w:rPr>
+        <w:t>Bresenham</w:t>
+      </w:r>
+      <w:proofErr w:type="spellEnd"/>
+      <w:r>
+        <w:rPr>
+          <w:rFonts w:hint="eastAsia"/>
+        </w:rPr>
+        <w:t>画直线算法</w:t>
       </w:r>
       <w:bookmarkEnd w:id="17"/>
       <w:bookmarkEnd w:id="18"/>
@@ -10361,6 +10805,7 @@
         </w:rPr>
         <w:t>直线。</w:t>
       </w:r>
+      <w:proofErr w:type="spellStart"/>
       <w:r>
         <w:rPr>
           <w:rFonts w:hint="eastAsia"/>
@@ -10368,6 +10813,7 @@
         </w:rPr>
         <w:t>Bresenham</w:t>
       </w:r>
+      <w:proofErr w:type="spellEnd"/>
       <w:r>
         <w:rPr>
           <w:rFonts w:hint="eastAsia"/>
@@ -10375,6 +10821,7 @@
         </w:rPr>
         <w:t>画直线算法是一种计算机图形学算法，</w:t>
       </w:r>
+      <w:proofErr w:type="spellStart"/>
       <w:r>
         <w:rPr>
           <w:rFonts w:hint="eastAsia"/>
@@ -10382,6 +10829,7 @@
         </w:rPr>
         <w:t>Bresenham</w:t>
       </w:r>
+      <w:proofErr w:type="spellEnd"/>
       <w:r>
         <w:rPr>
           <w:rFonts w:hint="eastAsia"/>
@@ -10455,6 +10903,7 @@
         </w:rPr>
         <w:t xml:space="preserve"> </w:t>
       </w:r>
+      <w:proofErr w:type="spellStart"/>
       <w:r>
         <w:rPr>
           <w:rFonts w:hint="eastAsia"/>
@@ -10462,6 +10911,7 @@
         </w:rPr>
         <w:t>kx</w:t>
       </w:r>
+      <w:proofErr w:type="spellEnd"/>
       <w:r>
         <w:rPr>
           <w:sz w:val="24"/>
@@ -10612,6 +11062,7 @@
         </w:rPr>
         <w:t>。</w:t>
       </w:r>
+      <w:proofErr w:type="gramStart"/>
       <w:r>
         <w:rPr>
           <w:rFonts w:hint="eastAsia"/>
@@ -10619,6 +11070,8 @@
         </w:rPr>
         <w:t>已知第</w:t>
       </w:r>
+      <w:proofErr w:type="spellStart"/>
+      <w:proofErr w:type="gramEnd"/>
       <w:r>
         <w:rPr>
           <w:rFonts w:hint="eastAsia"/>
@@ -10626,6 +11079,8 @@
         </w:rPr>
         <w:t>i</w:t>
       </w:r>
+      <w:proofErr w:type="spellEnd"/>
+      <w:proofErr w:type="gramStart"/>
       <w:r>
         <w:rPr>
           <w:rFonts w:hint="eastAsia"/>
@@ -10633,6 +11088,7 @@
         </w:rPr>
         <w:t>个</w:t>
       </w:r>
+      <w:proofErr w:type="gramEnd"/>
       <w:r>
         <w:rPr>
           <w:rFonts w:hint="eastAsia"/>
@@ -11211,6 +11667,7 @@
         </w:rPr>
         <w:t>那么如何由第</w:t>
       </w:r>
+      <w:proofErr w:type="spellStart"/>
       <w:r>
         <w:rPr>
           <w:rFonts w:hint="eastAsia"/>
@@ -11218,13 +11675,32 @@
         </w:rPr>
         <w:t>i</w:t>
       </w:r>
-      <w:r>
-        <w:rPr>
-          <w:rFonts w:hint="eastAsia"/>
-          <w:sz w:val="24"/>
-        </w:rPr>
-        <w:t>个像素点确定第</w:t>
-      </w:r>
+      <w:proofErr w:type="spellEnd"/>
+      <w:proofErr w:type="gramStart"/>
+      <w:r>
+        <w:rPr>
+          <w:rFonts w:hint="eastAsia"/>
+          <w:sz w:val="24"/>
+        </w:rPr>
+        <w:t>个</w:t>
+      </w:r>
+      <w:proofErr w:type="gramEnd"/>
+      <w:r>
+        <w:rPr>
+          <w:rFonts w:hint="eastAsia"/>
+          <w:sz w:val="24"/>
+        </w:rPr>
+        <w:t>像素点</w:t>
+      </w:r>
+      <w:proofErr w:type="gramStart"/>
+      <w:r>
+        <w:rPr>
+          <w:rFonts w:hint="eastAsia"/>
+          <w:sz w:val="24"/>
+        </w:rPr>
+        <w:t>确定第</w:t>
+      </w:r>
+      <w:proofErr w:type="gramEnd"/>
       <w:r>
         <w:rPr>
           <w:rFonts w:hint="eastAsia"/>
@@ -11449,7 +11925,14 @@
         <w:rPr>
           <w:szCs w:val="21"/>
         </w:rPr>
-        <w:t xml:space="preserve"> – y</w:t>
+        <w:t xml:space="preserve"> – </w:t>
+      </w:r>
+      <w:proofErr w:type="spellStart"/>
+      <w:r>
+        <w:rPr>
+          <w:szCs w:val="21"/>
+        </w:rPr>
+        <w:t>y</w:t>
       </w:r>
       <w:r>
         <w:rPr>
@@ -11458,6 +11941,7 @@
         </w:rPr>
         <w:t>i</w:t>
       </w:r>
+      <w:proofErr w:type="spellEnd"/>
       <w:r>
         <w:rPr>
           <w:szCs w:val="21"/>
@@ -11481,7 +11965,14 @@
         <w:rPr>
           <w:szCs w:val="21"/>
         </w:rPr>
-        <w:t xml:space="preserve"> - y</w:t>
+        <w:t xml:space="preserve"> - </w:t>
+      </w:r>
+      <w:proofErr w:type="spellStart"/>
+      <w:r>
+        <w:rPr>
+          <w:szCs w:val="21"/>
+        </w:rPr>
+        <w:t>y</w:t>
       </w:r>
       <w:r>
         <w:rPr>
@@ -11490,6 +11981,7 @@
         </w:rPr>
         <w:t>i</w:t>
       </w:r>
+      <w:proofErr w:type="spellEnd"/>
       <w:r>
         <w:rPr>
           <w:szCs w:val="21"/>
@@ -11623,27 +12115,57 @@
         <w:rPr>
           <w:szCs w:val="21"/>
         </w:rPr>
-        <w:t>= y</w:t>
+        <w:t xml:space="preserve">= </w:t>
+      </w:r>
+      <w:proofErr w:type="spellStart"/>
+      <w:r>
+        <w:rPr>
+          <w:szCs w:val="21"/>
+        </w:rPr>
+        <w:t>y</w:t>
       </w:r>
       <w:r>
         <w:rPr>
           <w:szCs w:val="21"/>
           <w:vertAlign w:val="subscript"/>
         </w:rPr>
-        <w:t xml:space="preserve">i </w:t>
-      </w:r>
-      <w:r>
-        <w:rPr>
-          <w:szCs w:val="21"/>
-        </w:rPr>
-        <w:t>+ 1 - y = y</w:t>
-      </w:r>
+        <w:t>i</w:t>
+      </w:r>
+      <w:proofErr w:type="spellEnd"/>
       <w:r>
         <w:rPr>
           <w:szCs w:val="21"/>
           <w:vertAlign w:val="subscript"/>
         </w:rPr>
-        <w:t xml:space="preserve">i </w:t>
+        <w:t xml:space="preserve"> </w:t>
+      </w:r>
+      <w:r>
+        <w:rPr>
+          <w:szCs w:val="21"/>
+        </w:rPr>
+        <w:t xml:space="preserve">+ 1 - y = </w:t>
+      </w:r>
+      <w:proofErr w:type="spellStart"/>
+      <w:r>
+        <w:rPr>
+          <w:szCs w:val="21"/>
+        </w:rPr>
+        <w:t>y</w:t>
+      </w:r>
+      <w:r>
+        <w:rPr>
+          <w:szCs w:val="21"/>
+          <w:vertAlign w:val="subscript"/>
+        </w:rPr>
+        <w:t>i</w:t>
+      </w:r>
+      <w:proofErr w:type="spellEnd"/>
+      <w:r>
+        <w:rPr>
+          <w:szCs w:val="21"/>
+          <w:vertAlign w:val="subscript"/>
+        </w:rPr>
+        <w:t xml:space="preserve"> </w:t>
       </w:r>
       <w:r>
         <w:rPr>
@@ -11923,6 +12445,7 @@
         </w:rPr>
         <w:t>，</w:t>
       </w:r>
+      <w:proofErr w:type="spellStart"/>
       <w:r>
         <w:rPr>
           <w:szCs w:val="21"/>
@@ -11933,7 +12456,14 @@
         <w:rPr>
           <w:sz w:val="24"/>
         </w:rPr>
-        <w:t xml:space="preserve">x </w:t>
+        <w:t>x</w:t>
+      </w:r>
+      <w:proofErr w:type="spellEnd"/>
+      <w:r>
+        <w:rPr>
+          <w:sz w:val="24"/>
+        </w:rPr>
+        <w:t xml:space="preserve"> </w:t>
       </w:r>
       <w:r>
         <w:rPr>
@@ -11980,6 +12510,7 @@
         </w:rPr>
         <w:t>，</w:t>
       </w:r>
+      <w:proofErr w:type="spellStart"/>
       <w:r>
         <w:rPr>
           <w:szCs w:val="21"/>
@@ -11991,7 +12522,15 @@
           <w:rFonts w:hint="eastAsia"/>
           <w:sz w:val="24"/>
         </w:rPr>
-        <w:t>y =</w:t>
+        <w:t>y</w:t>
+      </w:r>
+      <w:proofErr w:type="spellEnd"/>
+      <w:r>
+        <w:rPr>
+          <w:rFonts w:hint="eastAsia"/>
+          <w:sz w:val="24"/>
+        </w:rPr>
+        <w:t xml:space="preserve"> =</w:t>
       </w:r>
       <w:r>
         <w:rPr>
@@ -12012,6 +12551,7 @@
         </w:rPr>
         <w:t>为避免除法运算，等式两边同乘</w:t>
       </w:r>
+      <w:proofErr w:type="spellStart"/>
       <w:r>
         <w:rPr>
           <w:szCs w:val="21"/>
@@ -12024,6 +12564,7 @@
         </w:rPr>
         <w:t>x</w:t>
       </w:r>
+      <w:proofErr w:type="spellEnd"/>
       <w:r>
         <w:rPr>
           <w:sz w:val="24"/>
@@ -12219,12 +12760,14 @@
           <w:sz w:val="24"/>
         </w:rPr>
       </w:pPr>
+      <w:proofErr w:type="spellStart"/>
       <w:r>
         <w:rPr>
           <w:szCs w:val="21"/>
         </w:rPr>
         <w:t>Δx</w:t>
       </w:r>
+      <w:proofErr w:type="spellEnd"/>
       <w:r>
         <w:rPr>
           <w:rFonts w:hint="eastAsia"/>
@@ -12288,7 +12831,21 @@
         <w:rPr>
           <w:szCs w:val="21"/>
         </w:rPr>
-        <w:t xml:space="preserve"> ​+Δx (2b − 1)</w:t>
+        <w:t xml:space="preserve"> ​+</w:t>
+      </w:r>
+      <w:proofErr w:type="spellStart"/>
+      <w:r>
+        <w:rPr>
+          <w:szCs w:val="21"/>
+        </w:rPr>
+        <w:t>Δx</w:t>
+      </w:r>
+      <w:proofErr w:type="spellEnd"/>
+      <w:r>
+        <w:rPr>
+          <w:szCs w:val="21"/>
+        </w:rPr>
+        <w:t xml:space="preserve"> (2b − 1)</w:t>
       </w:r>
       <w:r>
         <w:rPr>
@@ -12385,7 +12942,14 @@
         <w:rPr>
           <w:sz w:val="24"/>
         </w:rPr>
-        <w:t xml:space="preserve"> = Δ</w:t>
+        <w:t xml:space="preserve"> = </w:t>
+      </w:r>
+      <w:proofErr w:type="spellStart"/>
+      <w:r>
+        <w:rPr>
+          <w:sz w:val="24"/>
+        </w:rPr>
+        <w:t>Δ</w:t>
       </w:r>
       <w:r>
         <w:rPr>
@@ -12393,6 +12957,7 @@
         </w:rPr>
         <w:t>x</w:t>
       </w:r>
+      <w:proofErr w:type="spellEnd"/>
       <w:r>
         <w:rPr>
           <w:rFonts w:hint="eastAsia"/>
@@ -12750,12 +13315,14 @@
         </w:rPr>
         <w:t xml:space="preserve"> </w:t>
       </w:r>
+      <w:proofErr w:type="spellStart"/>
       <w:r>
         <w:rPr>
           <w:sz w:val="24"/>
         </w:rPr>
         <w:t>yi</w:t>
       </w:r>
+      <w:proofErr w:type="spellEnd"/>
       <w:r>
         <w:rPr>
           <w:sz w:val="24"/>
@@ -13540,7 +14107,14 @@
         <w:rPr>
           <w:szCs w:val="21"/>
         </w:rPr>
-        <w:t xml:space="preserve"> – y</w:t>
+        <w:t xml:space="preserve"> – </w:t>
+      </w:r>
+      <w:proofErr w:type="spellStart"/>
+      <w:r>
+        <w:rPr>
+          <w:szCs w:val="21"/>
+        </w:rPr>
+        <w:t>y</w:t>
       </w:r>
       <w:r>
         <w:rPr>
@@ -13550,6 +14124,7 @@
         </w:rPr>
         <w:t>i</w:t>
       </w:r>
+      <w:proofErr w:type="spellEnd"/>
       <w:r>
         <w:rPr>
           <w:szCs w:val="21"/>
@@ -13697,8 +14272,6 @@
         </w:rPr>
         <w:t>2Δ</w:t>
       </w:r>
-      <w:bookmarkStart w:id="22" w:name="_GoBack"/>
-      <w:bookmarkEnd w:id="22"/>
       <w:r>
         <w:rPr>
           <w:rFonts w:hint="eastAsia"/>
@@ -13823,7 +14396,14 @@
         <w:rPr>
           <w:szCs w:val="21"/>
         </w:rPr>
-        <w:t xml:space="preserve"> – y</w:t>
+        <w:t xml:space="preserve"> – </w:t>
+      </w:r>
+      <w:proofErr w:type="spellStart"/>
+      <w:r>
+        <w:rPr>
+          <w:szCs w:val="21"/>
+        </w:rPr>
+        <w:t>y</w:t>
       </w:r>
       <w:r>
         <w:rPr>
@@ -13833,6 +14413,7 @@
         </w:rPr>
         <w:t>i</w:t>
       </w:r>
+      <w:proofErr w:type="spellEnd"/>
       <w:r>
         <w:rPr>
           <w:szCs w:val="21"/>
@@ -13975,6 +14556,7 @@
         </w:rPr>
         <w:t xml:space="preserve"> = </w:t>
       </w:r>
+      <w:proofErr w:type="spellStart"/>
       <w:r>
         <w:rPr>
           <w:rFonts w:ascii="宋体" w:hAnsi="宋体" w:hint="eastAsia"/>
@@ -13990,6 +14572,7 @@
         </w:rPr>
         <w:t>i</w:t>
       </w:r>
+      <w:proofErr w:type="spellEnd"/>
       <w:r>
         <w:rPr>
           <w:rFonts w:ascii="宋体" w:hAnsi="宋体"/>
@@ -14052,8 +14635,16 @@
         <w:rPr>
           <w:sz w:val="24"/>
         </w:rPr>
-        <w:t>​+2(Δy</w:t>
-      </w:r>
+        <w:t>​+2(</w:t>
+      </w:r>
+      <w:proofErr w:type="spellStart"/>
+      <w:r>
+        <w:rPr>
+          <w:sz w:val="24"/>
+        </w:rPr>
+        <w:t>Δy</w:t>
+      </w:r>
+      <w:proofErr w:type="spellEnd"/>
       <w:r>
         <w:rPr>
           <w:sz w:val="24"/>
@@ -14072,11 +14663,19 @@
         </w:rPr>
         <w:t xml:space="preserve"> </w:t>
       </w:r>
-      <w:r>
-        <w:rPr>
-          <w:sz w:val="24"/>
-        </w:rPr>
-        <w:t>Δx)</w:t>
+      <w:proofErr w:type="spellStart"/>
+      <w:r>
+        <w:rPr>
+          <w:sz w:val="24"/>
+        </w:rPr>
+        <w:t>Δx</w:t>
+      </w:r>
+      <w:proofErr w:type="spellEnd"/>
+      <w:r>
+        <w:rPr>
+          <w:sz w:val="24"/>
+        </w:rPr>
+        <w:t>)</w:t>
       </w:r>
       <w:r>
         <w:rPr>
@@ -14260,6 +14859,7 @@
         </w:rPr>
         <w:t xml:space="preserve"> = </w:t>
       </w:r>
+      <w:proofErr w:type="spellStart"/>
       <w:r>
         <w:rPr>
           <w:rFonts w:ascii="宋体" w:hAnsi="宋体" w:hint="eastAsia"/>
@@ -14275,6 +14875,7 @@
         </w:rPr>
         <w:t>i</w:t>
       </w:r>
+      <w:proofErr w:type="spellEnd"/>
       <w:r>
         <w:rPr>
           <w:rFonts w:ascii="宋体" w:hAnsi="宋体"/>
@@ -14640,14 +15241,28 @@
           <w:rFonts w:hint="eastAsia"/>
           <w:sz w:val="24"/>
         </w:rPr>
-        <w:t>轴以同样的发式进行推导即可。代码实现见附录。</w:t>
+        <w:t>轴以同样的发式进行推导即可。代码实现见附录</w:t>
+      </w:r>
+      <w:r>
+        <w:rPr>
+          <w:rFonts w:hint="eastAsia"/>
+          <w:sz w:val="24"/>
+        </w:rPr>
+        <w:t>1</w:t>
+      </w:r>
+      <w:r>
+        <w:rPr>
+          <w:rFonts w:hint="eastAsia"/>
+          <w:sz w:val="24"/>
+        </w:rPr>
+        <w:t>。</w:t>
       </w:r>
     </w:p>
     <w:p>
       <w:pPr>
         <w:pStyle w:val="30"/>
       </w:pPr>
-      <w:bookmarkStart w:id="23" w:name="_Toc6152180"/>
+      <w:bookmarkStart w:id="22" w:name="_Toc6431223"/>
       <w:r>
         <w:rPr>
           <w:rFonts w:hint="eastAsia"/>
@@ -14669,7 +15284,7 @@
         </w:rPr>
         <w:t>单帧地图</w:t>
       </w:r>
-      <w:bookmarkEnd w:id="23"/>
+      <w:bookmarkEnd w:id="22"/>
     </w:p>
     <w:p>
       <w:pPr>
@@ -14680,365 +15295,411 @@
         <w:ind w:firstLineChars="200" w:firstLine="480"/>
         <w:jc w:val="left"/>
         <w:rPr>
+          <w:rFonts w:ascii="宋体" w:hAnsi="宋体"/>
+          <w:sz w:val="24"/>
+        </w:rPr>
+      </w:pPr>
+      <w:r>
+        <w:rPr>
+          <w:rFonts w:hint="eastAsia"/>
+          <w:sz w:val="24"/>
+        </w:rPr>
+        <w:t>地图存放于</w:t>
+      </w:r>
+      <w:r>
+        <w:rPr>
+          <w:rFonts w:hint="eastAsia"/>
+          <w:sz w:val="24"/>
+        </w:rPr>
+        <w:t>1</w:t>
+      </w:r>
+      <w:r>
+        <w:rPr>
+          <w:sz w:val="24"/>
+        </w:rPr>
+        <w:t>024*1024</w:t>
+      </w:r>
+      <w:r>
+        <w:rPr>
+          <w:rFonts w:hint="eastAsia"/>
+          <w:sz w:val="24"/>
+        </w:rPr>
+        <w:t>的二维数组</w:t>
+      </w:r>
+      <w:proofErr w:type="spellStart"/>
+      <w:r>
+        <w:rPr>
+          <w:rFonts w:hint="eastAsia"/>
+          <w:sz w:val="24"/>
+        </w:rPr>
+        <w:t>xmap</w:t>
+      </w:r>
+      <w:proofErr w:type="spellEnd"/>
+      <w:r>
+        <w:rPr>
+          <w:rFonts w:hint="eastAsia"/>
+          <w:sz w:val="24"/>
+        </w:rPr>
+        <w:t>中，且认为机器人的位置在地图中心，初始朝向角为</w:t>
+      </w:r>
+      <w:r>
+        <w:rPr>
+          <w:rFonts w:hint="eastAsia"/>
+          <w:sz w:val="24"/>
+        </w:rPr>
+        <w:t>0</w:t>
+      </w:r>
+      <w:r>
+        <w:rPr>
+          <w:rFonts w:hint="eastAsia"/>
+          <w:sz w:val="24"/>
+        </w:rPr>
+        <w:t>°，则可建立如图</w:t>
+      </w:r>
+      <w:r>
+        <w:rPr>
+          <w:sz w:val="24"/>
+        </w:rPr>
+        <w:t>3-4</w:t>
+      </w:r>
+      <w:r>
+        <w:rPr>
+          <w:rFonts w:hint="eastAsia"/>
+          <w:sz w:val="24"/>
+        </w:rPr>
+        <w:t>所示模型，其中</w:t>
+      </w:r>
+      <w:r>
+        <w:rPr>
+          <w:rFonts w:hint="eastAsia"/>
+          <w:sz w:val="24"/>
+        </w:rPr>
+        <w:t>（</w:t>
+      </w:r>
+      <w:r>
+        <w:rPr>
+          <w:rFonts w:hint="eastAsia"/>
+          <w:sz w:val="24"/>
+        </w:rPr>
+        <w:t>5</w:t>
+      </w:r>
+      <w:r>
+        <w:rPr>
+          <w:sz w:val="24"/>
+        </w:rPr>
+        <w:t>12, 512</w:t>
+      </w:r>
+      <w:r>
+        <w:rPr>
+          <w:rFonts w:hint="eastAsia"/>
+          <w:sz w:val="24"/>
+        </w:rPr>
+        <w:t>）表示数组</w:t>
+      </w:r>
+      <w:proofErr w:type="spellStart"/>
+      <w:r>
+        <w:rPr>
+          <w:rFonts w:hint="eastAsia"/>
+          <w:sz w:val="24"/>
+        </w:rPr>
+        <w:t>x</w:t>
+      </w:r>
+      <w:r>
+        <w:rPr>
+          <w:sz w:val="24"/>
+        </w:rPr>
+        <w:t>map</w:t>
+      </w:r>
+      <w:proofErr w:type="spellEnd"/>
+      <w:r>
+        <w:rPr>
+          <w:sz w:val="24"/>
+        </w:rPr>
+        <w:t>[512][512]</w:t>
+      </w:r>
+      <w:r>
+        <w:rPr>
+          <w:sz w:val="24"/>
+        </w:rPr>
+        <w:t>，</w:t>
+      </w:r>
+      <w:r>
+        <w:rPr>
+          <w:rFonts w:hint="eastAsia"/>
+          <w:sz w:val="24"/>
+        </w:rPr>
+        <w:t>存放机器人位置</w:t>
+      </w:r>
+      <w:r>
+        <w:rPr>
+          <w:rFonts w:hint="eastAsia"/>
+          <w:sz w:val="24"/>
+        </w:rPr>
+        <w:t>，点</w:t>
+      </w:r>
+      <w:r>
+        <w:rPr>
+          <w:rFonts w:hint="eastAsia"/>
+          <w:sz w:val="24"/>
+        </w:rPr>
+        <w:t>P</w:t>
+      </w:r>
+      <w:r>
+        <w:rPr>
+          <w:rFonts w:hint="eastAsia"/>
+          <w:sz w:val="24"/>
+        </w:rPr>
+        <w:t>为红外线照射到的点，地图绘制时只选取激光头正前方</w:t>
+      </w:r>
+      <w:r>
+        <w:rPr>
+          <w:rFonts w:hint="eastAsia"/>
+          <w:sz w:val="24"/>
+        </w:rPr>
+        <w:t>9</w:t>
+      </w:r>
+      <w:r>
+        <w:rPr>
+          <w:sz w:val="24"/>
+        </w:rPr>
+        <w:t>0</w:t>
+      </w:r>
+      <w:r>
+        <w:rPr>
+          <w:rFonts w:hint="eastAsia"/>
+          <w:sz w:val="24"/>
+        </w:rPr>
+        <w:t>°的测距值，可得角</w:t>
+      </w:r>
+      <w:r>
+        <w:rPr>
           <w:rFonts w:ascii="宋体" w:hAnsi="宋体" w:hint="eastAsia"/>
           <w:sz w:val="24"/>
         </w:rPr>
-      </w:pPr>
-      <w:r>
-        <w:rPr>
-          <w:rFonts w:hint="eastAsia"/>
-          <w:sz w:val="24"/>
-        </w:rPr>
-        <w:t>地图存放于</w:t>
-      </w:r>
-      <w:r>
-        <w:rPr>
-          <w:rFonts w:hint="eastAsia"/>
+        <w:t>α=</w:t>
+      </w:r>
+      <w:r>
+        <w:rPr>
+          <w:rFonts w:ascii="宋体" w:hAnsi="宋体"/>
+          <w:sz w:val="24"/>
+        </w:rPr>
+        <w:t>135</w:t>
+      </w:r>
+      <w:r>
+        <w:rPr>
+          <w:rFonts w:ascii="宋体" w:hAnsi="宋体" w:hint="eastAsia"/>
+          <w:sz w:val="24"/>
+        </w:rPr>
+        <w:t>°。</w:t>
+      </w:r>
+      <w:r>
+        <w:rPr>
+          <w:rFonts w:ascii="宋体" w:hAnsi="宋体" w:hint="eastAsia"/>
+          <w:sz w:val="24"/>
+        </w:rPr>
+        <w:t>本章3.</w:t>
+      </w:r>
+      <w:r>
+        <w:rPr>
+          <w:rFonts w:ascii="宋体" w:hAnsi="宋体"/>
           <w:sz w:val="24"/>
         </w:rPr>
         <w:t>1</w:t>
       </w:r>
       <w:r>
         <w:rPr>
-          <w:sz w:val="24"/>
-        </w:rPr>
-        <w:t>024*1024</w:t>
-      </w:r>
-      <w:r>
-        <w:rPr>
-          <w:rFonts w:hint="eastAsia"/>
-          <w:sz w:val="24"/>
-        </w:rPr>
-        <w:t>的二维数组</w:t>
-      </w:r>
-      <w:r>
-        <w:rPr>
-          <w:rFonts w:hint="eastAsia"/>
-          <w:sz w:val="24"/>
-        </w:rPr>
-        <w:t>xmap</w:t>
-      </w:r>
-      <w:r>
-        <w:rPr>
-          <w:rFonts w:hint="eastAsia"/>
-          <w:sz w:val="24"/>
-        </w:rPr>
-        <w:t>中，且认为机器人的位置在地图中心，初始朝向角为</w:t>
-      </w:r>
-      <w:r>
-        <w:rPr>
-          <w:rFonts w:hint="eastAsia"/>
-          <w:sz w:val="24"/>
-        </w:rPr>
-        <w:t>0</w:t>
-      </w:r>
-      <w:r>
-        <w:rPr>
-          <w:rFonts w:hint="eastAsia"/>
-          <w:sz w:val="24"/>
-        </w:rPr>
-        <w:t>°，则可建立如图</w:t>
-      </w:r>
-      <w:r>
-        <w:rPr>
-          <w:sz w:val="24"/>
-        </w:rPr>
-        <w:t>3-4</w:t>
-      </w:r>
-      <w:r>
-        <w:rPr>
-          <w:rFonts w:hint="eastAsia"/>
-          <w:sz w:val="24"/>
-        </w:rPr>
-        <w:t>所示模型，其中</w:t>
-      </w:r>
-      <w:r>
-        <w:rPr>
-          <w:rFonts w:hint="eastAsia"/>
-          <w:sz w:val="24"/>
-        </w:rPr>
-        <w:t>（</w:t>
-      </w:r>
-      <w:r>
-        <w:rPr>
-          <w:rFonts w:hint="eastAsia"/>
+          <w:rFonts w:ascii="宋体" w:hAnsi="宋体" w:hint="eastAsia"/>
+          <w:sz w:val="24"/>
+        </w:rPr>
+        <w:t>节中介绍过</w:t>
+      </w:r>
+      <w:proofErr w:type="spellStart"/>
+      <w:r>
+        <w:rPr>
+          <w:sz w:val="24"/>
+        </w:rPr>
+        <w:t>intbuf</w:t>
+      </w:r>
+      <w:proofErr w:type="spellEnd"/>
+      <w:r>
+        <w:rPr>
+          <w:rFonts w:ascii="宋体" w:hAnsi="宋体" w:hint="eastAsia"/>
+          <w:sz w:val="24"/>
+        </w:rPr>
+        <w:t>数组中依次存放着激光头前方1</w:t>
+      </w:r>
+      <w:r>
+        <w:rPr>
+          <w:rFonts w:ascii="宋体" w:hAnsi="宋体"/>
+          <w:sz w:val="24"/>
+        </w:rPr>
+        <w:t>11</w:t>
+      </w:r>
+      <w:r>
+        <w:rPr>
+          <w:rFonts w:ascii="宋体" w:hAnsi="宋体" w:hint="eastAsia"/>
+          <w:sz w:val="24"/>
+        </w:rPr>
+        <w:t>°的测距值</w:t>
+      </w:r>
+      <w:r>
+        <w:rPr>
+          <w:rFonts w:ascii="宋体" w:hAnsi="宋体" w:hint="eastAsia"/>
+          <w:sz w:val="24"/>
+        </w:rPr>
+        <w:t>，每隔0.</w:t>
+      </w:r>
+      <w:r>
+        <w:rPr>
+          <w:rFonts w:ascii="宋体" w:hAnsi="宋体"/>
           <w:sz w:val="24"/>
         </w:rPr>
         <w:t>5</w:t>
       </w:r>
       <w:r>
         <w:rPr>
-          <w:sz w:val="24"/>
-        </w:rPr>
-        <w:t>12, 512</w:t>
-      </w:r>
-      <w:r>
-        <w:rPr>
-          <w:rFonts w:hint="eastAsia"/>
-          <w:sz w:val="24"/>
-        </w:rPr>
-        <w:t>）表示数组</w:t>
-      </w:r>
-      <w:r>
-        <w:rPr>
-          <w:rFonts w:hint="eastAsia"/>
-          <w:sz w:val="24"/>
-        </w:rPr>
-        <w:t>x</w:t>
-      </w:r>
-      <w:r>
-        <w:rPr>
-          <w:sz w:val="24"/>
-        </w:rPr>
-        <w:t>map[512][512]</w:t>
-      </w:r>
-      <w:r>
-        <w:rPr>
-          <w:sz w:val="24"/>
-        </w:rPr>
-        <w:t>，</w:t>
-      </w:r>
-      <w:r>
-        <w:rPr>
-          <w:rFonts w:hint="eastAsia"/>
-          <w:sz w:val="24"/>
-        </w:rPr>
-        <w:t>存放机器人位置</w:t>
-      </w:r>
-      <w:r>
-        <w:rPr>
-          <w:rFonts w:hint="eastAsia"/>
-          <w:sz w:val="24"/>
-        </w:rPr>
-        <w:t>，点</w:t>
-      </w:r>
-      <w:r>
-        <w:rPr>
-          <w:rFonts w:hint="eastAsia"/>
-          <w:sz w:val="24"/>
-        </w:rPr>
-        <w:t>P</w:t>
-      </w:r>
-      <w:r>
-        <w:rPr>
-          <w:rFonts w:hint="eastAsia"/>
-          <w:sz w:val="24"/>
-        </w:rPr>
-        <w:t>为红外线照射到的点，地图绘制时只选取激光头正前方</w:t>
-      </w:r>
-      <w:r>
-        <w:rPr>
-          <w:rFonts w:hint="eastAsia"/>
-          <w:sz w:val="24"/>
-        </w:rPr>
-        <w:t>9</w:t>
-      </w:r>
-      <w:r>
-        <w:rPr>
-          <w:sz w:val="24"/>
-        </w:rPr>
-        <w:t>0</w:t>
-      </w:r>
-      <w:r>
-        <w:rPr>
-          <w:rFonts w:hint="eastAsia"/>
-          <w:sz w:val="24"/>
-        </w:rPr>
-        <w:t>°的测距值，可得角</w:t>
-      </w:r>
-      <w:r>
-        <w:rPr>
           <w:rFonts w:ascii="宋体" w:hAnsi="宋体" w:hint="eastAsia"/>
           <w:sz w:val="24"/>
         </w:rPr>
-        <w:t>α=</w:t>
+        <w:t>°存放一个测距值</w:t>
+      </w:r>
+      <w:r>
+        <w:rPr>
+          <w:rFonts w:ascii="宋体" w:hAnsi="宋体" w:hint="eastAsia"/>
+          <w:sz w:val="24"/>
+        </w:rPr>
+        <w:t>，且</w:t>
+      </w:r>
+      <w:proofErr w:type="spellStart"/>
+      <w:r>
+        <w:rPr>
+          <w:sz w:val="24"/>
+        </w:rPr>
+        <w:t>intbuf</w:t>
+      </w:r>
+      <w:proofErr w:type="spellEnd"/>
+      <w:r>
+        <w:rPr>
+          <w:rFonts w:ascii="宋体" w:hAnsi="宋体" w:hint="eastAsia"/>
+          <w:sz w:val="24"/>
+        </w:rPr>
+        <w:t>[2</w:t>
       </w:r>
       <w:r>
         <w:rPr>
           <w:rFonts w:ascii="宋体" w:hAnsi="宋体"/>
           <w:sz w:val="24"/>
         </w:rPr>
-        <w:t>135</w:t>
+        <w:t>0]</w:t>
       </w:r>
       <w:r>
         <w:rPr>
           <w:rFonts w:ascii="宋体" w:hAnsi="宋体" w:hint="eastAsia"/>
           <w:sz w:val="24"/>
         </w:rPr>
-        <w:t>°。</w:t>
+        <w:t>存放的激光头左侧4</w:t>
+      </w:r>
+      <w:r>
+        <w:rPr>
+          <w:rFonts w:ascii="宋体" w:hAnsi="宋体"/>
+          <w:sz w:val="24"/>
+        </w:rPr>
+        <w:t>5</w:t>
       </w:r>
       <w:r>
         <w:rPr>
           <w:rFonts w:ascii="宋体" w:hAnsi="宋体" w:hint="eastAsia"/>
           <w:sz w:val="24"/>
         </w:rPr>
-        <w:t>本章3.</w:t>
+        <w:t>°的测距值，</w:t>
+      </w:r>
+      <w:r>
+        <w:rPr>
+          <w:rFonts w:ascii="宋体" w:hAnsi="宋体" w:hint="eastAsia"/>
+          <w:sz w:val="24"/>
+        </w:rPr>
+        <w:t>则</w:t>
+      </w:r>
+      <w:r>
+        <w:rPr>
+          <w:rFonts w:ascii="宋体" w:hAnsi="宋体" w:hint="eastAsia"/>
+          <w:sz w:val="24"/>
+        </w:rPr>
+        <w:t>红外线与x轴夹</w:t>
+      </w:r>
+      <w:r>
+        <w:rPr>
+          <w:rFonts w:ascii="宋体" w:hAnsi="宋体" w:hint="eastAsia"/>
+          <w:sz w:val="24"/>
+        </w:rPr>
+        <w:t>角β</w:t>
+      </w:r>
+      <w:r>
+        <w:rPr>
+          <w:rFonts w:ascii="宋体" w:hAnsi="宋体" w:hint="eastAsia"/>
+          <w:sz w:val="24"/>
+        </w:rPr>
+        <w:t>=α-(</w:t>
       </w:r>
       <w:r>
         <w:rPr>
           <w:rFonts w:ascii="宋体" w:hAnsi="宋体"/>
           <w:sz w:val="24"/>
         </w:rPr>
-        <w:t>1</w:t>
+        <w:t>i-20)/2</w:t>
       </w:r>
       <w:r>
         <w:rPr>
           <w:rFonts w:ascii="宋体" w:hAnsi="宋体" w:hint="eastAsia"/>
           <w:sz w:val="24"/>
         </w:rPr>
-        <w:t>节中介绍过</w:t>
-      </w:r>
-      <w:r>
-        <w:rPr>
-          <w:sz w:val="24"/>
-        </w:rPr>
-        <w:t>intbuf</w:t>
+        <w:t>.</w:t>
+      </w:r>
+      <w:r>
+        <w:rPr>
+          <w:rFonts w:ascii="宋体" w:hAnsi="宋体"/>
+          <w:sz w:val="24"/>
+        </w:rPr>
+        <w:t>0，</w:t>
       </w:r>
       <w:r>
         <w:rPr>
           <w:rFonts w:ascii="宋体" w:hAnsi="宋体" w:hint="eastAsia"/>
           <w:sz w:val="24"/>
         </w:rPr>
-        <w:t>数组中依次存放着激光头前方1</w:t>
-      </w:r>
-      <w:r>
-        <w:rPr>
-          <w:rFonts w:ascii="宋体" w:hAnsi="宋体"/>
-          <w:sz w:val="24"/>
-        </w:rPr>
-        <w:t>11</w:t>
-      </w:r>
+        <w:t>式中</w:t>
+      </w:r>
+      <w:proofErr w:type="spellStart"/>
       <w:r>
         <w:rPr>
           <w:rFonts w:ascii="宋体" w:hAnsi="宋体" w:hint="eastAsia"/>
           <w:sz w:val="24"/>
         </w:rPr>
-        <w:t>°的测距值</w:t>
-      </w:r>
+        <w:t>i</w:t>
+      </w:r>
+      <w:proofErr w:type="spellEnd"/>
       <w:r>
         <w:rPr>
           <w:rFonts w:ascii="宋体" w:hAnsi="宋体" w:hint="eastAsia"/>
           <w:sz w:val="24"/>
         </w:rPr>
-        <w:t>，每隔0.</w:t>
-      </w:r>
-      <w:r>
-        <w:rPr>
-          <w:rFonts w:ascii="宋体" w:hAnsi="宋体"/>
-          <w:sz w:val="24"/>
-        </w:rPr>
-        <w:t>5</w:t>
-      </w:r>
+        <w:t>为当前红外线</w:t>
+      </w:r>
+      <w:proofErr w:type="gramStart"/>
       <w:r>
         <w:rPr>
           <w:rFonts w:ascii="宋体" w:hAnsi="宋体" w:hint="eastAsia"/>
           <w:sz w:val="24"/>
         </w:rPr>
-        <w:t>°存放一个测距值</w:t>
-      </w:r>
+        <w:t>测距值</w:t>
+      </w:r>
+      <w:proofErr w:type="gramEnd"/>
       <w:r>
         <w:rPr>
           <w:rFonts w:ascii="宋体" w:hAnsi="宋体" w:hint="eastAsia"/>
           <w:sz w:val="24"/>
         </w:rPr>
-        <w:t>，且</w:t>
-      </w:r>
-      <w:r>
-        <w:rPr>
-          <w:sz w:val="24"/>
-        </w:rPr>
-        <w:t>intbuf</w:t>
-      </w:r>
-      <w:r>
-        <w:rPr>
-          <w:rFonts w:ascii="宋体" w:hAnsi="宋体" w:hint="eastAsia"/>
-          <w:sz w:val="24"/>
-        </w:rPr>
-        <w:t>[2</w:t>
-      </w:r>
-      <w:r>
-        <w:rPr>
-          <w:rFonts w:ascii="宋体" w:hAnsi="宋体"/>
-          <w:sz w:val="24"/>
-        </w:rPr>
-        <w:t>0]</w:t>
-      </w:r>
-      <w:r>
-        <w:rPr>
-          <w:rFonts w:ascii="宋体" w:hAnsi="宋体" w:hint="eastAsia"/>
-          <w:sz w:val="24"/>
-        </w:rPr>
-        <w:t>存放的激光头左侧4</w:t>
-      </w:r>
-      <w:r>
-        <w:rPr>
-          <w:rFonts w:ascii="宋体" w:hAnsi="宋体"/>
-          <w:sz w:val="24"/>
-        </w:rPr>
-        <w:t>5</w:t>
-      </w:r>
-      <w:r>
-        <w:rPr>
-          <w:rFonts w:ascii="宋体" w:hAnsi="宋体" w:hint="eastAsia"/>
-          <w:sz w:val="24"/>
-        </w:rPr>
-        <w:t>°的测距值，</w:t>
-      </w:r>
-      <w:r>
-        <w:rPr>
-          <w:rFonts w:ascii="宋体" w:hAnsi="宋体" w:hint="eastAsia"/>
-          <w:sz w:val="24"/>
-        </w:rPr>
-        <w:t>则</w:t>
-      </w:r>
-      <w:r>
-        <w:rPr>
-          <w:rFonts w:ascii="宋体" w:hAnsi="宋体" w:hint="eastAsia"/>
-          <w:sz w:val="24"/>
-        </w:rPr>
-        <w:t>红外线与x轴夹</w:t>
-      </w:r>
-      <w:r>
-        <w:rPr>
-          <w:rFonts w:ascii="宋体" w:hAnsi="宋体" w:hint="eastAsia"/>
-          <w:sz w:val="24"/>
-        </w:rPr>
-        <w:t>角β</w:t>
-      </w:r>
-      <w:r>
-        <w:rPr>
-          <w:rFonts w:ascii="宋体" w:hAnsi="宋体" w:hint="eastAsia"/>
-          <w:sz w:val="24"/>
-        </w:rPr>
-        <w:t>=α-(</w:t>
-      </w:r>
-      <w:r>
-        <w:rPr>
-          <w:rFonts w:ascii="宋体" w:hAnsi="宋体"/>
-          <w:sz w:val="24"/>
-        </w:rPr>
-        <w:t>i-20)/2</w:t>
-      </w:r>
-      <w:r>
-        <w:rPr>
-          <w:rFonts w:ascii="宋体" w:hAnsi="宋体" w:hint="eastAsia"/>
-          <w:sz w:val="24"/>
-        </w:rPr>
-        <w:t>.</w:t>
-      </w:r>
-      <w:r>
-        <w:rPr>
-          <w:rFonts w:ascii="宋体" w:hAnsi="宋体"/>
-          <w:sz w:val="24"/>
-        </w:rPr>
-        <w:t>0，</w:t>
-      </w:r>
-      <w:r>
-        <w:rPr>
-          <w:rFonts w:ascii="宋体" w:hAnsi="宋体" w:hint="eastAsia"/>
-          <w:sz w:val="24"/>
-        </w:rPr>
-        <w:t>式中i为当前红外线测距值保存在数组的位置下标。</w:t>
+        <w:t>保存在数组的位置下标。</w:t>
       </w:r>
     </w:p>
     <w:p>
@@ -15661,8 +16322,25 @@
           <w:rFonts w:hint="eastAsia"/>
           <w:sz w:val="24"/>
         </w:rPr>
-        <w:t>，即坐标系中每个到位表示数组一个元素。测距值取</w:t>
-      </w:r>
+        <w:t>，即坐标系中每个到位表示数组一个元素。</w:t>
+      </w:r>
+      <w:proofErr w:type="gramStart"/>
+      <w:r>
+        <w:rPr>
+          <w:rFonts w:hint="eastAsia"/>
+          <w:sz w:val="24"/>
+        </w:rPr>
+        <w:t>测距值</w:t>
+      </w:r>
+      <w:proofErr w:type="gramEnd"/>
+      <w:r>
+        <w:rPr>
+          <w:rFonts w:hint="eastAsia"/>
+          <w:sz w:val="24"/>
+        </w:rPr>
+        <w:t>取</w:t>
+      </w:r>
+      <w:proofErr w:type="spellStart"/>
       <w:r>
         <w:rPr>
           <w:rFonts w:hint="eastAsia"/>
@@ -15670,12 +16348,29 @@
         </w:rPr>
         <w:t>intbuf</w:t>
       </w:r>
-      <w:r>
-        <w:rPr>
-          <w:rFonts w:hint="eastAsia"/>
-          <w:sz w:val="24"/>
-        </w:rPr>
-        <w:t>中所存放的值，如果测距值大于</w:t>
+      <w:proofErr w:type="spellEnd"/>
+      <w:r>
+        <w:rPr>
+          <w:rFonts w:hint="eastAsia"/>
+          <w:sz w:val="24"/>
+        </w:rPr>
+        <w:t>中所存放的值，如果</w:t>
+      </w:r>
+      <w:proofErr w:type="gramStart"/>
+      <w:r>
+        <w:rPr>
+          <w:rFonts w:hint="eastAsia"/>
+          <w:sz w:val="24"/>
+        </w:rPr>
+        <w:t>测距值</w:t>
+      </w:r>
+      <w:proofErr w:type="gramEnd"/>
+      <w:r>
+        <w:rPr>
+          <w:rFonts w:hint="eastAsia"/>
+          <w:sz w:val="24"/>
+        </w:rPr>
+        <w:t>大于</w:t>
       </w:r>
       <w:r>
         <w:rPr>
@@ -15697,12 +16392,21 @@
         </w:rPr>
         <w:t>，</w:t>
       </w:r>
-      <w:r>
-        <w:rPr>
-          <w:rFonts w:hint="eastAsia"/>
-          <w:sz w:val="24"/>
-        </w:rPr>
-        <w:t>测距值按</w:t>
+      <w:proofErr w:type="gramStart"/>
+      <w:r>
+        <w:rPr>
+          <w:rFonts w:hint="eastAsia"/>
+          <w:sz w:val="24"/>
+        </w:rPr>
+        <w:t>测距值</w:t>
+      </w:r>
+      <w:proofErr w:type="gramEnd"/>
+      <w:r>
+        <w:rPr>
+          <w:rFonts w:hint="eastAsia"/>
+          <w:sz w:val="24"/>
+        </w:rPr>
+        <w:t>按</w:t>
       </w:r>
       <w:r>
         <w:rPr>
@@ -15745,6 +16449,7 @@
         </w:rPr>
         <w:t>使用</w:t>
       </w:r>
+      <w:proofErr w:type="spellStart"/>
       <w:r>
         <w:rPr>
           <w:rFonts w:hint="eastAsia"/>
@@ -15752,6 +16457,7 @@
         </w:rPr>
         <w:t>Bresenham</w:t>
       </w:r>
+      <w:proofErr w:type="spellEnd"/>
       <w:r>
         <w:rPr>
           <w:rFonts w:hint="eastAsia"/>
@@ -15773,6 +16479,7 @@
         </w:rPr>
         <w:t>点画直线，所有的将障碍物点在数组中标记，这样就可以建立单帧地图，使用</w:t>
       </w:r>
+      <w:proofErr w:type="spellStart"/>
       <w:r>
         <w:rPr>
           <w:rFonts w:hint="eastAsia"/>
@@ -15780,6 +16487,7 @@
         </w:rPr>
         <w:t>opencv</w:t>
       </w:r>
+      <w:proofErr w:type="spellEnd"/>
       <w:r>
         <w:rPr>
           <w:rFonts w:hint="eastAsia"/>
@@ -15903,7 +16611,6 @@
       <w:pPr>
         <w:pStyle w:val="ab"/>
         <w:rPr>
-          <w:rFonts w:hint="eastAsia"/>
           <w:sz w:val="24"/>
         </w:rPr>
       </w:pPr>
@@ -15973,9 +16680,6 @@
     <w:p>
       <w:pPr>
         <w:pStyle w:val="ab"/>
-        <w:rPr>
-          <w:rFonts w:hint="eastAsia"/>
-        </w:rPr>
       </w:pPr>
       <w:r>
         <w:rPr>
@@ -16010,7 +16714,7 @@
         <w:pStyle w:val="20"/>
         <w:spacing w:before="156" w:after="156"/>
       </w:pPr>
-      <w:bookmarkStart w:id="24" w:name="_Toc6152181"/>
+      <w:bookmarkStart w:id="23" w:name="_Toc6431224"/>
       <w:r>
         <w:t>3</w:t>
       </w:r>
@@ -16020,7 +16724,7 @@
         </w:rPr>
         <w:t>.3结合机器人位置进行全图绘制</w:t>
       </w:r>
-      <w:bookmarkEnd w:id="24"/>
+      <w:bookmarkEnd w:id="23"/>
     </w:p>
     <w:p>
       <w:pPr>
@@ -16031,7 +16735,6 @@
         <w:ind w:firstLineChars="200" w:firstLine="480"/>
         <w:jc w:val="left"/>
         <w:rPr>
-          <w:rFonts w:hint="eastAsia"/>
           <w:sz w:val="24"/>
         </w:rPr>
       </w:pPr>
@@ -16081,7 +16784,53 @@
           <w:rFonts w:hint="eastAsia"/>
           <w:sz w:val="24"/>
         </w:rPr>
-        <w:t>。</w:t>
+        <w:t>，其中</w:t>
+      </w:r>
+      <w:proofErr w:type="spellStart"/>
+      <w:r>
+        <w:rPr>
+          <w:rFonts w:hint="eastAsia"/>
+          <w:sz w:val="24"/>
+        </w:rPr>
+        <w:t>sxx</w:t>
+      </w:r>
+      <w:proofErr w:type="spellEnd"/>
+      <w:r>
+        <w:rPr>
+          <w:rFonts w:hint="eastAsia"/>
+          <w:sz w:val="24"/>
+        </w:rPr>
+        <w:t>为机器人当前位置行下标，</w:t>
+      </w:r>
+      <w:proofErr w:type="spellStart"/>
+      <w:r>
+        <w:rPr>
+          <w:rFonts w:hint="eastAsia"/>
+          <w:sz w:val="24"/>
+        </w:rPr>
+        <w:t>syy</w:t>
+      </w:r>
+      <w:proofErr w:type="spellEnd"/>
+      <w:r>
+        <w:rPr>
+          <w:rFonts w:hint="eastAsia"/>
+          <w:sz w:val="24"/>
+        </w:rPr>
+        <w:t>为机器人当前位置列下表，</w:t>
+      </w:r>
+      <w:r>
+        <w:rPr>
+          <w:rFonts w:hint="eastAsia"/>
+          <w:sz w:val="24"/>
+        </w:rPr>
+        <w:t>theta</w:t>
+      </w:r>
+      <w:r>
+        <w:rPr>
+          <w:rFonts w:hint="eastAsia"/>
+          <w:sz w:val="24"/>
+        </w:rPr>
+        <w:t>为机器人当前位置朝向（机器人从初始位置到现在旋转的角度）。</w:t>
       </w:r>
     </w:p>
     <w:p>
@@ -16220,7 +16969,47 @@
           <w:rFonts w:hint="eastAsia"/>
           <w:sz w:val="24"/>
         </w:rPr>
-        <w:t>所示，红色为机器人运动轨迹。</w:t>
+        <w:t>所示，红色为机器人运动轨迹，白色部分为</w:t>
+      </w:r>
+      <w:r>
+        <w:rPr>
+          <w:sz w:val="24"/>
+        </w:rPr>
+        <w:t>2</w:t>
+      </w:r>
+      <w:r>
+        <w:rPr>
+          <w:rFonts w:hint="eastAsia"/>
+          <w:sz w:val="24"/>
+        </w:rPr>
+        <w:t>D</w:t>
+      </w:r>
+      <w:r>
+        <w:rPr>
+          <w:rFonts w:hint="eastAsia"/>
+          <w:sz w:val="24"/>
+        </w:rPr>
+        <w:t>激光测距模块已探索区域，黑色部分为障碍物，灰色部分为</w:t>
+      </w:r>
+      <w:r>
+        <w:rPr>
+          <w:sz w:val="24"/>
+        </w:rPr>
+        <w:t>2</w:t>
+      </w:r>
+      <w:r>
+        <w:rPr>
+          <w:rFonts w:hint="eastAsia"/>
+          <w:sz w:val="24"/>
+        </w:rPr>
+        <w:t>D</w:t>
+      </w:r>
+      <w:r>
+        <w:rPr>
+          <w:rFonts w:hint="eastAsia"/>
+          <w:sz w:val="24"/>
+        </w:rPr>
+        <w:t>激光测距模块为探索部分。</w:t>
       </w:r>
     </w:p>
     <w:p>
@@ -16295,7 +17084,6 @@
       <w:pPr>
         <w:pStyle w:val="ab"/>
         <w:rPr>
-          <w:rFonts w:hint="eastAsia"/>
           <w:sz w:val="24"/>
         </w:rPr>
       </w:pPr>
@@ -16364,9 +17152,6 @@
     <w:p>
       <w:pPr>
         <w:pStyle w:val="ab"/>
-        <w:rPr>
-          <w:rFonts w:hint="eastAsia"/>
-        </w:rPr>
       </w:pPr>
       <w:r>
         <w:t xml:space="preserve">图 3-8 </w:t>
@@ -16386,7 +17171,7 @@
       <w:r>
         <w:br w:type="page"/>
       </w:r>
-      <w:bookmarkStart w:id="25" w:name="_Toc6152182"/>
+      <w:bookmarkStart w:id="24" w:name="_Toc6431225"/>
       <w:r>
         <w:lastRenderedPageBreak/>
         <w:t xml:space="preserve">4 </w:t>
@@ -16397,14 +17182,49 @@
         </w:rPr>
         <w:t>底盘程序设计</w:t>
       </w:r>
-      <w:bookmarkEnd w:id="25"/>
+      <w:bookmarkEnd w:id="24"/>
+    </w:p>
+    <w:p>
+      <w:pPr>
+        <w:autoSpaceDE w:val="0"/>
+        <w:autoSpaceDN w:val="0"/>
+        <w:adjustRightInd w:val="0"/>
+        <w:spacing w:line="360" w:lineRule="auto"/>
+        <w:ind w:firstLineChars="200" w:firstLine="480"/>
+        <w:jc w:val="left"/>
+        <w:rPr>
+          <w:rFonts w:hint="eastAsia"/>
+          <w:sz w:val="24"/>
+        </w:rPr>
+      </w:pPr>
+      <w:r>
+        <w:rPr>
+          <w:rFonts w:hint="eastAsia"/>
+          <w:sz w:val="24"/>
+        </w:rPr>
+        <w:t>底盘程序主要包括</w:t>
+      </w:r>
+      <w:r>
+        <w:rPr>
+          <w:rFonts w:hint="eastAsia"/>
+          <w:sz w:val="24"/>
+        </w:rPr>
+        <w:t>解析底盘控制板数据、通过里程计数据进行定位推算，控制机器人</w:t>
+      </w:r>
+      <w:r>
+        <w:rPr>
+          <w:rFonts w:hint="eastAsia"/>
+          <w:sz w:val="24"/>
+        </w:rPr>
+        <w:t>进行移动三大部分组成。其中里程计推算定位算法是重点，这里将详细进行介绍。</w:t>
+      </w:r>
     </w:p>
     <w:p>
       <w:pPr>
         <w:pStyle w:val="20"/>
         <w:spacing w:before="156" w:after="156"/>
       </w:pPr>
-      <w:bookmarkStart w:id="26" w:name="_Toc6152183"/>
+      <w:bookmarkStart w:id="25" w:name="_Toc6431226"/>
       <w:r>
         <w:t>4</w:t>
       </w:r>
@@ -16421,16 +17241,2035 @@
         <w:rPr>
           <w:rFonts w:hint="eastAsia"/>
         </w:rPr>
-        <w:t>上位机与机器人底盘通信协议</w:t>
-      </w:r>
-      <w:bookmarkEnd w:id="26"/>
+        <w:t>底盘数据解析</w:t>
+      </w:r>
+      <w:bookmarkEnd w:id="25"/>
+    </w:p>
+    <w:p>
+      <w:pPr>
+        <w:autoSpaceDE w:val="0"/>
+        <w:autoSpaceDN w:val="0"/>
+        <w:adjustRightInd w:val="0"/>
+        <w:spacing w:line="360" w:lineRule="auto"/>
+        <w:ind w:firstLine="420"/>
+        <w:jc w:val="left"/>
+        <w:rPr>
+          <w:sz w:val="24"/>
+        </w:rPr>
+      </w:pPr>
+      <w:r>
+        <w:rPr>
+          <w:rFonts w:hint="eastAsia"/>
+          <w:sz w:val="24"/>
+        </w:rPr>
+        <w:t>上位机与底盘控制板的通信</w:t>
+      </w:r>
+      <w:proofErr w:type="gramStart"/>
+      <w:r>
+        <w:rPr>
+          <w:rFonts w:hint="eastAsia"/>
+          <w:sz w:val="24"/>
+        </w:rPr>
+        <w:t>采用蓝牙通信</w:t>
+      </w:r>
+      <w:proofErr w:type="gramEnd"/>
+      <w:r>
+        <w:rPr>
+          <w:rFonts w:hint="eastAsia"/>
+          <w:sz w:val="24"/>
+        </w:rPr>
+        <w:t>，配对好的</w:t>
+      </w:r>
+      <w:proofErr w:type="gramStart"/>
+      <w:r>
+        <w:rPr>
+          <w:rFonts w:hint="eastAsia"/>
+          <w:sz w:val="24"/>
+        </w:rPr>
+        <w:t>蓝牙会进入透传</w:t>
+      </w:r>
+      <w:proofErr w:type="gramEnd"/>
+      <w:r>
+        <w:rPr>
+          <w:rFonts w:hint="eastAsia"/>
+          <w:sz w:val="24"/>
+        </w:rPr>
+        <w:t>模式，相当于串口通信。</w:t>
+      </w:r>
+      <w:proofErr w:type="gramStart"/>
+      <w:r>
+        <w:rPr>
+          <w:rFonts w:hint="eastAsia"/>
+          <w:sz w:val="24"/>
+        </w:rPr>
+        <w:t>蓝牙模块</w:t>
+      </w:r>
+      <w:proofErr w:type="gramEnd"/>
+      <w:r>
+        <w:rPr>
+          <w:rFonts w:hint="eastAsia"/>
+          <w:sz w:val="24"/>
+        </w:rPr>
+        <w:t>的配置及使用这里将不做赘述，</w:t>
+      </w:r>
+      <w:r>
+        <w:rPr>
+          <w:rFonts w:hint="eastAsia"/>
+          <w:sz w:val="24"/>
+        </w:rPr>
+        <w:t>串口参数</w:t>
+      </w:r>
+      <w:r>
+        <w:rPr>
+          <w:rFonts w:hint="eastAsia"/>
+          <w:sz w:val="24"/>
+        </w:rPr>
+        <w:t>设置如表</w:t>
+      </w:r>
+      <w:r>
+        <w:rPr>
+          <w:rFonts w:hint="eastAsia"/>
+          <w:sz w:val="24"/>
+        </w:rPr>
+        <w:t>4-</w:t>
+      </w:r>
+      <w:r>
+        <w:rPr>
+          <w:sz w:val="24"/>
+        </w:rPr>
+        <w:t>1</w:t>
+      </w:r>
+      <w:r>
+        <w:rPr>
+          <w:rFonts w:hint="eastAsia"/>
+          <w:sz w:val="24"/>
+        </w:rPr>
+        <w:t>所示。</w:t>
+      </w:r>
+    </w:p>
+    <w:p>
+      <w:pPr>
+        <w:pStyle w:val="ab"/>
+        <w:keepNext/>
+      </w:pPr>
+      <w:r>
+        <w:rPr>
+          <w:rFonts w:hint="eastAsia"/>
+        </w:rPr>
+        <w:t xml:space="preserve">表 </w:t>
+      </w:r>
+      <w:r>
+        <w:t xml:space="preserve">4-1 </w:t>
+      </w:r>
+      <w:r>
+        <w:rPr>
+          <w:rFonts w:hint="eastAsia"/>
+        </w:rPr>
+        <w:t>串口参数设置</w:t>
+      </w:r>
+    </w:p>
+    <w:tbl>
+      <w:tblPr>
+        <w:tblW w:w="0" w:type="auto"/>
+        <w:jc w:val="center"/>
+        <w:tblBorders>
+          <w:top w:val="single" w:sz="4" w:space="0" w:color="auto"/>
+          <w:left w:val="single" w:sz="4" w:space="0" w:color="auto"/>
+          <w:bottom w:val="single" w:sz="4" w:space="0" w:color="auto"/>
+          <w:right w:val="single" w:sz="4" w:space="0" w:color="auto"/>
+          <w:insideH w:val="single" w:sz="4" w:space="0" w:color="auto"/>
+          <w:insideV w:val="single" w:sz="4" w:space="0" w:color="auto"/>
+        </w:tblBorders>
+        <w:tblLook w:val="04A0" w:firstRow="1" w:lastRow="0" w:firstColumn="1" w:lastColumn="0" w:noHBand="0" w:noVBand="1"/>
+      </w:tblPr>
+      <w:tblGrid>
+        <w:gridCol w:w="2226"/>
+        <w:gridCol w:w="4578"/>
+      </w:tblGrid>
+      <w:tr>
+        <w:trPr>
+          <w:jc w:val="center"/>
+        </w:trPr>
+        <w:tc>
+          <w:tcPr>
+            <w:tcW w:w="2226" w:type="dxa"/>
+            <w:shd w:val="clear" w:color="auto" w:fill="auto"/>
+          </w:tcPr>
+          <w:p>
+            <w:pPr>
+              <w:autoSpaceDE w:val="0"/>
+              <w:autoSpaceDN w:val="0"/>
+              <w:adjustRightInd w:val="0"/>
+              <w:spacing w:line="360" w:lineRule="auto"/>
+              <w:jc w:val="center"/>
+              <w:rPr>
+                <w:szCs w:val="21"/>
+              </w:rPr>
+            </w:pPr>
+            <w:r>
+              <w:rPr>
+                <w:rFonts w:hint="eastAsia"/>
+                <w:szCs w:val="21"/>
+              </w:rPr>
+              <w:t>串口参数</w:t>
+            </w:r>
+          </w:p>
+        </w:tc>
+        <w:tc>
+          <w:tcPr>
+            <w:tcW w:w="4578" w:type="dxa"/>
+            <w:shd w:val="clear" w:color="auto" w:fill="auto"/>
+          </w:tcPr>
+          <w:p>
+            <w:pPr>
+              <w:autoSpaceDE w:val="0"/>
+              <w:autoSpaceDN w:val="0"/>
+              <w:adjustRightInd w:val="0"/>
+              <w:spacing w:line="360" w:lineRule="auto"/>
+              <w:jc w:val="center"/>
+              <w:rPr>
+                <w:szCs w:val="21"/>
+              </w:rPr>
+            </w:pPr>
+            <w:r>
+              <w:rPr>
+                <w:rFonts w:hint="eastAsia"/>
+                <w:szCs w:val="21"/>
+              </w:rPr>
+              <w:t>值</w:t>
+            </w:r>
+          </w:p>
+        </w:tc>
+      </w:tr>
+      <w:tr>
+        <w:trPr>
+          <w:jc w:val="center"/>
+        </w:trPr>
+        <w:tc>
+          <w:tcPr>
+            <w:tcW w:w="2226" w:type="dxa"/>
+            <w:shd w:val="clear" w:color="auto" w:fill="auto"/>
+          </w:tcPr>
+          <w:p>
+            <w:pPr>
+              <w:autoSpaceDE w:val="0"/>
+              <w:autoSpaceDN w:val="0"/>
+              <w:adjustRightInd w:val="0"/>
+              <w:spacing w:line="360" w:lineRule="auto"/>
+              <w:jc w:val="center"/>
+              <w:rPr>
+                <w:szCs w:val="21"/>
+              </w:rPr>
+            </w:pPr>
+            <w:r>
+              <w:rPr>
+                <w:rFonts w:hint="eastAsia"/>
+                <w:szCs w:val="21"/>
+              </w:rPr>
+              <w:t>波特率</w:t>
+            </w:r>
+          </w:p>
+        </w:tc>
+        <w:tc>
+          <w:tcPr>
+            <w:tcW w:w="4578" w:type="dxa"/>
+            <w:shd w:val="clear" w:color="auto" w:fill="auto"/>
+          </w:tcPr>
+          <w:p>
+            <w:pPr>
+              <w:autoSpaceDE w:val="0"/>
+              <w:autoSpaceDN w:val="0"/>
+              <w:adjustRightInd w:val="0"/>
+              <w:spacing w:line="360" w:lineRule="auto"/>
+              <w:jc w:val="center"/>
+              <w:rPr>
+                <w:szCs w:val="21"/>
+              </w:rPr>
+            </w:pPr>
+            <w:r>
+              <w:rPr>
+                <w:szCs w:val="21"/>
+              </w:rPr>
+              <w:t>115200</w:t>
+            </w:r>
+          </w:p>
+        </w:tc>
+      </w:tr>
+      <w:tr>
+        <w:trPr>
+          <w:jc w:val="center"/>
+        </w:trPr>
+        <w:tc>
+          <w:tcPr>
+            <w:tcW w:w="2226" w:type="dxa"/>
+            <w:shd w:val="clear" w:color="auto" w:fill="auto"/>
+          </w:tcPr>
+          <w:p>
+            <w:pPr>
+              <w:autoSpaceDE w:val="0"/>
+              <w:autoSpaceDN w:val="0"/>
+              <w:adjustRightInd w:val="0"/>
+              <w:spacing w:line="360" w:lineRule="auto"/>
+              <w:jc w:val="center"/>
+              <w:rPr>
+                <w:szCs w:val="21"/>
+              </w:rPr>
+            </w:pPr>
+            <w:r>
+              <w:rPr>
+                <w:rFonts w:hint="eastAsia"/>
+                <w:szCs w:val="21"/>
+              </w:rPr>
+              <w:t>数据位</w:t>
+            </w:r>
+          </w:p>
+        </w:tc>
+        <w:tc>
+          <w:tcPr>
+            <w:tcW w:w="4578" w:type="dxa"/>
+            <w:shd w:val="clear" w:color="auto" w:fill="auto"/>
+          </w:tcPr>
+          <w:p>
+            <w:pPr>
+              <w:autoSpaceDE w:val="0"/>
+              <w:autoSpaceDN w:val="0"/>
+              <w:adjustRightInd w:val="0"/>
+              <w:spacing w:line="360" w:lineRule="auto"/>
+              <w:jc w:val="center"/>
+              <w:rPr>
+                <w:szCs w:val="21"/>
+              </w:rPr>
+            </w:pPr>
+            <w:r>
+              <w:rPr>
+                <w:szCs w:val="21"/>
+              </w:rPr>
+              <w:t>8</w:t>
+            </w:r>
+          </w:p>
+        </w:tc>
+      </w:tr>
+      <w:tr>
+        <w:trPr>
+          <w:jc w:val="center"/>
+        </w:trPr>
+        <w:tc>
+          <w:tcPr>
+            <w:tcW w:w="2226" w:type="dxa"/>
+            <w:shd w:val="clear" w:color="auto" w:fill="auto"/>
+          </w:tcPr>
+          <w:p>
+            <w:pPr>
+              <w:autoSpaceDE w:val="0"/>
+              <w:autoSpaceDN w:val="0"/>
+              <w:adjustRightInd w:val="0"/>
+              <w:spacing w:line="360" w:lineRule="auto"/>
+              <w:jc w:val="center"/>
+              <w:rPr>
+                <w:szCs w:val="21"/>
+              </w:rPr>
+            </w:pPr>
+            <w:r>
+              <w:rPr>
+                <w:rFonts w:hint="eastAsia"/>
+                <w:szCs w:val="21"/>
+              </w:rPr>
+              <w:t>停止位</w:t>
+            </w:r>
+          </w:p>
+        </w:tc>
+        <w:tc>
+          <w:tcPr>
+            <w:tcW w:w="4578" w:type="dxa"/>
+            <w:shd w:val="clear" w:color="auto" w:fill="auto"/>
+          </w:tcPr>
+          <w:p>
+            <w:pPr>
+              <w:autoSpaceDE w:val="0"/>
+              <w:autoSpaceDN w:val="0"/>
+              <w:adjustRightInd w:val="0"/>
+              <w:spacing w:line="360" w:lineRule="auto"/>
+              <w:jc w:val="center"/>
+              <w:rPr>
+                <w:szCs w:val="21"/>
+              </w:rPr>
+            </w:pPr>
+            <w:r>
+              <w:rPr>
+                <w:rFonts w:hint="eastAsia"/>
+                <w:szCs w:val="21"/>
+              </w:rPr>
+              <w:t>1</w:t>
+            </w:r>
+          </w:p>
+        </w:tc>
+      </w:tr>
+      <w:tr>
+        <w:trPr>
+          <w:jc w:val="center"/>
+        </w:trPr>
+        <w:tc>
+          <w:tcPr>
+            <w:tcW w:w="2226" w:type="dxa"/>
+            <w:shd w:val="clear" w:color="auto" w:fill="auto"/>
+          </w:tcPr>
+          <w:p>
+            <w:pPr>
+              <w:autoSpaceDE w:val="0"/>
+              <w:autoSpaceDN w:val="0"/>
+              <w:adjustRightInd w:val="0"/>
+              <w:spacing w:line="360" w:lineRule="auto"/>
+              <w:jc w:val="center"/>
+              <w:rPr>
+                <w:szCs w:val="21"/>
+              </w:rPr>
+            </w:pPr>
+            <w:r>
+              <w:rPr>
+                <w:rFonts w:hint="eastAsia"/>
+                <w:szCs w:val="21"/>
+              </w:rPr>
+              <w:t>校验位</w:t>
+            </w:r>
+          </w:p>
+        </w:tc>
+        <w:tc>
+          <w:tcPr>
+            <w:tcW w:w="4578" w:type="dxa"/>
+            <w:shd w:val="clear" w:color="auto" w:fill="auto"/>
+          </w:tcPr>
+          <w:p>
+            <w:pPr>
+              <w:autoSpaceDE w:val="0"/>
+              <w:autoSpaceDN w:val="0"/>
+              <w:adjustRightInd w:val="0"/>
+              <w:spacing w:line="360" w:lineRule="auto"/>
+              <w:jc w:val="center"/>
+              <w:rPr>
+                <w:szCs w:val="21"/>
+              </w:rPr>
+            </w:pPr>
+            <w:r>
+              <w:rPr>
+                <w:rFonts w:hint="eastAsia"/>
+                <w:szCs w:val="21"/>
+              </w:rPr>
+              <w:t>N</w:t>
+            </w:r>
+          </w:p>
+        </w:tc>
+      </w:tr>
+      <w:tr>
+        <w:trPr>
+          <w:jc w:val="center"/>
+        </w:trPr>
+        <w:tc>
+          <w:tcPr>
+            <w:tcW w:w="2226" w:type="dxa"/>
+            <w:shd w:val="clear" w:color="auto" w:fill="auto"/>
+          </w:tcPr>
+          <w:p>
+            <w:pPr>
+              <w:autoSpaceDE w:val="0"/>
+              <w:autoSpaceDN w:val="0"/>
+              <w:adjustRightInd w:val="0"/>
+              <w:spacing w:line="360" w:lineRule="auto"/>
+              <w:jc w:val="center"/>
+              <w:rPr>
+                <w:rFonts w:hint="eastAsia"/>
+                <w:szCs w:val="21"/>
+              </w:rPr>
+            </w:pPr>
+            <w:r>
+              <w:rPr>
+                <w:rFonts w:hint="eastAsia"/>
+                <w:szCs w:val="21"/>
+              </w:rPr>
+              <w:t>数据格式</w:t>
+            </w:r>
+          </w:p>
+        </w:tc>
+        <w:tc>
+          <w:tcPr>
+            <w:tcW w:w="4578" w:type="dxa"/>
+            <w:shd w:val="clear" w:color="auto" w:fill="auto"/>
+          </w:tcPr>
+          <w:p>
+            <w:pPr>
+              <w:autoSpaceDE w:val="0"/>
+              <w:autoSpaceDN w:val="0"/>
+              <w:adjustRightInd w:val="0"/>
+              <w:spacing w:line="360" w:lineRule="auto"/>
+              <w:jc w:val="center"/>
+              <w:rPr>
+                <w:szCs w:val="21"/>
+              </w:rPr>
+            </w:pPr>
+            <w:r>
+              <w:rPr>
+                <w:rFonts w:hint="eastAsia"/>
+                <w:szCs w:val="21"/>
+              </w:rPr>
+              <w:t>十六进制</w:t>
+            </w:r>
+          </w:p>
+        </w:tc>
+      </w:tr>
+    </w:tbl>
+    <w:p>
+      <w:pPr>
+        <w:autoSpaceDE w:val="0"/>
+        <w:autoSpaceDN w:val="0"/>
+        <w:adjustRightInd w:val="0"/>
+        <w:spacing w:line="360" w:lineRule="auto"/>
+        <w:ind w:firstLine="420"/>
+        <w:jc w:val="left"/>
+        <w:rPr>
+          <w:sz w:val="24"/>
+        </w:rPr>
+      </w:pPr>
+      <w:r>
+        <w:rPr>
+          <w:rFonts w:hint="eastAsia"/>
+          <w:sz w:val="24"/>
+        </w:rPr>
+        <w:t>为保证及时对机器人进行控制，底盘控制板会每隔</w:t>
+      </w:r>
+      <w:r>
+        <w:rPr>
+          <w:rFonts w:hint="eastAsia"/>
+          <w:sz w:val="24"/>
+        </w:rPr>
+        <w:t>2</w:t>
+      </w:r>
+      <w:r>
+        <w:rPr>
+          <w:sz w:val="24"/>
+        </w:rPr>
+        <w:t>0</w:t>
+      </w:r>
+      <w:r>
+        <w:rPr>
+          <w:rFonts w:hint="eastAsia"/>
+          <w:sz w:val="24"/>
+        </w:rPr>
+        <w:t>毫秒上传一帧数据，每帧数据由</w:t>
+      </w:r>
+      <w:r>
+        <w:rPr>
+          <w:rFonts w:hint="eastAsia"/>
+          <w:sz w:val="24"/>
+        </w:rPr>
+        <w:t>8</w:t>
+      </w:r>
+      <w:r>
+        <w:rPr>
+          <w:sz w:val="24"/>
+        </w:rPr>
+        <w:t>0</w:t>
+      </w:r>
+      <w:r>
+        <w:rPr>
+          <w:rFonts w:hint="eastAsia"/>
+          <w:sz w:val="24"/>
+        </w:rPr>
+        <w:t>位十六进制组成</w:t>
+      </w:r>
+      <w:r>
+        <w:rPr>
+          <w:rFonts w:hint="eastAsia"/>
+          <w:sz w:val="24"/>
+        </w:rPr>
+        <w:t>，</w:t>
+      </w:r>
+      <w:r>
+        <w:rPr>
+          <w:rFonts w:hint="eastAsia"/>
+          <w:sz w:val="24"/>
+        </w:rPr>
+        <w:t>内容包括时间戳、左右轮里程计脉冲、底盘请求、故障码、</w:t>
+      </w:r>
+      <w:r>
+        <w:rPr>
+          <w:rFonts w:hint="eastAsia"/>
+          <w:sz w:val="24"/>
+        </w:rPr>
+        <w:t>陀螺仪数据和红外信号等数据，本次设计只使用其中的时间戳、左右轮里程计脉冲，和陀螺仪数据。</w:t>
+      </w:r>
+    </w:p>
+    <w:p>
+      <w:pPr>
+        <w:autoSpaceDE w:val="0"/>
+        <w:autoSpaceDN w:val="0"/>
+        <w:adjustRightInd w:val="0"/>
+        <w:spacing w:line="360" w:lineRule="auto"/>
+        <w:ind w:firstLine="420"/>
+        <w:jc w:val="left"/>
+        <w:rPr>
+          <w:sz w:val="24"/>
+        </w:rPr>
+      </w:pPr>
+      <w:r>
+        <w:rPr>
+          <w:rFonts w:hint="eastAsia"/>
+          <w:sz w:val="24"/>
+        </w:rPr>
+        <w:t>每帧</w:t>
+      </w:r>
+      <w:proofErr w:type="gramStart"/>
+      <w:r>
+        <w:rPr>
+          <w:rFonts w:hint="eastAsia"/>
+          <w:sz w:val="24"/>
+        </w:rPr>
+        <w:t>数据由帧头</w:t>
+      </w:r>
+      <w:proofErr w:type="gramEnd"/>
+      <w:r>
+        <w:rPr>
+          <w:rFonts w:hint="eastAsia"/>
+          <w:sz w:val="24"/>
+        </w:rPr>
+        <w:t>、帧类型，</w:t>
+      </w:r>
+      <w:r>
+        <w:rPr>
+          <w:rFonts w:hint="eastAsia"/>
+          <w:sz w:val="24"/>
+        </w:rPr>
+        <w:t>数据长度</w:t>
+      </w:r>
+      <w:r>
+        <w:rPr>
+          <w:rFonts w:hint="eastAsia"/>
+          <w:sz w:val="24"/>
+        </w:rPr>
+        <w:t>、</w:t>
+      </w:r>
+      <w:r>
+        <w:rPr>
+          <w:rFonts w:hint="eastAsia"/>
+          <w:sz w:val="24"/>
+        </w:rPr>
+        <w:t>数据内容</w:t>
+      </w:r>
+      <w:r>
+        <w:rPr>
+          <w:rFonts w:hint="eastAsia"/>
+          <w:sz w:val="24"/>
+        </w:rPr>
+        <w:t>、校验位</w:t>
+      </w:r>
+      <w:proofErr w:type="gramStart"/>
+      <w:r>
+        <w:rPr>
+          <w:rFonts w:hint="eastAsia"/>
+          <w:sz w:val="24"/>
+        </w:rPr>
+        <w:t>及帧尾</w:t>
+      </w:r>
+      <w:proofErr w:type="gramEnd"/>
+      <w:r>
+        <w:rPr>
+          <w:rFonts w:hint="eastAsia"/>
+          <w:sz w:val="24"/>
+        </w:rPr>
+        <w:t>组成，</w:t>
+      </w:r>
+      <w:r>
+        <w:rPr>
+          <w:rFonts w:hint="eastAsia"/>
+          <w:sz w:val="24"/>
+        </w:rPr>
+        <w:t>其中</w:t>
+      </w:r>
+      <w:r>
+        <w:rPr>
+          <w:rFonts w:hint="eastAsia"/>
+          <w:sz w:val="24"/>
+        </w:rPr>
+        <w:t>数据长度</w:t>
+      </w:r>
+      <w:r>
+        <w:rPr>
+          <w:rFonts w:hint="eastAsia"/>
+          <w:sz w:val="24"/>
+        </w:rPr>
+        <w:t>占两位，表示</w:t>
+      </w:r>
+      <w:r>
+        <w:rPr>
+          <w:rFonts w:hint="eastAsia"/>
+          <w:sz w:val="24"/>
+        </w:rPr>
+        <w:t>数据内容和</w:t>
+      </w:r>
+      <w:r>
+        <w:rPr>
+          <w:rFonts w:hint="eastAsia"/>
+          <w:sz w:val="24"/>
+        </w:rPr>
+        <w:t>数据长度</w:t>
+      </w:r>
+      <w:r>
+        <w:rPr>
+          <w:rFonts w:hint="eastAsia"/>
+          <w:sz w:val="24"/>
+        </w:rPr>
+        <w:t>一共所占位数</w:t>
+      </w:r>
+      <w:r>
+        <w:rPr>
+          <w:rFonts w:hint="eastAsia"/>
+          <w:sz w:val="24"/>
+        </w:rPr>
+        <w:t>，</w:t>
+      </w:r>
+      <w:r>
+        <w:rPr>
+          <w:rFonts w:hint="eastAsia"/>
+          <w:sz w:val="24"/>
+        </w:rPr>
+        <w:t>数据长度</w:t>
+      </w:r>
+      <w:r>
+        <w:rPr>
+          <w:rFonts w:hint="eastAsia"/>
+          <w:sz w:val="24"/>
+        </w:rPr>
+        <w:t>和数据内容</w:t>
+      </w:r>
+      <w:r>
+        <w:rPr>
+          <w:rFonts w:hint="eastAsia"/>
+          <w:sz w:val="24"/>
+        </w:rPr>
+        <w:t>传输时高字节在前</w:t>
+      </w:r>
+      <w:r>
+        <w:rPr>
+          <w:rFonts w:hint="eastAsia"/>
+          <w:sz w:val="24"/>
+        </w:rPr>
+        <w:t>，校验位为两位数据</w:t>
+      </w:r>
+      <w:proofErr w:type="gramStart"/>
+      <w:r>
+        <w:rPr>
+          <w:rFonts w:hint="eastAsia"/>
+          <w:sz w:val="24"/>
+        </w:rPr>
+        <w:t>长度位</w:t>
+      </w:r>
+      <w:proofErr w:type="gramEnd"/>
+      <w:r>
+        <w:rPr>
+          <w:rFonts w:hint="eastAsia"/>
+          <w:sz w:val="24"/>
+        </w:rPr>
+        <w:t>和所有数据部分异或所得</w:t>
+      </w:r>
+      <w:r>
+        <w:rPr>
+          <w:rFonts w:hint="eastAsia"/>
+          <w:sz w:val="24"/>
+        </w:rPr>
+        <w:t>。底盘部分数据</w:t>
+      </w:r>
+      <w:r>
+        <w:rPr>
+          <w:rFonts w:hint="eastAsia"/>
+          <w:sz w:val="24"/>
+        </w:rPr>
+        <w:t>内容</w:t>
+      </w:r>
+      <w:r>
+        <w:rPr>
+          <w:rFonts w:hint="eastAsia"/>
+          <w:sz w:val="24"/>
+        </w:rPr>
+        <w:t>如表</w:t>
+      </w:r>
+      <w:r>
+        <w:rPr>
+          <w:rFonts w:hint="eastAsia"/>
+          <w:sz w:val="24"/>
+        </w:rPr>
+        <w:t>4-</w:t>
+      </w:r>
+      <w:r>
+        <w:rPr>
+          <w:sz w:val="24"/>
+        </w:rPr>
+        <w:t>3</w:t>
+      </w:r>
+      <w:r>
+        <w:rPr>
+          <w:rFonts w:hint="eastAsia"/>
+          <w:sz w:val="24"/>
+        </w:rPr>
+        <w:t>所示。</w:t>
+      </w:r>
+    </w:p>
+    <w:p>
+      <w:pPr>
+        <w:pStyle w:val="ab"/>
+        <w:keepNext/>
+      </w:pPr>
+      <w:r>
+        <w:rPr>
+          <w:rFonts w:hint="eastAsia"/>
+        </w:rPr>
+        <w:t xml:space="preserve">表 </w:t>
+      </w:r>
+      <w:r>
+        <w:t xml:space="preserve">4-2 </w:t>
+      </w:r>
+      <w:r>
+        <w:rPr>
+          <w:rFonts w:hint="eastAsia"/>
+        </w:rPr>
+        <w:t>底盘部分数据格式</w:t>
+      </w:r>
+    </w:p>
+    <w:tbl>
+      <w:tblPr>
+        <w:tblW w:w="0" w:type="auto"/>
+        <w:jc w:val="center"/>
+        <w:tblLayout w:type="fixed"/>
+        <w:tblLook w:val="04A0" w:firstRow="1" w:lastRow="0" w:firstColumn="1" w:lastColumn="0" w:noHBand="0" w:noVBand="1"/>
+      </w:tblPr>
+      <w:tblGrid>
+        <w:gridCol w:w="988"/>
+        <w:gridCol w:w="850"/>
+        <w:gridCol w:w="1011"/>
+        <w:gridCol w:w="3667"/>
+        <w:gridCol w:w="850"/>
+        <w:gridCol w:w="930"/>
+      </w:tblGrid>
+      <w:tr>
+        <w:trPr>
+          <w:trHeight w:val="447"/>
+          <w:jc w:val="center"/>
+        </w:trPr>
+        <w:tc>
+          <w:tcPr>
+            <w:tcW w:w="988" w:type="dxa"/>
+            <w:tcBorders>
+              <w:top w:val="single" w:sz="4" w:space="0" w:color="auto"/>
+              <w:left w:val="single" w:sz="4" w:space="0" w:color="auto"/>
+              <w:bottom w:val="single" w:sz="4" w:space="0" w:color="auto"/>
+              <w:right w:val="single" w:sz="4" w:space="0" w:color="auto"/>
+            </w:tcBorders>
+            <w:shd w:val="clear" w:color="FFFFCC" w:fill="FFFFFF"/>
+            <w:hideMark/>
+          </w:tcPr>
+          <w:p>
+            <w:pPr>
+              <w:widowControl/>
+              <w:jc w:val="center"/>
+              <w:rPr>
+                <w:rFonts w:eastAsiaTheme="majorEastAsia"/>
+                <w:kern w:val="0"/>
+                <w:szCs w:val="21"/>
+              </w:rPr>
+            </w:pPr>
+            <w:proofErr w:type="gramStart"/>
+            <w:r>
+              <w:rPr>
+                <w:rFonts w:eastAsiaTheme="majorEastAsia"/>
+                <w:kern w:val="0"/>
+                <w:szCs w:val="21"/>
+              </w:rPr>
+              <w:t>帧</w:t>
+            </w:r>
+            <w:proofErr w:type="gramEnd"/>
+            <w:r>
+              <w:rPr>
+                <w:rFonts w:eastAsiaTheme="majorEastAsia"/>
+                <w:kern w:val="0"/>
+                <w:szCs w:val="21"/>
+              </w:rPr>
+              <w:t>类型</w:t>
+            </w:r>
+          </w:p>
+        </w:tc>
+        <w:tc>
+          <w:tcPr>
+            <w:tcW w:w="850" w:type="dxa"/>
+            <w:tcBorders>
+              <w:top w:val="single" w:sz="4" w:space="0" w:color="auto"/>
+              <w:left w:val="nil"/>
+              <w:bottom w:val="single" w:sz="4" w:space="0" w:color="auto"/>
+              <w:right w:val="single" w:sz="4" w:space="0" w:color="auto"/>
+            </w:tcBorders>
+            <w:shd w:val="clear" w:color="FFFFCC" w:fill="FFFFFF"/>
+            <w:hideMark/>
+          </w:tcPr>
+          <w:p>
+            <w:pPr>
+              <w:widowControl/>
+              <w:jc w:val="center"/>
+              <w:rPr>
+                <w:rFonts w:eastAsiaTheme="majorEastAsia"/>
+                <w:kern w:val="0"/>
+                <w:szCs w:val="21"/>
+              </w:rPr>
+            </w:pPr>
+            <w:r>
+              <w:rPr>
+                <w:rFonts w:eastAsiaTheme="majorEastAsia"/>
+                <w:kern w:val="0"/>
+                <w:szCs w:val="21"/>
+              </w:rPr>
+              <w:t>length</w:t>
+            </w:r>
+          </w:p>
+        </w:tc>
+        <w:tc>
+          <w:tcPr>
+            <w:tcW w:w="1011" w:type="dxa"/>
+            <w:tcBorders>
+              <w:top w:val="single" w:sz="4" w:space="0" w:color="auto"/>
+              <w:left w:val="nil"/>
+              <w:bottom w:val="single" w:sz="4" w:space="0" w:color="auto"/>
+              <w:right w:val="single" w:sz="4" w:space="0" w:color="auto"/>
+            </w:tcBorders>
+            <w:shd w:val="clear" w:color="FFFFCC" w:fill="FFFFFF"/>
+            <w:hideMark/>
+          </w:tcPr>
+          <w:p>
+            <w:pPr>
+              <w:widowControl/>
+              <w:jc w:val="center"/>
+              <w:rPr>
+                <w:rFonts w:eastAsiaTheme="majorEastAsia"/>
+                <w:kern w:val="0"/>
+                <w:szCs w:val="21"/>
+              </w:rPr>
+            </w:pPr>
+            <w:r>
+              <w:rPr>
+                <w:rFonts w:eastAsiaTheme="majorEastAsia"/>
+                <w:kern w:val="0"/>
+                <w:szCs w:val="21"/>
+              </w:rPr>
+              <w:t>data</w:t>
+            </w:r>
+          </w:p>
+        </w:tc>
+        <w:tc>
+          <w:tcPr>
+            <w:tcW w:w="3667" w:type="dxa"/>
+            <w:tcBorders>
+              <w:top w:val="single" w:sz="4" w:space="0" w:color="auto"/>
+              <w:left w:val="nil"/>
+              <w:bottom w:val="single" w:sz="4" w:space="0" w:color="auto"/>
+              <w:right w:val="single" w:sz="4" w:space="0" w:color="auto"/>
+            </w:tcBorders>
+            <w:shd w:val="clear" w:color="FFFFCC" w:fill="FFFFFF"/>
+            <w:hideMark/>
+          </w:tcPr>
+          <w:p>
+            <w:pPr>
+              <w:widowControl/>
+              <w:jc w:val="center"/>
+              <w:rPr>
+                <w:rFonts w:eastAsiaTheme="majorEastAsia"/>
+                <w:kern w:val="0"/>
+                <w:szCs w:val="21"/>
+              </w:rPr>
+            </w:pPr>
+            <w:r>
+              <w:rPr>
+                <w:rFonts w:eastAsiaTheme="majorEastAsia"/>
+                <w:kern w:val="0"/>
+                <w:szCs w:val="21"/>
+              </w:rPr>
+              <w:t>含义</w:t>
+            </w:r>
+          </w:p>
+        </w:tc>
+        <w:tc>
+          <w:tcPr>
+            <w:tcW w:w="850" w:type="dxa"/>
+            <w:tcBorders>
+              <w:top w:val="single" w:sz="4" w:space="0" w:color="auto"/>
+              <w:left w:val="nil"/>
+              <w:bottom w:val="single" w:sz="4" w:space="0" w:color="auto"/>
+              <w:right w:val="single" w:sz="4" w:space="0" w:color="auto"/>
+            </w:tcBorders>
+            <w:shd w:val="clear" w:color="FFFFCC" w:fill="FFFFFF"/>
+            <w:hideMark/>
+          </w:tcPr>
+          <w:p>
+            <w:pPr>
+              <w:widowControl/>
+              <w:jc w:val="left"/>
+              <w:rPr>
+                <w:rFonts w:eastAsiaTheme="majorEastAsia"/>
+                <w:kern w:val="0"/>
+                <w:szCs w:val="21"/>
+              </w:rPr>
+            </w:pPr>
+            <w:r>
+              <w:rPr>
+                <w:rFonts w:eastAsiaTheme="majorEastAsia"/>
+                <w:kern w:val="0"/>
+                <w:szCs w:val="21"/>
+              </w:rPr>
+              <w:t>字节数</w:t>
+            </w:r>
+          </w:p>
+        </w:tc>
+        <w:tc>
+          <w:tcPr>
+            <w:tcW w:w="930" w:type="dxa"/>
+            <w:tcBorders>
+              <w:top w:val="single" w:sz="4" w:space="0" w:color="auto"/>
+              <w:left w:val="nil"/>
+              <w:bottom w:val="single" w:sz="4" w:space="0" w:color="auto"/>
+              <w:right w:val="single" w:sz="4" w:space="0" w:color="auto"/>
+            </w:tcBorders>
+            <w:shd w:val="clear" w:color="FFFFCC" w:fill="FFFFFF"/>
+            <w:hideMark/>
+          </w:tcPr>
+          <w:p>
+            <w:pPr>
+              <w:widowControl/>
+              <w:jc w:val="center"/>
+              <w:rPr>
+                <w:rFonts w:eastAsiaTheme="majorEastAsia" w:hint="eastAsia"/>
+                <w:kern w:val="0"/>
+                <w:szCs w:val="21"/>
+              </w:rPr>
+            </w:pPr>
+            <w:r>
+              <w:rPr>
+                <w:rFonts w:eastAsiaTheme="majorEastAsia" w:hint="eastAsia"/>
+                <w:kern w:val="0"/>
+                <w:szCs w:val="21"/>
+              </w:rPr>
+              <w:t>开始位</w:t>
+            </w:r>
+          </w:p>
+        </w:tc>
+      </w:tr>
+      <w:tr>
+        <w:trPr>
+          <w:trHeight w:val="447"/>
+          <w:jc w:val="center"/>
+        </w:trPr>
+        <w:tc>
+          <w:tcPr>
+            <w:tcW w:w="988" w:type="dxa"/>
+            <w:vMerge w:val="restart"/>
+            <w:tcBorders>
+              <w:top w:val="nil"/>
+              <w:left w:val="single" w:sz="4" w:space="0" w:color="auto"/>
+              <w:bottom w:val="single" w:sz="4" w:space="0" w:color="auto"/>
+              <w:right w:val="single" w:sz="4" w:space="0" w:color="auto"/>
+            </w:tcBorders>
+            <w:shd w:val="clear" w:color="FFFFCC" w:fill="FFFFFF"/>
+            <w:hideMark/>
+          </w:tcPr>
+          <w:p>
+            <w:pPr>
+              <w:widowControl/>
+              <w:jc w:val="center"/>
+              <w:rPr>
+                <w:rFonts w:eastAsiaTheme="majorEastAsia"/>
+                <w:kern w:val="0"/>
+                <w:szCs w:val="21"/>
+              </w:rPr>
+            </w:pPr>
+            <w:r>
+              <w:rPr>
+                <w:rFonts w:eastAsiaTheme="majorEastAsia"/>
+                <w:kern w:val="0"/>
+                <w:szCs w:val="21"/>
+              </w:rPr>
+              <w:t>0x01</w:t>
+            </w:r>
+          </w:p>
+        </w:tc>
+        <w:tc>
+          <w:tcPr>
+            <w:tcW w:w="850" w:type="dxa"/>
+            <w:vMerge w:val="restart"/>
+            <w:tcBorders>
+              <w:top w:val="nil"/>
+              <w:left w:val="single" w:sz="4" w:space="0" w:color="auto"/>
+              <w:bottom w:val="single" w:sz="4" w:space="0" w:color="auto"/>
+              <w:right w:val="single" w:sz="4" w:space="0" w:color="auto"/>
+            </w:tcBorders>
+            <w:shd w:val="clear" w:color="FFFFCC" w:fill="FFFFFF"/>
+            <w:hideMark/>
+          </w:tcPr>
+          <w:p>
+            <w:pPr>
+              <w:widowControl/>
+              <w:jc w:val="center"/>
+              <w:rPr>
+                <w:rFonts w:eastAsiaTheme="majorEastAsia"/>
+                <w:kern w:val="0"/>
+                <w:szCs w:val="21"/>
+              </w:rPr>
+            </w:pPr>
+            <w:r>
+              <w:rPr>
+                <w:rFonts w:eastAsiaTheme="majorEastAsia"/>
+                <w:kern w:val="0"/>
+                <w:szCs w:val="21"/>
+              </w:rPr>
+              <w:t>0x4d</w:t>
+            </w:r>
+          </w:p>
+        </w:tc>
+        <w:tc>
+          <w:tcPr>
+            <w:tcW w:w="1011" w:type="dxa"/>
+            <w:tcBorders>
+              <w:top w:val="nil"/>
+              <w:left w:val="nil"/>
+              <w:bottom w:val="single" w:sz="4" w:space="0" w:color="auto"/>
+              <w:right w:val="single" w:sz="4" w:space="0" w:color="auto"/>
+            </w:tcBorders>
+            <w:shd w:val="clear" w:color="FFFFCC" w:fill="FFFFFF"/>
+            <w:hideMark/>
+          </w:tcPr>
+          <w:p>
+            <w:pPr>
+              <w:widowControl/>
+              <w:jc w:val="center"/>
+              <w:rPr>
+                <w:rFonts w:eastAsiaTheme="majorEastAsia"/>
+                <w:kern w:val="0"/>
+                <w:szCs w:val="21"/>
+              </w:rPr>
+            </w:pPr>
+            <w:r>
+              <w:rPr>
+                <w:rFonts w:eastAsiaTheme="majorEastAsia"/>
+                <w:kern w:val="0"/>
+                <w:szCs w:val="21"/>
+              </w:rPr>
+              <w:t>时间戳</w:t>
+            </w:r>
+          </w:p>
+        </w:tc>
+        <w:tc>
+          <w:tcPr>
+            <w:tcW w:w="3667" w:type="dxa"/>
+            <w:tcBorders>
+              <w:top w:val="nil"/>
+              <w:left w:val="nil"/>
+              <w:bottom w:val="single" w:sz="4" w:space="0" w:color="auto"/>
+              <w:right w:val="single" w:sz="4" w:space="0" w:color="auto"/>
+            </w:tcBorders>
+            <w:shd w:val="clear" w:color="FFFFCC" w:fill="FFFFFF"/>
+            <w:hideMark/>
+          </w:tcPr>
+          <w:p>
+            <w:pPr>
+              <w:widowControl/>
+              <w:jc w:val="left"/>
+              <w:rPr>
+                <w:rFonts w:eastAsiaTheme="majorEastAsia"/>
+                <w:kern w:val="0"/>
+                <w:szCs w:val="21"/>
+              </w:rPr>
+            </w:pPr>
+            <w:r>
+              <w:rPr>
+                <w:rFonts w:eastAsiaTheme="majorEastAsia" w:hint="eastAsia"/>
+                <w:kern w:val="0"/>
+                <w:szCs w:val="21"/>
+              </w:rPr>
+              <w:t>从开机到现在运行总时间</w:t>
+            </w:r>
+          </w:p>
+        </w:tc>
+        <w:tc>
+          <w:tcPr>
+            <w:tcW w:w="850" w:type="dxa"/>
+            <w:tcBorders>
+              <w:top w:val="nil"/>
+              <w:left w:val="nil"/>
+              <w:bottom w:val="single" w:sz="4" w:space="0" w:color="auto"/>
+              <w:right w:val="single" w:sz="4" w:space="0" w:color="auto"/>
+            </w:tcBorders>
+            <w:shd w:val="clear" w:color="FFFFCC" w:fill="FFFFFF"/>
+            <w:hideMark/>
+          </w:tcPr>
+          <w:p>
+            <w:pPr>
+              <w:widowControl/>
+              <w:jc w:val="center"/>
+              <w:rPr>
+                <w:rFonts w:eastAsiaTheme="majorEastAsia"/>
+                <w:kern w:val="0"/>
+                <w:szCs w:val="21"/>
+              </w:rPr>
+            </w:pPr>
+            <w:r>
+              <w:rPr>
+                <w:rFonts w:eastAsiaTheme="majorEastAsia"/>
+                <w:kern w:val="0"/>
+                <w:szCs w:val="21"/>
+              </w:rPr>
+              <w:t>4byte</w:t>
+            </w:r>
+          </w:p>
+        </w:tc>
+        <w:tc>
+          <w:tcPr>
+            <w:tcW w:w="930" w:type="dxa"/>
+            <w:tcBorders>
+              <w:top w:val="nil"/>
+              <w:left w:val="nil"/>
+              <w:bottom w:val="single" w:sz="4" w:space="0" w:color="auto"/>
+              <w:right w:val="single" w:sz="4" w:space="0" w:color="auto"/>
+            </w:tcBorders>
+            <w:shd w:val="clear" w:color="FFFFCC" w:fill="FFFFFF"/>
+            <w:hideMark/>
+          </w:tcPr>
+          <w:p>
+            <w:pPr>
+              <w:widowControl/>
+              <w:jc w:val="center"/>
+              <w:rPr>
+                <w:rFonts w:eastAsiaTheme="majorEastAsia"/>
+                <w:kern w:val="0"/>
+                <w:szCs w:val="21"/>
+              </w:rPr>
+            </w:pPr>
+            <w:r>
+              <w:rPr>
+                <w:rFonts w:eastAsiaTheme="majorEastAsia"/>
+                <w:kern w:val="0"/>
+                <w:szCs w:val="21"/>
+              </w:rPr>
+              <w:t>4</w:t>
+            </w:r>
+          </w:p>
+        </w:tc>
+      </w:tr>
+      <w:tr>
+        <w:trPr>
+          <w:trHeight w:val="621"/>
+          <w:jc w:val="center"/>
+        </w:trPr>
+        <w:tc>
+          <w:tcPr>
+            <w:tcW w:w="988" w:type="dxa"/>
+            <w:vMerge/>
+            <w:tcBorders>
+              <w:top w:val="nil"/>
+              <w:left w:val="single" w:sz="4" w:space="0" w:color="auto"/>
+              <w:bottom w:val="single" w:sz="4" w:space="0" w:color="auto"/>
+              <w:right w:val="single" w:sz="4" w:space="0" w:color="auto"/>
+            </w:tcBorders>
+            <w:vAlign w:val="center"/>
+            <w:hideMark/>
+          </w:tcPr>
+          <w:p>
+            <w:pPr>
+              <w:widowControl/>
+              <w:jc w:val="center"/>
+              <w:rPr>
+                <w:rFonts w:eastAsiaTheme="majorEastAsia"/>
+                <w:kern w:val="0"/>
+                <w:szCs w:val="21"/>
+              </w:rPr>
+            </w:pPr>
+          </w:p>
+        </w:tc>
+        <w:tc>
+          <w:tcPr>
+            <w:tcW w:w="850" w:type="dxa"/>
+            <w:vMerge/>
+            <w:tcBorders>
+              <w:top w:val="nil"/>
+              <w:left w:val="single" w:sz="4" w:space="0" w:color="auto"/>
+              <w:bottom w:val="single" w:sz="4" w:space="0" w:color="auto"/>
+              <w:right w:val="single" w:sz="4" w:space="0" w:color="auto"/>
+            </w:tcBorders>
+            <w:vAlign w:val="center"/>
+            <w:hideMark/>
+          </w:tcPr>
+          <w:p>
+            <w:pPr>
+              <w:widowControl/>
+              <w:jc w:val="center"/>
+              <w:rPr>
+                <w:rFonts w:eastAsiaTheme="majorEastAsia"/>
+                <w:kern w:val="0"/>
+                <w:szCs w:val="21"/>
+              </w:rPr>
+            </w:pPr>
+          </w:p>
+        </w:tc>
+        <w:tc>
+          <w:tcPr>
+            <w:tcW w:w="1011" w:type="dxa"/>
+            <w:tcBorders>
+              <w:top w:val="nil"/>
+              <w:left w:val="nil"/>
+              <w:bottom w:val="single" w:sz="4" w:space="0" w:color="auto"/>
+              <w:right w:val="single" w:sz="4" w:space="0" w:color="auto"/>
+            </w:tcBorders>
+            <w:shd w:val="clear" w:color="FFFFCC" w:fill="FFFFFF"/>
+            <w:hideMark/>
+          </w:tcPr>
+          <w:p>
+            <w:pPr>
+              <w:widowControl/>
+              <w:jc w:val="center"/>
+              <w:rPr>
+                <w:rFonts w:eastAsiaTheme="majorEastAsia"/>
+                <w:kern w:val="0"/>
+                <w:szCs w:val="21"/>
+              </w:rPr>
+            </w:pPr>
+            <w:r>
+              <w:rPr>
+                <w:rFonts w:eastAsiaTheme="majorEastAsia"/>
+                <w:kern w:val="0"/>
+                <w:szCs w:val="21"/>
+              </w:rPr>
+              <w:t>左轮脉冲</w:t>
+            </w:r>
+          </w:p>
+        </w:tc>
+        <w:tc>
+          <w:tcPr>
+            <w:tcW w:w="3667" w:type="dxa"/>
+            <w:tcBorders>
+              <w:top w:val="nil"/>
+              <w:left w:val="nil"/>
+              <w:bottom w:val="single" w:sz="4" w:space="0" w:color="auto"/>
+              <w:right w:val="single" w:sz="4" w:space="0" w:color="auto"/>
+            </w:tcBorders>
+            <w:shd w:val="clear" w:color="FFFFCC" w:fill="FFFFFF"/>
+            <w:hideMark/>
+          </w:tcPr>
+          <w:p>
+            <w:pPr>
+              <w:widowControl/>
+              <w:jc w:val="left"/>
+              <w:rPr>
+                <w:rFonts w:eastAsiaTheme="majorEastAsia"/>
+                <w:kern w:val="0"/>
+                <w:szCs w:val="21"/>
+              </w:rPr>
+            </w:pPr>
+            <w:r>
+              <w:rPr>
+                <w:rFonts w:eastAsiaTheme="majorEastAsia"/>
+                <w:kern w:val="0"/>
+                <w:szCs w:val="21"/>
+              </w:rPr>
+              <w:t>当前时刻的左轮脉冲总量，前进递增，后退递减</w:t>
+            </w:r>
+          </w:p>
+        </w:tc>
+        <w:tc>
+          <w:tcPr>
+            <w:tcW w:w="850" w:type="dxa"/>
+            <w:tcBorders>
+              <w:top w:val="nil"/>
+              <w:left w:val="nil"/>
+              <w:bottom w:val="single" w:sz="4" w:space="0" w:color="auto"/>
+              <w:right w:val="single" w:sz="4" w:space="0" w:color="auto"/>
+            </w:tcBorders>
+            <w:shd w:val="clear" w:color="FFFFCC" w:fill="FFFFFF"/>
+            <w:hideMark/>
+          </w:tcPr>
+          <w:p>
+            <w:pPr>
+              <w:widowControl/>
+              <w:jc w:val="center"/>
+              <w:rPr>
+                <w:rFonts w:eastAsiaTheme="majorEastAsia"/>
+                <w:kern w:val="0"/>
+                <w:szCs w:val="21"/>
+              </w:rPr>
+            </w:pPr>
+            <w:r>
+              <w:rPr>
+                <w:rFonts w:eastAsiaTheme="majorEastAsia"/>
+                <w:kern w:val="0"/>
+                <w:szCs w:val="21"/>
+              </w:rPr>
+              <w:t>4byte</w:t>
+            </w:r>
+          </w:p>
+        </w:tc>
+        <w:tc>
+          <w:tcPr>
+            <w:tcW w:w="930" w:type="dxa"/>
+            <w:tcBorders>
+              <w:top w:val="nil"/>
+              <w:left w:val="nil"/>
+              <w:bottom w:val="single" w:sz="4" w:space="0" w:color="auto"/>
+              <w:right w:val="single" w:sz="4" w:space="0" w:color="auto"/>
+            </w:tcBorders>
+            <w:shd w:val="clear" w:color="FFFFCC" w:fill="FFFFFF"/>
+            <w:hideMark/>
+          </w:tcPr>
+          <w:p>
+            <w:pPr>
+              <w:widowControl/>
+              <w:jc w:val="center"/>
+              <w:rPr>
+                <w:rFonts w:eastAsiaTheme="majorEastAsia"/>
+                <w:kern w:val="0"/>
+                <w:szCs w:val="21"/>
+              </w:rPr>
+            </w:pPr>
+            <w:r>
+              <w:rPr>
+                <w:rFonts w:eastAsiaTheme="majorEastAsia"/>
+                <w:kern w:val="0"/>
+                <w:szCs w:val="21"/>
+              </w:rPr>
+              <w:t>11</w:t>
+            </w:r>
+          </w:p>
+        </w:tc>
+      </w:tr>
+      <w:tr>
+        <w:trPr>
+          <w:trHeight w:val="558"/>
+          <w:jc w:val="center"/>
+        </w:trPr>
+        <w:tc>
+          <w:tcPr>
+            <w:tcW w:w="988" w:type="dxa"/>
+            <w:vMerge/>
+            <w:tcBorders>
+              <w:top w:val="nil"/>
+              <w:left w:val="single" w:sz="4" w:space="0" w:color="auto"/>
+              <w:bottom w:val="single" w:sz="4" w:space="0" w:color="auto"/>
+              <w:right w:val="single" w:sz="4" w:space="0" w:color="auto"/>
+            </w:tcBorders>
+            <w:vAlign w:val="center"/>
+            <w:hideMark/>
+          </w:tcPr>
+          <w:p>
+            <w:pPr>
+              <w:widowControl/>
+              <w:jc w:val="center"/>
+              <w:rPr>
+                <w:rFonts w:eastAsiaTheme="majorEastAsia"/>
+                <w:kern w:val="0"/>
+                <w:szCs w:val="21"/>
+              </w:rPr>
+            </w:pPr>
+          </w:p>
+        </w:tc>
+        <w:tc>
+          <w:tcPr>
+            <w:tcW w:w="850" w:type="dxa"/>
+            <w:vMerge/>
+            <w:tcBorders>
+              <w:top w:val="nil"/>
+              <w:left w:val="single" w:sz="4" w:space="0" w:color="auto"/>
+              <w:bottom w:val="single" w:sz="4" w:space="0" w:color="auto"/>
+              <w:right w:val="single" w:sz="4" w:space="0" w:color="auto"/>
+            </w:tcBorders>
+            <w:vAlign w:val="center"/>
+            <w:hideMark/>
+          </w:tcPr>
+          <w:p>
+            <w:pPr>
+              <w:widowControl/>
+              <w:jc w:val="center"/>
+              <w:rPr>
+                <w:rFonts w:eastAsiaTheme="majorEastAsia"/>
+                <w:kern w:val="0"/>
+                <w:szCs w:val="21"/>
+              </w:rPr>
+            </w:pPr>
+          </w:p>
+        </w:tc>
+        <w:tc>
+          <w:tcPr>
+            <w:tcW w:w="1011" w:type="dxa"/>
+            <w:tcBorders>
+              <w:top w:val="nil"/>
+              <w:left w:val="nil"/>
+              <w:bottom w:val="single" w:sz="4" w:space="0" w:color="auto"/>
+              <w:right w:val="single" w:sz="4" w:space="0" w:color="auto"/>
+            </w:tcBorders>
+            <w:shd w:val="clear" w:color="FFFFCC" w:fill="FFFFFF"/>
+            <w:hideMark/>
+          </w:tcPr>
+          <w:p>
+            <w:pPr>
+              <w:widowControl/>
+              <w:jc w:val="center"/>
+              <w:rPr>
+                <w:rFonts w:eastAsiaTheme="majorEastAsia"/>
+                <w:kern w:val="0"/>
+                <w:szCs w:val="21"/>
+              </w:rPr>
+            </w:pPr>
+            <w:r>
+              <w:rPr>
+                <w:rFonts w:eastAsiaTheme="majorEastAsia"/>
+                <w:kern w:val="0"/>
+                <w:szCs w:val="21"/>
+              </w:rPr>
+              <w:t>右轮脉冲</w:t>
+            </w:r>
+          </w:p>
+        </w:tc>
+        <w:tc>
+          <w:tcPr>
+            <w:tcW w:w="3667" w:type="dxa"/>
+            <w:tcBorders>
+              <w:top w:val="nil"/>
+              <w:left w:val="nil"/>
+              <w:bottom w:val="single" w:sz="4" w:space="0" w:color="auto"/>
+              <w:right w:val="single" w:sz="4" w:space="0" w:color="auto"/>
+            </w:tcBorders>
+            <w:shd w:val="clear" w:color="FFFFCC" w:fill="FFFFFF"/>
+            <w:hideMark/>
+          </w:tcPr>
+          <w:p>
+            <w:pPr>
+              <w:widowControl/>
+              <w:jc w:val="left"/>
+              <w:rPr>
+                <w:rFonts w:eastAsiaTheme="majorEastAsia"/>
+                <w:kern w:val="0"/>
+                <w:szCs w:val="21"/>
+              </w:rPr>
+            </w:pPr>
+            <w:r>
+              <w:rPr>
+                <w:rFonts w:eastAsiaTheme="majorEastAsia"/>
+                <w:kern w:val="0"/>
+                <w:szCs w:val="21"/>
+              </w:rPr>
+              <w:t>当前时刻的右轮脉冲总量，前进递增，后退递减</w:t>
+            </w:r>
+          </w:p>
+        </w:tc>
+        <w:tc>
+          <w:tcPr>
+            <w:tcW w:w="850" w:type="dxa"/>
+            <w:tcBorders>
+              <w:top w:val="nil"/>
+              <w:left w:val="nil"/>
+              <w:bottom w:val="single" w:sz="4" w:space="0" w:color="auto"/>
+              <w:right w:val="single" w:sz="4" w:space="0" w:color="auto"/>
+            </w:tcBorders>
+            <w:shd w:val="clear" w:color="FFFFCC" w:fill="FFFFFF"/>
+            <w:hideMark/>
+          </w:tcPr>
+          <w:p>
+            <w:pPr>
+              <w:widowControl/>
+              <w:jc w:val="center"/>
+              <w:rPr>
+                <w:rFonts w:eastAsiaTheme="majorEastAsia"/>
+                <w:kern w:val="0"/>
+                <w:szCs w:val="21"/>
+              </w:rPr>
+            </w:pPr>
+            <w:r>
+              <w:rPr>
+                <w:rFonts w:eastAsiaTheme="majorEastAsia"/>
+                <w:kern w:val="0"/>
+                <w:szCs w:val="21"/>
+              </w:rPr>
+              <w:t>4byte</w:t>
+            </w:r>
+          </w:p>
+        </w:tc>
+        <w:tc>
+          <w:tcPr>
+            <w:tcW w:w="930" w:type="dxa"/>
+            <w:tcBorders>
+              <w:top w:val="nil"/>
+              <w:left w:val="nil"/>
+              <w:bottom w:val="single" w:sz="4" w:space="0" w:color="auto"/>
+              <w:right w:val="single" w:sz="4" w:space="0" w:color="auto"/>
+            </w:tcBorders>
+            <w:shd w:val="clear" w:color="FFFFCC" w:fill="FFFFFF"/>
+            <w:hideMark/>
+          </w:tcPr>
+          <w:p>
+            <w:pPr>
+              <w:widowControl/>
+              <w:jc w:val="center"/>
+              <w:rPr>
+                <w:rFonts w:eastAsiaTheme="majorEastAsia"/>
+                <w:kern w:val="0"/>
+                <w:szCs w:val="21"/>
+              </w:rPr>
+            </w:pPr>
+            <w:r>
+              <w:rPr>
+                <w:rFonts w:eastAsiaTheme="majorEastAsia"/>
+                <w:kern w:val="0"/>
+                <w:szCs w:val="21"/>
+              </w:rPr>
+              <w:t>15</w:t>
+            </w:r>
+          </w:p>
+        </w:tc>
+      </w:tr>
+      <w:tr>
+        <w:trPr>
+          <w:trHeight w:val="729"/>
+          <w:jc w:val="center"/>
+        </w:trPr>
+        <w:tc>
+          <w:tcPr>
+            <w:tcW w:w="988" w:type="dxa"/>
+            <w:vMerge/>
+            <w:tcBorders>
+              <w:top w:val="nil"/>
+              <w:left w:val="single" w:sz="4" w:space="0" w:color="auto"/>
+              <w:bottom w:val="single" w:sz="4" w:space="0" w:color="auto"/>
+              <w:right w:val="single" w:sz="4" w:space="0" w:color="auto"/>
+            </w:tcBorders>
+            <w:vAlign w:val="center"/>
+            <w:hideMark/>
+          </w:tcPr>
+          <w:p>
+            <w:pPr>
+              <w:widowControl/>
+              <w:jc w:val="center"/>
+              <w:rPr>
+                <w:rFonts w:eastAsiaTheme="majorEastAsia"/>
+                <w:kern w:val="0"/>
+                <w:szCs w:val="21"/>
+              </w:rPr>
+            </w:pPr>
+          </w:p>
+        </w:tc>
+        <w:tc>
+          <w:tcPr>
+            <w:tcW w:w="850" w:type="dxa"/>
+            <w:vMerge/>
+            <w:tcBorders>
+              <w:top w:val="nil"/>
+              <w:left w:val="single" w:sz="4" w:space="0" w:color="auto"/>
+              <w:bottom w:val="single" w:sz="4" w:space="0" w:color="auto"/>
+              <w:right w:val="single" w:sz="4" w:space="0" w:color="auto"/>
+            </w:tcBorders>
+            <w:vAlign w:val="center"/>
+            <w:hideMark/>
+          </w:tcPr>
+          <w:p>
+            <w:pPr>
+              <w:widowControl/>
+              <w:jc w:val="center"/>
+              <w:rPr>
+                <w:rFonts w:eastAsiaTheme="majorEastAsia"/>
+                <w:kern w:val="0"/>
+                <w:szCs w:val="21"/>
+              </w:rPr>
+            </w:pPr>
+          </w:p>
+        </w:tc>
+        <w:tc>
+          <w:tcPr>
+            <w:tcW w:w="1011" w:type="dxa"/>
+            <w:tcBorders>
+              <w:top w:val="nil"/>
+              <w:left w:val="nil"/>
+              <w:bottom w:val="single" w:sz="4" w:space="0" w:color="auto"/>
+              <w:right w:val="single" w:sz="4" w:space="0" w:color="auto"/>
+            </w:tcBorders>
+            <w:shd w:val="clear" w:color="FFFFCC" w:fill="FFFFFF"/>
+            <w:hideMark/>
+          </w:tcPr>
+          <w:p>
+            <w:pPr>
+              <w:widowControl/>
+              <w:jc w:val="center"/>
+              <w:rPr>
+                <w:rFonts w:eastAsiaTheme="majorEastAsia"/>
+                <w:kern w:val="0"/>
+                <w:szCs w:val="21"/>
+              </w:rPr>
+            </w:pPr>
+            <w:r>
+              <w:rPr>
+                <w:rFonts w:eastAsiaTheme="majorEastAsia" w:hint="eastAsia"/>
+                <w:kern w:val="0"/>
+                <w:szCs w:val="21"/>
+              </w:rPr>
+              <w:t>陀螺仪</w:t>
+            </w:r>
+            <w:r>
+              <w:rPr>
+                <w:rFonts w:eastAsiaTheme="majorEastAsia"/>
+                <w:kern w:val="0"/>
+                <w:szCs w:val="21"/>
+              </w:rPr>
+              <w:t>航向角</w:t>
+            </w:r>
+          </w:p>
+        </w:tc>
+        <w:tc>
+          <w:tcPr>
+            <w:tcW w:w="3667" w:type="dxa"/>
+            <w:tcBorders>
+              <w:top w:val="nil"/>
+              <w:left w:val="nil"/>
+              <w:bottom w:val="single" w:sz="4" w:space="0" w:color="auto"/>
+              <w:right w:val="single" w:sz="4" w:space="0" w:color="auto"/>
+            </w:tcBorders>
+            <w:shd w:val="clear" w:color="FFFFCC" w:fill="FFFFFF"/>
+            <w:hideMark/>
+          </w:tcPr>
+          <w:p>
+            <w:pPr>
+              <w:widowControl/>
+              <w:jc w:val="left"/>
+              <w:rPr>
+                <w:rFonts w:eastAsiaTheme="majorEastAsia"/>
+                <w:kern w:val="0"/>
+                <w:szCs w:val="21"/>
+              </w:rPr>
+            </w:pPr>
+            <w:r>
+              <w:rPr>
+                <w:rFonts w:eastAsiaTheme="majorEastAsia"/>
+                <w:kern w:val="0"/>
+                <w:szCs w:val="21"/>
+              </w:rPr>
+              <w:t>浮点数＊</w:t>
+            </w:r>
+            <w:r>
+              <w:rPr>
+                <w:rFonts w:eastAsiaTheme="majorEastAsia"/>
+                <w:kern w:val="0"/>
+                <w:szCs w:val="21"/>
+              </w:rPr>
+              <w:t>100</w:t>
+            </w:r>
+            <w:r>
+              <w:rPr>
+                <w:rFonts w:eastAsiaTheme="majorEastAsia"/>
+                <w:kern w:val="0"/>
+                <w:szCs w:val="21"/>
+              </w:rPr>
+              <w:t>取整上报</w:t>
+            </w:r>
+          </w:p>
+        </w:tc>
+        <w:tc>
+          <w:tcPr>
+            <w:tcW w:w="850" w:type="dxa"/>
+            <w:tcBorders>
+              <w:top w:val="nil"/>
+              <w:left w:val="nil"/>
+              <w:bottom w:val="single" w:sz="4" w:space="0" w:color="auto"/>
+              <w:right w:val="single" w:sz="4" w:space="0" w:color="auto"/>
+            </w:tcBorders>
+            <w:shd w:val="clear" w:color="FFFFCC" w:fill="FFFFFF"/>
+            <w:hideMark/>
+          </w:tcPr>
+          <w:p>
+            <w:pPr>
+              <w:widowControl/>
+              <w:jc w:val="center"/>
+              <w:rPr>
+                <w:rFonts w:eastAsiaTheme="majorEastAsia"/>
+                <w:kern w:val="0"/>
+                <w:szCs w:val="21"/>
+              </w:rPr>
+            </w:pPr>
+            <w:r>
+              <w:rPr>
+                <w:rFonts w:eastAsiaTheme="majorEastAsia"/>
+                <w:kern w:val="0"/>
+                <w:szCs w:val="21"/>
+              </w:rPr>
+              <w:t>1</w:t>
+            </w:r>
+            <w:r>
+              <w:rPr>
+                <w:rFonts w:eastAsiaTheme="majorEastAsia"/>
+                <w:kern w:val="0"/>
+                <w:szCs w:val="21"/>
+              </w:rPr>
+              <w:t>byte</w:t>
+            </w:r>
+          </w:p>
+        </w:tc>
+        <w:tc>
+          <w:tcPr>
+            <w:tcW w:w="930" w:type="dxa"/>
+            <w:tcBorders>
+              <w:top w:val="nil"/>
+              <w:left w:val="nil"/>
+              <w:bottom w:val="single" w:sz="4" w:space="0" w:color="auto"/>
+              <w:right w:val="single" w:sz="4" w:space="0" w:color="auto"/>
+            </w:tcBorders>
+            <w:shd w:val="clear" w:color="FFFFCC" w:fill="FFFFFF"/>
+            <w:hideMark/>
+          </w:tcPr>
+          <w:p>
+            <w:pPr>
+              <w:widowControl/>
+              <w:jc w:val="center"/>
+              <w:rPr>
+                <w:rFonts w:eastAsiaTheme="majorEastAsia"/>
+                <w:kern w:val="0"/>
+                <w:szCs w:val="21"/>
+              </w:rPr>
+            </w:pPr>
+            <w:r>
+              <w:rPr>
+                <w:rFonts w:eastAsiaTheme="majorEastAsia"/>
+                <w:kern w:val="0"/>
+                <w:szCs w:val="21"/>
+              </w:rPr>
+              <w:t>43</w:t>
+            </w:r>
+          </w:p>
+        </w:tc>
+      </w:tr>
+    </w:tbl>
+    <w:p>
+      <w:pPr>
+        <w:autoSpaceDE w:val="0"/>
+        <w:autoSpaceDN w:val="0"/>
+        <w:adjustRightInd w:val="0"/>
+        <w:spacing w:line="360" w:lineRule="auto"/>
+        <w:ind w:firstLine="420"/>
+        <w:jc w:val="left"/>
+        <w:rPr>
+          <w:sz w:val="24"/>
+        </w:rPr>
+      </w:pPr>
+      <w:r>
+        <w:rPr>
+          <w:rFonts w:hint="eastAsia"/>
+          <w:sz w:val="24"/>
+        </w:rPr>
+        <w:t>上位机收到底盘数据后会将数据保存到数组中，然后通过移位相加的方式将十六进制数</w:t>
+      </w:r>
+      <w:r>
+        <w:rPr>
+          <w:rFonts w:hint="eastAsia"/>
+          <w:sz w:val="24"/>
+        </w:rPr>
+        <w:t>转换成浮点型数</w:t>
+      </w:r>
+      <w:r>
+        <w:rPr>
+          <w:rFonts w:hint="eastAsia"/>
+          <w:sz w:val="24"/>
+        </w:rPr>
+        <w:t>。</w:t>
+      </w:r>
+      <w:r>
+        <w:rPr>
+          <w:rFonts w:hint="eastAsia"/>
+          <w:sz w:val="24"/>
+        </w:rPr>
+        <w:t>针对陀螺仪的数据格式的特点，数据转换时需要进行特殊处理，</w:t>
+      </w:r>
+      <w:r>
+        <w:rPr>
+          <w:rFonts w:hint="eastAsia"/>
+          <w:sz w:val="24"/>
+        </w:rPr>
+        <w:t>陀螺仪的数据格式在</w:t>
+      </w:r>
+      <w:r>
+        <w:rPr>
+          <w:rFonts w:hint="eastAsia"/>
+          <w:sz w:val="24"/>
+        </w:rPr>
+        <w:t>2.</w:t>
+      </w:r>
+      <w:r>
+        <w:rPr>
+          <w:sz w:val="24"/>
+        </w:rPr>
+        <w:t>2.1</w:t>
+      </w:r>
+      <w:r>
+        <w:rPr>
+          <w:rFonts w:hint="eastAsia"/>
+          <w:sz w:val="24"/>
+        </w:rPr>
+        <w:t>小节中</w:t>
+      </w:r>
+      <w:r>
+        <w:rPr>
+          <w:rFonts w:hint="eastAsia"/>
+          <w:sz w:val="24"/>
+        </w:rPr>
+        <w:t>详细介绍，如果陀螺仪数据为负，则需要转换成正数，底盘数据解析代码如图</w:t>
+      </w:r>
+      <w:r>
+        <w:rPr>
+          <w:rFonts w:hint="eastAsia"/>
+          <w:sz w:val="24"/>
+        </w:rPr>
+        <w:t>4-</w:t>
+      </w:r>
+      <w:r>
+        <w:rPr>
+          <w:sz w:val="24"/>
+        </w:rPr>
+        <w:t>1</w:t>
+      </w:r>
+      <w:r>
+        <w:rPr>
+          <w:rFonts w:hint="eastAsia"/>
+          <w:sz w:val="24"/>
+        </w:rPr>
+        <w:t>所示</w:t>
+      </w:r>
+      <w:r>
+        <w:rPr>
+          <w:rFonts w:hint="eastAsia"/>
+          <w:sz w:val="24"/>
+        </w:rPr>
+        <w:t>，定位推算算法的实现所用数据为当前数据与上次数据的差值，即图中的</w:t>
+      </w:r>
+      <w:proofErr w:type="spellStart"/>
+      <w:r>
+        <w:rPr>
+          <w:rFonts w:hint="eastAsia"/>
+          <w:sz w:val="24"/>
+        </w:rPr>
+        <w:t>delta_time</w:t>
+      </w:r>
+      <w:proofErr w:type="spellEnd"/>
+      <w:r>
+        <w:rPr>
+          <w:rFonts w:hint="eastAsia"/>
+          <w:sz w:val="24"/>
+        </w:rPr>
+        <w:t>、</w:t>
+      </w:r>
+      <w:proofErr w:type="spellStart"/>
+      <w:r>
+        <w:rPr>
+          <w:rFonts w:hint="eastAsia"/>
+          <w:sz w:val="24"/>
+        </w:rPr>
+        <w:t>delta_lpulse</w:t>
+      </w:r>
+      <w:proofErr w:type="spellEnd"/>
+      <w:r>
+        <w:rPr>
+          <w:rFonts w:hint="eastAsia"/>
+          <w:sz w:val="24"/>
+        </w:rPr>
+        <w:t>和</w:t>
+      </w:r>
+      <w:proofErr w:type="spellStart"/>
+      <w:r>
+        <w:rPr>
+          <w:rFonts w:hint="eastAsia"/>
+          <w:sz w:val="24"/>
+        </w:rPr>
+        <w:t>delta_rpulse</w:t>
+      </w:r>
+      <w:proofErr w:type="spellEnd"/>
+      <w:r>
+        <w:rPr>
+          <w:rFonts w:hint="eastAsia"/>
+          <w:sz w:val="24"/>
+        </w:rPr>
+        <w:t>。</w:t>
+      </w:r>
+    </w:p>
+    <w:p>
+      <w:pPr>
+        <w:keepNext/>
+        <w:autoSpaceDE w:val="0"/>
+        <w:autoSpaceDN w:val="0"/>
+        <w:adjustRightInd w:val="0"/>
+        <w:spacing w:line="360" w:lineRule="auto"/>
+        <w:jc w:val="center"/>
+      </w:pPr>
+      <w:r>
+        <w:rPr>
+          <w:noProof/>
+        </w:rPr>
+        <w:drawing>
+          <wp:inline distT="0" distB="0" distL="0" distR="0" wp14:anchorId="442E6579" wp14:editId="7D1FF92B">
+            <wp:extent cx="5274310" cy="2004060"/>
+            <wp:effectExtent l="0" t="0" r="2540" b="0"/>
+            <wp:docPr id="17" name="图片 17"/>
+            <wp:cNvGraphicFramePr>
+              <a:graphicFrameLocks xmlns:a="http://schemas.openxmlformats.org/drawingml/2006/main" noChangeAspect="1"/>
+            </wp:cNvGraphicFramePr>
+            <a:graphic xmlns:a="http://schemas.openxmlformats.org/drawingml/2006/main">
+              <a:graphicData uri="http://schemas.openxmlformats.org/drawingml/2006/picture">
+                <pic:pic xmlns:pic="http://schemas.openxmlformats.org/drawingml/2006/picture">
+                  <pic:nvPicPr>
+                    <pic:cNvPr id="1" name=""/>
+                    <pic:cNvPicPr/>
+                  </pic:nvPicPr>
+                  <pic:blipFill>
+                    <a:blip r:embed="rId26"/>
+                    <a:stretch>
+                      <a:fillRect/>
+                    </a:stretch>
+                  </pic:blipFill>
+                  <pic:spPr>
+                    <a:xfrm>
+                      <a:off x="0" y="0"/>
+                      <a:ext cx="5274310" cy="2004060"/>
+                    </a:xfrm>
+                    <a:prstGeom prst="rect">
+                      <a:avLst/>
+                    </a:prstGeom>
+                  </pic:spPr>
+                </pic:pic>
+              </a:graphicData>
+            </a:graphic>
+          </wp:inline>
+        </w:drawing>
+      </w:r>
+    </w:p>
+    <w:p>
+      <w:pPr>
+        <w:pStyle w:val="ab"/>
+        <w:rPr>
+          <w:rFonts w:hint="eastAsia"/>
+          <w:sz w:val="24"/>
+        </w:rPr>
+      </w:pPr>
+      <w:r>
+        <w:rPr>
+          <w:rFonts w:hint="eastAsia"/>
+        </w:rPr>
+        <w:t xml:space="preserve">图 </w:t>
+      </w:r>
+      <w:r>
+        <w:t xml:space="preserve">4-1 </w:t>
+      </w:r>
+      <w:r>
+        <w:rPr>
+          <w:rFonts w:hint="eastAsia"/>
+        </w:rPr>
+        <w:t>底盘数据解析代码</w:t>
+      </w:r>
     </w:p>
     <w:p>
       <w:pPr>
         <w:pStyle w:val="20"/>
         <w:spacing w:before="156" w:after="156"/>
       </w:pPr>
-      <w:bookmarkStart w:id="27" w:name="_Toc6152184"/>
+      <w:bookmarkStart w:id="26" w:name="_Toc6431227"/>
       <w:r>
         <w:t>4</w:t>
       </w:r>
@@ -16449,14 +19288,14 @@
         </w:rPr>
         <w:t>里程计推算定位算法</w:t>
       </w:r>
-      <w:bookmarkEnd w:id="27"/>
+      <w:bookmarkEnd w:id="26"/>
     </w:p>
     <w:p>
       <w:pPr>
         <w:pStyle w:val="20"/>
         <w:spacing w:before="156" w:after="156"/>
       </w:pPr>
-      <w:bookmarkStart w:id="28" w:name="_Toc6152185"/>
+      <w:bookmarkStart w:id="27" w:name="_Toc6431228"/>
       <w:r>
         <w:t>4</w:t>
       </w:r>
@@ -16475,7 +19314,352 @@
         </w:rPr>
         <w:t>机器人移动控制</w:t>
       </w:r>
-      <w:bookmarkEnd w:id="28"/>
+      <w:bookmarkEnd w:id="27"/>
+    </w:p>
+    <w:p>
+      <w:pPr>
+        <w:autoSpaceDE w:val="0"/>
+        <w:autoSpaceDN w:val="0"/>
+        <w:adjustRightInd w:val="0"/>
+        <w:spacing w:line="360" w:lineRule="auto"/>
+        <w:ind w:firstLine="420"/>
+        <w:jc w:val="left"/>
+        <w:rPr>
+          <w:sz w:val="24"/>
+        </w:rPr>
+      </w:pPr>
+      <w:r>
+        <w:rPr>
+          <w:rFonts w:hint="eastAsia"/>
+          <w:sz w:val="24"/>
+        </w:rPr>
+        <w:t>机器人的移动由上位机发起，由底盘控制板控制，当底盘收到上位机下发的速度指令后，会控制两个轮已相应的速度进行转动，这样就实现了机器人的移动</w:t>
+      </w:r>
+      <w:r>
+        <w:rPr>
+          <w:rFonts w:hint="eastAsia"/>
+          <w:sz w:val="24"/>
+        </w:rPr>
+        <w:t>。</w:t>
+      </w:r>
+      <w:r>
+        <w:rPr>
+          <w:rFonts w:hint="eastAsia"/>
+          <w:sz w:val="24"/>
+        </w:rPr>
+        <w:t>下面将详细介绍</w:t>
+      </w:r>
+      <w:r>
+        <w:rPr>
+          <w:rFonts w:hint="eastAsia"/>
+          <w:sz w:val="24"/>
+        </w:rPr>
+        <w:t>上位机移动指令是如何发起的。</w:t>
+      </w:r>
+    </w:p>
+    <w:p>
+      <w:pPr>
+        <w:autoSpaceDE w:val="0"/>
+        <w:autoSpaceDN w:val="0"/>
+        <w:adjustRightInd w:val="0"/>
+        <w:spacing w:line="360" w:lineRule="auto"/>
+        <w:ind w:firstLine="420"/>
+        <w:jc w:val="left"/>
+        <w:rPr>
+          <w:sz w:val="24"/>
+        </w:rPr>
+      </w:pPr>
+      <w:r>
+        <w:rPr>
+          <w:rFonts w:hint="eastAsia"/>
+          <w:sz w:val="24"/>
+        </w:rPr>
+        <w:t>速度控制</w:t>
+      </w:r>
+      <w:r>
+        <w:rPr>
+          <w:rFonts w:hint="eastAsia"/>
+          <w:sz w:val="24"/>
+        </w:rPr>
+        <w:t>指令</w:t>
+      </w:r>
+      <w:r>
+        <w:rPr>
+          <w:rFonts w:hint="eastAsia"/>
+          <w:sz w:val="24"/>
+        </w:rPr>
+        <w:t>格式</w:t>
+      </w:r>
+      <w:r>
+        <w:rPr>
+          <w:rFonts w:hint="eastAsia"/>
+          <w:sz w:val="24"/>
+        </w:rPr>
+        <w:t>与底盘上传数据格式相同，</w:t>
+      </w:r>
+      <w:proofErr w:type="gramStart"/>
+      <w:r>
+        <w:rPr>
+          <w:rFonts w:hint="eastAsia"/>
+          <w:sz w:val="24"/>
+        </w:rPr>
+        <w:t>由</w:t>
+      </w:r>
+      <w:r>
+        <w:rPr>
+          <w:rFonts w:hint="eastAsia"/>
+          <w:sz w:val="24"/>
+        </w:rPr>
+        <w:t>帧头</w:t>
+      </w:r>
+      <w:proofErr w:type="gramEnd"/>
+      <w:r>
+        <w:rPr>
+          <w:rFonts w:hint="eastAsia"/>
+          <w:sz w:val="24"/>
+        </w:rPr>
+        <w:t>、帧类型，</w:t>
+      </w:r>
+      <w:r>
+        <w:rPr>
+          <w:rFonts w:hint="eastAsia"/>
+          <w:sz w:val="24"/>
+        </w:rPr>
+        <w:t>数据长度</w:t>
+      </w:r>
+      <w:r>
+        <w:rPr>
+          <w:rFonts w:hint="eastAsia"/>
+          <w:sz w:val="24"/>
+        </w:rPr>
+        <w:t>、</w:t>
+      </w:r>
+      <w:r>
+        <w:rPr>
+          <w:rFonts w:hint="eastAsia"/>
+          <w:sz w:val="24"/>
+        </w:rPr>
+        <w:t>数据内容</w:t>
+      </w:r>
+      <w:r>
+        <w:rPr>
+          <w:rFonts w:hint="eastAsia"/>
+          <w:sz w:val="24"/>
+        </w:rPr>
+        <w:t>、校验位</w:t>
+      </w:r>
+      <w:proofErr w:type="gramStart"/>
+      <w:r>
+        <w:rPr>
+          <w:rFonts w:hint="eastAsia"/>
+          <w:sz w:val="24"/>
+        </w:rPr>
+        <w:t>及帧尾</w:t>
+      </w:r>
+      <w:proofErr w:type="gramEnd"/>
+      <w:r>
+        <w:rPr>
+          <w:rFonts w:hint="eastAsia"/>
+          <w:sz w:val="24"/>
+        </w:rPr>
+        <w:t>组成</w:t>
+      </w:r>
+      <w:r>
+        <w:rPr>
+          <w:rFonts w:hint="eastAsia"/>
+          <w:sz w:val="24"/>
+        </w:rPr>
+        <w:t>。</w:t>
+      </w:r>
+      <w:r>
+        <w:rPr>
+          <w:rFonts w:hint="eastAsia"/>
+          <w:sz w:val="24"/>
+        </w:rPr>
+        <w:t>速度指令</w:t>
+      </w:r>
+      <w:r>
+        <w:rPr>
+          <w:rFonts w:hint="eastAsia"/>
+          <w:sz w:val="24"/>
+        </w:rPr>
+        <w:t>格式如图</w:t>
+      </w:r>
+      <w:r>
+        <w:rPr>
+          <w:rFonts w:hint="eastAsia"/>
+          <w:sz w:val="24"/>
+        </w:rPr>
+        <w:t>4-</w:t>
+      </w:r>
+      <w:r>
+        <w:rPr>
+          <w:sz w:val="24"/>
+        </w:rPr>
+        <w:t>2</w:t>
+      </w:r>
+      <w:r>
+        <w:rPr>
+          <w:rFonts w:hint="eastAsia"/>
+          <w:sz w:val="24"/>
+        </w:rPr>
+        <w:t>所示。</w:t>
+      </w:r>
+    </w:p>
+    <w:p>
+      <w:pPr>
+        <w:keepNext/>
+        <w:autoSpaceDE w:val="0"/>
+        <w:autoSpaceDN w:val="0"/>
+        <w:adjustRightInd w:val="0"/>
+        <w:spacing w:line="360" w:lineRule="auto"/>
+        <w:jc w:val="center"/>
+      </w:pPr>
+      <w:r>
+        <w:rPr>
+          <w:noProof/>
+        </w:rPr>
+        <w:drawing>
+          <wp:inline distT="0" distB="0" distL="0" distR="0" wp14:anchorId="6ED04DF0" wp14:editId="1980F0EC">
+            <wp:extent cx="4405068" cy="900000"/>
+            <wp:effectExtent l="0" t="0" r="0" b="0"/>
+            <wp:docPr id="21" name="图片 21"/>
+            <wp:cNvGraphicFramePr>
+              <a:graphicFrameLocks xmlns:a="http://schemas.openxmlformats.org/drawingml/2006/main" noChangeAspect="1"/>
+            </wp:cNvGraphicFramePr>
+            <a:graphic xmlns:a="http://schemas.openxmlformats.org/drawingml/2006/main">
+              <a:graphicData uri="http://schemas.openxmlformats.org/drawingml/2006/picture">
+                <pic:pic xmlns:pic="http://schemas.openxmlformats.org/drawingml/2006/picture">
+                  <pic:nvPicPr>
+                    <pic:cNvPr id="1" name=""/>
+                    <pic:cNvPicPr/>
+                  </pic:nvPicPr>
+                  <pic:blipFill>
+                    <a:blip r:embed="rId27"/>
+                    <a:stretch>
+                      <a:fillRect/>
+                    </a:stretch>
+                  </pic:blipFill>
+                  <pic:spPr>
+                    <a:xfrm>
+                      <a:off x="0" y="0"/>
+                      <a:ext cx="4405068" cy="900000"/>
+                    </a:xfrm>
+                    <a:prstGeom prst="rect">
+                      <a:avLst/>
+                    </a:prstGeom>
+                  </pic:spPr>
+                </pic:pic>
+              </a:graphicData>
+            </a:graphic>
+          </wp:inline>
+        </w:drawing>
+      </w:r>
+    </w:p>
+    <w:p>
+      <w:pPr>
+        <w:pStyle w:val="ab"/>
+      </w:pPr>
+      <w:r>
+        <w:rPr>
+          <w:rFonts w:hint="eastAsia"/>
+        </w:rPr>
+        <w:t xml:space="preserve">图 </w:t>
+      </w:r>
+      <w:r>
+        <w:t xml:space="preserve">4-2 </w:t>
+      </w:r>
+      <w:r>
+        <w:rPr>
+          <w:rFonts w:hint="eastAsia"/>
+        </w:rPr>
+        <w:t>速度控制指令格式</w:t>
+      </w:r>
+    </w:p>
+    <w:p>
+      <w:pPr>
+        <w:autoSpaceDE w:val="0"/>
+        <w:autoSpaceDN w:val="0"/>
+        <w:adjustRightInd w:val="0"/>
+        <w:spacing w:line="360" w:lineRule="auto"/>
+        <w:ind w:firstLine="420"/>
+        <w:jc w:val="left"/>
+        <w:rPr>
+          <w:rFonts w:hint="eastAsia"/>
+          <w:sz w:val="24"/>
+        </w:rPr>
+      </w:pPr>
+      <w:r>
+        <w:rPr>
+          <w:rFonts w:hint="eastAsia"/>
+          <w:sz w:val="24"/>
+        </w:rPr>
+        <w:lastRenderedPageBreak/>
+        <w:t>左右</w:t>
+      </w:r>
+      <w:proofErr w:type="gramStart"/>
+      <w:r>
+        <w:rPr>
+          <w:rFonts w:hint="eastAsia"/>
+          <w:sz w:val="24"/>
+        </w:rPr>
+        <w:t>轮速度</w:t>
+      </w:r>
+      <w:proofErr w:type="gramEnd"/>
+      <w:r>
+        <w:rPr>
+          <w:rFonts w:hint="eastAsia"/>
+          <w:sz w:val="24"/>
+        </w:rPr>
+        <w:t>由客户端定，上位机收到客户端速度值后，将十进制格式速度值转换成十六进制后存放到数组的</w:t>
+      </w:r>
+      <w:r>
+        <w:rPr>
+          <w:sz w:val="24"/>
+        </w:rPr>
+        <w:t>4</w:t>
+      </w:r>
+      <w:r>
+        <w:rPr>
+          <w:rFonts w:hint="eastAsia"/>
+          <w:sz w:val="24"/>
+        </w:rPr>
+        <w:t>到</w:t>
+      </w:r>
+      <w:r>
+        <w:rPr>
+          <w:sz w:val="24"/>
+        </w:rPr>
+        <w:t>7</w:t>
+      </w:r>
+      <w:r>
+        <w:rPr>
+          <w:rFonts w:hint="eastAsia"/>
+          <w:sz w:val="24"/>
+        </w:rPr>
+        <w:t>位，通过异或运算计算出校验位，将打包后的数据通过串口发送到底盘。</w:t>
+      </w:r>
+      <w:r>
+        <w:rPr>
+          <w:rFonts w:hint="eastAsia"/>
+          <w:sz w:val="24"/>
+        </w:rPr>
+        <w:t>代码实现见附录</w:t>
+      </w:r>
+      <w:r>
+        <w:rPr>
+          <w:rFonts w:hint="eastAsia"/>
+          <w:sz w:val="24"/>
+        </w:rPr>
+        <w:t>2</w:t>
+      </w:r>
+      <w:r>
+        <w:rPr>
+          <w:rFonts w:hint="eastAsia"/>
+          <w:sz w:val="24"/>
+        </w:rPr>
+        <w:t>。</w:t>
+      </w:r>
     </w:p>
     <w:p>
       <w:pPr>
@@ -16483,9 +19667,12 @@
         <w:spacing w:before="156" w:after="156"/>
       </w:pPr>
       <w:r>
+        <w:rPr>
+          <w:sz w:val="24"/>
+        </w:rPr>
         <w:br w:type="page"/>
       </w:r>
-      <w:bookmarkStart w:id="29" w:name="_Toc6152186"/>
+      <w:bookmarkStart w:id="28" w:name="_Toc6431229"/>
       <w:r>
         <w:lastRenderedPageBreak/>
         <w:t xml:space="preserve">5 </w:t>
@@ -16496,14 +19683,14 @@
         </w:rPr>
         <w:t>系统通信方式</w:t>
       </w:r>
-      <w:bookmarkEnd w:id="29"/>
+      <w:bookmarkEnd w:id="28"/>
     </w:p>
     <w:p>
       <w:pPr>
         <w:pStyle w:val="20"/>
         <w:spacing w:before="156" w:after="156"/>
       </w:pPr>
-      <w:bookmarkStart w:id="30" w:name="_Toc6152187"/>
+      <w:bookmarkStart w:id="29" w:name="_Toc6431230"/>
       <w:r>
         <w:rPr>
           <w:rFonts w:hint="eastAsia"/>
@@ -16519,14 +19706,14 @@
         </w:rPr>
         <w:t>上位机与机器人底盘间通信</w:t>
       </w:r>
-      <w:bookmarkEnd w:id="30"/>
+      <w:bookmarkEnd w:id="29"/>
     </w:p>
     <w:p>
       <w:pPr>
         <w:pStyle w:val="20"/>
         <w:spacing w:before="156" w:after="156"/>
       </w:pPr>
-      <w:bookmarkStart w:id="31" w:name="_Toc6152188"/>
+      <w:bookmarkStart w:id="30" w:name="_Toc6431231"/>
       <w:r>
         <w:t>4.</w:t>
       </w:r>
@@ -16545,7 +19732,7 @@
         </w:rPr>
         <w:t>绘图程序与底盘程序间通信</w:t>
       </w:r>
-      <w:bookmarkEnd w:id="31"/>
+      <w:bookmarkEnd w:id="30"/>
     </w:p>
     <w:p>
       <w:pPr>
@@ -16585,7 +19772,7 @@
           <w:kern w:val="0"/>
         </w:rPr>
       </w:pPr>
-      <w:bookmarkStart w:id="32" w:name="_Toc6152189"/>
+      <w:bookmarkStart w:id="31" w:name="_Toc6431232"/>
       <w:r>
         <w:rPr>
           <w:rFonts w:hint="eastAsia"/>
@@ -16685,7 +19872,23 @@
                                 <w:rFonts w:ascii="宋体" w:hAnsi="宋体" w:hint="eastAsia"/>
                                 <w:color w:val="0000FF"/>
                               </w:rPr>
-                              <w:t>，段前0.5行，段后0.5行，1.5倍行距）</w:t>
+                              <w:t>，</w:t>
+                            </w:r>
+                            <w:proofErr w:type="gramStart"/>
+                            <w:r>
+                              <w:rPr>
+                                <w:rFonts w:ascii="宋体" w:hAnsi="宋体" w:hint="eastAsia"/>
+                                <w:color w:val="0000FF"/>
+                              </w:rPr>
+                              <w:t>段前</w:t>
+                            </w:r>
+                            <w:proofErr w:type="gramEnd"/>
+                            <w:r>
+                              <w:rPr>
+                                <w:rFonts w:ascii="宋体" w:hAnsi="宋体" w:hint="eastAsia"/>
+                                <w:color w:val="0000FF"/>
+                              </w:rPr>
+                              <w:t>0.5行，段后0.5行，1.5倍行距）</w:t>
                             </w:r>
                           </w:p>
                           <w:p>
@@ -16764,7 +19967,23 @@
                           <w:rFonts w:ascii="宋体" w:hAnsi="宋体" w:hint="eastAsia"/>
                           <w:color w:val="0000FF"/>
                         </w:rPr>
-                        <w:t>，段前0.5行，段后0.5行，1.5倍行距）</w:t>
+                        <w:t>，</w:t>
+                      </w:r>
+                      <w:proofErr w:type="gramStart"/>
+                      <w:r>
+                        <w:rPr>
+                          <w:rFonts w:ascii="宋体" w:hAnsi="宋体" w:hint="eastAsia"/>
+                          <w:color w:val="0000FF"/>
+                        </w:rPr>
+                        <w:t>段前</w:t>
+                      </w:r>
+                      <w:proofErr w:type="gramEnd"/>
+                      <w:r>
+                        <w:rPr>
+                          <w:rFonts w:ascii="宋体" w:hAnsi="宋体" w:hint="eastAsia"/>
+                          <w:color w:val="0000FF"/>
+                        </w:rPr>
+                        <w:t>0.5行，段后0.5行，1.5倍行距）</w:t>
                       </w:r>
                     </w:p>
                     <w:p>
@@ -16794,7 +20013,7 @@
         </w:rPr>
         <w:t>结  论</w:t>
       </w:r>
-      <w:bookmarkEnd w:id="32"/>
+      <w:bookmarkEnd w:id="31"/>
     </w:p>
     <w:p>
       <w:pPr>
@@ -17192,7 +20411,7 @@
       <w:r>
         <w:br w:type="page"/>
       </w:r>
-      <w:bookmarkStart w:id="33" w:name="_Toc6152190"/>
+      <w:bookmarkStart w:id="32" w:name="_Toc6431233"/>
       <w:r>
         <w:rPr>
           <w:rFonts w:hint="eastAsia"/>
@@ -17201,7 +20420,7 @@
         <w:lastRenderedPageBreak/>
         <w:t>参考文献</w:t>
       </w:r>
-      <w:bookmarkEnd w:id="33"/>
+      <w:bookmarkEnd w:id="32"/>
     </w:p>
     <w:p>
       <w:pPr>
@@ -17285,7 +20504,23 @@
           <w:rFonts w:ascii="宋体" w:hAnsi="宋体" w:hint="eastAsia"/>
           <w:szCs w:val="21"/>
         </w:rPr>
-        <w:t>[5] 沈一鸣, 赵希宇. 基于激光ＳＬＡＭ 的移动机器人的改进实现[J]. 机械工程与自动化，2018(6)</w:t>
+        <w:t xml:space="preserve">[5] 沈一鸣, </w:t>
+      </w:r>
+      <w:proofErr w:type="gramStart"/>
+      <w:r>
+        <w:rPr>
+          <w:rFonts w:ascii="宋体" w:hAnsi="宋体" w:hint="eastAsia"/>
+          <w:szCs w:val="21"/>
+        </w:rPr>
+        <w:t>赵希宇</w:t>
+      </w:r>
+      <w:proofErr w:type="gramEnd"/>
+      <w:r>
+        <w:rPr>
+          <w:rFonts w:ascii="宋体" w:hAnsi="宋体" w:hint="eastAsia"/>
+          <w:szCs w:val="21"/>
+        </w:rPr>
+        <w:t>. 基于激光ＳＬＡＭ 的移动机器人的改进实现[J]. 机械工程与自动化，2018(6)</w:t>
       </w:r>
     </w:p>
     <w:p>
@@ -17302,7 +20537,23 @@
           <w:rFonts w:ascii="宋体" w:hAnsi="宋体" w:hint="eastAsia"/>
           <w:szCs w:val="21"/>
         </w:rPr>
-        <w:t>[6] 王光庭,曹 凯,刘 豪. 基于激光雷达与视觉信息融合的SLAM方法[j]. 山东理工大学学报（自然科学报），2019(1)</w:t>
+        <w:t xml:space="preserve">[6] 王光庭,曹 </w:t>
+      </w:r>
+      <w:proofErr w:type="gramStart"/>
+      <w:r>
+        <w:rPr>
+          <w:rFonts w:ascii="宋体" w:hAnsi="宋体" w:hint="eastAsia"/>
+          <w:szCs w:val="21"/>
+        </w:rPr>
+        <w:t>凯</w:t>
+      </w:r>
+      <w:proofErr w:type="gramEnd"/>
+      <w:r>
+        <w:rPr>
+          <w:rFonts w:ascii="宋体" w:hAnsi="宋体" w:hint="eastAsia"/>
+          <w:szCs w:val="21"/>
+        </w:rPr>
+        <w:t>,刘 豪. 基于激光雷达与视觉信息融合的SLAM方法[j]. 山东理工大学学报（自然科学报），2019(1)</w:t>
       </w:r>
     </w:p>
     <w:p>
@@ -17319,7 +20570,23 @@
           <w:rFonts w:ascii="宋体" w:hAnsi="宋体" w:hint="eastAsia"/>
           <w:szCs w:val="21"/>
         </w:rPr>
-        <w:t>[7] 赵希宇, 沈一鸣. 基于ICP的移动机器人同时定位与地图构建的研究[J]. 机械工程与自动化，2018(5)</w:t>
+        <w:t xml:space="preserve">[7] </w:t>
+      </w:r>
+      <w:proofErr w:type="gramStart"/>
+      <w:r>
+        <w:rPr>
+          <w:rFonts w:ascii="宋体" w:hAnsi="宋体" w:hint="eastAsia"/>
+          <w:szCs w:val="21"/>
+        </w:rPr>
+        <w:t>赵希宇</w:t>
+      </w:r>
+      <w:proofErr w:type="gramEnd"/>
+      <w:r>
+        <w:rPr>
+          <w:rFonts w:ascii="宋体" w:hAnsi="宋体" w:hint="eastAsia"/>
+          <w:szCs w:val="21"/>
+        </w:rPr>
+        <w:t>, 沈一鸣. 基于ICP的移动机器人同时定位与地图构建的研究[J]. 机械工程与自动化，2018(5)</w:t>
       </w:r>
     </w:p>
     <w:p>
@@ -17360,7 +20627,119 @@
           <w:rFonts w:ascii="宋体" w:hAnsi="宋体"/>
           <w:szCs w:val="21"/>
         </w:rPr>
-        <w:t>[9] Bloesch M, Czarnowski J, Clark R, et al. CodeSLAM-Learning a Compact, Optimisable Representation for Dense Visual SLAM[J]. ArXiv preprint arXiv:1804.00874, 2018.</w:t>
+        <w:t xml:space="preserve">[9] </w:t>
+      </w:r>
+      <w:proofErr w:type="spellStart"/>
+      <w:r>
+        <w:rPr>
+          <w:rFonts w:ascii="宋体" w:hAnsi="宋体"/>
+          <w:szCs w:val="21"/>
+        </w:rPr>
+        <w:t>Bloesch</w:t>
+      </w:r>
+      <w:proofErr w:type="spellEnd"/>
+      <w:r>
+        <w:rPr>
+          <w:rFonts w:ascii="宋体" w:hAnsi="宋体"/>
+          <w:szCs w:val="21"/>
+        </w:rPr>
+        <w:t xml:space="preserve"> M, </w:t>
+      </w:r>
+      <w:proofErr w:type="spellStart"/>
+      <w:r>
+        <w:rPr>
+          <w:rFonts w:ascii="宋体" w:hAnsi="宋体"/>
+          <w:szCs w:val="21"/>
+        </w:rPr>
+        <w:t>Czarnowski</w:t>
+      </w:r>
+      <w:proofErr w:type="spellEnd"/>
+      <w:r>
+        <w:rPr>
+          <w:rFonts w:ascii="宋体" w:hAnsi="宋体"/>
+          <w:szCs w:val="21"/>
+        </w:rPr>
+        <w:t xml:space="preserve"> J, Clark R, et al. </w:t>
+      </w:r>
+      <w:proofErr w:type="spellStart"/>
+      <w:r>
+        <w:rPr>
+          <w:rFonts w:ascii="宋体" w:hAnsi="宋体"/>
+          <w:szCs w:val="21"/>
+        </w:rPr>
+        <w:t>CodeSLAM</w:t>
+      </w:r>
+      <w:proofErr w:type="spellEnd"/>
+      <w:r>
+        <w:rPr>
+          <w:rFonts w:ascii="宋体" w:hAnsi="宋体"/>
+          <w:szCs w:val="21"/>
+        </w:rPr>
+        <w:t xml:space="preserve">-Learning a Compact, </w:t>
+      </w:r>
+      <w:proofErr w:type="spellStart"/>
+      <w:r>
+        <w:rPr>
+          <w:rFonts w:ascii="宋体" w:hAnsi="宋体"/>
+          <w:szCs w:val="21"/>
+        </w:rPr>
+        <w:t>Optimisable</w:t>
+      </w:r>
+      <w:proofErr w:type="spellEnd"/>
+      <w:r>
+        <w:rPr>
+          <w:rFonts w:ascii="宋体" w:hAnsi="宋体"/>
+          <w:szCs w:val="21"/>
+        </w:rPr>
+        <w:t xml:space="preserve"> Representation for Dense Visual </w:t>
+      </w:r>
+      <w:proofErr w:type="gramStart"/>
+      <w:r>
+        <w:rPr>
+          <w:rFonts w:ascii="宋体" w:hAnsi="宋体"/>
+          <w:szCs w:val="21"/>
+        </w:rPr>
+        <w:t>SLAM[</w:t>
+      </w:r>
+      <w:proofErr w:type="gramEnd"/>
+      <w:r>
+        <w:rPr>
+          <w:rFonts w:ascii="宋体" w:hAnsi="宋体"/>
+          <w:szCs w:val="21"/>
+        </w:rPr>
+        <w:t xml:space="preserve">J]. </w:t>
+      </w:r>
+      <w:proofErr w:type="spellStart"/>
+      <w:r>
+        <w:rPr>
+          <w:rFonts w:ascii="宋体" w:hAnsi="宋体"/>
+          <w:szCs w:val="21"/>
+        </w:rPr>
+        <w:t>ArXiv</w:t>
+      </w:r>
+      <w:proofErr w:type="spellEnd"/>
+      <w:r>
+        <w:rPr>
+          <w:rFonts w:ascii="宋体" w:hAnsi="宋体"/>
+          <w:szCs w:val="21"/>
+        </w:rPr>
+        <w:t xml:space="preserve"> preprint arXiv</w:t>
+      </w:r>
+      <w:proofErr w:type="gramStart"/>
+      <w:r>
+        <w:rPr>
+          <w:rFonts w:ascii="宋体" w:hAnsi="宋体"/>
+          <w:szCs w:val="21"/>
+        </w:rPr>
+        <w:t>:1804.00874</w:t>
+      </w:r>
+      <w:proofErr w:type="gramEnd"/>
+      <w:r>
+        <w:rPr>
+          <w:rFonts w:ascii="宋体" w:hAnsi="宋体"/>
+          <w:szCs w:val="21"/>
+        </w:rPr>
+        <w:t>, 2018.</w:t>
       </w:r>
     </w:p>
     <w:p>
@@ -17377,7 +20756,71 @@
           <w:rFonts w:ascii="宋体" w:hAnsi="宋体"/>
           <w:szCs w:val="21"/>
         </w:rPr>
-        <w:t>[10]Henriques J F, Vedaldi A. Mapnet: An allocentric spatial memory for mapping environments[C]//proceedings of the IEEE Conference on Computer Vision and Pattern Recognition. 2018</w:t>
+        <w:t>[10]</w:t>
+      </w:r>
+      <w:proofErr w:type="spellStart"/>
+      <w:r>
+        <w:rPr>
+          <w:rFonts w:ascii="宋体" w:hAnsi="宋体"/>
+          <w:szCs w:val="21"/>
+        </w:rPr>
+        <w:t>Henriques</w:t>
+      </w:r>
+      <w:proofErr w:type="spellEnd"/>
+      <w:r>
+        <w:rPr>
+          <w:rFonts w:ascii="宋体" w:hAnsi="宋体"/>
+          <w:szCs w:val="21"/>
+        </w:rPr>
+        <w:t xml:space="preserve"> J F, </w:t>
+      </w:r>
+      <w:proofErr w:type="spellStart"/>
+      <w:r>
+        <w:rPr>
+          <w:rFonts w:ascii="宋体" w:hAnsi="宋体"/>
+          <w:szCs w:val="21"/>
+        </w:rPr>
+        <w:t>Vedaldi</w:t>
+      </w:r>
+      <w:proofErr w:type="spellEnd"/>
+      <w:r>
+        <w:rPr>
+          <w:rFonts w:ascii="宋体" w:hAnsi="宋体"/>
+          <w:szCs w:val="21"/>
+        </w:rPr>
+        <w:t xml:space="preserve"> A. </w:t>
+      </w:r>
+      <w:proofErr w:type="spellStart"/>
+      <w:r>
+        <w:rPr>
+          <w:rFonts w:ascii="宋体" w:hAnsi="宋体"/>
+          <w:szCs w:val="21"/>
+        </w:rPr>
+        <w:t>Mapnet</w:t>
+      </w:r>
+      <w:proofErr w:type="spellEnd"/>
+      <w:r>
+        <w:rPr>
+          <w:rFonts w:ascii="宋体" w:hAnsi="宋体"/>
+          <w:szCs w:val="21"/>
+        </w:rPr>
+        <w:t xml:space="preserve">: An </w:t>
+      </w:r>
+      <w:proofErr w:type="spellStart"/>
+      <w:r>
+        <w:rPr>
+          <w:rFonts w:ascii="宋体" w:hAnsi="宋体"/>
+          <w:szCs w:val="21"/>
+        </w:rPr>
+        <w:t>allocentric</w:t>
+      </w:r>
+      <w:proofErr w:type="spellEnd"/>
+      <w:r>
+        <w:rPr>
+          <w:rFonts w:ascii="宋体" w:hAnsi="宋体"/>
+          <w:szCs w:val="21"/>
+        </w:rPr>
+        <w:t xml:space="preserve"> spatial memory for mapping environments[C]//proceedings of the IEEE Conference on Computer Vision and Pattern Recognition. 2018</w:t>
       </w:r>
     </w:p>
     <w:p>
@@ -17411,7 +20854,23 @@
           <w:rFonts w:ascii="宋体" w:hAnsi="宋体"/>
           <w:szCs w:val="21"/>
         </w:rPr>
-        <w:t>[12]Larsson V, Kukelova Z, Zheng Y. Camera Pose Estimation With Unknown Principal Point[C]//Proceedings of the IEEE Conference on Computer Vision and Pattern Recognition.2018</w:t>
+        <w:t xml:space="preserve">[12]Larsson V, </w:t>
+      </w:r>
+      <w:proofErr w:type="spellStart"/>
+      <w:r>
+        <w:rPr>
+          <w:rFonts w:ascii="宋体" w:hAnsi="宋体"/>
+          <w:szCs w:val="21"/>
+        </w:rPr>
+        <w:t>Kukelova</w:t>
+      </w:r>
+      <w:proofErr w:type="spellEnd"/>
+      <w:r>
+        <w:rPr>
+          <w:rFonts w:ascii="宋体" w:hAnsi="宋体"/>
+          <w:szCs w:val="21"/>
+        </w:rPr>
+        <w:t xml:space="preserve"> Z, Zheng Y. Camera Pose Estimation With Unknown Principal Point[C]//Proceedings of the IEEE Conference on Computer Vision and Pattern Recognition.2018</w:t>
       </w:r>
     </w:p>
     <w:p>
@@ -17454,764 +20913,2759 @@
         <w:pStyle w:val="1"/>
         <w:spacing w:before="156" w:after="156"/>
       </w:pPr>
-      <w:bookmarkStart w:id="34" w:name="_Toc6152191"/>
-      <w:r>
-        <w:rPr>
-          <w:rFonts w:hint="eastAsia"/>
-          <w:noProof/>
+      <w:bookmarkStart w:id="33" w:name="_Toc6431234"/>
+      <w:r>
+        <w:rPr>
+          <w:rFonts w:hint="eastAsia"/>
         </w:rPr>
         <w:lastRenderedPageBreak/>
-        <mc:AlternateContent>
-          <mc:Choice Requires="wps">
-            <w:drawing>
-              <wp:anchor distT="0" distB="0" distL="114300" distR="114300" simplePos="0" relativeHeight="251661312" behindDoc="0" locked="0" layoutInCell="1" allowOverlap="1">
-                <wp:simplePos x="0" y="0"/>
-                <wp:positionH relativeFrom="column">
-                  <wp:posOffset>3027680</wp:posOffset>
-                </wp:positionH>
-                <wp:positionV relativeFrom="paragraph">
-                  <wp:posOffset>-215265</wp:posOffset>
-                </wp:positionV>
-                <wp:extent cx="2096770" cy="852170"/>
-                <wp:effectExtent l="0" t="3810" r="0" b="1270"/>
-                <wp:wrapNone/>
-                <wp:docPr id="14" name="Text Box 53"/>
-                <wp:cNvGraphicFramePr>
-                  <a:graphicFrameLocks xmlns:a="http://schemas.openxmlformats.org/drawingml/2006/main"/>
-                </wp:cNvGraphicFramePr>
-                <a:graphic xmlns:a="http://schemas.openxmlformats.org/drawingml/2006/main">
-                  <a:graphicData uri="http://schemas.microsoft.com/office/word/2010/wordprocessingShape">
-                    <wps:wsp>
-                      <wps:cNvSpPr txBox="1">
-                        <a:spLocks noChangeArrowheads="1"/>
-                      </wps:cNvSpPr>
-                      <wps:spPr bwMode="auto">
-                        <a:xfrm>
-                          <a:off x="0" y="0"/>
-                          <a:ext cx="2096770" cy="852170"/>
-                        </a:xfrm>
-                        <a:prstGeom prst="rect">
-                          <a:avLst/>
-                        </a:prstGeom>
-                        <a:solidFill>
-                          <a:srgbClr val="FFFFFF"/>
-                        </a:solidFill>
-                        <a:ln>
-                          <a:noFill/>
-                        </a:ln>
-                        <a:extLst>
-                          <a:ext uri="{91240B29-F687-4F45-9708-019B960494DF}">
-                            <a14:hiddenLine xmlns:a14="http://schemas.microsoft.com/office/drawing/2010/main" w="9525">
-                              <a:solidFill>
-                                <a:srgbClr val="000000"/>
-                              </a:solidFill>
-                              <a:miter lim="800000"/>
-                              <a:headEnd/>
-                              <a:tailEnd/>
-                            </a14:hiddenLine>
-                          </a:ext>
-                        </a:extLst>
-                      </wps:spPr>
-                      <wps:txbx>
-                        <w:txbxContent>
-                          <w:p>
-                            <w:pPr>
-                              <w:rPr>
-                                <w:rFonts w:ascii="宋体" w:hAnsi="宋体"/>
-                                <w:color w:val="0000FF"/>
-                              </w:rPr>
-                            </w:pPr>
-                            <w:r>
-                              <w:rPr>
-                                <w:rFonts w:ascii="宋体" w:hAnsi="宋体" w:hint="eastAsia"/>
-                                <w:color w:val="0000FF"/>
-                              </w:rPr>
-                              <w:t>（三</w:t>
-                            </w:r>
-                            <w:r>
-                              <w:rPr>
-                                <w:rFonts w:ascii="宋体" w:hAnsi="宋体"/>
-                                <w:color w:val="0000FF"/>
-                              </w:rPr>
-                              <w:t>号</w:t>
-                            </w:r>
-                            <w:r>
-                              <w:rPr>
-                                <w:rFonts w:ascii="宋体" w:hAnsi="宋体" w:hint="eastAsia"/>
-                                <w:color w:val="0000FF"/>
-                              </w:rPr>
-                              <w:t>黑体</w:t>
-                            </w:r>
-                            <w:r>
-                              <w:rPr>
-                                <w:rFonts w:ascii="宋体" w:hAnsi="宋体"/>
-                                <w:color w:val="0000FF"/>
-                              </w:rPr>
-                              <w:t>居中</w:t>
-                            </w:r>
-                            <w:r>
-                              <w:rPr>
-                                <w:rFonts w:ascii="宋体" w:hAnsi="宋体" w:hint="eastAsia"/>
-                                <w:color w:val="0000FF"/>
-                              </w:rPr>
-                              <w:t>，段前0.5行，段后0.5行，1.5倍行距）</w:t>
-                            </w:r>
-                          </w:p>
-                          <w:p>
-                            <w:pPr>
-                              <w:rPr>
-                                <w:color w:val="0000FF"/>
-                              </w:rPr>
-                            </w:pPr>
-                            <w:r>
-                              <w:rPr>
-                                <w:rFonts w:hint="eastAsia"/>
-                                <w:color w:val="0000FF"/>
-                              </w:rPr>
-                              <w:t>新章节另起一页，如果没有该章节，可删除。</w:t>
-                            </w:r>
-                          </w:p>
-                        </w:txbxContent>
-                      </wps:txbx>
-                      <wps:bodyPr rot="0" vert="horz" wrap="square" lIns="91440" tIns="45720" rIns="91440" bIns="45720" anchor="t" anchorCtr="0" upright="1">
-                        <a:noAutofit/>
-                      </wps:bodyPr>
-                    </wps:wsp>
-                  </a:graphicData>
-                </a:graphic>
-                <wp14:sizeRelH relativeFrom="page">
-                  <wp14:pctWidth>0</wp14:pctWidth>
-                </wp14:sizeRelH>
-                <wp14:sizeRelV relativeFrom="page">
-                  <wp14:pctHeight>0</wp14:pctHeight>
-                </wp14:sizeRelV>
-              </wp:anchor>
-            </w:drawing>
-          </mc:Choice>
-          <mc:Fallback>
-            <w:pict>
-              <v:shape id="Text Box 53" o:spid="_x0000_s1029" type="#_x0000_t202" style="position:absolute;left:0;text-align:left;margin-left:238.4pt;margin-top:-16.95pt;width:165.1pt;height:67.1pt;z-index:251661312;visibility:visible;mso-wrap-style:square;mso-width-percent:0;mso-height-percent:0;mso-wrap-distance-left:9pt;mso-wrap-distance-top:0;mso-wrap-distance-right:9pt;mso-wrap-distance-bottom:0;mso-position-horizontal:absolute;mso-position-horizontal-relative:text;mso-position-vertical:absolute;mso-position-vertical-relative:text;mso-width-percent:0;mso-height-percent:0;mso-width-relative:page;mso-height-relative:page;v-text-anchor:top" o:gfxdata="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" stroked="f">
-                <v:textbox>
-                  <w:txbxContent>
-                    <w:p>
-                      <w:pPr>
-                        <w:rPr>
-                          <w:rFonts w:ascii="宋体" w:hAnsi="宋体"/>
-                          <w:color w:val="0000FF"/>
-                        </w:rPr>
-                      </w:pPr>
-                      <w:r>
-                        <w:rPr>
-                          <w:rFonts w:ascii="宋体" w:hAnsi="宋体" w:hint="eastAsia"/>
-                          <w:color w:val="0000FF"/>
-                        </w:rPr>
-                        <w:t>（三</w:t>
-                      </w:r>
-                      <w:r>
-                        <w:rPr>
-                          <w:rFonts w:ascii="宋体" w:hAnsi="宋体"/>
-                          <w:color w:val="0000FF"/>
-                        </w:rPr>
-                        <w:t>号</w:t>
-                      </w:r>
-                      <w:r>
-                        <w:rPr>
-                          <w:rFonts w:ascii="宋体" w:hAnsi="宋体" w:hint="eastAsia"/>
-                          <w:color w:val="0000FF"/>
-                        </w:rPr>
-                        <w:t>黑体</w:t>
-                      </w:r>
-                      <w:r>
-                        <w:rPr>
-                          <w:rFonts w:ascii="宋体" w:hAnsi="宋体"/>
-                          <w:color w:val="0000FF"/>
-                        </w:rPr>
-                        <w:t>居中</w:t>
-                      </w:r>
-                      <w:r>
-                        <w:rPr>
-                          <w:rFonts w:ascii="宋体" w:hAnsi="宋体" w:hint="eastAsia"/>
-                          <w:color w:val="0000FF"/>
-                        </w:rPr>
-                        <w:t>，段前0.5行，段后0.5行，1.5倍行距）</w:t>
-                      </w:r>
-                    </w:p>
-                    <w:p>
-                      <w:pPr>
-                        <w:rPr>
-                          <w:color w:val="0000FF"/>
-                        </w:rPr>
-                      </w:pPr>
-                      <w:r>
-                        <w:rPr>
-                          <w:rFonts w:hint="eastAsia"/>
-                          <w:color w:val="0000FF"/>
-                        </w:rPr>
-                        <w:t>新章节另起一页，如果没有该章节，可删除。</w:t>
-                      </w:r>
-                    </w:p>
-                  </w:txbxContent>
-                </v:textbox>
-              </v:shape>
-            </w:pict>
-          </mc:Fallback>
-        </mc:AlternateContent>
-      </w:r>
-      <w:r>
-        <w:rPr>
-          <w:rFonts w:hint="eastAsia"/>
-        </w:rPr>
         <w:t>附  录</w:t>
       </w:r>
+      <w:r>
+        <w:rPr>
+          <w:rFonts w:hint="eastAsia"/>
+        </w:rPr>
+        <w:t>1</w:t>
+      </w:r>
+      <w:bookmarkEnd w:id="33"/>
+    </w:p>
+    <w:p>
+      <w:proofErr w:type="gramStart"/>
+      <w:r>
+        <w:t>void</w:t>
+      </w:r>
+      <w:proofErr w:type="gramEnd"/>
+      <w:r>
+        <w:t xml:space="preserve"> </w:t>
+      </w:r>
+      <w:proofErr w:type="spellStart"/>
+      <w:r>
+        <w:t>Bresenhamline</w:t>
+      </w:r>
+      <w:proofErr w:type="spellEnd"/>
+      <w:r>
+        <w:t>(</w:t>
+      </w:r>
+      <w:proofErr w:type="spellStart"/>
+      <w:r>
+        <w:t>int</w:t>
+      </w:r>
+      <w:proofErr w:type="spellEnd"/>
+      <w:r>
+        <w:t xml:space="preserve"> x1,int y1,int x2,int y2,int color)</w:t>
+      </w:r>
+    </w:p>
+    <w:p>
+      <w:r>
+        <w:t>{</w:t>
+      </w:r>
+    </w:p>
+    <w:p>
+      <w:r>
+        <w:t xml:space="preserve">    </w:t>
+      </w:r>
+      <w:proofErr w:type="spellStart"/>
+      <w:proofErr w:type="gramStart"/>
+      <w:r>
+        <w:t>int</w:t>
+      </w:r>
+      <w:proofErr w:type="spellEnd"/>
+      <w:proofErr w:type="gramEnd"/>
+      <w:r>
+        <w:t xml:space="preserve"> dx,</w:t>
+      </w:r>
+      <w:r>
+        <w:t xml:space="preserve"> </w:t>
+      </w:r>
+      <w:proofErr w:type="spellStart"/>
+      <w:r>
+        <w:t>dy</w:t>
+      </w:r>
+      <w:proofErr w:type="spellEnd"/>
+      <w:r>
+        <w:t>,</w:t>
+      </w:r>
+      <w:r>
+        <w:t xml:space="preserve"> </w:t>
+      </w:r>
+      <w:proofErr w:type="spellStart"/>
+      <w:r>
+        <w:t>yy</w:t>
+      </w:r>
+      <w:proofErr w:type="spellEnd"/>
+      <w:r>
+        <w:t>,</w:t>
+      </w:r>
+      <w:r>
+        <w:t xml:space="preserve"> </w:t>
+      </w:r>
+      <w:r>
+        <w:t>ix,</w:t>
+      </w:r>
+      <w:r>
+        <w:t xml:space="preserve"> </w:t>
+      </w:r>
+      <w:proofErr w:type="spellStart"/>
+      <w:r>
+        <w:t>iy</w:t>
+      </w:r>
+      <w:proofErr w:type="spellEnd"/>
+      <w:r>
+        <w:t>,</w:t>
+      </w:r>
+      <w:r>
+        <w:t xml:space="preserve"> </w:t>
+      </w:r>
+      <w:r>
+        <w:t>cx,</w:t>
+      </w:r>
+      <w:r>
+        <w:t xml:space="preserve"> </w:t>
+      </w:r>
+      <w:r>
+        <w:t>cy,</w:t>
+      </w:r>
+      <w:r>
+        <w:t xml:space="preserve"> </w:t>
+      </w:r>
+      <w:r>
+        <w:t>n2dy,</w:t>
+      </w:r>
+      <w:r>
+        <w:t xml:space="preserve"> </w:t>
+      </w:r>
+      <w:r>
+        <w:t>n2dydx,</w:t>
+      </w:r>
+      <w:r>
+        <w:t xml:space="preserve"> </w:t>
+      </w:r>
+      <w:r>
+        <w:t>d</w:t>
+      </w:r>
+      <w:r>
+        <w:rPr>
+          <w:rFonts w:hint="eastAsia"/>
+        </w:rPr>
+        <w:t>,</w:t>
+      </w:r>
+      <w:r>
+        <w:t xml:space="preserve"> </w:t>
+      </w:r>
+      <w:r>
+        <w:t>temp</w:t>
+      </w:r>
+      <w:r>
+        <w:t>;</w:t>
+      </w:r>
+    </w:p>
+    <w:p>
+      <w:r>
+        <w:t xml:space="preserve">    </w:t>
+      </w:r>
+      <w:proofErr w:type="gramStart"/>
+      <w:r>
+        <w:t>dx</w:t>
+      </w:r>
+      <w:proofErr w:type="gramEnd"/>
+      <w:r>
+        <w:t xml:space="preserve"> = abs(x2 - x1);</w:t>
+      </w:r>
+    </w:p>
+    <w:p>
+      <w:r>
+        <w:t xml:space="preserve">    </w:t>
+      </w:r>
+      <w:proofErr w:type="spellStart"/>
+      <w:proofErr w:type="gramStart"/>
+      <w:r>
+        <w:t>dy</w:t>
+      </w:r>
+      <w:proofErr w:type="spellEnd"/>
+      <w:proofErr w:type="gramEnd"/>
+      <w:r>
+        <w:t xml:space="preserve"> = abs(y2 - y1),</w:t>
+      </w:r>
+    </w:p>
+    <w:p>
+      <w:r>
+        <w:t xml:space="preserve">    </w:t>
+      </w:r>
+      <w:proofErr w:type="spellStart"/>
+      <w:proofErr w:type="gramStart"/>
+      <w:r>
+        <w:t>yy</w:t>
+      </w:r>
+      <w:proofErr w:type="spellEnd"/>
+      <w:proofErr w:type="gramEnd"/>
+      <w:r>
+        <w:t xml:space="preserve"> = 0;</w:t>
+      </w:r>
+    </w:p>
+    <w:p>
+      <w:r>
+        <w:t xml:space="preserve">    </w:t>
+      </w:r>
+      <w:proofErr w:type="gramStart"/>
+      <w:r>
+        <w:t>if</w:t>
+      </w:r>
+      <w:proofErr w:type="gramEnd"/>
+      <w:r>
+        <w:t xml:space="preserve"> (dx &lt; </w:t>
+      </w:r>
+      <w:proofErr w:type="spellStart"/>
+      <w:r>
+        <w:t>dy</w:t>
+      </w:r>
+      <w:proofErr w:type="spellEnd"/>
+      <w:r>
+        <w:t>)</w:t>
+      </w:r>
+      <w:r>
+        <w:t xml:space="preserve"> </w:t>
+      </w:r>
+      <w:r>
+        <w:t>{</w:t>
+      </w:r>
+    </w:p>
+    <w:p>
+      <w:r>
+        <w:t xml:space="preserve">        </w:t>
+      </w:r>
+      <w:proofErr w:type="spellStart"/>
+      <w:proofErr w:type="gramStart"/>
+      <w:r>
+        <w:t>yy</w:t>
+      </w:r>
+      <w:proofErr w:type="spellEnd"/>
+      <w:proofErr w:type="gramEnd"/>
+      <w:r>
+        <w:t xml:space="preserve"> = 1;</w:t>
+      </w:r>
+    </w:p>
+    <w:p>
+      <w:r>
+        <w:t xml:space="preserve">        </w:t>
+      </w:r>
+      <w:proofErr w:type="spellStart"/>
+      <w:proofErr w:type="gramStart"/>
+      <w:r>
+        <w:t>int</w:t>
+      </w:r>
+      <w:proofErr w:type="spellEnd"/>
+      <w:proofErr w:type="gramEnd"/>
+      <w:r>
+        <w:t>;</w:t>
+      </w:r>
+    </w:p>
+    <w:p>
+      <w:r>
+        <w:t xml:space="preserve">        </w:t>
+      </w:r>
+      <w:proofErr w:type="gramStart"/>
+      <w:r>
+        <w:t>temp=</w:t>
+      </w:r>
+      <w:proofErr w:type="gramEnd"/>
+      <w:r>
+        <w:t>x1; x1=y1; y1=temp;</w:t>
+      </w:r>
+      <w:bookmarkStart w:id="34" w:name="_GoBack"/>
       <w:bookmarkEnd w:id="34"/>
+    </w:p>
+    <w:p>
+      <w:r>
+        <w:t xml:space="preserve">        </w:t>
+      </w:r>
+      <w:proofErr w:type="gramStart"/>
+      <w:r>
+        <w:t>temp=</w:t>
+      </w:r>
+      <w:proofErr w:type="gramEnd"/>
+      <w:r>
+        <w:t>x2; x2=y2; y2=temp;</w:t>
+      </w:r>
+    </w:p>
+    <w:p>
+      <w:r>
+        <w:t xml:space="preserve">        </w:t>
+      </w:r>
+      <w:proofErr w:type="gramStart"/>
+      <w:r>
+        <w:t>temp=</w:t>
+      </w:r>
+      <w:proofErr w:type="gramEnd"/>
+      <w:r>
+        <w:t>dx; dx=</w:t>
+      </w:r>
+      <w:proofErr w:type="spellStart"/>
+      <w:r>
+        <w:t>dy</w:t>
+      </w:r>
+      <w:proofErr w:type="spellEnd"/>
+      <w:r>
+        <w:t xml:space="preserve">; </w:t>
+      </w:r>
+      <w:proofErr w:type="spellStart"/>
+      <w:r>
+        <w:t>dy</w:t>
+      </w:r>
+      <w:proofErr w:type="spellEnd"/>
+      <w:r>
+        <w:t>=temp;</w:t>
+      </w:r>
+    </w:p>
+    <w:p>
+      <w:r>
+        <w:t xml:space="preserve">    }</w:t>
+      </w:r>
+    </w:p>
+    <w:p>
+      <w:r>
+        <w:t xml:space="preserve">    </w:t>
+      </w:r>
+      <w:proofErr w:type="gramStart"/>
+      <w:r>
+        <w:t>ix</w:t>
+      </w:r>
+      <w:proofErr w:type="gramEnd"/>
+      <w:r>
+        <w:t xml:space="preserve">=(x2 - x1) &gt; 0 ? </w:t>
+      </w:r>
+      <w:proofErr w:type="gramStart"/>
+      <w:r>
+        <w:t>1 :</w:t>
+      </w:r>
+      <w:proofErr w:type="gramEnd"/>
+      <w:r>
+        <w:t xml:space="preserve"> -1;</w:t>
+      </w:r>
+    </w:p>
+    <w:p>
+      <w:r>
+        <w:t xml:space="preserve">    </w:t>
+      </w:r>
+      <w:proofErr w:type="spellStart"/>
+      <w:proofErr w:type="gramStart"/>
+      <w:r>
+        <w:t>iy</w:t>
+      </w:r>
+      <w:proofErr w:type="spellEnd"/>
+      <w:proofErr w:type="gramEnd"/>
+      <w:r>
+        <w:t xml:space="preserve">=(y2 - y1) &gt; 0 ? </w:t>
+      </w:r>
+      <w:proofErr w:type="gramStart"/>
+      <w:r>
+        <w:t>1 :</w:t>
+      </w:r>
+      <w:proofErr w:type="gramEnd"/>
+      <w:r>
+        <w:t xml:space="preserve"> -1;</w:t>
+      </w:r>
+    </w:p>
+    <w:p>
+      <w:r>
+        <w:t xml:space="preserve">    </w:t>
+      </w:r>
+      <w:proofErr w:type="gramStart"/>
+      <w:r>
+        <w:t>cx=</w:t>
+      </w:r>
+      <w:proofErr w:type="gramEnd"/>
+      <w:r>
+        <w:t>x1; cy=y1;</w:t>
+      </w:r>
+    </w:p>
+    <w:p>
+      <w:r>
+        <w:t xml:space="preserve">    n2dy = </w:t>
+      </w:r>
+      <w:proofErr w:type="spellStart"/>
+      <w:proofErr w:type="gramStart"/>
+      <w:r>
+        <w:t>dy</w:t>
+      </w:r>
+      <w:proofErr w:type="spellEnd"/>
+      <w:proofErr w:type="gramEnd"/>
+      <w:r>
+        <w:t xml:space="preserve"> * 2;</w:t>
+      </w:r>
+    </w:p>
+    <w:p>
+      <w:pPr>
+        <w:rPr>
+          <w:rFonts w:hint="eastAsia"/>
+        </w:rPr>
+      </w:pPr>
+      <w:r>
+        <w:t xml:space="preserve">    n2dydx = (</w:t>
+      </w:r>
+      <w:proofErr w:type="spellStart"/>
+      <w:proofErr w:type="gramStart"/>
+      <w:r>
+        <w:t>dy</w:t>
+      </w:r>
+      <w:proofErr w:type="spellEnd"/>
+      <w:proofErr w:type="gramEnd"/>
+      <w:r>
+        <w:t xml:space="preserve"> - dx) * </w:t>
+      </w:r>
+    </w:p>
+    <w:p>
+      <w:r>
+        <w:t xml:space="preserve">    if (</w:t>
+      </w:r>
+      <w:proofErr w:type="spellStart"/>
+      <w:r>
+        <w:t>yy</w:t>
+      </w:r>
+      <w:proofErr w:type="spellEnd"/>
+      <w:r>
+        <w:t>)</w:t>
+      </w:r>
+      <w:r>
+        <w:t xml:space="preserve"> </w:t>
+      </w:r>
+      <w:r>
+        <w:t>{</w:t>
+      </w:r>
+      <w:r>
+        <w:t xml:space="preserve">                  </w:t>
+      </w:r>
+      <w:r>
+        <w:rPr>
+          <w:rFonts w:hint="eastAsia"/>
+        </w:rPr>
+        <w:t xml:space="preserve">// </w:t>
+      </w:r>
+      <w:r>
+        <w:rPr>
+          <w:rFonts w:hint="eastAsia"/>
+        </w:rPr>
+        <w:t>如果直线与</w:t>
+      </w:r>
+      <w:r>
+        <w:rPr>
+          <w:rFonts w:hint="eastAsia"/>
+        </w:rPr>
+        <w:t xml:space="preserve"> x </w:t>
+      </w:r>
+      <w:r>
+        <w:rPr>
+          <w:rFonts w:hint="eastAsia"/>
+        </w:rPr>
+        <w:t>轴的夹角大于</w:t>
+      </w:r>
+      <w:r>
+        <w:rPr>
+          <w:rFonts w:hint="eastAsia"/>
+        </w:rPr>
+        <w:t xml:space="preserve"> 45 </w:t>
+      </w:r>
+      <w:r>
+        <w:rPr>
+          <w:rFonts w:hint="eastAsia"/>
+        </w:rPr>
+        <w:t>度</w:t>
+      </w:r>
+    </w:p>
+    <w:p>
+      <w:r>
+        <w:t xml:space="preserve">        </w:t>
+      </w:r>
+      <w:proofErr w:type="gramStart"/>
+      <w:r>
+        <w:t>while</w:t>
+      </w:r>
+      <w:proofErr w:type="gramEnd"/>
+      <w:r>
+        <w:t xml:space="preserve"> (cx != x2) {</w:t>
+      </w:r>
+    </w:p>
+    <w:p>
+      <w:r>
+        <w:t xml:space="preserve">            </w:t>
+      </w:r>
+      <w:proofErr w:type="gramStart"/>
+      <w:r>
+        <w:t>if</w:t>
+      </w:r>
+      <w:proofErr w:type="gramEnd"/>
+      <w:r>
+        <w:t xml:space="preserve"> (d &lt; 0)</w:t>
+      </w:r>
+    </w:p>
+    <w:p>
+      <w:r>
+        <w:t xml:space="preserve">                </w:t>
+      </w:r>
+      <w:proofErr w:type="gramStart"/>
+      <w:r>
+        <w:t>d</w:t>
+      </w:r>
+      <w:proofErr w:type="gramEnd"/>
+      <w:r>
+        <w:t>+=n2dy;</w:t>
+      </w:r>
+    </w:p>
+    <w:p>
+      <w:r>
+        <w:t xml:space="preserve">            </w:t>
+      </w:r>
+      <w:proofErr w:type="gramStart"/>
+      <w:r>
+        <w:t>else</w:t>
+      </w:r>
+      <w:proofErr w:type="gramEnd"/>
+    </w:p>
+    <w:p>
+      <w:r>
+        <w:t xml:space="preserve">            {</w:t>
+      </w:r>
+    </w:p>
+    <w:p>
+      <w:r>
+        <w:t xml:space="preserve">                </w:t>
+      </w:r>
+      <w:proofErr w:type="gramStart"/>
+      <w:r>
+        <w:t>cy</w:t>
+      </w:r>
+      <w:proofErr w:type="gramEnd"/>
+      <w:r>
+        <w:t xml:space="preserve"> += </w:t>
+      </w:r>
+      <w:proofErr w:type="spellStart"/>
+      <w:r>
+        <w:t>iy</w:t>
+      </w:r>
+      <w:proofErr w:type="spellEnd"/>
+      <w:r>
+        <w:t>;</w:t>
+      </w:r>
+    </w:p>
+    <w:p>
+      <w:r>
+        <w:t xml:space="preserve">                d += n2dydx;</w:t>
+      </w:r>
+    </w:p>
+    <w:p>
+      <w:r>
+        <w:t xml:space="preserve">            }</w:t>
+      </w:r>
+    </w:p>
+    <w:p>
+      <w:r>
+        <w:t xml:space="preserve">            if(</w:t>
+      </w:r>
+      <w:proofErr w:type="spellStart"/>
+      <w:r>
+        <w:t>xmap</w:t>
+      </w:r>
+      <w:proofErr w:type="spellEnd"/>
+      <w:r>
+        <w:t>[cx][cy]!=4&amp;&amp;</w:t>
+      </w:r>
+      <w:proofErr w:type="spellStart"/>
+      <w:r>
+        <w:t>xmap</w:t>
+      </w:r>
+      <w:proofErr w:type="spellEnd"/>
+      <w:r>
+        <w:t>[cx][cy]!=9)</w:t>
+      </w:r>
+    </w:p>
+    <w:p>
+      <w:r>
+        <w:t xml:space="preserve">            </w:t>
+      </w:r>
+      <w:proofErr w:type="spellStart"/>
+      <w:proofErr w:type="gramStart"/>
+      <w:r>
+        <w:t>xmap</w:t>
+      </w:r>
+      <w:proofErr w:type="spellEnd"/>
+      <w:r>
+        <w:t>[</w:t>
+      </w:r>
+      <w:proofErr w:type="gramEnd"/>
+      <w:r>
+        <w:t>cy][cx]=color;</w:t>
+      </w:r>
+      <w:r>
+        <w:t xml:space="preserve">    </w:t>
+      </w:r>
+      <w:r>
+        <w:t>cx += ix;</w:t>
+      </w:r>
+    </w:p>
+    <w:p>
+      <w:r>
+        <w:t xml:space="preserve">        }</w:t>
+      </w:r>
+    </w:p>
+    <w:p>
+      <w:r>
+        <w:t xml:space="preserve">    }</w:t>
+      </w:r>
+      <w:r>
+        <w:t xml:space="preserve"> </w:t>
+      </w:r>
+      <w:r>
+        <w:rPr>
+          <w:rFonts w:hint="eastAsia"/>
+        </w:rPr>
+        <w:t>e</w:t>
+      </w:r>
+      <w:r>
+        <w:t>lse</w:t>
+      </w:r>
+      <w:r>
+        <w:t xml:space="preserve"> </w:t>
+      </w:r>
+      <w:r>
+        <w:t>{</w:t>
+      </w:r>
+      <w:r>
+        <w:t xml:space="preserve">   </w:t>
+      </w:r>
+      <w:r>
+        <w:rPr>
+          <w:rFonts w:hint="eastAsia"/>
+        </w:rPr>
+        <w:t xml:space="preserve">// </w:t>
+      </w:r>
+      <w:r>
+        <w:rPr>
+          <w:rFonts w:hint="eastAsia"/>
+        </w:rPr>
+        <w:t>如果直线与</w:t>
+      </w:r>
+      <w:r>
+        <w:rPr>
+          <w:rFonts w:hint="eastAsia"/>
+        </w:rPr>
+        <w:t xml:space="preserve"> x </w:t>
+      </w:r>
+      <w:r>
+        <w:rPr>
+          <w:rFonts w:hint="eastAsia"/>
+        </w:rPr>
+        <w:t>轴的夹角小于</w:t>
+      </w:r>
+      <w:r>
+        <w:rPr>
+          <w:rFonts w:hint="eastAsia"/>
+        </w:rPr>
+        <w:t xml:space="preserve"> 45 </w:t>
+      </w:r>
+      <w:r>
+        <w:rPr>
+          <w:rFonts w:hint="eastAsia"/>
+        </w:rPr>
+        <w:t>度</w:t>
+      </w:r>
+      <w:r>
+        <w:t xml:space="preserve"> </w:t>
+      </w:r>
+    </w:p>
+    <w:p>
+      <w:r>
+        <w:t xml:space="preserve">        </w:t>
+      </w:r>
+      <w:proofErr w:type="gramStart"/>
+      <w:r>
+        <w:t>while</w:t>
+      </w:r>
+      <w:proofErr w:type="gramEnd"/>
+      <w:r>
+        <w:t xml:space="preserve"> (cx != x2) {</w:t>
+      </w:r>
+    </w:p>
+    <w:p>
+      <w:r>
+        <w:t xml:space="preserve">            </w:t>
+      </w:r>
+      <w:proofErr w:type="gramStart"/>
+      <w:r>
+        <w:t>if</w:t>
+      </w:r>
+      <w:proofErr w:type="gramEnd"/>
+      <w:r>
+        <w:t xml:space="preserve"> (d &lt; 0)</w:t>
+      </w:r>
+    </w:p>
+    <w:p>
+      <w:r>
+        <w:t xml:space="preserve">                d += n2dy;</w:t>
+      </w:r>
+    </w:p>
+    <w:p>
+      <w:r>
+        <w:t xml:space="preserve">            </w:t>
+      </w:r>
+      <w:proofErr w:type="gramStart"/>
+      <w:r>
+        <w:t>else</w:t>
+      </w:r>
+      <w:proofErr w:type="gramEnd"/>
+      <w:r>
+        <w:t xml:space="preserve"> </w:t>
+      </w:r>
+      <w:r>
+        <w:t>{</w:t>
+      </w:r>
+    </w:p>
+    <w:p>
+      <w:r>
+        <w:t xml:space="preserve">                </w:t>
+      </w:r>
+      <w:proofErr w:type="gramStart"/>
+      <w:r>
+        <w:t>cy</w:t>
+      </w:r>
+      <w:proofErr w:type="gramEnd"/>
+      <w:r>
+        <w:t xml:space="preserve"> += </w:t>
+      </w:r>
+      <w:proofErr w:type="spellStart"/>
+      <w:r>
+        <w:t>iy</w:t>
+      </w:r>
+      <w:proofErr w:type="spellEnd"/>
+      <w:r>
+        <w:t>;</w:t>
+      </w:r>
+      <w:r>
+        <w:t xml:space="preserve">   </w:t>
+      </w:r>
+      <w:r>
+        <w:t>d += n2dydx;</w:t>
+      </w:r>
+    </w:p>
+    <w:p>
+      <w:r>
+        <w:t xml:space="preserve">            }</w:t>
+      </w:r>
+    </w:p>
+    <w:p>
+      <w:r>
+        <w:t xml:space="preserve">            if(</w:t>
+      </w:r>
+      <w:proofErr w:type="spellStart"/>
+      <w:r>
+        <w:t>xmap</w:t>
+      </w:r>
+      <w:proofErr w:type="spellEnd"/>
+      <w:r>
+        <w:t>[cx][cy]!=4&amp;&amp;</w:t>
+      </w:r>
+      <w:proofErr w:type="spellStart"/>
+      <w:r>
+        <w:t>xmap</w:t>
+      </w:r>
+      <w:proofErr w:type="spellEnd"/>
+      <w:r>
+        <w:t>[cx][cy]!=9)</w:t>
+      </w:r>
+    </w:p>
+    <w:p>
+      <w:r>
+        <w:t xml:space="preserve">            </w:t>
+      </w:r>
+      <w:proofErr w:type="spellStart"/>
+      <w:proofErr w:type="gramStart"/>
+      <w:r>
+        <w:t>xmap</w:t>
+      </w:r>
+      <w:proofErr w:type="spellEnd"/>
+      <w:r>
+        <w:t>[</w:t>
+      </w:r>
+      <w:proofErr w:type="gramEnd"/>
+      <w:r>
+        <w:t>cx][cy]=color;</w:t>
+      </w:r>
+      <w:r>
+        <w:t xml:space="preserve">    </w:t>
+      </w:r>
+      <w:r>
+        <w:t>cx += ix;</w:t>
+      </w:r>
+    </w:p>
+    <w:p>
+      <w:r>
+        <w:t xml:space="preserve">        }</w:t>
+      </w:r>
+    </w:p>
+    <w:p>
+      <w:r>
+        <w:t xml:space="preserve">    }</w:t>
+      </w:r>
+    </w:p>
+    <w:p>
+      <w:pPr>
+        <w:rPr>
+          <w:rFonts w:hint="eastAsia"/>
+        </w:rPr>
+      </w:pPr>
+      <w:r>
+        <w:t>}</w:t>
+      </w:r>
+      <w:r>
+        <w:br w:type="page"/>
+      </w:r>
+    </w:p>
+    <w:p>
+      <w:pPr>
+        <w:pStyle w:val="1"/>
+        <w:spacing w:before="156" w:after="156"/>
+        <w:rPr>
+          <w:rFonts w:ascii="Times New Roman" w:hAnsi="Times New Roman"/>
+          <w:kern w:val="0"/>
+          <w:sz w:val="24"/>
+          <w:szCs w:val="24"/>
+        </w:rPr>
+      </w:pPr>
+      <w:bookmarkStart w:id="35" w:name="_Toc6431235"/>
+      <w:r>
+        <w:rPr>
+          <w:rFonts w:hint="eastAsia"/>
+        </w:rPr>
+        <w:lastRenderedPageBreak/>
+        <w:t xml:space="preserve">附 </w:t>
+      </w:r>
+      <w:r>
+        <w:t xml:space="preserve"> </w:t>
+      </w:r>
+      <w:r>
+        <w:rPr>
+          <w:rFonts w:hint="eastAsia"/>
+        </w:rPr>
+        <w:t>录2</w:t>
+      </w:r>
+      <w:bookmarkEnd w:id="35"/>
     </w:p>
     <w:p>
       <w:pPr>
         <w:autoSpaceDE w:val="0"/>
         <w:autoSpaceDN w:val="0"/>
         <w:adjustRightInd w:val="0"/>
-        <w:spacing w:line="360" w:lineRule="auto"/>
-        <w:ind w:firstLineChars="200" w:firstLine="480"/>
         <w:jc w:val="left"/>
         <w:rPr>
-          <w:rFonts w:ascii="宋体" w:cs="宋体"/>
-          <w:kern w:val="0"/>
-          <w:sz w:val="24"/>
-        </w:rPr>
-      </w:pPr>
-      <w:r>
-        <w:rPr>
-          <w:rFonts w:ascii="宋体" w:hAnsi="宋体" w:cs="宋体" w:hint="eastAsia"/>
-          <w:kern w:val="0"/>
-          <w:sz w:val="24"/>
-        </w:rPr>
-        <w:t>×××××××××××××××××××××××××××××××××××××××××××××××××××××××××××××××××××××××××××××××××××。</w:t>
-      </w:r>
-      <w:r>
-        <w:rPr>
-          <w:rFonts w:ascii="宋体" w:hAnsi="宋体" w:hint="eastAsia"/>
-          <w:color w:val="0000FF"/>
-          <w:sz w:val="24"/>
-        </w:rPr>
-        <w:t>（小</w:t>
-      </w:r>
-      <w:r>
-        <w:rPr>
-          <w:rFonts w:ascii="宋体" w:hAnsi="宋体" w:hint="eastAsia"/>
-          <w:color w:val="0000FF"/>
-          <w:sz w:val="24"/>
-        </w:rPr>
-        <w:t>四</w:t>
-      </w:r>
-      <w:r>
-        <w:rPr>
-          <w:rFonts w:ascii="宋体" w:hAnsi="宋体"/>
-          <w:color w:val="0000FF"/>
-          <w:sz w:val="24"/>
-        </w:rPr>
-        <w:t>号</w:t>
-      </w:r>
-      <w:r>
-        <w:rPr>
-          <w:rFonts w:ascii="宋体" w:hAnsi="宋体" w:hint="eastAsia"/>
-          <w:color w:val="0000FF"/>
-          <w:sz w:val="24"/>
-        </w:rPr>
-        <w:t>宋体，1.5行距，首行缩进</w:t>
-      </w:r>
-      <w:r>
-        <w:rPr>
-          <w:rFonts w:ascii="宋体" w:hAnsi="宋体" w:hint="eastAsia"/>
-          <w:color w:val="0000FF"/>
-          <w:sz w:val="24"/>
-        </w:rPr>
-        <w:t>2</w:t>
-      </w:r>
-      <w:r>
-        <w:rPr>
-          <w:rFonts w:ascii="宋体" w:hAnsi="宋体" w:hint="eastAsia"/>
-          <w:color w:val="0000FF"/>
-          <w:sz w:val="24"/>
-        </w:rPr>
-        <w:t>字符）</w:t>
-      </w:r>
-    </w:p>
-    <w:p>
-      <w:pPr>
-        <w:spacing w:line="360" w:lineRule="auto"/>
-        <w:ind w:right="68"/>
-        <w:rPr>
-          <w:b/>
-          <w:szCs w:val="21"/>
-        </w:rPr>
-      </w:pPr>
-    </w:p>
-    <w:p>
-      <w:pPr>
-        <w:spacing w:line="360" w:lineRule="auto"/>
-        <w:ind w:right="68"/>
-        <w:rPr>
-          <w:b/>
-          <w:szCs w:val="21"/>
-        </w:rPr>
-      </w:pPr>
-    </w:p>
-    <w:p>
-      <w:pPr>
-        <w:spacing w:line="360" w:lineRule="auto"/>
-        <w:ind w:right="68"/>
-        <w:rPr>
-          <w:b/>
-          <w:szCs w:val="21"/>
-        </w:rPr>
-      </w:pPr>
-    </w:p>
-    <w:p>
-      <w:pPr>
-        <w:spacing w:line="360" w:lineRule="auto"/>
-        <w:ind w:right="68"/>
-        <w:rPr>
-          <w:b/>
-          <w:szCs w:val="21"/>
-        </w:rPr>
-      </w:pPr>
-    </w:p>
-    <w:p>
-      <w:pPr>
-        <w:spacing w:line="360" w:lineRule="auto"/>
-        <w:ind w:right="68"/>
-        <w:rPr>
-          <w:b/>
-          <w:szCs w:val="21"/>
-        </w:rPr>
-      </w:pPr>
-    </w:p>
-    <w:p>
-      <w:pPr>
-        <w:spacing w:line="360" w:lineRule="auto"/>
-        <w:ind w:right="68"/>
-        <w:rPr>
-          <w:b/>
-          <w:szCs w:val="21"/>
-        </w:rPr>
-      </w:pPr>
-    </w:p>
-    <w:p>
-      <w:pPr>
-        <w:spacing w:line="360" w:lineRule="auto"/>
-        <w:ind w:right="68"/>
-        <w:rPr>
-          <w:b/>
-          <w:szCs w:val="21"/>
-        </w:rPr>
-      </w:pPr>
-    </w:p>
-    <w:p>
-      <w:pPr>
-        <w:spacing w:line="360" w:lineRule="auto"/>
-        <w:ind w:right="68"/>
-        <w:rPr>
-          <w:b/>
-          <w:szCs w:val="21"/>
-        </w:rPr>
-      </w:pPr>
-    </w:p>
-    <w:p>
-      <w:pPr>
-        <w:spacing w:line="360" w:lineRule="auto"/>
-        <w:ind w:right="68"/>
-        <w:rPr>
-          <w:b/>
-          <w:szCs w:val="21"/>
-        </w:rPr>
-      </w:pPr>
-    </w:p>
-    <w:p>
-      <w:pPr>
-        <w:spacing w:line="360" w:lineRule="auto"/>
-        <w:ind w:right="68"/>
-        <w:rPr>
-          <w:b/>
-          <w:szCs w:val="21"/>
-        </w:rPr>
-      </w:pPr>
-    </w:p>
-    <w:p>
-      <w:pPr>
-        <w:spacing w:line="360" w:lineRule="auto"/>
-        <w:ind w:right="68"/>
-        <w:rPr>
-          <w:b/>
-          <w:szCs w:val="21"/>
-        </w:rPr>
-      </w:pPr>
-    </w:p>
-    <w:p>
-      <w:pPr>
-        <w:spacing w:line="360" w:lineRule="auto"/>
-        <w:ind w:right="68"/>
-        <w:rPr>
-          <w:b/>
-          <w:szCs w:val="21"/>
-        </w:rPr>
-      </w:pPr>
-    </w:p>
-    <w:p>
-      <w:pPr>
-        <w:spacing w:line="360" w:lineRule="auto"/>
-        <w:ind w:right="68"/>
-        <w:rPr>
-          <w:b/>
-          <w:szCs w:val="21"/>
-        </w:rPr>
-      </w:pPr>
-    </w:p>
-    <w:p>
-      <w:pPr>
-        <w:spacing w:line="360" w:lineRule="auto"/>
-        <w:ind w:right="68"/>
-        <w:rPr>
-          <w:b/>
-          <w:szCs w:val="21"/>
-        </w:rPr>
-      </w:pPr>
-    </w:p>
-    <w:p>
-      <w:pPr>
-        <w:spacing w:line="360" w:lineRule="auto"/>
-        <w:ind w:right="68"/>
-        <w:rPr>
-          <w:b/>
-          <w:szCs w:val="21"/>
-        </w:rPr>
-      </w:pPr>
-    </w:p>
-    <w:p>
-      <w:pPr>
-        <w:spacing w:line="360" w:lineRule="auto"/>
-        <w:ind w:right="68"/>
-        <w:rPr>
-          <w:b/>
-          <w:szCs w:val="21"/>
-        </w:rPr>
-      </w:pPr>
-    </w:p>
-    <w:p>
-      <w:pPr>
-        <w:spacing w:line="360" w:lineRule="auto"/>
-        <w:ind w:right="68"/>
-        <w:rPr>
-          <w:b/>
-          <w:szCs w:val="21"/>
-        </w:rPr>
-      </w:pPr>
-    </w:p>
-    <w:p>
-      <w:pPr>
-        <w:spacing w:line="360" w:lineRule="auto"/>
-        <w:ind w:right="68"/>
-        <w:rPr>
-          <w:b/>
-          <w:szCs w:val="21"/>
-        </w:rPr>
-      </w:pPr>
-      <w:r>
-        <w:rPr>
-          <w:rFonts w:hint="eastAsia"/>
-          <w:b/>
-          <w:noProof/>
-          <w:szCs w:val="21"/>
-        </w:rPr>
-        <mc:AlternateContent>
-          <mc:Choice Requires="wps">
-            <w:drawing>
-              <wp:anchor distT="0" distB="0" distL="114300" distR="114300" simplePos="0" relativeHeight="251659264" behindDoc="0" locked="0" layoutInCell="1" allowOverlap="1">
-                <wp:simplePos x="0" y="0"/>
-                <wp:positionH relativeFrom="column">
-                  <wp:posOffset>-114300</wp:posOffset>
-                </wp:positionH>
-                <wp:positionV relativeFrom="paragraph">
-                  <wp:posOffset>307340</wp:posOffset>
-                </wp:positionV>
-                <wp:extent cx="5400040" cy="0"/>
-                <wp:effectExtent l="9525" t="8255" r="10160" b="10795"/>
-                <wp:wrapNone/>
-                <wp:docPr id="13" name="Line 43"/>
-                <wp:cNvGraphicFramePr>
-                  <a:graphicFrameLocks xmlns:a="http://schemas.openxmlformats.org/drawingml/2006/main"/>
-                </wp:cNvGraphicFramePr>
-                <a:graphic xmlns:a="http://schemas.openxmlformats.org/drawingml/2006/main">
-                  <a:graphicData uri="http://schemas.microsoft.com/office/word/2010/wordprocessingShape">
-                    <wps:wsp>
-                      <wps:cNvCnPr>
-                        <a:cxnSpLocks noChangeShapeType="1"/>
-                      </wps:cNvCnPr>
-                      <wps:spPr bwMode="auto">
-                        <a:xfrm>
-                          <a:off x="0" y="0"/>
-                          <a:ext cx="5400040" cy="0"/>
-                        </a:xfrm>
-                        <a:prstGeom prst="line">
-                          <a:avLst/>
-                        </a:prstGeom>
-                        <a:noFill/>
-                        <a:ln w="9525">
-                          <a:solidFill>
-                            <a:srgbClr val="000000"/>
-                          </a:solidFill>
-                          <a:round/>
-                          <a:headEnd/>
-                          <a:tailEnd/>
-                        </a:ln>
-                        <a:extLst>
-                          <a:ext uri="{909E8E84-426E-40DD-AFC4-6F175D3DCCD1}">
-                            <a14:hiddenFill xmlns:a14="http://schemas.microsoft.com/office/drawing/2010/main">
-                              <a:noFill/>
-                            </a14:hiddenFill>
-                          </a:ext>
-                        </a:extLst>
-                      </wps:spPr>
-                      <wps:bodyPr/>
-                    </wps:wsp>
-                  </a:graphicData>
-                </a:graphic>
-                <wp14:sizeRelH relativeFrom="page">
-                  <wp14:pctWidth>0</wp14:pctWidth>
-                </wp14:sizeRelH>
-                <wp14:sizeRelV relativeFrom="page">
-                  <wp14:pctHeight>0</wp14:pctHeight>
-                </wp14:sizeRelV>
-              </wp:anchor>
-            </w:drawing>
-          </mc:Choice>
-          <mc:Fallback>
-            <w:pict>
-              <v:line w14:anchorId="1B8AA75A" id="Line 43" o:spid="_x0000_s1026" style="position:absolute;left:0;text-align:left;z-index:251659264;visibility:visible;mso-wrap-style:square;mso-width-percent:0;mso-height-percent:0;mso-wrap-distance-left:9pt;mso-wrap-distance-top:0;mso-wrap-distance-right:9pt;mso-wrap-distance-bottom:0;mso-position-horizontal:absolute;mso-position-horizontal-relative:text;mso-position-vertical:absolute;mso-position-vertical-relative:text;mso-width-percent:0;mso-height-percent:0;mso-width-relative:page;mso-height-relative:page" from="-9pt,24.2pt" to="416.2pt,24.2pt" o:gfxdata="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"/>
-            </w:pict>
-          </mc:Fallback>
-        </mc:AlternateContent>
-      </w:r>
-      <w:r>
-        <w:rPr>
-          <w:rFonts w:hint="eastAsia"/>
-          <w:b/>
-          <w:noProof/>
-          <w:szCs w:val="21"/>
-        </w:rPr>
-        <mc:AlternateContent>
-          <mc:Choice Requires="wps">
-            <w:drawing>
-              <wp:anchor distT="0" distB="0" distL="114300" distR="114300" simplePos="0" relativeHeight="251657216" behindDoc="0" locked="0" layoutInCell="1" allowOverlap="1">
-                <wp:simplePos x="0" y="0"/>
-                <wp:positionH relativeFrom="column">
-                  <wp:posOffset>-114300</wp:posOffset>
-                </wp:positionH>
-                <wp:positionV relativeFrom="paragraph">
-                  <wp:posOffset>6474460</wp:posOffset>
-                </wp:positionV>
-                <wp:extent cx="5829300" cy="0"/>
-                <wp:effectExtent l="9525" t="12700" r="9525" b="15875"/>
-                <wp:wrapNone/>
-                <wp:docPr id="12" name="Line 41"/>
-                <wp:cNvGraphicFramePr>
-                  <a:graphicFrameLocks xmlns:a="http://schemas.openxmlformats.org/drawingml/2006/main"/>
-                </wp:cNvGraphicFramePr>
-                <a:graphic xmlns:a="http://schemas.openxmlformats.org/drawingml/2006/main">
-                  <a:graphicData uri="http://schemas.microsoft.com/office/word/2010/wordprocessingShape">
-                    <wps:wsp>
-                      <wps:cNvCnPr>
-                        <a:cxnSpLocks noChangeShapeType="1"/>
-                      </wps:cNvCnPr>
-                      <wps:spPr bwMode="auto">
-                        <a:xfrm>
-                          <a:off x="0" y="0"/>
-                          <a:ext cx="5829300" cy="0"/>
-                        </a:xfrm>
-                        <a:prstGeom prst="line">
-                          <a:avLst/>
-                        </a:prstGeom>
-                        <a:noFill/>
-                        <a:ln w="19050">
-                          <a:solidFill>
-                            <a:srgbClr val="000000"/>
-                          </a:solidFill>
-                          <a:round/>
-                          <a:headEnd/>
-                          <a:tailEnd/>
-                        </a:ln>
-                        <a:extLst>
-                          <a:ext uri="{909E8E84-426E-40DD-AFC4-6F175D3DCCD1}">
-                            <a14:hiddenFill xmlns:a14="http://schemas.microsoft.com/office/drawing/2010/main">
-                              <a:noFill/>
-                            </a14:hiddenFill>
-                          </a:ext>
-                        </a:extLst>
-                      </wps:spPr>
-                      <wps:bodyPr/>
-                    </wps:wsp>
-                  </a:graphicData>
-                </a:graphic>
-                <wp14:sizeRelH relativeFrom="page">
-                  <wp14:pctWidth>0</wp14:pctWidth>
-                </wp14:sizeRelH>
-                <wp14:sizeRelV relativeFrom="page">
-                  <wp14:pctHeight>0</wp14:pctHeight>
-                </wp14:sizeRelV>
-              </wp:anchor>
-            </w:drawing>
-          </mc:Choice>
-          <mc:Fallback>
-            <w:pict>
-              <v:line w14:anchorId="7CEE8C18" id="Line 41" o:spid="_x0000_s1026" style="position:absolute;left:0;text-align:left;z-index:251657216;visibility:visible;mso-wrap-style:square;mso-width-percent:0;mso-height-percent:0;mso-wrap-distance-left:9pt;mso-wrap-distance-top:0;mso-wrap-distance-right:9pt;mso-wrap-distance-bottom:0;mso-position-horizontal:absolute;mso-position-horizontal-relative:text;mso-position-vertical:absolute;mso-position-vertical-relative:text;mso-width-percent:0;mso-height-percent:0;mso-width-relative:page;mso-height-relative:page" from="-9pt,509.8pt" to="450pt,509.8pt" o:gfxdata="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" strokeweight="1.5pt"/>
-            </w:pict>
-          </mc:Fallback>
-        </mc:AlternateContent>
-      </w:r>
-    </w:p>
-    <w:p>
-      <w:pPr>
-        <w:spacing w:afterLines="50" w:after="156" w:line="360" w:lineRule="auto"/>
-        <w:ind w:right="68"/>
-        <w:rPr>
-          <w:b/>
-          <w:sz w:val="24"/>
-        </w:rPr>
-      </w:pPr>
-      <w:r>
-        <w:rPr>
-          <w:rFonts w:hint="eastAsia"/>
-          <w:b/>
-          <w:noProof/>
-          <w:sz w:val="24"/>
-        </w:rPr>
-        <mc:AlternateContent>
-          <mc:Choice Requires="wps">
-            <w:drawing>
-              <wp:anchor distT="0" distB="0" distL="114300" distR="114300" simplePos="0" relativeHeight="251656192" behindDoc="0" locked="0" layoutInCell="1" allowOverlap="1">
-                <wp:simplePos x="0" y="0"/>
-                <wp:positionH relativeFrom="column">
-                  <wp:posOffset>-114300</wp:posOffset>
-                </wp:positionH>
-                <wp:positionV relativeFrom="paragraph">
-                  <wp:posOffset>6276340</wp:posOffset>
-                </wp:positionV>
-                <wp:extent cx="5829300" cy="0"/>
-                <wp:effectExtent l="9525" t="16510" r="9525" b="12065"/>
-                <wp:wrapNone/>
-                <wp:docPr id="11" name="Line 40"/>
-                <wp:cNvGraphicFramePr>
-                  <a:graphicFrameLocks xmlns:a="http://schemas.openxmlformats.org/drawingml/2006/main"/>
-                </wp:cNvGraphicFramePr>
-                <a:graphic xmlns:a="http://schemas.openxmlformats.org/drawingml/2006/main">
-                  <a:graphicData uri="http://schemas.microsoft.com/office/word/2010/wordprocessingShape">
-                    <wps:wsp>
-                      <wps:cNvCnPr>
-                        <a:cxnSpLocks noChangeShapeType="1"/>
-                      </wps:cNvCnPr>
-                      <wps:spPr bwMode="auto">
-                        <a:xfrm>
-                          <a:off x="0" y="0"/>
-                          <a:ext cx="5829300" cy="0"/>
-                        </a:xfrm>
-                        <a:prstGeom prst="line">
-                          <a:avLst/>
-                        </a:prstGeom>
-                        <a:noFill/>
-                        <a:ln w="19050">
-                          <a:solidFill>
-                            <a:srgbClr val="000000"/>
-                          </a:solidFill>
-                          <a:round/>
-                          <a:headEnd/>
-                          <a:tailEnd/>
-                        </a:ln>
-                        <a:extLst>
-                          <a:ext uri="{909E8E84-426E-40DD-AFC4-6F175D3DCCD1}">
-                            <a14:hiddenFill xmlns:a14="http://schemas.microsoft.com/office/drawing/2010/main">
-                              <a:noFill/>
-                            </a14:hiddenFill>
-                          </a:ext>
-                        </a:extLst>
-                      </wps:spPr>
-                      <wps:bodyPr/>
-                    </wps:wsp>
-                  </a:graphicData>
-                </a:graphic>
-                <wp14:sizeRelH relativeFrom="page">
-                  <wp14:pctWidth>0</wp14:pctWidth>
-                </wp14:sizeRelH>
-                <wp14:sizeRelV relativeFrom="page">
-                  <wp14:pctHeight>0</wp14:pctHeight>
-                </wp14:sizeRelV>
-              </wp:anchor>
-            </w:drawing>
-          </mc:Choice>
-          <mc:Fallback>
-            <w:pict>
-              <v:line w14:anchorId="001B22F6" id="Line 40" o:spid="_x0000_s1026" style="position:absolute;left:0;text-align:left;z-index:251656192;visibility:visible;mso-wrap-style:square;mso-width-percent:0;mso-height-percent:0;mso-wrap-distance-left:9pt;mso-wrap-distance-top:0;mso-wrap-distance-right:9pt;mso-wrap-distance-bottom:0;mso-position-horizontal:absolute;mso-position-horizontal-relative:text;mso-position-vertical:absolute;mso-position-vertical-relative:text;mso-width-percent:0;mso-height-percent:0;mso-width-relative:page;mso-height-relative:page" from="-9pt,494.2pt" to="450pt,494.2pt" o:gfxdata="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" strokeweight="1.5pt"/>
-            </w:pict>
-          </mc:Fallback>
-        </mc:AlternateContent>
-      </w:r>
-      <w:r>
-        <w:rPr>
-          <w:rFonts w:hint="eastAsia"/>
-          <w:b/>
-          <w:sz w:val="24"/>
-        </w:rPr>
-        <w:t>说明：</w:t>
-      </w:r>
-    </w:p>
-    <w:p>
-      <w:pPr>
-        <w:spacing w:line="360" w:lineRule="exact"/>
-        <w:ind w:right="68" w:firstLineChars="200" w:firstLine="420"/>
-        <w:rPr>
-          <w:szCs w:val="21"/>
-        </w:rPr>
-      </w:pPr>
-      <w:r>
-        <w:rPr>
-          <w:rFonts w:hint="eastAsia"/>
-          <w:szCs w:val="21"/>
-        </w:rPr>
-        <w:t>毕业论文附录是论文主体部分的补充项目，视论文需要决定是否使用，可将需要收录于毕业论文中，但又不便于书写于正文中的附加数据、资料、详细公式推导、特殊检测方法、程序等有特色的内容作为附录，</w:t>
-      </w:r>
-      <w:r>
-        <w:rPr>
-          <w:szCs w:val="21"/>
-        </w:rPr>
-        <w:t>附录的篇幅不宜</w:t>
-      </w:r>
-      <w:r>
-        <w:rPr>
-          <w:rFonts w:hint="eastAsia"/>
-          <w:szCs w:val="21"/>
-        </w:rPr>
-        <w:t>过长</w:t>
-      </w:r>
-      <w:r>
-        <w:rPr>
-          <w:szCs w:val="21"/>
-        </w:rPr>
-        <w:t>，一般不可超过正文。</w:t>
-      </w:r>
-      <w:r>
-        <w:rPr>
-          <w:rFonts w:hint="eastAsia"/>
-          <w:szCs w:val="21"/>
-        </w:rPr>
-        <w:t>每一附录应另页起。</w:t>
-      </w:r>
-      <w:r>
-        <w:rPr>
+          <w:kern w:val="0"/>
+          <w:szCs w:val="21"/>
+        </w:rPr>
+      </w:pPr>
+      <w:proofErr w:type="gramStart"/>
+      <w:r>
+        <w:rPr>
+          <w:kern w:val="0"/>
+          <w:szCs w:val="21"/>
+        </w:rPr>
+        <w:t>void</w:t>
+      </w:r>
+      <w:proofErr w:type="gramEnd"/>
+      <w:r>
+        <w:rPr>
+          <w:kern w:val="0"/>
+          <w:szCs w:val="21"/>
+        </w:rPr>
+        <w:t xml:space="preserve"> move(</w:t>
+      </w:r>
+      <w:proofErr w:type="spellStart"/>
+      <w:r>
+        <w:rPr>
+          <w:kern w:val="0"/>
+          <w:szCs w:val="21"/>
+        </w:rPr>
+        <w:t>int</w:t>
+      </w:r>
+      <w:proofErr w:type="spellEnd"/>
+      <w:r>
+        <w:rPr>
+          <w:kern w:val="0"/>
           <w:szCs w:val="21"/>
         </w:rPr>
         <w:t xml:space="preserve"> </w:t>
       </w:r>
-    </w:p>
-    <w:p>
-      <w:pPr>
+      <w:proofErr w:type="spellStart"/>
+      <w:r>
+        <w:rPr>
+          <w:kern w:val="0"/>
+          <w:szCs w:val="21"/>
+        </w:rPr>
+        <w:t>speedL</w:t>
+      </w:r>
+      <w:proofErr w:type="spellEnd"/>
+      <w:r>
+        <w:rPr>
+          <w:kern w:val="0"/>
+          <w:szCs w:val="21"/>
+        </w:rPr>
+        <w:t xml:space="preserve">, </w:t>
+      </w:r>
+      <w:proofErr w:type="spellStart"/>
+      <w:r>
+        <w:rPr>
+          <w:kern w:val="0"/>
+          <w:szCs w:val="21"/>
+        </w:rPr>
+        <w:t>int</w:t>
+      </w:r>
+      <w:proofErr w:type="spellEnd"/>
+      <w:r>
+        <w:rPr>
+          <w:kern w:val="0"/>
+          <w:szCs w:val="21"/>
+        </w:rPr>
+        <w:t xml:space="preserve"> </w:t>
+      </w:r>
+      <w:proofErr w:type="spellStart"/>
+      <w:r>
+        <w:rPr>
+          <w:kern w:val="0"/>
+          <w:szCs w:val="21"/>
+        </w:rPr>
+        <w:t>speedR</w:t>
+      </w:r>
+      <w:proofErr w:type="spellEnd"/>
+      <w:r>
+        <w:rPr>
+          <w:kern w:val="0"/>
+          <w:szCs w:val="21"/>
+        </w:rPr>
+        <w:t xml:space="preserve">, </w:t>
+      </w:r>
+      <w:proofErr w:type="spellStart"/>
+      <w:r>
+        <w:rPr>
+          <w:kern w:val="0"/>
+          <w:szCs w:val="21"/>
+        </w:rPr>
+        <w:t>int</w:t>
+      </w:r>
+      <w:proofErr w:type="spellEnd"/>
+      <w:r>
+        <w:rPr>
+          <w:kern w:val="0"/>
+          <w:szCs w:val="21"/>
+        </w:rPr>
+        <w:t xml:space="preserve"> </w:t>
+      </w:r>
+      <w:proofErr w:type="spellStart"/>
+      <w:r>
+        <w:rPr>
+          <w:kern w:val="0"/>
+          <w:szCs w:val="21"/>
+        </w:rPr>
+        <w:t>fd</w:t>
+      </w:r>
+      <w:proofErr w:type="spellEnd"/>
+      <w:r>
+        <w:rPr>
+          <w:kern w:val="0"/>
+          <w:szCs w:val="21"/>
+        </w:rPr>
+        <w:t>)</w:t>
+      </w:r>
+    </w:p>
+    <w:p>
+      <w:pPr>
+        <w:autoSpaceDE w:val="0"/>
+        <w:autoSpaceDN w:val="0"/>
+        <w:adjustRightInd w:val="0"/>
+        <w:jc w:val="left"/>
+        <w:rPr>
+          <w:kern w:val="0"/>
+          <w:szCs w:val="21"/>
+        </w:rPr>
+      </w:pPr>
+      <w:r>
+        <w:rPr>
+          <w:kern w:val="0"/>
+          <w:szCs w:val="21"/>
+        </w:rPr>
+        <w:t>{</w:t>
+      </w:r>
+    </w:p>
+    <w:p>
+      <w:pPr>
+        <w:autoSpaceDE w:val="0"/>
+        <w:autoSpaceDN w:val="0"/>
+        <w:adjustRightInd w:val="0"/>
+        <w:jc w:val="left"/>
+        <w:rPr>
+          <w:kern w:val="0"/>
+          <w:szCs w:val="21"/>
+        </w:rPr>
+      </w:pPr>
+      <w:r>
+        <w:rPr>
+          <w:kern w:val="0"/>
+          <w:szCs w:val="21"/>
+        </w:rPr>
+        <w:tab/>
+      </w:r>
+      <w:proofErr w:type="gramStart"/>
+      <w:r>
+        <w:rPr>
+          <w:kern w:val="0"/>
+          <w:szCs w:val="21"/>
+        </w:rPr>
+        <w:t>char</w:t>
+      </w:r>
+      <w:proofErr w:type="gramEnd"/>
+      <w:r>
+        <w:rPr>
+          <w:kern w:val="0"/>
+          <w:szCs w:val="21"/>
+        </w:rPr>
+        <w:t xml:space="preserve"> </w:t>
+      </w:r>
+      <w:proofErr w:type="spellStart"/>
+      <w:r>
+        <w:rPr>
+          <w:kern w:val="0"/>
+          <w:szCs w:val="21"/>
+        </w:rPr>
+        <w:t>one,two,thr,four</w:t>
+      </w:r>
+      <w:proofErr w:type="spellEnd"/>
+      <w:r>
+        <w:rPr>
+          <w:kern w:val="0"/>
+          <w:szCs w:val="21"/>
+        </w:rPr>
+        <w:t>;</w:t>
+      </w:r>
+    </w:p>
+    <w:p>
+      <w:pPr>
+        <w:autoSpaceDE w:val="0"/>
+        <w:autoSpaceDN w:val="0"/>
+        <w:adjustRightInd w:val="0"/>
+        <w:jc w:val="left"/>
+        <w:rPr>
+          <w:kern w:val="0"/>
+          <w:szCs w:val="21"/>
+        </w:rPr>
+      </w:pPr>
+      <w:r>
+        <w:rPr>
+          <w:kern w:val="0"/>
+          <w:szCs w:val="21"/>
+        </w:rPr>
+        <w:tab/>
+      </w:r>
+      <w:proofErr w:type="spellStart"/>
+      <w:proofErr w:type="gramStart"/>
+      <w:r>
+        <w:rPr>
+          <w:kern w:val="0"/>
+          <w:szCs w:val="21"/>
+        </w:rPr>
+        <w:t>int</w:t>
+      </w:r>
+      <w:proofErr w:type="spellEnd"/>
+      <w:proofErr w:type="gramEnd"/>
+      <w:r>
+        <w:rPr>
+          <w:kern w:val="0"/>
+          <w:szCs w:val="21"/>
+        </w:rPr>
+        <w:t xml:space="preserve"> </w:t>
+      </w:r>
+      <w:proofErr w:type="spellStart"/>
+      <w:r>
+        <w:rPr>
+          <w:kern w:val="0"/>
+          <w:szCs w:val="21"/>
+        </w:rPr>
+        <w:t>tempL</w:t>
+      </w:r>
+      <w:proofErr w:type="spellEnd"/>
+      <w:r>
+        <w:rPr>
+          <w:kern w:val="0"/>
+          <w:szCs w:val="21"/>
+        </w:rPr>
+        <w:t xml:space="preserve">, </w:t>
+      </w:r>
+      <w:proofErr w:type="spellStart"/>
+      <w:r>
+        <w:rPr>
+          <w:kern w:val="0"/>
+          <w:szCs w:val="21"/>
+        </w:rPr>
+        <w:t>tempR</w:t>
+      </w:r>
+      <w:proofErr w:type="spellEnd"/>
+      <w:r>
+        <w:rPr>
+          <w:kern w:val="0"/>
+          <w:szCs w:val="21"/>
+        </w:rPr>
+        <w:t>;</w:t>
+      </w:r>
+    </w:p>
+    <w:p>
+      <w:pPr>
+        <w:autoSpaceDE w:val="0"/>
+        <w:autoSpaceDN w:val="0"/>
+        <w:adjustRightInd w:val="0"/>
+        <w:jc w:val="left"/>
+        <w:rPr>
+          <w:kern w:val="0"/>
+          <w:szCs w:val="21"/>
+        </w:rPr>
+      </w:pPr>
+      <w:r>
+        <w:rPr>
+          <w:kern w:val="0"/>
+          <w:szCs w:val="21"/>
+        </w:rPr>
+        <w:tab/>
+      </w:r>
+      <w:proofErr w:type="gramStart"/>
+      <w:r>
+        <w:rPr>
+          <w:kern w:val="0"/>
+          <w:szCs w:val="21"/>
+        </w:rPr>
+        <w:t>char</w:t>
+      </w:r>
+      <w:proofErr w:type="gramEnd"/>
+      <w:r>
+        <w:rPr>
+          <w:kern w:val="0"/>
+          <w:szCs w:val="21"/>
+        </w:rPr>
+        <w:t xml:space="preserve"> </w:t>
+      </w:r>
+      <w:proofErr w:type="spellStart"/>
+      <w:r>
+        <w:rPr>
+          <w:kern w:val="0"/>
+          <w:szCs w:val="21"/>
+        </w:rPr>
+        <w:t>destBuffer</w:t>
+      </w:r>
+      <w:proofErr w:type="spellEnd"/>
+      <w:r>
+        <w:rPr>
+          <w:kern w:val="0"/>
+          <w:szCs w:val="21"/>
+        </w:rPr>
+        <w:t>[10]={0};</w:t>
+      </w:r>
+    </w:p>
+    <w:p>
+      <w:pPr>
+        <w:autoSpaceDE w:val="0"/>
+        <w:autoSpaceDN w:val="0"/>
+        <w:adjustRightInd w:val="0"/>
+        <w:jc w:val="left"/>
+        <w:rPr>
+          <w:kern w:val="0"/>
+          <w:szCs w:val="21"/>
+        </w:rPr>
+      </w:pPr>
+      <w:r>
+        <w:rPr>
+          <w:kern w:val="0"/>
+          <w:szCs w:val="21"/>
+        </w:rPr>
+        <w:tab/>
+      </w:r>
+      <w:proofErr w:type="gramStart"/>
+      <w:r>
+        <w:rPr>
+          <w:kern w:val="0"/>
+          <w:szCs w:val="21"/>
+        </w:rPr>
+        <w:t>if(</w:t>
+      </w:r>
+      <w:proofErr w:type="spellStart"/>
+      <w:proofErr w:type="gramEnd"/>
+      <w:r>
+        <w:rPr>
+          <w:kern w:val="0"/>
+          <w:szCs w:val="21"/>
+        </w:rPr>
+        <w:t>speedL</w:t>
+      </w:r>
+      <w:proofErr w:type="spellEnd"/>
+      <w:r>
+        <w:rPr>
+          <w:kern w:val="0"/>
+          <w:szCs w:val="21"/>
+        </w:rPr>
+        <w:t>&lt;0)</w:t>
+      </w:r>
+      <w:r>
+        <w:rPr>
+          <w:rFonts w:hint="eastAsia"/>
+          <w:kern w:val="0"/>
+          <w:szCs w:val="21"/>
+        </w:rPr>
+        <w:t xml:space="preserve"> </w:t>
+      </w:r>
+      <w:r>
+        <w:rPr>
+          <w:kern w:val="0"/>
+          <w:szCs w:val="21"/>
+        </w:rPr>
+        <w:t>{</w:t>
+      </w:r>
+    </w:p>
+    <w:p>
+      <w:pPr>
+        <w:autoSpaceDE w:val="0"/>
+        <w:autoSpaceDN w:val="0"/>
+        <w:adjustRightInd w:val="0"/>
+        <w:jc w:val="left"/>
+        <w:rPr>
+          <w:kern w:val="0"/>
+          <w:szCs w:val="21"/>
+        </w:rPr>
+      </w:pPr>
+      <w:r>
+        <w:rPr>
+          <w:kern w:val="0"/>
+          <w:szCs w:val="21"/>
+        </w:rPr>
+        <w:tab/>
+      </w:r>
+      <w:r>
+        <w:rPr>
+          <w:kern w:val="0"/>
+          <w:szCs w:val="21"/>
+        </w:rPr>
+        <w:tab/>
+      </w:r>
+      <w:proofErr w:type="spellStart"/>
+      <w:proofErr w:type="gramStart"/>
+      <w:r>
+        <w:rPr>
+          <w:kern w:val="0"/>
+          <w:szCs w:val="21"/>
+        </w:rPr>
+        <w:t>tempL</w:t>
+      </w:r>
+      <w:proofErr w:type="spellEnd"/>
+      <w:proofErr w:type="gramEnd"/>
+      <w:r>
+        <w:rPr>
+          <w:kern w:val="0"/>
+          <w:szCs w:val="21"/>
+        </w:rPr>
+        <w:t xml:space="preserve"> = 0x8000 * 2 + </w:t>
+      </w:r>
+      <w:proofErr w:type="spellStart"/>
+      <w:r>
+        <w:rPr>
+          <w:kern w:val="0"/>
+          <w:szCs w:val="21"/>
+        </w:rPr>
+        <w:t>speedL</w:t>
+      </w:r>
+      <w:proofErr w:type="spellEnd"/>
+      <w:r>
+        <w:rPr>
+          <w:kern w:val="0"/>
+          <w:szCs w:val="21"/>
+        </w:rPr>
+        <w:t>;</w:t>
+      </w:r>
+    </w:p>
+    <w:p>
+      <w:pPr>
+        <w:autoSpaceDE w:val="0"/>
+        <w:autoSpaceDN w:val="0"/>
+        <w:adjustRightInd w:val="0"/>
+        <w:jc w:val="left"/>
+        <w:rPr>
+          <w:kern w:val="0"/>
+          <w:szCs w:val="21"/>
+        </w:rPr>
+      </w:pPr>
+      <w:r>
+        <w:rPr>
+          <w:kern w:val="0"/>
+          <w:szCs w:val="21"/>
+        </w:rPr>
+        <w:tab/>
+      </w:r>
+      <w:r>
+        <w:rPr>
+          <w:kern w:val="0"/>
+          <w:szCs w:val="21"/>
+        </w:rPr>
+        <w:tab/>
+      </w:r>
+      <w:proofErr w:type="gramStart"/>
+      <w:r>
+        <w:rPr>
+          <w:kern w:val="0"/>
+          <w:szCs w:val="21"/>
+        </w:rPr>
+        <w:t>one</w:t>
+      </w:r>
+      <w:proofErr w:type="gramEnd"/>
+      <w:r>
+        <w:rPr>
+          <w:kern w:val="0"/>
+          <w:szCs w:val="21"/>
+        </w:rPr>
+        <w:t xml:space="preserve"> = </w:t>
+      </w:r>
+      <w:proofErr w:type="spellStart"/>
+      <w:r>
+        <w:rPr>
+          <w:kern w:val="0"/>
+          <w:szCs w:val="21"/>
+        </w:rPr>
+        <w:t>tempL</w:t>
+      </w:r>
+      <w:proofErr w:type="spellEnd"/>
+      <w:r>
+        <w:rPr>
+          <w:kern w:val="0"/>
+          <w:szCs w:val="21"/>
+        </w:rPr>
+        <w:t xml:space="preserve"> / 256;</w:t>
+      </w:r>
+    </w:p>
+    <w:p>
+      <w:pPr>
+        <w:autoSpaceDE w:val="0"/>
+        <w:autoSpaceDN w:val="0"/>
+        <w:adjustRightInd w:val="0"/>
+        <w:jc w:val="left"/>
+        <w:rPr>
+          <w:kern w:val="0"/>
+          <w:szCs w:val="21"/>
+        </w:rPr>
+      </w:pPr>
+      <w:r>
+        <w:rPr>
+          <w:kern w:val="0"/>
+          <w:szCs w:val="21"/>
+        </w:rPr>
+        <w:tab/>
+      </w:r>
+      <w:r>
+        <w:rPr>
+          <w:kern w:val="0"/>
+          <w:szCs w:val="21"/>
+        </w:rPr>
+        <w:tab/>
+      </w:r>
+      <w:proofErr w:type="gramStart"/>
+      <w:r>
+        <w:rPr>
+          <w:kern w:val="0"/>
+          <w:szCs w:val="21"/>
+        </w:rPr>
+        <w:t>two</w:t>
+      </w:r>
+      <w:proofErr w:type="gramEnd"/>
+      <w:r>
+        <w:rPr>
+          <w:kern w:val="0"/>
+          <w:szCs w:val="21"/>
+        </w:rPr>
+        <w:t xml:space="preserve"> = </w:t>
+      </w:r>
+      <w:proofErr w:type="spellStart"/>
+      <w:r>
+        <w:rPr>
+          <w:kern w:val="0"/>
+          <w:szCs w:val="21"/>
+        </w:rPr>
+        <w:t>tempL</w:t>
+      </w:r>
+      <w:proofErr w:type="spellEnd"/>
+      <w:r>
+        <w:rPr>
+          <w:kern w:val="0"/>
+          <w:szCs w:val="21"/>
+        </w:rPr>
+        <w:t xml:space="preserve"> % 256;</w:t>
+      </w:r>
+    </w:p>
+    <w:p>
+      <w:pPr>
+        <w:autoSpaceDE w:val="0"/>
+        <w:autoSpaceDN w:val="0"/>
+        <w:adjustRightInd w:val="0"/>
+        <w:jc w:val="left"/>
+        <w:rPr>
+          <w:kern w:val="0"/>
+          <w:szCs w:val="21"/>
+        </w:rPr>
+      </w:pPr>
+      <w:r>
+        <w:rPr>
+          <w:kern w:val="0"/>
+          <w:szCs w:val="21"/>
+        </w:rPr>
+        <w:tab/>
+        <w:t>}</w:t>
+      </w:r>
+      <w:r>
+        <w:rPr>
+          <w:rFonts w:hint="eastAsia"/>
+          <w:kern w:val="0"/>
+          <w:szCs w:val="21"/>
+        </w:rPr>
+        <w:t xml:space="preserve"> </w:t>
+      </w:r>
+      <w:r>
+        <w:rPr>
+          <w:kern w:val="0"/>
+          <w:szCs w:val="21"/>
+        </w:rPr>
+        <w:t>else if</w:t>
+      </w:r>
+      <w:r>
+        <w:rPr>
+          <w:kern w:val="0"/>
+          <w:szCs w:val="21"/>
+        </w:rPr>
+        <w:t xml:space="preserve"> </w:t>
+      </w:r>
+      <w:r>
+        <w:rPr>
+          <w:kern w:val="0"/>
+          <w:szCs w:val="21"/>
+        </w:rPr>
+        <w:t>(</w:t>
+      </w:r>
+      <w:proofErr w:type="spellStart"/>
+      <w:r>
+        <w:rPr>
+          <w:kern w:val="0"/>
+          <w:szCs w:val="21"/>
+        </w:rPr>
+        <w:t>speedL</w:t>
+      </w:r>
+      <w:proofErr w:type="spellEnd"/>
+      <w:r>
+        <w:rPr>
+          <w:kern w:val="0"/>
+          <w:szCs w:val="21"/>
+        </w:rPr>
+        <w:t>&gt;=0)</w:t>
+      </w:r>
+      <w:r>
+        <w:rPr>
+          <w:rFonts w:hint="eastAsia"/>
+          <w:kern w:val="0"/>
+          <w:szCs w:val="21"/>
+        </w:rPr>
+        <w:t xml:space="preserve"> </w:t>
+      </w:r>
+      <w:r>
+        <w:rPr>
+          <w:kern w:val="0"/>
+          <w:szCs w:val="21"/>
+        </w:rPr>
+        <w:t>{</w:t>
+      </w:r>
+    </w:p>
+    <w:p>
+      <w:pPr>
+        <w:autoSpaceDE w:val="0"/>
+        <w:autoSpaceDN w:val="0"/>
+        <w:adjustRightInd w:val="0"/>
+        <w:jc w:val="left"/>
+        <w:rPr>
+          <w:kern w:val="0"/>
+          <w:szCs w:val="21"/>
+        </w:rPr>
+      </w:pPr>
+      <w:r>
+        <w:rPr>
+          <w:kern w:val="0"/>
+          <w:szCs w:val="21"/>
+        </w:rPr>
+        <w:tab/>
+      </w:r>
+      <w:r>
+        <w:rPr>
+          <w:kern w:val="0"/>
+          <w:szCs w:val="21"/>
+        </w:rPr>
+        <w:tab/>
+      </w:r>
+      <w:proofErr w:type="gramStart"/>
+      <w:r>
+        <w:rPr>
+          <w:kern w:val="0"/>
+          <w:szCs w:val="21"/>
+        </w:rPr>
+        <w:t>one</w:t>
+      </w:r>
+      <w:proofErr w:type="gramEnd"/>
+      <w:r>
+        <w:rPr>
+          <w:kern w:val="0"/>
+          <w:szCs w:val="21"/>
+        </w:rPr>
+        <w:t xml:space="preserve"> = </w:t>
+      </w:r>
+      <w:proofErr w:type="spellStart"/>
+      <w:r>
+        <w:rPr>
+          <w:kern w:val="0"/>
+          <w:szCs w:val="21"/>
+        </w:rPr>
+        <w:t>speedL</w:t>
+      </w:r>
+      <w:proofErr w:type="spellEnd"/>
+      <w:r>
+        <w:rPr>
+          <w:kern w:val="0"/>
+          <w:szCs w:val="21"/>
+        </w:rPr>
+        <w:t xml:space="preserve"> / 256;</w:t>
+      </w:r>
+    </w:p>
+    <w:p>
+      <w:pPr>
+        <w:autoSpaceDE w:val="0"/>
+        <w:autoSpaceDN w:val="0"/>
+        <w:adjustRightInd w:val="0"/>
+        <w:jc w:val="left"/>
+        <w:rPr>
+          <w:kern w:val="0"/>
+          <w:szCs w:val="21"/>
+        </w:rPr>
+      </w:pPr>
+      <w:r>
+        <w:rPr>
+          <w:kern w:val="0"/>
+          <w:szCs w:val="21"/>
+        </w:rPr>
+        <w:tab/>
+      </w:r>
+      <w:r>
+        <w:rPr>
+          <w:kern w:val="0"/>
+          <w:szCs w:val="21"/>
+        </w:rPr>
+        <w:tab/>
+      </w:r>
+      <w:proofErr w:type="gramStart"/>
+      <w:r>
+        <w:rPr>
+          <w:kern w:val="0"/>
+          <w:szCs w:val="21"/>
+        </w:rPr>
+        <w:t>two</w:t>
+      </w:r>
+      <w:proofErr w:type="gramEnd"/>
+      <w:r>
+        <w:rPr>
+          <w:kern w:val="0"/>
+          <w:szCs w:val="21"/>
+        </w:rPr>
+        <w:t xml:space="preserve"> = </w:t>
+      </w:r>
+      <w:proofErr w:type="spellStart"/>
+      <w:r>
+        <w:rPr>
+          <w:kern w:val="0"/>
+          <w:szCs w:val="21"/>
+        </w:rPr>
+        <w:t>speedL</w:t>
+      </w:r>
+      <w:proofErr w:type="spellEnd"/>
+      <w:r>
+        <w:rPr>
+          <w:kern w:val="0"/>
+          <w:szCs w:val="21"/>
+        </w:rPr>
+        <w:t xml:space="preserve"> % 256;</w:t>
+      </w:r>
+    </w:p>
+    <w:p>
+      <w:pPr>
+        <w:autoSpaceDE w:val="0"/>
+        <w:autoSpaceDN w:val="0"/>
+        <w:adjustRightInd w:val="0"/>
+        <w:jc w:val="left"/>
+        <w:rPr>
+          <w:kern w:val="0"/>
+          <w:szCs w:val="21"/>
+        </w:rPr>
+      </w:pPr>
+      <w:r>
+        <w:rPr>
+          <w:kern w:val="0"/>
+          <w:szCs w:val="21"/>
+        </w:rPr>
+        <w:tab/>
+        <w:t>}</w:t>
+      </w:r>
+      <w:r>
+        <w:rPr>
+          <w:rFonts w:hint="eastAsia"/>
+          <w:kern w:val="0"/>
+          <w:szCs w:val="21"/>
+        </w:rPr>
+        <w:t xml:space="preserve"> </w:t>
+      </w:r>
+      <w:r>
+        <w:rPr>
+          <w:kern w:val="0"/>
+          <w:szCs w:val="21"/>
+        </w:rPr>
+        <w:t>if</w:t>
+      </w:r>
+      <w:r>
+        <w:rPr>
+          <w:kern w:val="0"/>
+          <w:szCs w:val="21"/>
+        </w:rPr>
+        <w:t xml:space="preserve"> </w:t>
+      </w:r>
+      <w:r>
+        <w:rPr>
+          <w:kern w:val="0"/>
+          <w:szCs w:val="21"/>
+        </w:rPr>
+        <w:t>(</w:t>
+      </w:r>
+      <w:proofErr w:type="spellStart"/>
+      <w:r>
+        <w:rPr>
+          <w:kern w:val="0"/>
+          <w:szCs w:val="21"/>
+        </w:rPr>
+        <w:t>speedR</w:t>
+      </w:r>
+      <w:proofErr w:type="spellEnd"/>
+      <w:r>
+        <w:rPr>
+          <w:kern w:val="0"/>
+          <w:szCs w:val="21"/>
+        </w:rPr>
+        <w:t>&lt;0)</w:t>
+      </w:r>
+      <w:r>
+        <w:rPr>
+          <w:rFonts w:hint="eastAsia"/>
+          <w:kern w:val="0"/>
+          <w:szCs w:val="21"/>
+        </w:rPr>
+        <w:t xml:space="preserve"> </w:t>
+      </w:r>
+      <w:r>
+        <w:rPr>
+          <w:kern w:val="0"/>
+          <w:szCs w:val="21"/>
+        </w:rPr>
+        <w:t>{</w:t>
+      </w:r>
+    </w:p>
+    <w:p>
+      <w:pPr>
+        <w:autoSpaceDE w:val="0"/>
+        <w:autoSpaceDN w:val="0"/>
+        <w:adjustRightInd w:val="0"/>
+        <w:jc w:val="left"/>
+        <w:rPr>
+          <w:kern w:val="0"/>
+          <w:szCs w:val="21"/>
+        </w:rPr>
+      </w:pPr>
+      <w:r>
+        <w:rPr>
+          <w:kern w:val="0"/>
+          <w:szCs w:val="21"/>
+        </w:rPr>
+        <w:tab/>
+      </w:r>
+      <w:r>
+        <w:rPr>
+          <w:kern w:val="0"/>
+          <w:szCs w:val="21"/>
+        </w:rPr>
+        <w:tab/>
+      </w:r>
+      <w:proofErr w:type="spellStart"/>
+      <w:proofErr w:type="gramStart"/>
+      <w:r>
+        <w:rPr>
+          <w:kern w:val="0"/>
+          <w:szCs w:val="21"/>
+        </w:rPr>
+        <w:t>tempR</w:t>
+      </w:r>
+      <w:proofErr w:type="spellEnd"/>
+      <w:proofErr w:type="gramEnd"/>
+      <w:r>
+        <w:rPr>
+          <w:kern w:val="0"/>
+          <w:szCs w:val="21"/>
+        </w:rPr>
+        <w:t xml:space="preserve"> = 0x8000 * 2 + </w:t>
+      </w:r>
+      <w:proofErr w:type="spellStart"/>
+      <w:r>
+        <w:rPr>
+          <w:kern w:val="0"/>
+          <w:szCs w:val="21"/>
+        </w:rPr>
+        <w:t>speedR</w:t>
+      </w:r>
+      <w:proofErr w:type="spellEnd"/>
+      <w:r>
+        <w:rPr>
+          <w:kern w:val="0"/>
+          <w:szCs w:val="21"/>
+        </w:rPr>
+        <w:t>;</w:t>
+      </w:r>
+    </w:p>
+    <w:p>
+      <w:pPr>
+        <w:autoSpaceDE w:val="0"/>
+        <w:autoSpaceDN w:val="0"/>
+        <w:adjustRightInd w:val="0"/>
+        <w:jc w:val="left"/>
+        <w:rPr>
+          <w:kern w:val="0"/>
+          <w:szCs w:val="21"/>
+        </w:rPr>
+      </w:pPr>
+      <w:r>
+        <w:rPr>
+          <w:kern w:val="0"/>
+          <w:szCs w:val="21"/>
+        </w:rPr>
+        <w:tab/>
+      </w:r>
+      <w:r>
+        <w:rPr>
+          <w:kern w:val="0"/>
+          <w:szCs w:val="21"/>
+        </w:rPr>
+        <w:tab/>
+      </w:r>
+      <w:proofErr w:type="spellStart"/>
+      <w:proofErr w:type="gramStart"/>
+      <w:r>
+        <w:rPr>
+          <w:kern w:val="0"/>
+          <w:szCs w:val="21"/>
+        </w:rPr>
+        <w:t>thr</w:t>
+      </w:r>
+      <w:proofErr w:type="spellEnd"/>
+      <w:proofErr w:type="gramEnd"/>
+      <w:r>
+        <w:rPr>
+          <w:kern w:val="0"/>
+          <w:szCs w:val="21"/>
+        </w:rPr>
+        <w:t xml:space="preserve"> = </w:t>
+      </w:r>
+      <w:proofErr w:type="spellStart"/>
+      <w:r>
+        <w:rPr>
+          <w:kern w:val="0"/>
+          <w:szCs w:val="21"/>
+        </w:rPr>
+        <w:t>tempR</w:t>
+      </w:r>
+      <w:proofErr w:type="spellEnd"/>
+      <w:r>
+        <w:rPr>
+          <w:kern w:val="0"/>
+          <w:szCs w:val="21"/>
+        </w:rPr>
+        <w:t xml:space="preserve"> / 256;</w:t>
+      </w:r>
+    </w:p>
+    <w:p>
+      <w:pPr>
+        <w:autoSpaceDE w:val="0"/>
+        <w:autoSpaceDN w:val="0"/>
+        <w:adjustRightInd w:val="0"/>
+        <w:jc w:val="left"/>
+        <w:rPr>
+          <w:kern w:val="0"/>
+          <w:szCs w:val="21"/>
+        </w:rPr>
+      </w:pPr>
+      <w:r>
+        <w:rPr>
+          <w:kern w:val="0"/>
+          <w:szCs w:val="21"/>
+        </w:rPr>
+        <w:tab/>
+      </w:r>
+      <w:r>
+        <w:rPr>
+          <w:kern w:val="0"/>
+          <w:szCs w:val="21"/>
+        </w:rPr>
+        <w:tab/>
+      </w:r>
+      <w:proofErr w:type="gramStart"/>
+      <w:r>
+        <w:rPr>
+          <w:kern w:val="0"/>
+          <w:szCs w:val="21"/>
+        </w:rPr>
+        <w:t>four</w:t>
+      </w:r>
+      <w:proofErr w:type="gramEnd"/>
+      <w:r>
+        <w:rPr>
+          <w:kern w:val="0"/>
+          <w:szCs w:val="21"/>
+        </w:rPr>
+        <w:t xml:space="preserve"> = </w:t>
+      </w:r>
+      <w:proofErr w:type="spellStart"/>
+      <w:r>
+        <w:rPr>
+          <w:kern w:val="0"/>
+          <w:szCs w:val="21"/>
+        </w:rPr>
+        <w:t>tempR</w:t>
+      </w:r>
+      <w:proofErr w:type="spellEnd"/>
+      <w:r>
+        <w:rPr>
+          <w:kern w:val="0"/>
+          <w:szCs w:val="21"/>
+        </w:rPr>
+        <w:t xml:space="preserve"> % 256;</w:t>
+      </w:r>
+    </w:p>
+    <w:p>
+      <w:pPr>
+        <w:autoSpaceDE w:val="0"/>
+        <w:autoSpaceDN w:val="0"/>
+        <w:adjustRightInd w:val="0"/>
+        <w:jc w:val="left"/>
+        <w:rPr>
+          <w:kern w:val="0"/>
+          <w:szCs w:val="21"/>
+        </w:rPr>
+      </w:pPr>
+      <w:r>
+        <w:rPr>
+          <w:kern w:val="0"/>
+          <w:szCs w:val="21"/>
+        </w:rPr>
+        <w:tab/>
+        <w:t>}</w:t>
+      </w:r>
+      <w:r>
+        <w:rPr>
+          <w:kern w:val="0"/>
+          <w:szCs w:val="21"/>
+        </w:rPr>
+        <w:t xml:space="preserve"> </w:t>
+      </w:r>
+      <w:r>
+        <w:rPr>
+          <w:kern w:val="0"/>
+          <w:szCs w:val="21"/>
+        </w:rPr>
+        <w:t xml:space="preserve">else </w:t>
+      </w:r>
+      <w:proofErr w:type="gramStart"/>
+      <w:r>
+        <w:rPr>
+          <w:kern w:val="0"/>
+          <w:szCs w:val="21"/>
+        </w:rPr>
+        <w:t>if(</w:t>
+      </w:r>
+      <w:proofErr w:type="spellStart"/>
+      <w:proofErr w:type="gramEnd"/>
+      <w:r>
+        <w:rPr>
+          <w:kern w:val="0"/>
+          <w:szCs w:val="21"/>
+        </w:rPr>
+        <w:t>speedR</w:t>
+      </w:r>
+      <w:proofErr w:type="spellEnd"/>
+      <w:r>
+        <w:rPr>
+          <w:kern w:val="0"/>
+          <w:szCs w:val="21"/>
+        </w:rPr>
+        <w:t>&gt;=0)</w:t>
+      </w:r>
+      <w:r>
+        <w:rPr>
+          <w:rFonts w:hint="eastAsia"/>
+          <w:kern w:val="0"/>
+          <w:szCs w:val="21"/>
+        </w:rPr>
+        <w:t xml:space="preserve"> </w:t>
+      </w:r>
+      <w:r>
+        <w:rPr>
+          <w:kern w:val="0"/>
+          <w:szCs w:val="21"/>
+        </w:rPr>
+        <w:t>{</w:t>
+      </w:r>
+    </w:p>
+    <w:p>
+      <w:pPr>
+        <w:autoSpaceDE w:val="0"/>
+        <w:autoSpaceDN w:val="0"/>
+        <w:adjustRightInd w:val="0"/>
+        <w:jc w:val="left"/>
+        <w:rPr>
+          <w:kern w:val="0"/>
+          <w:szCs w:val="21"/>
+        </w:rPr>
+      </w:pPr>
+      <w:r>
+        <w:rPr>
+          <w:kern w:val="0"/>
+          <w:szCs w:val="21"/>
+        </w:rPr>
+        <w:tab/>
+      </w:r>
+      <w:r>
+        <w:rPr>
+          <w:kern w:val="0"/>
+          <w:szCs w:val="21"/>
+        </w:rPr>
+        <w:tab/>
+      </w:r>
+      <w:proofErr w:type="spellStart"/>
+      <w:proofErr w:type="gramStart"/>
+      <w:r>
+        <w:rPr>
+          <w:kern w:val="0"/>
+          <w:szCs w:val="21"/>
+        </w:rPr>
+        <w:t>thr</w:t>
+      </w:r>
+      <w:proofErr w:type="spellEnd"/>
+      <w:proofErr w:type="gramEnd"/>
+      <w:r>
+        <w:rPr>
+          <w:kern w:val="0"/>
+          <w:szCs w:val="21"/>
+        </w:rPr>
+        <w:t xml:space="preserve"> = </w:t>
+      </w:r>
+      <w:proofErr w:type="spellStart"/>
+      <w:r>
+        <w:rPr>
+          <w:kern w:val="0"/>
+          <w:szCs w:val="21"/>
+        </w:rPr>
+        <w:t>speedR</w:t>
+      </w:r>
+      <w:proofErr w:type="spellEnd"/>
+      <w:r>
+        <w:rPr>
+          <w:kern w:val="0"/>
+          <w:szCs w:val="21"/>
+        </w:rPr>
+        <w:t xml:space="preserve"> / 256;</w:t>
+      </w:r>
+    </w:p>
+    <w:p>
+      <w:pPr>
+        <w:autoSpaceDE w:val="0"/>
+        <w:autoSpaceDN w:val="0"/>
+        <w:adjustRightInd w:val="0"/>
+        <w:jc w:val="left"/>
+        <w:rPr>
+          <w:kern w:val="0"/>
+          <w:szCs w:val="21"/>
+        </w:rPr>
+      </w:pPr>
+      <w:r>
+        <w:rPr>
+          <w:kern w:val="0"/>
+          <w:szCs w:val="21"/>
+        </w:rPr>
+        <w:tab/>
+      </w:r>
+      <w:r>
+        <w:rPr>
+          <w:kern w:val="0"/>
+          <w:szCs w:val="21"/>
+        </w:rPr>
+        <w:tab/>
+      </w:r>
+      <w:proofErr w:type="gramStart"/>
+      <w:r>
+        <w:rPr>
+          <w:kern w:val="0"/>
+          <w:szCs w:val="21"/>
+        </w:rPr>
+        <w:t>four</w:t>
+      </w:r>
+      <w:proofErr w:type="gramEnd"/>
+      <w:r>
+        <w:rPr>
+          <w:kern w:val="0"/>
+          <w:szCs w:val="21"/>
+        </w:rPr>
+        <w:t xml:space="preserve"> = </w:t>
+      </w:r>
+      <w:proofErr w:type="spellStart"/>
+      <w:r>
+        <w:rPr>
+          <w:kern w:val="0"/>
+          <w:szCs w:val="21"/>
+        </w:rPr>
+        <w:t>speedR</w:t>
+      </w:r>
+      <w:proofErr w:type="spellEnd"/>
+      <w:r>
+        <w:rPr>
+          <w:kern w:val="0"/>
+          <w:szCs w:val="21"/>
+        </w:rPr>
+        <w:t xml:space="preserve"> % 256;</w:t>
+      </w:r>
+    </w:p>
+    <w:p>
+      <w:pPr>
+        <w:autoSpaceDE w:val="0"/>
+        <w:autoSpaceDN w:val="0"/>
+        <w:adjustRightInd w:val="0"/>
+        <w:jc w:val="left"/>
+        <w:rPr>
+          <w:kern w:val="0"/>
+          <w:szCs w:val="21"/>
+        </w:rPr>
+      </w:pPr>
+      <w:r>
+        <w:rPr>
+          <w:kern w:val="0"/>
+          <w:szCs w:val="21"/>
+        </w:rPr>
+        <w:tab/>
+        <w:t>}</w:t>
+      </w:r>
+    </w:p>
+    <w:p>
+      <w:pPr>
+        <w:autoSpaceDE w:val="0"/>
+        <w:autoSpaceDN w:val="0"/>
+        <w:adjustRightInd w:val="0"/>
+        <w:jc w:val="left"/>
+        <w:rPr>
+          <w:kern w:val="0"/>
+          <w:szCs w:val="21"/>
+        </w:rPr>
+      </w:pPr>
+      <w:r>
+        <w:rPr>
+          <w:kern w:val="0"/>
+          <w:szCs w:val="21"/>
+        </w:rPr>
+        <w:tab/>
+      </w:r>
+      <w:proofErr w:type="spellStart"/>
+      <w:proofErr w:type="gramStart"/>
+      <w:r>
+        <w:rPr>
+          <w:kern w:val="0"/>
+          <w:szCs w:val="21"/>
+        </w:rPr>
+        <w:t>destBuffer</w:t>
+      </w:r>
+      <w:proofErr w:type="spellEnd"/>
+      <w:r>
+        <w:rPr>
+          <w:kern w:val="0"/>
+          <w:szCs w:val="21"/>
+        </w:rPr>
+        <w:t>[</w:t>
+      </w:r>
+      <w:proofErr w:type="gramEnd"/>
+      <w:r>
+        <w:rPr>
+          <w:kern w:val="0"/>
+          <w:szCs w:val="21"/>
+        </w:rPr>
+        <w:t>0] = 0xa5;</w:t>
+      </w:r>
+    </w:p>
+    <w:p>
+      <w:pPr>
+        <w:autoSpaceDE w:val="0"/>
+        <w:autoSpaceDN w:val="0"/>
+        <w:adjustRightInd w:val="0"/>
+        <w:jc w:val="left"/>
+        <w:rPr>
+          <w:kern w:val="0"/>
+          <w:szCs w:val="21"/>
+        </w:rPr>
+      </w:pPr>
+      <w:r>
+        <w:rPr>
+          <w:kern w:val="0"/>
+          <w:szCs w:val="21"/>
+        </w:rPr>
+        <w:tab/>
+      </w:r>
+      <w:proofErr w:type="spellStart"/>
+      <w:proofErr w:type="gramStart"/>
+      <w:r>
+        <w:rPr>
+          <w:kern w:val="0"/>
+          <w:szCs w:val="21"/>
+        </w:rPr>
+        <w:t>destBuffer</w:t>
+      </w:r>
+      <w:proofErr w:type="spellEnd"/>
+      <w:r>
+        <w:rPr>
+          <w:kern w:val="0"/>
+          <w:szCs w:val="21"/>
+        </w:rPr>
+        <w:t>[</w:t>
+      </w:r>
+      <w:proofErr w:type="gramEnd"/>
+      <w:r>
+        <w:rPr>
+          <w:kern w:val="0"/>
+          <w:szCs w:val="21"/>
+        </w:rPr>
+        <w:t>1] = 0x01;</w:t>
+      </w:r>
+    </w:p>
+    <w:p>
+      <w:pPr>
+        <w:autoSpaceDE w:val="0"/>
+        <w:autoSpaceDN w:val="0"/>
+        <w:adjustRightInd w:val="0"/>
+        <w:jc w:val="left"/>
+        <w:rPr>
+          <w:kern w:val="0"/>
+          <w:szCs w:val="21"/>
+        </w:rPr>
+      </w:pPr>
+      <w:r>
+        <w:rPr>
+          <w:kern w:val="0"/>
+          <w:szCs w:val="21"/>
+        </w:rPr>
+        <w:tab/>
+      </w:r>
+      <w:proofErr w:type="spellStart"/>
+      <w:proofErr w:type="gramStart"/>
+      <w:r>
+        <w:rPr>
+          <w:kern w:val="0"/>
+          <w:szCs w:val="21"/>
+        </w:rPr>
+        <w:t>destBuffer</w:t>
+      </w:r>
+      <w:proofErr w:type="spellEnd"/>
+      <w:r>
+        <w:rPr>
+          <w:kern w:val="0"/>
+          <w:szCs w:val="21"/>
+        </w:rPr>
+        <w:t>[</w:t>
+      </w:r>
+      <w:proofErr w:type="gramEnd"/>
+      <w:r>
+        <w:rPr>
+          <w:kern w:val="0"/>
+          <w:szCs w:val="21"/>
+        </w:rPr>
+        <w:t>2] = 0x00;</w:t>
+      </w:r>
+    </w:p>
+    <w:p>
+      <w:pPr>
+        <w:autoSpaceDE w:val="0"/>
+        <w:autoSpaceDN w:val="0"/>
+        <w:adjustRightInd w:val="0"/>
+        <w:jc w:val="left"/>
+        <w:rPr>
+          <w:kern w:val="0"/>
+          <w:szCs w:val="21"/>
+        </w:rPr>
+      </w:pPr>
+      <w:r>
+        <w:rPr>
+          <w:kern w:val="0"/>
+          <w:szCs w:val="21"/>
+        </w:rPr>
+        <w:tab/>
+      </w:r>
+      <w:proofErr w:type="spellStart"/>
+      <w:proofErr w:type="gramStart"/>
+      <w:r>
+        <w:rPr>
+          <w:kern w:val="0"/>
+          <w:szCs w:val="21"/>
+        </w:rPr>
+        <w:t>destBuffer</w:t>
+      </w:r>
+      <w:proofErr w:type="spellEnd"/>
+      <w:r>
+        <w:rPr>
+          <w:kern w:val="0"/>
+          <w:szCs w:val="21"/>
+        </w:rPr>
+        <w:t>[</w:t>
+      </w:r>
+      <w:proofErr w:type="gramEnd"/>
+      <w:r>
+        <w:rPr>
+          <w:kern w:val="0"/>
+          <w:szCs w:val="21"/>
+        </w:rPr>
+        <w:t>3] = 0x06;</w:t>
+      </w:r>
+    </w:p>
+    <w:p>
+      <w:pPr>
+        <w:autoSpaceDE w:val="0"/>
+        <w:autoSpaceDN w:val="0"/>
+        <w:adjustRightInd w:val="0"/>
+        <w:jc w:val="left"/>
+        <w:rPr>
+          <w:kern w:val="0"/>
+          <w:szCs w:val="21"/>
+        </w:rPr>
+      </w:pPr>
+      <w:r>
+        <w:rPr>
+          <w:kern w:val="0"/>
+          <w:szCs w:val="21"/>
+        </w:rPr>
+        <w:tab/>
+      </w:r>
+      <w:proofErr w:type="spellStart"/>
+      <w:proofErr w:type="gramStart"/>
+      <w:r>
+        <w:rPr>
+          <w:kern w:val="0"/>
+          <w:szCs w:val="21"/>
+        </w:rPr>
+        <w:t>destBuffer</w:t>
+      </w:r>
+      <w:proofErr w:type="spellEnd"/>
+      <w:r>
+        <w:rPr>
+          <w:kern w:val="0"/>
+          <w:szCs w:val="21"/>
+        </w:rPr>
+        <w:t>[</w:t>
+      </w:r>
+      <w:proofErr w:type="gramEnd"/>
+      <w:r>
+        <w:rPr>
+          <w:kern w:val="0"/>
+          <w:szCs w:val="21"/>
+        </w:rPr>
+        <w:t>4] = one;</w:t>
+      </w:r>
+    </w:p>
+    <w:p>
+      <w:pPr>
+        <w:autoSpaceDE w:val="0"/>
+        <w:autoSpaceDN w:val="0"/>
+        <w:adjustRightInd w:val="0"/>
+        <w:jc w:val="left"/>
+        <w:rPr>
+          <w:kern w:val="0"/>
+          <w:szCs w:val="21"/>
+        </w:rPr>
+      </w:pPr>
+      <w:r>
+        <w:rPr>
+          <w:kern w:val="0"/>
+          <w:szCs w:val="21"/>
+        </w:rPr>
+        <w:tab/>
+      </w:r>
+      <w:proofErr w:type="spellStart"/>
+      <w:proofErr w:type="gramStart"/>
+      <w:r>
+        <w:rPr>
+          <w:kern w:val="0"/>
+          <w:szCs w:val="21"/>
+        </w:rPr>
+        <w:t>destBuffer</w:t>
+      </w:r>
+      <w:proofErr w:type="spellEnd"/>
+      <w:r>
+        <w:rPr>
+          <w:kern w:val="0"/>
+          <w:szCs w:val="21"/>
+        </w:rPr>
+        <w:t>[</w:t>
+      </w:r>
+      <w:proofErr w:type="gramEnd"/>
+      <w:r>
+        <w:rPr>
+          <w:kern w:val="0"/>
+          <w:szCs w:val="21"/>
+        </w:rPr>
+        <w:t>5] = two;</w:t>
+      </w:r>
+    </w:p>
+    <w:p>
+      <w:pPr>
+        <w:autoSpaceDE w:val="0"/>
+        <w:autoSpaceDN w:val="0"/>
+        <w:adjustRightInd w:val="0"/>
+        <w:jc w:val="left"/>
+        <w:rPr>
+          <w:kern w:val="0"/>
+          <w:szCs w:val="21"/>
+        </w:rPr>
+      </w:pPr>
+      <w:r>
+        <w:rPr>
+          <w:kern w:val="0"/>
+          <w:szCs w:val="21"/>
+        </w:rPr>
+        <w:tab/>
+      </w:r>
+      <w:proofErr w:type="spellStart"/>
+      <w:proofErr w:type="gramStart"/>
+      <w:r>
+        <w:rPr>
+          <w:kern w:val="0"/>
+          <w:szCs w:val="21"/>
+        </w:rPr>
+        <w:t>destBuffer</w:t>
+      </w:r>
+      <w:proofErr w:type="spellEnd"/>
+      <w:r>
+        <w:rPr>
+          <w:kern w:val="0"/>
+          <w:szCs w:val="21"/>
+        </w:rPr>
+        <w:t>[</w:t>
+      </w:r>
+      <w:proofErr w:type="gramEnd"/>
+      <w:r>
+        <w:rPr>
+          <w:kern w:val="0"/>
+          <w:szCs w:val="21"/>
+        </w:rPr>
+        <w:t xml:space="preserve">6] = </w:t>
+      </w:r>
+      <w:proofErr w:type="spellStart"/>
+      <w:r>
+        <w:rPr>
+          <w:kern w:val="0"/>
+          <w:szCs w:val="21"/>
+        </w:rPr>
+        <w:t>thr</w:t>
+      </w:r>
+      <w:proofErr w:type="spellEnd"/>
+      <w:r>
+        <w:rPr>
+          <w:kern w:val="0"/>
+          <w:szCs w:val="21"/>
+        </w:rPr>
+        <w:t>;</w:t>
+      </w:r>
+    </w:p>
+    <w:p>
+      <w:pPr>
+        <w:autoSpaceDE w:val="0"/>
+        <w:autoSpaceDN w:val="0"/>
+        <w:adjustRightInd w:val="0"/>
+        <w:jc w:val="left"/>
+        <w:rPr>
+          <w:kern w:val="0"/>
+          <w:szCs w:val="21"/>
+        </w:rPr>
+      </w:pPr>
+      <w:r>
+        <w:rPr>
+          <w:kern w:val="0"/>
+          <w:szCs w:val="21"/>
+        </w:rPr>
+        <w:tab/>
+      </w:r>
+      <w:proofErr w:type="spellStart"/>
+      <w:proofErr w:type="gramStart"/>
+      <w:r>
+        <w:rPr>
+          <w:kern w:val="0"/>
+          <w:szCs w:val="21"/>
+        </w:rPr>
+        <w:t>destBuffer</w:t>
+      </w:r>
+      <w:proofErr w:type="spellEnd"/>
+      <w:r>
+        <w:rPr>
+          <w:kern w:val="0"/>
+          <w:szCs w:val="21"/>
+        </w:rPr>
+        <w:t>[</w:t>
+      </w:r>
+      <w:proofErr w:type="gramEnd"/>
+      <w:r>
+        <w:rPr>
+          <w:kern w:val="0"/>
+          <w:szCs w:val="21"/>
+        </w:rPr>
+        <w:t>7] = four;</w:t>
+      </w:r>
+    </w:p>
+    <w:p>
+      <w:pPr>
+        <w:autoSpaceDE w:val="0"/>
+        <w:autoSpaceDN w:val="0"/>
+        <w:adjustRightInd w:val="0"/>
+        <w:jc w:val="left"/>
+        <w:rPr>
+          <w:kern w:val="0"/>
+          <w:szCs w:val="21"/>
+        </w:rPr>
+      </w:pPr>
+      <w:r>
+        <w:rPr>
+          <w:kern w:val="0"/>
+          <w:szCs w:val="21"/>
+        </w:rPr>
+        <w:tab/>
+      </w:r>
+      <w:proofErr w:type="spellStart"/>
+      <w:proofErr w:type="gramStart"/>
+      <w:r>
+        <w:rPr>
+          <w:kern w:val="0"/>
+          <w:szCs w:val="21"/>
+        </w:rPr>
+        <w:t>destBuffer</w:t>
+      </w:r>
+      <w:proofErr w:type="spellEnd"/>
+      <w:r>
+        <w:rPr>
+          <w:kern w:val="0"/>
+          <w:szCs w:val="21"/>
+        </w:rPr>
+        <w:t>[</w:t>
+      </w:r>
+      <w:proofErr w:type="gramEnd"/>
+      <w:r>
+        <w:rPr>
+          <w:kern w:val="0"/>
+          <w:szCs w:val="21"/>
+        </w:rPr>
+        <w:t>9] = 0x5a;</w:t>
+      </w:r>
+    </w:p>
+    <w:p>
+      <w:pPr>
+        <w:autoSpaceDE w:val="0"/>
+        <w:autoSpaceDN w:val="0"/>
+        <w:adjustRightInd w:val="0"/>
+        <w:jc w:val="left"/>
+        <w:rPr>
+          <w:kern w:val="0"/>
+          <w:szCs w:val="21"/>
+        </w:rPr>
+      </w:pPr>
+      <w:r>
+        <w:rPr>
+          <w:kern w:val="0"/>
+          <w:szCs w:val="21"/>
+        </w:rPr>
+        <w:tab/>
+      </w:r>
+      <w:proofErr w:type="spellStart"/>
+      <w:proofErr w:type="gramStart"/>
+      <w:r>
+        <w:rPr>
+          <w:kern w:val="0"/>
+          <w:szCs w:val="21"/>
+        </w:rPr>
+        <w:t>destBuffer</w:t>
+      </w:r>
+      <w:proofErr w:type="spellEnd"/>
+      <w:r>
+        <w:rPr>
+          <w:kern w:val="0"/>
+          <w:szCs w:val="21"/>
+        </w:rPr>
+        <w:t>[</w:t>
+      </w:r>
+      <w:proofErr w:type="gramEnd"/>
+      <w:r>
+        <w:rPr>
+          <w:kern w:val="0"/>
+          <w:szCs w:val="21"/>
+        </w:rPr>
+        <w:t xml:space="preserve">8] = </w:t>
+      </w:r>
+      <w:proofErr w:type="spellStart"/>
+      <w:r>
+        <w:rPr>
+          <w:kern w:val="0"/>
+          <w:szCs w:val="21"/>
+        </w:rPr>
+        <w:t>XoR</w:t>
+      </w:r>
+      <w:proofErr w:type="spellEnd"/>
+      <w:r>
+        <w:rPr>
+          <w:kern w:val="0"/>
+          <w:szCs w:val="21"/>
+        </w:rPr>
+        <w:t>(</w:t>
+      </w:r>
+      <w:proofErr w:type="spellStart"/>
+      <w:r>
+        <w:rPr>
+          <w:kern w:val="0"/>
+          <w:szCs w:val="21"/>
+        </w:rPr>
+        <w:t>destBuffer</w:t>
+      </w:r>
+      <w:proofErr w:type="spellEnd"/>
+      <w:r>
+        <w:rPr>
+          <w:kern w:val="0"/>
+          <w:szCs w:val="21"/>
+        </w:rPr>
+        <w:t>, 3, 8, 10);</w:t>
+      </w:r>
+    </w:p>
+    <w:p>
+      <w:pPr>
+        <w:autoSpaceDE w:val="0"/>
+        <w:autoSpaceDN w:val="0"/>
+        <w:adjustRightInd w:val="0"/>
+        <w:jc w:val="left"/>
+        <w:rPr>
+          <w:kern w:val="0"/>
+          <w:szCs w:val="21"/>
+        </w:rPr>
+      </w:pPr>
+      <w:r>
+        <w:rPr>
+          <w:kern w:val="0"/>
+          <w:szCs w:val="21"/>
+        </w:rPr>
+        <w:tab/>
+      </w:r>
+      <w:proofErr w:type="spellStart"/>
+      <w:proofErr w:type="gramStart"/>
+      <w:r>
+        <w:rPr>
+          <w:kern w:val="0"/>
+          <w:szCs w:val="21"/>
+        </w:rPr>
+        <w:t>int</w:t>
+      </w:r>
+      <w:proofErr w:type="spellEnd"/>
+      <w:proofErr w:type="gramEnd"/>
+      <w:r>
+        <w:rPr>
+          <w:kern w:val="0"/>
+          <w:szCs w:val="21"/>
+        </w:rPr>
+        <w:t xml:space="preserve"> </w:t>
+      </w:r>
+      <w:proofErr w:type="spellStart"/>
+      <w:r>
+        <w:rPr>
+          <w:kern w:val="0"/>
+          <w:szCs w:val="21"/>
+        </w:rPr>
+        <w:t>i</w:t>
+      </w:r>
+      <w:proofErr w:type="spellEnd"/>
+      <w:r>
+        <w:rPr>
+          <w:kern w:val="0"/>
+          <w:szCs w:val="21"/>
+        </w:rPr>
+        <w:t>;</w:t>
+      </w:r>
+    </w:p>
+    <w:p>
+      <w:pPr>
+        <w:autoSpaceDE w:val="0"/>
+        <w:autoSpaceDN w:val="0"/>
+        <w:adjustRightInd w:val="0"/>
+        <w:jc w:val="left"/>
+        <w:rPr>
+          <w:kern w:val="0"/>
+          <w:szCs w:val="21"/>
+        </w:rPr>
+      </w:pPr>
+      <w:r>
+        <w:rPr>
+          <w:kern w:val="0"/>
+          <w:szCs w:val="21"/>
+        </w:rPr>
+        <w:tab/>
+      </w:r>
+      <w:proofErr w:type="spellStart"/>
+      <w:proofErr w:type="gramStart"/>
+      <w:r>
+        <w:rPr>
+          <w:kern w:val="0"/>
+          <w:szCs w:val="21"/>
+        </w:rPr>
+        <w:t>int</w:t>
+      </w:r>
+      <w:proofErr w:type="spellEnd"/>
+      <w:proofErr w:type="gramEnd"/>
+      <w:r>
+        <w:rPr>
+          <w:kern w:val="0"/>
+          <w:szCs w:val="21"/>
+        </w:rPr>
+        <w:t xml:space="preserve"> count=5;</w:t>
+      </w:r>
+    </w:p>
+    <w:p>
+      <w:pPr>
+        <w:autoSpaceDE w:val="0"/>
+        <w:autoSpaceDN w:val="0"/>
+        <w:adjustRightInd w:val="0"/>
+        <w:jc w:val="left"/>
+        <w:rPr>
+          <w:rFonts w:hint="eastAsia"/>
+          <w:kern w:val="0"/>
+          <w:szCs w:val="21"/>
+        </w:rPr>
+      </w:pPr>
+      <w:r>
+        <w:rPr>
+          <w:kern w:val="0"/>
+          <w:szCs w:val="21"/>
+        </w:rPr>
+        <w:tab/>
+      </w:r>
+      <w:proofErr w:type="gramStart"/>
+      <w:r>
+        <w:rPr>
+          <w:kern w:val="0"/>
+          <w:szCs w:val="21"/>
+        </w:rPr>
+        <w:t>while(</w:t>
+      </w:r>
+      <w:proofErr w:type="gramEnd"/>
+      <w:r>
+        <w:rPr>
+          <w:kern w:val="0"/>
+          <w:szCs w:val="21"/>
+        </w:rPr>
+        <w:t>count--)</w:t>
+      </w:r>
+    </w:p>
+    <w:p>
+      <w:pPr>
+        <w:autoSpaceDE w:val="0"/>
+        <w:autoSpaceDN w:val="0"/>
+        <w:adjustRightInd w:val="0"/>
+        <w:jc w:val="left"/>
+        <w:rPr>
+          <w:rFonts w:hint="eastAsia"/>
+          <w:kern w:val="0"/>
+          <w:szCs w:val="21"/>
+        </w:rPr>
+      </w:pPr>
+      <w:r>
+        <w:rPr>
+          <w:kern w:val="0"/>
+          <w:szCs w:val="21"/>
+        </w:rPr>
+        <w:tab/>
+      </w:r>
+      <w:r>
+        <w:rPr>
+          <w:kern w:val="0"/>
+          <w:szCs w:val="21"/>
+        </w:rPr>
+        <w:tab/>
+        <w:t>UART0_Send(</w:t>
+      </w:r>
+      <w:proofErr w:type="spellStart"/>
+      <w:r>
+        <w:rPr>
+          <w:kern w:val="0"/>
+          <w:szCs w:val="21"/>
+        </w:rPr>
+        <w:t>fd</w:t>
+      </w:r>
+      <w:proofErr w:type="spellEnd"/>
+      <w:r>
+        <w:rPr>
+          <w:kern w:val="0"/>
+          <w:szCs w:val="21"/>
+        </w:rPr>
+        <w:t xml:space="preserve">, </w:t>
+      </w:r>
+      <w:proofErr w:type="spellStart"/>
+      <w:r>
+        <w:rPr>
+          <w:kern w:val="0"/>
+          <w:szCs w:val="21"/>
+        </w:rPr>
+        <w:t>destBuffer</w:t>
+      </w:r>
+      <w:proofErr w:type="spellEnd"/>
+      <w:r>
+        <w:rPr>
+          <w:kern w:val="0"/>
+          <w:szCs w:val="21"/>
+        </w:rPr>
+        <w:t>, 10);   //</w:t>
+      </w:r>
+      <w:r>
+        <w:rPr>
+          <w:kern w:val="0"/>
+          <w:szCs w:val="21"/>
+        </w:rPr>
+        <w:t>串口发送</w:t>
+      </w:r>
+    </w:p>
+    <w:p>
+      <w:pPr>
+        <w:autoSpaceDE w:val="0"/>
+        <w:autoSpaceDN w:val="0"/>
+        <w:adjustRightInd w:val="0"/>
+        <w:jc w:val="left"/>
+        <w:rPr>
+          <w:kern w:val="0"/>
+          <w:szCs w:val="21"/>
+        </w:rPr>
+      </w:pPr>
+      <w:r>
+        <w:rPr>
+          <w:kern w:val="0"/>
+          <w:szCs w:val="21"/>
+        </w:rPr>
+        <w:t>}</w:t>
+      </w:r>
+    </w:p>
+    <w:p>
+      <w:pPr>
+        <w:jc w:val="left"/>
         <w:rPr>
           <w:sz w:val="24"/>
         </w:rPr>
@@ -18228,7 +23682,7 @@
         <w:pStyle w:val="1"/>
         <w:spacing w:before="156" w:after="156"/>
       </w:pPr>
-      <w:bookmarkStart w:id="35" w:name="_Toc6152192"/>
+      <w:bookmarkStart w:id="36" w:name="_Toc6431236"/>
       <w:r>
         <w:rPr>
           <w:rFonts w:hint="eastAsia"/>
@@ -18300,7 +23754,14 @@
                                 <w:rFonts w:ascii="宋体" w:hAnsi="宋体" w:hint="eastAsia"/>
                                 <w:color w:val="0000FF"/>
                               </w:rPr>
-                              <w:t>（三</w:t>
+                              <w:t>（</w:t>
+                            </w:r>
+                            <w:r>
+                              <w:rPr>
+                                <w:rFonts w:ascii="宋体" w:hAnsi="宋体" w:hint="eastAsia"/>
+                                <w:color w:val="0000FF"/>
+                              </w:rPr>
+                              <w:t>三</w:t>
                             </w:r>
                             <w:r>
                               <w:rPr>
@@ -18328,7 +23789,23 @@
                                 <w:rFonts w:ascii="宋体" w:hAnsi="宋体" w:hint="eastAsia"/>
                                 <w:color w:val="0000FF"/>
                               </w:rPr>
-                              <w:t>，段前0.5行，段后0.5行，1.5倍行距）</w:t>
+                              <w:t>，</w:t>
+                            </w:r>
+                            <w:proofErr w:type="gramStart"/>
+                            <w:r>
+                              <w:rPr>
+                                <w:rFonts w:ascii="宋体" w:hAnsi="宋体" w:hint="eastAsia"/>
+                                <w:color w:val="0000FF"/>
+                              </w:rPr>
+                              <w:t>段前</w:t>
+                            </w:r>
+                            <w:proofErr w:type="gramEnd"/>
+                            <w:r>
+                              <w:rPr>
+                                <w:rFonts w:ascii="宋体" w:hAnsi="宋体" w:hint="eastAsia"/>
+                                <w:color w:val="0000FF"/>
+                              </w:rPr>
+                              <w:t>0.5行，段后0.5行，1.5倍行距）</w:t>
                             </w:r>
                           </w:p>
                           <w:p>
@@ -18364,7 +23841,7 @@
           </mc:Choice>
           <mc:Fallback>
             <w:pict>
-              <v:shape id="Text Box 54" o:spid="_x0000_s1030" type="#_x0000_t202" style="position:absolute;left:0;text-align:left;margin-left:248.25pt;margin-top:-15.15pt;width:165.1pt;height:55.9pt;z-index:251662336;visibility:visible;mso-wrap-style:square;mso-width-percent:0;mso-height-percent:0;mso-wrap-distance-left:9pt;mso-wrap-distance-top:0;mso-wrap-distance-right:9pt;mso-wrap-distance-bottom:0;mso-position-horizontal:absolute;mso-position-horizontal-relative:text;mso-position-vertical:absolute;mso-position-vertical-relative:text;mso-width-percent:0;mso-height-percent:0;mso-width-relative:page;mso-height-relative:page;v-text-anchor:top" o:gfxdata="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" stroked="f">
+              <v:shape id="Text Box 54" o:spid="_x0000_s1029" type="#_x0000_t202" style="position:absolute;left:0;text-align:left;margin-left:248.25pt;margin-top:-15.15pt;width:165.1pt;height:55.9pt;z-index:251662336;visibility:visible;mso-wrap-style:square;mso-width-percent:0;mso-height-percent:0;mso-wrap-distance-left:9pt;mso-wrap-distance-top:0;mso-wrap-distance-right:9pt;mso-wrap-distance-bottom:0;mso-position-horizontal:absolute;mso-position-horizontal-relative:text;mso-position-vertical:absolute;mso-position-vertical-relative:text;mso-width-percent:0;mso-height-percent:0;mso-width-relative:page;mso-height-relative:page;v-text-anchor:top" o:gfxdata="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" stroked="f">
                 <v:textbox>
                   <w:txbxContent>
                     <w:p>
@@ -18379,7 +23856,14 @@
                           <w:rFonts w:ascii="宋体" w:hAnsi="宋体" w:hint="eastAsia"/>
                           <w:color w:val="0000FF"/>
                         </w:rPr>
-                        <w:t>（三</w:t>
+                        <w:t>（</w:t>
+                      </w:r>
+                      <w:r>
+                        <w:rPr>
+                          <w:rFonts w:ascii="宋体" w:hAnsi="宋体" w:hint="eastAsia"/>
+                          <w:color w:val="0000FF"/>
+                        </w:rPr>
+                        <w:t>三</w:t>
                       </w:r>
                       <w:r>
                         <w:rPr>
@@ -18407,7 +23891,23 @@
                           <w:rFonts w:ascii="宋体" w:hAnsi="宋体" w:hint="eastAsia"/>
                           <w:color w:val="0000FF"/>
                         </w:rPr>
-                        <w:t>，段前0.5行，段后0.5行，1.5倍行距）</w:t>
+                        <w:t>，</w:t>
+                      </w:r>
+                      <w:proofErr w:type="gramStart"/>
+                      <w:r>
+                        <w:rPr>
+                          <w:rFonts w:ascii="宋体" w:hAnsi="宋体" w:hint="eastAsia"/>
+                          <w:color w:val="0000FF"/>
+                        </w:rPr>
+                        <w:t>段前</w:t>
+                      </w:r>
+                      <w:proofErr w:type="gramEnd"/>
+                      <w:r>
+                        <w:rPr>
+                          <w:rFonts w:ascii="宋体" w:hAnsi="宋体" w:hint="eastAsia"/>
+                          <w:color w:val="0000FF"/>
+                        </w:rPr>
+                        <w:t>0.5行，段后0.5行，1.5倍行距）</w:t>
                       </w:r>
                     </w:p>
                     <w:p>
@@ -18449,7 +23949,7 @@
         </w:rPr>
         <w:t>谢</w:t>
       </w:r>
-      <w:bookmarkEnd w:id="35"/>
+      <w:bookmarkEnd w:id="36"/>
     </w:p>
     <w:p>
       <w:pPr>
@@ -18921,7 +24421,7 @@
         <w:noProof/>
         <w:lang w:val="zh-CN"/>
       </w:rPr>
-      <w:t>12</w:t>
+      <w:t>1</w:t>
     </w:r>
     <w:r>
       <w:fldChar w:fldCharType="end"/>
@@ -18960,12 +24460,14 @@
     <w:pPr>
       <w:pStyle w:val="a7"/>
     </w:pPr>
+    <w:proofErr w:type="spellStart"/>
     <w:r>
       <w:rPr>
         <w:rFonts w:hint="eastAsia"/>
       </w:rPr>
       <w:t>包头师范学院本科毕业论文</w:t>
     </w:r>
+    <w:proofErr w:type="spellEnd"/>
   </w:p>
 </w:hdr>
 </file>
@@ -19993,7 +25495,7 @@
 </file>
 
 <file path=customXml/itemProps1.xml><?xml version="1.0" encoding="utf-8"?>
-<ds:datastoreItem xmlns:ds="http://schemas.openxmlformats.org/officeDocument/2006/customXml" ds:itemID="{66DB24D8-36CB-45CC-92C5-F06EB4376145}">
+<ds:datastoreItem xmlns:ds="http://schemas.openxmlformats.org/officeDocument/2006/customXml" ds:itemID="{AA91A98D-8C47-41D5-9F5F-CA71599918FA}">
   <ds:schemaRefs>
     <ds:schemaRef ds:uri="http://schemas.openxmlformats.org/officeDocument/2006/bibliography"/>
   </ds:schemaRefs>

--- a/2018届信息科学与技术学院 本科毕业论文模板.docx
+++ b/2018届信息科学与技术学院 本科毕业论文模板.docx
@@ -599,7 +599,6 @@
                               <w:tab/>
                               <w:t xml:space="preserve">  </w:t>
                             </w:r>
-                            <w:proofErr w:type="gramStart"/>
                             <w:r>
                               <w:rPr>
                                 <w:rFonts w:ascii="宋体" w:hAnsi="宋体" w:hint="eastAsia"/>
@@ -610,7 +609,6 @@
                               </w:rPr>
                               <w:t>任冠雄</w:t>
                             </w:r>
-                            <w:proofErr w:type="gramEnd"/>
                             <w:r>
                               <w:rPr>
                                 <w:rFonts w:ascii="宋体" w:hAnsi="宋体"/>
@@ -1330,7 +1328,6 @@
                         <w:tab/>
                         <w:t xml:space="preserve">  </w:t>
                       </w:r>
-                      <w:proofErr w:type="gramStart"/>
                       <w:r>
                         <w:rPr>
                           <w:rFonts w:ascii="宋体" w:hAnsi="宋体" w:hint="eastAsia"/>
@@ -1341,7 +1338,6 @@
                         </w:rPr>
                         <w:t>任冠雄</w:t>
                       </w:r>
-                      <w:proofErr w:type="gramEnd"/>
                       <w:r>
                         <w:rPr>
                           <w:rFonts w:ascii="宋体" w:hAnsi="宋体"/>
@@ -2130,7 +2126,6 @@
         </w:rPr>
         <w:t>激光测距模块数据并解析，使用</w:t>
       </w:r>
-      <w:proofErr w:type="spellStart"/>
       <w:r>
         <w:rPr>
           <w:rFonts w:cs="宋体" w:hint="eastAsia"/>
@@ -2139,7 +2134,6 @@
         </w:rPr>
         <w:t>Bresenham</w:t>
       </w:r>
-      <w:proofErr w:type="spellEnd"/>
       <w:r>
         <w:rPr>
           <w:rFonts w:cs="宋体" w:hint="eastAsia"/>
@@ -2241,7 +2235,6 @@
         </w:rPr>
         <w:t>；</w:t>
       </w:r>
-      <w:proofErr w:type="spellStart"/>
       <w:r>
         <w:rPr>
           <w:rFonts w:cs="宋体" w:hint="eastAsia"/>
@@ -2250,7 +2243,6 @@
         </w:rPr>
         <w:t>Bresenham</w:t>
       </w:r>
-      <w:proofErr w:type="spellEnd"/>
       <w:r>
         <w:rPr>
           <w:rFonts w:cs="宋体" w:hint="eastAsia"/>
@@ -2334,35 +2326,7 @@
         <w:rPr>
           <w:sz w:val="24"/>
         </w:rPr>
-        <w:t xml:space="preserve">This design is an algorithm that is based on the data of 2D DEEP CAMERA, odometer, gyroscope and other robot sensors to realize the robot slam system (simultaneous localization and mapping) .System will collect the 2D DEEP CAMERA and data analysis, using </w:t>
-      </w:r>
-      <w:proofErr w:type="spellStart"/>
-      <w:r>
-        <w:rPr>
-          <w:sz w:val="24"/>
-        </w:rPr>
-        <w:t>Bresenham</w:t>
-      </w:r>
-      <w:proofErr w:type="spellEnd"/>
-      <w:r>
-        <w:rPr>
-          <w:sz w:val="24"/>
-        </w:rPr>
-        <w:t xml:space="preserve"> algorithm build a single frame map, then use the odometer reckoning positioning algorithm and data of the odometer and gyroscope to calculate the positioning of the robot, at last, through the socket communication combined with single frame calculation algorithm and a robot localization algorithm to build the real time map .In this paper, the hardware and software design methods of slam system will be introduced in detail, and the working principles and performance of the odometer and gyroscope will be explained, with emphasis on the principle of the algorithm used in the system and the communication mode used in the </w:t>
-      </w:r>
-      <w:proofErr w:type="spellStart"/>
-      <w:r>
-        <w:rPr>
-          <w:sz w:val="24"/>
-        </w:rPr>
-        <w:t>system.The</w:t>
-      </w:r>
-      <w:proofErr w:type="spellEnd"/>
-      <w:r>
-        <w:rPr>
-          <w:sz w:val="24"/>
-        </w:rPr>
-        <w:t xml:space="preserve"> slam system can accurately establish the robot environment map and determine its location, it is a great significance for the path planning of the robot, and the system has a good practical value.</w:t>
+        <w:t>This design is an algorithm that is based on the data of 2D DEEP CAMERA, odometer, gyroscope and other robot sensors to realize the robot slam system (simultaneous localization and mapping) .System will collect the 2D DEEP CAMERA and data analysis, using Bresenham algorithm build a single frame map, then use the odometer reckoning positioning algorithm and data of the odometer and gyroscope to calculate the positioning of the robot, at last, through the socket communication combined with single frame calculation algorithm and a robot localization algorithm to build the real time map .In this paper, the hardware and software design methods of slam system will be introduced in detail, and the working principles and performance of the odometer and gyroscope will be explained, with emphasis on the principle of the algorithm used in the system and the communication mode used in the system.The slam system can accurately establish the robot environment map and determine its location, it is a great significance for the path planning of the robot, and the system has a good practical value.</w:t>
       </w:r>
     </w:p>
     <w:p>
@@ -2396,25 +2360,7 @@
           <w:kern w:val="0"/>
           <w:sz w:val="24"/>
         </w:rPr>
-        <w:t xml:space="preserve">slam; </w:t>
-      </w:r>
-      <w:proofErr w:type="spellStart"/>
-      <w:r>
-        <w:rPr>
-          <w:rFonts w:hint="eastAsia"/>
-          <w:kern w:val="0"/>
-          <w:sz w:val="24"/>
-        </w:rPr>
-        <w:t>Bresenham</w:t>
-      </w:r>
-      <w:proofErr w:type="spellEnd"/>
-      <w:r>
-        <w:rPr>
-          <w:rFonts w:hint="eastAsia"/>
-          <w:kern w:val="0"/>
-          <w:sz w:val="24"/>
-        </w:rPr>
-        <w:t xml:space="preserve"> algorithm; odometer reckoning positioning algorithm</w:t>
+        <w:t>slam; Bresenham algorithm; odometer reckoning positioning algorithm</w:t>
       </w:r>
       <w:r>
         <w:rPr>
@@ -4750,25 +4696,7 @@
           <w:kern w:val="0"/>
           <w:sz w:val="24"/>
         </w:rPr>
-        <w:t xml:space="preserve">simultaneous </w:t>
-      </w:r>
-      <w:proofErr w:type="spellStart"/>
-      <w:r>
-        <w:rPr>
-          <w:rFonts w:cs="宋体" w:hint="eastAsia"/>
-          <w:kern w:val="0"/>
-          <w:sz w:val="24"/>
-        </w:rPr>
-        <w:t>localizati</w:t>
-      </w:r>
-      <w:proofErr w:type="spellEnd"/>
-      <w:r>
-        <w:rPr>
-          <w:rFonts w:cs="宋体" w:hint="eastAsia"/>
-          <w:kern w:val="0"/>
-          <w:sz w:val="24"/>
-        </w:rPr>
-        <w:t xml:space="preserve"> and mapping</w:t>
+        <w:t>simultaneous localizati and mapping</w:t>
       </w:r>
       <w:r>
         <w:rPr>
@@ -4855,61 +4783,23 @@
           <w:kern w:val="0"/>
           <w:sz w:val="24"/>
         </w:rPr>
-        <w:t>定位</w:t>
-      </w:r>
-      <w:proofErr w:type="gramStart"/>
+        <w:t>定位和建图算法以及通过子图匹配纠正定位算法两部分。前者主要涉及算法有栅格直线算法、里程计推算定位算法和二轮差动模型的建立，后者主要涉及各种粒子滤波和图像匹配算法，如卡尔曼滤波，</w:t>
+      </w:r>
       <w:r>
         <w:rPr>
           <w:rFonts w:cs="宋体" w:hint="eastAsia"/>
           <w:kern w:val="0"/>
           <w:sz w:val="24"/>
         </w:rPr>
-        <w:t>和建图算法</w:t>
-      </w:r>
-      <w:proofErr w:type="gramEnd"/>
+        <w:t>Gmapping</w:t>
+      </w:r>
       <w:r>
         <w:rPr>
           <w:rFonts w:cs="宋体" w:hint="eastAsia"/>
           <w:kern w:val="0"/>
           <w:sz w:val="24"/>
         </w:rPr>
-        <w:t>以及通过子图匹配纠正定位算法两部分。前者主要涉及算法有栅格直线算法、里程计推算定位算法和二轮差动模型的建立，后者主要涉及各种粒子滤波和图像匹配算法，如卡尔曼滤波，</w:t>
-      </w:r>
-      <w:proofErr w:type="spellStart"/>
-      <w:r>
-        <w:rPr>
-          <w:rFonts w:cs="宋体" w:hint="eastAsia"/>
-          <w:kern w:val="0"/>
-          <w:sz w:val="24"/>
-        </w:rPr>
-        <w:t>Gmapping</w:t>
-      </w:r>
-      <w:proofErr w:type="spellEnd"/>
-      <w:r>
-        <w:rPr>
-          <w:rFonts w:cs="宋体" w:hint="eastAsia"/>
-          <w:kern w:val="0"/>
-          <w:sz w:val="24"/>
-        </w:rPr>
-        <w:t>算法和基于贝叶斯滤波器的概率模型算法等。本文主要介绍机器人的定位</w:t>
-      </w:r>
-      <w:proofErr w:type="gramStart"/>
-      <w:r>
-        <w:rPr>
-          <w:rFonts w:cs="宋体" w:hint="eastAsia"/>
-          <w:kern w:val="0"/>
-          <w:sz w:val="24"/>
-        </w:rPr>
-        <w:t>与建图算法</w:t>
-      </w:r>
-      <w:proofErr w:type="gramEnd"/>
-      <w:r>
-        <w:rPr>
-          <w:rFonts w:cs="宋体" w:hint="eastAsia"/>
-          <w:kern w:val="0"/>
-          <w:sz w:val="24"/>
-        </w:rPr>
-        <w:t>，不对子图匹配定位纠正进行论述。</w:t>
+        <w:t>算法和基于贝叶斯滤波器的概率模型算法等。本文主要介绍机器人的定位与建图算法，不对子图匹配定位纠正进行论述。</w:t>
       </w:r>
     </w:p>
     <w:p>
@@ -5380,23 +5270,7 @@
           <w:rFonts w:hint="eastAsia"/>
           <w:sz w:val="24"/>
         </w:rPr>
-        <w:t>系统中，</w:t>
-      </w:r>
-      <w:proofErr w:type="gramStart"/>
-      <w:r>
-        <w:rPr>
-          <w:rFonts w:hint="eastAsia"/>
-          <w:sz w:val="24"/>
-        </w:rPr>
-        <w:t>最</w:t>
-      </w:r>
-      <w:proofErr w:type="gramEnd"/>
-      <w:r>
-        <w:rPr>
-          <w:rFonts w:hint="eastAsia"/>
-          <w:sz w:val="24"/>
-        </w:rPr>
-        <w:t>核心的传感器就是</w:t>
+        <w:t>系统中，最核心的传感器就是</w:t>
       </w:r>
       <w:r>
         <w:rPr>
@@ -5473,30 +5347,14 @@
           <w:rFonts w:hint="eastAsia"/>
           <w:sz w:val="24"/>
         </w:rPr>
-        <w:t>的</w:t>
-      </w:r>
-      <w:proofErr w:type="gramStart"/>
-      <w:r>
-        <w:rPr>
-          <w:rFonts w:hint="eastAsia"/>
-          <w:sz w:val="24"/>
-        </w:rPr>
-        <w:t>建图</w:t>
-      </w:r>
-      <w:r>
-        <w:rPr>
-          <w:rFonts w:hint="eastAsia"/>
-          <w:sz w:val="24"/>
-        </w:rPr>
-        <w:t>效果</w:t>
-      </w:r>
-      <w:proofErr w:type="gramEnd"/>
-      <w:r>
-        <w:rPr>
-          <w:rFonts w:hint="eastAsia"/>
-          <w:sz w:val="24"/>
-        </w:rPr>
-        <w:t>和定位纠正的效果。</w:t>
+        <w:t>的建图</w:t>
+      </w:r>
+      <w:r>
+        <w:rPr>
+          <w:rFonts w:hint="eastAsia"/>
+          <w:sz w:val="24"/>
+        </w:rPr>
+        <w:t>效果和定位纠正的效果。</w:t>
       </w:r>
       <w:r>
         <w:rPr>
@@ -6811,9 +6669,9 @@
       <w:pPr>
         <w:pStyle w:val="30"/>
       </w:pPr>
-      <w:bookmarkStart w:id="4" w:name="_Toc4267820"/>
-      <w:bookmarkStart w:id="5" w:name="_Toc4313758"/>
-      <w:bookmarkStart w:id="6" w:name="_Toc6431214"/>
+      <w:bookmarkStart w:id="4" w:name="_Toc6431214"/>
+      <w:bookmarkStart w:id="5" w:name="_Toc4267820"/>
+      <w:bookmarkStart w:id="6" w:name="_Toc4313758"/>
       <w:r>
         <w:rPr>
           <w:rFonts w:hint="eastAsia"/>
@@ -6829,7 +6687,7 @@
         </w:rPr>
         <w:t>模块系统组成</w:t>
       </w:r>
-      <w:bookmarkEnd w:id="6"/>
+      <w:bookmarkEnd w:id="4"/>
     </w:p>
     <w:p>
       <w:pPr>
@@ -8251,8 +8109,8 @@
         <w:t>里程计</w:t>
       </w:r>
       <w:bookmarkStart w:id="9" w:name="_Toc4267821"/>
-      <w:bookmarkEnd w:id="4"/>
       <w:bookmarkEnd w:id="5"/>
+      <w:bookmarkEnd w:id="6"/>
       <w:r>
         <w:rPr>
           <w:rFonts w:hint="eastAsia"/>
@@ -8319,23 +8177,7 @@
           <w:rFonts w:hint="eastAsia"/>
           <w:sz w:val="24"/>
         </w:rPr>
-        <w:t>的定位推算，但在某些特殊环境下（如前方为空旷地，激光扫描的有效点较少时），单靠激光</w:t>
-      </w:r>
-      <w:proofErr w:type="gramStart"/>
-      <w:r>
-        <w:rPr>
-          <w:rFonts w:hint="eastAsia"/>
-          <w:sz w:val="24"/>
-        </w:rPr>
-        <w:t>模块建图</w:t>
-      </w:r>
-      <w:proofErr w:type="gramEnd"/>
-      <w:r>
-        <w:rPr>
-          <w:rFonts w:hint="eastAsia"/>
-          <w:sz w:val="24"/>
-        </w:rPr>
-        <w:t>和定位就会很困难</w:t>
+        <w:t>的定位推算，但在某些特殊环境下（如前方为空旷地，激光扫描的有效点较少时），单靠激光模块建图和定位就会很困难</w:t>
       </w:r>
       <w:r>
         <w:rPr>
@@ -8691,44 +8533,19 @@
         </w:rPr>
         <w:t>Si</w:t>
       </w:r>
-      <w:proofErr w:type="gramStart"/>
-      <w:r>
-        <w:rPr>
-          <w:rFonts w:hint="eastAsia"/>
-          <w:sz w:val="24"/>
-        </w:rPr>
-        <w:t>端就会</w:t>
-      </w:r>
-      <w:proofErr w:type="gramEnd"/>
-      <w:r>
-        <w:rPr>
-          <w:rFonts w:hint="eastAsia"/>
-          <w:sz w:val="24"/>
-        </w:rPr>
-        <w:t>产生一个高电平脉冲</w:t>
-      </w:r>
-      <w:r>
-        <w:rPr>
-          <w:rFonts w:hint="eastAsia"/>
-          <w:sz w:val="24"/>
-        </w:rPr>
-        <w:t>，主动轮旋转</w:t>
-      </w:r>
-      <w:proofErr w:type="gramStart"/>
-      <w:r>
-        <w:rPr>
-          <w:rFonts w:hint="eastAsia"/>
-          <w:sz w:val="24"/>
-        </w:rPr>
-        <w:t>一</w:t>
-      </w:r>
-      <w:proofErr w:type="gramEnd"/>
-      <w:r>
-        <w:rPr>
-          <w:rFonts w:hint="eastAsia"/>
-          <w:sz w:val="24"/>
-        </w:rPr>
-        <w:t>周一共产生</w:t>
+      <w:r>
+        <w:rPr>
+          <w:rFonts w:hint="eastAsia"/>
+          <w:sz w:val="24"/>
+        </w:rPr>
+        <w:t>端就会产生一个高电平脉冲</w:t>
+      </w:r>
+      <w:r>
+        <w:rPr>
+          <w:rFonts w:hint="eastAsia"/>
+          <w:sz w:val="24"/>
+        </w:rPr>
+        <w:t>，主动轮旋转一周一共产生</w:t>
       </w:r>
       <w:r>
         <w:rPr>
@@ -9246,21 +9063,12 @@
         </w:rPr>
         <w:t>R/W</w:t>
       </w:r>
-      <w:proofErr w:type="gramStart"/>
-      <w:r>
-        <w:rPr>
-          <w:rFonts w:hint="eastAsia"/>
-          <w:sz w:val="24"/>
-        </w:rPr>
-        <w:t>位设置</w:t>
-      </w:r>
-      <w:proofErr w:type="gramEnd"/>
-      <w:r>
-        <w:rPr>
-          <w:rFonts w:hint="eastAsia"/>
-          <w:sz w:val="24"/>
-        </w:rPr>
-        <w:t>为“</w:t>
+      <w:r>
+        <w:rPr>
+          <w:rFonts w:hint="eastAsia"/>
+          <w:sz w:val="24"/>
+        </w:rPr>
+        <w:t>位设置为“</w:t>
       </w:r>
       <w:r>
         <w:rPr>
@@ -9339,21 +9147,12 @@
         </w:rPr>
         <w:t>R/W</w:t>
       </w:r>
-      <w:proofErr w:type="gramStart"/>
-      <w:r>
-        <w:rPr>
-          <w:rFonts w:hint="eastAsia"/>
-          <w:sz w:val="24"/>
-        </w:rPr>
-        <w:t>位设置</w:t>
-      </w:r>
-      <w:proofErr w:type="gramEnd"/>
-      <w:r>
-        <w:rPr>
-          <w:rFonts w:hint="eastAsia"/>
-          <w:sz w:val="24"/>
-        </w:rPr>
-        <w:t>为“</w:t>
+      <w:r>
+        <w:rPr>
+          <w:rFonts w:hint="eastAsia"/>
+          <w:sz w:val="24"/>
+        </w:rPr>
+        <w:t>位设置为“</w:t>
       </w:r>
       <w:r>
         <w:rPr>
@@ -9381,23 +9180,7 @@
           <w:rFonts w:hint="eastAsia"/>
           <w:sz w:val="24"/>
         </w:rPr>
-        <w:t>确认并传输来自请求寄存器的数据。</w:t>
-      </w:r>
-      <w:proofErr w:type="gramStart"/>
-      <w:r>
-        <w:rPr>
-          <w:rFonts w:hint="eastAsia"/>
-          <w:sz w:val="24"/>
-        </w:rPr>
-        <w:t>主进程</w:t>
-      </w:r>
-      <w:proofErr w:type="gramEnd"/>
-      <w:r>
-        <w:rPr>
-          <w:rFonts w:hint="eastAsia"/>
-          <w:sz w:val="24"/>
-        </w:rPr>
-        <w:t>传输一个</w:t>
+        <w:t>确认并传输来自请求寄存器的数据。主进程传输一个</w:t>
       </w:r>
       <w:r>
         <w:rPr>
@@ -9487,23 +9270,7 @@
           <w:rFonts w:hint="eastAsia"/>
           <w:sz w:val="24"/>
         </w:rPr>
-        <w:t>到上位机</w:t>
-      </w:r>
-      <w:proofErr w:type="gramStart"/>
-      <w:r>
-        <w:rPr>
-          <w:rFonts w:hint="eastAsia"/>
-          <w:sz w:val="24"/>
-        </w:rPr>
-        <w:t>供建图</w:t>
-      </w:r>
-      <w:proofErr w:type="gramEnd"/>
-      <w:r>
-        <w:rPr>
-          <w:rFonts w:hint="eastAsia"/>
-          <w:sz w:val="24"/>
-        </w:rPr>
-        <w:t>使用，</w:t>
+        <w:t>到上位机供建图使用，</w:t>
       </w:r>
       <w:r>
         <w:rPr>
@@ -9956,7 +9723,6 @@
         </w:rPr>
         <w:t>原始数据存放到数组</w:t>
       </w:r>
-      <w:proofErr w:type="spellStart"/>
       <w:r>
         <w:rPr>
           <w:rFonts w:hint="eastAsia"/>
@@ -9964,7 +9730,6 @@
         </w:rPr>
         <w:t>recvBuff</w:t>
       </w:r>
-      <w:proofErr w:type="spellEnd"/>
       <w:r>
         <w:rPr>
           <w:rFonts w:hint="eastAsia"/>
@@ -9979,21 +9744,12 @@
         </w:rPr>
         <w:t>从数组</w:t>
       </w:r>
-      <w:proofErr w:type="spellStart"/>
-      <w:r>
-        <w:rPr>
-          <w:rFonts w:hint="eastAsia"/>
-          <w:sz w:val="24"/>
-        </w:rPr>
-        <w:t>recvBuff</w:t>
-      </w:r>
-      <w:proofErr w:type="spellEnd"/>
-      <w:r>
-        <w:rPr>
-          <w:rFonts w:hint="eastAsia"/>
-          <w:sz w:val="24"/>
-        </w:rPr>
-        <w:t>[</w:t>
+      <w:r>
+        <w:rPr>
+          <w:rFonts w:hint="eastAsia"/>
+          <w:sz w:val="24"/>
+        </w:rPr>
+        <w:t>recvBuff[</w:t>
       </w:r>
       <w:r>
         <w:rPr>
@@ -10015,14 +9771,12 @@
         </w:rPr>
         <w:t>绘图程序会将相邻的两位进行移位相加转换成相应的十进制测距值，并存放到数组</w:t>
       </w:r>
-      <w:proofErr w:type="spellStart"/>
       <w:r>
         <w:rPr>
           <w:sz w:val="24"/>
         </w:rPr>
         <w:t>intbuf</w:t>
       </w:r>
-      <w:proofErr w:type="spellEnd"/>
       <w:r>
         <w:rPr>
           <w:rFonts w:hint="eastAsia"/>
@@ -10154,7 +9908,6 @@
         </w:rPr>
         <w:t>由模块数据格式可知，</w:t>
       </w:r>
-      <w:proofErr w:type="spellStart"/>
       <w:r>
         <w:rPr>
           <w:rFonts w:hint="eastAsia"/>
@@ -10168,7 +9921,6 @@
         </w:rPr>
         <w:t>ntbuf</w:t>
       </w:r>
-      <w:proofErr w:type="spellEnd"/>
       <w:r>
         <w:rPr>
           <w:rFonts w:hint="eastAsia"/>
@@ -10176,7 +9928,6 @@
         </w:rPr>
         <w:t>数组中</w:t>
       </w:r>
-      <w:proofErr w:type="spellStart"/>
       <w:r>
         <w:rPr>
           <w:rFonts w:hint="eastAsia"/>
@@ -10184,7 +9935,6 @@
         </w:rPr>
         <w:t>intbuf</w:t>
       </w:r>
-      <w:proofErr w:type="spellEnd"/>
       <w:r>
         <w:rPr>
           <w:sz w:val="24"/>
@@ -10224,7 +9974,6 @@
         </w:rPr>
         <w:t>°的测距值，</w:t>
       </w:r>
-      <w:proofErr w:type="spellStart"/>
       <w:r>
         <w:rPr>
           <w:rFonts w:hint="eastAsia"/>
@@ -10232,7 +9981,6 @@
         </w:rPr>
         <w:t>intbuf</w:t>
       </w:r>
-      <w:proofErr w:type="spellEnd"/>
       <w:r>
         <w:rPr>
           <w:sz w:val="24"/>
@@ -10279,7 +10027,6 @@
         </w:rPr>
         <w:t>°的测距值，</w:t>
       </w:r>
-      <w:proofErr w:type="spellStart"/>
       <w:r>
         <w:rPr>
           <w:rFonts w:hint="eastAsia"/>
@@ -10291,14 +10038,7 @@
         <w:rPr>
           <w:sz w:val="24"/>
         </w:rPr>
-        <w:t>ntbuf</w:t>
-      </w:r>
-      <w:proofErr w:type="spellEnd"/>
-      <w:r>
-        <w:rPr>
-          <w:sz w:val="24"/>
-        </w:rPr>
-        <w:t>[2]</w:t>
+        <w:t>ntbuf[2]</w:t>
       </w:r>
       <w:r>
         <w:rPr>
@@ -10345,25 +10085,8 @@
           <w:rFonts w:hint="eastAsia"/>
           <w:sz w:val="24"/>
         </w:rPr>
-        <w:t>°的</w:t>
-      </w:r>
-      <w:proofErr w:type="gramStart"/>
-      <w:r>
-        <w:rPr>
-          <w:rFonts w:hint="eastAsia"/>
-          <w:sz w:val="24"/>
-        </w:rPr>
-        <w:t>测距值</w:t>
-      </w:r>
-      <w:proofErr w:type="gramEnd"/>
-      <w:r>
-        <w:rPr>
-          <w:rFonts w:hint="eastAsia"/>
-          <w:sz w:val="24"/>
-        </w:rPr>
-        <w:t>存放在</w:t>
-      </w:r>
-      <w:proofErr w:type="spellStart"/>
+        <w:t>°的测距值存放在</w:t>
+      </w:r>
       <w:r>
         <w:rPr>
           <w:rFonts w:hint="eastAsia"/>
@@ -10371,7 +10094,6 @@
         </w:rPr>
         <w:t>intbuf</w:t>
       </w:r>
-      <w:proofErr w:type="spellEnd"/>
       <w:r>
         <w:rPr>
           <w:sz w:val="24"/>
@@ -10410,25 +10132,28 @@
           <w:rFonts w:hint="eastAsia"/>
           <w:sz w:val="24"/>
         </w:rPr>
-        <w:t>°的</w:t>
-      </w:r>
-      <w:proofErr w:type="gramStart"/>
-      <w:r>
-        <w:rPr>
-          <w:rFonts w:hint="eastAsia"/>
-          <w:sz w:val="24"/>
-        </w:rPr>
-        <w:t>测距值</w:t>
-      </w:r>
-      <w:proofErr w:type="gramEnd"/>
-      <w:r>
-        <w:rPr>
-          <w:rFonts w:hint="eastAsia"/>
-          <w:sz w:val="24"/>
-        </w:rPr>
-        <w:t>存放在</w:t>
-      </w:r>
-      <w:proofErr w:type="spellStart"/>
+        <w:t>°的测距值存放在</w:t>
+      </w:r>
+      <w:r>
+        <w:rPr>
+          <w:rFonts w:hint="eastAsia"/>
+          <w:sz w:val="24"/>
+        </w:rPr>
+        <w:t>intbuf[</w:t>
+      </w:r>
+      <w:r>
+        <w:rPr>
+          <w:sz w:val="24"/>
+        </w:rPr>
+        <w:t>201]</w:t>
+      </w:r>
+      <w:r>
+        <w:rPr>
+          <w:rFonts w:hint="eastAsia"/>
+          <w:sz w:val="24"/>
+        </w:rPr>
+        <w:t>中，</w:t>
+      </w:r>
       <w:r>
         <w:rPr>
           <w:rFonts w:hint="eastAsia"/>
@@ -10436,58 +10161,12 @@
         </w:rPr>
         <w:t>intbuf</w:t>
       </w:r>
-      <w:proofErr w:type="spellEnd"/>
-      <w:r>
-        <w:rPr>
-          <w:rFonts w:hint="eastAsia"/>
-          <w:sz w:val="24"/>
-        </w:rPr>
-        <w:t>[</w:t>
-      </w:r>
-      <w:r>
-        <w:rPr>
-          <w:sz w:val="24"/>
-        </w:rPr>
-        <w:t>201]</w:t>
-      </w:r>
-      <w:r>
-        <w:rPr>
-          <w:rFonts w:hint="eastAsia"/>
-          <w:sz w:val="24"/>
-        </w:rPr>
-        <w:t>中，</w:t>
-      </w:r>
-      <w:proofErr w:type="spellStart"/>
-      <w:r>
-        <w:rPr>
-          <w:rFonts w:hint="eastAsia"/>
-          <w:sz w:val="24"/>
-        </w:rPr>
-        <w:t>intbuf</w:t>
-      </w:r>
-      <w:proofErr w:type="spellEnd"/>
-      <w:r>
-        <w:rPr>
-          <w:rFonts w:hint="eastAsia"/>
-          <w:sz w:val="24"/>
-        </w:rPr>
-        <w:t>数组</w:t>
-      </w:r>
-      <w:proofErr w:type="gramStart"/>
-      <w:r>
-        <w:rPr>
-          <w:rFonts w:hint="eastAsia"/>
-          <w:sz w:val="24"/>
-        </w:rPr>
-        <w:t>测距值</w:t>
-      </w:r>
-      <w:proofErr w:type="gramEnd"/>
-      <w:r>
-        <w:rPr>
-          <w:rFonts w:hint="eastAsia"/>
-          <w:sz w:val="24"/>
-        </w:rPr>
-        <w:t>及对应的测距角度如图</w:t>
+      <w:r>
+        <w:rPr>
+          <w:rFonts w:hint="eastAsia"/>
+          <w:sz w:val="24"/>
+        </w:rPr>
+        <w:t>数组测距值及对应的测距角度如图</w:t>
       </w:r>
       <w:r>
         <w:rPr>
@@ -10590,33 +10269,11 @@
       <w:r>
         <w:t xml:space="preserve">3-2 </w:t>
       </w:r>
-      <w:proofErr w:type="spellStart"/>
-      <w:r>
-        <w:rPr>
-          <w:rFonts w:hint="eastAsia"/>
-        </w:rPr>
-        <w:t>inbuf</w:t>
-      </w:r>
-      <w:proofErr w:type="spellEnd"/>
-      <w:r>
-        <w:rPr>
-          <w:rFonts w:hint="eastAsia"/>
-        </w:rPr>
-        <w:t>数组</w:t>
-      </w:r>
-      <w:proofErr w:type="gramStart"/>
-      <w:r>
-        <w:rPr>
-          <w:rFonts w:hint="eastAsia"/>
-        </w:rPr>
-        <w:t>测距值</w:t>
-      </w:r>
-      <w:proofErr w:type="gramEnd"/>
-      <w:r>
-        <w:rPr>
-          <w:rFonts w:hint="eastAsia"/>
-        </w:rPr>
-        <w:t>及对应的测距角度</w:t>
+      <w:r>
+        <w:rPr>
+          <w:rFonts w:hint="eastAsia"/>
+        </w:rPr>
+        <w:t>inbuf数组测距值及对应的测距角度</w:t>
       </w:r>
     </w:p>
     <w:p>
@@ -10667,7 +10324,6 @@
         </w:rPr>
         <w:t>通过</w:t>
       </w:r>
-      <w:proofErr w:type="spellStart"/>
       <w:r>
         <w:rPr>
           <w:rFonts w:hint="eastAsia"/>
@@ -10675,7 +10331,6 @@
         </w:rPr>
         <w:t>Bresenham</w:t>
       </w:r>
-      <w:proofErr w:type="spellEnd"/>
       <w:r>
         <w:rPr>
           <w:rFonts w:hint="eastAsia"/>
@@ -10697,7 +10352,6 @@
         </w:rPr>
         <w:t>激光模块的数据转换成栅格地图，转换后的地图可以保存到二维数组中，供机器人路径规划使用，并可以使用</w:t>
       </w:r>
-      <w:proofErr w:type="spellStart"/>
       <w:r>
         <w:rPr>
           <w:rFonts w:hint="eastAsia"/>
@@ -10705,7 +10359,6 @@
         </w:rPr>
         <w:t>opencv</w:t>
       </w:r>
-      <w:proofErr w:type="spellEnd"/>
       <w:r>
         <w:rPr>
           <w:rFonts w:hint="eastAsia"/>
@@ -10730,19 +10383,11 @@
       </w:r>
       <w:bookmarkStart w:id="18" w:name="OLE_LINK3"/>
       <w:bookmarkStart w:id="19" w:name="OLE_LINK4"/>
-      <w:proofErr w:type="spellStart"/>
-      <w:r>
-        <w:rPr>
-          <w:rFonts w:hint="eastAsia"/>
-        </w:rPr>
-        <w:t>Bresenham</w:t>
-      </w:r>
-      <w:proofErr w:type="spellEnd"/>
-      <w:r>
-        <w:rPr>
-          <w:rFonts w:hint="eastAsia"/>
-        </w:rPr>
-        <w:t>画直线算法</w:t>
+      <w:r>
+        <w:rPr>
+          <w:rFonts w:hint="eastAsia"/>
+        </w:rPr>
+        <w:t>Bresenham画直线算法</w:t>
       </w:r>
       <w:bookmarkEnd w:id="17"/>
       <w:bookmarkEnd w:id="18"/>
@@ -10805,7 +10450,6 @@
         </w:rPr>
         <w:t>直线。</w:t>
       </w:r>
-      <w:proofErr w:type="spellStart"/>
       <w:r>
         <w:rPr>
           <w:rFonts w:hint="eastAsia"/>
@@ -10813,7 +10457,6 @@
         </w:rPr>
         <w:t>Bresenham</w:t>
       </w:r>
-      <w:proofErr w:type="spellEnd"/>
       <w:r>
         <w:rPr>
           <w:rFonts w:hint="eastAsia"/>
@@ -10821,7 +10464,6 @@
         </w:rPr>
         <w:t>画直线算法是一种计算机图形学算法，</w:t>
       </w:r>
-      <w:proofErr w:type="spellStart"/>
       <w:r>
         <w:rPr>
           <w:rFonts w:hint="eastAsia"/>
@@ -10829,7 +10471,6 @@
         </w:rPr>
         <w:t>Bresenham</w:t>
       </w:r>
-      <w:proofErr w:type="spellEnd"/>
       <w:r>
         <w:rPr>
           <w:rFonts w:hint="eastAsia"/>
@@ -10903,7 +10544,6 @@
         </w:rPr>
         <w:t xml:space="preserve"> </w:t>
       </w:r>
-      <w:proofErr w:type="spellStart"/>
       <w:r>
         <w:rPr>
           <w:rFonts w:hint="eastAsia"/>
@@ -10911,7 +10551,6 @@
         </w:rPr>
         <w:t>kx</w:t>
       </w:r>
-      <w:proofErr w:type="spellEnd"/>
       <w:r>
         <w:rPr>
           <w:sz w:val="24"/>
@@ -11062,7 +10701,6 @@
         </w:rPr>
         <w:t>。</w:t>
       </w:r>
-      <w:proofErr w:type="gramStart"/>
       <w:r>
         <w:rPr>
           <w:rFonts w:hint="eastAsia"/>
@@ -11070,8 +10708,6 @@
         </w:rPr>
         <w:t>已知第</w:t>
       </w:r>
-      <w:proofErr w:type="spellStart"/>
-      <w:proofErr w:type="gramEnd"/>
       <w:r>
         <w:rPr>
           <w:rFonts w:hint="eastAsia"/>
@@ -11079,8 +10715,6 @@
         </w:rPr>
         <w:t>i</w:t>
       </w:r>
-      <w:proofErr w:type="spellEnd"/>
-      <w:proofErr w:type="gramStart"/>
       <w:r>
         <w:rPr>
           <w:rFonts w:hint="eastAsia"/>
@@ -11088,7 +10722,6 @@
         </w:rPr>
         <w:t>个</w:t>
       </w:r>
-      <w:proofErr w:type="gramEnd"/>
       <w:r>
         <w:rPr>
           <w:rFonts w:hint="eastAsia"/>
@@ -11667,7 +11300,6 @@
         </w:rPr>
         <w:t>那么如何由第</w:t>
       </w:r>
-      <w:proofErr w:type="spellStart"/>
       <w:r>
         <w:rPr>
           <w:rFonts w:hint="eastAsia"/>
@@ -11675,32 +11307,13 @@
         </w:rPr>
         <w:t>i</w:t>
       </w:r>
-      <w:proofErr w:type="spellEnd"/>
-      <w:proofErr w:type="gramStart"/>
-      <w:r>
-        <w:rPr>
-          <w:rFonts w:hint="eastAsia"/>
-          <w:sz w:val="24"/>
-        </w:rPr>
-        <w:t>个</w:t>
-      </w:r>
-      <w:proofErr w:type="gramEnd"/>
-      <w:r>
-        <w:rPr>
-          <w:rFonts w:hint="eastAsia"/>
-          <w:sz w:val="24"/>
-        </w:rPr>
-        <w:t>像素点</w:t>
-      </w:r>
-      <w:proofErr w:type="gramStart"/>
-      <w:r>
-        <w:rPr>
-          <w:rFonts w:hint="eastAsia"/>
-          <w:sz w:val="24"/>
-        </w:rPr>
-        <w:t>确定第</w:t>
-      </w:r>
-      <w:proofErr w:type="gramEnd"/>
+      <w:r>
+        <w:rPr>
+          <w:rFonts w:hint="eastAsia"/>
+          <w:sz w:val="24"/>
+        </w:rPr>
+        <w:t>个像素点确定第</w:t>
+      </w:r>
       <w:r>
         <w:rPr>
           <w:rFonts w:hint="eastAsia"/>
@@ -11925,14 +11538,7 @@
         <w:rPr>
           <w:szCs w:val="21"/>
         </w:rPr>
-        <w:t xml:space="preserve"> – </w:t>
-      </w:r>
-      <w:proofErr w:type="spellStart"/>
-      <w:r>
-        <w:rPr>
-          <w:szCs w:val="21"/>
-        </w:rPr>
-        <w:t>y</w:t>
+        <w:t xml:space="preserve"> – y</w:t>
       </w:r>
       <w:r>
         <w:rPr>
@@ -11941,7 +11547,6 @@
         </w:rPr>
         <w:t>i</w:t>
       </w:r>
-      <w:proofErr w:type="spellEnd"/>
       <w:r>
         <w:rPr>
           <w:szCs w:val="21"/>
@@ -11965,14 +11570,7 @@
         <w:rPr>
           <w:szCs w:val="21"/>
         </w:rPr>
-        <w:t xml:space="preserve"> - </w:t>
-      </w:r>
-      <w:proofErr w:type="spellStart"/>
-      <w:r>
-        <w:rPr>
-          <w:szCs w:val="21"/>
-        </w:rPr>
-        <w:t>y</w:t>
+        <w:t xml:space="preserve"> - y</w:t>
       </w:r>
       <w:r>
         <w:rPr>
@@ -11981,7 +11579,6 @@
         </w:rPr>
         <w:t>i</w:t>
       </w:r>
-      <w:proofErr w:type="spellEnd"/>
       <w:r>
         <w:rPr>
           <w:szCs w:val="21"/>
@@ -12115,57 +11712,27 @@
         <w:rPr>
           <w:szCs w:val="21"/>
         </w:rPr>
-        <w:t xml:space="preserve">= </w:t>
-      </w:r>
-      <w:proofErr w:type="spellStart"/>
-      <w:r>
-        <w:rPr>
-          <w:szCs w:val="21"/>
-        </w:rPr>
-        <w:t>y</w:t>
+        <w:t>= y</w:t>
       </w:r>
       <w:r>
         <w:rPr>
           <w:szCs w:val="21"/>
           <w:vertAlign w:val="subscript"/>
         </w:rPr>
-        <w:t>i</w:t>
-      </w:r>
-      <w:proofErr w:type="spellEnd"/>
+        <w:t xml:space="preserve">i </w:t>
+      </w:r>
+      <w:r>
+        <w:rPr>
+          <w:szCs w:val="21"/>
+        </w:rPr>
+        <w:t>+ 1 - y = y</w:t>
+      </w:r>
       <w:r>
         <w:rPr>
           <w:szCs w:val="21"/>
           <w:vertAlign w:val="subscript"/>
         </w:rPr>
-        <w:t xml:space="preserve"> </w:t>
-      </w:r>
-      <w:r>
-        <w:rPr>
-          <w:szCs w:val="21"/>
-        </w:rPr>
-        <w:t xml:space="preserve">+ 1 - y = </w:t>
-      </w:r>
-      <w:proofErr w:type="spellStart"/>
-      <w:r>
-        <w:rPr>
-          <w:szCs w:val="21"/>
-        </w:rPr>
-        <w:t>y</w:t>
-      </w:r>
-      <w:r>
-        <w:rPr>
-          <w:szCs w:val="21"/>
-          <w:vertAlign w:val="subscript"/>
-        </w:rPr>
-        <w:t>i</w:t>
-      </w:r>
-      <w:proofErr w:type="spellEnd"/>
-      <w:r>
-        <w:rPr>
-          <w:szCs w:val="21"/>
-          <w:vertAlign w:val="subscript"/>
-        </w:rPr>
-        <w:t xml:space="preserve"> </w:t>
+        <w:t xml:space="preserve">i </w:t>
       </w:r>
       <w:r>
         <w:rPr>
@@ -12445,7 +12012,6 @@
         </w:rPr>
         <w:t>，</w:t>
       </w:r>
-      <w:proofErr w:type="spellStart"/>
       <w:r>
         <w:rPr>
           <w:szCs w:val="21"/>
@@ -12456,27 +12022,33 @@
         <w:rPr>
           <w:sz w:val="24"/>
         </w:rPr>
+        <w:t xml:space="preserve">x </w:t>
+      </w:r>
+      <w:r>
+        <w:rPr>
+          <w:rFonts w:hint="eastAsia"/>
+          <w:sz w:val="24"/>
+        </w:rPr>
+        <w:t>=</w:t>
+      </w:r>
+      <w:r>
+        <w:rPr>
+          <w:sz w:val="24"/>
+        </w:rPr>
+        <w:t xml:space="preserve"> </w:t>
+      </w:r>
+      <w:r>
+        <w:rPr>
+          <w:rFonts w:hint="eastAsia"/>
+          <w:sz w:val="24"/>
+        </w:rPr>
         <w:t>x</w:t>
       </w:r>
-      <w:proofErr w:type="spellEnd"/>
-      <w:r>
-        <w:rPr>
-          <w:sz w:val="24"/>
-        </w:rPr>
-        <w:t xml:space="preserve"> </w:t>
-      </w:r>
-      <w:r>
-        <w:rPr>
-          <w:rFonts w:hint="eastAsia"/>
-          <w:sz w:val="24"/>
-        </w:rPr>
-        <w:t>=</w:t>
-      </w:r>
-      <w:r>
-        <w:rPr>
-          <w:sz w:val="24"/>
-        </w:rPr>
-        <w:t xml:space="preserve"> </w:t>
+      <w:r>
+        <w:rPr>
+          <w:sz w:val="24"/>
+        </w:rPr>
+        <w:t xml:space="preserve">2 - </w:t>
       </w:r>
       <w:r>
         <w:rPr>
@@ -12489,82 +12061,58 @@
         <w:rPr>
           <w:sz w:val="24"/>
         </w:rPr>
-        <w:t xml:space="preserve">2 - </w:t>
-      </w:r>
-      <w:r>
-        <w:rPr>
-          <w:rFonts w:hint="eastAsia"/>
+        <w:t>1</w:t>
+      </w:r>
+      <w:r>
+        <w:rPr>
+          <w:sz w:val="24"/>
+        </w:rPr>
+        <w:t>，</w:t>
+      </w:r>
+      <w:r>
+        <w:rPr>
+          <w:szCs w:val="21"/>
+        </w:rPr>
+        <w:t>Δ</w:t>
+      </w:r>
+      <w:r>
+        <w:rPr>
+          <w:rFonts w:hint="eastAsia"/>
+          <w:sz w:val="24"/>
+        </w:rPr>
+        <w:t>y =</w:t>
+      </w:r>
+      <w:r>
+        <w:rPr>
+          <w:sz w:val="24"/>
+        </w:rPr>
+        <w:t xml:space="preserve"> y2 -y1</w:t>
+      </w:r>
+      <w:r>
+        <w:rPr>
+          <w:sz w:val="24"/>
+        </w:rPr>
+        <w:t>。</w:t>
+      </w:r>
+      <w:r>
+        <w:rPr>
+          <w:rFonts w:hint="eastAsia"/>
+          <w:sz w:val="24"/>
+        </w:rPr>
+        <w:t>为避免除法运算，等式两边同乘</w:t>
+      </w:r>
+      <w:r>
+        <w:rPr>
+          <w:szCs w:val="21"/>
+        </w:rPr>
+        <w:t>Δ</w:t>
+      </w:r>
+      <w:r>
+        <w:rPr>
           <w:sz w:val="24"/>
         </w:rPr>
         <w:t>x</w:t>
       </w:r>
-      <w:r>
-        <w:rPr>
-          <w:sz w:val="24"/>
-        </w:rPr>
-        <w:t>1</w:t>
-      </w:r>
-      <w:r>
-        <w:rPr>
-          <w:sz w:val="24"/>
-        </w:rPr>
-        <w:t>，</w:t>
-      </w:r>
-      <w:proofErr w:type="spellStart"/>
-      <w:r>
-        <w:rPr>
-          <w:szCs w:val="21"/>
-        </w:rPr>
-        <w:t>Δ</w:t>
-      </w:r>
-      <w:r>
-        <w:rPr>
-          <w:rFonts w:hint="eastAsia"/>
-          <w:sz w:val="24"/>
-        </w:rPr>
-        <w:t>y</w:t>
-      </w:r>
-      <w:proofErr w:type="spellEnd"/>
-      <w:r>
-        <w:rPr>
-          <w:rFonts w:hint="eastAsia"/>
-          <w:sz w:val="24"/>
-        </w:rPr>
-        <w:t xml:space="preserve"> =</w:t>
-      </w:r>
-      <w:r>
-        <w:rPr>
-          <w:sz w:val="24"/>
-        </w:rPr>
-        <w:t xml:space="preserve"> y2 -y1</w:t>
-      </w:r>
-      <w:r>
-        <w:rPr>
-          <w:sz w:val="24"/>
-        </w:rPr>
-        <w:t>。</w:t>
-      </w:r>
-      <w:r>
-        <w:rPr>
-          <w:rFonts w:hint="eastAsia"/>
-          <w:sz w:val="24"/>
-        </w:rPr>
-        <w:t>为避免除法运算，等式两边同乘</w:t>
-      </w:r>
-      <w:proofErr w:type="spellStart"/>
-      <w:r>
-        <w:rPr>
-          <w:szCs w:val="21"/>
-        </w:rPr>
-        <w:t>Δ</w:t>
-      </w:r>
-      <w:r>
-        <w:rPr>
-          <w:sz w:val="24"/>
-        </w:rPr>
-        <w:t>x</w:t>
-      </w:r>
-      <w:proofErr w:type="spellEnd"/>
       <w:r>
         <w:rPr>
           <w:sz w:val="24"/>
@@ -12760,14 +12308,12 @@
           <w:sz w:val="24"/>
         </w:rPr>
       </w:pPr>
-      <w:proofErr w:type="spellStart"/>
       <w:r>
         <w:rPr>
           <w:szCs w:val="21"/>
         </w:rPr>
         <w:t>Δx</w:t>
       </w:r>
-      <w:proofErr w:type="spellEnd"/>
       <w:r>
         <w:rPr>
           <w:rFonts w:hint="eastAsia"/>
@@ -12831,21 +12377,7 @@
         <w:rPr>
           <w:szCs w:val="21"/>
         </w:rPr>
-        <w:t xml:space="preserve"> ​+</w:t>
-      </w:r>
-      <w:proofErr w:type="spellStart"/>
-      <w:r>
-        <w:rPr>
-          <w:szCs w:val="21"/>
-        </w:rPr>
-        <w:t>Δx</w:t>
-      </w:r>
-      <w:proofErr w:type="spellEnd"/>
-      <w:r>
-        <w:rPr>
-          <w:szCs w:val="21"/>
-        </w:rPr>
-        <w:t xml:space="preserve"> (2b − 1)</w:t>
+        <w:t xml:space="preserve"> ​+Δx (2b − 1)</w:t>
       </w:r>
       <w:r>
         <w:rPr>
@@ -12942,14 +12474,7 @@
         <w:rPr>
           <w:sz w:val="24"/>
         </w:rPr>
-        <w:t xml:space="preserve"> = </w:t>
-      </w:r>
-      <w:proofErr w:type="spellStart"/>
-      <w:r>
-        <w:rPr>
-          <w:sz w:val="24"/>
-        </w:rPr>
-        <w:t>Δ</w:t>
+        <w:t xml:space="preserve"> = Δ</w:t>
       </w:r>
       <w:r>
         <w:rPr>
@@ -12957,7 +12482,6 @@
         </w:rPr>
         <w:t>x</w:t>
       </w:r>
-      <w:proofErr w:type="spellEnd"/>
       <w:r>
         <w:rPr>
           <w:rFonts w:hint="eastAsia"/>
@@ -13315,14 +12839,12 @@
         </w:rPr>
         <w:t xml:space="preserve"> </w:t>
       </w:r>
-      <w:proofErr w:type="spellStart"/>
       <w:r>
         <w:rPr>
           <w:sz w:val="24"/>
         </w:rPr>
         <w:t>yi</w:t>
       </w:r>
-      <w:proofErr w:type="spellEnd"/>
       <w:r>
         <w:rPr>
           <w:sz w:val="24"/>
@@ -14107,14 +13629,7 @@
         <w:rPr>
           <w:szCs w:val="21"/>
         </w:rPr>
-        <w:t xml:space="preserve"> – </w:t>
-      </w:r>
-      <w:proofErr w:type="spellStart"/>
-      <w:r>
-        <w:rPr>
-          <w:szCs w:val="21"/>
-        </w:rPr>
-        <w:t>y</w:t>
+        <w:t xml:space="preserve"> – y</w:t>
       </w:r>
       <w:r>
         <w:rPr>
@@ -14124,7 +13639,6 @@
         </w:rPr>
         <w:t>i</w:t>
       </w:r>
-      <w:proofErr w:type="spellEnd"/>
       <w:r>
         <w:rPr>
           <w:szCs w:val="21"/>
@@ -14396,14 +13910,7 @@
         <w:rPr>
           <w:szCs w:val="21"/>
         </w:rPr>
-        <w:t xml:space="preserve"> – </w:t>
-      </w:r>
-      <w:proofErr w:type="spellStart"/>
-      <w:r>
-        <w:rPr>
-          <w:szCs w:val="21"/>
-        </w:rPr>
-        <w:t>y</w:t>
+        <w:t xml:space="preserve"> – y</w:t>
       </w:r>
       <w:r>
         <w:rPr>
@@ -14413,7 +13920,6 @@
         </w:rPr>
         <w:t>i</w:t>
       </w:r>
-      <w:proofErr w:type="spellEnd"/>
       <w:r>
         <w:rPr>
           <w:szCs w:val="21"/>
@@ -14556,7 +14062,6 @@
         </w:rPr>
         <w:t xml:space="preserve"> = </w:t>
       </w:r>
-      <w:proofErr w:type="spellStart"/>
       <w:r>
         <w:rPr>
           <w:rFonts w:ascii="宋体" w:hAnsi="宋体" w:hint="eastAsia"/>
@@ -14572,7 +14077,6 @@
         </w:rPr>
         <w:t>i</w:t>
       </w:r>
-      <w:proofErr w:type="spellEnd"/>
       <w:r>
         <w:rPr>
           <w:rFonts w:ascii="宋体" w:hAnsi="宋体"/>
@@ -14635,16 +14139,8 @@
         <w:rPr>
           <w:sz w:val="24"/>
         </w:rPr>
-        <w:t>​+2(</w:t>
-      </w:r>
-      <w:proofErr w:type="spellStart"/>
-      <w:r>
-        <w:rPr>
-          <w:sz w:val="24"/>
-        </w:rPr>
-        <w:t>Δy</w:t>
-      </w:r>
-      <w:proofErr w:type="spellEnd"/>
+        <w:t>​+2(Δy</w:t>
+      </w:r>
       <w:r>
         <w:rPr>
           <w:sz w:val="24"/>
@@ -14663,19 +14159,11 @@
         </w:rPr>
         <w:t xml:space="preserve"> </w:t>
       </w:r>
-      <w:proofErr w:type="spellStart"/>
-      <w:r>
-        <w:rPr>
-          <w:sz w:val="24"/>
-        </w:rPr>
-        <w:t>Δx</w:t>
-      </w:r>
-      <w:proofErr w:type="spellEnd"/>
-      <w:r>
-        <w:rPr>
-          <w:sz w:val="24"/>
-        </w:rPr>
-        <w:t>)</w:t>
+      <w:r>
+        <w:rPr>
+          <w:sz w:val="24"/>
+        </w:rPr>
+        <w:t>Δx)</w:t>
       </w:r>
       <w:r>
         <w:rPr>
@@ -14859,7 +14347,6 @@
         </w:rPr>
         <w:t xml:space="preserve"> = </w:t>
       </w:r>
-      <w:proofErr w:type="spellStart"/>
       <w:r>
         <w:rPr>
           <w:rFonts w:ascii="宋体" w:hAnsi="宋体" w:hint="eastAsia"/>
@@ -14875,7 +14362,6 @@
         </w:rPr>
         <w:t>i</w:t>
       </w:r>
-      <w:proofErr w:type="spellEnd"/>
       <w:r>
         <w:rPr>
           <w:rFonts w:ascii="宋体" w:hAnsi="宋体"/>
@@ -15326,7 +14812,6 @@
         </w:rPr>
         <w:t>的二维数组</w:t>
       </w:r>
-      <w:proofErr w:type="spellStart"/>
       <w:r>
         <w:rPr>
           <w:rFonts w:hint="eastAsia"/>
@@ -15334,7 +14819,6 @@
         </w:rPr>
         <w:t>xmap</w:t>
       </w:r>
-      <w:proofErr w:type="spellEnd"/>
       <w:r>
         <w:rPr>
           <w:rFonts w:hint="eastAsia"/>
@@ -15396,7 +14880,6 @@
         </w:rPr>
         <w:t>）表示数组</w:t>
       </w:r>
-      <w:proofErr w:type="spellStart"/>
       <w:r>
         <w:rPr>
           <w:rFonts w:hint="eastAsia"/>
@@ -15408,14 +14891,7 @@
         <w:rPr>
           <w:sz w:val="24"/>
         </w:rPr>
-        <w:t>map</w:t>
-      </w:r>
-      <w:proofErr w:type="spellEnd"/>
-      <w:r>
-        <w:rPr>
-          <w:sz w:val="24"/>
-        </w:rPr>
-        <w:t>[512][512]</w:t>
+        <w:t>map[512][512]</w:t>
       </w:r>
       <w:r>
         <w:rPr>
@@ -15513,14 +14989,12 @@
         </w:rPr>
         <w:t>节中介绍过</w:t>
       </w:r>
-      <w:proofErr w:type="spellStart"/>
       <w:r>
         <w:rPr>
           <w:sz w:val="24"/>
         </w:rPr>
         <w:t>intbuf</w:t>
       </w:r>
-      <w:proofErr w:type="spellEnd"/>
       <w:r>
         <w:rPr>
           <w:rFonts w:ascii="宋体" w:hAnsi="宋体" w:hint="eastAsia"/>
@@ -15570,14 +15044,12 @@
         </w:rPr>
         <w:t>，且</w:t>
       </w:r>
-      <w:proofErr w:type="spellStart"/>
       <w:r>
         <w:rPr>
           <w:sz w:val="24"/>
         </w:rPr>
         <w:t>intbuf</w:t>
       </w:r>
-      <w:proofErr w:type="spellEnd"/>
       <w:r>
         <w:rPr>
           <w:rFonts w:ascii="宋体" w:hAnsi="宋体" w:hint="eastAsia"/>
@@ -15667,39 +15139,7 @@
           <w:rFonts w:ascii="宋体" w:hAnsi="宋体" w:hint="eastAsia"/>
           <w:sz w:val="24"/>
         </w:rPr>
-        <w:t>式中</w:t>
-      </w:r>
-      <w:proofErr w:type="spellStart"/>
-      <w:r>
-        <w:rPr>
-          <w:rFonts w:ascii="宋体" w:hAnsi="宋体" w:hint="eastAsia"/>
-          <w:sz w:val="24"/>
-        </w:rPr>
-        <w:t>i</w:t>
-      </w:r>
-      <w:proofErr w:type="spellEnd"/>
-      <w:r>
-        <w:rPr>
-          <w:rFonts w:ascii="宋体" w:hAnsi="宋体" w:hint="eastAsia"/>
-          <w:sz w:val="24"/>
-        </w:rPr>
-        <w:t>为当前红外线</w:t>
-      </w:r>
-      <w:proofErr w:type="gramStart"/>
-      <w:r>
-        <w:rPr>
-          <w:rFonts w:ascii="宋体" w:hAnsi="宋体" w:hint="eastAsia"/>
-          <w:sz w:val="24"/>
-        </w:rPr>
-        <w:t>测距值</w:t>
-      </w:r>
-      <w:proofErr w:type="gramEnd"/>
-      <w:r>
-        <w:rPr>
-          <w:rFonts w:ascii="宋体" w:hAnsi="宋体" w:hint="eastAsia"/>
-          <w:sz w:val="24"/>
-        </w:rPr>
-        <w:t>保存在数组的位置下标。</w:t>
+        <w:t>式中i为当前红外线测距值保存在数组的位置下标。</w:t>
       </w:r>
     </w:p>
     <w:p>
@@ -16322,25 +15762,8 @@
           <w:rFonts w:hint="eastAsia"/>
           <w:sz w:val="24"/>
         </w:rPr>
-        <w:t>，即坐标系中每个到位表示数组一个元素。</w:t>
-      </w:r>
-      <w:proofErr w:type="gramStart"/>
-      <w:r>
-        <w:rPr>
-          <w:rFonts w:hint="eastAsia"/>
-          <w:sz w:val="24"/>
-        </w:rPr>
-        <w:t>测距值</w:t>
-      </w:r>
-      <w:proofErr w:type="gramEnd"/>
-      <w:r>
-        <w:rPr>
-          <w:rFonts w:hint="eastAsia"/>
-          <w:sz w:val="24"/>
-        </w:rPr>
-        <w:t>取</w:t>
-      </w:r>
-      <w:proofErr w:type="spellStart"/>
+        <w:t>，即坐标系中每个到位表示数组一个元素。测距值取</w:t>
+      </w:r>
       <w:r>
         <w:rPr>
           <w:rFonts w:hint="eastAsia"/>
@@ -16348,29 +15771,12 @@
         </w:rPr>
         <w:t>intbuf</w:t>
       </w:r>
-      <w:proofErr w:type="spellEnd"/>
-      <w:r>
-        <w:rPr>
-          <w:rFonts w:hint="eastAsia"/>
-          <w:sz w:val="24"/>
-        </w:rPr>
-        <w:t>中所存放的值，如果</w:t>
-      </w:r>
-      <w:proofErr w:type="gramStart"/>
-      <w:r>
-        <w:rPr>
-          <w:rFonts w:hint="eastAsia"/>
-          <w:sz w:val="24"/>
-        </w:rPr>
-        <w:t>测距值</w:t>
-      </w:r>
-      <w:proofErr w:type="gramEnd"/>
-      <w:r>
-        <w:rPr>
-          <w:rFonts w:hint="eastAsia"/>
-          <w:sz w:val="24"/>
-        </w:rPr>
-        <w:t>大于</w:t>
+      <w:r>
+        <w:rPr>
+          <w:rFonts w:hint="eastAsia"/>
+          <w:sz w:val="24"/>
+        </w:rPr>
+        <w:t>中所存放的值，如果测距值大于</w:t>
       </w:r>
       <w:r>
         <w:rPr>
@@ -16392,21 +15798,12 @@
         </w:rPr>
         <w:t>，</w:t>
       </w:r>
-      <w:proofErr w:type="gramStart"/>
-      <w:r>
-        <w:rPr>
-          <w:rFonts w:hint="eastAsia"/>
-          <w:sz w:val="24"/>
-        </w:rPr>
-        <w:t>测距值</w:t>
-      </w:r>
-      <w:proofErr w:type="gramEnd"/>
-      <w:r>
-        <w:rPr>
-          <w:rFonts w:hint="eastAsia"/>
-          <w:sz w:val="24"/>
-        </w:rPr>
-        <w:t>按</w:t>
+      <w:r>
+        <w:rPr>
+          <w:rFonts w:hint="eastAsia"/>
+          <w:sz w:val="24"/>
+        </w:rPr>
+        <w:t>测距值按</w:t>
       </w:r>
       <w:r>
         <w:rPr>
@@ -16449,7 +15846,6 @@
         </w:rPr>
         <w:t>使用</w:t>
       </w:r>
-      <w:proofErr w:type="spellStart"/>
       <w:r>
         <w:rPr>
           <w:rFonts w:hint="eastAsia"/>
@@ -16457,7 +15853,6 @@
         </w:rPr>
         <w:t>Bresenham</w:t>
       </w:r>
-      <w:proofErr w:type="spellEnd"/>
       <w:r>
         <w:rPr>
           <w:rFonts w:hint="eastAsia"/>
@@ -16479,7 +15874,6 @@
         </w:rPr>
         <w:t>点画直线，所有的将障碍物点在数组中标记，这样就可以建立单帧地图，使用</w:t>
       </w:r>
-      <w:proofErr w:type="spellStart"/>
       <w:r>
         <w:rPr>
           <w:rFonts w:hint="eastAsia"/>
@@ -16487,7 +15881,6 @@
         </w:rPr>
         <w:t>opencv</w:t>
       </w:r>
-      <w:proofErr w:type="spellEnd"/>
       <w:r>
         <w:rPr>
           <w:rFonts w:hint="eastAsia"/>
@@ -16786,7 +16179,6 @@
         </w:rPr>
         <w:t>，其中</w:t>
       </w:r>
-      <w:proofErr w:type="spellStart"/>
       <w:r>
         <w:rPr>
           <w:rFonts w:hint="eastAsia"/>
@@ -16794,7 +16186,6 @@
         </w:rPr>
         <w:t>sxx</w:t>
       </w:r>
-      <w:proofErr w:type="spellEnd"/>
       <w:r>
         <w:rPr>
           <w:rFonts w:hint="eastAsia"/>
@@ -16802,7 +16193,6 @@
         </w:rPr>
         <w:t>为机器人当前位置行下标，</w:t>
       </w:r>
-      <w:proofErr w:type="spellStart"/>
       <w:r>
         <w:rPr>
           <w:rFonts w:hint="eastAsia"/>
@@ -16810,7 +16200,6 @@
         </w:rPr>
         <w:t>syy</w:t>
       </w:r>
-      <w:proofErr w:type="spellEnd"/>
       <w:r>
         <w:rPr>
           <w:rFonts w:hint="eastAsia"/>
@@ -17193,7 +16582,6 @@
         <w:ind w:firstLineChars="200" w:firstLine="480"/>
         <w:jc w:val="left"/>
         <w:rPr>
-          <w:rFonts w:hint="eastAsia"/>
           <w:sz w:val="24"/>
         </w:rPr>
       </w:pPr>
@@ -17262,55 +16650,14 @@
           <w:rFonts w:hint="eastAsia"/>
           <w:sz w:val="24"/>
         </w:rPr>
-        <w:t>上位机与底盘控制板的通信</w:t>
-      </w:r>
-      <w:proofErr w:type="gramStart"/>
-      <w:r>
-        <w:rPr>
-          <w:rFonts w:hint="eastAsia"/>
-          <w:sz w:val="24"/>
-        </w:rPr>
-        <w:t>采用蓝牙通信</w:t>
-      </w:r>
-      <w:proofErr w:type="gramEnd"/>
-      <w:r>
-        <w:rPr>
-          <w:rFonts w:hint="eastAsia"/>
-          <w:sz w:val="24"/>
-        </w:rPr>
-        <w:t>，配对好的</w:t>
-      </w:r>
-      <w:proofErr w:type="gramStart"/>
-      <w:r>
-        <w:rPr>
-          <w:rFonts w:hint="eastAsia"/>
-          <w:sz w:val="24"/>
-        </w:rPr>
-        <w:t>蓝牙会进入透传</w:t>
-      </w:r>
-      <w:proofErr w:type="gramEnd"/>
-      <w:r>
-        <w:rPr>
-          <w:rFonts w:hint="eastAsia"/>
-          <w:sz w:val="24"/>
-        </w:rPr>
-        <w:t>模式，相当于串口通信。</w:t>
-      </w:r>
-      <w:proofErr w:type="gramStart"/>
-      <w:r>
-        <w:rPr>
-          <w:rFonts w:hint="eastAsia"/>
-          <w:sz w:val="24"/>
-        </w:rPr>
-        <w:t>蓝牙模块</w:t>
-      </w:r>
-      <w:proofErr w:type="gramEnd"/>
-      <w:r>
-        <w:rPr>
-          <w:rFonts w:hint="eastAsia"/>
-          <w:sz w:val="24"/>
-        </w:rPr>
-        <w:t>的配置及使用这里将不做赘述，</w:t>
+        <w:t>上位机与底盘控制板的通信采用蓝牙通信，配对好的蓝牙会进入透传模式，相当于串口通信。</w:t>
+      </w:r>
+      <w:r>
+        <w:rPr>
+          <w:rFonts w:hint="eastAsia"/>
+          <w:sz w:val="24"/>
+        </w:rPr>
+        <w:t>蓝牙模块的配置及使用这里将不做赘述，</w:t>
       </w:r>
       <w:r>
         <w:rPr>
@@ -17676,7 +17023,6 @@
               <w:spacing w:line="360" w:lineRule="auto"/>
               <w:jc w:val="center"/>
               <w:rPr>
-                <w:rFonts w:hint="eastAsia"/>
                 <w:szCs w:val="21"/>
               </w:rPr>
             </w:pPr>
@@ -17814,23 +17160,7 @@
           <w:rFonts w:hint="eastAsia"/>
           <w:sz w:val="24"/>
         </w:rPr>
-        <w:t>每帧</w:t>
-      </w:r>
-      <w:proofErr w:type="gramStart"/>
-      <w:r>
-        <w:rPr>
-          <w:rFonts w:hint="eastAsia"/>
-          <w:sz w:val="24"/>
-        </w:rPr>
-        <w:t>数据由帧头</w:t>
-      </w:r>
-      <w:proofErr w:type="gramEnd"/>
-      <w:r>
-        <w:rPr>
-          <w:rFonts w:hint="eastAsia"/>
-          <w:sz w:val="24"/>
-        </w:rPr>
-        <w:t>、帧类型，</w:t>
+        <w:t>每帧数据由帧头、帧类型，</w:t>
       </w:r>
       <w:r>
         <w:rPr>
@@ -17858,23 +17188,7 @@
           <w:rFonts w:hint="eastAsia"/>
           <w:sz w:val="24"/>
         </w:rPr>
-        <w:t>、校验位</w:t>
-      </w:r>
-      <w:proofErr w:type="gramStart"/>
-      <w:r>
-        <w:rPr>
-          <w:rFonts w:hint="eastAsia"/>
-          <w:sz w:val="24"/>
-        </w:rPr>
-        <w:t>及帧尾</w:t>
-      </w:r>
-      <w:proofErr w:type="gramEnd"/>
-      <w:r>
-        <w:rPr>
-          <w:rFonts w:hint="eastAsia"/>
-          <w:sz w:val="24"/>
-        </w:rPr>
-        <w:t>组成，</w:t>
+        <w:t>、校验位及帧尾组成，</w:t>
       </w:r>
       <w:r>
         <w:rPr>
@@ -17895,14 +17209,7 @@
           <w:rFonts w:hint="eastAsia"/>
           <w:sz w:val="24"/>
         </w:rPr>
-        <w:t>占两位，表示</w:t>
-      </w:r>
-      <w:r>
-        <w:rPr>
-          <w:rFonts w:hint="eastAsia"/>
-          <w:sz w:val="24"/>
-        </w:rPr>
-        <w:t>数据内容和</w:t>
+        <w:t>占两位，表示数据内容和</w:t>
       </w:r>
       <w:r>
         <w:rPr>
@@ -17916,14 +17223,7 @@
           <w:rFonts w:hint="eastAsia"/>
           <w:sz w:val="24"/>
         </w:rPr>
-        <w:t>一共所占位数</w:t>
-      </w:r>
-      <w:r>
-        <w:rPr>
-          <w:rFonts w:hint="eastAsia"/>
-          <w:sz w:val="24"/>
-        </w:rPr>
-        <w:t>，</w:t>
+        <w:t>一共所占位数，</w:t>
       </w:r>
       <w:r>
         <w:rPr>
@@ -17951,23 +17251,7 @@
           <w:rFonts w:hint="eastAsia"/>
           <w:sz w:val="24"/>
         </w:rPr>
-        <w:t>，校验位为两位数据</w:t>
-      </w:r>
-      <w:proofErr w:type="gramStart"/>
-      <w:r>
-        <w:rPr>
-          <w:rFonts w:hint="eastAsia"/>
-          <w:sz w:val="24"/>
-        </w:rPr>
-        <w:t>长度位</w:t>
-      </w:r>
-      <w:proofErr w:type="gramEnd"/>
-      <w:r>
-        <w:rPr>
-          <w:rFonts w:hint="eastAsia"/>
-          <w:sz w:val="24"/>
-        </w:rPr>
-        <w:t>和所有数据部分异或所得</w:t>
+        <w:t>，校验位为两位数据长度位和所有数据部分异或所得</w:t>
       </w:r>
       <w:r>
         <w:rPr>
@@ -18074,23 +17358,13 @@
                 <w:szCs w:val="21"/>
               </w:rPr>
             </w:pPr>
-            <w:proofErr w:type="gramStart"/>
             <w:r>
               <w:rPr>
                 <w:rFonts w:eastAsiaTheme="majorEastAsia"/>
                 <w:kern w:val="0"/>
                 <w:szCs w:val="21"/>
               </w:rPr>
-              <w:t>帧</w:t>
-            </w:r>
-            <w:proofErr w:type="gramEnd"/>
-            <w:r>
-              <w:rPr>
-                <w:rFonts w:eastAsiaTheme="majorEastAsia"/>
-                <w:kern w:val="0"/>
-                <w:szCs w:val="21"/>
-              </w:rPr>
-              <w:t>类型</w:t>
+              <w:t>帧类型</w:t>
             </w:r>
           </w:p>
         </w:tc>
@@ -18239,7 +17513,7 @@
               <w:widowControl/>
               <w:jc w:val="center"/>
               <w:rPr>
-                <w:rFonts w:eastAsiaTheme="majorEastAsia" w:hint="eastAsia"/>
+                <w:rFonts w:eastAsiaTheme="majorEastAsia"/>
                 <w:kern w:val="0"/>
                 <w:szCs w:val="21"/>
               </w:rPr>
@@ -19141,7 +18415,6 @@
         </w:rPr>
         <w:t>，定位推算算法的实现所用数据为当前数据与上次数据的差值，即图中的</w:t>
       </w:r>
-      <w:proofErr w:type="spellStart"/>
       <w:r>
         <w:rPr>
           <w:rFonts w:hint="eastAsia"/>
@@ -19149,7 +18422,6 @@
         </w:rPr>
         <w:t>delta_time</w:t>
       </w:r>
-      <w:proofErr w:type="spellEnd"/>
       <w:r>
         <w:rPr>
           <w:rFonts w:hint="eastAsia"/>
@@ -19157,7 +18429,6 @@
         </w:rPr>
         <w:t>、</w:t>
       </w:r>
-      <w:proofErr w:type="spellStart"/>
       <w:r>
         <w:rPr>
           <w:rFonts w:hint="eastAsia"/>
@@ -19165,7 +18436,6 @@
         </w:rPr>
         <w:t>delta_lpulse</w:t>
       </w:r>
-      <w:proofErr w:type="spellEnd"/>
       <w:r>
         <w:rPr>
           <w:rFonts w:hint="eastAsia"/>
@@ -19173,7 +18443,6 @@
         </w:rPr>
         <w:t>和</w:t>
       </w:r>
-      <w:proofErr w:type="spellStart"/>
       <w:r>
         <w:rPr>
           <w:rFonts w:hint="eastAsia"/>
@@ -19181,7 +18450,6 @@
         </w:rPr>
         <w:t>delta_rpulse</w:t>
       </w:r>
-      <w:proofErr w:type="spellEnd"/>
       <w:r>
         <w:rPr>
           <w:rFonts w:hint="eastAsia"/>
@@ -19244,7 +18512,6 @@
       <w:pPr>
         <w:pStyle w:val="ab"/>
         <w:rPr>
-          <w:rFonts w:hint="eastAsia"/>
           <w:sz w:val="24"/>
         </w:rPr>
       </w:pPr>
@@ -19397,7 +18664,6 @@
         </w:rPr>
         <w:t>与底盘上传数据格式相同，</w:t>
       </w:r>
-      <w:proofErr w:type="gramStart"/>
       <w:r>
         <w:rPr>
           <w:rFonts w:hint="eastAsia"/>
@@ -19410,15 +18676,7 @@
           <w:rFonts w:hint="eastAsia"/>
           <w:sz w:val="24"/>
         </w:rPr>
-        <w:t>帧头</w:t>
-      </w:r>
-      <w:proofErr w:type="gramEnd"/>
-      <w:r>
-        <w:rPr>
-          <w:rFonts w:hint="eastAsia"/>
-          <w:sz w:val="24"/>
-        </w:rPr>
-        <w:t>、帧类型，</w:t>
+        <w:t>帧头、帧类型，</w:t>
       </w:r>
       <w:r>
         <w:rPr>
@@ -19446,30 +18704,7 @@
           <w:rFonts w:hint="eastAsia"/>
           <w:sz w:val="24"/>
         </w:rPr>
-        <w:t>、校验位</w:t>
-      </w:r>
-      <w:proofErr w:type="gramStart"/>
-      <w:r>
-        <w:rPr>
-          <w:rFonts w:hint="eastAsia"/>
-          <w:sz w:val="24"/>
-        </w:rPr>
-        <w:t>及帧尾</w:t>
-      </w:r>
-      <w:proofErr w:type="gramEnd"/>
-      <w:r>
-        <w:rPr>
-          <w:rFonts w:hint="eastAsia"/>
-          <w:sz w:val="24"/>
-        </w:rPr>
-        <w:t>组成</w:t>
-      </w:r>
-      <w:r>
-        <w:rPr>
-          <w:rFonts w:hint="eastAsia"/>
-          <w:sz w:val="24"/>
-        </w:rPr>
-        <w:t>。</w:t>
+        <w:t>、校验位及帧尾组成。</w:t>
       </w:r>
       <w:r>
         <w:rPr>
@@ -19585,7 +18820,6 @@
         <w:ind w:firstLine="420"/>
         <w:jc w:val="left"/>
         <w:rPr>
-          <w:rFonts w:hint="eastAsia"/>
           <w:sz w:val="24"/>
         </w:rPr>
       </w:pPr>
@@ -19595,23 +18829,7 @@
           <w:sz w:val="24"/>
         </w:rPr>
         <w:lastRenderedPageBreak/>
-        <w:t>左右</w:t>
-      </w:r>
-      <w:proofErr w:type="gramStart"/>
-      <w:r>
-        <w:rPr>
-          <w:rFonts w:hint="eastAsia"/>
-          <w:sz w:val="24"/>
-        </w:rPr>
-        <w:t>轮速度</w:t>
-      </w:r>
-      <w:proofErr w:type="gramEnd"/>
-      <w:r>
-        <w:rPr>
-          <w:rFonts w:hint="eastAsia"/>
-          <w:sz w:val="24"/>
-        </w:rPr>
-        <w:t>由客户端定，上位机收到客户端速度值后，将十进制格式速度值转换成十六进制后存放到数组的</w:t>
+        <w:t>左右轮速度由客户端定，上位机收到客户端速度值后，将十进制格式速度值转换成十六进制后存放到数组的</w:t>
       </w:r>
       <w:r>
         <w:rPr>
@@ -19776,241 +18994,8 @@
       <w:r>
         <w:rPr>
           <w:rFonts w:hint="eastAsia"/>
-          <w:noProof/>
         </w:rPr>
         <w:lastRenderedPageBreak/>
-        <mc:AlternateContent>
-          <mc:Choice Requires="wps">
-            <w:drawing>
-              <wp:anchor distT="0" distB="0" distL="114300" distR="114300" simplePos="0" relativeHeight="251660288" behindDoc="0" locked="0" layoutInCell="1" allowOverlap="1">
-                <wp:simplePos x="0" y="0"/>
-                <wp:positionH relativeFrom="column">
-                  <wp:posOffset>3086735</wp:posOffset>
-                </wp:positionH>
-                <wp:positionV relativeFrom="paragraph">
-                  <wp:posOffset>-165735</wp:posOffset>
-                </wp:positionV>
-                <wp:extent cx="2096770" cy="709930"/>
-                <wp:effectExtent l="635" t="3810" r="0" b="635"/>
-                <wp:wrapNone/>
-                <wp:docPr id="16" name="Text Box 51"/>
-                <wp:cNvGraphicFramePr>
-                  <a:graphicFrameLocks xmlns:a="http://schemas.openxmlformats.org/drawingml/2006/main"/>
-                </wp:cNvGraphicFramePr>
-                <a:graphic xmlns:a="http://schemas.openxmlformats.org/drawingml/2006/main">
-                  <a:graphicData uri="http://schemas.microsoft.com/office/word/2010/wordprocessingShape">
-                    <wps:wsp>
-                      <wps:cNvSpPr txBox="1">
-                        <a:spLocks noChangeArrowheads="1"/>
-                      </wps:cNvSpPr>
-                      <wps:spPr bwMode="auto">
-                        <a:xfrm>
-                          <a:off x="0" y="0"/>
-                          <a:ext cx="2096770" cy="709930"/>
-                        </a:xfrm>
-                        <a:prstGeom prst="rect">
-                          <a:avLst/>
-                        </a:prstGeom>
-                        <a:solidFill>
-                          <a:srgbClr val="FFFFFF"/>
-                        </a:solidFill>
-                        <a:ln>
-                          <a:noFill/>
-                        </a:ln>
-                        <a:extLst>
-                          <a:ext uri="{91240B29-F687-4F45-9708-019B960494DF}">
-                            <a14:hiddenLine xmlns:a14="http://schemas.microsoft.com/office/drawing/2010/main" w="9525">
-                              <a:solidFill>
-                                <a:srgbClr val="000000"/>
-                              </a:solidFill>
-                              <a:miter lim="800000"/>
-                              <a:headEnd/>
-                              <a:tailEnd/>
-                            </a14:hiddenLine>
-                          </a:ext>
-                        </a:extLst>
-                      </wps:spPr>
-                      <wps:txbx>
-                        <w:txbxContent>
-                          <w:p>
-                            <w:pPr>
-                              <w:rPr>
-                                <w:rFonts w:ascii="宋体" w:hAnsi="宋体"/>
-                                <w:color w:val="0000FF"/>
-                              </w:rPr>
-                            </w:pPr>
-                            <w:r>
-                              <w:rPr>
-                                <w:rFonts w:ascii="宋体" w:hAnsi="宋体" w:hint="eastAsia"/>
-                                <w:color w:val="0000FF"/>
-                              </w:rPr>
-                              <w:t>（三</w:t>
-                            </w:r>
-                            <w:r>
-                              <w:rPr>
-                                <w:rFonts w:ascii="宋体" w:hAnsi="宋体"/>
-                                <w:color w:val="0000FF"/>
-                              </w:rPr>
-                              <w:t>号</w:t>
-                            </w:r>
-                            <w:r>
-                              <w:rPr>
-                                <w:rFonts w:ascii="宋体" w:hAnsi="宋体" w:hint="eastAsia"/>
-                                <w:color w:val="0000FF"/>
-                              </w:rPr>
-                              <w:t>黑体</w:t>
-                            </w:r>
-                            <w:r>
-                              <w:rPr>
-                                <w:rFonts w:ascii="宋体" w:hAnsi="宋体"/>
-                                <w:color w:val="0000FF"/>
-                              </w:rPr>
-                              <w:t>居中</w:t>
-                            </w:r>
-                            <w:r>
-                              <w:rPr>
-                                <w:rFonts w:ascii="宋体" w:hAnsi="宋体" w:hint="eastAsia"/>
-                                <w:color w:val="0000FF"/>
-                              </w:rPr>
-                              <w:t>，</w:t>
-                            </w:r>
-                            <w:proofErr w:type="gramStart"/>
-                            <w:r>
-                              <w:rPr>
-                                <w:rFonts w:ascii="宋体" w:hAnsi="宋体" w:hint="eastAsia"/>
-                                <w:color w:val="0000FF"/>
-                              </w:rPr>
-                              <w:t>段前</w:t>
-                            </w:r>
-                            <w:proofErr w:type="gramEnd"/>
-                            <w:r>
-                              <w:rPr>
-                                <w:rFonts w:ascii="宋体" w:hAnsi="宋体" w:hint="eastAsia"/>
-                                <w:color w:val="0000FF"/>
-                              </w:rPr>
-                              <w:t>0.5行，段后0.5行，1.5倍行距）</w:t>
-                            </w:r>
-                          </w:p>
-                          <w:p>
-                            <w:pPr>
-                              <w:rPr>
-                                <w:color w:val="0000FF"/>
-                              </w:rPr>
-                            </w:pPr>
-                            <w:r>
-                              <w:rPr>
-                                <w:rFonts w:hint="eastAsia"/>
-                                <w:color w:val="0000FF"/>
-                              </w:rPr>
-                              <w:t>新章节另起一页。</w:t>
-                            </w:r>
-                          </w:p>
-                        </w:txbxContent>
-                      </wps:txbx>
-                      <wps:bodyPr rot="0" vert="horz" wrap="square" lIns="91440" tIns="45720" rIns="91440" bIns="45720" anchor="t" anchorCtr="0" upright="1">
-                        <a:noAutofit/>
-                      </wps:bodyPr>
-                    </wps:wsp>
-                  </a:graphicData>
-                </a:graphic>
-                <wp14:sizeRelH relativeFrom="page">
-                  <wp14:pctWidth>0</wp14:pctWidth>
-                </wp14:sizeRelH>
-                <wp14:sizeRelV relativeFrom="page">
-                  <wp14:pctHeight>0</wp14:pctHeight>
-                </wp14:sizeRelV>
-              </wp:anchor>
-            </w:drawing>
-          </mc:Choice>
-          <mc:Fallback>
-            <w:pict>
-              <v:shape id="Text Box 51" o:spid="_x0000_s1028" type="#_x0000_t202" style="position:absolute;left:0;text-align:left;margin-left:243.05pt;margin-top:-13.05pt;width:165.1pt;height:55.9pt;z-index:251660288;visibility:visible;mso-wrap-style:square;mso-width-percent:0;mso-height-percent:0;mso-wrap-distance-left:9pt;mso-wrap-distance-top:0;mso-wrap-distance-right:9pt;mso-wrap-distance-bottom:0;mso-position-horizontal:absolute;mso-position-horizontal-relative:text;mso-position-vertical:absolute;mso-position-vertical-relative:text;mso-width-percent:0;mso-height-percent:0;mso-width-relative:page;mso-height-relative:page;v-text-anchor:top" o:gfxdata="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" stroked="f">
-                <v:textbox>
-                  <w:txbxContent>
-                    <w:p>
-                      <w:pPr>
-                        <w:rPr>
-                          <w:rFonts w:ascii="宋体" w:hAnsi="宋体"/>
-                          <w:color w:val="0000FF"/>
-                        </w:rPr>
-                      </w:pPr>
-                      <w:r>
-                        <w:rPr>
-                          <w:rFonts w:ascii="宋体" w:hAnsi="宋体" w:hint="eastAsia"/>
-                          <w:color w:val="0000FF"/>
-                        </w:rPr>
-                        <w:t>（三</w:t>
-                      </w:r>
-                      <w:r>
-                        <w:rPr>
-                          <w:rFonts w:ascii="宋体" w:hAnsi="宋体"/>
-                          <w:color w:val="0000FF"/>
-                        </w:rPr>
-                        <w:t>号</w:t>
-                      </w:r>
-                      <w:r>
-                        <w:rPr>
-                          <w:rFonts w:ascii="宋体" w:hAnsi="宋体" w:hint="eastAsia"/>
-                          <w:color w:val="0000FF"/>
-                        </w:rPr>
-                        <w:t>黑体</w:t>
-                      </w:r>
-                      <w:r>
-                        <w:rPr>
-                          <w:rFonts w:ascii="宋体" w:hAnsi="宋体"/>
-                          <w:color w:val="0000FF"/>
-                        </w:rPr>
-                        <w:t>居中</w:t>
-                      </w:r>
-                      <w:r>
-                        <w:rPr>
-                          <w:rFonts w:ascii="宋体" w:hAnsi="宋体" w:hint="eastAsia"/>
-                          <w:color w:val="0000FF"/>
-                        </w:rPr>
-                        <w:t>，</w:t>
-                      </w:r>
-                      <w:proofErr w:type="gramStart"/>
-                      <w:r>
-                        <w:rPr>
-                          <w:rFonts w:ascii="宋体" w:hAnsi="宋体" w:hint="eastAsia"/>
-                          <w:color w:val="0000FF"/>
-                        </w:rPr>
-                        <w:t>段前</w:t>
-                      </w:r>
-                      <w:proofErr w:type="gramEnd"/>
-                      <w:r>
-                        <w:rPr>
-                          <w:rFonts w:ascii="宋体" w:hAnsi="宋体" w:hint="eastAsia"/>
-                          <w:color w:val="0000FF"/>
-                        </w:rPr>
-                        <w:t>0.5行，段后0.5行，1.5倍行距）</w:t>
-                      </w:r>
-                    </w:p>
-                    <w:p>
-                      <w:pPr>
-                        <w:rPr>
-                          <w:color w:val="0000FF"/>
-                        </w:rPr>
-                      </w:pPr>
-                      <w:r>
-                        <w:rPr>
-                          <w:rFonts w:hint="eastAsia"/>
-                          <w:color w:val="0000FF"/>
-                        </w:rPr>
-                        <w:t>新章节另起一页。</w:t>
-                      </w:r>
-                    </w:p>
-                  </w:txbxContent>
-                </v:textbox>
-              </v:shape>
-            </w:pict>
-          </mc:Fallback>
-        </mc:AlternateContent>
-      </w:r>
-      <w:r>
-        <w:rPr>
-          <w:rFonts w:hint="eastAsia"/>
-        </w:rPr>
         <w:t>结  论</w:t>
       </w:r>
       <w:bookmarkEnd w:id="31"/>
@@ -20024,7 +19009,7 @@
         <w:ind w:firstLineChars="200" w:firstLine="480"/>
         <w:jc w:val="left"/>
         <w:rPr>
-          <w:rFonts w:ascii="宋体" w:cs="宋体"/>
+          <w:rFonts w:ascii="宋体" w:hAnsi="宋体" w:cs="宋体"/>
           <w:kern w:val="0"/>
           <w:sz w:val="24"/>
         </w:rPr>
@@ -20035,375 +19020,186 @@
           <w:kern w:val="0"/>
           <w:sz w:val="24"/>
         </w:rPr>
-        <w:t>××××××××××××××××××××××××××××××××××××××××××××××××××××××××××××××××××××××××××××××。</w:t>
-      </w:r>
-      <w:r>
-        <w:rPr>
-          <w:rFonts w:ascii="宋体" w:hAnsi="宋体" w:hint="eastAsia"/>
-          <w:color w:val="0000FF"/>
-          <w:sz w:val="24"/>
-        </w:rPr>
-        <w:t>（小</w:t>
-      </w:r>
-      <w:r>
-        <w:rPr>
-          <w:rFonts w:ascii="宋体" w:hAnsi="宋体" w:hint="eastAsia"/>
-          <w:color w:val="0000FF"/>
-          <w:sz w:val="24"/>
-        </w:rPr>
-        <w:t>四</w:t>
-      </w:r>
-      <w:r>
-        <w:rPr>
-          <w:rFonts w:ascii="宋体" w:hAnsi="宋体"/>
-          <w:color w:val="0000FF"/>
-          <w:sz w:val="24"/>
-        </w:rPr>
-        <w:t>号</w:t>
-      </w:r>
-      <w:r>
-        <w:rPr>
-          <w:rFonts w:ascii="宋体" w:hAnsi="宋体" w:hint="eastAsia"/>
-          <w:color w:val="0000FF"/>
-          <w:sz w:val="24"/>
-        </w:rPr>
-        <w:t>宋体，1.5行距，首行缩进</w:t>
-      </w:r>
-      <w:r>
-        <w:rPr>
-          <w:rFonts w:ascii="宋体" w:hAnsi="宋体" w:hint="eastAsia"/>
-          <w:color w:val="0000FF"/>
+        <w:t>本次</w:t>
+      </w:r>
+      <w:r>
+        <w:rPr>
+          <w:rFonts w:ascii="宋体" w:hAnsi="宋体" w:cs="宋体" w:hint="eastAsia"/>
+          <w:kern w:val="0"/>
+          <w:sz w:val="24"/>
+        </w:rPr>
+        <w:t>设计是只针对</w:t>
+      </w:r>
+      <w:r>
+        <w:rPr>
+          <w:rFonts w:ascii="宋体" w:hAnsi="宋体" w:cs="宋体"/>
+          <w:kern w:val="0"/>
           <w:sz w:val="24"/>
         </w:rPr>
         <w:t>2</w:t>
       </w:r>
       <w:r>
         <w:rPr>
-          <w:rFonts w:ascii="宋体" w:hAnsi="宋体" w:hint="eastAsia"/>
-          <w:color w:val="0000FF"/>
-          <w:sz w:val="24"/>
-        </w:rPr>
-        <w:t>字符）</w:t>
-      </w:r>
-    </w:p>
-    <w:p>
-      <w:pPr>
+          <w:rFonts w:ascii="宋体" w:hAnsi="宋体" w:cs="宋体" w:hint="eastAsia"/>
+          <w:kern w:val="0"/>
+          <w:sz w:val="24"/>
+        </w:rPr>
+        <w:t>D激光测距模块的slam算法。</w:t>
+      </w:r>
+      <w:r>
+        <w:rPr>
+          <w:rFonts w:ascii="宋体" w:hAnsi="宋体" w:cs="宋体" w:hint="eastAsia"/>
+          <w:kern w:val="0"/>
+          <w:sz w:val="24"/>
+        </w:rPr>
+        <w:t>使用2D激光测距模块结合Bresenham算法进行地图建立，使用里程计推算定位算法实现机器人的定位推算，使用</w:t>
+      </w:r>
+      <w:r>
+        <w:rPr>
+          <w:rFonts w:ascii="宋体" w:hAnsi="宋体" w:cs="宋体" w:hint="eastAsia"/>
+          <w:kern w:val="0"/>
+          <w:sz w:val="24"/>
+        </w:rPr>
+        <w:t>socket的方式实现进程间的通信，完成全图的实时更新。</w:t>
+      </w:r>
+    </w:p>
+    <w:p>
+      <w:pPr>
+        <w:autoSpaceDE w:val="0"/>
+        <w:autoSpaceDN w:val="0"/>
+        <w:adjustRightInd w:val="0"/>
         <w:spacing w:line="360" w:lineRule="auto"/>
         <w:ind w:firstLineChars="200" w:firstLine="480"/>
-        <w:rPr>
-          <w:rFonts w:ascii="宋体" w:hAnsi="宋体"/>
-          <w:sz w:val="24"/>
-        </w:rPr>
-      </w:pPr>
-    </w:p>
-    <w:p>
-      <w:pPr>
+        <w:jc w:val="left"/>
+        <w:rPr>
+          <w:rFonts w:ascii="宋体" w:hAnsi="宋体" w:cs="宋体"/>
+          <w:kern w:val="0"/>
+          <w:sz w:val="24"/>
+        </w:rPr>
+      </w:pPr>
+      <w:r>
+        <w:rPr>
+          <w:rFonts w:ascii="宋体" w:hAnsi="宋体" w:cs="宋体" w:hint="eastAsia"/>
+          <w:kern w:val="0"/>
+          <w:sz w:val="24"/>
+        </w:rPr>
+        <w:t>由于时间原因没有对</w:t>
+      </w:r>
+      <w:r>
+        <w:rPr>
+          <w:rFonts w:ascii="宋体" w:hAnsi="宋体" w:cs="宋体" w:hint="eastAsia"/>
+          <w:kern w:val="0"/>
+          <w:sz w:val="24"/>
+        </w:rPr>
+        <w:t>所建地图进行去噪和美化，地图还不够美观。slam算法中没有做子图匹配定位纠正方面的研究。</w:t>
+      </w:r>
+    </w:p>
+    <w:p>
+      <w:pPr>
+        <w:autoSpaceDE w:val="0"/>
+        <w:autoSpaceDN w:val="0"/>
+        <w:adjustRightInd w:val="0"/>
         <w:spacing w:line="360" w:lineRule="auto"/>
         <w:ind w:firstLineChars="200" w:firstLine="480"/>
-        <w:rPr>
-          <w:rFonts w:ascii="宋体" w:hAnsi="宋体"/>
-          <w:sz w:val="24"/>
-        </w:rPr>
-      </w:pPr>
-    </w:p>
-    <w:p>
-      <w:pPr>
+        <w:jc w:val="left"/>
+        <w:rPr>
+          <w:rFonts w:ascii="宋体" w:hAnsi="宋体" w:cs="宋体" w:hint="eastAsia"/>
+          <w:kern w:val="0"/>
+          <w:sz w:val="24"/>
+        </w:rPr>
+      </w:pPr>
+      <w:r>
+        <w:rPr>
+          <w:rFonts w:ascii="宋体" w:hAnsi="宋体" w:cs="宋体" w:hint="eastAsia"/>
+          <w:kern w:val="0"/>
+          <w:sz w:val="24"/>
+        </w:rPr>
+        <w:t>slam算法的设计还需进一步完善，需要在目前基础上进行地图美化处理，加入子图匹配的算法，当里程计误差太大定位错误的时候可以通过图匹配算法对定位进行纠正。</w:t>
+      </w:r>
+    </w:p>
+    <w:p>
+      <w:pPr>
+        <w:autoSpaceDE w:val="0"/>
+        <w:autoSpaceDN w:val="0"/>
+        <w:adjustRightInd w:val="0"/>
         <w:spacing w:line="360" w:lineRule="auto"/>
         <w:ind w:firstLineChars="200" w:firstLine="480"/>
-        <w:rPr>
-          <w:rFonts w:ascii="宋体" w:hAnsi="宋体"/>
-          <w:sz w:val="24"/>
-        </w:rPr>
-      </w:pPr>
-    </w:p>
-    <w:p>
-      <w:pPr>
-        <w:spacing w:line="360" w:lineRule="auto"/>
-        <w:ind w:firstLineChars="200" w:firstLine="480"/>
-        <w:rPr>
-          <w:rFonts w:ascii="宋体" w:hAnsi="宋体"/>
-          <w:sz w:val="24"/>
-        </w:rPr>
-      </w:pPr>
-    </w:p>
-    <w:p>
-      <w:pPr>
-        <w:spacing w:line="360" w:lineRule="auto"/>
-        <w:ind w:firstLineChars="200" w:firstLine="480"/>
-        <w:rPr>
-          <w:rFonts w:ascii="宋体" w:hAnsi="宋体"/>
-          <w:sz w:val="24"/>
-        </w:rPr>
-      </w:pPr>
-    </w:p>
-    <w:p>
-      <w:pPr>
-        <w:spacing w:line="360" w:lineRule="auto"/>
-        <w:ind w:firstLineChars="200" w:firstLine="480"/>
-        <w:rPr>
-          <w:rFonts w:ascii="宋体" w:hAnsi="宋体"/>
-          <w:sz w:val="24"/>
-        </w:rPr>
-      </w:pPr>
-    </w:p>
-    <w:p>
-      <w:pPr>
-        <w:spacing w:line="360" w:lineRule="auto"/>
-        <w:ind w:firstLineChars="200" w:firstLine="480"/>
-        <w:rPr>
-          <w:rFonts w:ascii="宋体" w:hAnsi="宋体"/>
-          <w:sz w:val="24"/>
-        </w:rPr>
-      </w:pPr>
-    </w:p>
-    <w:p>
-      <w:pPr>
-        <w:spacing w:line="360" w:lineRule="auto"/>
-        <w:ind w:firstLineChars="200" w:firstLine="480"/>
-        <w:rPr>
-          <w:rFonts w:ascii="宋体" w:hAnsi="宋体"/>
-          <w:sz w:val="24"/>
-        </w:rPr>
-      </w:pPr>
-    </w:p>
-    <w:p>
-      <w:pPr>
-        <w:spacing w:line="360" w:lineRule="auto"/>
-        <w:ind w:firstLineChars="200" w:firstLine="480"/>
-        <w:rPr>
-          <w:rFonts w:ascii="宋体" w:hAnsi="宋体"/>
-          <w:sz w:val="24"/>
-        </w:rPr>
-      </w:pPr>
-    </w:p>
-    <w:p>
-      <w:pPr>
-        <w:spacing w:line="360" w:lineRule="auto"/>
-        <w:ind w:firstLineChars="200" w:firstLine="480"/>
-        <w:rPr>
-          <w:rFonts w:ascii="宋体" w:hAnsi="宋体"/>
-          <w:sz w:val="24"/>
-        </w:rPr>
-      </w:pPr>
-    </w:p>
-    <w:p>
-      <w:pPr>
-        <w:spacing w:line="360" w:lineRule="auto"/>
-        <w:ind w:firstLineChars="200" w:firstLine="480"/>
-        <w:rPr>
-          <w:rFonts w:ascii="宋体" w:hAnsi="宋体"/>
-          <w:sz w:val="24"/>
-        </w:rPr>
-      </w:pPr>
-    </w:p>
-    <w:p>
-      <w:pPr>
-        <w:spacing w:line="360" w:lineRule="auto"/>
-        <w:ind w:firstLineChars="200" w:firstLine="480"/>
-        <w:rPr>
-          <w:rFonts w:ascii="宋体" w:hAnsi="宋体"/>
-          <w:sz w:val="24"/>
-        </w:rPr>
-      </w:pPr>
-    </w:p>
-    <w:p>
-      <w:pPr>
-        <w:spacing w:line="360" w:lineRule="auto"/>
-        <w:ind w:firstLineChars="200" w:firstLine="480"/>
-        <w:rPr>
-          <w:rFonts w:ascii="宋体" w:hAnsi="宋体"/>
-          <w:sz w:val="24"/>
-        </w:rPr>
-      </w:pPr>
-    </w:p>
-    <w:p>
-      <w:pPr>
-        <w:spacing w:line="360" w:lineRule="auto"/>
-        <w:ind w:firstLineChars="200" w:firstLine="480"/>
-        <w:rPr>
-          <w:rFonts w:ascii="宋体" w:hAnsi="宋体"/>
-          <w:sz w:val="24"/>
-        </w:rPr>
-      </w:pPr>
-    </w:p>
-    <w:p>
-      <w:pPr>
-        <w:spacing w:line="360" w:lineRule="auto"/>
-        <w:ind w:firstLineChars="200" w:firstLine="480"/>
-        <w:rPr>
-          <w:rFonts w:ascii="宋体" w:hAnsi="宋体"/>
-          <w:sz w:val="24"/>
-        </w:rPr>
-      </w:pPr>
-    </w:p>
-    <w:p>
-      <w:pPr>
-        <w:spacing w:line="360" w:lineRule="auto"/>
-        <w:ind w:firstLineChars="200" w:firstLine="480"/>
-        <w:rPr>
-          <w:rFonts w:ascii="宋体" w:hAnsi="宋体"/>
-          <w:sz w:val="24"/>
-        </w:rPr>
-      </w:pPr>
-    </w:p>
-    <w:p>
-      <w:pPr>
-        <w:spacing w:line="360" w:lineRule="auto"/>
-        <w:ind w:firstLineChars="200" w:firstLine="480"/>
-        <w:rPr>
-          <w:rFonts w:ascii="宋体" w:hAnsi="宋体"/>
-          <w:sz w:val="24"/>
-        </w:rPr>
-      </w:pPr>
-    </w:p>
-    <w:p>
-      <w:pPr>
-        <w:spacing w:line="360" w:lineRule="auto"/>
-        <w:ind w:firstLineChars="200" w:firstLine="480"/>
-        <w:rPr>
-          <w:rFonts w:ascii="宋体" w:hAnsi="宋体"/>
-          <w:sz w:val="24"/>
-        </w:rPr>
-      </w:pPr>
-    </w:p>
-    <w:p>
-      <w:pPr>
-        <w:spacing w:line="360" w:lineRule="auto"/>
-        <w:ind w:firstLineChars="200" w:firstLine="480"/>
-        <w:rPr>
-          <w:rFonts w:ascii="宋体" w:hAnsi="宋体"/>
-          <w:sz w:val="24"/>
-        </w:rPr>
-      </w:pPr>
-    </w:p>
-    <w:p>
-      <w:pPr>
-        <w:spacing w:line="440" w:lineRule="exact"/>
-        <w:ind w:firstLineChars="200" w:firstLine="480"/>
-        <w:rPr>
-          <w:rFonts w:ascii="宋体" w:hAnsi="宋体"/>
-          <w:sz w:val="24"/>
-        </w:rPr>
-      </w:pPr>
-      <w:r>
+        <w:jc w:val="left"/>
         <w:rPr>
           <w:rFonts w:ascii="宋体" w:hAnsi="宋体" w:hint="eastAsia"/>
-          <w:noProof/>
-          <w:sz w:val="24"/>
-        </w:rPr>
-        <mc:AlternateContent>
-          <mc:Choice Requires="wps">
-            <w:drawing>
-              <wp:anchor distT="0" distB="0" distL="114300" distR="114300" simplePos="0" relativeHeight="251655168" behindDoc="0" locked="0" layoutInCell="1" allowOverlap="1">
-                <wp:simplePos x="0" y="0"/>
-                <wp:positionH relativeFrom="column">
-                  <wp:posOffset>-114300</wp:posOffset>
-                </wp:positionH>
-                <wp:positionV relativeFrom="paragraph">
-                  <wp:posOffset>93980</wp:posOffset>
-                </wp:positionV>
-                <wp:extent cx="5400040" cy="0"/>
-                <wp:effectExtent l="9525" t="13970" r="10160" b="5080"/>
-                <wp:wrapNone/>
-                <wp:docPr id="15" name="Line 35"/>
-                <wp:cNvGraphicFramePr>
-                  <a:graphicFrameLocks xmlns:a="http://schemas.openxmlformats.org/drawingml/2006/main"/>
-                </wp:cNvGraphicFramePr>
-                <a:graphic xmlns:a="http://schemas.openxmlformats.org/drawingml/2006/main">
-                  <a:graphicData uri="http://schemas.microsoft.com/office/word/2010/wordprocessingShape">
-                    <wps:wsp>
-                      <wps:cNvCnPr>
-                        <a:cxnSpLocks noChangeShapeType="1"/>
-                      </wps:cNvCnPr>
-                      <wps:spPr bwMode="auto">
-                        <a:xfrm>
-                          <a:off x="0" y="0"/>
-                          <a:ext cx="5400040" cy="0"/>
-                        </a:xfrm>
-                        <a:prstGeom prst="line">
-                          <a:avLst/>
-                        </a:prstGeom>
-                        <a:noFill/>
-                        <a:ln w="9525">
-                          <a:solidFill>
-                            <a:srgbClr val="000000"/>
-                          </a:solidFill>
-                          <a:round/>
-                          <a:headEnd/>
-                          <a:tailEnd/>
-                        </a:ln>
-                        <a:extLst>
-                          <a:ext uri="{909E8E84-426E-40DD-AFC4-6F175D3DCCD1}">
-                            <a14:hiddenFill xmlns:a14="http://schemas.microsoft.com/office/drawing/2010/main">
-                              <a:noFill/>
-                            </a14:hiddenFill>
-                          </a:ext>
-                        </a:extLst>
-                      </wps:spPr>
-                      <wps:bodyPr/>
-                    </wps:wsp>
-                  </a:graphicData>
-                </a:graphic>
-                <wp14:sizeRelH relativeFrom="page">
-                  <wp14:pctWidth>0</wp14:pctWidth>
-                </wp14:sizeRelH>
-                <wp14:sizeRelV relativeFrom="page">
-                  <wp14:pctHeight>0</wp14:pctHeight>
-                </wp14:sizeRelV>
-              </wp:anchor>
-            </w:drawing>
-          </mc:Choice>
-          <mc:Fallback>
-            <w:pict>
-              <v:line w14:anchorId="10078E81" id="Line 35" o:spid="_x0000_s1026" style="position:absolute;left:0;text-align:left;z-index:251655168;visibility:visible;mso-wrap-style:square;mso-width-percent:0;mso-height-percent:0;mso-wrap-distance-left:9pt;mso-wrap-distance-top:0;mso-wrap-distance-right:9pt;mso-wrap-distance-bottom:0;mso-position-horizontal:absolute;mso-position-horizontal-relative:text;mso-position-vertical:absolute;mso-position-vertical-relative:text;mso-width-percent:0;mso-height-percent:0;mso-width-relative:page;mso-height-relative:page" from="-9pt,7.4pt" to="416.2pt,7.4pt" o:gfxdata="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"/>
-            </w:pict>
-          </mc:Fallback>
-        </mc:AlternateContent>
-      </w:r>
-    </w:p>
-    <w:p>
-      <w:pPr>
-        <w:spacing w:afterLines="50" w:after="156" w:line="280" w:lineRule="exact"/>
-        <w:ind w:right="68"/>
-        <w:rPr>
-          <w:b/>
-          <w:sz w:val="24"/>
-        </w:rPr>
-      </w:pPr>
-      <w:r>
-        <w:rPr>
-          <w:rFonts w:hint="eastAsia"/>
-          <w:b/>
-          <w:sz w:val="24"/>
-        </w:rPr>
-        <w:t>说明：</w:t>
-      </w:r>
-    </w:p>
-    <w:p>
-      <w:pPr>
-        <w:ind w:firstLineChars="200" w:firstLine="420"/>
-        <w:rPr>
-          <w:szCs w:val="21"/>
-        </w:rPr>
-      </w:pPr>
-      <w:r>
-        <w:rPr>
-          <w:rFonts w:hint="eastAsia"/>
-          <w:szCs w:val="21"/>
-        </w:rPr>
-        <w:t>毕业论文</w:t>
-      </w:r>
-      <w:r>
-        <w:rPr>
-          <w:szCs w:val="21"/>
-        </w:rPr>
-        <w:t>结论是对整个研究工作进行归纳和综合而得出的总结，在结论中应明确指出本研究内容的创造性结果和理论，所得结果与已有结果的比较和本课题尚存在的问题，以及进一步开展研究的展望和设想。结论应该准确完整，明确精炼。</w:t>
+          <w:sz w:val="24"/>
+        </w:rPr>
+      </w:pPr>
+      <w:r>
+        <w:rPr>
+          <w:rFonts w:ascii="宋体" w:hAnsi="宋体" w:cs="宋体" w:hint="eastAsia"/>
+          <w:kern w:val="0"/>
+          <w:sz w:val="24"/>
+        </w:rPr>
+        <w:t>使用2D激光测距模块、里程计和陀螺仪的多个传感器实现机器人的定位和建图，弥补了单传感器定位和建图误差较大的不足之处。虽然使用2D激光测距模块进行建图和定位没有使用机械旋转式激光雷达建图效果好，不能做到后者地图</w:t>
+      </w:r>
+      <w:r>
+        <w:rPr>
+          <w:rFonts w:ascii="宋体" w:hAnsi="宋体" w:cs="宋体" w:hint="eastAsia"/>
+          <w:kern w:val="0"/>
+          <w:sz w:val="24"/>
+        </w:rPr>
+        <w:t>更新</w:t>
+      </w:r>
+      <w:r>
+        <w:rPr>
+          <w:rFonts w:ascii="宋体" w:hAnsi="宋体" w:cs="宋体" w:hint="eastAsia"/>
+          <w:kern w:val="0"/>
+          <w:sz w:val="24"/>
+        </w:rPr>
+        <w:t>精确性和及时性，但2D激光测距模块相较于机械旋转式</w:t>
+      </w:r>
+      <w:r>
+        <w:rPr>
+          <w:rFonts w:ascii="宋体" w:hAnsi="宋体" w:cs="宋体" w:hint="eastAsia"/>
+          <w:kern w:val="0"/>
+          <w:sz w:val="24"/>
+        </w:rPr>
+        <w:t>激光雷达优点更突出，具有使用寿命长和价格便宜的特点，</w:t>
+      </w:r>
+      <w:r>
+        <w:rPr>
+          <w:rFonts w:ascii="宋体" w:hAnsi="宋体" w:cs="宋体" w:hint="eastAsia"/>
+          <w:kern w:val="0"/>
+          <w:sz w:val="24"/>
+        </w:rPr>
+        <w:t>本次设计基本满足机器人应用中的要求，</w:t>
+      </w:r>
+      <w:r>
+        <w:rPr>
+          <w:rFonts w:ascii="宋体" w:hAnsi="宋体" w:cs="宋体" w:hint="eastAsia"/>
+          <w:kern w:val="0"/>
+          <w:sz w:val="24"/>
+        </w:rPr>
+        <w:t>所以对于</w:t>
+      </w:r>
+      <w:r>
+        <w:rPr>
+          <w:rFonts w:ascii="宋体" w:hAnsi="宋体" w:cs="宋体"/>
+          <w:kern w:val="0"/>
+          <w:sz w:val="24"/>
+        </w:rPr>
+        <w:t>2</w:t>
+      </w:r>
+      <w:r>
+        <w:rPr>
+          <w:rFonts w:ascii="宋体" w:hAnsi="宋体" w:cs="宋体" w:hint="eastAsia"/>
+          <w:kern w:val="0"/>
+          <w:sz w:val="24"/>
+        </w:rPr>
+        <w:t>D激光测距模块的slam算法的实现非常具有现实意义。</w:t>
       </w:r>
     </w:p>
     <w:p>
       <w:pPr>
         <w:pStyle w:val="1"/>
         <w:spacing w:before="156" w:after="156"/>
+        <w:jc w:val="both"/>
         <w:rPr>
           <w:noProof/>
         </w:rPr>
@@ -20504,23 +19300,7 @@
           <w:rFonts w:ascii="宋体" w:hAnsi="宋体" w:hint="eastAsia"/>
           <w:szCs w:val="21"/>
         </w:rPr>
-        <w:t xml:space="preserve">[5] 沈一鸣, </w:t>
-      </w:r>
-      <w:proofErr w:type="gramStart"/>
-      <w:r>
-        <w:rPr>
-          <w:rFonts w:ascii="宋体" w:hAnsi="宋体" w:hint="eastAsia"/>
-          <w:szCs w:val="21"/>
-        </w:rPr>
-        <w:t>赵希宇</w:t>
-      </w:r>
-      <w:proofErr w:type="gramEnd"/>
-      <w:r>
-        <w:rPr>
-          <w:rFonts w:ascii="宋体" w:hAnsi="宋体" w:hint="eastAsia"/>
-          <w:szCs w:val="21"/>
-        </w:rPr>
-        <w:t>. 基于激光ＳＬＡＭ 的移动机器人的改进实现[J]. 机械工程与自动化，2018(6)</w:t>
+        <w:t>[5] 沈一鸣, 赵希宇. 基于激光ＳＬＡＭ 的移动机器人的改进实现[J]. 机械工程与自动化，2018(6)</w:t>
       </w:r>
     </w:p>
     <w:p>
@@ -20537,23 +19317,7 @@
           <w:rFonts w:ascii="宋体" w:hAnsi="宋体" w:hint="eastAsia"/>
           <w:szCs w:val="21"/>
         </w:rPr>
-        <w:t xml:space="preserve">[6] 王光庭,曹 </w:t>
-      </w:r>
-      <w:proofErr w:type="gramStart"/>
-      <w:r>
-        <w:rPr>
-          <w:rFonts w:ascii="宋体" w:hAnsi="宋体" w:hint="eastAsia"/>
-          <w:szCs w:val="21"/>
-        </w:rPr>
-        <w:t>凯</w:t>
-      </w:r>
-      <w:proofErr w:type="gramEnd"/>
-      <w:r>
-        <w:rPr>
-          <w:rFonts w:ascii="宋体" w:hAnsi="宋体" w:hint="eastAsia"/>
-          <w:szCs w:val="21"/>
-        </w:rPr>
-        <w:t>,刘 豪. 基于激光雷达与视觉信息融合的SLAM方法[j]. 山东理工大学学报（自然科学报），2019(1)</w:t>
+        <w:t>[6] 王光庭,曹 凯,刘 豪. 基于激光雷达与视觉信息融合的SLAM方法[j]. 山东理工大学学报（自然科学报），2019(1)</w:t>
       </w:r>
     </w:p>
     <w:p>
@@ -20570,23 +19334,7 @@
           <w:rFonts w:ascii="宋体" w:hAnsi="宋体" w:hint="eastAsia"/>
           <w:szCs w:val="21"/>
         </w:rPr>
-        <w:t xml:space="preserve">[7] </w:t>
-      </w:r>
-      <w:proofErr w:type="gramStart"/>
-      <w:r>
-        <w:rPr>
-          <w:rFonts w:ascii="宋体" w:hAnsi="宋体" w:hint="eastAsia"/>
-          <w:szCs w:val="21"/>
-        </w:rPr>
-        <w:t>赵希宇</w:t>
-      </w:r>
-      <w:proofErr w:type="gramEnd"/>
-      <w:r>
-        <w:rPr>
-          <w:rFonts w:ascii="宋体" w:hAnsi="宋体" w:hint="eastAsia"/>
-          <w:szCs w:val="21"/>
-        </w:rPr>
-        <w:t>, 沈一鸣. 基于ICP的移动机器人同时定位与地图构建的研究[J]. 机械工程与自动化，2018(5)</w:t>
+        <w:t>[7] 赵希宇, 沈一鸣. 基于ICP的移动机器人同时定位与地图构建的研究[J]. 机械工程与自动化，2018(5)</w:t>
       </w:r>
     </w:p>
     <w:p>
@@ -20627,119 +19375,7 @@
           <w:rFonts w:ascii="宋体" w:hAnsi="宋体"/>
           <w:szCs w:val="21"/>
         </w:rPr>
-        <w:t xml:space="preserve">[9] </w:t>
-      </w:r>
-      <w:proofErr w:type="spellStart"/>
-      <w:r>
-        <w:rPr>
-          <w:rFonts w:ascii="宋体" w:hAnsi="宋体"/>
-          <w:szCs w:val="21"/>
-        </w:rPr>
-        <w:t>Bloesch</w:t>
-      </w:r>
-      <w:proofErr w:type="spellEnd"/>
-      <w:r>
-        <w:rPr>
-          <w:rFonts w:ascii="宋体" w:hAnsi="宋体"/>
-          <w:szCs w:val="21"/>
-        </w:rPr>
-        <w:t xml:space="preserve"> M, </w:t>
-      </w:r>
-      <w:proofErr w:type="spellStart"/>
-      <w:r>
-        <w:rPr>
-          <w:rFonts w:ascii="宋体" w:hAnsi="宋体"/>
-          <w:szCs w:val="21"/>
-        </w:rPr>
-        <w:t>Czarnowski</w:t>
-      </w:r>
-      <w:proofErr w:type="spellEnd"/>
-      <w:r>
-        <w:rPr>
-          <w:rFonts w:ascii="宋体" w:hAnsi="宋体"/>
-          <w:szCs w:val="21"/>
-        </w:rPr>
-        <w:t xml:space="preserve"> J, Clark R, et al. </w:t>
-      </w:r>
-      <w:proofErr w:type="spellStart"/>
-      <w:r>
-        <w:rPr>
-          <w:rFonts w:ascii="宋体" w:hAnsi="宋体"/>
-          <w:szCs w:val="21"/>
-        </w:rPr>
-        <w:t>CodeSLAM</w:t>
-      </w:r>
-      <w:proofErr w:type="spellEnd"/>
-      <w:r>
-        <w:rPr>
-          <w:rFonts w:ascii="宋体" w:hAnsi="宋体"/>
-          <w:szCs w:val="21"/>
-        </w:rPr>
-        <w:t xml:space="preserve">-Learning a Compact, </w:t>
-      </w:r>
-      <w:proofErr w:type="spellStart"/>
-      <w:r>
-        <w:rPr>
-          <w:rFonts w:ascii="宋体" w:hAnsi="宋体"/>
-          <w:szCs w:val="21"/>
-        </w:rPr>
-        <w:t>Optimisable</w:t>
-      </w:r>
-      <w:proofErr w:type="spellEnd"/>
-      <w:r>
-        <w:rPr>
-          <w:rFonts w:ascii="宋体" w:hAnsi="宋体"/>
-          <w:szCs w:val="21"/>
-        </w:rPr>
-        <w:t xml:space="preserve"> Representation for Dense Visual </w:t>
-      </w:r>
-      <w:proofErr w:type="gramStart"/>
-      <w:r>
-        <w:rPr>
-          <w:rFonts w:ascii="宋体" w:hAnsi="宋体"/>
-          <w:szCs w:val="21"/>
-        </w:rPr>
-        <w:t>SLAM[</w:t>
-      </w:r>
-      <w:proofErr w:type="gramEnd"/>
-      <w:r>
-        <w:rPr>
-          <w:rFonts w:ascii="宋体" w:hAnsi="宋体"/>
-          <w:szCs w:val="21"/>
-        </w:rPr>
-        <w:t xml:space="preserve">J]. </w:t>
-      </w:r>
-      <w:proofErr w:type="spellStart"/>
-      <w:r>
-        <w:rPr>
-          <w:rFonts w:ascii="宋体" w:hAnsi="宋体"/>
-          <w:szCs w:val="21"/>
-        </w:rPr>
-        <w:t>ArXiv</w:t>
-      </w:r>
-      <w:proofErr w:type="spellEnd"/>
-      <w:r>
-        <w:rPr>
-          <w:rFonts w:ascii="宋体" w:hAnsi="宋体"/>
-          <w:szCs w:val="21"/>
-        </w:rPr>
-        <w:t xml:space="preserve"> preprint arXiv</w:t>
-      </w:r>
-      <w:proofErr w:type="gramStart"/>
-      <w:r>
-        <w:rPr>
-          <w:rFonts w:ascii="宋体" w:hAnsi="宋体"/>
-          <w:szCs w:val="21"/>
-        </w:rPr>
-        <w:t>:1804.00874</w:t>
-      </w:r>
-      <w:proofErr w:type="gramEnd"/>
-      <w:r>
-        <w:rPr>
-          <w:rFonts w:ascii="宋体" w:hAnsi="宋体"/>
-          <w:szCs w:val="21"/>
-        </w:rPr>
-        <w:t>, 2018.</w:t>
+        <w:t>[9] Bloesch M, Czarnowski J, Clark R, et al. CodeSLAM-Learning a Compact, Optimisable Representation for Dense Visual SLAM[J]. ArXiv preprint arXiv:1804.00874, 2018.</w:t>
       </w:r>
     </w:p>
     <w:p>
@@ -20756,71 +19392,7 @@
           <w:rFonts w:ascii="宋体" w:hAnsi="宋体"/>
           <w:szCs w:val="21"/>
         </w:rPr>
-        <w:t>[10]</w:t>
-      </w:r>
-      <w:proofErr w:type="spellStart"/>
-      <w:r>
-        <w:rPr>
-          <w:rFonts w:ascii="宋体" w:hAnsi="宋体"/>
-          <w:szCs w:val="21"/>
-        </w:rPr>
-        <w:t>Henriques</w:t>
-      </w:r>
-      <w:proofErr w:type="spellEnd"/>
-      <w:r>
-        <w:rPr>
-          <w:rFonts w:ascii="宋体" w:hAnsi="宋体"/>
-          <w:szCs w:val="21"/>
-        </w:rPr>
-        <w:t xml:space="preserve"> J F, </w:t>
-      </w:r>
-      <w:proofErr w:type="spellStart"/>
-      <w:r>
-        <w:rPr>
-          <w:rFonts w:ascii="宋体" w:hAnsi="宋体"/>
-          <w:szCs w:val="21"/>
-        </w:rPr>
-        <w:t>Vedaldi</w:t>
-      </w:r>
-      <w:proofErr w:type="spellEnd"/>
-      <w:r>
-        <w:rPr>
-          <w:rFonts w:ascii="宋体" w:hAnsi="宋体"/>
-          <w:szCs w:val="21"/>
-        </w:rPr>
-        <w:t xml:space="preserve"> A. </w:t>
-      </w:r>
-      <w:proofErr w:type="spellStart"/>
-      <w:r>
-        <w:rPr>
-          <w:rFonts w:ascii="宋体" w:hAnsi="宋体"/>
-          <w:szCs w:val="21"/>
-        </w:rPr>
-        <w:t>Mapnet</w:t>
-      </w:r>
-      <w:proofErr w:type="spellEnd"/>
-      <w:r>
-        <w:rPr>
-          <w:rFonts w:ascii="宋体" w:hAnsi="宋体"/>
-          <w:szCs w:val="21"/>
-        </w:rPr>
-        <w:t xml:space="preserve">: An </w:t>
-      </w:r>
-      <w:proofErr w:type="spellStart"/>
-      <w:r>
-        <w:rPr>
-          <w:rFonts w:ascii="宋体" w:hAnsi="宋体"/>
-          <w:szCs w:val="21"/>
-        </w:rPr>
-        <w:t>allocentric</w:t>
-      </w:r>
-      <w:proofErr w:type="spellEnd"/>
-      <w:r>
-        <w:rPr>
-          <w:rFonts w:ascii="宋体" w:hAnsi="宋体"/>
-          <w:szCs w:val="21"/>
-        </w:rPr>
-        <w:t xml:space="preserve"> spatial memory for mapping environments[C]//proceedings of the IEEE Conference on Computer Vision and Pattern Recognition. 2018</w:t>
+        <w:t>[10]Henriques J F, Vedaldi A. Mapnet: An allocentric spatial memory for mapping environments[C]//proceedings of the IEEE Conference on Computer Vision and Pattern Recognition. 2018</w:t>
       </w:r>
     </w:p>
     <w:p>
@@ -20854,23 +19426,7 @@
           <w:rFonts w:ascii="宋体" w:hAnsi="宋体"/>
           <w:szCs w:val="21"/>
         </w:rPr>
-        <w:t xml:space="preserve">[12]Larsson V, </w:t>
-      </w:r>
-      <w:proofErr w:type="spellStart"/>
-      <w:r>
-        <w:rPr>
-          <w:rFonts w:ascii="宋体" w:hAnsi="宋体"/>
-          <w:szCs w:val="21"/>
-        </w:rPr>
-        <w:t>Kukelova</w:t>
-      </w:r>
-      <w:proofErr w:type="spellEnd"/>
-      <w:r>
-        <w:rPr>
-          <w:rFonts w:ascii="宋体" w:hAnsi="宋体"/>
-          <w:szCs w:val="21"/>
-        </w:rPr>
-        <w:t xml:space="preserve"> Z, Zheng Y. Camera Pose Estimation With Unknown Principal Point[C]//Proceedings of the IEEE Conference on Computer Vision and Pattern Recognition.2018</w:t>
+        <w:t>[12]Larsson V, Kukelova Z, Zheng Y. Camera Pose Estimation With Unknown Principal Point[C]//Proceedings of the IEEE Conference on Computer Vision and Pattern Recognition.2018</w:t>
       </w:r>
     </w:p>
     <w:p>
@@ -20930,290 +19486,392 @@
       <w:bookmarkEnd w:id="33"/>
     </w:p>
     <w:p>
-      <w:proofErr w:type="gramStart"/>
-      <w:r>
-        <w:t>void</w:t>
-      </w:r>
-      <w:proofErr w:type="gramEnd"/>
+      <w:r>
+        <w:t>void Bresenhamline(int x1,int y1,int x2,int y2,int color)</w:t>
+      </w:r>
+    </w:p>
+    <w:p>
+      <w:r>
+        <w:t>{</w:t>
+      </w:r>
+    </w:p>
+    <w:p>
+      <w:r>
+        <w:t xml:space="preserve">    int dx,</w:t>
+      </w:r>
       <w:r>
         <w:t xml:space="preserve"> </w:t>
       </w:r>
-      <w:proofErr w:type="spellStart"/>
-      <w:r>
-        <w:t>Bresenhamline</w:t>
-      </w:r>
-      <w:proofErr w:type="spellEnd"/>
-      <w:r>
-        <w:t>(</w:t>
-      </w:r>
-      <w:proofErr w:type="spellStart"/>
-      <w:r>
-        <w:t>int</w:t>
-      </w:r>
-      <w:proofErr w:type="spellEnd"/>
-      <w:r>
-        <w:t xml:space="preserve"> x1,int y1,int x2,int y2,int color)</w:t>
-      </w:r>
-    </w:p>
-    <w:p>
+      <w:r>
+        <w:t>dy,</w:t>
+      </w:r>
+      <w:r>
+        <w:t xml:space="preserve"> </w:t>
+      </w:r>
+      <w:r>
+        <w:t>yy,</w:t>
+      </w:r>
+      <w:r>
+        <w:t xml:space="preserve"> </w:t>
+      </w:r>
+      <w:r>
+        <w:t>ix,</w:t>
+      </w:r>
+      <w:r>
+        <w:t xml:space="preserve"> </w:t>
+      </w:r>
+      <w:r>
+        <w:t>iy,</w:t>
+      </w:r>
+      <w:r>
+        <w:t xml:space="preserve"> </w:t>
+      </w:r>
+      <w:r>
+        <w:t>cx,</w:t>
+      </w:r>
+      <w:r>
+        <w:t xml:space="preserve"> </w:t>
+      </w:r>
+      <w:r>
+        <w:t>cy,</w:t>
+      </w:r>
+      <w:r>
+        <w:t xml:space="preserve"> </w:t>
+      </w:r>
+      <w:r>
+        <w:t>n2dy,</w:t>
+      </w:r>
+      <w:r>
+        <w:t xml:space="preserve"> </w:t>
+      </w:r>
+      <w:r>
+        <w:t>n2dydx,</w:t>
+      </w:r>
+      <w:r>
+        <w:t xml:space="preserve"> </w:t>
+      </w:r>
+      <w:r>
+        <w:t>d</w:t>
+      </w:r>
+      <w:r>
+        <w:rPr>
+          <w:rFonts w:hint="eastAsia"/>
+        </w:rPr>
+        <w:t>,</w:t>
+      </w:r>
+      <w:r>
+        <w:t xml:space="preserve"> temp</w:t>
+      </w:r>
+      <w:r>
+        <w:t>;</w:t>
+      </w:r>
+    </w:p>
+    <w:p>
+      <w:r>
+        <w:t xml:space="preserve">    dx = abs(x2 - x1);</w:t>
+      </w:r>
+    </w:p>
+    <w:p>
+      <w:r>
+        <w:t xml:space="preserve">    dy = abs(y2 - y1),</w:t>
+      </w:r>
+    </w:p>
+    <w:p>
+      <w:r>
+        <w:t xml:space="preserve">    yy = 0;</w:t>
+      </w:r>
+    </w:p>
+    <w:p>
+      <w:r>
+        <w:t xml:space="preserve">    if (dx &lt; dy) {</w:t>
+      </w:r>
+    </w:p>
+    <w:p>
+      <w:r>
+        <w:t xml:space="preserve">        yy = 1;</w:t>
+      </w:r>
+    </w:p>
+    <w:p>
+      <w:r>
+        <w:t xml:space="preserve">        int;</w:t>
+      </w:r>
+    </w:p>
+    <w:p>
+      <w:r>
+        <w:t xml:space="preserve">        temp=x1; x1=y1; y1=temp;</w:t>
+      </w:r>
+    </w:p>
+    <w:p>
+      <w:r>
+        <w:t xml:space="preserve">        temp=x2; x2=y2; y2=temp;</w:t>
+      </w:r>
+    </w:p>
+    <w:p>
+      <w:r>
+        <w:t xml:space="preserve">        temp=dx; dx=dy; dy=temp;</w:t>
+      </w:r>
+    </w:p>
+    <w:p>
+      <w:r>
+        <w:t xml:space="preserve">    }</w:t>
+      </w:r>
+    </w:p>
+    <w:p>
+      <w:r>
+        <w:t xml:space="preserve">    ix=(x2 - x1) &gt; 0 ? 1 : -1;</w:t>
+      </w:r>
+    </w:p>
+    <w:p>
+      <w:r>
+        <w:t xml:space="preserve">    iy=(y2 - y1) &gt; 0 ? 1 : -1;</w:t>
+      </w:r>
+    </w:p>
+    <w:p>
+      <w:r>
+        <w:t xml:space="preserve">    cx=x1; cy=y1;</w:t>
+      </w:r>
+    </w:p>
+    <w:p>
+      <w:r>
+        <w:t xml:space="preserve">    n2dy = dy * 2;</w:t>
+      </w:r>
+    </w:p>
+    <w:p>
+      <w:r>
+        <w:t xml:space="preserve">    n2dydx = (dy - dx) * </w:t>
+      </w:r>
+    </w:p>
+    <w:p>
+      <w:r>
+        <w:t xml:space="preserve">    if (yy)</w:t>
+      </w:r>
+      <w:r>
+        <w:t xml:space="preserve"> </w:t>
+      </w:r>
       <w:r>
         <w:t>{</w:t>
       </w:r>
-    </w:p>
-    <w:p>
+      <w:r>
+        <w:t xml:space="preserve">                  </w:t>
+      </w:r>
+      <w:r>
+        <w:rPr>
+          <w:rFonts w:hint="eastAsia"/>
+        </w:rPr>
+        <w:t xml:space="preserve">// </w:t>
+      </w:r>
+      <w:r>
+        <w:rPr>
+          <w:rFonts w:hint="eastAsia"/>
+        </w:rPr>
+        <w:t>如果直线与</w:t>
+      </w:r>
+      <w:r>
+        <w:rPr>
+          <w:rFonts w:hint="eastAsia"/>
+        </w:rPr>
+        <w:t xml:space="preserve"> x </w:t>
+      </w:r>
+      <w:r>
+        <w:rPr>
+          <w:rFonts w:hint="eastAsia"/>
+        </w:rPr>
+        <w:t>轴的夹角大于</w:t>
+      </w:r>
+      <w:r>
+        <w:rPr>
+          <w:rFonts w:hint="eastAsia"/>
+        </w:rPr>
+        <w:t xml:space="preserve"> 45 </w:t>
+      </w:r>
+      <w:r>
+        <w:rPr>
+          <w:rFonts w:hint="eastAsia"/>
+        </w:rPr>
+        <w:t>度</w:t>
+      </w:r>
+    </w:p>
+    <w:p>
+      <w:r>
+        <w:t xml:space="preserve">        while (cx != x2) {</w:t>
+      </w:r>
+    </w:p>
+    <w:p>
+      <w:r>
+        <w:t xml:space="preserve">            if (d &lt; 0)</w:t>
+      </w:r>
+    </w:p>
+    <w:p>
+      <w:r>
+        <w:t xml:space="preserve">                d+=n2dy;</w:t>
+      </w:r>
+    </w:p>
+    <w:p>
+      <w:r>
+        <w:t xml:space="preserve">            else</w:t>
+      </w:r>
+    </w:p>
+    <w:p>
+      <w:r>
+        <w:t xml:space="preserve">            {</w:t>
+      </w:r>
+    </w:p>
+    <w:p>
+      <w:r>
+        <w:t xml:space="preserve">                cy += iy;</w:t>
+      </w:r>
+    </w:p>
+    <w:p>
+      <w:r>
+        <w:t xml:space="preserve">                d += n2dydx;</w:t>
+      </w:r>
+    </w:p>
+    <w:p>
+      <w:r>
+        <w:t xml:space="preserve">            }</w:t>
+      </w:r>
+    </w:p>
+    <w:p>
+      <w:r>
+        <w:t xml:space="preserve">            if(xmap[cx][cy]!=4&amp;&amp;xmap[cx][cy]!=9)</w:t>
+      </w:r>
+    </w:p>
+    <w:p>
+      <w:r>
+        <w:t xml:space="preserve">            xmap[cy][cx]=color;</w:t>
+      </w:r>
       <w:r>
         <w:t xml:space="preserve">    </w:t>
       </w:r>
-      <w:proofErr w:type="spellStart"/>
-      <w:proofErr w:type="gramStart"/>
-      <w:r>
-        <w:t>int</w:t>
-      </w:r>
-      <w:proofErr w:type="spellEnd"/>
-      <w:proofErr w:type="gramEnd"/>
-      <w:r>
-        <w:t xml:space="preserve"> dx,</w:t>
+      <w:r>
+        <w:t>cx += ix;</w:t>
+      </w:r>
+    </w:p>
+    <w:p>
+      <w:r>
+        <w:t xml:space="preserve">        }</w:t>
+      </w:r>
+    </w:p>
+    <w:p>
+      <w:r>
+        <w:t xml:space="preserve">    }</w:t>
       </w:r>
       <w:r>
         <w:t xml:space="preserve"> </w:t>
       </w:r>
-      <w:proofErr w:type="spellStart"/>
-      <w:r>
-        <w:t>dy</w:t>
-      </w:r>
-      <w:proofErr w:type="spellEnd"/>
-      <w:r>
-        <w:t>,</w:t>
+      <w:r>
+        <w:rPr>
+          <w:rFonts w:hint="eastAsia"/>
+        </w:rPr>
+        <w:t>e</w:t>
+      </w:r>
+      <w:r>
+        <w:t>lse</w:t>
+      </w:r>
+      <w:r>
+        <w:t xml:space="preserve"> {   </w:t>
+      </w:r>
+      <w:r>
+        <w:rPr>
+          <w:rFonts w:hint="eastAsia"/>
+        </w:rPr>
+        <w:t xml:space="preserve">// </w:t>
+      </w:r>
+      <w:r>
+        <w:rPr>
+          <w:rFonts w:hint="eastAsia"/>
+        </w:rPr>
+        <w:t>如果直线与</w:t>
+      </w:r>
+      <w:r>
+        <w:rPr>
+          <w:rFonts w:hint="eastAsia"/>
+        </w:rPr>
+        <w:t xml:space="preserve"> x </w:t>
+      </w:r>
+      <w:r>
+        <w:rPr>
+          <w:rFonts w:hint="eastAsia"/>
+        </w:rPr>
+        <w:t>轴的夹角小于</w:t>
+      </w:r>
+      <w:r>
+        <w:rPr>
+          <w:rFonts w:hint="eastAsia"/>
+        </w:rPr>
+        <w:t xml:space="preserve"> 45 </w:t>
+      </w:r>
+      <w:r>
+        <w:rPr>
+          <w:rFonts w:hint="eastAsia"/>
+        </w:rPr>
+        <w:t>度</w:t>
       </w:r>
       <w:r>
         <w:t xml:space="preserve"> </w:t>
       </w:r>
-      <w:proofErr w:type="spellStart"/>
-      <w:r>
-        <w:t>yy</w:t>
-      </w:r>
-      <w:proofErr w:type="spellEnd"/>
-      <w:r>
-        <w:t>,</w:t>
+    </w:p>
+    <w:p>
+      <w:r>
+        <w:t xml:space="preserve">        while (cx != x2) {</w:t>
+      </w:r>
+    </w:p>
+    <w:p>
+      <w:r>
+        <w:t xml:space="preserve">            if (d &lt; 0)</w:t>
+      </w:r>
+    </w:p>
+    <w:p>
+      <w:r>
+        <w:t xml:space="preserve">                d += n2dy;</w:t>
+      </w:r>
+    </w:p>
+    <w:p>
+      <w:r>
+        <w:t xml:space="preserve">            else</w:t>
       </w:r>
       <w:r>
         <w:t xml:space="preserve"> </w:t>
       </w:r>
       <w:r>
-        <w:t>ix,</w:t>
-      </w:r>
-      <w:r>
-        <w:t xml:space="preserve"> </w:t>
-      </w:r>
-      <w:proofErr w:type="spellStart"/>
-      <w:r>
-        <w:t>iy</w:t>
-      </w:r>
-      <w:proofErr w:type="spellEnd"/>
-      <w:r>
-        <w:t>,</w:t>
-      </w:r>
-      <w:r>
-        <w:t xml:space="preserve"> </w:t>
-      </w:r>
-      <w:r>
-        <w:t>cx,</w:t>
-      </w:r>
-      <w:r>
-        <w:t xml:space="preserve"> </w:t>
-      </w:r>
-      <w:r>
-        <w:t>cy,</w:t>
-      </w:r>
-      <w:r>
-        <w:t xml:space="preserve"> </w:t>
-      </w:r>
-      <w:r>
-        <w:t>n2dy,</w:t>
-      </w:r>
-      <w:r>
-        <w:t xml:space="preserve"> </w:t>
-      </w:r>
-      <w:r>
-        <w:t>n2dydx,</w:t>
-      </w:r>
-      <w:r>
-        <w:t xml:space="preserve"> </w:t>
-      </w:r>
-      <w:r>
-        <w:t>d</w:t>
-      </w:r>
-      <w:r>
-        <w:rPr>
-          <w:rFonts w:hint="eastAsia"/>
-        </w:rPr>
-        <w:t>,</w:t>
-      </w:r>
-      <w:r>
-        <w:t xml:space="preserve"> </w:t>
-      </w:r>
-      <w:r>
-        <w:t>temp</w:t>
-      </w:r>
-      <w:r>
-        <w:t>;</w:t>
-      </w:r>
-    </w:p>
-    <w:p>
+        <w:t>{</w:t>
+      </w:r>
+    </w:p>
+    <w:p>
+      <w:r>
+        <w:t xml:space="preserve">                cy += iy;</w:t>
+      </w:r>
+      <w:r>
+        <w:t xml:space="preserve">   </w:t>
+      </w:r>
+      <w:r>
+        <w:t>d += n2dydx;</w:t>
+      </w:r>
+    </w:p>
+    <w:p>
+      <w:r>
+        <w:t xml:space="preserve">            }</w:t>
+      </w:r>
+    </w:p>
+    <w:p>
+      <w:r>
+        <w:t xml:space="preserve">            if(xmap[cx][cy]!=4&amp;&amp;xmap[cx][cy]!=9)</w:t>
+      </w:r>
+    </w:p>
+    <w:p>
+      <w:r>
+        <w:t xml:space="preserve">            xmap[cx][cy]=color;</w:t>
+      </w:r>
       <w:r>
         <w:t xml:space="preserve">    </w:t>
       </w:r>
-      <w:proofErr w:type="gramStart"/>
-      <w:r>
-        <w:t>dx</w:t>
-      </w:r>
-      <w:proofErr w:type="gramEnd"/>
-      <w:r>
-        <w:t xml:space="preserve"> = abs(x2 - x1);</w:t>
-      </w:r>
-    </w:p>
-    <w:p>
-      <w:r>
-        <w:t xml:space="preserve">    </w:t>
-      </w:r>
-      <w:proofErr w:type="spellStart"/>
-      <w:proofErr w:type="gramStart"/>
-      <w:r>
-        <w:t>dy</w:t>
-      </w:r>
-      <w:proofErr w:type="spellEnd"/>
-      <w:proofErr w:type="gramEnd"/>
-      <w:r>
-        <w:t xml:space="preserve"> = abs(y2 - y1),</w:t>
-      </w:r>
-    </w:p>
-    <w:p>
-      <w:r>
-        <w:t xml:space="preserve">    </w:t>
-      </w:r>
-      <w:proofErr w:type="spellStart"/>
-      <w:proofErr w:type="gramStart"/>
-      <w:r>
-        <w:t>yy</w:t>
-      </w:r>
-      <w:proofErr w:type="spellEnd"/>
-      <w:proofErr w:type="gramEnd"/>
-      <w:r>
-        <w:t xml:space="preserve"> = 0;</w:t>
-      </w:r>
-    </w:p>
-    <w:p>
-      <w:r>
-        <w:t xml:space="preserve">    </w:t>
-      </w:r>
-      <w:proofErr w:type="gramStart"/>
-      <w:r>
-        <w:t>if</w:t>
-      </w:r>
-      <w:proofErr w:type="gramEnd"/>
-      <w:r>
-        <w:t xml:space="preserve"> (dx &lt; </w:t>
-      </w:r>
-      <w:proofErr w:type="spellStart"/>
-      <w:r>
-        <w:t>dy</w:t>
-      </w:r>
-      <w:proofErr w:type="spellEnd"/>
-      <w:r>
-        <w:t>)</w:t>
-      </w:r>
-      <w:r>
-        <w:t xml:space="preserve"> </w:t>
-      </w:r>
-      <w:r>
-        <w:t>{</w:t>
-      </w:r>
-    </w:p>
-    <w:p>
-      <w:r>
-        <w:t xml:space="preserve">        </w:t>
-      </w:r>
-      <w:proofErr w:type="spellStart"/>
-      <w:proofErr w:type="gramStart"/>
-      <w:r>
-        <w:t>yy</w:t>
-      </w:r>
-      <w:proofErr w:type="spellEnd"/>
-      <w:proofErr w:type="gramEnd"/>
-      <w:r>
-        <w:t xml:space="preserve"> = 1;</w:t>
-      </w:r>
-    </w:p>
-    <w:p>
-      <w:r>
-        <w:t xml:space="preserve">        </w:t>
-      </w:r>
-      <w:proofErr w:type="spellStart"/>
-      <w:proofErr w:type="gramStart"/>
-      <w:r>
-        <w:t>int</w:t>
-      </w:r>
-      <w:proofErr w:type="spellEnd"/>
-      <w:proofErr w:type="gramEnd"/>
-      <w:r>
-        <w:t>;</w:t>
-      </w:r>
-    </w:p>
-    <w:p>
-      <w:r>
-        <w:t xml:space="preserve">        </w:t>
-      </w:r>
-      <w:proofErr w:type="gramStart"/>
-      <w:r>
-        <w:t>temp=</w:t>
-      </w:r>
-      <w:proofErr w:type="gramEnd"/>
-      <w:r>
-        <w:t>x1; x1=y1; y1=temp;</w:t>
-      </w:r>
-      <w:bookmarkStart w:id="34" w:name="_GoBack"/>
-      <w:bookmarkEnd w:id="34"/>
-    </w:p>
-    <w:p>
-      <w:r>
-        <w:t xml:space="preserve">        </w:t>
-      </w:r>
-      <w:proofErr w:type="gramStart"/>
-      <w:r>
-        <w:t>temp=</w:t>
-      </w:r>
-      <w:proofErr w:type="gramEnd"/>
-      <w:r>
-        <w:t>x2; x2=y2; y2=temp;</w:t>
-      </w:r>
-    </w:p>
-    <w:p>
-      <w:r>
-        <w:t xml:space="preserve">        </w:t>
-      </w:r>
-      <w:proofErr w:type="gramStart"/>
-      <w:r>
-        <w:t>temp=</w:t>
-      </w:r>
-      <w:proofErr w:type="gramEnd"/>
-      <w:r>
-        <w:t>dx; dx=</w:t>
-      </w:r>
-      <w:proofErr w:type="spellStart"/>
-      <w:r>
-        <w:t>dy</w:t>
-      </w:r>
-      <w:proofErr w:type="spellEnd"/>
-      <w:r>
-        <w:t xml:space="preserve">; </w:t>
-      </w:r>
-      <w:proofErr w:type="spellStart"/>
-      <w:r>
-        <w:t>dy</w:t>
-      </w:r>
-      <w:proofErr w:type="spellEnd"/>
-      <w:r>
-        <w:t>=temp;</w:t>
+      <w:r>
+        <w:t>cx += ix;</w:t>
+      </w:r>
+    </w:p>
+    <w:p>
+      <w:r>
+        <w:t xml:space="preserve">        }</w:t>
       </w:r>
     </w:p>
     <w:p>
@@ -21222,495 +19880,6 @@
       </w:r>
     </w:p>
     <w:p>
-      <w:r>
-        <w:t xml:space="preserve">    </w:t>
-      </w:r>
-      <w:proofErr w:type="gramStart"/>
-      <w:r>
-        <w:t>ix</w:t>
-      </w:r>
-      <w:proofErr w:type="gramEnd"/>
-      <w:r>
-        <w:t xml:space="preserve">=(x2 - x1) &gt; 0 ? </w:t>
-      </w:r>
-      <w:proofErr w:type="gramStart"/>
-      <w:r>
-        <w:t>1 :</w:t>
-      </w:r>
-      <w:proofErr w:type="gramEnd"/>
-      <w:r>
-        <w:t xml:space="preserve"> -1;</w:t>
-      </w:r>
-    </w:p>
-    <w:p>
-      <w:r>
-        <w:t xml:space="preserve">    </w:t>
-      </w:r>
-      <w:proofErr w:type="spellStart"/>
-      <w:proofErr w:type="gramStart"/>
-      <w:r>
-        <w:t>iy</w:t>
-      </w:r>
-      <w:proofErr w:type="spellEnd"/>
-      <w:proofErr w:type="gramEnd"/>
-      <w:r>
-        <w:t xml:space="preserve">=(y2 - y1) &gt; 0 ? </w:t>
-      </w:r>
-      <w:proofErr w:type="gramStart"/>
-      <w:r>
-        <w:t>1 :</w:t>
-      </w:r>
-      <w:proofErr w:type="gramEnd"/>
-      <w:r>
-        <w:t xml:space="preserve"> -1;</w:t>
-      </w:r>
-    </w:p>
-    <w:p>
-      <w:r>
-        <w:t xml:space="preserve">    </w:t>
-      </w:r>
-      <w:proofErr w:type="gramStart"/>
-      <w:r>
-        <w:t>cx=</w:t>
-      </w:r>
-      <w:proofErr w:type="gramEnd"/>
-      <w:r>
-        <w:t>x1; cy=y1;</w:t>
-      </w:r>
-    </w:p>
-    <w:p>
-      <w:r>
-        <w:t xml:space="preserve">    n2dy = </w:t>
-      </w:r>
-      <w:proofErr w:type="spellStart"/>
-      <w:proofErr w:type="gramStart"/>
-      <w:r>
-        <w:t>dy</w:t>
-      </w:r>
-      <w:proofErr w:type="spellEnd"/>
-      <w:proofErr w:type="gramEnd"/>
-      <w:r>
-        <w:t xml:space="preserve"> * 2;</w:t>
-      </w:r>
-    </w:p>
-    <w:p>
-      <w:pPr>
-        <w:rPr>
-          <w:rFonts w:hint="eastAsia"/>
-        </w:rPr>
-      </w:pPr>
-      <w:r>
-        <w:t xml:space="preserve">    n2dydx = (</w:t>
-      </w:r>
-      <w:proofErr w:type="spellStart"/>
-      <w:proofErr w:type="gramStart"/>
-      <w:r>
-        <w:t>dy</w:t>
-      </w:r>
-      <w:proofErr w:type="spellEnd"/>
-      <w:proofErr w:type="gramEnd"/>
-      <w:r>
-        <w:t xml:space="preserve"> - dx) * </w:t>
-      </w:r>
-    </w:p>
-    <w:p>
-      <w:r>
-        <w:t xml:space="preserve">    if (</w:t>
-      </w:r>
-      <w:proofErr w:type="spellStart"/>
-      <w:r>
-        <w:t>yy</w:t>
-      </w:r>
-      <w:proofErr w:type="spellEnd"/>
-      <w:r>
-        <w:t>)</w:t>
-      </w:r>
-      <w:r>
-        <w:t xml:space="preserve"> </w:t>
-      </w:r>
-      <w:r>
-        <w:t>{</w:t>
-      </w:r>
-      <w:r>
-        <w:t xml:space="preserve">                  </w:t>
-      </w:r>
-      <w:r>
-        <w:rPr>
-          <w:rFonts w:hint="eastAsia"/>
-        </w:rPr>
-        <w:t xml:space="preserve">// </w:t>
-      </w:r>
-      <w:r>
-        <w:rPr>
-          <w:rFonts w:hint="eastAsia"/>
-        </w:rPr>
-        <w:t>如果直线与</w:t>
-      </w:r>
-      <w:r>
-        <w:rPr>
-          <w:rFonts w:hint="eastAsia"/>
-        </w:rPr>
-        <w:t xml:space="preserve"> x </w:t>
-      </w:r>
-      <w:r>
-        <w:rPr>
-          <w:rFonts w:hint="eastAsia"/>
-        </w:rPr>
-        <w:t>轴的夹角大于</w:t>
-      </w:r>
-      <w:r>
-        <w:rPr>
-          <w:rFonts w:hint="eastAsia"/>
-        </w:rPr>
-        <w:t xml:space="preserve"> 45 </w:t>
-      </w:r>
-      <w:r>
-        <w:rPr>
-          <w:rFonts w:hint="eastAsia"/>
-        </w:rPr>
-        <w:t>度</w:t>
-      </w:r>
-    </w:p>
-    <w:p>
-      <w:r>
-        <w:t xml:space="preserve">        </w:t>
-      </w:r>
-      <w:proofErr w:type="gramStart"/>
-      <w:r>
-        <w:t>while</w:t>
-      </w:r>
-      <w:proofErr w:type="gramEnd"/>
-      <w:r>
-        <w:t xml:space="preserve"> (cx != x2) {</w:t>
-      </w:r>
-    </w:p>
-    <w:p>
-      <w:r>
-        <w:t xml:space="preserve">            </w:t>
-      </w:r>
-      <w:proofErr w:type="gramStart"/>
-      <w:r>
-        <w:t>if</w:t>
-      </w:r>
-      <w:proofErr w:type="gramEnd"/>
-      <w:r>
-        <w:t xml:space="preserve"> (d &lt; 0)</w:t>
-      </w:r>
-    </w:p>
-    <w:p>
-      <w:r>
-        <w:t xml:space="preserve">                </w:t>
-      </w:r>
-      <w:proofErr w:type="gramStart"/>
-      <w:r>
-        <w:t>d</w:t>
-      </w:r>
-      <w:proofErr w:type="gramEnd"/>
-      <w:r>
-        <w:t>+=n2dy;</w:t>
-      </w:r>
-    </w:p>
-    <w:p>
-      <w:r>
-        <w:t xml:space="preserve">            </w:t>
-      </w:r>
-      <w:proofErr w:type="gramStart"/>
-      <w:r>
-        <w:t>else</w:t>
-      </w:r>
-      <w:proofErr w:type="gramEnd"/>
-    </w:p>
-    <w:p>
-      <w:r>
-        <w:t xml:space="preserve">            {</w:t>
-      </w:r>
-    </w:p>
-    <w:p>
-      <w:r>
-        <w:t xml:space="preserve">                </w:t>
-      </w:r>
-      <w:proofErr w:type="gramStart"/>
-      <w:r>
-        <w:t>cy</w:t>
-      </w:r>
-      <w:proofErr w:type="gramEnd"/>
-      <w:r>
-        <w:t xml:space="preserve"> += </w:t>
-      </w:r>
-      <w:proofErr w:type="spellStart"/>
-      <w:r>
-        <w:t>iy</w:t>
-      </w:r>
-      <w:proofErr w:type="spellEnd"/>
-      <w:r>
-        <w:t>;</w:t>
-      </w:r>
-    </w:p>
-    <w:p>
-      <w:r>
-        <w:t xml:space="preserve">                d += n2dydx;</w:t>
-      </w:r>
-    </w:p>
-    <w:p>
-      <w:r>
-        <w:t xml:space="preserve">            }</w:t>
-      </w:r>
-    </w:p>
-    <w:p>
-      <w:r>
-        <w:t xml:space="preserve">            if(</w:t>
-      </w:r>
-      <w:proofErr w:type="spellStart"/>
-      <w:r>
-        <w:t>xmap</w:t>
-      </w:r>
-      <w:proofErr w:type="spellEnd"/>
-      <w:r>
-        <w:t>[cx][cy]!=4&amp;&amp;</w:t>
-      </w:r>
-      <w:proofErr w:type="spellStart"/>
-      <w:r>
-        <w:t>xmap</w:t>
-      </w:r>
-      <w:proofErr w:type="spellEnd"/>
-      <w:r>
-        <w:t>[cx][cy]!=9)</w:t>
-      </w:r>
-    </w:p>
-    <w:p>
-      <w:r>
-        <w:t xml:space="preserve">            </w:t>
-      </w:r>
-      <w:proofErr w:type="spellStart"/>
-      <w:proofErr w:type="gramStart"/>
-      <w:r>
-        <w:t>xmap</w:t>
-      </w:r>
-      <w:proofErr w:type="spellEnd"/>
-      <w:r>
-        <w:t>[</w:t>
-      </w:r>
-      <w:proofErr w:type="gramEnd"/>
-      <w:r>
-        <w:t>cy][cx]=color;</w:t>
-      </w:r>
-      <w:r>
-        <w:t xml:space="preserve">    </w:t>
-      </w:r>
-      <w:r>
-        <w:t>cx += ix;</w:t>
-      </w:r>
-    </w:p>
-    <w:p>
-      <w:r>
-        <w:t xml:space="preserve">        }</w:t>
-      </w:r>
-    </w:p>
-    <w:p>
-      <w:r>
-        <w:t xml:space="preserve">    }</w:t>
-      </w:r>
-      <w:r>
-        <w:t xml:space="preserve"> </w:t>
-      </w:r>
-      <w:r>
-        <w:rPr>
-          <w:rFonts w:hint="eastAsia"/>
-        </w:rPr>
-        <w:t>e</w:t>
-      </w:r>
-      <w:r>
-        <w:t>lse</w:t>
-      </w:r>
-      <w:r>
-        <w:t xml:space="preserve"> </w:t>
-      </w:r>
-      <w:r>
-        <w:t>{</w:t>
-      </w:r>
-      <w:r>
-        <w:t xml:space="preserve">   </w:t>
-      </w:r>
-      <w:r>
-        <w:rPr>
-          <w:rFonts w:hint="eastAsia"/>
-        </w:rPr>
-        <w:t xml:space="preserve">// </w:t>
-      </w:r>
-      <w:r>
-        <w:rPr>
-          <w:rFonts w:hint="eastAsia"/>
-        </w:rPr>
-        <w:t>如果直线与</w:t>
-      </w:r>
-      <w:r>
-        <w:rPr>
-          <w:rFonts w:hint="eastAsia"/>
-        </w:rPr>
-        <w:t xml:space="preserve"> x </w:t>
-      </w:r>
-      <w:r>
-        <w:rPr>
-          <w:rFonts w:hint="eastAsia"/>
-        </w:rPr>
-        <w:t>轴的夹角小于</w:t>
-      </w:r>
-      <w:r>
-        <w:rPr>
-          <w:rFonts w:hint="eastAsia"/>
-        </w:rPr>
-        <w:t xml:space="preserve"> 45 </w:t>
-      </w:r>
-      <w:r>
-        <w:rPr>
-          <w:rFonts w:hint="eastAsia"/>
-        </w:rPr>
-        <w:t>度</w:t>
-      </w:r>
-      <w:r>
-        <w:t xml:space="preserve"> </w:t>
-      </w:r>
-    </w:p>
-    <w:p>
-      <w:r>
-        <w:t xml:space="preserve">        </w:t>
-      </w:r>
-      <w:proofErr w:type="gramStart"/>
-      <w:r>
-        <w:t>while</w:t>
-      </w:r>
-      <w:proofErr w:type="gramEnd"/>
-      <w:r>
-        <w:t xml:space="preserve"> (cx != x2) {</w:t>
-      </w:r>
-    </w:p>
-    <w:p>
-      <w:r>
-        <w:t xml:space="preserve">            </w:t>
-      </w:r>
-      <w:proofErr w:type="gramStart"/>
-      <w:r>
-        <w:t>if</w:t>
-      </w:r>
-      <w:proofErr w:type="gramEnd"/>
-      <w:r>
-        <w:t xml:space="preserve"> (d &lt; 0)</w:t>
-      </w:r>
-    </w:p>
-    <w:p>
-      <w:r>
-        <w:t xml:space="preserve">                d += n2dy;</w:t>
-      </w:r>
-    </w:p>
-    <w:p>
-      <w:r>
-        <w:t xml:space="preserve">            </w:t>
-      </w:r>
-      <w:proofErr w:type="gramStart"/>
-      <w:r>
-        <w:t>else</w:t>
-      </w:r>
-      <w:proofErr w:type="gramEnd"/>
-      <w:r>
-        <w:t xml:space="preserve"> </w:t>
-      </w:r>
-      <w:r>
-        <w:t>{</w:t>
-      </w:r>
-    </w:p>
-    <w:p>
-      <w:r>
-        <w:t xml:space="preserve">                </w:t>
-      </w:r>
-      <w:proofErr w:type="gramStart"/>
-      <w:r>
-        <w:t>cy</w:t>
-      </w:r>
-      <w:proofErr w:type="gramEnd"/>
-      <w:r>
-        <w:t xml:space="preserve"> += </w:t>
-      </w:r>
-      <w:proofErr w:type="spellStart"/>
-      <w:r>
-        <w:t>iy</w:t>
-      </w:r>
-      <w:proofErr w:type="spellEnd"/>
-      <w:r>
-        <w:t>;</w:t>
-      </w:r>
-      <w:r>
-        <w:t xml:space="preserve">   </w:t>
-      </w:r>
-      <w:r>
-        <w:t>d += n2dydx;</w:t>
-      </w:r>
-    </w:p>
-    <w:p>
-      <w:r>
-        <w:t xml:space="preserve">            }</w:t>
-      </w:r>
-    </w:p>
-    <w:p>
-      <w:r>
-        <w:t xml:space="preserve">            if(</w:t>
-      </w:r>
-      <w:proofErr w:type="spellStart"/>
-      <w:r>
-        <w:t>xmap</w:t>
-      </w:r>
-      <w:proofErr w:type="spellEnd"/>
-      <w:r>
-        <w:t>[cx][cy]!=4&amp;&amp;</w:t>
-      </w:r>
-      <w:proofErr w:type="spellStart"/>
-      <w:r>
-        <w:t>xmap</w:t>
-      </w:r>
-      <w:proofErr w:type="spellEnd"/>
-      <w:r>
-        <w:t>[cx][cy]!=9)</w:t>
-      </w:r>
-    </w:p>
-    <w:p>
-      <w:r>
-        <w:t xml:space="preserve">            </w:t>
-      </w:r>
-      <w:proofErr w:type="spellStart"/>
-      <w:proofErr w:type="gramStart"/>
-      <w:r>
-        <w:t>xmap</w:t>
-      </w:r>
-      <w:proofErr w:type="spellEnd"/>
-      <w:r>
-        <w:t>[</w:t>
-      </w:r>
-      <w:proofErr w:type="gramEnd"/>
-      <w:r>
-        <w:t>cx][cy]=color;</w:t>
-      </w:r>
-      <w:r>
-        <w:t xml:space="preserve">    </w:t>
-      </w:r>
-      <w:r>
-        <w:t>cx += ix;</w:t>
-      </w:r>
-    </w:p>
-    <w:p>
-      <w:r>
-        <w:t xml:space="preserve">        }</w:t>
-      </w:r>
-    </w:p>
-    <w:p>
-      <w:r>
-        <w:t xml:space="preserve">    }</w:t>
-      </w:r>
-    </w:p>
-    <w:p>
-      <w:pPr>
-        <w:rPr>
-          <w:rFonts w:hint="eastAsia"/>
-        </w:rPr>
-      </w:pPr>
       <w:r>
         <w:t>}</w:t>
       </w:r>
@@ -21729,7 +19898,7 @@
           <w:szCs w:val="24"/>
         </w:rPr>
       </w:pPr>
-      <w:bookmarkStart w:id="35" w:name="_Toc6431235"/>
+      <w:bookmarkStart w:id="34" w:name="_Toc6431235"/>
       <w:r>
         <w:rPr>
           <w:rFonts w:hint="eastAsia"/>
@@ -21746,7 +19915,7 @@
         </w:rPr>
         <w:t>录2</w:t>
       </w:r>
-      <w:bookmarkEnd w:id="35"/>
+      <w:bookmarkEnd w:id="34"/>
     </w:p>
     <w:p>
       <w:pPr>
@@ -21759,117 +19928,21 @@
           <w:szCs w:val="21"/>
         </w:rPr>
       </w:pPr>
-      <w:proofErr w:type="gramStart"/>
-      <w:r>
-        <w:rPr>
-          <w:kern w:val="0"/>
-          <w:szCs w:val="21"/>
-        </w:rPr>
-        <w:t>void</w:t>
-      </w:r>
-      <w:proofErr w:type="gramEnd"/>
-      <w:r>
-        <w:rPr>
-          <w:kern w:val="0"/>
-          <w:szCs w:val="21"/>
-        </w:rPr>
-        <w:t xml:space="preserve"> move(</w:t>
-      </w:r>
-      <w:proofErr w:type="spellStart"/>
-      <w:r>
-        <w:rPr>
-          <w:kern w:val="0"/>
-          <w:szCs w:val="21"/>
-        </w:rPr>
-        <w:t>int</w:t>
-      </w:r>
-      <w:proofErr w:type="spellEnd"/>
-      <w:r>
-        <w:rPr>
-          <w:kern w:val="0"/>
-          <w:szCs w:val="21"/>
-        </w:rPr>
-        <w:t xml:space="preserve"> </w:t>
-      </w:r>
-      <w:proofErr w:type="spellStart"/>
-      <w:r>
-        <w:rPr>
-          <w:kern w:val="0"/>
-          <w:szCs w:val="21"/>
-        </w:rPr>
-        <w:t>speedL</w:t>
-      </w:r>
-      <w:proofErr w:type="spellEnd"/>
-      <w:r>
-        <w:rPr>
-          <w:kern w:val="0"/>
-          <w:szCs w:val="21"/>
-        </w:rPr>
-        <w:t xml:space="preserve">, </w:t>
-      </w:r>
-      <w:proofErr w:type="spellStart"/>
-      <w:r>
-        <w:rPr>
-          <w:kern w:val="0"/>
-          <w:szCs w:val="21"/>
-        </w:rPr>
-        <w:t>int</w:t>
-      </w:r>
-      <w:proofErr w:type="spellEnd"/>
-      <w:r>
-        <w:rPr>
-          <w:kern w:val="0"/>
-          <w:szCs w:val="21"/>
-        </w:rPr>
-        <w:t xml:space="preserve"> </w:t>
-      </w:r>
-      <w:proofErr w:type="spellStart"/>
-      <w:r>
-        <w:rPr>
-          <w:kern w:val="0"/>
-          <w:szCs w:val="21"/>
-        </w:rPr>
-        <w:t>speedR</w:t>
-      </w:r>
-      <w:proofErr w:type="spellEnd"/>
-      <w:r>
-        <w:rPr>
-          <w:kern w:val="0"/>
-          <w:szCs w:val="21"/>
-        </w:rPr>
-        <w:t xml:space="preserve">, </w:t>
-      </w:r>
-      <w:proofErr w:type="spellStart"/>
-      <w:r>
-        <w:rPr>
-          <w:kern w:val="0"/>
-          <w:szCs w:val="21"/>
-        </w:rPr>
-        <w:t>int</w:t>
-      </w:r>
-      <w:proofErr w:type="spellEnd"/>
-      <w:r>
-        <w:rPr>
-          <w:kern w:val="0"/>
-          <w:szCs w:val="21"/>
-        </w:rPr>
-        <w:t xml:space="preserve"> </w:t>
-      </w:r>
-      <w:proofErr w:type="spellStart"/>
-      <w:r>
-        <w:rPr>
-          <w:kern w:val="0"/>
-          <w:szCs w:val="21"/>
-        </w:rPr>
-        <w:t>fd</w:t>
-      </w:r>
-      <w:proofErr w:type="spellEnd"/>
-      <w:r>
-        <w:rPr>
-          <w:kern w:val="0"/>
-          <w:szCs w:val="21"/>
-        </w:rPr>
-        <w:t>)</w:t>
+      <w:r>
+        <w:rPr>
+          <w:kern w:val="0"/>
+          <w:szCs w:val="21"/>
+        </w:rPr>
+        <w:t>void move(int speedL, i</w:t>
+      </w:r>
+      <w:bookmarkStart w:id="35" w:name="_GoBack"/>
+      <w:bookmarkEnd w:id="35"/>
+      <w:r>
+        <w:rPr>
+          <w:kern w:val="0"/>
+          <w:szCs w:val="21"/>
+        </w:rPr>
+        <w:t>nt speedR, int fd)</w:t>
       </w:r>
     </w:p>
     <w:p>
@@ -21908,38 +19981,7 @@
           <w:szCs w:val="21"/>
         </w:rPr>
         <w:tab/>
-      </w:r>
-      <w:proofErr w:type="gramStart"/>
-      <w:r>
-        <w:rPr>
-          <w:kern w:val="0"/>
-          <w:szCs w:val="21"/>
-        </w:rPr>
-        <w:t>char</w:t>
-      </w:r>
-      <w:proofErr w:type="gramEnd"/>
-      <w:r>
-        <w:rPr>
-          <w:kern w:val="0"/>
-          <w:szCs w:val="21"/>
-        </w:rPr>
-        <w:t xml:space="preserve"> </w:t>
-      </w:r>
-      <w:proofErr w:type="spellStart"/>
-      <w:r>
-        <w:rPr>
-          <w:kern w:val="0"/>
-          <w:szCs w:val="21"/>
-        </w:rPr>
-        <w:t>one,two,thr,four</w:t>
-      </w:r>
-      <w:proofErr w:type="spellEnd"/>
-      <w:r>
-        <w:rPr>
-          <w:kern w:val="0"/>
-          <w:szCs w:val="21"/>
-        </w:rPr>
-        <w:t>;</w:t>
+        <w:t>char one,two,thr,four;</w:t>
       </w:r>
     </w:p>
     <w:p>
@@ -21959,56 +20001,7 @@
           <w:szCs w:val="21"/>
         </w:rPr>
         <w:tab/>
-      </w:r>
-      <w:proofErr w:type="spellStart"/>
-      <w:proofErr w:type="gramStart"/>
-      <w:r>
-        <w:rPr>
-          <w:kern w:val="0"/>
-          <w:szCs w:val="21"/>
-        </w:rPr>
-        <w:t>int</w:t>
-      </w:r>
-      <w:proofErr w:type="spellEnd"/>
-      <w:proofErr w:type="gramEnd"/>
-      <w:r>
-        <w:rPr>
-          <w:kern w:val="0"/>
-          <w:szCs w:val="21"/>
-        </w:rPr>
-        <w:t xml:space="preserve"> </w:t>
-      </w:r>
-      <w:proofErr w:type="spellStart"/>
-      <w:r>
-        <w:rPr>
-          <w:kern w:val="0"/>
-          <w:szCs w:val="21"/>
-        </w:rPr>
-        <w:t>tempL</w:t>
-      </w:r>
-      <w:proofErr w:type="spellEnd"/>
-      <w:r>
-        <w:rPr>
-          <w:kern w:val="0"/>
-          <w:szCs w:val="21"/>
-        </w:rPr>
-        <w:t xml:space="preserve">, </w:t>
-      </w:r>
-      <w:proofErr w:type="spellStart"/>
-      <w:r>
-        <w:rPr>
-          <w:kern w:val="0"/>
-          <w:szCs w:val="21"/>
-        </w:rPr>
-        <w:t>tempR</w:t>
-      </w:r>
-      <w:proofErr w:type="spellEnd"/>
-      <w:r>
-        <w:rPr>
-          <w:kern w:val="0"/>
-          <w:szCs w:val="21"/>
-        </w:rPr>
-        <w:t>;</w:t>
+        <w:t>int tempL, tempR;</w:t>
       </w:r>
     </w:p>
     <w:p>
@@ -22028,38 +20021,7 @@
           <w:szCs w:val="21"/>
         </w:rPr>
         <w:tab/>
-      </w:r>
-      <w:proofErr w:type="gramStart"/>
-      <w:r>
-        <w:rPr>
-          <w:kern w:val="0"/>
-          <w:szCs w:val="21"/>
-        </w:rPr>
-        <w:t>char</w:t>
-      </w:r>
-      <w:proofErr w:type="gramEnd"/>
-      <w:r>
-        <w:rPr>
-          <w:kern w:val="0"/>
-          <w:szCs w:val="21"/>
-        </w:rPr>
-        <w:t xml:space="preserve"> </w:t>
-      </w:r>
-      <w:proofErr w:type="spellStart"/>
-      <w:r>
-        <w:rPr>
-          <w:kern w:val="0"/>
-          <w:szCs w:val="21"/>
-        </w:rPr>
-        <w:t>destBuffer</w:t>
-      </w:r>
-      <w:proofErr w:type="spellEnd"/>
-      <w:r>
-        <w:rPr>
-          <w:kern w:val="0"/>
-          <w:szCs w:val="21"/>
-        </w:rPr>
-        <w:t>[10]={0};</w:t>
+        <w:t>char destBuffer[10]={0};</w:t>
       </w:r>
     </w:p>
     <w:p>
@@ -22079,31 +20041,7 @@
           <w:szCs w:val="21"/>
         </w:rPr>
         <w:tab/>
-      </w:r>
-      <w:proofErr w:type="gramStart"/>
-      <w:r>
-        <w:rPr>
-          <w:kern w:val="0"/>
-          <w:szCs w:val="21"/>
-        </w:rPr>
-        <w:t>if(</w:t>
-      </w:r>
-      <w:proofErr w:type="spellStart"/>
-      <w:proofErr w:type="gramEnd"/>
-      <w:r>
-        <w:rPr>
-          <w:kern w:val="0"/>
-          <w:szCs w:val="21"/>
-        </w:rPr>
-        <w:t>speedL</w:t>
-      </w:r>
-      <w:proofErr w:type="spellEnd"/>
-      <w:r>
-        <w:rPr>
-          <w:kern w:val="0"/>
-          <w:szCs w:val="21"/>
-        </w:rPr>
-        <w:t>&lt;0)</w:t>
+        <w:t>if(speedL&lt;0)</w:t>
       </w:r>
       <w:r>
         <w:rPr>
@@ -22145,40 +20083,7 @@
           <w:szCs w:val="21"/>
         </w:rPr>
         <w:tab/>
-      </w:r>
-      <w:proofErr w:type="spellStart"/>
-      <w:proofErr w:type="gramStart"/>
-      <w:r>
-        <w:rPr>
-          <w:kern w:val="0"/>
-          <w:szCs w:val="21"/>
-        </w:rPr>
-        <w:t>tempL</w:t>
-      </w:r>
-      <w:proofErr w:type="spellEnd"/>
-      <w:proofErr w:type="gramEnd"/>
-      <w:r>
-        <w:rPr>
-          <w:kern w:val="0"/>
-          <w:szCs w:val="21"/>
-        </w:rPr>
-        <w:t xml:space="preserve"> = 0x8000 * 2 + </w:t>
-      </w:r>
-      <w:proofErr w:type="spellStart"/>
-      <w:r>
-        <w:rPr>
-          <w:kern w:val="0"/>
-          <w:szCs w:val="21"/>
-        </w:rPr>
-        <w:t>speedL</w:t>
-      </w:r>
-      <w:proofErr w:type="spellEnd"/>
-      <w:r>
-        <w:rPr>
-          <w:kern w:val="0"/>
-          <w:szCs w:val="21"/>
-        </w:rPr>
-        <w:t>;</w:t>
+        <w:t>tempL = 0x8000 * 2 + speedL;</w:t>
       </w:r>
     </w:p>
     <w:p>
@@ -22205,38 +20110,7 @@
           <w:szCs w:val="21"/>
         </w:rPr>
         <w:tab/>
-      </w:r>
-      <w:proofErr w:type="gramStart"/>
-      <w:r>
-        <w:rPr>
-          <w:kern w:val="0"/>
-          <w:szCs w:val="21"/>
-        </w:rPr>
-        <w:t>one</w:t>
-      </w:r>
-      <w:proofErr w:type="gramEnd"/>
-      <w:r>
-        <w:rPr>
-          <w:kern w:val="0"/>
-          <w:szCs w:val="21"/>
-        </w:rPr>
-        <w:t xml:space="preserve"> = </w:t>
-      </w:r>
-      <w:proofErr w:type="spellStart"/>
-      <w:r>
-        <w:rPr>
-          <w:kern w:val="0"/>
-          <w:szCs w:val="21"/>
-        </w:rPr>
-        <w:t>tempL</w:t>
-      </w:r>
-      <w:proofErr w:type="spellEnd"/>
-      <w:r>
-        <w:rPr>
-          <w:kern w:val="0"/>
-          <w:szCs w:val="21"/>
-        </w:rPr>
-        <w:t xml:space="preserve"> / 256;</w:t>
+        <w:t>one = tempL / 256;</w:t>
       </w:r>
     </w:p>
     <w:p>
@@ -22263,38 +20137,7 @@
           <w:szCs w:val="21"/>
         </w:rPr>
         <w:tab/>
-      </w:r>
-      <w:proofErr w:type="gramStart"/>
-      <w:r>
-        <w:rPr>
-          <w:kern w:val="0"/>
-          <w:szCs w:val="21"/>
-        </w:rPr>
-        <w:t>two</w:t>
-      </w:r>
-      <w:proofErr w:type="gramEnd"/>
-      <w:r>
-        <w:rPr>
-          <w:kern w:val="0"/>
-          <w:szCs w:val="21"/>
-        </w:rPr>
-        <w:t xml:space="preserve"> = </w:t>
-      </w:r>
-      <w:proofErr w:type="spellStart"/>
-      <w:r>
-        <w:rPr>
-          <w:kern w:val="0"/>
-          <w:szCs w:val="21"/>
-        </w:rPr>
-        <w:t>tempL</w:t>
-      </w:r>
-      <w:proofErr w:type="spellEnd"/>
-      <w:r>
-        <w:rPr>
-          <w:kern w:val="0"/>
-          <w:szCs w:val="21"/>
-        </w:rPr>
-        <w:t xml:space="preserve"> % 256;</w:t>
+        <w:t>two = tempL % 256;</w:t>
       </w:r>
     </w:p>
     <w:p>
@@ -22343,23 +20186,7 @@
           <w:kern w:val="0"/>
           <w:szCs w:val="21"/>
         </w:rPr>
-        <w:t>(</w:t>
-      </w:r>
-      <w:proofErr w:type="spellStart"/>
-      <w:r>
-        <w:rPr>
-          <w:kern w:val="0"/>
-          <w:szCs w:val="21"/>
-        </w:rPr>
-        <w:t>speedL</w:t>
-      </w:r>
-      <w:proofErr w:type="spellEnd"/>
-      <w:r>
-        <w:rPr>
-          <w:kern w:val="0"/>
-          <w:szCs w:val="21"/>
-        </w:rPr>
-        <w:t>&gt;=0)</w:t>
+        <w:t>(speedL&gt;=0)</w:t>
       </w:r>
       <w:r>
         <w:rPr>
@@ -22401,38 +20228,7 @@
           <w:szCs w:val="21"/>
         </w:rPr>
         <w:tab/>
-      </w:r>
-      <w:proofErr w:type="gramStart"/>
-      <w:r>
-        <w:rPr>
-          <w:kern w:val="0"/>
-          <w:szCs w:val="21"/>
-        </w:rPr>
-        <w:t>one</w:t>
-      </w:r>
-      <w:proofErr w:type="gramEnd"/>
-      <w:r>
-        <w:rPr>
-          <w:kern w:val="0"/>
-          <w:szCs w:val="21"/>
-        </w:rPr>
-        <w:t xml:space="preserve"> = </w:t>
-      </w:r>
-      <w:proofErr w:type="spellStart"/>
-      <w:r>
-        <w:rPr>
-          <w:kern w:val="0"/>
-          <w:szCs w:val="21"/>
-        </w:rPr>
-        <w:t>speedL</w:t>
-      </w:r>
-      <w:proofErr w:type="spellEnd"/>
-      <w:r>
-        <w:rPr>
-          <w:kern w:val="0"/>
-          <w:szCs w:val="21"/>
-        </w:rPr>
-        <w:t xml:space="preserve"> / 256;</w:t>
+        <w:t>one = speedL / 256;</w:t>
       </w:r>
     </w:p>
     <w:p>
@@ -22459,38 +20255,7 @@
           <w:szCs w:val="21"/>
         </w:rPr>
         <w:tab/>
-      </w:r>
-      <w:proofErr w:type="gramStart"/>
-      <w:r>
-        <w:rPr>
-          <w:kern w:val="0"/>
-          <w:szCs w:val="21"/>
-        </w:rPr>
-        <w:t>two</w:t>
-      </w:r>
-      <w:proofErr w:type="gramEnd"/>
-      <w:r>
-        <w:rPr>
-          <w:kern w:val="0"/>
-          <w:szCs w:val="21"/>
-        </w:rPr>
-        <w:t xml:space="preserve"> = </w:t>
-      </w:r>
-      <w:proofErr w:type="spellStart"/>
-      <w:r>
-        <w:rPr>
-          <w:kern w:val="0"/>
-          <w:szCs w:val="21"/>
-        </w:rPr>
-        <w:t>speedL</w:t>
-      </w:r>
-      <w:proofErr w:type="spellEnd"/>
-      <w:r>
-        <w:rPr>
-          <w:kern w:val="0"/>
-          <w:szCs w:val="21"/>
-        </w:rPr>
-        <w:t xml:space="preserve"> % 256;</w:t>
+        <w:t>two = speedL % 256;</w:t>
       </w:r>
     </w:p>
     <w:p>
@@ -22539,23 +20304,7 @@
           <w:kern w:val="0"/>
           <w:szCs w:val="21"/>
         </w:rPr>
-        <w:t>(</w:t>
-      </w:r>
-      <w:proofErr w:type="spellStart"/>
-      <w:r>
-        <w:rPr>
-          <w:kern w:val="0"/>
-          <w:szCs w:val="21"/>
-        </w:rPr>
-        <w:t>speedR</w:t>
-      </w:r>
-      <w:proofErr w:type="spellEnd"/>
-      <w:r>
-        <w:rPr>
-          <w:kern w:val="0"/>
-          <w:szCs w:val="21"/>
-        </w:rPr>
-        <w:t>&lt;0)</w:t>
+        <w:t>(speedR&lt;0)</w:t>
       </w:r>
       <w:r>
         <w:rPr>
@@ -22597,40 +20346,7 @@
           <w:szCs w:val="21"/>
         </w:rPr>
         <w:tab/>
-      </w:r>
-      <w:proofErr w:type="spellStart"/>
-      <w:proofErr w:type="gramStart"/>
-      <w:r>
-        <w:rPr>
-          <w:kern w:val="0"/>
-          <w:szCs w:val="21"/>
-        </w:rPr>
-        <w:t>tempR</w:t>
-      </w:r>
-      <w:proofErr w:type="spellEnd"/>
-      <w:proofErr w:type="gramEnd"/>
-      <w:r>
-        <w:rPr>
-          <w:kern w:val="0"/>
-          <w:szCs w:val="21"/>
-        </w:rPr>
-        <w:t xml:space="preserve"> = 0x8000 * 2 + </w:t>
-      </w:r>
-      <w:proofErr w:type="spellStart"/>
-      <w:r>
-        <w:rPr>
-          <w:kern w:val="0"/>
-          <w:szCs w:val="21"/>
-        </w:rPr>
-        <w:t>speedR</w:t>
-      </w:r>
-      <w:proofErr w:type="spellEnd"/>
-      <w:r>
-        <w:rPr>
-          <w:kern w:val="0"/>
-          <w:szCs w:val="21"/>
-        </w:rPr>
-        <w:t>;</w:t>
+        <w:t>tempR = 0x8000 * 2 + speedR;</w:t>
       </w:r>
     </w:p>
     <w:p>
@@ -22657,40 +20373,7 @@
           <w:szCs w:val="21"/>
         </w:rPr>
         <w:tab/>
-      </w:r>
-      <w:proofErr w:type="spellStart"/>
-      <w:proofErr w:type="gramStart"/>
-      <w:r>
-        <w:rPr>
-          <w:kern w:val="0"/>
-          <w:szCs w:val="21"/>
-        </w:rPr>
-        <w:t>thr</w:t>
-      </w:r>
-      <w:proofErr w:type="spellEnd"/>
-      <w:proofErr w:type="gramEnd"/>
-      <w:r>
-        <w:rPr>
-          <w:kern w:val="0"/>
-          <w:szCs w:val="21"/>
-        </w:rPr>
-        <w:t xml:space="preserve"> = </w:t>
-      </w:r>
-      <w:proofErr w:type="spellStart"/>
-      <w:r>
-        <w:rPr>
-          <w:kern w:val="0"/>
-          <w:szCs w:val="21"/>
-        </w:rPr>
-        <w:t>tempR</w:t>
-      </w:r>
-      <w:proofErr w:type="spellEnd"/>
-      <w:r>
-        <w:rPr>
-          <w:kern w:val="0"/>
-          <w:szCs w:val="21"/>
-        </w:rPr>
-        <w:t xml:space="preserve"> / 256;</w:t>
+        <w:t>thr = tempR / 256;</w:t>
       </w:r>
     </w:p>
     <w:p>
@@ -22717,38 +20400,7 @@
           <w:szCs w:val="21"/>
         </w:rPr>
         <w:tab/>
-      </w:r>
-      <w:proofErr w:type="gramStart"/>
-      <w:r>
-        <w:rPr>
-          <w:kern w:val="0"/>
-          <w:szCs w:val="21"/>
-        </w:rPr>
-        <w:t>four</w:t>
-      </w:r>
-      <w:proofErr w:type="gramEnd"/>
-      <w:r>
-        <w:rPr>
-          <w:kern w:val="0"/>
-          <w:szCs w:val="21"/>
-        </w:rPr>
-        <w:t xml:space="preserve"> = </w:t>
-      </w:r>
-      <w:proofErr w:type="spellStart"/>
-      <w:r>
-        <w:rPr>
-          <w:kern w:val="0"/>
-          <w:szCs w:val="21"/>
-        </w:rPr>
-        <w:t>tempR</w:t>
-      </w:r>
-      <w:proofErr w:type="spellEnd"/>
-      <w:r>
-        <w:rPr>
-          <w:kern w:val="0"/>
-          <w:szCs w:val="21"/>
-        </w:rPr>
-        <w:t xml:space="preserve"> % 256;</w:t>
+        <w:t>four = tempR % 256;</w:t>
       </w:r>
     </w:p>
     <w:p>
@@ -22782,32 +20434,7 @@
           <w:kern w:val="0"/>
           <w:szCs w:val="21"/>
         </w:rPr>
-        <w:t xml:space="preserve">else </w:t>
-      </w:r>
-      <w:proofErr w:type="gramStart"/>
-      <w:r>
-        <w:rPr>
-          <w:kern w:val="0"/>
-          <w:szCs w:val="21"/>
-        </w:rPr>
-        <w:t>if(</w:t>
-      </w:r>
-      <w:proofErr w:type="spellStart"/>
-      <w:proofErr w:type="gramEnd"/>
-      <w:r>
-        <w:rPr>
-          <w:kern w:val="0"/>
-          <w:szCs w:val="21"/>
-        </w:rPr>
-        <w:t>speedR</w:t>
-      </w:r>
-      <w:proofErr w:type="spellEnd"/>
-      <w:r>
-        <w:rPr>
-          <w:kern w:val="0"/>
-          <w:szCs w:val="21"/>
-        </w:rPr>
-        <w:t>&gt;=0)</w:t>
+        <w:t>else if(speedR&gt;=0)</w:t>
       </w:r>
       <w:r>
         <w:rPr>
@@ -22849,40 +20476,7 @@
           <w:szCs w:val="21"/>
         </w:rPr>
         <w:tab/>
-      </w:r>
-      <w:proofErr w:type="spellStart"/>
-      <w:proofErr w:type="gramStart"/>
-      <w:r>
-        <w:rPr>
-          <w:kern w:val="0"/>
-          <w:szCs w:val="21"/>
-        </w:rPr>
-        <w:t>thr</w:t>
-      </w:r>
-      <w:proofErr w:type="spellEnd"/>
-      <w:proofErr w:type="gramEnd"/>
-      <w:r>
-        <w:rPr>
-          <w:kern w:val="0"/>
-          <w:szCs w:val="21"/>
-        </w:rPr>
-        <w:t xml:space="preserve"> = </w:t>
-      </w:r>
-      <w:proofErr w:type="spellStart"/>
-      <w:r>
-        <w:rPr>
-          <w:kern w:val="0"/>
-          <w:szCs w:val="21"/>
-        </w:rPr>
-        <w:t>speedR</w:t>
-      </w:r>
-      <w:proofErr w:type="spellEnd"/>
-      <w:r>
-        <w:rPr>
-          <w:kern w:val="0"/>
-          <w:szCs w:val="21"/>
-        </w:rPr>
-        <w:t xml:space="preserve"> / 256;</w:t>
+        <w:t>thr = speedR / 256;</w:t>
       </w:r>
     </w:p>
     <w:p>
@@ -22909,38 +20503,7 @@
           <w:szCs w:val="21"/>
         </w:rPr>
         <w:tab/>
-      </w:r>
-      <w:proofErr w:type="gramStart"/>
-      <w:r>
-        <w:rPr>
-          <w:kern w:val="0"/>
-          <w:szCs w:val="21"/>
-        </w:rPr>
-        <w:t>four</w:t>
-      </w:r>
-      <w:proofErr w:type="gramEnd"/>
-      <w:r>
-        <w:rPr>
-          <w:kern w:val="0"/>
-          <w:szCs w:val="21"/>
-        </w:rPr>
-        <w:t xml:space="preserve"> = </w:t>
-      </w:r>
-      <w:proofErr w:type="spellStart"/>
-      <w:r>
-        <w:rPr>
-          <w:kern w:val="0"/>
-          <w:szCs w:val="21"/>
-        </w:rPr>
-        <w:t>speedR</w:t>
-      </w:r>
-      <w:proofErr w:type="spellEnd"/>
-      <w:r>
-        <w:rPr>
-          <w:kern w:val="0"/>
-          <w:szCs w:val="21"/>
-        </w:rPr>
-        <w:t xml:space="preserve"> % 256;</w:t>
+        <w:t>four = speedR % 256;</w:t>
       </w:r>
     </w:p>
     <w:p>
@@ -22980,31 +20543,7 @@
           <w:szCs w:val="21"/>
         </w:rPr>
         <w:tab/>
-      </w:r>
-      <w:proofErr w:type="spellStart"/>
-      <w:proofErr w:type="gramStart"/>
-      <w:r>
-        <w:rPr>
-          <w:kern w:val="0"/>
-          <w:szCs w:val="21"/>
-        </w:rPr>
-        <w:t>destBuffer</w:t>
-      </w:r>
-      <w:proofErr w:type="spellEnd"/>
-      <w:r>
-        <w:rPr>
-          <w:kern w:val="0"/>
-          <w:szCs w:val="21"/>
-        </w:rPr>
-        <w:t>[</w:t>
-      </w:r>
-      <w:proofErr w:type="gramEnd"/>
-      <w:r>
-        <w:rPr>
-          <w:kern w:val="0"/>
-          <w:szCs w:val="21"/>
-        </w:rPr>
-        <w:t>0] = 0xa5;</w:t>
+        <w:t>destBuffer[0] = 0xa5;</w:t>
       </w:r>
     </w:p>
     <w:p>
@@ -23024,31 +20563,7 @@
           <w:szCs w:val="21"/>
         </w:rPr>
         <w:tab/>
-      </w:r>
-      <w:proofErr w:type="spellStart"/>
-      <w:proofErr w:type="gramStart"/>
-      <w:r>
-        <w:rPr>
-          <w:kern w:val="0"/>
-          <w:szCs w:val="21"/>
-        </w:rPr>
-        <w:t>destBuffer</w:t>
-      </w:r>
-      <w:proofErr w:type="spellEnd"/>
-      <w:r>
-        <w:rPr>
-          <w:kern w:val="0"/>
-          <w:szCs w:val="21"/>
-        </w:rPr>
-        <w:t>[</w:t>
-      </w:r>
-      <w:proofErr w:type="gramEnd"/>
-      <w:r>
-        <w:rPr>
-          <w:kern w:val="0"/>
-          <w:szCs w:val="21"/>
-        </w:rPr>
-        <w:t>1] = 0x01;</w:t>
+        <w:t>destBuffer[1] = 0x01;</w:t>
       </w:r>
     </w:p>
     <w:p>
@@ -23068,31 +20583,7 @@
           <w:szCs w:val="21"/>
         </w:rPr>
         <w:tab/>
-      </w:r>
-      <w:proofErr w:type="spellStart"/>
-      <w:proofErr w:type="gramStart"/>
-      <w:r>
-        <w:rPr>
-          <w:kern w:val="0"/>
-          <w:szCs w:val="21"/>
-        </w:rPr>
-        <w:t>destBuffer</w:t>
-      </w:r>
-      <w:proofErr w:type="spellEnd"/>
-      <w:r>
-        <w:rPr>
-          <w:kern w:val="0"/>
-          <w:szCs w:val="21"/>
-        </w:rPr>
-        <w:t>[</w:t>
-      </w:r>
-      <w:proofErr w:type="gramEnd"/>
-      <w:r>
-        <w:rPr>
-          <w:kern w:val="0"/>
-          <w:szCs w:val="21"/>
-        </w:rPr>
-        <w:t>2] = 0x00;</w:t>
+        <w:t>destBuffer[2] = 0x00;</w:t>
       </w:r>
     </w:p>
     <w:p>
@@ -23112,31 +20603,7 @@
           <w:szCs w:val="21"/>
         </w:rPr>
         <w:tab/>
-      </w:r>
-      <w:proofErr w:type="spellStart"/>
-      <w:proofErr w:type="gramStart"/>
-      <w:r>
-        <w:rPr>
-          <w:kern w:val="0"/>
-          <w:szCs w:val="21"/>
-        </w:rPr>
-        <w:t>destBuffer</w:t>
-      </w:r>
-      <w:proofErr w:type="spellEnd"/>
-      <w:r>
-        <w:rPr>
-          <w:kern w:val="0"/>
-          <w:szCs w:val="21"/>
-        </w:rPr>
-        <w:t>[</w:t>
-      </w:r>
-      <w:proofErr w:type="gramEnd"/>
-      <w:r>
-        <w:rPr>
-          <w:kern w:val="0"/>
-          <w:szCs w:val="21"/>
-        </w:rPr>
-        <w:t>3] = 0x06;</w:t>
+        <w:t>destBuffer[3] = 0x06;</w:t>
       </w:r>
     </w:p>
     <w:p>
@@ -23156,31 +20623,7 @@
           <w:szCs w:val="21"/>
         </w:rPr>
         <w:tab/>
-      </w:r>
-      <w:proofErr w:type="spellStart"/>
-      <w:proofErr w:type="gramStart"/>
-      <w:r>
-        <w:rPr>
-          <w:kern w:val="0"/>
-          <w:szCs w:val="21"/>
-        </w:rPr>
-        <w:t>destBuffer</w:t>
-      </w:r>
-      <w:proofErr w:type="spellEnd"/>
-      <w:r>
-        <w:rPr>
-          <w:kern w:val="0"/>
-          <w:szCs w:val="21"/>
-        </w:rPr>
-        <w:t>[</w:t>
-      </w:r>
-      <w:proofErr w:type="gramEnd"/>
-      <w:r>
-        <w:rPr>
-          <w:kern w:val="0"/>
-          <w:szCs w:val="21"/>
-        </w:rPr>
-        <w:t>4] = one;</w:t>
+        <w:t>destBuffer[4] = one;</w:t>
       </w:r>
     </w:p>
     <w:p>
@@ -23200,31 +20643,7 @@
           <w:szCs w:val="21"/>
         </w:rPr>
         <w:tab/>
-      </w:r>
-      <w:proofErr w:type="spellStart"/>
-      <w:proofErr w:type="gramStart"/>
-      <w:r>
-        <w:rPr>
-          <w:kern w:val="0"/>
-          <w:szCs w:val="21"/>
-        </w:rPr>
-        <w:t>destBuffer</w:t>
-      </w:r>
-      <w:proofErr w:type="spellEnd"/>
-      <w:r>
-        <w:rPr>
-          <w:kern w:val="0"/>
-          <w:szCs w:val="21"/>
-        </w:rPr>
-        <w:t>[</w:t>
-      </w:r>
-      <w:proofErr w:type="gramEnd"/>
-      <w:r>
-        <w:rPr>
-          <w:kern w:val="0"/>
-          <w:szCs w:val="21"/>
-        </w:rPr>
-        <w:t>5] = two;</w:t>
+        <w:t>destBuffer[5] = two;</w:t>
       </w:r>
     </w:p>
     <w:p>
@@ -23244,47 +20663,7 @@
           <w:szCs w:val="21"/>
         </w:rPr>
         <w:tab/>
-      </w:r>
-      <w:proofErr w:type="spellStart"/>
-      <w:proofErr w:type="gramStart"/>
-      <w:r>
-        <w:rPr>
-          <w:kern w:val="0"/>
-          <w:szCs w:val="21"/>
-        </w:rPr>
-        <w:t>destBuffer</w:t>
-      </w:r>
-      <w:proofErr w:type="spellEnd"/>
-      <w:r>
-        <w:rPr>
-          <w:kern w:val="0"/>
-          <w:szCs w:val="21"/>
-        </w:rPr>
-        <w:t>[</w:t>
-      </w:r>
-      <w:proofErr w:type="gramEnd"/>
-      <w:r>
-        <w:rPr>
-          <w:kern w:val="0"/>
-          <w:szCs w:val="21"/>
-        </w:rPr>
-        <w:t xml:space="preserve">6] = </w:t>
-      </w:r>
-      <w:proofErr w:type="spellStart"/>
-      <w:r>
-        <w:rPr>
-          <w:kern w:val="0"/>
-          <w:szCs w:val="21"/>
-        </w:rPr>
-        <w:t>thr</w:t>
-      </w:r>
-      <w:proofErr w:type="spellEnd"/>
-      <w:r>
-        <w:rPr>
-          <w:kern w:val="0"/>
-          <w:szCs w:val="21"/>
-        </w:rPr>
-        <w:t>;</w:t>
+        <w:t>destBuffer[6] = thr;</w:t>
       </w:r>
     </w:p>
     <w:p>
@@ -23304,31 +20683,7 @@
           <w:szCs w:val="21"/>
         </w:rPr>
         <w:tab/>
-      </w:r>
-      <w:proofErr w:type="spellStart"/>
-      <w:proofErr w:type="gramStart"/>
-      <w:r>
-        <w:rPr>
-          <w:kern w:val="0"/>
-          <w:szCs w:val="21"/>
-        </w:rPr>
-        <w:t>destBuffer</w:t>
-      </w:r>
-      <w:proofErr w:type="spellEnd"/>
-      <w:r>
-        <w:rPr>
-          <w:kern w:val="0"/>
-          <w:szCs w:val="21"/>
-        </w:rPr>
-        <w:t>[</w:t>
-      </w:r>
-      <w:proofErr w:type="gramEnd"/>
-      <w:r>
-        <w:rPr>
-          <w:kern w:val="0"/>
-          <w:szCs w:val="21"/>
-        </w:rPr>
-        <w:t>7] = four;</w:t>
+        <w:t>destBuffer[7] = four;</w:t>
       </w:r>
     </w:p>
     <w:p>
@@ -23348,31 +20703,7 @@
           <w:szCs w:val="21"/>
         </w:rPr>
         <w:tab/>
-      </w:r>
-      <w:proofErr w:type="spellStart"/>
-      <w:proofErr w:type="gramStart"/>
-      <w:r>
-        <w:rPr>
-          <w:kern w:val="0"/>
-          <w:szCs w:val="21"/>
-        </w:rPr>
-        <w:t>destBuffer</w:t>
-      </w:r>
-      <w:proofErr w:type="spellEnd"/>
-      <w:r>
-        <w:rPr>
-          <w:kern w:val="0"/>
-          <w:szCs w:val="21"/>
-        </w:rPr>
-        <w:t>[</w:t>
-      </w:r>
-      <w:proofErr w:type="gramEnd"/>
-      <w:r>
-        <w:rPr>
-          <w:kern w:val="0"/>
-          <w:szCs w:val="21"/>
-        </w:rPr>
-        <w:t>9] = 0x5a;</w:t>
+        <w:t>destBuffer[9] = 0x5a;</w:t>
       </w:r>
     </w:p>
     <w:p>
@@ -23392,63 +20723,7 @@
           <w:szCs w:val="21"/>
         </w:rPr>
         <w:tab/>
-      </w:r>
-      <w:proofErr w:type="spellStart"/>
-      <w:proofErr w:type="gramStart"/>
-      <w:r>
-        <w:rPr>
-          <w:kern w:val="0"/>
-          <w:szCs w:val="21"/>
-        </w:rPr>
-        <w:t>destBuffer</w:t>
-      </w:r>
-      <w:proofErr w:type="spellEnd"/>
-      <w:r>
-        <w:rPr>
-          <w:kern w:val="0"/>
-          <w:szCs w:val="21"/>
-        </w:rPr>
-        <w:t>[</w:t>
-      </w:r>
-      <w:proofErr w:type="gramEnd"/>
-      <w:r>
-        <w:rPr>
-          <w:kern w:val="0"/>
-          <w:szCs w:val="21"/>
-        </w:rPr>
-        <w:t xml:space="preserve">8] = </w:t>
-      </w:r>
-      <w:proofErr w:type="spellStart"/>
-      <w:r>
-        <w:rPr>
-          <w:kern w:val="0"/>
-          <w:szCs w:val="21"/>
-        </w:rPr>
-        <w:t>XoR</w:t>
-      </w:r>
-      <w:proofErr w:type="spellEnd"/>
-      <w:r>
-        <w:rPr>
-          <w:kern w:val="0"/>
-          <w:szCs w:val="21"/>
-        </w:rPr>
-        <w:t>(</w:t>
-      </w:r>
-      <w:proofErr w:type="spellStart"/>
-      <w:r>
-        <w:rPr>
-          <w:kern w:val="0"/>
-          <w:szCs w:val="21"/>
-        </w:rPr>
-        <w:t>destBuffer</w:t>
-      </w:r>
-      <w:proofErr w:type="spellEnd"/>
-      <w:r>
-        <w:rPr>
-          <w:kern w:val="0"/>
-          <w:szCs w:val="21"/>
-        </w:rPr>
-        <w:t>, 3, 8, 10);</w:t>
+        <w:t>destBuffer[8] = XoR(destBuffer, 3, 8, 10);</w:t>
       </w:r>
     </w:p>
     <w:p>
@@ -23468,40 +20743,7 @@
           <w:szCs w:val="21"/>
         </w:rPr>
         <w:tab/>
-      </w:r>
-      <w:proofErr w:type="spellStart"/>
-      <w:proofErr w:type="gramStart"/>
-      <w:r>
-        <w:rPr>
-          <w:kern w:val="0"/>
-          <w:szCs w:val="21"/>
-        </w:rPr>
-        <w:t>int</w:t>
-      </w:r>
-      <w:proofErr w:type="spellEnd"/>
-      <w:proofErr w:type="gramEnd"/>
-      <w:r>
-        <w:rPr>
-          <w:kern w:val="0"/>
-          <w:szCs w:val="21"/>
-        </w:rPr>
-        <w:t xml:space="preserve"> </w:t>
-      </w:r>
-      <w:proofErr w:type="spellStart"/>
-      <w:r>
-        <w:rPr>
-          <w:kern w:val="0"/>
-          <w:szCs w:val="21"/>
-        </w:rPr>
-        <w:t>i</w:t>
-      </w:r>
-      <w:proofErr w:type="spellEnd"/>
-      <w:r>
-        <w:rPr>
-          <w:kern w:val="0"/>
-          <w:szCs w:val="21"/>
-        </w:rPr>
-        <w:t>;</w:t>
+        <w:t>int i;</w:t>
       </w:r>
     </w:p>
     <w:p>
@@ -23521,24 +20763,7 @@
           <w:szCs w:val="21"/>
         </w:rPr>
         <w:tab/>
-      </w:r>
-      <w:proofErr w:type="spellStart"/>
-      <w:proofErr w:type="gramStart"/>
-      <w:r>
-        <w:rPr>
-          <w:kern w:val="0"/>
-          <w:szCs w:val="21"/>
-        </w:rPr>
-        <w:t>int</w:t>
-      </w:r>
-      <w:proofErr w:type="spellEnd"/>
-      <w:proofErr w:type="gramEnd"/>
-      <w:r>
-        <w:rPr>
-          <w:kern w:val="0"/>
-          <w:szCs w:val="21"/>
-        </w:rPr>
-        <w:t xml:space="preserve"> count=5;</w:t>
+        <w:t>int count=5;</w:t>
       </w:r>
     </w:p>
     <w:p>
@@ -23548,7 +20773,6 @@
         <w:adjustRightInd w:val="0"/>
         <w:jc w:val="left"/>
         <w:rPr>
-          <w:rFonts w:hint="eastAsia"/>
           <w:kern w:val="0"/>
           <w:szCs w:val="21"/>
         </w:rPr>
@@ -23559,22 +20783,7 @@
           <w:szCs w:val="21"/>
         </w:rPr>
         <w:tab/>
-      </w:r>
-      <w:proofErr w:type="gramStart"/>
-      <w:r>
-        <w:rPr>
-          <w:kern w:val="0"/>
-          <w:szCs w:val="21"/>
-        </w:rPr>
-        <w:t>while(</w:t>
-      </w:r>
-      <w:proofErr w:type="gramEnd"/>
-      <w:r>
-        <w:rPr>
-          <w:kern w:val="0"/>
-          <w:szCs w:val="21"/>
-        </w:rPr>
-        <w:t>count--)</w:t>
+        <w:t>while(count--)</w:t>
       </w:r>
     </w:p>
     <w:p>
@@ -23584,7 +20793,6 @@
         <w:adjustRightInd w:val="0"/>
         <w:jc w:val="left"/>
         <w:rPr>
-          <w:rFonts w:hint="eastAsia"/>
           <w:kern w:val="0"/>
           <w:szCs w:val="21"/>
         </w:rPr>
@@ -23602,39 +20810,7 @@
           <w:szCs w:val="21"/>
         </w:rPr>
         <w:tab/>
-        <w:t>UART0_Send(</w:t>
-      </w:r>
-      <w:proofErr w:type="spellStart"/>
-      <w:r>
-        <w:rPr>
-          <w:kern w:val="0"/>
-          <w:szCs w:val="21"/>
-        </w:rPr>
-        <w:t>fd</w:t>
-      </w:r>
-      <w:proofErr w:type="spellEnd"/>
-      <w:r>
-        <w:rPr>
-          <w:kern w:val="0"/>
-          <w:szCs w:val="21"/>
-        </w:rPr>
-        <w:t xml:space="preserve">, </w:t>
-      </w:r>
-      <w:proofErr w:type="spellStart"/>
-      <w:r>
-        <w:rPr>
-          <w:kern w:val="0"/>
-          <w:szCs w:val="21"/>
-        </w:rPr>
-        <w:t>destBuffer</w:t>
-      </w:r>
-      <w:proofErr w:type="spellEnd"/>
-      <w:r>
-        <w:rPr>
-          <w:kern w:val="0"/>
-          <w:szCs w:val="21"/>
-        </w:rPr>
-        <w:t>, 10);   //</w:t>
+        <w:t>UART0_Send(fd, destBuffer, 10);   //</w:t>
       </w:r>
       <w:r>
         <w:rPr>
@@ -23686,255 +20862,8 @@
       <w:r>
         <w:rPr>
           <w:rFonts w:hint="eastAsia"/>
-          <w:noProof/>
         </w:rPr>
         <w:lastRenderedPageBreak/>
-        <mc:AlternateContent>
-          <mc:Choice Requires="wps">
-            <w:drawing>
-              <wp:anchor distT="0" distB="0" distL="114300" distR="114300" simplePos="0" relativeHeight="251662336" behindDoc="0" locked="0" layoutInCell="1" allowOverlap="1">
-                <wp:simplePos x="0" y="0"/>
-                <wp:positionH relativeFrom="column">
-                  <wp:posOffset>3152775</wp:posOffset>
-                </wp:positionH>
-                <wp:positionV relativeFrom="paragraph">
-                  <wp:posOffset>-192405</wp:posOffset>
-                </wp:positionV>
-                <wp:extent cx="2096770" cy="709930"/>
-                <wp:effectExtent l="0" t="0" r="0" b="0"/>
-                <wp:wrapNone/>
-                <wp:docPr id="10" name="Text Box 54"/>
-                <wp:cNvGraphicFramePr>
-                  <a:graphicFrameLocks xmlns:a="http://schemas.openxmlformats.org/drawingml/2006/main"/>
-                </wp:cNvGraphicFramePr>
-                <a:graphic xmlns:a="http://schemas.openxmlformats.org/drawingml/2006/main">
-                  <a:graphicData uri="http://schemas.microsoft.com/office/word/2010/wordprocessingShape">
-                    <wps:wsp>
-                      <wps:cNvSpPr txBox="1">
-                        <a:spLocks noChangeArrowheads="1"/>
-                      </wps:cNvSpPr>
-                      <wps:spPr bwMode="auto">
-                        <a:xfrm>
-                          <a:off x="0" y="0"/>
-                          <a:ext cx="2096770" cy="709930"/>
-                        </a:xfrm>
-                        <a:prstGeom prst="rect">
-                          <a:avLst/>
-                        </a:prstGeom>
-                        <a:solidFill>
-                          <a:srgbClr val="FFFFFF"/>
-                        </a:solidFill>
-                        <a:ln>
-                          <a:noFill/>
-                        </a:ln>
-                        <a:extLst>
-                          <a:ext uri="{91240B29-F687-4F45-9708-019B960494DF}">
-                            <a14:hiddenLine xmlns:a14="http://schemas.microsoft.com/office/drawing/2010/main" w="9525">
-                              <a:solidFill>
-                                <a:srgbClr val="000000"/>
-                              </a:solidFill>
-                              <a:miter lim="800000"/>
-                              <a:headEnd/>
-                              <a:tailEnd/>
-                            </a14:hiddenLine>
-                          </a:ext>
-                        </a:extLst>
-                      </wps:spPr>
-                      <wps:txbx>
-                        <w:txbxContent>
-                          <w:p>
-                            <w:pPr>
-                              <w:rPr>
-                                <w:rFonts w:ascii="宋体" w:hAnsi="宋体"/>
-                                <w:color w:val="0000FF"/>
-                              </w:rPr>
-                            </w:pPr>
-                            <w:r>
-                              <w:rPr>
-                                <w:rFonts w:ascii="宋体" w:hAnsi="宋体" w:hint="eastAsia"/>
-                                <w:color w:val="0000FF"/>
-                              </w:rPr>
-                              <w:t>（</w:t>
-                            </w:r>
-                            <w:r>
-                              <w:rPr>
-                                <w:rFonts w:ascii="宋体" w:hAnsi="宋体" w:hint="eastAsia"/>
-                                <w:color w:val="0000FF"/>
-                              </w:rPr>
-                              <w:t>三</w:t>
-                            </w:r>
-                            <w:r>
-                              <w:rPr>
-                                <w:rFonts w:ascii="宋体" w:hAnsi="宋体"/>
-                                <w:color w:val="0000FF"/>
-                              </w:rPr>
-                              <w:t>号</w:t>
-                            </w:r>
-                            <w:r>
-                              <w:rPr>
-                                <w:rFonts w:ascii="宋体" w:hAnsi="宋体" w:hint="eastAsia"/>
-                                <w:color w:val="0000FF"/>
-                              </w:rPr>
-                              <w:t>黑体</w:t>
-                            </w:r>
-                            <w:r>
-                              <w:rPr>
-                                <w:rFonts w:ascii="宋体" w:hAnsi="宋体"/>
-                                <w:color w:val="0000FF"/>
-                              </w:rPr>
-                              <w:t>居中</w:t>
-                            </w:r>
-                            <w:r>
-                              <w:rPr>
-                                <w:rFonts w:ascii="宋体" w:hAnsi="宋体" w:hint="eastAsia"/>
-                                <w:color w:val="0000FF"/>
-                              </w:rPr>
-                              <w:t>，</w:t>
-                            </w:r>
-                            <w:proofErr w:type="gramStart"/>
-                            <w:r>
-                              <w:rPr>
-                                <w:rFonts w:ascii="宋体" w:hAnsi="宋体" w:hint="eastAsia"/>
-                                <w:color w:val="0000FF"/>
-                              </w:rPr>
-                              <w:t>段前</w:t>
-                            </w:r>
-                            <w:proofErr w:type="gramEnd"/>
-                            <w:r>
-                              <w:rPr>
-                                <w:rFonts w:ascii="宋体" w:hAnsi="宋体" w:hint="eastAsia"/>
-                                <w:color w:val="0000FF"/>
-                              </w:rPr>
-                              <w:t>0.5行，段后0.5行，1.5倍行距）</w:t>
-                            </w:r>
-                          </w:p>
-                          <w:p>
-                            <w:pPr>
-                              <w:rPr>
-                                <w:color w:val="0000FF"/>
-                              </w:rPr>
-                            </w:pPr>
-                            <w:r>
-                              <w:rPr>
-                                <w:rFonts w:hint="eastAsia"/>
-                                <w:color w:val="0000FF"/>
-                              </w:rPr>
-                              <w:t>新章节另起一页。</w:t>
-                            </w:r>
-                          </w:p>
-                        </w:txbxContent>
-                      </wps:txbx>
-                      <wps:bodyPr rot="0" vert="horz" wrap="square" lIns="91440" tIns="45720" rIns="91440" bIns="45720" anchor="t" anchorCtr="0" upright="1">
-                        <a:noAutofit/>
-                      </wps:bodyPr>
-                    </wps:wsp>
-                  </a:graphicData>
-                </a:graphic>
-                <wp14:sizeRelH relativeFrom="page">
-                  <wp14:pctWidth>0</wp14:pctWidth>
-                </wp14:sizeRelH>
-                <wp14:sizeRelV relativeFrom="page">
-                  <wp14:pctHeight>0</wp14:pctHeight>
-                </wp14:sizeRelV>
-              </wp:anchor>
-            </w:drawing>
-          </mc:Choice>
-          <mc:Fallback>
-            <w:pict>
-              <v:shape id="Text Box 54" o:spid="_x0000_s1029" type="#_x0000_t202" style="position:absolute;left:0;text-align:left;margin-left:248.25pt;margin-top:-15.15pt;width:165.1pt;height:55.9pt;z-index:251662336;visibility:visible;mso-wrap-style:square;mso-width-percent:0;mso-height-percent:0;mso-wrap-distance-left:9pt;mso-wrap-distance-top:0;mso-wrap-distance-right:9pt;mso-wrap-distance-bottom:0;mso-position-horizontal:absolute;mso-position-horizontal-relative:text;mso-position-vertical:absolute;mso-position-vertical-relative:text;mso-width-percent:0;mso-height-percent:0;mso-width-relative:page;mso-height-relative:page;v-text-anchor:top" o:gfxdata="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" stroked="f">
-                <v:textbox>
-                  <w:txbxContent>
-                    <w:p>
-                      <w:pPr>
-                        <w:rPr>
-                          <w:rFonts w:ascii="宋体" w:hAnsi="宋体"/>
-                          <w:color w:val="0000FF"/>
-                        </w:rPr>
-                      </w:pPr>
-                      <w:r>
-                        <w:rPr>
-                          <w:rFonts w:ascii="宋体" w:hAnsi="宋体" w:hint="eastAsia"/>
-                          <w:color w:val="0000FF"/>
-                        </w:rPr>
-                        <w:t>（</w:t>
-                      </w:r>
-                      <w:r>
-                        <w:rPr>
-                          <w:rFonts w:ascii="宋体" w:hAnsi="宋体" w:hint="eastAsia"/>
-                          <w:color w:val="0000FF"/>
-                        </w:rPr>
-                        <w:t>三</w:t>
-                      </w:r>
-                      <w:r>
-                        <w:rPr>
-                          <w:rFonts w:ascii="宋体" w:hAnsi="宋体"/>
-                          <w:color w:val="0000FF"/>
-                        </w:rPr>
-                        <w:t>号</w:t>
-                      </w:r>
-                      <w:r>
-                        <w:rPr>
-                          <w:rFonts w:ascii="宋体" w:hAnsi="宋体" w:hint="eastAsia"/>
-                          <w:color w:val="0000FF"/>
-                        </w:rPr>
-                        <w:t>黑体</w:t>
-                      </w:r>
-                      <w:r>
-                        <w:rPr>
-                          <w:rFonts w:ascii="宋体" w:hAnsi="宋体"/>
-                          <w:color w:val="0000FF"/>
-                        </w:rPr>
-                        <w:t>居中</w:t>
-                      </w:r>
-                      <w:r>
-                        <w:rPr>
-                          <w:rFonts w:ascii="宋体" w:hAnsi="宋体" w:hint="eastAsia"/>
-                          <w:color w:val="0000FF"/>
-                        </w:rPr>
-                        <w:t>，</w:t>
-                      </w:r>
-                      <w:proofErr w:type="gramStart"/>
-                      <w:r>
-                        <w:rPr>
-                          <w:rFonts w:ascii="宋体" w:hAnsi="宋体" w:hint="eastAsia"/>
-                          <w:color w:val="0000FF"/>
-                        </w:rPr>
-                        <w:t>段前</w:t>
-                      </w:r>
-                      <w:proofErr w:type="gramEnd"/>
-                      <w:r>
-                        <w:rPr>
-                          <w:rFonts w:ascii="宋体" w:hAnsi="宋体" w:hint="eastAsia"/>
-                          <w:color w:val="0000FF"/>
-                        </w:rPr>
-                        <w:t>0.5行，段后0.5行，1.5倍行距）</w:t>
-                      </w:r>
-                    </w:p>
-                    <w:p>
-                      <w:pPr>
-                        <w:rPr>
-                          <w:color w:val="0000FF"/>
-                        </w:rPr>
-                      </w:pPr>
-                      <w:r>
-                        <w:rPr>
-                          <w:rFonts w:hint="eastAsia"/>
-                          <w:color w:val="0000FF"/>
-                        </w:rPr>
-                        <w:t>新章节另起一页。</w:t>
-                      </w:r>
-                    </w:p>
-                  </w:txbxContent>
-                </v:textbox>
-              </v:shape>
-            </w:pict>
-          </mc:Fallback>
-        </mc:AlternateContent>
-      </w:r>
-      <w:r>
-        <w:rPr>
-          <w:rFonts w:hint="eastAsia"/>
-        </w:rPr>
         <w:t>致</w:t>
       </w:r>
       <w:r>
@@ -23959,11 +20888,6 @@
         <w:spacing w:line="360" w:lineRule="auto"/>
         <w:ind w:firstLineChars="200" w:firstLine="480"/>
         <w:jc w:val="left"/>
-        <w:rPr>
-          <w:rFonts w:ascii="宋体" w:cs="宋体"/>
-          <w:kern w:val="0"/>
-          <w:sz w:val="24"/>
-        </w:rPr>
       </w:pPr>
       <w:r>
         <w:rPr>
@@ -23971,353 +20895,40 @@
           <w:kern w:val="0"/>
           <w:sz w:val="24"/>
         </w:rPr>
-        <w:t>×××××××××××××××××××××××××××××××××××××××××××××××××××××××××××××××××××××××××××××××。</w:t>
-      </w:r>
-      <w:r>
-        <w:rPr>
-          <w:rFonts w:ascii="宋体" w:hAnsi="宋体" w:hint="eastAsia"/>
-          <w:color w:val="0000FF"/>
-          <w:sz w:val="24"/>
-        </w:rPr>
-        <w:t>（小</w:t>
-      </w:r>
-      <w:r>
-        <w:rPr>
-          <w:rFonts w:ascii="宋体" w:hAnsi="宋体" w:hint="eastAsia"/>
-          <w:color w:val="0000FF"/>
-          <w:sz w:val="24"/>
-        </w:rPr>
-        <w:t>四</w:t>
-      </w:r>
-      <w:r>
-        <w:rPr>
-          <w:rFonts w:ascii="宋体" w:hAnsi="宋体"/>
-          <w:color w:val="0000FF"/>
-          <w:sz w:val="24"/>
-        </w:rPr>
-        <w:t>号</w:t>
-      </w:r>
-      <w:r>
-        <w:rPr>
-          <w:rFonts w:ascii="宋体" w:hAnsi="宋体" w:hint="eastAsia"/>
-          <w:color w:val="0000FF"/>
-          <w:sz w:val="24"/>
-        </w:rPr>
-        <w:t>宋体，1.5行距，首行缩进</w:t>
-      </w:r>
-      <w:r>
-        <w:rPr>
-          <w:rFonts w:ascii="宋体" w:hAnsi="宋体" w:hint="eastAsia"/>
-          <w:color w:val="0000FF"/>
-          <w:sz w:val="24"/>
-        </w:rPr>
-        <w:t>2</w:t>
-      </w:r>
-      <w:r>
-        <w:rPr>
-          <w:rFonts w:ascii="宋体" w:hAnsi="宋体" w:hint="eastAsia"/>
-          <w:color w:val="0000FF"/>
-          <w:sz w:val="24"/>
-        </w:rPr>
-        <w:t>字符）</w:t>
-      </w:r>
-    </w:p>
-    <w:p>
-      <w:pPr>
-        <w:spacing w:line="360" w:lineRule="auto"/>
-        <w:rPr>
-          <w:rFonts w:ascii="宋体" w:hAnsi="宋体"/>
-          <w:sz w:val="24"/>
-        </w:rPr>
-      </w:pPr>
-    </w:p>
-    <w:p>
-      <w:pPr>
-        <w:spacing w:line="360" w:lineRule="auto"/>
-        <w:rPr>
-          <w:rFonts w:ascii="宋体" w:hAnsi="宋体"/>
-          <w:sz w:val="24"/>
-        </w:rPr>
-      </w:pPr>
-    </w:p>
-    <w:p>
-      <w:pPr>
-        <w:spacing w:line="360" w:lineRule="auto"/>
-        <w:rPr>
-          <w:rFonts w:ascii="宋体" w:hAnsi="宋体"/>
-          <w:sz w:val="24"/>
-        </w:rPr>
-      </w:pPr>
-    </w:p>
-    <w:p>
-      <w:pPr>
-        <w:spacing w:line="360" w:lineRule="auto"/>
-        <w:rPr>
-          <w:rFonts w:ascii="宋体" w:hAnsi="宋体"/>
-          <w:sz w:val="24"/>
-        </w:rPr>
-      </w:pPr>
-    </w:p>
-    <w:p>
-      <w:pPr>
-        <w:spacing w:line="360" w:lineRule="auto"/>
-        <w:rPr>
-          <w:rFonts w:ascii="宋体" w:hAnsi="宋体"/>
-          <w:sz w:val="24"/>
-        </w:rPr>
-      </w:pPr>
-    </w:p>
-    <w:p>
-      <w:pPr>
-        <w:spacing w:line="360" w:lineRule="auto"/>
-        <w:rPr>
-          <w:rFonts w:ascii="宋体" w:hAnsi="宋体"/>
-          <w:sz w:val="24"/>
-        </w:rPr>
-      </w:pPr>
-    </w:p>
-    <w:p>
-      <w:pPr>
-        <w:spacing w:line="360" w:lineRule="auto"/>
-        <w:rPr>
-          <w:rFonts w:ascii="宋体" w:hAnsi="宋体"/>
-          <w:sz w:val="24"/>
-        </w:rPr>
-      </w:pPr>
-    </w:p>
-    <w:p>
-      <w:pPr>
-        <w:spacing w:line="360" w:lineRule="auto"/>
-        <w:rPr>
-          <w:rFonts w:ascii="宋体" w:hAnsi="宋体"/>
-          <w:sz w:val="24"/>
-        </w:rPr>
-      </w:pPr>
-    </w:p>
-    <w:p>
-      <w:pPr>
-        <w:spacing w:line="360" w:lineRule="auto"/>
-        <w:rPr>
-          <w:rFonts w:ascii="宋体" w:hAnsi="宋体"/>
-          <w:sz w:val="24"/>
-        </w:rPr>
-      </w:pPr>
-    </w:p>
-    <w:p>
-      <w:pPr>
-        <w:spacing w:line="360" w:lineRule="auto"/>
-        <w:rPr>
-          <w:rFonts w:ascii="宋体" w:hAnsi="宋体"/>
-          <w:sz w:val="24"/>
-        </w:rPr>
-      </w:pPr>
-    </w:p>
-    <w:p>
-      <w:pPr>
-        <w:spacing w:line="360" w:lineRule="auto"/>
-        <w:rPr>
-          <w:rFonts w:ascii="宋体" w:hAnsi="宋体"/>
-          <w:sz w:val="24"/>
-        </w:rPr>
-      </w:pPr>
-    </w:p>
-    <w:p>
-      <w:pPr>
-        <w:spacing w:line="360" w:lineRule="auto"/>
-        <w:rPr>
-          <w:rFonts w:ascii="宋体" w:hAnsi="宋体"/>
-          <w:sz w:val="24"/>
-        </w:rPr>
-      </w:pPr>
-    </w:p>
-    <w:p>
-      <w:pPr>
-        <w:spacing w:line="360" w:lineRule="auto"/>
-        <w:rPr>
-          <w:rFonts w:ascii="宋体" w:hAnsi="宋体"/>
-          <w:sz w:val="24"/>
-        </w:rPr>
-      </w:pPr>
-    </w:p>
-    <w:p>
-      <w:pPr>
-        <w:spacing w:line="360" w:lineRule="auto"/>
-        <w:rPr>
-          <w:rFonts w:ascii="宋体" w:hAnsi="宋体"/>
-          <w:sz w:val="24"/>
-        </w:rPr>
-      </w:pPr>
-    </w:p>
-    <w:p>
-      <w:pPr>
-        <w:spacing w:line="360" w:lineRule="auto"/>
-        <w:rPr>
-          <w:rFonts w:ascii="宋体" w:hAnsi="宋体"/>
-          <w:sz w:val="24"/>
-        </w:rPr>
-      </w:pPr>
-    </w:p>
-    <w:p>
-      <w:pPr>
-        <w:spacing w:line="360" w:lineRule="auto"/>
-        <w:rPr>
-          <w:rFonts w:ascii="宋体" w:hAnsi="宋体"/>
-          <w:sz w:val="24"/>
-        </w:rPr>
-      </w:pPr>
-    </w:p>
-    <w:p>
-      <w:pPr>
-        <w:spacing w:line="360" w:lineRule="auto"/>
-        <w:rPr>
-          <w:rFonts w:ascii="宋体" w:hAnsi="宋体"/>
-          <w:sz w:val="24"/>
-        </w:rPr>
-      </w:pPr>
-    </w:p>
-    <w:p>
-      <w:pPr>
-        <w:spacing w:afterLines="50" w:after="156" w:line="440" w:lineRule="exact"/>
-        <w:rPr>
-          <w:rFonts w:ascii="宋体" w:hAnsi="宋体"/>
-          <w:sz w:val="24"/>
-        </w:rPr>
-      </w:pPr>
-      <w:r>
-        <w:rPr>
-          <w:rFonts w:ascii="宋体" w:hAnsi="宋体" w:hint="eastAsia"/>
-          <w:noProof/>
-          <w:sz w:val="24"/>
-        </w:rPr>
-        <mc:AlternateContent>
-          <mc:Choice Requires="wps">
-            <w:drawing>
-              <wp:anchor distT="0" distB="0" distL="114300" distR="114300" simplePos="0" relativeHeight="251658240" behindDoc="0" locked="0" layoutInCell="1" allowOverlap="1">
-                <wp:simplePos x="0" y="0"/>
-                <wp:positionH relativeFrom="column">
-                  <wp:posOffset>-114300</wp:posOffset>
-                </wp:positionH>
-                <wp:positionV relativeFrom="paragraph">
-                  <wp:posOffset>309880</wp:posOffset>
-                </wp:positionV>
-                <wp:extent cx="5400040" cy="0"/>
-                <wp:effectExtent l="9525" t="6985" r="10160" b="12065"/>
-                <wp:wrapNone/>
-                <wp:docPr id="9" name="Line 42"/>
-                <wp:cNvGraphicFramePr>
-                  <a:graphicFrameLocks xmlns:a="http://schemas.openxmlformats.org/drawingml/2006/main"/>
-                </wp:cNvGraphicFramePr>
-                <a:graphic xmlns:a="http://schemas.openxmlformats.org/drawingml/2006/main">
-                  <a:graphicData uri="http://schemas.microsoft.com/office/word/2010/wordprocessingShape">
-                    <wps:wsp>
-                      <wps:cNvCnPr>
-                        <a:cxnSpLocks noChangeShapeType="1"/>
-                      </wps:cNvCnPr>
-                      <wps:spPr bwMode="auto">
-                        <a:xfrm>
-                          <a:off x="0" y="0"/>
-                          <a:ext cx="5400040" cy="0"/>
-                        </a:xfrm>
-                        <a:prstGeom prst="line">
-                          <a:avLst/>
-                        </a:prstGeom>
-                        <a:noFill/>
-                        <a:ln w="9525">
-                          <a:solidFill>
-                            <a:srgbClr val="000000"/>
-                          </a:solidFill>
-                          <a:round/>
-                          <a:headEnd/>
-                          <a:tailEnd/>
-                        </a:ln>
-                        <a:extLst>
-                          <a:ext uri="{909E8E84-426E-40DD-AFC4-6F175D3DCCD1}">
-                            <a14:hiddenFill xmlns:a14="http://schemas.microsoft.com/office/drawing/2010/main">
-                              <a:noFill/>
-                            </a14:hiddenFill>
-                          </a:ext>
-                        </a:extLst>
-                      </wps:spPr>
-                      <wps:bodyPr/>
-                    </wps:wsp>
-                  </a:graphicData>
-                </a:graphic>
-                <wp14:sizeRelH relativeFrom="page">
-                  <wp14:pctWidth>0</wp14:pctWidth>
-                </wp14:sizeRelH>
-                <wp14:sizeRelV relativeFrom="page">
-                  <wp14:pctHeight>0</wp14:pctHeight>
-                </wp14:sizeRelV>
-              </wp:anchor>
-            </w:drawing>
-          </mc:Choice>
-          <mc:Fallback>
-            <w:pict>
-              <v:line w14:anchorId="26D7F57F" id="Line 42" o:spid="_x0000_s1026" style="position:absolute;left:0;text-align:left;z-index:251658240;visibility:visible;mso-wrap-style:square;mso-width-percent:0;mso-height-percent:0;mso-wrap-distance-left:9pt;mso-wrap-distance-top:0;mso-wrap-distance-right:9pt;mso-wrap-distance-bottom:0;mso-position-horizontal:absolute;mso-position-horizontal-relative:text;mso-position-vertical:absolute;mso-position-vertical-relative:text;mso-width-percent:0;mso-height-percent:0;mso-width-relative:page;mso-height-relative:page" from="-9pt,24.4pt" to="416.2pt,24.4pt" o:gfxdata="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"/>
-            </w:pict>
-          </mc:Fallback>
-        </mc:AlternateContent>
-      </w:r>
-    </w:p>
-    <w:p>
-      <w:pPr>
-        <w:spacing w:afterLines="50" w:after="156" w:line="360" w:lineRule="auto"/>
-        <w:ind w:right="70"/>
-        <w:rPr>
-          <w:b/>
-          <w:sz w:val="24"/>
-        </w:rPr>
-      </w:pPr>
-      <w:r>
-        <w:rPr>
-          <w:rFonts w:hint="eastAsia"/>
-          <w:b/>
-          <w:sz w:val="24"/>
-        </w:rPr>
-        <w:t>说明：</w:t>
-      </w:r>
-    </w:p>
-    <w:p>
-      <w:pPr>
-        <w:spacing w:line="360" w:lineRule="auto"/>
-        <w:ind w:right="70" w:firstLineChars="200" w:firstLine="420"/>
-        <w:rPr>
-          <w:szCs w:val="21"/>
-        </w:rPr>
-      </w:pPr>
-      <w:r>
-        <w:rPr>
-          <w:rFonts w:hint="eastAsia"/>
-          <w:szCs w:val="21"/>
-        </w:rPr>
-        <w:t>毕业论文</w:t>
-      </w:r>
-      <w:r>
-        <w:rPr>
-          <w:rFonts w:hint="eastAsia"/>
-          <w:szCs w:val="21"/>
-        </w:rPr>
-        <w:t>致谢</w:t>
-      </w:r>
-      <w:r>
-        <w:rPr>
-          <w:rFonts w:hint="eastAsia"/>
-          <w:szCs w:val="21"/>
-        </w:rPr>
-        <w:t>内容</w:t>
-      </w:r>
-      <w:r>
-        <w:rPr>
-          <w:rFonts w:hint="eastAsia"/>
-          <w:szCs w:val="21"/>
-        </w:rPr>
-        <w:t>应简洁明了，实事求是。</w:t>
-      </w:r>
-    </w:p>
-    <w:p>
-      <w:pPr>
-        <w:ind w:firstLineChars="200" w:firstLine="420"/>
-      </w:pPr>
+        <w:t>本次毕业设计及论文由</w:t>
+      </w:r>
+      <w:r>
+        <w:rPr>
+          <w:rFonts w:ascii="宋体" w:hAnsi="宋体" w:cs="宋体" w:hint="eastAsia"/>
+          <w:kern w:val="0"/>
+          <w:sz w:val="24"/>
+        </w:rPr>
+        <w:t>米红波老师指导</w:t>
+      </w:r>
+      <w:r>
+        <w:rPr>
+          <w:rFonts w:ascii="宋体" w:hAnsi="宋体" w:cs="宋体" w:hint="eastAsia"/>
+          <w:kern w:val="0"/>
+          <w:sz w:val="24"/>
+        </w:rPr>
+        <w:t>完成</w:t>
+      </w:r>
+      <w:r>
+        <w:rPr>
+          <w:rFonts w:ascii="宋体" w:hAnsi="宋体" w:cs="宋体" w:hint="eastAsia"/>
+          <w:kern w:val="0"/>
+          <w:sz w:val="24"/>
+        </w:rPr>
+        <w:t>。</w:t>
+      </w:r>
+      <w:r>
+        <w:rPr>
+          <w:rFonts w:ascii="宋体" w:hAnsi="宋体" w:cs="宋体" w:hint="eastAsia"/>
+          <w:kern w:val="0"/>
+          <w:sz w:val="24"/>
+        </w:rPr>
+        <w:t>感谢老师对我设计过程中的错误进行指正，并内心给出设计建议。本次设计内容是实习单位主要研究内容，很荣幸能够在北京雷动云合智能技术有限公司实习，感谢公司内实习导师的指导和帮助。通过本次设计我学到非常多以前没有接触过的内容，对以后的工作和学习有很大的帮助。</w:t>
+      </w:r>
     </w:p>
     <w:sectPr>
       <w:pgSz w:w="11906" w:h="16838"/>
@@ -24421,7 +21032,7 @@
         <w:noProof/>
         <w:lang w:val="zh-CN"/>
       </w:rPr>
-      <w:t>1</w:t>
+      <w:t>22</w:t>
     </w:r>
     <w:r>
       <w:fldChar w:fldCharType="end"/>
@@ -24460,14 +21071,12 @@
     <w:pPr>
       <w:pStyle w:val="a7"/>
     </w:pPr>
-    <w:proofErr w:type="spellStart"/>
     <w:r>
       <w:rPr>
         <w:rFonts w:hint="eastAsia"/>
       </w:rPr>
       <w:t>包头师范学院本科毕业论文</w:t>
     </w:r>
-    <w:proofErr w:type="spellEnd"/>
   </w:p>
 </w:hdr>
 </file>
@@ -25495,7 +22104,7 @@
 </file>
 
 <file path=customXml/itemProps1.xml><?xml version="1.0" encoding="utf-8"?>
-<ds:datastoreItem xmlns:ds="http://schemas.openxmlformats.org/officeDocument/2006/customXml" ds:itemID="{AA91A98D-8C47-41D5-9F5F-CA71599918FA}">
+<ds:datastoreItem xmlns:ds="http://schemas.openxmlformats.org/officeDocument/2006/customXml" ds:itemID="{5D80B7CA-21D8-48C6-9151-045D1DDDC461}">
   <ds:schemaRefs>
     <ds:schemaRef ds:uri="http://schemas.openxmlformats.org/officeDocument/2006/bibliography"/>
   </ds:schemaRefs>

--- a/2018届信息科学与技术学院 本科毕业论文模板.docx
+++ b/2018届信息科学与技术学院 本科毕业论文模板.docx
@@ -2126,6 +2126,7 @@
         </w:rPr>
         <w:t>激光测距模块数据并解析，使用</w:t>
       </w:r>
+      <w:proofErr w:type="spellStart"/>
       <w:r>
         <w:rPr>
           <w:rFonts w:cs="宋体" w:hint="eastAsia"/>
@@ -2134,6 +2135,7 @@
         </w:rPr>
         <w:t>Bresenham</w:t>
       </w:r>
+      <w:proofErr w:type="spellEnd"/>
       <w:r>
         <w:rPr>
           <w:rFonts w:cs="宋体" w:hint="eastAsia"/>
@@ -2235,6 +2237,7 @@
         </w:rPr>
         <w:t>；</w:t>
       </w:r>
+      <w:proofErr w:type="spellStart"/>
       <w:r>
         <w:rPr>
           <w:rFonts w:cs="宋体" w:hint="eastAsia"/>
@@ -2243,6 +2246,7 @@
         </w:rPr>
         <w:t>Bresenham</w:t>
       </w:r>
+      <w:proofErr w:type="spellEnd"/>
       <w:r>
         <w:rPr>
           <w:rFonts w:cs="宋体" w:hint="eastAsia"/>
@@ -2326,7 +2330,35 @@
         <w:rPr>
           <w:sz w:val="24"/>
         </w:rPr>
-        <w:t>This design is an algorithm that is based on the data of 2D DEEP CAMERA, odometer, gyroscope and other robot sensors to realize the robot slam system (simultaneous localization and mapping) .System will collect the 2D DEEP CAMERA and data analysis, using Bresenham algorithm build a single frame map, then use the odometer reckoning positioning algorithm and data of the odometer and gyroscope to calculate the positioning of the robot, at last, through the socket communication combined with single frame calculation algorithm and a robot localization algorithm to build the real time map .In this paper, the hardware and software design methods of slam system will be introduced in detail, and the working principles and performance of the odometer and gyroscope will be explained, with emphasis on the principle of the algorithm used in the system and the communication mode used in the system.The slam system can accurately establish the robot environment map and determine its location, it is a great significance for the path planning of the robot, and the system has a good practical value.</w:t>
+        <w:t xml:space="preserve">This design is an algorithm that is based on the data of 2D DEEP CAMERA, odometer, gyroscope and other robot sensors to realize the robot slam system (simultaneous localization and mapping) .System will collect the 2D DEEP CAMERA and data analysis, using </w:t>
+      </w:r>
+      <w:proofErr w:type="spellStart"/>
+      <w:r>
+        <w:rPr>
+          <w:sz w:val="24"/>
+        </w:rPr>
+        <w:t>Bresenham</w:t>
+      </w:r>
+      <w:proofErr w:type="spellEnd"/>
+      <w:r>
+        <w:rPr>
+          <w:sz w:val="24"/>
+        </w:rPr>
+        <w:t xml:space="preserve"> algorithm build a single frame map, then use the odometer reckoning positioning algorithm and data of the odometer and gyroscope to calculate the positioning of the robot, at last, through the socket communication combined with single frame calculation algorithm and a robot localization algorithm to build the real time map .In this paper, the hardware and software design methods of slam system will be introduced in detail, and the working principles and performance of the odometer and gyroscope will be explained, with emphasis on the principle of the algorithm used in the system and the communication mode used in the </w:t>
+      </w:r>
+      <w:proofErr w:type="spellStart"/>
+      <w:r>
+        <w:rPr>
+          <w:sz w:val="24"/>
+        </w:rPr>
+        <w:t>system.The</w:t>
+      </w:r>
+      <w:proofErr w:type="spellEnd"/>
+      <w:r>
+        <w:rPr>
+          <w:sz w:val="24"/>
+        </w:rPr>
+        <w:t xml:space="preserve"> slam system can accurately establish the robot environment map and determine its location, it is a great significance for the path planning of the robot, and the system has a good practical value.</w:t>
       </w:r>
     </w:p>
     <w:p>
@@ -2360,7 +2392,25 @@
           <w:kern w:val="0"/>
           <w:sz w:val="24"/>
         </w:rPr>
-        <w:t>slam; Bresenham algorithm; odometer reckoning positioning algorithm</w:t>
+        <w:t xml:space="preserve">slam; </w:t>
+      </w:r>
+      <w:proofErr w:type="spellStart"/>
+      <w:r>
+        <w:rPr>
+          <w:rFonts w:hint="eastAsia"/>
+          <w:kern w:val="0"/>
+          <w:sz w:val="24"/>
+        </w:rPr>
+        <w:t>Bresenham</w:t>
+      </w:r>
+      <w:proofErr w:type="spellEnd"/>
+      <w:r>
+        <w:rPr>
+          <w:rFonts w:hint="eastAsia"/>
+          <w:kern w:val="0"/>
+          <w:sz w:val="24"/>
+        </w:rPr>
+        <w:t xml:space="preserve"> algorithm; odometer reckoning positioning algorithm</w:t>
       </w:r>
       <w:r>
         <w:rPr>
@@ -2450,7 +2500,7 @@
         </w:rPr>
         <w:fldChar w:fldCharType="separate"/>
       </w:r>
-      <w:hyperlink w:anchor="_Toc6431210" w:history="1">
+      <w:hyperlink w:anchor="_Toc6649064" w:history="1">
         <w:r>
           <w:rPr>
             <w:rStyle w:val="a9"/>
@@ -2485,7 +2535,7 @@
             <w:noProof/>
             <w:webHidden/>
           </w:rPr>
-          <w:instrText xml:space="preserve"> PAGEREF _Toc6431210 \h </w:instrText>
+          <w:instrText xml:space="preserve"> PAGEREF _Toc6649064 \h </w:instrText>
         </w:r>
         <w:r>
           <w:rPr>
@@ -2529,7 +2579,7 @@
           <w:szCs w:val="22"/>
         </w:rPr>
       </w:pPr>
-      <w:hyperlink w:anchor="_Toc6431211" w:history="1">
+      <w:hyperlink w:anchor="_Toc6649065" w:history="1">
         <w:r>
           <w:rPr>
             <w:rStyle w:val="a9"/>
@@ -2564,7 +2614,7 @@
             <w:noProof/>
             <w:webHidden/>
           </w:rPr>
-          <w:instrText xml:space="preserve"> PAGEREF _Toc6431211 \h </w:instrText>
+          <w:instrText xml:space="preserve"> PAGEREF _Toc6649065 \h </w:instrText>
         </w:r>
         <w:r>
           <w:rPr>
@@ -2608,7 +2658,7 @@
           <w:szCs w:val="22"/>
         </w:rPr>
       </w:pPr>
-      <w:hyperlink w:anchor="_Toc6431212" w:history="1">
+      <w:hyperlink w:anchor="_Toc6649066" w:history="1">
         <w:r>
           <w:rPr>
             <w:rStyle w:val="a9"/>
@@ -2643,7 +2693,7 @@
             <w:noProof/>
             <w:webHidden/>
           </w:rPr>
-          <w:instrText xml:space="preserve"> PAGEREF _Toc6431212 \h </w:instrText>
+          <w:instrText xml:space="preserve"> PAGEREF _Toc6649066 \h </w:instrText>
         </w:r>
         <w:r>
           <w:rPr>
@@ -2687,7 +2737,7 @@
           <w:szCs w:val="22"/>
         </w:rPr>
       </w:pPr>
-      <w:hyperlink w:anchor="_Toc6431213" w:history="1">
+      <w:hyperlink w:anchor="_Toc6649067" w:history="1">
         <w:r>
           <w:rPr>
             <w:rStyle w:val="a9"/>
@@ -2722,7 +2772,7 @@
             <w:noProof/>
             <w:webHidden/>
           </w:rPr>
-          <w:instrText xml:space="preserve"> PAGEREF _Toc6431213 \h </w:instrText>
+          <w:instrText xml:space="preserve"> PAGEREF _Toc6649067 \h </w:instrText>
         </w:r>
         <w:r>
           <w:rPr>
@@ -2766,7 +2816,7 @@
           <w:szCs w:val="22"/>
         </w:rPr>
       </w:pPr>
-      <w:hyperlink w:anchor="_Toc6431214" w:history="1">
+      <w:hyperlink w:anchor="_Toc6649068" w:history="1">
         <w:r>
           <w:rPr>
             <w:rStyle w:val="a9"/>
@@ -2801,7 +2851,7 @@
             <w:noProof/>
             <w:webHidden/>
           </w:rPr>
-          <w:instrText xml:space="preserve"> PAGEREF _Toc6431214 \h </w:instrText>
+          <w:instrText xml:space="preserve"> PAGEREF _Toc6649068 \h </w:instrText>
         </w:r>
         <w:r>
           <w:rPr>
@@ -2845,7 +2895,7 @@
           <w:szCs w:val="22"/>
         </w:rPr>
       </w:pPr>
-      <w:hyperlink w:anchor="_Toc6431215" w:history="1">
+      <w:hyperlink w:anchor="_Toc6649069" w:history="1">
         <w:r>
           <w:rPr>
             <w:rStyle w:val="a9"/>
@@ -2880,7 +2930,7 @@
             <w:noProof/>
             <w:webHidden/>
           </w:rPr>
-          <w:instrText xml:space="preserve"> PAGEREF _Toc6431215 \h </w:instrText>
+          <w:instrText xml:space="preserve"> PAGEREF _Toc6649069 \h </w:instrText>
         </w:r>
         <w:r>
           <w:rPr>
@@ -2924,7 +2974,7 @@
           <w:szCs w:val="22"/>
         </w:rPr>
       </w:pPr>
-      <w:hyperlink w:anchor="_Toc6431216" w:history="1">
+      <w:hyperlink w:anchor="_Toc6649070" w:history="1">
         <w:r>
           <w:rPr>
             <w:rStyle w:val="a9"/>
@@ -2959,7 +3009,7 @@
             <w:noProof/>
             <w:webHidden/>
           </w:rPr>
-          <w:instrText xml:space="preserve"> PAGEREF _Toc6431216 \h </w:instrText>
+          <w:instrText xml:space="preserve"> PAGEREF _Toc6649070 \h </w:instrText>
         </w:r>
         <w:r>
           <w:rPr>
@@ -3003,7 +3053,7 @@
           <w:szCs w:val="22"/>
         </w:rPr>
       </w:pPr>
-      <w:hyperlink w:anchor="_Toc6431217" w:history="1">
+      <w:hyperlink w:anchor="_Toc6649071" w:history="1">
         <w:r>
           <w:rPr>
             <w:rStyle w:val="a9"/>
@@ -3038,7 +3088,7 @@
             <w:noProof/>
             <w:webHidden/>
           </w:rPr>
-          <w:instrText xml:space="preserve"> PAGEREF _Toc6431217 \h </w:instrText>
+          <w:instrText xml:space="preserve"> PAGEREF _Toc6649071 \h </w:instrText>
         </w:r>
         <w:r>
           <w:rPr>
@@ -3082,7 +3132,7 @@
           <w:szCs w:val="22"/>
         </w:rPr>
       </w:pPr>
-      <w:hyperlink w:anchor="_Toc6431218" w:history="1">
+      <w:hyperlink w:anchor="_Toc6649072" w:history="1">
         <w:r>
           <w:rPr>
             <w:rStyle w:val="a9"/>
@@ -3117,7 +3167,7 @@
             <w:noProof/>
             <w:webHidden/>
           </w:rPr>
-          <w:instrText xml:space="preserve"> PAGEREF _Toc6431218 \h </w:instrText>
+          <w:instrText xml:space="preserve"> PAGEREF _Toc6649072 \h </w:instrText>
         </w:r>
         <w:r>
           <w:rPr>
@@ -3161,7 +3211,7 @@
           <w:szCs w:val="22"/>
         </w:rPr>
       </w:pPr>
-      <w:hyperlink w:anchor="_Toc6431219" w:history="1">
+      <w:hyperlink w:anchor="_Toc6649073" w:history="1">
         <w:r>
           <w:rPr>
             <w:rStyle w:val="a9"/>
@@ -3196,7 +3246,7 @@
             <w:noProof/>
             <w:webHidden/>
           </w:rPr>
-          <w:instrText xml:space="preserve"> PAGEREF _Toc6431219 \h </w:instrText>
+          <w:instrText xml:space="preserve"> PAGEREF _Toc6649073 \h </w:instrText>
         </w:r>
         <w:r>
           <w:rPr>
@@ -3240,7 +3290,7 @@
           <w:szCs w:val="22"/>
         </w:rPr>
       </w:pPr>
-      <w:hyperlink w:anchor="_Toc6431220" w:history="1">
+      <w:hyperlink w:anchor="_Toc6649074" w:history="1">
         <w:r>
           <w:rPr>
             <w:rStyle w:val="a9"/>
@@ -3275,7 +3325,7 @@
             <w:noProof/>
             <w:webHidden/>
           </w:rPr>
-          <w:instrText xml:space="preserve"> PAGEREF _Toc6431220 \h </w:instrText>
+          <w:instrText xml:space="preserve"> PAGEREF _Toc6649074 \h </w:instrText>
         </w:r>
         <w:r>
           <w:rPr>
@@ -3319,7 +3369,7 @@
           <w:szCs w:val="22"/>
         </w:rPr>
       </w:pPr>
-      <w:hyperlink w:anchor="_Toc6431221" w:history="1">
+      <w:hyperlink w:anchor="_Toc6649075" w:history="1">
         <w:r>
           <w:rPr>
             <w:rStyle w:val="a9"/>
@@ -3354,7 +3404,7 @@
             <w:noProof/>
             <w:webHidden/>
           </w:rPr>
-          <w:instrText xml:space="preserve"> PAGEREF _Toc6431221 \h </w:instrText>
+          <w:instrText xml:space="preserve"> PAGEREF _Toc6649075 \h </w:instrText>
         </w:r>
         <w:r>
           <w:rPr>
@@ -3398,7 +3448,7 @@
           <w:szCs w:val="22"/>
         </w:rPr>
       </w:pPr>
-      <w:hyperlink w:anchor="_Toc6431222" w:history="1">
+      <w:hyperlink w:anchor="_Toc6649076" w:history="1">
         <w:r>
           <w:rPr>
             <w:rStyle w:val="a9"/>
@@ -3433,7 +3483,7 @@
             <w:noProof/>
             <w:webHidden/>
           </w:rPr>
-          <w:instrText xml:space="preserve"> PAGEREF _Toc6431222 \h </w:instrText>
+          <w:instrText xml:space="preserve"> PAGEREF _Toc6649076 \h </w:instrText>
         </w:r>
         <w:r>
           <w:rPr>
@@ -3477,7 +3527,7 @@
           <w:szCs w:val="22"/>
         </w:rPr>
       </w:pPr>
-      <w:hyperlink w:anchor="_Toc6431223" w:history="1">
+      <w:hyperlink w:anchor="_Toc6649077" w:history="1">
         <w:r>
           <w:rPr>
             <w:rStyle w:val="a9"/>
@@ -3512,7 +3562,7 @@
             <w:noProof/>
             <w:webHidden/>
           </w:rPr>
-          <w:instrText xml:space="preserve"> PAGEREF _Toc6431223 \h </w:instrText>
+          <w:instrText xml:space="preserve"> PAGEREF _Toc6649077 \h </w:instrText>
         </w:r>
         <w:r>
           <w:rPr>
@@ -3556,7 +3606,7 @@
           <w:szCs w:val="22"/>
         </w:rPr>
       </w:pPr>
-      <w:hyperlink w:anchor="_Toc6431224" w:history="1">
+      <w:hyperlink w:anchor="_Toc6649078" w:history="1">
         <w:r>
           <w:rPr>
             <w:rStyle w:val="a9"/>
@@ -3570,7 +3620,7 @@
             <w:rFonts w:hint="eastAsia"/>
             <w:noProof/>
           </w:rPr>
-          <w:t>结合机器人位置进行全图绘制</w:t>
+          <w:t>机器人全图绘制及实时更新</w:t>
         </w:r>
         <w:r>
           <w:rPr>
@@ -3591,7 +3641,7 @@
             <w:noProof/>
             <w:webHidden/>
           </w:rPr>
-          <w:instrText xml:space="preserve"> PAGEREF _Toc6431224 \h </w:instrText>
+          <w:instrText xml:space="preserve"> PAGEREF _Toc6649078 \h </w:instrText>
         </w:r>
         <w:r>
           <w:rPr>
@@ -3635,7 +3685,7 @@
           <w:szCs w:val="22"/>
         </w:rPr>
       </w:pPr>
-      <w:hyperlink w:anchor="_Toc6431225" w:history="1">
+      <w:hyperlink w:anchor="_Toc6649079" w:history="1">
         <w:r>
           <w:rPr>
             <w:rStyle w:val="a9"/>
@@ -3670,7 +3720,7 @@
             <w:noProof/>
             <w:webHidden/>
           </w:rPr>
-          <w:instrText xml:space="preserve"> PAGEREF _Toc6431225 \h </w:instrText>
+          <w:instrText xml:space="preserve"> PAGEREF _Toc6649079 \h </w:instrText>
         </w:r>
         <w:r>
           <w:rPr>
@@ -3714,7 +3764,7 @@
           <w:szCs w:val="22"/>
         </w:rPr>
       </w:pPr>
-      <w:hyperlink w:anchor="_Toc6431226" w:history="1">
+      <w:hyperlink w:anchor="_Toc6649080" w:history="1">
         <w:r>
           <w:rPr>
             <w:rStyle w:val="a9"/>
@@ -3749,7 +3799,7 @@
             <w:noProof/>
             <w:webHidden/>
           </w:rPr>
-          <w:instrText xml:space="preserve"> PAGEREF _Toc6431226 \h </w:instrText>
+          <w:instrText xml:space="preserve"> PAGEREF _Toc6649080 \h </w:instrText>
         </w:r>
         <w:r>
           <w:rPr>
@@ -3793,7 +3843,7 @@
           <w:szCs w:val="22"/>
         </w:rPr>
       </w:pPr>
-      <w:hyperlink w:anchor="_Toc6431227" w:history="1">
+      <w:hyperlink w:anchor="_Toc6649081" w:history="1">
         <w:r>
           <w:rPr>
             <w:rStyle w:val="a9"/>
@@ -3828,7 +3878,7 @@
             <w:noProof/>
             <w:webHidden/>
           </w:rPr>
-          <w:instrText xml:space="preserve"> PAGEREF _Toc6431227 \h </w:instrText>
+          <w:instrText xml:space="preserve"> PAGEREF _Toc6649081 \h </w:instrText>
         </w:r>
         <w:r>
           <w:rPr>
@@ -3872,7 +3922,7 @@
           <w:szCs w:val="22"/>
         </w:rPr>
       </w:pPr>
-      <w:hyperlink w:anchor="_Toc6431228" w:history="1">
+      <w:hyperlink w:anchor="_Toc6649082" w:history="1">
         <w:r>
           <w:rPr>
             <w:rStyle w:val="a9"/>
@@ -3907,7 +3957,7 @@
             <w:noProof/>
             <w:webHidden/>
           </w:rPr>
-          <w:instrText xml:space="preserve"> PAGEREF _Toc6431228 \h </w:instrText>
+          <w:instrText xml:space="preserve"> PAGEREF _Toc6649082 \h </w:instrText>
         </w:r>
         <w:r>
           <w:rPr>
@@ -3951,7 +4001,7 @@
           <w:szCs w:val="22"/>
         </w:rPr>
       </w:pPr>
-      <w:hyperlink w:anchor="_Toc6431229" w:history="1">
+      <w:hyperlink w:anchor="_Toc6649083" w:history="1">
         <w:r>
           <w:rPr>
             <w:rStyle w:val="a9"/>
@@ -3986,7 +4036,7 @@
             <w:noProof/>
             <w:webHidden/>
           </w:rPr>
-          <w:instrText xml:space="preserve"> PAGEREF _Toc6431229 \h </w:instrText>
+          <w:instrText xml:space="preserve"> PAGEREF _Toc6649083 \h </w:instrText>
         </w:r>
         <w:r>
           <w:rPr>
@@ -4006,7 +4056,7 @@
             <w:noProof/>
             <w:webHidden/>
           </w:rPr>
-          <w:t>17</w:t>
+          <w:t>16</w:t>
         </w:r>
         <w:r>
           <w:rPr>
@@ -4030,13 +4080,13 @@
           <w:szCs w:val="22"/>
         </w:rPr>
       </w:pPr>
-      <w:hyperlink w:anchor="_Toc6431230" w:history="1">
+      <w:hyperlink w:anchor="_Toc6649084" w:history="1">
         <w:r>
           <w:rPr>
             <w:rStyle w:val="a9"/>
             <w:noProof/>
           </w:rPr>
-          <w:t xml:space="preserve">4.1 </w:t>
+          <w:t xml:space="preserve">5.1 </w:t>
         </w:r>
         <w:r>
           <w:rPr>
@@ -4044,7 +4094,7 @@
             <w:rFonts w:hint="eastAsia"/>
             <w:noProof/>
           </w:rPr>
-          <w:t>上位机与机器人底盘间通信</w:t>
+          <w:t>上位机与底盘控制板间通信</w:t>
         </w:r>
         <w:r>
           <w:rPr>
@@ -4065,7 +4115,7 @@
             <w:noProof/>
             <w:webHidden/>
           </w:rPr>
-          <w:instrText xml:space="preserve"> PAGEREF _Toc6431230 \h </w:instrText>
+          <w:instrText xml:space="preserve"> PAGEREF _Toc6649084 \h </w:instrText>
         </w:r>
         <w:r>
           <w:rPr>
@@ -4085,7 +4135,7 @@
             <w:noProof/>
             <w:webHidden/>
           </w:rPr>
-          <w:t>17</w:t>
+          <w:t>16</w:t>
         </w:r>
         <w:r>
           <w:rPr>
@@ -4109,13 +4159,13 @@
           <w:szCs w:val="22"/>
         </w:rPr>
       </w:pPr>
-      <w:hyperlink w:anchor="_Toc6431231" w:history="1">
+      <w:hyperlink w:anchor="_Toc6649085" w:history="1">
         <w:r>
           <w:rPr>
             <w:rStyle w:val="a9"/>
             <w:noProof/>
           </w:rPr>
-          <w:t xml:space="preserve">4.2 </w:t>
+          <w:t xml:space="preserve">5.2 </w:t>
         </w:r>
         <w:r>
           <w:rPr>
@@ -4123,7 +4173,7 @@
             <w:rFonts w:hint="eastAsia"/>
             <w:noProof/>
           </w:rPr>
-          <w:t>绘图程序与底盘程序间通信</w:t>
+          <w:t>绘图程序与底盘程序进程间通信</w:t>
         </w:r>
         <w:r>
           <w:rPr>
@@ -4144,7 +4194,7 @@
             <w:noProof/>
             <w:webHidden/>
           </w:rPr>
-          <w:instrText xml:space="preserve"> PAGEREF _Toc6431231 \h </w:instrText>
+          <w:instrText xml:space="preserve"> PAGEREF _Toc6649085 \h </w:instrText>
         </w:r>
         <w:r>
           <w:rPr>
@@ -4164,7 +4214,165 @@
             <w:noProof/>
             <w:webHidden/>
           </w:rPr>
+          <w:t>16</w:t>
+        </w:r>
+        <w:r>
+          <w:rPr>
+            <w:noProof/>
+            <w:webHidden/>
+          </w:rPr>
+          <w:fldChar w:fldCharType="end"/>
+        </w:r>
+      </w:hyperlink>
+    </w:p>
+    <w:p>
+      <w:pPr>
+        <w:pStyle w:val="31"/>
+        <w:tabs>
+          <w:tab w:val="right" w:leader="dot" w:pos="8296"/>
+        </w:tabs>
+        <w:rPr>
+          <w:rFonts w:asciiTheme="minorHAnsi" w:eastAsiaTheme="minorEastAsia" w:hAnsiTheme="minorHAnsi" w:cstheme="minorBidi"/>
+          <w:noProof/>
+          <w:sz w:val="21"/>
+          <w:szCs w:val="22"/>
+        </w:rPr>
+      </w:pPr>
+      <w:hyperlink w:anchor="_Toc6649086" w:history="1">
+        <w:r>
+          <w:rPr>
+            <w:rStyle w:val="a9"/>
+            <w:noProof/>
+          </w:rPr>
+          <w:t>5.2.1 socket</w:t>
+        </w:r>
+        <w:r>
+          <w:rPr>
+            <w:rStyle w:val="a9"/>
+            <w:rFonts w:hint="eastAsia"/>
+            <w:noProof/>
+          </w:rPr>
+          <w:t>通信</w:t>
+        </w:r>
+        <w:r>
+          <w:rPr>
+            <w:noProof/>
+            <w:webHidden/>
+          </w:rPr>
+          <w:tab/>
+        </w:r>
+        <w:r>
+          <w:rPr>
+            <w:noProof/>
+            <w:webHidden/>
+          </w:rPr>
+          <w:fldChar w:fldCharType="begin"/>
+        </w:r>
+        <w:r>
+          <w:rPr>
+            <w:noProof/>
+            <w:webHidden/>
+          </w:rPr>
+          <w:instrText xml:space="preserve"> PAGEREF _Toc6649086 \h </w:instrText>
+        </w:r>
+        <w:r>
+          <w:rPr>
+            <w:noProof/>
+            <w:webHidden/>
+          </w:rPr>
+        </w:r>
+        <w:r>
+          <w:rPr>
+            <w:noProof/>
+            <w:webHidden/>
+          </w:rPr>
+          <w:fldChar w:fldCharType="separate"/>
+        </w:r>
+        <w:r>
+          <w:rPr>
+            <w:noProof/>
+            <w:webHidden/>
+          </w:rPr>
           <w:t>17</w:t>
+        </w:r>
+        <w:r>
+          <w:rPr>
+            <w:noProof/>
+            <w:webHidden/>
+          </w:rPr>
+          <w:fldChar w:fldCharType="end"/>
+        </w:r>
+      </w:hyperlink>
+    </w:p>
+    <w:p>
+      <w:pPr>
+        <w:pStyle w:val="31"/>
+        <w:tabs>
+          <w:tab w:val="right" w:leader="dot" w:pos="8296"/>
+        </w:tabs>
+        <w:rPr>
+          <w:rFonts w:asciiTheme="minorHAnsi" w:eastAsiaTheme="minorEastAsia" w:hAnsiTheme="minorHAnsi" w:cstheme="minorBidi"/>
+          <w:noProof/>
+          <w:sz w:val="21"/>
+          <w:szCs w:val="22"/>
+        </w:rPr>
+      </w:pPr>
+      <w:hyperlink w:anchor="_Toc6649087" w:history="1">
+        <w:r>
+          <w:rPr>
+            <w:rStyle w:val="a9"/>
+            <w:noProof/>
+          </w:rPr>
+          <w:t xml:space="preserve">5.2.2 </w:t>
+        </w:r>
+        <w:r>
+          <w:rPr>
+            <w:rStyle w:val="a9"/>
+            <w:rFonts w:hint="eastAsia"/>
+            <w:noProof/>
+          </w:rPr>
+          <w:t>绘图程序与底盘程序的数据传输</w:t>
+        </w:r>
+        <w:r>
+          <w:rPr>
+            <w:noProof/>
+            <w:webHidden/>
+          </w:rPr>
+          <w:tab/>
+        </w:r>
+        <w:r>
+          <w:rPr>
+            <w:noProof/>
+            <w:webHidden/>
+          </w:rPr>
+          <w:fldChar w:fldCharType="begin"/>
+        </w:r>
+        <w:r>
+          <w:rPr>
+            <w:noProof/>
+            <w:webHidden/>
+          </w:rPr>
+          <w:instrText xml:space="preserve"> PAGEREF _Toc6649087 \h </w:instrText>
+        </w:r>
+        <w:r>
+          <w:rPr>
+            <w:noProof/>
+            <w:webHidden/>
+          </w:rPr>
+        </w:r>
+        <w:r>
+          <w:rPr>
+            <w:noProof/>
+            <w:webHidden/>
+          </w:rPr>
+          <w:fldChar w:fldCharType="separate"/>
+        </w:r>
+        <w:r>
+          <w:rPr>
+            <w:noProof/>
+            <w:webHidden/>
+          </w:rPr>
+          <w:t>18</w:t>
         </w:r>
         <w:r>
           <w:rPr>
@@ -4188,7 +4396,7 @@
           <w:szCs w:val="22"/>
         </w:rPr>
       </w:pPr>
-      <w:hyperlink w:anchor="_Toc6431232" w:history="1">
+      <w:hyperlink w:anchor="_Toc6649088" w:history="1">
         <w:r>
           <w:rPr>
             <w:rStyle w:val="a9"/>
@@ -4231,7 +4439,7 @@
             <w:noProof/>
             <w:webHidden/>
           </w:rPr>
-          <w:instrText xml:space="preserve"> PAGEREF _Toc6431232 \h </w:instrText>
+          <w:instrText xml:space="preserve"> PAGEREF _Toc6649088 \h </w:instrText>
         </w:r>
         <w:r>
           <w:rPr>
@@ -4251,7 +4459,7 @@
             <w:noProof/>
             <w:webHidden/>
           </w:rPr>
-          <w:t>18</w:t>
+          <w:t>19</w:t>
         </w:r>
         <w:r>
           <w:rPr>
@@ -4275,7 +4483,7 @@
           <w:szCs w:val="22"/>
         </w:rPr>
       </w:pPr>
-      <w:hyperlink w:anchor="_Toc6431233" w:history="1">
+      <w:hyperlink w:anchor="_Toc6649089" w:history="1">
         <w:r>
           <w:rPr>
             <w:rStyle w:val="a9"/>
@@ -4303,7 +4511,7 @@
             <w:noProof/>
             <w:webHidden/>
           </w:rPr>
-          <w:instrText xml:space="preserve"> PAGEREF _Toc6431233 \h </w:instrText>
+          <w:instrText xml:space="preserve"> PAGEREF _Toc6649089 \h </w:instrText>
         </w:r>
         <w:r>
           <w:rPr>
@@ -4323,7 +4531,7 @@
             <w:noProof/>
             <w:webHidden/>
           </w:rPr>
-          <w:t>19</w:t>
+          <w:t>20</w:t>
         </w:r>
         <w:r>
           <w:rPr>
@@ -4347,7 +4555,7 @@
           <w:szCs w:val="22"/>
         </w:rPr>
       </w:pPr>
-      <w:hyperlink w:anchor="_Toc6431234" w:history="1">
+      <w:hyperlink w:anchor="_Toc6649090" w:history="1">
         <w:r>
           <w:rPr>
             <w:rStyle w:val="a9"/>
@@ -4397,7 +4605,7 @@
             <w:noProof/>
             <w:webHidden/>
           </w:rPr>
-          <w:instrText xml:space="preserve"> PAGEREF _Toc6431234 \h </w:instrText>
+          <w:instrText xml:space="preserve"> PAGEREF _Toc6649090 \h </w:instrText>
         </w:r>
         <w:r>
           <w:rPr>
@@ -4441,7 +4649,7 @@
           <w:szCs w:val="22"/>
         </w:rPr>
       </w:pPr>
-      <w:hyperlink w:anchor="_Toc6431235" w:history="1">
+      <w:hyperlink w:anchor="_Toc6649091" w:history="1">
         <w:r>
           <w:rPr>
             <w:rStyle w:val="a9"/>
@@ -4491,7 +4699,7 @@
             <w:noProof/>
             <w:webHidden/>
           </w:rPr>
-          <w:instrText xml:space="preserve"> PAGEREF _Toc6431235 \h </w:instrText>
+          <w:instrText xml:space="preserve"> PAGEREF _Toc6649091 \h </w:instrText>
         </w:r>
         <w:r>
           <w:rPr>
@@ -4535,7 +4743,7 @@
           <w:szCs w:val="22"/>
         </w:rPr>
       </w:pPr>
-      <w:hyperlink w:anchor="_Toc6431236" w:history="1">
+      <w:hyperlink w:anchor="_Toc6649092" w:history="1">
         <w:r>
           <w:rPr>
             <w:rStyle w:val="a9"/>
@@ -4578,7 +4786,7 @@
             <w:noProof/>
             <w:webHidden/>
           </w:rPr>
-          <w:instrText xml:space="preserve"> PAGEREF _Toc6431236 \h </w:instrText>
+          <w:instrText xml:space="preserve"> PAGEREF _Toc6649092 \h </w:instrText>
         </w:r>
         <w:r>
           <w:rPr>
@@ -4636,7 +4844,7 @@
         <w:pStyle w:val="1"/>
         <w:spacing w:before="156" w:after="156"/>
       </w:pPr>
-      <w:bookmarkStart w:id="0" w:name="_Toc6431210"/>
+      <w:bookmarkStart w:id="0" w:name="_Toc6649064"/>
       <w:r>
         <w:rPr>
           <w:rFonts w:hint="eastAsia"/>
@@ -4696,14 +4904,32 @@
           <w:kern w:val="0"/>
           <w:sz w:val="24"/>
         </w:rPr>
-        <w:t>simultaneous localizati and mapping</w:t>
-      </w:r>
+        <w:t xml:space="preserve">simultaneous </w:t>
+      </w:r>
+      <w:proofErr w:type="spellStart"/>
       <w:r>
         <w:rPr>
           <w:rFonts w:cs="宋体" w:hint="eastAsia"/>
           <w:kern w:val="0"/>
           <w:sz w:val="24"/>
         </w:rPr>
+        <w:t>localizati</w:t>
+      </w:r>
+      <w:proofErr w:type="spellEnd"/>
+      <w:r>
+        <w:rPr>
+          <w:rFonts w:cs="宋体" w:hint="eastAsia"/>
+          <w:kern w:val="0"/>
+          <w:sz w:val="24"/>
+        </w:rPr>
+        <w:t xml:space="preserve"> and mapping</w:t>
+      </w:r>
+      <w:r>
+        <w:rPr>
+          <w:rFonts w:cs="宋体" w:hint="eastAsia"/>
+          <w:kern w:val="0"/>
+          <w:sz w:val="24"/>
+        </w:rPr>
         <w:t>），中文名称为即时定位与地图构建，使用该算法可以让机器人在自</w:t>
       </w:r>
       <w:r>
@@ -4720,7 +4946,23 @@
           <w:kern w:val="0"/>
           <w:sz w:val="24"/>
         </w:rPr>
-        <w:t>位置不确定的情况下，在未知环境中创建地图，利用地图进行自主定位和导航。通俗的讲，</w:t>
+        <w:t>位置不确定的情况下，</w:t>
+      </w:r>
+      <w:r>
+        <w:rPr>
+          <w:rFonts w:cs="宋体" w:hint="eastAsia"/>
+          <w:kern w:val="0"/>
+          <w:sz w:val="24"/>
+        </w:rPr>
+        <w:t>创建抹杀呢环境地图并确定自身位置</w:t>
+      </w:r>
+      <w:r>
+        <w:rPr>
+          <w:rFonts w:cs="宋体" w:hint="eastAsia"/>
+          <w:kern w:val="0"/>
+          <w:sz w:val="24"/>
+        </w:rPr>
+        <w:t>。通俗的讲，</w:t>
       </w:r>
       <w:r>
         <w:rPr>
@@ -4785,6 +5027,7 @@
         </w:rPr>
         <w:t>定位和建图算法以及通过子图匹配纠正定位算法两部分。前者主要涉及算法有栅格直线算法、里程计推算定位算法和二轮差动模型的建立，后者主要涉及各种粒子滤波和图像匹配算法，如卡尔曼滤波，</w:t>
       </w:r>
+      <w:proofErr w:type="spellStart"/>
       <w:r>
         <w:rPr>
           <w:rFonts w:cs="宋体" w:hint="eastAsia"/>
@@ -4793,6 +5036,7 @@
         </w:rPr>
         <w:t>Gmapping</w:t>
       </w:r>
+      <w:proofErr w:type="spellEnd"/>
       <w:r>
         <w:rPr>
           <w:rFonts w:cs="宋体" w:hint="eastAsia"/>
@@ -4993,7 +5237,7 @@
       <w:r>
         <w:br w:type="page"/>
       </w:r>
-      <w:bookmarkStart w:id="1" w:name="_Toc6431211"/>
+      <w:bookmarkStart w:id="1" w:name="_Toc6649065"/>
       <w:r>
         <w:lastRenderedPageBreak/>
         <w:t xml:space="preserve">2 </w:t>
@@ -5218,7 +5462,7 @@
         <w:pStyle w:val="20"/>
         <w:spacing w:before="156" w:after="156"/>
       </w:pPr>
-      <w:bookmarkStart w:id="2" w:name="_Toc6431212"/>
+      <w:bookmarkStart w:id="2" w:name="_Toc6649066"/>
       <w:r>
         <w:rPr>
           <w:rFonts w:hint="eastAsia"/>
@@ -5625,7 +5869,7 @@
       <w:pPr>
         <w:pStyle w:val="30"/>
       </w:pPr>
-      <w:bookmarkStart w:id="3" w:name="_Toc6431213"/>
+      <w:bookmarkStart w:id="3" w:name="_Toc6649067"/>
       <w:r>
         <w:t>2</w:t>
       </w:r>
@@ -6669,9 +6913,9 @@
       <w:pPr>
         <w:pStyle w:val="30"/>
       </w:pPr>
-      <w:bookmarkStart w:id="4" w:name="_Toc6431214"/>
-      <w:bookmarkStart w:id="5" w:name="_Toc4267820"/>
-      <w:bookmarkStart w:id="6" w:name="_Toc4313758"/>
+      <w:bookmarkStart w:id="4" w:name="_Toc4267820"/>
+      <w:bookmarkStart w:id="5" w:name="_Toc4313758"/>
+      <w:bookmarkStart w:id="6" w:name="_Toc6649068"/>
       <w:r>
         <w:rPr>
           <w:rFonts w:hint="eastAsia"/>
@@ -6687,7 +6931,7 @@
         </w:rPr>
         <w:t>模块系统组成</w:t>
       </w:r>
-      <w:bookmarkEnd w:id="4"/>
+      <w:bookmarkEnd w:id="6"/>
     </w:p>
     <w:p>
       <w:pPr>
@@ -7369,7 +7613,7 @@
       <w:pPr>
         <w:pStyle w:val="30"/>
       </w:pPr>
-      <w:bookmarkStart w:id="7" w:name="_Toc6431215"/>
+      <w:bookmarkStart w:id="7" w:name="_Toc6649069"/>
       <w:r>
         <w:rPr>
           <w:rFonts w:hint="eastAsia"/>
@@ -8092,7 +8336,7 @@
         <w:pStyle w:val="20"/>
         <w:spacing w:before="156" w:after="156"/>
       </w:pPr>
-      <w:bookmarkStart w:id="8" w:name="_Toc6431216"/>
+      <w:bookmarkStart w:id="8" w:name="_Toc6649070"/>
       <w:r>
         <w:rPr>
           <w:rFonts w:hint="eastAsia"/>
@@ -8109,8 +8353,8 @@
         <w:t>里程计</w:t>
       </w:r>
       <w:bookmarkStart w:id="9" w:name="_Toc4267821"/>
+      <w:bookmarkEnd w:id="4"/>
       <w:bookmarkEnd w:id="5"/>
-      <w:bookmarkEnd w:id="6"/>
       <w:r>
         <w:rPr>
           <w:rFonts w:hint="eastAsia"/>
@@ -8254,7 +8498,7 @@
       <w:pPr>
         <w:pStyle w:val="30"/>
       </w:pPr>
-      <w:bookmarkStart w:id="10" w:name="_Toc6431217"/>
+      <w:bookmarkStart w:id="10" w:name="_Toc6649071"/>
       <w:r>
         <w:rPr>
           <w:rFonts w:hint="eastAsia"/>
@@ -8665,7 +8909,7 @@
       <w:pPr>
         <w:pStyle w:val="30"/>
       </w:pPr>
-      <w:bookmarkStart w:id="11" w:name="_Toc6431218"/>
+      <w:bookmarkStart w:id="11" w:name="_Toc6649072"/>
       <w:r>
         <w:rPr>
           <w:rFonts w:hint="eastAsia"/>
@@ -9535,7 +9779,7 @@
         </w:rPr>
         <w:br w:type="page"/>
       </w:r>
-      <w:bookmarkStart w:id="14" w:name="_Toc6431219"/>
+      <w:bookmarkStart w:id="14" w:name="_Toc6649073"/>
       <w:r>
         <w:rPr>
           <w:rFonts w:hint="eastAsia"/>
@@ -9550,7 +9794,7 @@
         <w:pStyle w:val="20"/>
         <w:spacing w:before="156" w:after="156"/>
       </w:pPr>
-      <w:bookmarkStart w:id="15" w:name="_Toc6431220"/>
+      <w:bookmarkStart w:id="15" w:name="_Toc6649074"/>
       <w:r>
         <w:t>3</w:t>
       </w:r>
@@ -9723,6 +9967,7 @@
         </w:rPr>
         <w:t>原始数据存放到数组</w:t>
       </w:r>
+      <w:proofErr w:type="spellStart"/>
       <w:r>
         <w:rPr>
           <w:rFonts w:hint="eastAsia"/>
@@ -9730,6 +9975,7 @@
         </w:rPr>
         <w:t>recvBuff</w:t>
       </w:r>
+      <w:proofErr w:type="spellEnd"/>
       <w:r>
         <w:rPr>
           <w:rFonts w:hint="eastAsia"/>
@@ -9744,12 +9990,21 @@
         </w:rPr>
         <w:t>从数组</w:t>
       </w:r>
-      <w:r>
-        <w:rPr>
-          <w:rFonts w:hint="eastAsia"/>
-          <w:sz w:val="24"/>
-        </w:rPr>
-        <w:t>recvBuff[</w:t>
+      <w:proofErr w:type="spellStart"/>
+      <w:r>
+        <w:rPr>
+          <w:rFonts w:hint="eastAsia"/>
+          <w:sz w:val="24"/>
+        </w:rPr>
+        <w:t>recvBuff</w:t>
+      </w:r>
+      <w:proofErr w:type="spellEnd"/>
+      <w:r>
+        <w:rPr>
+          <w:rFonts w:hint="eastAsia"/>
+          <w:sz w:val="24"/>
+        </w:rPr>
+        <w:t>[</w:t>
       </w:r>
       <w:r>
         <w:rPr>
@@ -9771,12 +10026,14 @@
         </w:rPr>
         <w:t>绘图程序会将相邻的两位进行移位相加转换成相应的十进制测距值，并存放到数组</w:t>
       </w:r>
+      <w:proofErr w:type="spellStart"/>
       <w:r>
         <w:rPr>
           <w:sz w:val="24"/>
         </w:rPr>
         <w:t>intbuf</w:t>
       </w:r>
+      <w:proofErr w:type="spellEnd"/>
       <w:r>
         <w:rPr>
           <w:rFonts w:hint="eastAsia"/>
@@ -9908,6 +10165,7 @@
         </w:rPr>
         <w:t>由模块数据格式可知，</w:t>
       </w:r>
+      <w:proofErr w:type="spellStart"/>
       <w:r>
         <w:rPr>
           <w:rFonts w:hint="eastAsia"/>
@@ -9921,6 +10179,7 @@
         </w:rPr>
         <w:t>ntbuf</w:t>
       </w:r>
+      <w:proofErr w:type="spellEnd"/>
       <w:r>
         <w:rPr>
           <w:rFonts w:hint="eastAsia"/>
@@ -9928,6 +10187,7 @@
         </w:rPr>
         <w:t>数组中</w:t>
       </w:r>
+      <w:proofErr w:type="spellStart"/>
       <w:r>
         <w:rPr>
           <w:rFonts w:hint="eastAsia"/>
@@ -9935,6 +10195,7 @@
         </w:rPr>
         <w:t>intbuf</w:t>
       </w:r>
+      <w:proofErr w:type="spellEnd"/>
       <w:r>
         <w:rPr>
           <w:sz w:val="24"/>
@@ -9974,6 +10235,7 @@
         </w:rPr>
         <w:t>°的测距值，</w:t>
       </w:r>
+      <w:proofErr w:type="spellStart"/>
       <w:r>
         <w:rPr>
           <w:rFonts w:hint="eastAsia"/>
@@ -9981,6 +10243,7 @@
         </w:rPr>
         <w:t>intbuf</w:t>
       </w:r>
+      <w:proofErr w:type="spellEnd"/>
       <w:r>
         <w:rPr>
           <w:sz w:val="24"/>
@@ -10027,6 +10290,7 @@
         </w:rPr>
         <w:t>°的测距值，</w:t>
       </w:r>
+      <w:proofErr w:type="spellStart"/>
       <w:r>
         <w:rPr>
           <w:rFonts w:hint="eastAsia"/>
@@ -10038,7 +10302,14 @@
         <w:rPr>
           <w:sz w:val="24"/>
         </w:rPr>
-        <w:t>ntbuf[2]</w:t>
+        <w:t>ntbuf</w:t>
+      </w:r>
+      <w:proofErr w:type="spellEnd"/>
+      <w:r>
+        <w:rPr>
+          <w:sz w:val="24"/>
+        </w:rPr>
+        <w:t>[2]</w:t>
       </w:r>
       <w:r>
         <w:rPr>
@@ -10087,6 +10358,7 @@
         </w:rPr>
         <w:t>°的测距值存放在</w:t>
       </w:r>
+      <w:proofErr w:type="spellStart"/>
       <w:r>
         <w:rPr>
           <w:rFonts w:hint="eastAsia"/>
@@ -10094,6 +10366,7 @@
         </w:rPr>
         <w:t>intbuf</w:t>
       </w:r>
+      <w:proofErr w:type="spellEnd"/>
       <w:r>
         <w:rPr>
           <w:sz w:val="24"/>
@@ -10134,12 +10407,21 @@
         </w:rPr>
         <w:t>°的测距值存放在</w:t>
       </w:r>
-      <w:r>
-        <w:rPr>
-          <w:rFonts w:hint="eastAsia"/>
-          <w:sz w:val="24"/>
-        </w:rPr>
-        <w:t>intbuf[</w:t>
+      <w:proofErr w:type="spellStart"/>
+      <w:r>
+        <w:rPr>
+          <w:rFonts w:hint="eastAsia"/>
+          <w:sz w:val="24"/>
+        </w:rPr>
+        <w:t>intbuf</w:t>
+      </w:r>
+      <w:proofErr w:type="spellEnd"/>
+      <w:r>
+        <w:rPr>
+          <w:rFonts w:hint="eastAsia"/>
+          <w:sz w:val="24"/>
+        </w:rPr>
+        <w:t>[</w:t>
       </w:r>
       <w:r>
         <w:rPr>
@@ -10154,6 +10436,7 @@
         </w:rPr>
         <w:t>中，</w:t>
       </w:r>
+      <w:proofErr w:type="spellStart"/>
       <w:r>
         <w:rPr>
           <w:rFonts w:hint="eastAsia"/>
@@ -10161,6 +10444,7 @@
         </w:rPr>
         <w:t>intbuf</w:t>
       </w:r>
+      <w:proofErr w:type="spellEnd"/>
       <w:r>
         <w:rPr>
           <w:rFonts w:hint="eastAsia"/>
@@ -10269,11 +10553,19 @@
       <w:r>
         <w:t xml:space="preserve">3-2 </w:t>
       </w:r>
-      <w:r>
-        <w:rPr>
-          <w:rFonts w:hint="eastAsia"/>
-        </w:rPr>
-        <w:t>inbuf数组测距值及对应的测距角度</w:t>
+      <w:proofErr w:type="spellStart"/>
+      <w:r>
+        <w:rPr>
+          <w:rFonts w:hint="eastAsia"/>
+        </w:rPr>
+        <w:t>inbuf</w:t>
+      </w:r>
+      <w:proofErr w:type="spellEnd"/>
+      <w:r>
+        <w:rPr>
+          <w:rFonts w:hint="eastAsia"/>
+        </w:rPr>
+        <w:t>数组测距值及对应的测距角度</w:t>
       </w:r>
     </w:p>
     <w:p>
@@ -10281,7 +10573,7 @@
         <w:pStyle w:val="20"/>
         <w:spacing w:before="156" w:after="156"/>
       </w:pPr>
-      <w:bookmarkStart w:id="16" w:name="_Toc6431221"/>
+      <w:bookmarkStart w:id="16" w:name="_Toc6649075"/>
       <w:r>
         <w:t>3</w:t>
       </w:r>
@@ -10324,6 +10616,7 @@
         </w:rPr>
         <w:t>通过</w:t>
       </w:r>
+      <w:proofErr w:type="spellStart"/>
       <w:r>
         <w:rPr>
           <w:rFonts w:hint="eastAsia"/>
@@ -10331,6 +10624,7 @@
         </w:rPr>
         <w:t>Bresenham</w:t>
       </w:r>
+      <w:proofErr w:type="spellEnd"/>
       <w:r>
         <w:rPr>
           <w:rFonts w:hint="eastAsia"/>
@@ -10352,6 +10646,7 @@
         </w:rPr>
         <w:t>激光模块的数据转换成栅格地图，转换后的地图可以保存到二维数组中，供机器人路径规划使用，并可以使用</w:t>
       </w:r>
+      <w:proofErr w:type="spellStart"/>
       <w:r>
         <w:rPr>
           <w:rFonts w:hint="eastAsia"/>
@@ -10359,6 +10654,7 @@
         </w:rPr>
         <w:t>opencv</w:t>
       </w:r>
+      <w:proofErr w:type="spellEnd"/>
       <w:r>
         <w:rPr>
           <w:rFonts w:hint="eastAsia"/>
@@ -10371,7 +10667,7 @@
       <w:pPr>
         <w:pStyle w:val="30"/>
       </w:pPr>
-      <w:bookmarkStart w:id="17" w:name="_Toc6431222"/>
+      <w:bookmarkStart w:id="17" w:name="_Toc6649076"/>
       <w:r>
         <w:t>3.2.1</w:t>
       </w:r>
@@ -10383,11 +10679,19 @@
       </w:r>
       <w:bookmarkStart w:id="18" w:name="OLE_LINK3"/>
       <w:bookmarkStart w:id="19" w:name="OLE_LINK4"/>
-      <w:r>
-        <w:rPr>
-          <w:rFonts w:hint="eastAsia"/>
-        </w:rPr>
-        <w:t>Bresenham画直线算法</w:t>
+      <w:proofErr w:type="spellStart"/>
+      <w:r>
+        <w:rPr>
+          <w:rFonts w:hint="eastAsia"/>
+        </w:rPr>
+        <w:t>Bresenham</w:t>
+      </w:r>
+      <w:proofErr w:type="spellEnd"/>
+      <w:r>
+        <w:rPr>
+          <w:rFonts w:hint="eastAsia"/>
+        </w:rPr>
+        <w:t>画直线算法</w:t>
       </w:r>
       <w:bookmarkEnd w:id="17"/>
       <w:bookmarkEnd w:id="18"/>
@@ -10450,6 +10754,7 @@
         </w:rPr>
         <w:t>直线。</w:t>
       </w:r>
+      <w:proofErr w:type="spellStart"/>
       <w:r>
         <w:rPr>
           <w:rFonts w:hint="eastAsia"/>
@@ -10457,6 +10762,7 @@
         </w:rPr>
         <w:t>Bresenham</w:t>
       </w:r>
+      <w:proofErr w:type="spellEnd"/>
       <w:r>
         <w:rPr>
           <w:rFonts w:hint="eastAsia"/>
@@ -10464,6 +10770,7 @@
         </w:rPr>
         <w:t>画直线算法是一种计算机图形学算法，</w:t>
       </w:r>
+      <w:proofErr w:type="spellStart"/>
       <w:r>
         <w:rPr>
           <w:rFonts w:hint="eastAsia"/>
@@ -10471,6 +10778,7 @@
         </w:rPr>
         <w:t>Bresenham</w:t>
       </w:r>
+      <w:proofErr w:type="spellEnd"/>
       <w:r>
         <w:rPr>
           <w:rFonts w:hint="eastAsia"/>
@@ -10544,6 +10852,7 @@
         </w:rPr>
         <w:t xml:space="preserve"> </w:t>
       </w:r>
+      <w:proofErr w:type="spellStart"/>
       <w:r>
         <w:rPr>
           <w:rFonts w:hint="eastAsia"/>
@@ -10551,6 +10860,7 @@
         </w:rPr>
         <w:t>kx</w:t>
       </w:r>
+      <w:proofErr w:type="spellEnd"/>
       <w:r>
         <w:rPr>
           <w:sz w:val="24"/>
@@ -10708,6 +11018,7 @@
         </w:rPr>
         <w:t>已知第</w:t>
       </w:r>
+      <w:proofErr w:type="spellStart"/>
       <w:r>
         <w:rPr>
           <w:rFonts w:hint="eastAsia"/>
@@ -10715,6 +11026,7 @@
         </w:rPr>
         <w:t>i</w:t>
       </w:r>
+      <w:proofErr w:type="spellEnd"/>
       <w:r>
         <w:rPr>
           <w:rFonts w:hint="eastAsia"/>
@@ -11300,6 +11612,7 @@
         </w:rPr>
         <w:t>那么如何由第</w:t>
       </w:r>
+      <w:proofErr w:type="spellStart"/>
       <w:r>
         <w:rPr>
           <w:rFonts w:hint="eastAsia"/>
@@ -11307,6 +11620,7 @@
         </w:rPr>
         <w:t>i</w:t>
       </w:r>
+      <w:proofErr w:type="spellEnd"/>
       <w:r>
         <w:rPr>
           <w:rFonts w:hint="eastAsia"/>
@@ -11538,7 +11852,14 @@
         <w:rPr>
           <w:szCs w:val="21"/>
         </w:rPr>
-        <w:t xml:space="preserve"> – y</w:t>
+        <w:t xml:space="preserve"> – </w:t>
+      </w:r>
+      <w:proofErr w:type="spellStart"/>
+      <w:r>
+        <w:rPr>
+          <w:szCs w:val="21"/>
+        </w:rPr>
+        <w:t>y</w:t>
       </w:r>
       <w:r>
         <w:rPr>
@@ -11547,6 +11868,7 @@
         </w:rPr>
         <w:t>i</w:t>
       </w:r>
+      <w:proofErr w:type="spellEnd"/>
       <w:r>
         <w:rPr>
           <w:szCs w:val="21"/>
@@ -11570,7 +11892,14 @@
         <w:rPr>
           <w:szCs w:val="21"/>
         </w:rPr>
-        <w:t xml:space="preserve"> - y</w:t>
+        <w:t xml:space="preserve"> - </w:t>
+      </w:r>
+      <w:proofErr w:type="spellStart"/>
+      <w:r>
+        <w:rPr>
+          <w:szCs w:val="21"/>
+        </w:rPr>
+        <w:t>y</w:t>
       </w:r>
       <w:r>
         <w:rPr>
@@ -11579,6 +11908,7 @@
         </w:rPr>
         <w:t>i</w:t>
       </w:r>
+      <w:proofErr w:type="spellEnd"/>
       <w:r>
         <w:rPr>
           <w:szCs w:val="21"/>
@@ -11712,27 +12042,57 @@
         <w:rPr>
           <w:szCs w:val="21"/>
         </w:rPr>
-        <w:t>= y</w:t>
+        <w:t xml:space="preserve">= </w:t>
+      </w:r>
+      <w:proofErr w:type="spellStart"/>
+      <w:r>
+        <w:rPr>
+          <w:szCs w:val="21"/>
+        </w:rPr>
+        <w:t>y</w:t>
       </w:r>
       <w:r>
         <w:rPr>
           <w:szCs w:val="21"/>
           <w:vertAlign w:val="subscript"/>
         </w:rPr>
-        <w:t xml:space="preserve">i </w:t>
-      </w:r>
-      <w:r>
-        <w:rPr>
-          <w:szCs w:val="21"/>
-        </w:rPr>
-        <w:t>+ 1 - y = y</w:t>
-      </w:r>
+        <w:t>i</w:t>
+      </w:r>
+      <w:proofErr w:type="spellEnd"/>
       <w:r>
         <w:rPr>
           <w:szCs w:val="21"/>
           <w:vertAlign w:val="subscript"/>
         </w:rPr>
-        <w:t xml:space="preserve">i </w:t>
+        <w:t xml:space="preserve"> </w:t>
+      </w:r>
+      <w:r>
+        <w:rPr>
+          <w:szCs w:val="21"/>
+        </w:rPr>
+        <w:t xml:space="preserve">+ 1 - y = </w:t>
+      </w:r>
+      <w:proofErr w:type="spellStart"/>
+      <w:r>
+        <w:rPr>
+          <w:szCs w:val="21"/>
+        </w:rPr>
+        <w:t>y</w:t>
+      </w:r>
+      <w:r>
+        <w:rPr>
+          <w:szCs w:val="21"/>
+          <w:vertAlign w:val="subscript"/>
+        </w:rPr>
+        <w:t>i</w:t>
+      </w:r>
+      <w:proofErr w:type="spellEnd"/>
+      <w:r>
+        <w:rPr>
+          <w:szCs w:val="21"/>
+          <w:vertAlign w:val="subscript"/>
+        </w:rPr>
+        <w:t xml:space="preserve"> </w:t>
       </w:r>
       <w:r>
         <w:rPr>
@@ -12012,6 +12372,7 @@
         </w:rPr>
         <w:t>，</w:t>
       </w:r>
+      <w:proofErr w:type="spellStart"/>
       <w:r>
         <w:rPr>
           <w:szCs w:val="21"/>
@@ -12022,7 +12383,14 @@
         <w:rPr>
           <w:sz w:val="24"/>
         </w:rPr>
-        <w:t xml:space="preserve">x </w:t>
+        <w:t>x</w:t>
+      </w:r>
+      <w:proofErr w:type="spellEnd"/>
+      <w:r>
+        <w:rPr>
+          <w:sz w:val="24"/>
+        </w:rPr>
+        <w:t xml:space="preserve"> </w:t>
       </w:r>
       <w:r>
         <w:rPr>
@@ -12069,6 +12437,7 @@
         </w:rPr>
         <w:t>，</w:t>
       </w:r>
+      <w:proofErr w:type="spellStart"/>
       <w:r>
         <w:rPr>
           <w:szCs w:val="21"/>
@@ -12080,7 +12449,15 @@
           <w:rFonts w:hint="eastAsia"/>
           <w:sz w:val="24"/>
         </w:rPr>
-        <w:t>y =</w:t>
+        <w:t>y</w:t>
+      </w:r>
+      <w:proofErr w:type="spellEnd"/>
+      <w:r>
+        <w:rPr>
+          <w:rFonts w:hint="eastAsia"/>
+          <w:sz w:val="24"/>
+        </w:rPr>
+        <w:t xml:space="preserve"> =</w:t>
       </w:r>
       <w:r>
         <w:rPr>
@@ -12101,6 +12478,7 @@
         </w:rPr>
         <w:t>为避免除法运算，等式两边同乘</w:t>
       </w:r>
+      <w:proofErr w:type="spellStart"/>
       <w:r>
         <w:rPr>
           <w:szCs w:val="21"/>
@@ -12113,6 +12491,7 @@
         </w:rPr>
         <w:t>x</w:t>
       </w:r>
+      <w:proofErr w:type="spellEnd"/>
       <w:r>
         <w:rPr>
           <w:sz w:val="24"/>
@@ -12308,12 +12687,14 @@
           <w:sz w:val="24"/>
         </w:rPr>
       </w:pPr>
+      <w:proofErr w:type="spellStart"/>
       <w:r>
         <w:rPr>
           <w:szCs w:val="21"/>
         </w:rPr>
         <w:t>Δx</w:t>
       </w:r>
+      <w:proofErr w:type="spellEnd"/>
       <w:r>
         <w:rPr>
           <w:rFonts w:hint="eastAsia"/>
@@ -12377,7 +12758,21 @@
         <w:rPr>
           <w:szCs w:val="21"/>
         </w:rPr>
-        <w:t xml:space="preserve"> ​+Δx (2b − 1)</w:t>
+        <w:t xml:space="preserve"> ​+</w:t>
+      </w:r>
+      <w:proofErr w:type="spellStart"/>
+      <w:r>
+        <w:rPr>
+          <w:szCs w:val="21"/>
+        </w:rPr>
+        <w:t>Δx</w:t>
+      </w:r>
+      <w:proofErr w:type="spellEnd"/>
+      <w:r>
+        <w:rPr>
+          <w:szCs w:val="21"/>
+        </w:rPr>
+        <w:t xml:space="preserve"> (2b − 1)</w:t>
       </w:r>
       <w:r>
         <w:rPr>
@@ -12474,7 +12869,14 @@
         <w:rPr>
           <w:sz w:val="24"/>
         </w:rPr>
-        <w:t xml:space="preserve"> = Δ</w:t>
+        <w:t xml:space="preserve"> = </w:t>
+      </w:r>
+      <w:proofErr w:type="spellStart"/>
+      <w:r>
+        <w:rPr>
+          <w:sz w:val="24"/>
+        </w:rPr>
+        <w:t>Δ</w:t>
       </w:r>
       <w:r>
         <w:rPr>
@@ -12482,6 +12884,7 @@
         </w:rPr>
         <w:t>x</w:t>
       </w:r>
+      <w:proofErr w:type="spellEnd"/>
       <w:r>
         <w:rPr>
           <w:rFonts w:hint="eastAsia"/>
@@ -12839,12 +13242,14 @@
         </w:rPr>
         <w:t xml:space="preserve"> </w:t>
       </w:r>
+      <w:proofErr w:type="spellStart"/>
       <w:r>
         <w:rPr>
           <w:sz w:val="24"/>
         </w:rPr>
         <w:t>yi</w:t>
       </w:r>
+      <w:proofErr w:type="spellEnd"/>
       <w:r>
         <w:rPr>
           <w:sz w:val="24"/>
@@ -13629,7 +14034,14 @@
         <w:rPr>
           <w:szCs w:val="21"/>
         </w:rPr>
-        <w:t xml:space="preserve"> – y</w:t>
+        <w:t xml:space="preserve"> – </w:t>
+      </w:r>
+      <w:proofErr w:type="spellStart"/>
+      <w:r>
+        <w:rPr>
+          <w:szCs w:val="21"/>
+        </w:rPr>
+        <w:t>y</w:t>
       </w:r>
       <w:r>
         <w:rPr>
@@ -13639,6 +14051,7 @@
         </w:rPr>
         <w:t>i</w:t>
       </w:r>
+      <w:proofErr w:type="spellEnd"/>
       <w:r>
         <w:rPr>
           <w:szCs w:val="21"/>
@@ -13910,7 +14323,14 @@
         <w:rPr>
           <w:szCs w:val="21"/>
         </w:rPr>
-        <w:t xml:space="preserve"> – y</w:t>
+        <w:t xml:space="preserve"> – </w:t>
+      </w:r>
+      <w:proofErr w:type="spellStart"/>
+      <w:r>
+        <w:rPr>
+          <w:szCs w:val="21"/>
+        </w:rPr>
+        <w:t>y</w:t>
       </w:r>
       <w:r>
         <w:rPr>
@@ -13920,6 +14340,7 @@
         </w:rPr>
         <w:t>i</w:t>
       </w:r>
+      <w:proofErr w:type="spellEnd"/>
       <w:r>
         <w:rPr>
           <w:szCs w:val="21"/>
@@ -14062,6 +14483,7 @@
         </w:rPr>
         <w:t xml:space="preserve"> = </w:t>
       </w:r>
+      <w:proofErr w:type="spellStart"/>
       <w:r>
         <w:rPr>
           <w:rFonts w:ascii="宋体" w:hAnsi="宋体" w:hint="eastAsia"/>
@@ -14077,6 +14499,7 @@
         </w:rPr>
         <w:t>i</w:t>
       </w:r>
+      <w:proofErr w:type="spellEnd"/>
       <w:r>
         <w:rPr>
           <w:rFonts w:ascii="宋体" w:hAnsi="宋体"/>
@@ -14139,8 +14562,16 @@
         <w:rPr>
           <w:sz w:val="24"/>
         </w:rPr>
-        <w:t>​+2(Δy</w:t>
-      </w:r>
+        <w:t>​+2(</w:t>
+      </w:r>
+      <w:proofErr w:type="spellStart"/>
+      <w:r>
+        <w:rPr>
+          <w:sz w:val="24"/>
+        </w:rPr>
+        <w:t>Δy</w:t>
+      </w:r>
+      <w:proofErr w:type="spellEnd"/>
       <w:r>
         <w:rPr>
           <w:sz w:val="24"/>
@@ -14159,11 +14590,19 @@
         </w:rPr>
         <w:t xml:space="preserve"> </w:t>
       </w:r>
-      <w:r>
-        <w:rPr>
-          <w:sz w:val="24"/>
-        </w:rPr>
-        <w:t>Δx)</w:t>
+      <w:proofErr w:type="spellStart"/>
+      <w:r>
+        <w:rPr>
+          <w:sz w:val="24"/>
+        </w:rPr>
+        <w:t>Δx</w:t>
+      </w:r>
+      <w:proofErr w:type="spellEnd"/>
+      <w:r>
+        <w:rPr>
+          <w:sz w:val="24"/>
+        </w:rPr>
+        <w:t>)</w:t>
       </w:r>
       <w:r>
         <w:rPr>
@@ -14347,6 +14786,7 @@
         </w:rPr>
         <w:t xml:space="preserve"> = </w:t>
       </w:r>
+      <w:proofErr w:type="spellStart"/>
       <w:r>
         <w:rPr>
           <w:rFonts w:ascii="宋体" w:hAnsi="宋体" w:hint="eastAsia"/>
@@ -14362,6 +14802,7 @@
         </w:rPr>
         <w:t>i</w:t>
       </w:r>
+      <w:proofErr w:type="spellEnd"/>
       <w:r>
         <w:rPr>
           <w:rFonts w:ascii="宋体" w:hAnsi="宋体"/>
@@ -14748,7 +15189,7 @@
       <w:pPr>
         <w:pStyle w:val="30"/>
       </w:pPr>
-      <w:bookmarkStart w:id="22" w:name="_Toc6431223"/>
+      <w:bookmarkStart w:id="22" w:name="_Toc6649077"/>
       <w:r>
         <w:rPr>
           <w:rFonts w:hint="eastAsia"/>
@@ -14812,6 +15253,7 @@
         </w:rPr>
         <w:t>的二维数组</w:t>
       </w:r>
+      <w:proofErr w:type="spellStart"/>
       <w:r>
         <w:rPr>
           <w:rFonts w:hint="eastAsia"/>
@@ -14819,6 +15261,7 @@
         </w:rPr>
         <w:t>xmap</w:t>
       </w:r>
+      <w:proofErr w:type="spellEnd"/>
       <w:r>
         <w:rPr>
           <w:rFonts w:hint="eastAsia"/>
@@ -14880,6 +15323,7 @@
         </w:rPr>
         <w:t>）表示数组</w:t>
       </w:r>
+      <w:proofErr w:type="spellStart"/>
       <w:r>
         <w:rPr>
           <w:rFonts w:hint="eastAsia"/>
@@ -14891,7 +15335,14 @@
         <w:rPr>
           <w:sz w:val="24"/>
         </w:rPr>
-        <w:t>map[512][512]</w:t>
+        <w:t>map</w:t>
+      </w:r>
+      <w:proofErr w:type="spellEnd"/>
+      <w:r>
+        <w:rPr>
+          <w:sz w:val="24"/>
+        </w:rPr>
+        <w:t>[512][512]</w:t>
       </w:r>
       <w:r>
         <w:rPr>
@@ -14989,12 +15440,14 @@
         </w:rPr>
         <w:t>节中介绍过</w:t>
       </w:r>
+      <w:proofErr w:type="spellStart"/>
       <w:r>
         <w:rPr>
           <w:sz w:val="24"/>
         </w:rPr>
         <w:t>intbuf</w:t>
       </w:r>
+      <w:proofErr w:type="spellEnd"/>
       <w:r>
         <w:rPr>
           <w:rFonts w:ascii="宋体" w:hAnsi="宋体" w:hint="eastAsia"/>
@@ -15044,12 +15497,14 @@
         </w:rPr>
         <w:t>，且</w:t>
       </w:r>
+      <w:proofErr w:type="spellStart"/>
       <w:r>
         <w:rPr>
           <w:sz w:val="24"/>
         </w:rPr>
         <w:t>intbuf</w:t>
       </w:r>
+      <w:proofErr w:type="spellEnd"/>
       <w:r>
         <w:rPr>
           <w:rFonts w:ascii="宋体" w:hAnsi="宋体" w:hint="eastAsia"/>
@@ -15139,7 +15594,23 @@
           <w:rFonts w:ascii="宋体" w:hAnsi="宋体" w:hint="eastAsia"/>
           <w:sz w:val="24"/>
         </w:rPr>
-        <w:t>式中i为当前红外线测距值保存在数组的位置下标。</w:t>
+        <w:t>式中</w:t>
+      </w:r>
+      <w:proofErr w:type="spellStart"/>
+      <w:r>
+        <w:rPr>
+          <w:rFonts w:ascii="宋体" w:hAnsi="宋体" w:hint="eastAsia"/>
+          <w:sz w:val="24"/>
+        </w:rPr>
+        <w:t>i</w:t>
+      </w:r>
+      <w:proofErr w:type="spellEnd"/>
+      <w:r>
+        <w:rPr>
+          <w:rFonts w:ascii="宋体" w:hAnsi="宋体" w:hint="eastAsia"/>
+          <w:sz w:val="24"/>
+        </w:rPr>
+        <w:t>为当前红外线测距值保存在数组的位置下标。</w:t>
       </w:r>
     </w:p>
     <w:p>
@@ -15764,6 +16235,7 @@
         </w:rPr>
         <w:t>，即坐标系中每个到位表示数组一个元素。测距值取</w:t>
       </w:r>
+      <w:proofErr w:type="spellStart"/>
       <w:r>
         <w:rPr>
           <w:rFonts w:hint="eastAsia"/>
@@ -15771,6 +16243,7 @@
         </w:rPr>
         <w:t>intbuf</w:t>
       </w:r>
+      <w:proofErr w:type="spellEnd"/>
       <w:r>
         <w:rPr>
           <w:rFonts w:hint="eastAsia"/>
@@ -15846,6 +16319,7 @@
         </w:rPr>
         <w:t>使用</w:t>
       </w:r>
+      <w:proofErr w:type="spellStart"/>
       <w:r>
         <w:rPr>
           <w:rFonts w:hint="eastAsia"/>
@@ -15853,6 +16327,7 @@
         </w:rPr>
         <w:t>Bresenham</w:t>
       </w:r>
+      <w:proofErr w:type="spellEnd"/>
       <w:r>
         <w:rPr>
           <w:rFonts w:hint="eastAsia"/>
@@ -15874,6 +16349,7 @@
         </w:rPr>
         <w:t>点画直线，所有的将障碍物点在数组中标记，这样就可以建立单帧地图，使用</w:t>
       </w:r>
+      <w:proofErr w:type="spellStart"/>
       <w:r>
         <w:rPr>
           <w:rFonts w:hint="eastAsia"/>
@@ -15881,6 +16357,7 @@
         </w:rPr>
         <w:t>opencv</w:t>
       </w:r>
+      <w:proofErr w:type="spellEnd"/>
       <w:r>
         <w:rPr>
           <w:rFonts w:hint="eastAsia"/>
@@ -16107,7 +16584,7 @@
         <w:pStyle w:val="20"/>
         <w:spacing w:before="156" w:after="156"/>
       </w:pPr>
-      <w:bookmarkStart w:id="23" w:name="_Toc6431224"/>
+      <w:bookmarkStart w:id="23" w:name="_Toc6649078"/>
       <w:r>
         <w:t>3</w:t>
       </w:r>
@@ -16115,7 +16592,25 @@
         <w:rPr>
           <w:rFonts w:hint="eastAsia"/>
         </w:rPr>
-        <w:t>.3结合机器人位置进行全图绘制</w:t>
+        <w:t>.3</w:t>
+      </w:r>
+      <w:r>
+        <w:rPr>
+          <w:rFonts w:hint="eastAsia"/>
+        </w:rPr>
+        <w:t>机器人</w:t>
+      </w:r>
+      <w:r>
+        <w:rPr>
+          <w:rFonts w:hint="eastAsia"/>
+        </w:rPr>
+        <w:t>全图绘制</w:t>
+      </w:r>
+      <w:r>
+        <w:rPr>
+          <w:rFonts w:hint="eastAsia"/>
+        </w:rPr>
+        <w:t>及实时更新</w:t>
       </w:r>
       <w:bookmarkEnd w:id="23"/>
     </w:p>
@@ -16179,6 +16674,7 @@
         </w:rPr>
         <w:t>，其中</w:t>
       </w:r>
+      <w:proofErr w:type="spellStart"/>
       <w:r>
         <w:rPr>
           <w:rFonts w:hint="eastAsia"/>
@@ -16186,6 +16682,7 @@
         </w:rPr>
         <w:t>sxx</w:t>
       </w:r>
+      <w:proofErr w:type="spellEnd"/>
       <w:r>
         <w:rPr>
           <w:rFonts w:hint="eastAsia"/>
@@ -16193,6 +16690,7 @@
         </w:rPr>
         <w:t>为机器人当前位置行下标，</w:t>
       </w:r>
+      <w:proofErr w:type="spellStart"/>
       <w:r>
         <w:rPr>
           <w:rFonts w:hint="eastAsia"/>
@@ -16200,6 +16698,7 @@
         </w:rPr>
         <w:t>syy</w:t>
       </w:r>
+      <w:proofErr w:type="spellEnd"/>
       <w:r>
         <w:rPr>
           <w:rFonts w:hint="eastAsia"/>
@@ -16543,7 +17042,13 @@
         <w:pStyle w:val="ab"/>
       </w:pPr>
       <w:r>
-        <w:t xml:space="preserve">图 3-8 </w:t>
+        <w:t>图</w:t>
+      </w:r>
+      <w:r>
+        <w:t xml:space="preserve"> 3-9</w:t>
+      </w:r>
+      <w:r>
+        <w:t xml:space="preserve"> </w:t>
       </w:r>
       <w:r>
         <w:rPr>
@@ -16560,7 +17065,7 @@
       <w:r>
         <w:br w:type="page"/>
       </w:r>
-      <w:bookmarkStart w:id="24" w:name="_Toc6431225"/>
+      <w:bookmarkStart w:id="24" w:name="_Toc6649079"/>
       <w:r>
         <w:lastRenderedPageBreak/>
         <w:t xml:space="preserve">4 </w:t>
@@ -16612,7 +17117,7 @@
         <w:pStyle w:val="20"/>
         <w:spacing w:before="156" w:after="156"/>
       </w:pPr>
-      <w:bookmarkStart w:id="25" w:name="_Toc6431226"/>
+      <w:bookmarkStart w:id="25" w:name="_Toc6649080"/>
       <w:r>
         <w:t>4</w:t>
       </w:r>
@@ -16650,418 +17155,44 @@
           <w:rFonts w:hint="eastAsia"/>
           <w:sz w:val="24"/>
         </w:rPr>
-        <w:t>上位机与底盘控制板的通信采用蓝牙通信，配对好的蓝牙会进入透传模式，相当于串口通信。</w:t>
-      </w:r>
-      <w:r>
-        <w:rPr>
-          <w:rFonts w:hint="eastAsia"/>
-          <w:sz w:val="24"/>
-        </w:rPr>
-        <w:t>蓝牙模块的配置及使用这里将不做赘述，</w:t>
-      </w:r>
-      <w:r>
-        <w:rPr>
-          <w:rFonts w:hint="eastAsia"/>
-          <w:sz w:val="24"/>
-        </w:rPr>
-        <w:t>串口参数</w:t>
-      </w:r>
-      <w:r>
-        <w:rPr>
-          <w:rFonts w:hint="eastAsia"/>
-          <w:sz w:val="24"/>
-        </w:rPr>
-        <w:t>设置如表</w:t>
-      </w:r>
-      <w:r>
-        <w:rPr>
-          <w:rFonts w:hint="eastAsia"/>
-          <w:sz w:val="24"/>
-        </w:rPr>
-        <w:t>4-</w:t>
-      </w:r>
-      <w:r>
-        <w:rPr>
-          <w:sz w:val="24"/>
-        </w:rPr>
-        <w:t>1</w:t>
-      </w:r>
-      <w:r>
-        <w:rPr>
-          <w:rFonts w:hint="eastAsia"/>
-          <w:sz w:val="24"/>
-        </w:rPr>
-        <w:t>所示。</w:t>
-      </w:r>
-    </w:p>
-    <w:p>
-      <w:pPr>
-        <w:pStyle w:val="ab"/>
-        <w:keepNext/>
-      </w:pPr>
-      <w:r>
-        <w:rPr>
-          <w:rFonts w:hint="eastAsia"/>
-        </w:rPr>
-        <w:t xml:space="preserve">表 </w:t>
-      </w:r>
-      <w:r>
-        <w:t xml:space="preserve">4-1 </w:t>
-      </w:r>
-      <w:r>
-        <w:rPr>
-          <w:rFonts w:hint="eastAsia"/>
-        </w:rPr>
-        <w:t>串口参数设置</w:t>
-      </w:r>
-    </w:p>
-    <w:tbl>
-      <w:tblPr>
-        <w:tblW w:w="0" w:type="auto"/>
-        <w:jc w:val="center"/>
-        <w:tblBorders>
-          <w:top w:val="single" w:sz="4" w:space="0" w:color="auto"/>
-          <w:left w:val="single" w:sz="4" w:space="0" w:color="auto"/>
-          <w:bottom w:val="single" w:sz="4" w:space="0" w:color="auto"/>
-          <w:right w:val="single" w:sz="4" w:space="0" w:color="auto"/>
-          <w:insideH w:val="single" w:sz="4" w:space="0" w:color="auto"/>
-          <w:insideV w:val="single" w:sz="4" w:space="0" w:color="auto"/>
-        </w:tblBorders>
-        <w:tblLook w:val="04A0" w:firstRow="1" w:lastRow="0" w:firstColumn="1" w:lastColumn="0" w:noHBand="0" w:noVBand="1"/>
-      </w:tblPr>
-      <w:tblGrid>
-        <w:gridCol w:w="2226"/>
-        <w:gridCol w:w="4578"/>
-      </w:tblGrid>
-      <w:tr>
-        <w:trPr>
-          <w:jc w:val="center"/>
-        </w:trPr>
-        <w:tc>
-          <w:tcPr>
-            <w:tcW w:w="2226" w:type="dxa"/>
-            <w:shd w:val="clear" w:color="auto" w:fill="auto"/>
-          </w:tcPr>
-          <w:p>
-            <w:pPr>
-              <w:autoSpaceDE w:val="0"/>
-              <w:autoSpaceDN w:val="0"/>
-              <w:adjustRightInd w:val="0"/>
-              <w:spacing w:line="360" w:lineRule="auto"/>
-              <w:jc w:val="center"/>
-              <w:rPr>
-                <w:szCs w:val="21"/>
-              </w:rPr>
-            </w:pPr>
-            <w:r>
-              <w:rPr>
-                <w:rFonts w:hint="eastAsia"/>
-                <w:szCs w:val="21"/>
-              </w:rPr>
-              <w:t>串口参数</w:t>
-            </w:r>
-          </w:p>
-        </w:tc>
-        <w:tc>
-          <w:tcPr>
-            <w:tcW w:w="4578" w:type="dxa"/>
-            <w:shd w:val="clear" w:color="auto" w:fill="auto"/>
-          </w:tcPr>
-          <w:p>
-            <w:pPr>
-              <w:autoSpaceDE w:val="0"/>
-              <w:autoSpaceDN w:val="0"/>
-              <w:adjustRightInd w:val="0"/>
-              <w:spacing w:line="360" w:lineRule="auto"/>
-              <w:jc w:val="center"/>
-              <w:rPr>
-                <w:szCs w:val="21"/>
-              </w:rPr>
-            </w:pPr>
-            <w:r>
-              <w:rPr>
-                <w:rFonts w:hint="eastAsia"/>
-                <w:szCs w:val="21"/>
-              </w:rPr>
-              <w:t>值</w:t>
-            </w:r>
-          </w:p>
-        </w:tc>
-      </w:tr>
-      <w:tr>
-        <w:trPr>
-          <w:jc w:val="center"/>
-        </w:trPr>
-        <w:tc>
-          <w:tcPr>
-            <w:tcW w:w="2226" w:type="dxa"/>
-            <w:shd w:val="clear" w:color="auto" w:fill="auto"/>
-          </w:tcPr>
-          <w:p>
-            <w:pPr>
-              <w:autoSpaceDE w:val="0"/>
-              <w:autoSpaceDN w:val="0"/>
-              <w:adjustRightInd w:val="0"/>
-              <w:spacing w:line="360" w:lineRule="auto"/>
-              <w:jc w:val="center"/>
-              <w:rPr>
-                <w:szCs w:val="21"/>
-              </w:rPr>
-            </w:pPr>
-            <w:r>
-              <w:rPr>
-                <w:rFonts w:hint="eastAsia"/>
-                <w:szCs w:val="21"/>
-              </w:rPr>
-              <w:t>波特率</w:t>
-            </w:r>
-          </w:p>
-        </w:tc>
-        <w:tc>
-          <w:tcPr>
-            <w:tcW w:w="4578" w:type="dxa"/>
-            <w:shd w:val="clear" w:color="auto" w:fill="auto"/>
-          </w:tcPr>
-          <w:p>
-            <w:pPr>
-              <w:autoSpaceDE w:val="0"/>
-              <w:autoSpaceDN w:val="0"/>
-              <w:adjustRightInd w:val="0"/>
-              <w:spacing w:line="360" w:lineRule="auto"/>
-              <w:jc w:val="center"/>
-              <w:rPr>
-                <w:szCs w:val="21"/>
-              </w:rPr>
-            </w:pPr>
-            <w:r>
-              <w:rPr>
-                <w:szCs w:val="21"/>
-              </w:rPr>
-              <w:t>115200</w:t>
-            </w:r>
-          </w:p>
-        </w:tc>
-      </w:tr>
-      <w:tr>
-        <w:trPr>
-          <w:jc w:val="center"/>
-        </w:trPr>
-        <w:tc>
-          <w:tcPr>
-            <w:tcW w:w="2226" w:type="dxa"/>
-            <w:shd w:val="clear" w:color="auto" w:fill="auto"/>
-          </w:tcPr>
-          <w:p>
-            <w:pPr>
-              <w:autoSpaceDE w:val="0"/>
-              <w:autoSpaceDN w:val="0"/>
-              <w:adjustRightInd w:val="0"/>
-              <w:spacing w:line="360" w:lineRule="auto"/>
-              <w:jc w:val="center"/>
-              <w:rPr>
-                <w:szCs w:val="21"/>
-              </w:rPr>
-            </w:pPr>
-            <w:r>
-              <w:rPr>
-                <w:rFonts w:hint="eastAsia"/>
-                <w:szCs w:val="21"/>
-              </w:rPr>
-              <w:t>数据位</w:t>
-            </w:r>
-          </w:p>
-        </w:tc>
-        <w:tc>
-          <w:tcPr>
-            <w:tcW w:w="4578" w:type="dxa"/>
-            <w:shd w:val="clear" w:color="auto" w:fill="auto"/>
-          </w:tcPr>
-          <w:p>
-            <w:pPr>
-              <w:autoSpaceDE w:val="0"/>
-              <w:autoSpaceDN w:val="0"/>
-              <w:adjustRightInd w:val="0"/>
-              <w:spacing w:line="360" w:lineRule="auto"/>
-              <w:jc w:val="center"/>
-              <w:rPr>
-                <w:szCs w:val="21"/>
-              </w:rPr>
-            </w:pPr>
-            <w:r>
-              <w:rPr>
-                <w:szCs w:val="21"/>
-              </w:rPr>
-              <w:t>8</w:t>
-            </w:r>
-          </w:p>
-        </w:tc>
-      </w:tr>
-      <w:tr>
-        <w:trPr>
-          <w:jc w:val="center"/>
-        </w:trPr>
-        <w:tc>
-          <w:tcPr>
-            <w:tcW w:w="2226" w:type="dxa"/>
-            <w:shd w:val="clear" w:color="auto" w:fill="auto"/>
-          </w:tcPr>
-          <w:p>
-            <w:pPr>
-              <w:autoSpaceDE w:val="0"/>
-              <w:autoSpaceDN w:val="0"/>
-              <w:adjustRightInd w:val="0"/>
-              <w:spacing w:line="360" w:lineRule="auto"/>
-              <w:jc w:val="center"/>
-              <w:rPr>
-                <w:szCs w:val="21"/>
-              </w:rPr>
-            </w:pPr>
-            <w:r>
-              <w:rPr>
-                <w:rFonts w:hint="eastAsia"/>
-                <w:szCs w:val="21"/>
-              </w:rPr>
-              <w:t>停止位</w:t>
-            </w:r>
-          </w:p>
-        </w:tc>
-        <w:tc>
-          <w:tcPr>
-            <w:tcW w:w="4578" w:type="dxa"/>
-            <w:shd w:val="clear" w:color="auto" w:fill="auto"/>
-          </w:tcPr>
-          <w:p>
-            <w:pPr>
-              <w:autoSpaceDE w:val="0"/>
-              <w:autoSpaceDN w:val="0"/>
-              <w:adjustRightInd w:val="0"/>
-              <w:spacing w:line="360" w:lineRule="auto"/>
-              <w:jc w:val="center"/>
-              <w:rPr>
-                <w:szCs w:val="21"/>
-              </w:rPr>
-            </w:pPr>
-            <w:r>
-              <w:rPr>
-                <w:rFonts w:hint="eastAsia"/>
-                <w:szCs w:val="21"/>
-              </w:rPr>
-              <w:t>1</w:t>
-            </w:r>
-          </w:p>
-        </w:tc>
-      </w:tr>
-      <w:tr>
-        <w:trPr>
-          <w:jc w:val="center"/>
-        </w:trPr>
-        <w:tc>
-          <w:tcPr>
-            <w:tcW w:w="2226" w:type="dxa"/>
-            <w:shd w:val="clear" w:color="auto" w:fill="auto"/>
-          </w:tcPr>
-          <w:p>
-            <w:pPr>
-              <w:autoSpaceDE w:val="0"/>
-              <w:autoSpaceDN w:val="0"/>
-              <w:adjustRightInd w:val="0"/>
-              <w:spacing w:line="360" w:lineRule="auto"/>
-              <w:jc w:val="center"/>
-              <w:rPr>
-                <w:szCs w:val="21"/>
-              </w:rPr>
-            </w:pPr>
-            <w:r>
-              <w:rPr>
-                <w:rFonts w:hint="eastAsia"/>
-                <w:szCs w:val="21"/>
-              </w:rPr>
-              <w:t>校验位</w:t>
-            </w:r>
-          </w:p>
-        </w:tc>
-        <w:tc>
-          <w:tcPr>
-            <w:tcW w:w="4578" w:type="dxa"/>
-            <w:shd w:val="clear" w:color="auto" w:fill="auto"/>
-          </w:tcPr>
-          <w:p>
-            <w:pPr>
-              <w:autoSpaceDE w:val="0"/>
-              <w:autoSpaceDN w:val="0"/>
-              <w:adjustRightInd w:val="0"/>
-              <w:spacing w:line="360" w:lineRule="auto"/>
-              <w:jc w:val="center"/>
-              <w:rPr>
-                <w:szCs w:val="21"/>
-              </w:rPr>
-            </w:pPr>
-            <w:r>
-              <w:rPr>
-                <w:rFonts w:hint="eastAsia"/>
-                <w:szCs w:val="21"/>
-              </w:rPr>
-              <w:t>N</w:t>
-            </w:r>
-          </w:p>
-        </w:tc>
-      </w:tr>
-      <w:tr>
-        <w:trPr>
-          <w:jc w:val="center"/>
-        </w:trPr>
-        <w:tc>
-          <w:tcPr>
-            <w:tcW w:w="2226" w:type="dxa"/>
-            <w:shd w:val="clear" w:color="auto" w:fill="auto"/>
-          </w:tcPr>
-          <w:p>
-            <w:pPr>
-              <w:autoSpaceDE w:val="0"/>
-              <w:autoSpaceDN w:val="0"/>
-              <w:adjustRightInd w:val="0"/>
-              <w:spacing w:line="360" w:lineRule="auto"/>
-              <w:jc w:val="center"/>
-              <w:rPr>
-                <w:szCs w:val="21"/>
-              </w:rPr>
-            </w:pPr>
-            <w:r>
-              <w:rPr>
-                <w:rFonts w:hint="eastAsia"/>
-                <w:szCs w:val="21"/>
-              </w:rPr>
-              <w:t>数据格式</w:t>
-            </w:r>
-          </w:p>
-        </w:tc>
-        <w:tc>
-          <w:tcPr>
-            <w:tcW w:w="4578" w:type="dxa"/>
-            <w:shd w:val="clear" w:color="auto" w:fill="auto"/>
-          </w:tcPr>
-          <w:p>
-            <w:pPr>
-              <w:autoSpaceDE w:val="0"/>
-              <w:autoSpaceDN w:val="0"/>
-              <w:adjustRightInd w:val="0"/>
-              <w:spacing w:line="360" w:lineRule="auto"/>
-              <w:jc w:val="center"/>
-              <w:rPr>
-                <w:szCs w:val="21"/>
-              </w:rPr>
-            </w:pPr>
-            <w:r>
-              <w:rPr>
-                <w:rFonts w:hint="eastAsia"/>
-                <w:szCs w:val="21"/>
-              </w:rPr>
-              <w:t>十六进制</w:t>
-            </w:r>
-          </w:p>
-        </w:tc>
-      </w:tr>
-    </w:tbl>
+        <w:t>上位机与底盘控制板的通信采用蓝牙通信，配对好的蓝牙会进入透传模式，相当于串口通信</w:t>
+      </w:r>
+      <w:r>
+        <w:rPr>
+          <w:rFonts w:hint="eastAsia"/>
+          <w:sz w:val="24"/>
+        </w:rPr>
+        <w:t>，数据通信协议会在第</w:t>
+      </w:r>
+      <w:r>
+        <w:rPr>
+          <w:rFonts w:hint="eastAsia"/>
+          <w:sz w:val="24"/>
+        </w:rPr>
+        <w:t>5</w:t>
+      </w:r>
+      <w:r>
+        <w:rPr>
+          <w:rFonts w:hint="eastAsia"/>
+          <w:sz w:val="24"/>
+        </w:rPr>
+        <w:t>章进行详细介绍。底盘上传数据</w:t>
+      </w:r>
+      <w:r>
+        <w:rPr>
+          <w:rFonts w:hint="eastAsia"/>
+          <w:sz w:val="24"/>
+        </w:rPr>
+        <w:t>内容包括时间戳、左右轮里程计脉冲、底盘请求、故障码、</w:t>
+      </w:r>
+      <w:r>
+        <w:rPr>
+          <w:rFonts w:hint="eastAsia"/>
+          <w:sz w:val="24"/>
+        </w:rPr>
+        <w:t>陀螺仪数据和红外信号等数据，本次设计只使用其中的时间戳、左右轮里程计脉冲，和陀螺仪数据。</w:t>
+      </w:r>
+    </w:p>
     <w:p>
       <w:pPr>
         <w:autoSpaceDE w:val="0"/>
@@ -17079,87 +17210,6 @@
           <w:rFonts w:hint="eastAsia"/>
           <w:sz w:val="24"/>
         </w:rPr>
-        <w:t>为保证及时对机器人进行控制，底盘控制板会每隔</w:t>
-      </w:r>
-      <w:r>
-        <w:rPr>
-          <w:rFonts w:hint="eastAsia"/>
-          <w:sz w:val="24"/>
-        </w:rPr>
-        <w:t>2</w:t>
-      </w:r>
-      <w:r>
-        <w:rPr>
-          <w:sz w:val="24"/>
-        </w:rPr>
-        <w:t>0</w:t>
-      </w:r>
-      <w:r>
-        <w:rPr>
-          <w:rFonts w:hint="eastAsia"/>
-          <w:sz w:val="24"/>
-        </w:rPr>
-        <w:t>毫秒上传一帧数据，每帧数据由</w:t>
-      </w:r>
-      <w:r>
-        <w:rPr>
-          <w:rFonts w:hint="eastAsia"/>
-          <w:sz w:val="24"/>
-        </w:rPr>
-        <w:t>8</w:t>
-      </w:r>
-      <w:r>
-        <w:rPr>
-          <w:sz w:val="24"/>
-        </w:rPr>
-        <w:t>0</w:t>
-      </w:r>
-      <w:r>
-        <w:rPr>
-          <w:rFonts w:hint="eastAsia"/>
-          <w:sz w:val="24"/>
-        </w:rPr>
-        <w:t>位十六进制组成</w:t>
-      </w:r>
-      <w:r>
-        <w:rPr>
-          <w:rFonts w:hint="eastAsia"/>
-          <w:sz w:val="24"/>
-        </w:rPr>
-        <w:t>，</w:t>
-      </w:r>
-      <w:r>
-        <w:rPr>
-          <w:rFonts w:hint="eastAsia"/>
-          <w:sz w:val="24"/>
-        </w:rPr>
-        <w:t>内容包括时间戳、左右轮里程计脉冲、底盘请求、故障码、</w:t>
-      </w:r>
-      <w:r>
-        <w:rPr>
-          <w:rFonts w:hint="eastAsia"/>
-          <w:sz w:val="24"/>
-        </w:rPr>
-        <w:t>陀螺仪数据和红外信号等数据，本次设计只使用其中的时间戳、左右轮里程计脉冲，和陀螺仪数据。</w:t>
-      </w:r>
-    </w:p>
-    <w:p>
-      <w:pPr>
-        <w:autoSpaceDE w:val="0"/>
-        <w:autoSpaceDN w:val="0"/>
-        <w:adjustRightInd w:val="0"/>
-        <w:spacing w:line="360" w:lineRule="auto"/>
-        <w:ind w:firstLine="420"/>
-        <w:jc w:val="left"/>
-        <w:rPr>
-          <w:sz w:val="24"/>
-        </w:rPr>
-      </w:pPr>
-      <w:r>
-        <w:rPr>
-          <w:rFonts w:hint="eastAsia"/>
-          <w:sz w:val="24"/>
-        </w:rPr>
         <w:t>每帧数据由帧头、帧类型，</w:t>
       </w:r>
       <w:r>
@@ -17285,7 +17335,7 @@
         <w:rPr>
           <w:sz w:val="24"/>
         </w:rPr>
-        <w:t>3</w:t>
+        <w:t>1</w:t>
       </w:r>
       <w:r>
         <w:rPr>
@@ -17307,7 +17357,10 @@
         <w:t xml:space="preserve">表 </w:t>
       </w:r>
       <w:r>
-        <w:t xml:space="preserve">4-2 </w:t>
+        <w:t>4-1</w:t>
+      </w:r>
+      <w:r>
+        <w:t xml:space="preserve"> </w:t>
       </w:r>
       <w:r>
         <w:rPr>
@@ -17428,7 +17481,15 @@
                 <w:kern w:val="0"/>
                 <w:szCs w:val="21"/>
               </w:rPr>
-              <w:t>data</w:t>
+              <w:t>D</w:t>
+            </w:r>
+            <w:r>
+              <w:rPr>
+                <w:rFonts w:eastAsiaTheme="majorEastAsia"/>
+                <w:kern w:val="0"/>
+                <w:szCs w:val="21"/>
+              </w:rPr>
+              <w:t>ata</w:t>
             </w:r>
           </w:p>
         </w:tc>
@@ -18415,6 +18476,7 @@
         </w:rPr>
         <w:t>，定位推算算法的实现所用数据为当前数据与上次数据的差值，即图中的</w:t>
       </w:r>
+      <w:proofErr w:type="spellStart"/>
       <w:r>
         <w:rPr>
           <w:rFonts w:hint="eastAsia"/>
@@ -18422,6 +18484,7 @@
         </w:rPr>
         <w:t>delta_time</w:t>
       </w:r>
+      <w:proofErr w:type="spellEnd"/>
       <w:r>
         <w:rPr>
           <w:rFonts w:hint="eastAsia"/>
@@ -18429,6 +18492,7 @@
         </w:rPr>
         <w:t>、</w:t>
       </w:r>
+      <w:proofErr w:type="spellStart"/>
       <w:r>
         <w:rPr>
           <w:rFonts w:hint="eastAsia"/>
@@ -18436,6 +18500,7 @@
         </w:rPr>
         <w:t>delta_lpulse</w:t>
       </w:r>
+      <w:proofErr w:type="spellEnd"/>
       <w:r>
         <w:rPr>
           <w:rFonts w:hint="eastAsia"/>
@@ -18443,6 +18508,7 @@
         </w:rPr>
         <w:t>和</w:t>
       </w:r>
+      <w:proofErr w:type="spellStart"/>
       <w:r>
         <w:rPr>
           <w:rFonts w:hint="eastAsia"/>
@@ -18450,6 +18516,7 @@
         </w:rPr>
         <w:t>delta_rpulse</w:t>
       </w:r>
+      <w:proofErr w:type="spellEnd"/>
       <w:r>
         <w:rPr>
           <w:rFonts w:hint="eastAsia"/>
@@ -18471,6 +18538,7 @@
         <w:rPr>
           <w:noProof/>
         </w:rPr>
+        <w:lastRenderedPageBreak/>
         <w:drawing>
           <wp:inline distT="0" distB="0" distL="0" distR="0" wp14:anchorId="442E6579" wp14:editId="7D1FF92B">
             <wp:extent cx="5274310" cy="2004060"/>
@@ -18536,7 +18604,7 @@
         <w:pStyle w:val="20"/>
         <w:spacing w:before="156" w:after="156"/>
       </w:pPr>
-      <w:bookmarkStart w:id="26" w:name="_Toc6431227"/>
+      <w:bookmarkStart w:id="26" w:name="_Toc6649081"/>
       <w:r>
         <w:t>4</w:t>
       </w:r>
@@ -18562,7 +18630,7 @@
         <w:pStyle w:val="20"/>
         <w:spacing w:before="156" w:after="156"/>
       </w:pPr>
-      <w:bookmarkStart w:id="27" w:name="_Toc6431228"/>
+      <w:bookmarkStart w:id="27" w:name="_Toc6649082"/>
       <w:r>
         <w:t>4</w:t>
       </w:r>
@@ -18828,7 +18896,6 @@
           <w:rFonts w:hint="eastAsia"/>
           <w:sz w:val="24"/>
         </w:rPr>
-        <w:lastRenderedPageBreak/>
         <w:t>左右轮速度由客户端定，上位机收到客户端速度值后，将十进制格式速度值转换成十六进制后存放到数组的</w:t>
       </w:r>
       <w:r>
@@ -18890,7 +18957,7 @@
         </w:rPr>
         <w:br w:type="page"/>
       </w:r>
-      <w:bookmarkStart w:id="28" w:name="_Toc6431229"/>
+      <w:bookmarkStart w:id="28" w:name="_Toc6649083"/>
       <w:r>
         <w:lastRenderedPageBreak/>
         <w:t xml:space="preserve">5 </w:t>
@@ -18908,12 +18975,15 @@
         <w:pStyle w:val="20"/>
         <w:spacing w:before="156" w:after="156"/>
       </w:pPr>
-      <w:bookmarkStart w:id="29" w:name="_Toc6431230"/>
-      <w:r>
-        <w:rPr>
-          <w:rFonts w:hint="eastAsia"/>
-        </w:rPr>
-        <w:t>4.</w:t>
+      <w:bookmarkStart w:id="29" w:name="_Toc6649084"/>
+      <w:r>
+        <w:t>5</w:t>
+      </w:r>
+      <w:r>
+        <w:rPr>
+          <w:rFonts w:hint="eastAsia"/>
+        </w:rPr>
+        <w:t>.</w:t>
       </w:r>
       <w:r>
         <w:t xml:space="preserve">1 </w:t>
@@ -18922,18 +18992,1479 @@
         <w:rPr>
           <w:rFonts w:hint="eastAsia"/>
         </w:rPr>
-        <w:t>上位机与机器人底盘间通信</w:t>
+        <w:t>上位机与底盘</w:t>
+      </w:r>
+      <w:r>
+        <w:rPr>
+          <w:rFonts w:hint="eastAsia"/>
+        </w:rPr>
+        <w:t>控制板</w:t>
+      </w:r>
+      <w:r>
+        <w:rPr>
+          <w:rFonts w:hint="eastAsia"/>
+        </w:rPr>
+        <w:t>间通信</w:t>
       </w:r>
       <w:bookmarkEnd w:id="29"/>
     </w:p>
+    <w:p>
+      <w:pPr>
+        <w:autoSpaceDE w:val="0"/>
+        <w:autoSpaceDN w:val="0"/>
+        <w:adjustRightInd w:val="0"/>
+        <w:spacing w:line="360" w:lineRule="auto"/>
+        <w:ind w:firstLine="420"/>
+        <w:jc w:val="left"/>
+        <w:rPr>
+          <w:sz w:val="24"/>
+        </w:rPr>
+      </w:pPr>
+      <w:r>
+        <w:rPr>
+          <w:rFonts w:hint="eastAsia"/>
+          <w:sz w:val="24"/>
+        </w:rPr>
+        <w:t>上位机与地盘控制板使用串口通信，电脑通过</w:t>
+      </w:r>
+      <w:r>
+        <w:rPr>
+          <w:rFonts w:hint="eastAsia"/>
+          <w:sz w:val="24"/>
+        </w:rPr>
+        <w:t>USB</w:t>
+      </w:r>
+      <w:r>
+        <w:rPr>
+          <w:rFonts w:hint="eastAsia"/>
+          <w:sz w:val="24"/>
+        </w:rPr>
+        <w:t>转串口接插件连接蓝牙模块，控制板串口连接一个蓝牙模块，两个蓝牙模块配对成功后会进入透传模式，上位机和底盘就可以进行无线传输数据。</w:t>
+      </w:r>
+      <w:r>
+        <w:rPr>
+          <w:rFonts w:hint="eastAsia"/>
+          <w:sz w:val="24"/>
+        </w:rPr>
+        <w:t>蓝牙模块的配置及使用这里将不做赘述，</w:t>
+      </w:r>
+      <w:r>
+        <w:rPr>
+          <w:rFonts w:hint="eastAsia"/>
+          <w:sz w:val="24"/>
+        </w:rPr>
+        <w:t>串口参数</w:t>
+      </w:r>
+      <w:r>
+        <w:rPr>
+          <w:rFonts w:hint="eastAsia"/>
+          <w:sz w:val="24"/>
+        </w:rPr>
+        <w:t>设置如表</w:t>
+      </w:r>
+      <w:r>
+        <w:rPr>
+          <w:sz w:val="24"/>
+        </w:rPr>
+        <w:t>5</w:t>
+      </w:r>
+      <w:r>
+        <w:rPr>
+          <w:rFonts w:hint="eastAsia"/>
+          <w:sz w:val="24"/>
+        </w:rPr>
+        <w:t>-</w:t>
+      </w:r>
+      <w:r>
+        <w:rPr>
+          <w:sz w:val="24"/>
+        </w:rPr>
+        <w:t>1</w:t>
+      </w:r>
+      <w:r>
+        <w:rPr>
+          <w:rFonts w:hint="eastAsia"/>
+          <w:sz w:val="24"/>
+        </w:rPr>
+        <w:t>所示。</w:t>
+      </w:r>
+    </w:p>
+    <w:p>
+      <w:pPr>
+        <w:pStyle w:val="ab"/>
+        <w:keepNext/>
+      </w:pPr>
+      <w:r>
+        <w:rPr>
+          <w:rFonts w:hint="eastAsia"/>
+        </w:rPr>
+        <w:t xml:space="preserve">表 </w:t>
+      </w:r>
+      <w:r>
+        <w:t xml:space="preserve">5-1 </w:t>
+      </w:r>
+      <w:r>
+        <w:rPr>
+          <w:rFonts w:hint="eastAsia"/>
+        </w:rPr>
+        <w:t>串口参数设置</w:t>
+      </w:r>
+    </w:p>
+    <w:tbl>
+      <w:tblPr>
+        <w:tblW w:w="0" w:type="auto"/>
+        <w:jc w:val="center"/>
+        <w:tblBorders>
+          <w:top w:val="single" w:sz="4" w:space="0" w:color="auto"/>
+          <w:left w:val="single" w:sz="4" w:space="0" w:color="auto"/>
+          <w:bottom w:val="single" w:sz="4" w:space="0" w:color="auto"/>
+          <w:right w:val="single" w:sz="4" w:space="0" w:color="auto"/>
+          <w:insideH w:val="single" w:sz="4" w:space="0" w:color="auto"/>
+          <w:insideV w:val="single" w:sz="4" w:space="0" w:color="auto"/>
+        </w:tblBorders>
+        <w:tblLook w:val="04A0" w:firstRow="1" w:lastRow="0" w:firstColumn="1" w:lastColumn="0" w:noHBand="0" w:noVBand="1"/>
+      </w:tblPr>
+      <w:tblGrid>
+        <w:gridCol w:w="2226"/>
+        <w:gridCol w:w="4578"/>
+      </w:tblGrid>
+      <w:tr>
+        <w:trPr>
+          <w:jc w:val="center"/>
+        </w:trPr>
+        <w:tc>
+          <w:tcPr>
+            <w:tcW w:w="2226" w:type="dxa"/>
+            <w:shd w:val="clear" w:color="auto" w:fill="auto"/>
+          </w:tcPr>
+          <w:p>
+            <w:pPr>
+              <w:autoSpaceDE w:val="0"/>
+              <w:autoSpaceDN w:val="0"/>
+              <w:adjustRightInd w:val="0"/>
+              <w:spacing w:line="360" w:lineRule="auto"/>
+              <w:jc w:val="center"/>
+              <w:rPr>
+                <w:szCs w:val="21"/>
+              </w:rPr>
+            </w:pPr>
+            <w:r>
+              <w:rPr>
+                <w:rFonts w:hint="eastAsia"/>
+                <w:szCs w:val="21"/>
+              </w:rPr>
+              <w:t>串口参数</w:t>
+            </w:r>
+          </w:p>
+        </w:tc>
+        <w:tc>
+          <w:tcPr>
+            <w:tcW w:w="4578" w:type="dxa"/>
+            <w:shd w:val="clear" w:color="auto" w:fill="auto"/>
+          </w:tcPr>
+          <w:p>
+            <w:pPr>
+              <w:autoSpaceDE w:val="0"/>
+              <w:autoSpaceDN w:val="0"/>
+              <w:adjustRightInd w:val="0"/>
+              <w:spacing w:line="360" w:lineRule="auto"/>
+              <w:jc w:val="center"/>
+              <w:rPr>
+                <w:szCs w:val="21"/>
+              </w:rPr>
+            </w:pPr>
+            <w:r>
+              <w:rPr>
+                <w:rFonts w:hint="eastAsia"/>
+                <w:szCs w:val="21"/>
+              </w:rPr>
+              <w:t>值</w:t>
+            </w:r>
+          </w:p>
+        </w:tc>
+      </w:tr>
+      <w:tr>
+        <w:trPr>
+          <w:jc w:val="center"/>
+        </w:trPr>
+        <w:tc>
+          <w:tcPr>
+            <w:tcW w:w="2226" w:type="dxa"/>
+            <w:shd w:val="clear" w:color="auto" w:fill="auto"/>
+          </w:tcPr>
+          <w:p>
+            <w:pPr>
+              <w:autoSpaceDE w:val="0"/>
+              <w:autoSpaceDN w:val="0"/>
+              <w:adjustRightInd w:val="0"/>
+              <w:spacing w:line="360" w:lineRule="auto"/>
+              <w:jc w:val="center"/>
+              <w:rPr>
+                <w:szCs w:val="21"/>
+              </w:rPr>
+            </w:pPr>
+            <w:r>
+              <w:rPr>
+                <w:rFonts w:hint="eastAsia"/>
+                <w:szCs w:val="21"/>
+              </w:rPr>
+              <w:t>波特率</w:t>
+            </w:r>
+          </w:p>
+        </w:tc>
+        <w:tc>
+          <w:tcPr>
+            <w:tcW w:w="4578" w:type="dxa"/>
+            <w:shd w:val="clear" w:color="auto" w:fill="auto"/>
+          </w:tcPr>
+          <w:p>
+            <w:pPr>
+              <w:autoSpaceDE w:val="0"/>
+              <w:autoSpaceDN w:val="0"/>
+              <w:adjustRightInd w:val="0"/>
+              <w:spacing w:line="360" w:lineRule="auto"/>
+              <w:jc w:val="center"/>
+              <w:rPr>
+                <w:szCs w:val="21"/>
+              </w:rPr>
+            </w:pPr>
+            <w:r>
+              <w:rPr>
+                <w:szCs w:val="21"/>
+              </w:rPr>
+              <w:t>115200</w:t>
+            </w:r>
+          </w:p>
+        </w:tc>
+      </w:tr>
+      <w:tr>
+        <w:trPr>
+          <w:jc w:val="center"/>
+        </w:trPr>
+        <w:tc>
+          <w:tcPr>
+            <w:tcW w:w="2226" w:type="dxa"/>
+            <w:shd w:val="clear" w:color="auto" w:fill="auto"/>
+          </w:tcPr>
+          <w:p>
+            <w:pPr>
+              <w:autoSpaceDE w:val="0"/>
+              <w:autoSpaceDN w:val="0"/>
+              <w:adjustRightInd w:val="0"/>
+              <w:spacing w:line="360" w:lineRule="auto"/>
+              <w:jc w:val="center"/>
+              <w:rPr>
+                <w:szCs w:val="21"/>
+              </w:rPr>
+            </w:pPr>
+            <w:r>
+              <w:rPr>
+                <w:rFonts w:hint="eastAsia"/>
+                <w:szCs w:val="21"/>
+              </w:rPr>
+              <w:t>数据位</w:t>
+            </w:r>
+          </w:p>
+        </w:tc>
+        <w:tc>
+          <w:tcPr>
+            <w:tcW w:w="4578" w:type="dxa"/>
+            <w:shd w:val="clear" w:color="auto" w:fill="auto"/>
+          </w:tcPr>
+          <w:p>
+            <w:pPr>
+              <w:autoSpaceDE w:val="0"/>
+              <w:autoSpaceDN w:val="0"/>
+              <w:adjustRightInd w:val="0"/>
+              <w:spacing w:line="360" w:lineRule="auto"/>
+              <w:jc w:val="center"/>
+              <w:rPr>
+                <w:szCs w:val="21"/>
+              </w:rPr>
+            </w:pPr>
+            <w:r>
+              <w:rPr>
+                <w:szCs w:val="21"/>
+              </w:rPr>
+              <w:t>8</w:t>
+            </w:r>
+          </w:p>
+        </w:tc>
+      </w:tr>
+      <w:tr>
+        <w:trPr>
+          <w:jc w:val="center"/>
+        </w:trPr>
+        <w:tc>
+          <w:tcPr>
+            <w:tcW w:w="2226" w:type="dxa"/>
+            <w:shd w:val="clear" w:color="auto" w:fill="auto"/>
+          </w:tcPr>
+          <w:p>
+            <w:pPr>
+              <w:autoSpaceDE w:val="0"/>
+              <w:autoSpaceDN w:val="0"/>
+              <w:adjustRightInd w:val="0"/>
+              <w:spacing w:line="360" w:lineRule="auto"/>
+              <w:jc w:val="center"/>
+              <w:rPr>
+                <w:szCs w:val="21"/>
+              </w:rPr>
+            </w:pPr>
+            <w:r>
+              <w:rPr>
+                <w:rFonts w:hint="eastAsia"/>
+                <w:szCs w:val="21"/>
+              </w:rPr>
+              <w:t>停止位</w:t>
+            </w:r>
+          </w:p>
+        </w:tc>
+        <w:tc>
+          <w:tcPr>
+            <w:tcW w:w="4578" w:type="dxa"/>
+            <w:shd w:val="clear" w:color="auto" w:fill="auto"/>
+          </w:tcPr>
+          <w:p>
+            <w:pPr>
+              <w:autoSpaceDE w:val="0"/>
+              <w:autoSpaceDN w:val="0"/>
+              <w:adjustRightInd w:val="0"/>
+              <w:spacing w:line="360" w:lineRule="auto"/>
+              <w:jc w:val="center"/>
+              <w:rPr>
+                <w:szCs w:val="21"/>
+              </w:rPr>
+            </w:pPr>
+            <w:r>
+              <w:rPr>
+                <w:rFonts w:hint="eastAsia"/>
+                <w:szCs w:val="21"/>
+              </w:rPr>
+              <w:t>1</w:t>
+            </w:r>
+          </w:p>
+        </w:tc>
+      </w:tr>
+      <w:tr>
+        <w:trPr>
+          <w:jc w:val="center"/>
+        </w:trPr>
+        <w:tc>
+          <w:tcPr>
+            <w:tcW w:w="2226" w:type="dxa"/>
+            <w:shd w:val="clear" w:color="auto" w:fill="auto"/>
+          </w:tcPr>
+          <w:p>
+            <w:pPr>
+              <w:autoSpaceDE w:val="0"/>
+              <w:autoSpaceDN w:val="0"/>
+              <w:adjustRightInd w:val="0"/>
+              <w:spacing w:line="360" w:lineRule="auto"/>
+              <w:jc w:val="center"/>
+              <w:rPr>
+                <w:szCs w:val="21"/>
+              </w:rPr>
+            </w:pPr>
+            <w:r>
+              <w:rPr>
+                <w:rFonts w:hint="eastAsia"/>
+                <w:szCs w:val="21"/>
+              </w:rPr>
+              <w:t>校验位</w:t>
+            </w:r>
+          </w:p>
+        </w:tc>
+        <w:tc>
+          <w:tcPr>
+            <w:tcW w:w="4578" w:type="dxa"/>
+            <w:shd w:val="clear" w:color="auto" w:fill="auto"/>
+          </w:tcPr>
+          <w:p>
+            <w:pPr>
+              <w:autoSpaceDE w:val="0"/>
+              <w:autoSpaceDN w:val="0"/>
+              <w:adjustRightInd w:val="0"/>
+              <w:spacing w:line="360" w:lineRule="auto"/>
+              <w:jc w:val="center"/>
+              <w:rPr>
+                <w:szCs w:val="21"/>
+              </w:rPr>
+            </w:pPr>
+            <w:r>
+              <w:rPr>
+                <w:rFonts w:hint="eastAsia"/>
+                <w:szCs w:val="21"/>
+              </w:rPr>
+              <w:t>N</w:t>
+            </w:r>
+          </w:p>
+        </w:tc>
+      </w:tr>
+      <w:tr>
+        <w:trPr>
+          <w:jc w:val="center"/>
+        </w:trPr>
+        <w:tc>
+          <w:tcPr>
+            <w:tcW w:w="2226" w:type="dxa"/>
+            <w:shd w:val="clear" w:color="auto" w:fill="auto"/>
+          </w:tcPr>
+          <w:p>
+            <w:pPr>
+              <w:autoSpaceDE w:val="0"/>
+              <w:autoSpaceDN w:val="0"/>
+              <w:adjustRightInd w:val="0"/>
+              <w:spacing w:line="360" w:lineRule="auto"/>
+              <w:jc w:val="center"/>
+              <w:rPr>
+                <w:szCs w:val="21"/>
+              </w:rPr>
+            </w:pPr>
+            <w:r>
+              <w:rPr>
+                <w:rFonts w:hint="eastAsia"/>
+                <w:szCs w:val="21"/>
+              </w:rPr>
+              <w:t>数据格式</w:t>
+            </w:r>
+          </w:p>
+        </w:tc>
+        <w:tc>
+          <w:tcPr>
+            <w:tcW w:w="4578" w:type="dxa"/>
+            <w:shd w:val="clear" w:color="auto" w:fill="auto"/>
+          </w:tcPr>
+          <w:p>
+            <w:pPr>
+              <w:autoSpaceDE w:val="0"/>
+              <w:autoSpaceDN w:val="0"/>
+              <w:adjustRightInd w:val="0"/>
+              <w:spacing w:line="360" w:lineRule="auto"/>
+              <w:jc w:val="center"/>
+              <w:rPr>
+                <w:szCs w:val="21"/>
+              </w:rPr>
+            </w:pPr>
+            <w:r>
+              <w:rPr>
+                <w:rFonts w:hint="eastAsia"/>
+                <w:szCs w:val="21"/>
+              </w:rPr>
+              <w:t>十六进制</w:t>
+            </w:r>
+          </w:p>
+        </w:tc>
+      </w:tr>
+    </w:tbl>
+    <w:p>
+      <w:pPr>
+        <w:autoSpaceDE w:val="0"/>
+        <w:autoSpaceDN w:val="0"/>
+        <w:adjustRightInd w:val="0"/>
+        <w:spacing w:line="360" w:lineRule="auto"/>
+        <w:ind w:firstLine="420"/>
+        <w:jc w:val="left"/>
+        <w:rPr>
+          <w:sz w:val="24"/>
+        </w:rPr>
+      </w:pPr>
+      <w:r>
+        <w:rPr>
+          <w:rFonts w:hint="eastAsia"/>
+          <w:sz w:val="24"/>
+        </w:rPr>
+        <w:t>为保证及时对机器人进行控制，底盘控制板会每隔</w:t>
+      </w:r>
+      <w:r>
+        <w:rPr>
+          <w:rFonts w:hint="eastAsia"/>
+          <w:sz w:val="24"/>
+        </w:rPr>
+        <w:t>2</w:t>
+      </w:r>
+      <w:r>
+        <w:rPr>
+          <w:sz w:val="24"/>
+        </w:rPr>
+        <w:t>0</w:t>
+      </w:r>
+      <w:r>
+        <w:rPr>
+          <w:rFonts w:hint="eastAsia"/>
+          <w:sz w:val="24"/>
+        </w:rPr>
+        <w:t>毫秒上传一帧数据，上位机下发指令的频率为</w:t>
+      </w:r>
+      <w:r>
+        <w:rPr>
+          <w:rFonts w:hint="eastAsia"/>
+          <w:sz w:val="24"/>
+        </w:rPr>
+        <w:t>5</w:t>
+      </w:r>
+      <w:r>
+        <w:rPr>
+          <w:sz w:val="24"/>
+        </w:rPr>
+        <w:t>0</w:t>
+      </w:r>
+      <w:r>
+        <w:rPr>
+          <w:rFonts w:hint="eastAsia"/>
+          <w:sz w:val="24"/>
+        </w:rPr>
+        <w:t>毫秒每帧，数据帧格式如表</w:t>
+      </w:r>
+      <w:r>
+        <w:rPr>
+          <w:rFonts w:hint="eastAsia"/>
+          <w:sz w:val="24"/>
+        </w:rPr>
+        <w:t>5-</w:t>
+      </w:r>
+      <w:r>
+        <w:rPr>
+          <w:sz w:val="24"/>
+        </w:rPr>
+        <w:t>2</w:t>
+      </w:r>
+      <w:r>
+        <w:rPr>
+          <w:rFonts w:hint="eastAsia"/>
+          <w:sz w:val="24"/>
+        </w:rPr>
+        <w:t>所示。</w:t>
+      </w:r>
+      <w:r>
+        <w:rPr>
+          <w:rFonts w:hint="eastAsia"/>
+          <w:sz w:val="24"/>
+        </w:rPr>
+        <w:t>上位机或下位机收到数据帧后会进行校验，如果数据校验不对，处理器就会丢弃这帧数据，应为指令传输频率足够快，所以这样即保证了数据传输的及时性又保证了数据传输的准确性。</w:t>
+      </w:r>
+    </w:p>
+    <w:p>
+      <w:pPr>
+        <w:pStyle w:val="ab"/>
+        <w:keepNext/>
+      </w:pPr>
+      <w:r>
+        <w:rPr>
+          <w:rFonts w:hint="eastAsia"/>
+        </w:rPr>
+        <w:t xml:space="preserve">表 </w:t>
+      </w:r>
+      <w:r>
+        <w:t xml:space="preserve">5-2 </w:t>
+      </w:r>
+      <w:r>
+        <w:rPr>
+          <w:rFonts w:hint="eastAsia"/>
+        </w:rPr>
+        <w:t>通信数据帧格式</w:t>
+      </w:r>
+    </w:p>
+    <w:tbl>
+      <w:tblPr>
+        <w:tblW w:w="0" w:type="auto"/>
+        <w:jc w:val="center"/>
+        <w:tblLook w:val="04A0" w:firstRow="1" w:lastRow="0" w:firstColumn="1" w:lastColumn="0" w:noHBand="0" w:noVBand="1"/>
+      </w:tblPr>
+      <w:tblGrid>
+        <w:gridCol w:w="1271"/>
+        <w:gridCol w:w="1134"/>
+        <w:gridCol w:w="1337"/>
+        <w:gridCol w:w="2916"/>
+      </w:tblGrid>
+      <w:tr>
+        <w:trPr>
+          <w:trHeight w:val="447"/>
+          <w:jc w:val="center"/>
+        </w:trPr>
+        <w:tc>
+          <w:tcPr>
+            <w:tcW w:w="1271" w:type="dxa"/>
+            <w:tcBorders>
+              <w:top w:val="single" w:sz="4" w:space="0" w:color="auto"/>
+              <w:left w:val="single" w:sz="4" w:space="0" w:color="auto"/>
+              <w:bottom w:val="single" w:sz="4" w:space="0" w:color="auto"/>
+              <w:right w:val="single" w:sz="4" w:space="0" w:color="auto"/>
+            </w:tcBorders>
+            <w:shd w:val="clear" w:color="FFFFCC" w:fill="FFFFFF"/>
+            <w:hideMark/>
+          </w:tcPr>
+          <w:p>
+            <w:pPr>
+              <w:widowControl/>
+              <w:jc w:val="left"/>
+              <w:rPr>
+                <w:rFonts w:ascii="Arial" w:hAnsi="Arial" w:cs="Arial"/>
+                <w:kern w:val="0"/>
+                <w:sz w:val="20"/>
+                <w:szCs w:val="20"/>
+              </w:rPr>
+            </w:pPr>
+            <w:r>
+              <w:rPr>
+                <w:rFonts w:ascii="Arial" w:hAnsi="Arial" w:cs="Arial"/>
+                <w:kern w:val="0"/>
+                <w:sz w:val="20"/>
+                <w:szCs w:val="20"/>
+              </w:rPr>
+              <w:t>header</w:t>
+            </w:r>
+          </w:p>
+        </w:tc>
+        <w:tc>
+          <w:tcPr>
+            <w:tcW w:w="1134" w:type="dxa"/>
+            <w:tcBorders>
+              <w:top w:val="single" w:sz="4" w:space="0" w:color="auto"/>
+              <w:left w:val="nil"/>
+              <w:bottom w:val="single" w:sz="4" w:space="0" w:color="auto"/>
+              <w:right w:val="single" w:sz="4" w:space="0" w:color="auto"/>
+            </w:tcBorders>
+            <w:shd w:val="clear" w:color="FFFFCC" w:fill="FFFFFF"/>
+            <w:hideMark/>
+          </w:tcPr>
+          <w:p>
+            <w:pPr>
+              <w:widowControl/>
+              <w:jc w:val="left"/>
+              <w:rPr>
+                <w:rFonts w:ascii="Noto Sans CJK SC Regular" w:hAnsi="Noto Sans CJK SC Regular" w:cs="宋体" w:hint="eastAsia"/>
+                <w:kern w:val="0"/>
+                <w:sz w:val="20"/>
+                <w:szCs w:val="20"/>
+              </w:rPr>
+            </w:pPr>
+            <w:r>
+              <w:rPr>
+                <w:rFonts w:ascii="Noto Sans CJK SC Regular" w:hAnsi="Noto Sans CJK SC Regular" w:cs="宋体"/>
+                <w:kern w:val="0"/>
+                <w:sz w:val="20"/>
+                <w:szCs w:val="20"/>
+              </w:rPr>
+              <w:t>帧头</w:t>
+            </w:r>
+          </w:p>
+        </w:tc>
+        <w:tc>
+          <w:tcPr>
+            <w:tcW w:w="1337" w:type="dxa"/>
+            <w:tcBorders>
+              <w:top w:val="single" w:sz="4" w:space="0" w:color="auto"/>
+              <w:left w:val="nil"/>
+              <w:bottom w:val="single" w:sz="4" w:space="0" w:color="auto"/>
+              <w:right w:val="single" w:sz="4" w:space="0" w:color="auto"/>
+            </w:tcBorders>
+            <w:shd w:val="clear" w:color="FFFFCC" w:fill="FFFFFF"/>
+            <w:hideMark/>
+          </w:tcPr>
+          <w:p>
+            <w:pPr>
+              <w:widowControl/>
+              <w:jc w:val="left"/>
+              <w:rPr>
+                <w:rFonts w:ascii="Arial" w:hAnsi="Arial" w:cs="Arial"/>
+                <w:kern w:val="0"/>
+                <w:sz w:val="20"/>
+                <w:szCs w:val="20"/>
+              </w:rPr>
+            </w:pPr>
+            <w:r>
+              <w:rPr>
+                <w:rFonts w:ascii="Arial" w:hAnsi="Arial" w:cs="Arial"/>
+                <w:kern w:val="0"/>
+                <w:sz w:val="20"/>
+                <w:szCs w:val="20"/>
+              </w:rPr>
+              <w:t>1byte</w:t>
+            </w:r>
+          </w:p>
+        </w:tc>
+        <w:tc>
+          <w:tcPr>
+            <w:tcW w:w="2916" w:type="dxa"/>
+            <w:tcBorders>
+              <w:top w:val="single" w:sz="4" w:space="0" w:color="auto"/>
+              <w:left w:val="nil"/>
+              <w:bottom w:val="single" w:sz="4" w:space="0" w:color="auto"/>
+              <w:right w:val="single" w:sz="4" w:space="0" w:color="auto"/>
+            </w:tcBorders>
+            <w:shd w:val="clear" w:color="FFFFCC" w:fill="FFFFFF"/>
+            <w:hideMark/>
+          </w:tcPr>
+          <w:p>
+            <w:pPr>
+              <w:widowControl/>
+              <w:jc w:val="left"/>
+              <w:rPr>
+                <w:rFonts w:ascii="Arial" w:hAnsi="Arial" w:cs="Arial"/>
+                <w:kern w:val="0"/>
+                <w:sz w:val="20"/>
+                <w:szCs w:val="20"/>
+              </w:rPr>
+            </w:pPr>
+            <w:r>
+              <w:rPr>
+                <w:rFonts w:ascii="Arial" w:hAnsi="Arial" w:cs="Arial"/>
+                <w:kern w:val="0"/>
+                <w:sz w:val="20"/>
+                <w:szCs w:val="20"/>
+              </w:rPr>
+              <w:t>0xa5</w:t>
+            </w:r>
+          </w:p>
+        </w:tc>
+      </w:tr>
+      <w:tr>
+        <w:trPr>
+          <w:trHeight w:val="447"/>
+          <w:jc w:val="center"/>
+        </w:trPr>
+        <w:tc>
+          <w:tcPr>
+            <w:tcW w:w="1271" w:type="dxa"/>
+            <w:tcBorders>
+              <w:top w:val="nil"/>
+              <w:left w:val="single" w:sz="4" w:space="0" w:color="auto"/>
+              <w:bottom w:val="single" w:sz="4" w:space="0" w:color="auto"/>
+              <w:right w:val="single" w:sz="4" w:space="0" w:color="auto"/>
+            </w:tcBorders>
+            <w:shd w:val="clear" w:color="FFFFCC" w:fill="FFFFFF"/>
+            <w:hideMark/>
+          </w:tcPr>
+          <w:p>
+            <w:pPr>
+              <w:widowControl/>
+              <w:jc w:val="left"/>
+              <w:rPr>
+                <w:rFonts w:ascii="Arial" w:hAnsi="Arial" w:cs="Arial"/>
+                <w:kern w:val="0"/>
+                <w:sz w:val="20"/>
+                <w:szCs w:val="20"/>
+              </w:rPr>
+            </w:pPr>
+            <w:r>
+              <w:rPr>
+                <w:rFonts w:ascii="Arial" w:hAnsi="Arial" w:cs="Arial"/>
+                <w:kern w:val="0"/>
+                <w:sz w:val="20"/>
+                <w:szCs w:val="20"/>
+              </w:rPr>
+              <w:t>command</w:t>
+            </w:r>
+          </w:p>
+        </w:tc>
+        <w:tc>
+          <w:tcPr>
+            <w:tcW w:w="1134" w:type="dxa"/>
+            <w:tcBorders>
+              <w:top w:val="nil"/>
+              <w:left w:val="nil"/>
+              <w:bottom w:val="single" w:sz="4" w:space="0" w:color="auto"/>
+              <w:right w:val="single" w:sz="4" w:space="0" w:color="auto"/>
+            </w:tcBorders>
+            <w:shd w:val="clear" w:color="FFFFCC" w:fill="FFFFFF"/>
+            <w:hideMark/>
+          </w:tcPr>
+          <w:p>
+            <w:pPr>
+              <w:widowControl/>
+              <w:jc w:val="left"/>
+              <w:rPr>
+                <w:rFonts w:ascii="Noto Sans CJK SC Regular" w:hAnsi="Noto Sans CJK SC Regular" w:cs="宋体" w:hint="eastAsia"/>
+                <w:kern w:val="0"/>
+                <w:sz w:val="20"/>
+                <w:szCs w:val="20"/>
+              </w:rPr>
+            </w:pPr>
+            <w:r>
+              <w:rPr>
+                <w:rFonts w:ascii="Noto Sans CJK SC Regular" w:hAnsi="Noto Sans CJK SC Regular" w:cs="宋体"/>
+                <w:kern w:val="0"/>
+                <w:sz w:val="20"/>
+                <w:szCs w:val="20"/>
+              </w:rPr>
+              <w:t>帧类型</w:t>
+            </w:r>
+          </w:p>
+        </w:tc>
+        <w:tc>
+          <w:tcPr>
+            <w:tcW w:w="1337" w:type="dxa"/>
+            <w:tcBorders>
+              <w:top w:val="nil"/>
+              <w:left w:val="nil"/>
+              <w:bottom w:val="single" w:sz="4" w:space="0" w:color="auto"/>
+              <w:right w:val="single" w:sz="4" w:space="0" w:color="auto"/>
+            </w:tcBorders>
+            <w:shd w:val="clear" w:color="FFFFCC" w:fill="FFFFFF"/>
+            <w:hideMark/>
+          </w:tcPr>
+          <w:p>
+            <w:pPr>
+              <w:widowControl/>
+              <w:jc w:val="left"/>
+              <w:rPr>
+                <w:rFonts w:ascii="Arial" w:hAnsi="Arial" w:cs="Arial"/>
+                <w:kern w:val="0"/>
+                <w:sz w:val="20"/>
+                <w:szCs w:val="20"/>
+              </w:rPr>
+            </w:pPr>
+            <w:r>
+              <w:rPr>
+                <w:rFonts w:ascii="Arial" w:hAnsi="Arial" w:cs="Arial"/>
+                <w:kern w:val="0"/>
+                <w:sz w:val="20"/>
+                <w:szCs w:val="20"/>
+              </w:rPr>
+              <w:t>1byte</w:t>
+            </w:r>
+          </w:p>
+        </w:tc>
+        <w:tc>
+          <w:tcPr>
+            <w:tcW w:w="2916" w:type="dxa"/>
+            <w:tcBorders>
+              <w:top w:val="nil"/>
+              <w:left w:val="nil"/>
+              <w:bottom w:val="single" w:sz="4" w:space="0" w:color="auto"/>
+              <w:right w:val="single" w:sz="4" w:space="0" w:color="auto"/>
+            </w:tcBorders>
+            <w:shd w:val="clear" w:color="FFFFCC" w:fill="FFFFFF"/>
+            <w:hideMark/>
+          </w:tcPr>
+          <w:p>
+            <w:pPr>
+              <w:widowControl/>
+              <w:jc w:val="left"/>
+              <w:rPr>
+                <w:rFonts w:ascii="Arial" w:hAnsi="Arial" w:cs="Arial"/>
+                <w:kern w:val="0"/>
+                <w:sz w:val="20"/>
+                <w:szCs w:val="20"/>
+              </w:rPr>
+            </w:pPr>
+            <w:proofErr w:type="spellStart"/>
+            <w:r>
+              <w:rPr>
+                <w:rFonts w:ascii="Arial" w:hAnsi="Arial" w:cs="Arial"/>
+                <w:kern w:val="0"/>
+                <w:sz w:val="20"/>
+                <w:szCs w:val="20"/>
+              </w:rPr>
+              <w:t>com_id</w:t>
+            </w:r>
+            <w:proofErr w:type="spellEnd"/>
+          </w:p>
+        </w:tc>
+      </w:tr>
+      <w:tr>
+        <w:trPr>
+          <w:trHeight w:val="447"/>
+          <w:jc w:val="center"/>
+        </w:trPr>
+        <w:tc>
+          <w:tcPr>
+            <w:tcW w:w="1271" w:type="dxa"/>
+            <w:tcBorders>
+              <w:top w:val="nil"/>
+              <w:left w:val="single" w:sz="4" w:space="0" w:color="auto"/>
+              <w:bottom w:val="single" w:sz="4" w:space="0" w:color="auto"/>
+              <w:right w:val="single" w:sz="4" w:space="0" w:color="auto"/>
+            </w:tcBorders>
+            <w:shd w:val="clear" w:color="FFFFCC" w:fill="FFFFFF"/>
+            <w:hideMark/>
+          </w:tcPr>
+          <w:p>
+            <w:pPr>
+              <w:widowControl/>
+              <w:jc w:val="left"/>
+              <w:rPr>
+                <w:rFonts w:ascii="Arial" w:hAnsi="Arial" w:cs="Arial"/>
+                <w:kern w:val="0"/>
+                <w:sz w:val="20"/>
+                <w:szCs w:val="20"/>
+              </w:rPr>
+            </w:pPr>
+            <w:r>
+              <w:rPr>
+                <w:rFonts w:ascii="Arial" w:hAnsi="Arial" w:cs="Arial"/>
+                <w:kern w:val="0"/>
+                <w:sz w:val="20"/>
+                <w:szCs w:val="20"/>
+              </w:rPr>
+              <w:t>length</w:t>
+            </w:r>
+          </w:p>
+        </w:tc>
+        <w:tc>
+          <w:tcPr>
+            <w:tcW w:w="1134" w:type="dxa"/>
+            <w:tcBorders>
+              <w:top w:val="nil"/>
+              <w:left w:val="nil"/>
+              <w:bottom w:val="single" w:sz="4" w:space="0" w:color="auto"/>
+              <w:right w:val="single" w:sz="4" w:space="0" w:color="auto"/>
+            </w:tcBorders>
+            <w:shd w:val="clear" w:color="FFFFCC" w:fill="FFFFFF"/>
+            <w:hideMark/>
+          </w:tcPr>
+          <w:p>
+            <w:pPr>
+              <w:widowControl/>
+              <w:jc w:val="left"/>
+              <w:rPr>
+                <w:rFonts w:ascii="Noto Sans CJK SC Regular" w:hAnsi="Noto Sans CJK SC Regular" w:cs="宋体" w:hint="eastAsia"/>
+                <w:kern w:val="0"/>
+                <w:sz w:val="20"/>
+                <w:szCs w:val="20"/>
+              </w:rPr>
+            </w:pPr>
+            <w:r>
+              <w:rPr>
+                <w:rFonts w:ascii="Noto Sans CJK SC Regular" w:hAnsi="Noto Sans CJK SC Regular" w:cs="宋体"/>
+                <w:kern w:val="0"/>
+                <w:sz w:val="20"/>
+                <w:szCs w:val="20"/>
+              </w:rPr>
+              <w:t>帧长度</w:t>
+            </w:r>
+          </w:p>
+        </w:tc>
+        <w:tc>
+          <w:tcPr>
+            <w:tcW w:w="1337" w:type="dxa"/>
+            <w:tcBorders>
+              <w:top w:val="nil"/>
+              <w:left w:val="nil"/>
+              <w:bottom w:val="single" w:sz="4" w:space="0" w:color="auto"/>
+              <w:right w:val="single" w:sz="4" w:space="0" w:color="auto"/>
+            </w:tcBorders>
+            <w:shd w:val="clear" w:color="FFFFCC" w:fill="FFFFFF"/>
+            <w:hideMark/>
+          </w:tcPr>
+          <w:p>
+            <w:pPr>
+              <w:widowControl/>
+              <w:jc w:val="left"/>
+              <w:rPr>
+                <w:rFonts w:ascii="Arial" w:hAnsi="Arial" w:cs="Arial"/>
+                <w:kern w:val="0"/>
+                <w:sz w:val="20"/>
+                <w:szCs w:val="20"/>
+              </w:rPr>
+            </w:pPr>
+            <w:r>
+              <w:rPr>
+                <w:rFonts w:ascii="Arial" w:hAnsi="Arial" w:cs="Arial"/>
+                <w:kern w:val="0"/>
+                <w:sz w:val="20"/>
+                <w:szCs w:val="20"/>
+              </w:rPr>
+              <w:t>2byte</w:t>
+            </w:r>
+          </w:p>
+        </w:tc>
+        <w:tc>
+          <w:tcPr>
+            <w:tcW w:w="2916" w:type="dxa"/>
+            <w:tcBorders>
+              <w:top w:val="nil"/>
+              <w:left w:val="nil"/>
+              <w:bottom w:val="single" w:sz="4" w:space="0" w:color="auto"/>
+              <w:right w:val="single" w:sz="4" w:space="0" w:color="auto"/>
+            </w:tcBorders>
+            <w:shd w:val="clear" w:color="FFFFCC" w:fill="FFFFFF"/>
+            <w:hideMark/>
+          </w:tcPr>
+          <w:p>
+            <w:pPr>
+              <w:widowControl/>
+              <w:jc w:val="left"/>
+              <w:rPr>
+                <w:rFonts w:ascii="Arial" w:hAnsi="Arial" w:cs="Arial"/>
+                <w:kern w:val="0"/>
+                <w:sz w:val="20"/>
+                <w:szCs w:val="20"/>
+              </w:rPr>
+            </w:pPr>
+            <w:proofErr w:type="spellStart"/>
+            <w:r>
+              <w:rPr>
+                <w:rFonts w:ascii="Arial" w:hAnsi="Arial" w:cs="Arial"/>
+                <w:kern w:val="0"/>
+                <w:sz w:val="20"/>
+                <w:szCs w:val="20"/>
+              </w:rPr>
+              <w:t>length+data</w:t>
+            </w:r>
+            <w:proofErr w:type="spellEnd"/>
+            <w:r>
+              <w:rPr>
+                <w:rFonts w:ascii="Noto Sans CJK SC Regular" w:hAnsi="Noto Sans CJK SC Regular" w:cs="Arial"/>
+                <w:kern w:val="0"/>
+                <w:sz w:val="20"/>
+                <w:szCs w:val="20"/>
+              </w:rPr>
+              <w:t>总长度</w:t>
+            </w:r>
+          </w:p>
+        </w:tc>
+      </w:tr>
+      <w:tr>
+        <w:trPr>
+          <w:trHeight w:val="447"/>
+          <w:jc w:val="center"/>
+        </w:trPr>
+        <w:tc>
+          <w:tcPr>
+            <w:tcW w:w="1271" w:type="dxa"/>
+            <w:tcBorders>
+              <w:top w:val="nil"/>
+              <w:left w:val="single" w:sz="4" w:space="0" w:color="auto"/>
+              <w:bottom w:val="single" w:sz="4" w:space="0" w:color="auto"/>
+              <w:right w:val="single" w:sz="4" w:space="0" w:color="auto"/>
+            </w:tcBorders>
+            <w:shd w:val="clear" w:color="FFFFCC" w:fill="FFFFFF"/>
+            <w:hideMark/>
+          </w:tcPr>
+          <w:p>
+            <w:pPr>
+              <w:widowControl/>
+              <w:jc w:val="left"/>
+              <w:rPr>
+                <w:rFonts w:ascii="Arial" w:hAnsi="Arial" w:cs="Arial"/>
+                <w:kern w:val="0"/>
+                <w:sz w:val="20"/>
+                <w:szCs w:val="20"/>
+              </w:rPr>
+            </w:pPr>
+            <w:r>
+              <w:rPr>
+                <w:rFonts w:ascii="Arial" w:hAnsi="Arial" w:cs="Arial"/>
+                <w:kern w:val="0"/>
+                <w:sz w:val="20"/>
+                <w:szCs w:val="20"/>
+              </w:rPr>
+              <w:t>data</w:t>
+            </w:r>
+          </w:p>
+        </w:tc>
+        <w:tc>
+          <w:tcPr>
+            <w:tcW w:w="1134" w:type="dxa"/>
+            <w:tcBorders>
+              <w:top w:val="nil"/>
+              <w:left w:val="nil"/>
+              <w:bottom w:val="single" w:sz="4" w:space="0" w:color="auto"/>
+              <w:right w:val="single" w:sz="4" w:space="0" w:color="auto"/>
+            </w:tcBorders>
+            <w:shd w:val="clear" w:color="FFFFCC" w:fill="FFFFFF"/>
+            <w:hideMark/>
+          </w:tcPr>
+          <w:p>
+            <w:pPr>
+              <w:widowControl/>
+              <w:jc w:val="left"/>
+              <w:rPr>
+                <w:rFonts w:ascii="Noto Sans CJK SC Regular" w:hAnsi="Noto Sans CJK SC Regular" w:cs="宋体" w:hint="eastAsia"/>
+                <w:kern w:val="0"/>
+                <w:sz w:val="20"/>
+                <w:szCs w:val="20"/>
+              </w:rPr>
+            </w:pPr>
+            <w:r>
+              <w:rPr>
+                <w:rFonts w:ascii="Noto Sans CJK SC Regular" w:hAnsi="Noto Sans CJK SC Regular" w:cs="宋体"/>
+                <w:kern w:val="0"/>
+                <w:sz w:val="20"/>
+                <w:szCs w:val="20"/>
+              </w:rPr>
+              <w:t>数据内容</w:t>
+            </w:r>
+          </w:p>
+        </w:tc>
+        <w:tc>
+          <w:tcPr>
+            <w:tcW w:w="1337" w:type="dxa"/>
+            <w:tcBorders>
+              <w:top w:val="nil"/>
+              <w:left w:val="nil"/>
+              <w:bottom w:val="single" w:sz="4" w:space="0" w:color="auto"/>
+              <w:right w:val="single" w:sz="4" w:space="0" w:color="auto"/>
+            </w:tcBorders>
+            <w:shd w:val="clear" w:color="FFFFCC" w:fill="FFFFFF"/>
+            <w:hideMark/>
+          </w:tcPr>
+          <w:p>
+            <w:pPr>
+              <w:widowControl/>
+              <w:jc w:val="left"/>
+              <w:rPr>
+                <w:rFonts w:ascii="Arial" w:hAnsi="Arial" w:cs="Arial"/>
+                <w:kern w:val="0"/>
+                <w:sz w:val="20"/>
+                <w:szCs w:val="20"/>
+              </w:rPr>
+            </w:pPr>
+            <w:r>
+              <w:rPr>
+                <w:rFonts w:ascii="Arial" w:hAnsi="Arial" w:cs="Arial"/>
+                <w:kern w:val="0"/>
+                <w:sz w:val="20"/>
+                <w:szCs w:val="20"/>
+              </w:rPr>
+              <w:t>variable</w:t>
+            </w:r>
+          </w:p>
+        </w:tc>
+        <w:tc>
+          <w:tcPr>
+            <w:tcW w:w="2916" w:type="dxa"/>
+            <w:tcBorders>
+              <w:top w:val="nil"/>
+              <w:left w:val="nil"/>
+              <w:bottom w:val="single" w:sz="4" w:space="0" w:color="auto"/>
+              <w:right w:val="single" w:sz="4" w:space="0" w:color="auto"/>
+            </w:tcBorders>
+            <w:shd w:val="clear" w:color="FFFFCC" w:fill="FFFFFF"/>
+            <w:hideMark/>
+          </w:tcPr>
+          <w:p>
+            <w:pPr>
+              <w:widowControl/>
+              <w:jc w:val="left"/>
+              <w:rPr>
+                <w:rFonts w:ascii="Noto Sans CJK SC Regular" w:hAnsi="Noto Sans CJK SC Regular" w:cs="宋体" w:hint="eastAsia"/>
+                <w:kern w:val="0"/>
+                <w:sz w:val="20"/>
+                <w:szCs w:val="20"/>
+              </w:rPr>
+            </w:pPr>
+            <w:r>
+              <w:rPr>
+                <w:rFonts w:ascii="Noto Sans CJK SC Regular" w:hAnsi="Noto Sans CJK SC Regular" w:cs="宋体"/>
+                <w:kern w:val="0"/>
+                <w:sz w:val="20"/>
+                <w:szCs w:val="20"/>
+              </w:rPr>
+              <w:t xml:space="preserve">　</w:t>
+            </w:r>
+          </w:p>
+        </w:tc>
+      </w:tr>
+      <w:tr>
+        <w:trPr>
+          <w:trHeight w:val="447"/>
+          <w:jc w:val="center"/>
+        </w:trPr>
+        <w:tc>
+          <w:tcPr>
+            <w:tcW w:w="1271" w:type="dxa"/>
+            <w:tcBorders>
+              <w:top w:val="nil"/>
+              <w:left w:val="single" w:sz="4" w:space="0" w:color="auto"/>
+              <w:bottom w:val="single" w:sz="4" w:space="0" w:color="auto"/>
+              <w:right w:val="single" w:sz="4" w:space="0" w:color="auto"/>
+            </w:tcBorders>
+            <w:shd w:val="clear" w:color="FFFFCC" w:fill="FFFFFF"/>
+            <w:hideMark/>
+          </w:tcPr>
+          <w:p>
+            <w:pPr>
+              <w:widowControl/>
+              <w:jc w:val="left"/>
+              <w:rPr>
+                <w:rFonts w:ascii="Arial" w:hAnsi="Arial" w:cs="Arial"/>
+                <w:kern w:val="0"/>
+                <w:sz w:val="20"/>
+                <w:szCs w:val="20"/>
+              </w:rPr>
+            </w:pPr>
+            <w:r>
+              <w:rPr>
+                <w:rFonts w:ascii="Arial" w:hAnsi="Arial" w:cs="Arial"/>
+                <w:kern w:val="0"/>
+                <w:sz w:val="20"/>
+                <w:szCs w:val="20"/>
+              </w:rPr>
+              <w:t>check</w:t>
+            </w:r>
+          </w:p>
+        </w:tc>
+        <w:tc>
+          <w:tcPr>
+            <w:tcW w:w="1134" w:type="dxa"/>
+            <w:tcBorders>
+              <w:top w:val="nil"/>
+              <w:left w:val="nil"/>
+              <w:bottom w:val="single" w:sz="4" w:space="0" w:color="auto"/>
+              <w:right w:val="single" w:sz="4" w:space="0" w:color="auto"/>
+            </w:tcBorders>
+            <w:shd w:val="clear" w:color="FFFFCC" w:fill="FFFFFF"/>
+            <w:hideMark/>
+          </w:tcPr>
+          <w:p>
+            <w:pPr>
+              <w:widowControl/>
+              <w:jc w:val="left"/>
+              <w:rPr>
+                <w:rFonts w:ascii="Noto Sans CJK SC Regular" w:hAnsi="Noto Sans CJK SC Regular" w:cs="宋体" w:hint="eastAsia"/>
+                <w:kern w:val="0"/>
+                <w:sz w:val="20"/>
+                <w:szCs w:val="20"/>
+              </w:rPr>
+            </w:pPr>
+            <w:r>
+              <w:rPr>
+                <w:rFonts w:ascii="Noto Sans CJK SC Regular" w:hAnsi="Noto Sans CJK SC Regular" w:cs="宋体"/>
+                <w:kern w:val="0"/>
+                <w:sz w:val="20"/>
+                <w:szCs w:val="20"/>
+              </w:rPr>
+              <w:t>校验位</w:t>
+            </w:r>
+          </w:p>
+        </w:tc>
+        <w:tc>
+          <w:tcPr>
+            <w:tcW w:w="1337" w:type="dxa"/>
+            <w:tcBorders>
+              <w:top w:val="nil"/>
+              <w:left w:val="nil"/>
+              <w:bottom w:val="single" w:sz="4" w:space="0" w:color="auto"/>
+              <w:right w:val="single" w:sz="4" w:space="0" w:color="auto"/>
+            </w:tcBorders>
+            <w:shd w:val="clear" w:color="FFFFCC" w:fill="FFFFFF"/>
+            <w:hideMark/>
+          </w:tcPr>
+          <w:p>
+            <w:pPr>
+              <w:widowControl/>
+              <w:jc w:val="left"/>
+              <w:rPr>
+                <w:rFonts w:ascii="Arial" w:hAnsi="Arial" w:cs="Arial"/>
+                <w:kern w:val="0"/>
+                <w:sz w:val="20"/>
+                <w:szCs w:val="20"/>
+              </w:rPr>
+            </w:pPr>
+            <w:r>
+              <w:rPr>
+                <w:rFonts w:ascii="Arial" w:hAnsi="Arial" w:cs="Arial"/>
+                <w:kern w:val="0"/>
+                <w:sz w:val="20"/>
+                <w:szCs w:val="20"/>
+              </w:rPr>
+              <w:t>1byte</w:t>
+            </w:r>
+          </w:p>
+        </w:tc>
+        <w:tc>
+          <w:tcPr>
+            <w:tcW w:w="2916" w:type="dxa"/>
+            <w:tcBorders>
+              <w:top w:val="nil"/>
+              <w:left w:val="nil"/>
+              <w:bottom w:val="single" w:sz="4" w:space="0" w:color="auto"/>
+              <w:right w:val="single" w:sz="4" w:space="0" w:color="auto"/>
+            </w:tcBorders>
+            <w:shd w:val="clear" w:color="FFFFCC" w:fill="FFFFFF"/>
+            <w:hideMark/>
+          </w:tcPr>
+          <w:p>
+            <w:pPr>
+              <w:widowControl/>
+              <w:jc w:val="left"/>
+              <w:rPr>
+                <w:rFonts w:ascii="Arial" w:hAnsi="Arial" w:cs="Arial"/>
+                <w:kern w:val="0"/>
+                <w:sz w:val="20"/>
+                <w:szCs w:val="20"/>
+              </w:rPr>
+            </w:pPr>
+            <w:proofErr w:type="spellStart"/>
+            <w:r>
+              <w:rPr>
+                <w:rFonts w:ascii="Arial" w:hAnsi="Arial" w:cs="Arial"/>
+                <w:kern w:val="0"/>
+                <w:sz w:val="20"/>
+                <w:szCs w:val="20"/>
+              </w:rPr>
+              <w:t>length+data</w:t>
+            </w:r>
+            <w:proofErr w:type="spellEnd"/>
+            <w:r>
+              <w:rPr>
+                <w:rFonts w:ascii="Noto Sans CJK SC Regular" w:hAnsi="Noto Sans CJK SC Regular" w:cs="Arial"/>
+                <w:kern w:val="0"/>
+                <w:sz w:val="20"/>
+                <w:szCs w:val="20"/>
+              </w:rPr>
+              <w:t>部分异或校验</w:t>
+            </w:r>
+          </w:p>
+        </w:tc>
+      </w:tr>
+      <w:tr>
+        <w:trPr>
+          <w:trHeight w:val="447"/>
+          <w:jc w:val="center"/>
+        </w:trPr>
+        <w:tc>
+          <w:tcPr>
+            <w:tcW w:w="1271" w:type="dxa"/>
+            <w:tcBorders>
+              <w:top w:val="nil"/>
+              <w:left w:val="single" w:sz="4" w:space="0" w:color="auto"/>
+              <w:bottom w:val="single" w:sz="4" w:space="0" w:color="auto"/>
+              <w:right w:val="single" w:sz="4" w:space="0" w:color="auto"/>
+            </w:tcBorders>
+            <w:shd w:val="clear" w:color="FFFFCC" w:fill="FFFFFF"/>
+            <w:hideMark/>
+          </w:tcPr>
+          <w:p>
+            <w:pPr>
+              <w:widowControl/>
+              <w:jc w:val="left"/>
+              <w:rPr>
+                <w:rFonts w:ascii="Arial" w:hAnsi="Arial" w:cs="Arial"/>
+                <w:kern w:val="0"/>
+                <w:sz w:val="20"/>
+                <w:szCs w:val="20"/>
+              </w:rPr>
+            </w:pPr>
+            <w:r>
+              <w:rPr>
+                <w:rFonts w:ascii="Arial" w:hAnsi="Arial" w:cs="Arial"/>
+                <w:kern w:val="0"/>
+                <w:sz w:val="20"/>
+                <w:szCs w:val="20"/>
+              </w:rPr>
+              <w:t>end</w:t>
+            </w:r>
+          </w:p>
+        </w:tc>
+        <w:tc>
+          <w:tcPr>
+            <w:tcW w:w="1134" w:type="dxa"/>
+            <w:tcBorders>
+              <w:top w:val="nil"/>
+              <w:left w:val="nil"/>
+              <w:bottom w:val="single" w:sz="4" w:space="0" w:color="auto"/>
+              <w:right w:val="single" w:sz="4" w:space="0" w:color="auto"/>
+            </w:tcBorders>
+            <w:shd w:val="clear" w:color="FFFFCC" w:fill="FFFFFF"/>
+            <w:hideMark/>
+          </w:tcPr>
+          <w:p>
+            <w:pPr>
+              <w:widowControl/>
+              <w:jc w:val="left"/>
+              <w:rPr>
+                <w:rFonts w:ascii="Noto Sans CJK SC Regular" w:hAnsi="Noto Sans CJK SC Regular" w:cs="宋体" w:hint="eastAsia"/>
+                <w:kern w:val="0"/>
+                <w:sz w:val="20"/>
+                <w:szCs w:val="20"/>
+              </w:rPr>
+            </w:pPr>
+            <w:r>
+              <w:rPr>
+                <w:rFonts w:ascii="Noto Sans CJK SC Regular" w:hAnsi="Noto Sans CJK SC Regular" w:cs="宋体"/>
+                <w:kern w:val="0"/>
+                <w:sz w:val="20"/>
+                <w:szCs w:val="20"/>
+              </w:rPr>
+              <w:t>帧尾</w:t>
+            </w:r>
+          </w:p>
+        </w:tc>
+        <w:tc>
+          <w:tcPr>
+            <w:tcW w:w="1337" w:type="dxa"/>
+            <w:tcBorders>
+              <w:top w:val="nil"/>
+              <w:left w:val="nil"/>
+              <w:bottom w:val="single" w:sz="4" w:space="0" w:color="auto"/>
+              <w:right w:val="single" w:sz="4" w:space="0" w:color="auto"/>
+            </w:tcBorders>
+            <w:shd w:val="clear" w:color="FFFFCC" w:fill="FFFFFF"/>
+            <w:hideMark/>
+          </w:tcPr>
+          <w:p>
+            <w:pPr>
+              <w:widowControl/>
+              <w:jc w:val="left"/>
+              <w:rPr>
+                <w:rFonts w:ascii="Arial" w:hAnsi="Arial" w:cs="Arial"/>
+                <w:kern w:val="0"/>
+                <w:sz w:val="20"/>
+                <w:szCs w:val="20"/>
+              </w:rPr>
+            </w:pPr>
+            <w:r>
+              <w:rPr>
+                <w:rFonts w:ascii="Arial" w:hAnsi="Arial" w:cs="Arial"/>
+                <w:kern w:val="0"/>
+                <w:sz w:val="20"/>
+                <w:szCs w:val="20"/>
+              </w:rPr>
+              <w:t>1byte</w:t>
+            </w:r>
+          </w:p>
+        </w:tc>
+        <w:tc>
+          <w:tcPr>
+            <w:tcW w:w="2916" w:type="dxa"/>
+            <w:tcBorders>
+              <w:top w:val="nil"/>
+              <w:left w:val="nil"/>
+              <w:bottom w:val="single" w:sz="4" w:space="0" w:color="auto"/>
+              <w:right w:val="single" w:sz="4" w:space="0" w:color="auto"/>
+            </w:tcBorders>
+            <w:shd w:val="clear" w:color="FFFFCC" w:fill="FFFFFF"/>
+            <w:hideMark/>
+          </w:tcPr>
+          <w:p>
+            <w:pPr>
+              <w:widowControl/>
+              <w:jc w:val="left"/>
+              <w:rPr>
+                <w:rFonts w:ascii="Arial" w:hAnsi="Arial" w:cs="Arial"/>
+                <w:kern w:val="0"/>
+                <w:sz w:val="20"/>
+                <w:szCs w:val="20"/>
+              </w:rPr>
+            </w:pPr>
+            <w:r>
+              <w:rPr>
+                <w:rFonts w:ascii="Arial" w:hAnsi="Arial" w:cs="Arial"/>
+                <w:kern w:val="0"/>
+                <w:sz w:val="20"/>
+                <w:szCs w:val="20"/>
+              </w:rPr>
+              <w:t>0x5a</w:t>
+            </w:r>
+          </w:p>
+        </w:tc>
+      </w:tr>
+    </w:tbl>
     <w:p>
       <w:pPr>
         <w:pStyle w:val="20"/>
         <w:spacing w:before="156" w:after="156"/>
       </w:pPr>
-      <w:bookmarkStart w:id="30" w:name="_Toc6431231"/>
-      <w:r>
-        <w:t>4.</w:t>
+      <w:bookmarkStart w:id="30" w:name="_Toc6649085"/>
+      <w:r>
+        <w:t>5</w:t>
+      </w:r>
+      <w:r>
+        <w:t>.</w:t>
       </w:r>
       <w:r>
         <w:rPr>
@@ -18948,7 +20479,19 @@
         <w:rPr>
           <w:rFonts w:hint="eastAsia"/>
         </w:rPr>
-        <w:t>绘图程序与底盘程序间通信</w:t>
+        <w:t>绘图程序与底盘程序</w:t>
+      </w:r>
+      <w:r>
+        <w:rPr>
+          <w:rFonts w:hint="eastAsia"/>
+        </w:rPr>
+        <w:t>进程</w:t>
+      </w:r>
+      <w:r>
+        <w:rPr>
+          <w:rFonts w:hint="eastAsia"/>
+        </w:rPr>
+        <w:t>间通信</w:t>
       </w:r>
       <w:bookmarkEnd w:id="30"/>
     </w:p>
@@ -18957,15 +20500,1439 @@
         <w:autoSpaceDE w:val="0"/>
         <w:autoSpaceDN w:val="0"/>
         <w:adjustRightInd w:val="0"/>
-        <w:spacing w:line="360" w:lineRule="exact"/>
-        <w:ind w:firstLineChars="200" w:firstLine="420"/>
-        <w:rPr>
-          <w:bCs/>
-          <w:color w:val="0070C0"/>
-          <w:szCs w:val="21"/>
+        <w:spacing w:line="360" w:lineRule="auto"/>
+        <w:ind w:firstLine="420"/>
+        <w:jc w:val="left"/>
+        <w:rPr>
+          <w:sz w:val="24"/>
         </w:rPr>
       </w:pPr>
-    </w:p>
+      <w:r>
+        <w:rPr>
+          <w:rFonts w:hint="eastAsia"/>
+          <w:sz w:val="24"/>
+        </w:rPr>
+        <w:t>绘图程序和底盘程序同时运行在</w:t>
+      </w:r>
+      <w:proofErr w:type="spellStart"/>
+      <w:r>
+        <w:rPr>
+          <w:rFonts w:hint="eastAsia"/>
+          <w:sz w:val="24"/>
+        </w:rPr>
+        <w:t>linux</w:t>
+      </w:r>
+      <w:proofErr w:type="spellEnd"/>
+      <w:r>
+        <w:rPr>
+          <w:rFonts w:hint="eastAsia"/>
+          <w:sz w:val="24"/>
+        </w:rPr>
+        <w:t>系统中，两者之间的通信属于进程间通信。进程间通信方式有管道通信、网络套接字通信、本地套接字通信及共享</w:t>
+      </w:r>
+      <w:r>
+        <w:rPr>
+          <w:rFonts w:hint="eastAsia"/>
+          <w:sz w:val="24"/>
+        </w:rPr>
+        <w:lastRenderedPageBreak/>
+        <w:t>内存等多种</w:t>
+      </w:r>
+      <w:r>
+        <w:rPr>
+          <w:rFonts w:hint="eastAsia"/>
+          <w:sz w:val="24"/>
+        </w:rPr>
+        <w:t>通信</w:t>
+      </w:r>
+      <w:r>
+        <w:rPr>
+          <w:rFonts w:hint="eastAsia"/>
+          <w:sz w:val="24"/>
+        </w:rPr>
+        <w:t>方式</w:t>
+      </w:r>
+      <w:r>
+        <w:rPr>
+          <w:rFonts w:hint="eastAsia"/>
+          <w:sz w:val="24"/>
+        </w:rPr>
+        <w:t>，其中套接字通信是最简单且使用最常见的进程间通信方式，因为本次设计需要和客户端进行通信，所以选用网络套接字的方式进行通信。</w:t>
+      </w:r>
+    </w:p>
+    <w:p>
+      <w:pPr>
+        <w:pStyle w:val="30"/>
+      </w:pPr>
+      <w:bookmarkStart w:id="31" w:name="_Toc6649086"/>
+      <w:r>
+        <w:rPr>
+          <w:rFonts w:hint="eastAsia"/>
+        </w:rPr>
+        <w:t>5.</w:t>
+      </w:r>
+      <w:r>
+        <w:t xml:space="preserve">2.1 </w:t>
+      </w:r>
+      <w:r>
+        <w:rPr>
+          <w:rFonts w:hint="eastAsia"/>
+        </w:rPr>
+        <w:t>socket通信</w:t>
+      </w:r>
+      <w:bookmarkEnd w:id="31"/>
+    </w:p>
+    <w:p>
+      <w:pPr>
+        <w:autoSpaceDE w:val="0"/>
+        <w:autoSpaceDN w:val="0"/>
+        <w:adjustRightInd w:val="0"/>
+        <w:spacing w:line="360" w:lineRule="auto"/>
+        <w:ind w:firstLine="420"/>
+        <w:jc w:val="left"/>
+        <w:rPr>
+          <w:sz w:val="24"/>
+        </w:rPr>
+      </w:pPr>
+      <w:r>
+        <w:rPr>
+          <w:rFonts w:hint="eastAsia"/>
+          <w:sz w:val="24"/>
+        </w:rPr>
+        <w:t>socket</w:t>
+      </w:r>
+      <w:r>
+        <w:rPr>
+          <w:rFonts w:hint="eastAsia"/>
+          <w:sz w:val="24"/>
+        </w:rPr>
+        <w:t>即网络套接字，是两个程序间实现数据传输的一个双向连接，这个双向的连接包括</w:t>
+      </w:r>
+      <w:r>
+        <w:rPr>
+          <w:rFonts w:hint="eastAsia"/>
+          <w:sz w:val="24"/>
+        </w:rPr>
+        <w:t>IP</w:t>
+      </w:r>
+      <w:r>
+        <w:rPr>
+          <w:rFonts w:hint="eastAsia"/>
+          <w:sz w:val="24"/>
+        </w:rPr>
+        <w:t>地址和端口号，通过对</w:t>
+      </w:r>
+      <w:r>
+        <w:rPr>
+          <w:rFonts w:hint="eastAsia"/>
+          <w:sz w:val="24"/>
+        </w:rPr>
+        <w:t>TCP</w:t>
+      </w:r>
+      <w:r>
+        <w:rPr>
+          <w:sz w:val="24"/>
+        </w:rPr>
+        <w:t>/IP</w:t>
+      </w:r>
+      <w:r>
+        <w:rPr>
+          <w:rFonts w:hint="eastAsia"/>
+          <w:sz w:val="24"/>
+        </w:rPr>
+        <w:t>的封装实现网络通信。</w:t>
+      </w:r>
+      <w:r>
+        <w:rPr>
+          <w:sz w:val="24"/>
+        </w:rPr>
+        <w:t>S</w:t>
+      </w:r>
+      <w:r>
+        <w:rPr>
+          <w:rFonts w:hint="eastAsia"/>
+          <w:sz w:val="24"/>
+        </w:rPr>
+        <w:t>ocket</w:t>
+      </w:r>
+      <w:r>
+        <w:rPr>
+          <w:rFonts w:hint="eastAsia"/>
+          <w:sz w:val="24"/>
+        </w:rPr>
+        <w:t>通信流程如图</w:t>
+      </w:r>
+      <w:r>
+        <w:rPr>
+          <w:rFonts w:hint="eastAsia"/>
+          <w:sz w:val="24"/>
+        </w:rPr>
+        <w:t>5-</w:t>
+      </w:r>
+      <w:r>
+        <w:rPr>
+          <w:sz w:val="24"/>
+        </w:rPr>
+        <w:t>1</w:t>
+      </w:r>
+      <w:r>
+        <w:rPr>
+          <w:rFonts w:hint="eastAsia"/>
+          <w:sz w:val="24"/>
+        </w:rPr>
+        <w:t>所示。</w:t>
+      </w:r>
+    </w:p>
+    <w:p>
+      <w:pPr>
+        <w:keepNext/>
+        <w:autoSpaceDE w:val="0"/>
+        <w:autoSpaceDN w:val="0"/>
+        <w:adjustRightInd w:val="0"/>
+        <w:spacing w:line="360" w:lineRule="auto"/>
+        <w:jc w:val="center"/>
+      </w:pPr>
+      <w:r>
+        <w:rPr>
+          <w:noProof/>
+        </w:rPr>
+        <w:drawing>
+          <wp:inline distT="0" distB="0" distL="0" distR="0" wp14:anchorId="1D3D72A2" wp14:editId="3F232970">
+            <wp:extent cx="4362450" cy="4752975"/>
+            <wp:effectExtent l="0" t="0" r="0" b="9525"/>
+            <wp:docPr id="13" name="图片 13"/>
+            <wp:cNvGraphicFramePr>
+              <a:graphicFrameLocks xmlns:a="http://schemas.openxmlformats.org/drawingml/2006/main" noChangeAspect="1"/>
+            </wp:cNvGraphicFramePr>
+            <a:graphic xmlns:a="http://schemas.openxmlformats.org/drawingml/2006/main">
+              <a:graphicData uri="http://schemas.openxmlformats.org/drawingml/2006/picture">
+                <pic:pic xmlns:pic="http://schemas.openxmlformats.org/drawingml/2006/picture">
+                  <pic:nvPicPr>
+                    <pic:cNvPr id="1" name=""/>
+                    <pic:cNvPicPr/>
+                  </pic:nvPicPr>
+                  <pic:blipFill>
+                    <a:blip r:embed="rId28"/>
+                    <a:stretch>
+                      <a:fillRect/>
+                    </a:stretch>
+                  </pic:blipFill>
+                  <pic:spPr>
+                    <a:xfrm>
+                      <a:off x="0" y="0"/>
+                      <a:ext cx="4362450" cy="4752975"/>
+                    </a:xfrm>
+                    <a:prstGeom prst="rect">
+                      <a:avLst/>
+                    </a:prstGeom>
+                  </pic:spPr>
+                </pic:pic>
+              </a:graphicData>
+            </a:graphic>
+          </wp:inline>
+        </w:drawing>
+      </w:r>
+    </w:p>
+    <w:p>
+      <w:pPr>
+        <w:pStyle w:val="ab"/>
+        <w:rPr>
+          <w:sz w:val="24"/>
+        </w:rPr>
+      </w:pPr>
+      <w:r>
+        <w:rPr>
+          <w:rFonts w:hint="eastAsia"/>
+        </w:rPr>
+        <w:t xml:space="preserve">图 </w:t>
+      </w:r>
+      <w:r>
+        <w:t xml:space="preserve">5-1 </w:t>
+      </w:r>
+      <w:r>
+        <w:rPr>
+          <w:rFonts w:hint="eastAsia"/>
+        </w:rPr>
+        <w:t>socket通信流程</w:t>
+      </w:r>
+    </w:p>
+    <w:p>
+      <w:pPr>
+        <w:autoSpaceDE w:val="0"/>
+        <w:autoSpaceDN w:val="0"/>
+        <w:adjustRightInd w:val="0"/>
+        <w:spacing w:line="360" w:lineRule="auto"/>
+        <w:ind w:firstLine="420"/>
+        <w:jc w:val="left"/>
+        <w:rPr>
+          <w:sz w:val="24"/>
+        </w:rPr>
+      </w:pPr>
+      <w:r>
+        <w:rPr>
+          <w:rFonts w:hint="eastAsia"/>
+          <w:sz w:val="24"/>
+        </w:rPr>
+        <w:t>通信过程分为这几个部分。</w:t>
+      </w:r>
+      <w:r>
+        <w:rPr>
+          <w:rFonts w:hint="eastAsia"/>
+          <w:sz w:val="24"/>
+        </w:rPr>
+        <w:t>第一部分，</w:t>
+      </w:r>
+      <w:r>
+        <w:rPr>
+          <w:rFonts w:hint="eastAsia"/>
+          <w:sz w:val="24"/>
+        </w:rPr>
+        <w:t>服务器和客户端创建</w:t>
+      </w:r>
+      <w:r>
+        <w:rPr>
+          <w:rFonts w:hint="eastAsia"/>
+          <w:sz w:val="24"/>
+        </w:rPr>
+        <w:t>socket</w:t>
+      </w:r>
+      <w:r>
+        <w:rPr>
+          <w:rFonts w:hint="eastAsia"/>
+          <w:sz w:val="24"/>
+        </w:rPr>
+        <w:t>句柄，</w:t>
+      </w:r>
+      <w:r>
+        <w:rPr>
+          <w:rFonts w:hint="eastAsia"/>
+          <w:sz w:val="24"/>
+        </w:rPr>
+        <w:t>由函数</w:t>
+      </w:r>
+      <w:r>
+        <w:rPr>
+          <w:rFonts w:hint="eastAsia"/>
+          <w:sz w:val="24"/>
+        </w:rPr>
+        <w:t>socket</w:t>
+      </w:r>
+      <w:r>
+        <w:rPr>
+          <w:rFonts w:hint="eastAsia"/>
+          <w:sz w:val="24"/>
+        </w:rPr>
+        <w:t>实现，函数返回为</w:t>
+      </w:r>
+      <w:r>
+        <w:rPr>
+          <w:rFonts w:hint="eastAsia"/>
+          <w:sz w:val="24"/>
+        </w:rPr>
+        <w:t>socket</w:t>
+      </w:r>
+      <w:r>
+        <w:rPr>
+          <w:rFonts w:hint="eastAsia"/>
+          <w:sz w:val="24"/>
+        </w:rPr>
+        <w:t>句柄，这个句柄有系统分配。</w:t>
+      </w:r>
+    </w:p>
+    <w:p>
+      <w:pPr>
+        <w:autoSpaceDE w:val="0"/>
+        <w:autoSpaceDN w:val="0"/>
+        <w:adjustRightInd w:val="0"/>
+        <w:spacing w:line="360" w:lineRule="auto"/>
+        <w:ind w:firstLine="420"/>
+        <w:jc w:val="left"/>
+        <w:rPr>
+          <w:sz w:val="24"/>
+        </w:rPr>
+      </w:pPr>
+      <w:r>
+        <w:rPr>
+          <w:rFonts w:hint="eastAsia"/>
+          <w:sz w:val="24"/>
+        </w:rPr>
+        <w:t>第二部分，</w:t>
+      </w:r>
+      <w:r>
+        <w:rPr>
+          <w:rFonts w:hint="eastAsia"/>
+          <w:sz w:val="24"/>
+        </w:rPr>
+        <w:t>服务器和客户端</w:t>
+      </w:r>
+      <w:r>
+        <w:rPr>
+          <w:rFonts w:hint="eastAsia"/>
+          <w:sz w:val="24"/>
+        </w:rPr>
+        <w:t>会创建一个</w:t>
+      </w:r>
+      <w:proofErr w:type="spellStart"/>
+      <w:r>
+        <w:rPr>
+          <w:sz w:val="24"/>
+        </w:rPr>
+        <w:t>sockaddr</w:t>
+      </w:r>
+      <w:proofErr w:type="spellEnd"/>
+      <w:r>
+        <w:rPr>
+          <w:rFonts w:hint="eastAsia"/>
+          <w:sz w:val="24"/>
+        </w:rPr>
+        <w:t>类型的结构体，并使用</w:t>
+      </w:r>
+      <w:r>
+        <w:rPr>
+          <w:rFonts w:hint="eastAsia"/>
+          <w:sz w:val="24"/>
+        </w:rPr>
+        <w:t>各自的</w:t>
+      </w:r>
+      <w:r>
+        <w:rPr>
+          <w:rFonts w:hint="eastAsia"/>
+          <w:sz w:val="24"/>
+        </w:rPr>
+        <w:t>IP</w:t>
+      </w:r>
+      <w:r>
+        <w:rPr>
+          <w:rFonts w:hint="eastAsia"/>
+          <w:sz w:val="24"/>
+        </w:rPr>
+        <w:t>、约定好的端口号和各自创建的</w:t>
+      </w:r>
+      <w:r>
+        <w:rPr>
+          <w:rFonts w:hint="eastAsia"/>
+          <w:sz w:val="24"/>
+        </w:rPr>
+        <w:t>socket</w:t>
+      </w:r>
+      <w:r>
+        <w:rPr>
+          <w:rFonts w:hint="eastAsia"/>
+          <w:sz w:val="24"/>
+        </w:rPr>
+        <w:t>句柄</w:t>
+      </w:r>
+      <w:r>
+        <w:rPr>
+          <w:rFonts w:hint="eastAsia"/>
+          <w:sz w:val="24"/>
+        </w:rPr>
+        <w:t>对结构体进行赋值，然后服务器端调用</w:t>
+      </w:r>
+      <w:r>
+        <w:rPr>
+          <w:rFonts w:hint="eastAsia"/>
+          <w:sz w:val="24"/>
+        </w:rPr>
+        <w:t>bind</w:t>
+      </w:r>
+      <w:r>
+        <w:rPr>
+          <w:rFonts w:hint="eastAsia"/>
+          <w:sz w:val="24"/>
+        </w:rPr>
+        <w:t>函数</w:t>
+      </w:r>
+      <w:r>
+        <w:rPr>
+          <w:rFonts w:hint="eastAsia"/>
+          <w:sz w:val="24"/>
+        </w:rPr>
+        <w:t>将</w:t>
+      </w:r>
+      <w:r>
+        <w:rPr>
+          <w:rFonts w:hint="eastAsia"/>
+          <w:sz w:val="24"/>
+        </w:rPr>
+        <w:t>IP</w:t>
+      </w:r>
+      <w:r>
+        <w:rPr>
+          <w:rFonts w:hint="eastAsia"/>
+          <w:sz w:val="24"/>
+        </w:rPr>
+        <w:t>地址、端口号和套接字句柄绑定在一起。</w:t>
+      </w:r>
+    </w:p>
+    <w:p>
+      <w:pPr>
+        <w:autoSpaceDE w:val="0"/>
+        <w:autoSpaceDN w:val="0"/>
+        <w:adjustRightInd w:val="0"/>
+        <w:spacing w:line="360" w:lineRule="auto"/>
+        <w:ind w:firstLine="420"/>
+        <w:jc w:val="left"/>
+        <w:rPr>
+          <w:sz w:val="24"/>
+        </w:rPr>
+      </w:pPr>
+      <w:r>
+        <w:rPr>
+          <w:rFonts w:hint="eastAsia"/>
+          <w:sz w:val="24"/>
+        </w:rPr>
+        <w:lastRenderedPageBreak/>
+        <w:t>第三部分，服务器端调用</w:t>
+      </w:r>
+      <w:r>
+        <w:rPr>
+          <w:rFonts w:hint="eastAsia"/>
+          <w:sz w:val="24"/>
+        </w:rPr>
+        <w:t>listen</w:t>
+      </w:r>
+      <w:r>
+        <w:rPr>
+          <w:rFonts w:hint="eastAsia"/>
+          <w:sz w:val="24"/>
+        </w:rPr>
+        <w:t>函数对约定好的端口进行监听，并调用</w:t>
+      </w:r>
+      <w:r>
+        <w:rPr>
+          <w:rFonts w:hint="eastAsia"/>
+          <w:sz w:val="24"/>
+        </w:rPr>
+        <w:t>accept</w:t>
+      </w:r>
+      <w:r>
+        <w:rPr>
+          <w:rFonts w:hint="eastAsia"/>
+          <w:sz w:val="24"/>
+        </w:rPr>
+        <w:t>函数等待客户端的连接请求，</w:t>
+      </w:r>
+      <w:r>
+        <w:rPr>
+          <w:rFonts w:hint="eastAsia"/>
+          <w:sz w:val="24"/>
+        </w:rPr>
+        <w:t>这时服务端程序处于阻塞状态，</w:t>
+      </w:r>
+      <w:r>
+        <w:rPr>
+          <w:rFonts w:hint="eastAsia"/>
+          <w:sz w:val="24"/>
+        </w:rPr>
+        <w:t>如果</w:t>
+      </w:r>
+      <w:r>
+        <w:rPr>
+          <w:rFonts w:hint="eastAsia"/>
+          <w:sz w:val="24"/>
+        </w:rPr>
+        <w:t>有客户端发起连接请求，</w:t>
+      </w:r>
+      <w:r>
+        <w:rPr>
+          <w:rFonts w:hint="eastAsia"/>
+          <w:sz w:val="24"/>
+        </w:rPr>
+        <w:t>accept</w:t>
+      </w:r>
+      <w:r>
+        <w:rPr>
+          <w:rFonts w:hint="eastAsia"/>
+          <w:sz w:val="24"/>
+        </w:rPr>
+        <w:t>函数就会返回客户端套接字文件描述符，表示连接成功，上方就可以进行同信。</w:t>
+      </w:r>
+    </w:p>
+    <w:p>
+      <w:pPr>
+        <w:autoSpaceDE w:val="0"/>
+        <w:autoSpaceDN w:val="0"/>
+        <w:adjustRightInd w:val="0"/>
+        <w:spacing w:line="360" w:lineRule="auto"/>
+        <w:ind w:firstLine="420"/>
+        <w:jc w:val="left"/>
+        <w:rPr>
+          <w:sz w:val="24"/>
+        </w:rPr>
+      </w:pPr>
+      <w:r>
+        <w:rPr>
+          <w:sz w:val="24"/>
+        </w:rPr>
+        <w:t>第四部分，客户端调用</w:t>
+      </w:r>
+      <w:r>
+        <w:rPr>
+          <w:sz w:val="24"/>
+        </w:rPr>
+        <w:t>connect</w:t>
+      </w:r>
+      <w:r>
+        <w:rPr>
+          <w:sz w:val="24"/>
+        </w:rPr>
+        <w:t>函数发起连接请求，</w:t>
+      </w:r>
+      <w:r>
+        <w:rPr>
+          <w:sz w:val="24"/>
+        </w:rPr>
+        <w:t>如果函数返回为正则说明双方已建立连接，可以进行同信。</w:t>
+      </w:r>
+    </w:p>
+    <w:p>
+      <w:pPr>
+        <w:autoSpaceDE w:val="0"/>
+        <w:autoSpaceDN w:val="0"/>
+        <w:adjustRightInd w:val="0"/>
+        <w:spacing w:line="360" w:lineRule="auto"/>
+        <w:ind w:firstLine="420"/>
+        <w:jc w:val="left"/>
+        <w:rPr>
+          <w:sz w:val="24"/>
+        </w:rPr>
+      </w:pPr>
+      <w:r>
+        <w:rPr>
+          <w:sz w:val="24"/>
+        </w:rPr>
+        <w:t>第五部分，服务端</w:t>
+      </w:r>
+      <w:r>
+        <w:rPr>
+          <w:rFonts w:hint="eastAsia"/>
+          <w:sz w:val="24"/>
+        </w:rPr>
+        <w:t>和客户端间的数据传输，使用函数</w:t>
+      </w:r>
+      <w:r>
+        <w:rPr>
+          <w:rFonts w:hint="eastAsia"/>
+          <w:sz w:val="24"/>
+        </w:rPr>
+        <w:t>send</w:t>
+      </w:r>
+      <w:r>
+        <w:rPr>
+          <w:rFonts w:hint="eastAsia"/>
+          <w:sz w:val="24"/>
+        </w:rPr>
+        <w:t>函数或</w:t>
+      </w:r>
+      <w:r>
+        <w:rPr>
+          <w:rFonts w:hint="eastAsia"/>
+          <w:sz w:val="24"/>
+        </w:rPr>
+        <w:t>write</w:t>
+      </w:r>
+      <w:r>
+        <w:rPr>
+          <w:rFonts w:hint="eastAsia"/>
+          <w:sz w:val="24"/>
+        </w:rPr>
+        <w:t>函数进行数据发送，使用</w:t>
+      </w:r>
+      <w:proofErr w:type="spellStart"/>
+      <w:r>
+        <w:rPr>
+          <w:rFonts w:hint="eastAsia"/>
+          <w:sz w:val="24"/>
+        </w:rPr>
+        <w:t>recv</w:t>
+      </w:r>
+      <w:proofErr w:type="spellEnd"/>
+      <w:r>
+        <w:rPr>
+          <w:rFonts w:hint="eastAsia"/>
+          <w:sz w:val="24"/>
+        </w:rPr>
+        <w:t>函数或</w:t>
+      </w:r>
+      <w:r>
+        <w:rPr>
+          <w:rFonts w:hint="eastAsia"/>
+          <w:sz w:val="24"/>
+        </w:rPr>
+        <w:t>read</w:t>
+      </w:r>
+      <w:r>
+        <w:rPr>
+          <w:rFonts w:hint="eastAsia"/>
+          <w:sz w:val="24"/>
+        </w:rPr>
+        <w:t>函数进行数据接受。</w:t>
+      </w:r>
+    </w:p>
+    <w:p>
+      <w:pPr>
+        <w:pStyle w:val="30"/>
+      </w:pPr>
+      <w:bookmarkStart w:id="32" w:name="_Toc6649087"/>
+      <w:r>
+        <w:rPr>
+          <w:rFonts w:hint="eastAsia"/>
+        </w:rPr>
+        <w:t>5.</w:t>
+      </w:r>
+      <w:r>
+        <w:t xml:space="preserve">2.2 </w:t>
+      </w:r>
+      <w:r>
+        <w:rPr>
+          <w:rFonts w:hint="eastAsia"/>
+        </w:rPr>
+        <w:t>绘图程序与底盘程序</w:t>
+      </w:r>
+      <w:r>
+        <w:rPr>
+          <w:rFonts w:hint="eastAsia"/>
+        </w:rPr>
+        <w:t>的数据传输</w:t>
+      </w:r>
+      <w:bookmarkEnd w:id="32"/>
+    </w:p>
+    <w:p>
+      <w:pPr>
+        <w:autoSpaceDE w:val="0"/>
+        <w:autoSpaceDN w:val="0"/>
+        <w:adjustRightInd w:val="0"/>
+        <w:spacing w:line="360" w:lineRule="auto"/>
+        <w:ind w:firstLine="420"/>
+        <w:jc w:val="left"/>
+        <w:rPr>
+          <w:sz w:val="24"/>
+        </w:rPr>
+      </w:pPr>
+      <w:r>
+        <w:rPr>
+          <w:rFonts w:hint="eastAsia"/>
+          <w:sz w:val="24"/>
+        </w:rPr>
+        <w:t>机器人各部分的功能都由不同的程序负责完成，</w:t>
+      </w:r>
+      <w:r>
+        <w:rPr>
+          <w:rFonts w:hint="eastAsia"/>
+          <w:sz w:val="24"/>
+        </w:rPr>
+        <w:t>slam</w:t>
+      </w:r>
+      <w:r>
+        <w:rPr>
+          <w:rFonts w:hint="eastAsia"/>
+          <w:sz w:val="24"/>
+        </w:rPr>
+        <w:t>算法的实现需要各部分程序使用</w:t>
+      </w:r>
+      <w:r>
+        <w:rPr>
+          <w:rFonts w:hint="eastAsia"/>
+          <w:sz w:val="24"/>
+        </w:rPr>
+        <w:t>socket</w:t>
+      </w:r>
+      <w:r>
+        <w:rPr>
+          <w:rFonts w:hint="eastAsia"/>
+          <w:sz w:val="24"/>
+        </w:rPr>
+        <w:t>通信的方式实现数据传输。底盘程序将位置信息发送给绘图程序，绘图程序才能绘制完整的及时的地图。机器人的地图和轨迹想要在客户端显示也需要</w:t>
+      </w:r>
+      <w:r>
+        <w:rPr>
+          <w:rFonts w:hint="eastAsia"/>
+          <w:sz w:val="24"/>
+        </w:rPr>
+        <w:t>绘图程序</w:t>
+      </w:r>
+      <w:r>
+        <w:rPr>
+          <w:rFonts w:hint="eastAsia"/>
+          <w:sz w:val="24"/>
+        </w:rPr>
+        <w:t>通过</w:t>
+      </w:r>
+      <w:r>
+        <w:rPr>
+          <w:rFonts w:hint="eastAsia"/>
+          <w:sz w:val="24"/>
+        </w:rPr>
+        <w:t>socket</w:t>
+      </w:r>
+      <w:r>
+        <w:rPr>
+          <w:rFonts w:hint="eastAsia"/>
+          <w:sz w:val="24"/>
+        </w:rPr>
+        <w:t>通信的方式将</w:t>
+      </w:r>
+      <w:r>
+        <w:rPr>
+          <w:rFonts w:hint="eastAsia"/>
+          <w:sz w:val="24"/>
+        </w:rPr>
+        <w:t>地图发送给客户端。如果客户端要实现对机器人的控制，则需要通过</w:t>
+      </w:r>
+      <w:r>
+        <w:rPr>
+          <w:rFonts w:hint="eastAsia"/>
+          <w:sz w:val="24"/>
+        </w:rPr>
+        <w:t>socket</w:t>
+      </w:r>
+      <w:r>
+        <w:rPr>
+          <w:rFonts w:hint="eastAsia"/>
+          <w:sz w:val="24"/>
+        </w:rPr>
+        <w:t>通信的方式向机器人发送速度指令。通过</w:t>
+      </w:r>
+      <w:r>
+        <w:rPr>
+          <w:rFonts w:hint="eastAsia"/>
+          <w:sz w:val="24"/>
+        </w:rPr>
+        <w:t>socket</w:t>
+      </w:r>
+      <w:r>
+        <w:rPr>
+          <w:rFonts w:hint="eastAsia"/>
+          <w:sz w:val="24"/>
+        </w:rPr>
+        <w:t>通信的进行数据</w:t>
+      </w:r>
+      <w:r>
+        <w:rPr>
+          <w:rFonts w:hint="eastAsia"/>
+          <w:sz w:val="24"/>
+        </w:rPr>
+        <w:t>交互的</w:t>
+      </w:r>
+      <w:r>
+        <w:rPr>
+          <w:rFonts w:hint="eastAsia"/>
+          <w:sz w:val="24"/>
+        </w:rPr>
+        <w:t>内容如表</w:t>
+      </w:r>
+      <w:r>
+        <w:rPr>
+          <w:rFonts w:hint="eastAsia"/>
+          <w:sz w:val="24"/>
+        </w:rPr>
+        <w:t>5-</w:t>
+      </w:r>
+      <w:r>
+        <w:rPr>
+          <w:sz w:val="24"/>
+        </w:rPr>
+        <w:t>3</w:t>
+      </w:r>
+      <w:r>
+        <w:rPr>
+          <w:rFonts w:hint="eastAsia"/>
+          <w:sz w:val="24"/>
+        </w:rPr>
+        <w:t>所示，</w:t>
+      </w:r>
+    </w:p>
+    <w:p>
+      <w:pPr>
+        <w:pStyle w:val="ab"/>
+        <w:keepNext/>
+      </w:pPr>
+      <w:r>
+        <w:rPr>
+          <w:rFonts w:hint="eastAsia"/>
+        </w:rPr>
+        <w:t xml:space="preserve">表 </w:t>
+      </w:r>
+      <w:r>
+        <w:t xml:space="preserve">5-3 </w:t>
+      </w:r>
+      <w:r>
+        <w:rPr>
+          <w:rFonts w:hint="eastAsia"/>
+        </w:rPr>
+        <w:t>使用socket通信的数据交互</w:t>
+      </w:r>
+    </w:p>
+    <w:tbl>
+      <w:tblPr>
+        <w:tblStyle w:val="aa"/>
+        <w:tblW w:w="0" w:type="auto"/>
+        <w:jc w:val="center"/>
+        <w:tblLook w:val="04A0" w:firstRow="1" w:lastRow="0" w:firstColumn="1" w:lastColumn="0" w:noHBand="0" w:noVBand="1"/>
+      </w:tblPr>
+      <w:tblGrid>
+        <w:gridCol w:w="1129"/>
+        <w:gridCol w:w="1276"/>
+        <w:gridCol w:w="1134"/>
+        <w:gridCol w:w="4253"/>
+      </w:tblGrid>
+      <w:tr>
+        <w:trPr>
+          <w:trHeight w:val="448"/>
+          <w:jc w:val="center"/>
+        </w:trPr>
+        <w:tc>
+          <w:tcPr>
+            <w:tcW w:w="1129" w:type="dxa"/>
+          </w:tcPr>
+          <w:p>
+            <w:pPr>
+              <w:autoSpaceDE w:val="0"/>
+              <w:autoSpaceDN w:val="0"/>
+              <w:adjustRightInd w:val="0"/>
+              <w:spacing w:line="360" w:lineRule="auto"/>
+              <w:jc w:val="center"/>
+              <w:rPr>
+                <w:szCs w:val="21"/>
+              </w:rPr>
+            </w:pPr>
+            <w:r>
+              <w:rPr>
+                <w:rFonts w:hint="eastAsia"/>
+                <w:szCs w:val="21"/>
+              </w:rPr>
+              <w:t>发送端</w:t>
+            </w:r>
+          </w:p>
+        </w:tc>
+        <w:tc>
+          <w:tcPr>
+            <w:tcW w:w="1276" w:type="dxa"/>
+          </w:tcPr>
+          <w:p>
+            <w:pPr>
+              <w:autoSpaceDE w:val="0"/>
+              <w:autoSpaceDN w:val="0"/>
+              <w:adjustRightInd w:val="0"/>
+              <w:spacing w:line="360" w:lineRule="auto"/>
+              <w:jc w:val="center"/>
+              <w:rPr>
+                <w:szCs w:val="21"/>
+              </w:rPr>
+            </w:pPr>
+            <w:r>
+              <w:rPr>
+                <w:rFonts w:hint="eastAsia"/>
+                <w:szCs w:val="21"/>
+              </w:rPr>
+              <w:t>接收端</w:t>
+            </w:r>
+          </w:p>
+        </w:tc>
+        <w:tc>
+          <w:tcPr>
+            <w:tcW w:w="1134" w:type="dxa"/>
+          </w:tcPr>
+          <w:p>
+            <w:pPr>
+              <w:autoSpaceDE w:val="0"/>
+              <w:autoSpaceDN w:val="0"/>
+              <w:adjustRightInd w:val="0"/>
+              <w:spacing w:line="360" w:lineRule="auto"/>
+              <w:jc w:val="center"/>
+              <w:rPr>
+                <w:szCs w:val="21"/>
+              </w:rPr>
+            </w:pPr>
+            <w:r>
+              <w:rPr>
+                <w:rFonts w:hint="eastAsia"/>
+                <w:szCs w:val="21"/>
+              </w:rPr>
+              <w:t>通信端口</w:t>
+            </w:r>
+          </w:p>
+        </w:tc>
+        <w:tc>
+          <w:tcPr>
+            <w:tcW w:w="4253" w:type="dxa"/>
+          </w:tcPr>
+          <w:p>
+            <w:pPr>
+              <w:autoSpaceDE w:val="0"/>
+              <w:autoSpaceDN w:val="0"/>
+              <w:adjustRightInd w:val="0"/>
+              <w:spacing w:line="360" w:lineRule="auto"/>
+              <w:jc w:val="center"/>
+              <w:rPr>
+                <w:szCs w:val="21"/>
+              </w:rPr>
+            </w:pPr>
+            <w:r>
+              <w:rPr>
+                <w:rFonts w:hint="eastAsia"/>
+                <w:szCs w:val="21"/>
+              </w:rPr>
+              <w:t>传输内容</w:t>
+            </w:r>
+          </w:p>
+        </w:tc>
+      </w:tr>
+      <w:tr>
+        <w:trPr>
+          <w:trHeight w:val="448"/>
+          <w:jc w:val="center"/>
+        </w:trPr>
+        <w:tc>
+          <w:tcPr>
+            <w:tcW w:w="1129" w:type="dxa"/>
+          </w:tcPr>
+          <w:p>
+            <w:pPr>
+              <w:autoSpaceDE w:val="0"/>
+              <w:autoSpaceDN w:val="0"/>
+              <w:adjustRightInd w:val="0"/>
+              <w:spacing w:line="360" w:lineRule="auto"/>
+              <w:jc w:val="center"/>
+              <w:rPr>
+                <w:szCs w:val="21"/>
+              </w:rPr>
+            </w:pPr>
+            <w:r>
+              <w:rPr>
+                <w:rFonts w:hint="eastAsia"/>
+                <w:szCs w:val="21"/>
+              </w:rPr>
+              <w:t>底盘程序</w:t>
+            </w:r>
+          </w:p>
+        </w:tc>
+        <w:tc>
+          <w:tcPr>
+            <w:tcW w:w="1276" w:type="dxa"/>
+          </w:tcPr>
+          <w:p>
+            <w:pPr>
+              <w:autoSpaceDE w:val="0"/>
+              <w:autoSpaceDN w:val="0"/>
+              <w:adjustRightInd w:val="0"/>
+              <w:spacing w:line="360" w:lineRule="auto"/>
+              <w:jc w:val="center"/>
+              <w:rPr>
+                <w:szCs w:val="21"/>
+              </w:rPr>
+            </w:pPr>
+            <w:r>
+              <w:rPr>
+                <w:rFonts w:hint="eastAsia"/>
+                <w:szCs w:val="21"/>
+              </w:rPr>
+              <w:t>绘图程序</w:t>
+            </w:r>
+          </w:p>
+        </w:tc>
+        <w:tc>
+          <w:tcPr>
+            <w:tcW w:w="1134" w:type="dxa"/>
+          </w:tcPr>
+          <w:p>
+            <w:pPr>
+              <w:autoSpaceDE w:val="0"/>
+              <w:autoSpaceDN w:val="0"/>
+              <w:adjustRightInd w:val="0"/>
+              <w:spacing w:line="360" w:lineRule="auto"/>
+              <w:jc w:val="center"/>
+              <w:rPr>
+                <w:szCs w:val="21"/>
+              </w:rPr>
+            </w:pPr>
+            <w:r>
+              <w:rPr>
+                <w:rFonts w:hint="eastAsia"/>
+                <w:szCs w:val="21"/>
+              </w:rPr>
+              <w:t>1</w:t>
+            </w:r>
+            <w:r>
+              <w:rPr>
+                <w:szCs w:val="21"/>
+              </w:rPr>
+              <w:t>5000</w:t>
+            </w:r>
+          </w:p>
+        </w:tc>
+        <w:tc>
+          <w:tcPr>
+            <w:tcW w:w="4253" w:type="dxa"/>
+          </w:tcPr>
+          <w:p>
+            <w:pPr>
+              <w:autoSpaceDE w:val="0"/>
+              <w:autoSpaceDN w:val="0"/>
+              <w:adjustRightInd w:val="0"/>
+              <w:spacing w:line="360" w:lineRule="auto"/>
+              <w:jc w:val="left"/>
+              <w:rPr>
+                <w:szCs w:val="21"/>
+              </w:rPr>
+            </w:pPr>
+            <w:r>
+              <w:rPr>
+                <w:rFonts w:hint="eastAsia"/>
+                <w:szCs w:val="21"/>
+              </w:rPr>
+              <w:t>位置信息</w:t>
+            </w:r>
+            <w:r>
+              <w:rPr>
+                <w:rFonts w:hint="eastAsia"/>
+                <w:szCs w:val="21"/>
+              </w:rPr>
+              <w:t>，用于绘图程序建图</w:t>
+            </w:r>
+          </w:p>
+        </w:tc>
+      </w:tr>
+      <w:tr>
+        <w:trPr>
+          <w:trHeight w:val="448"/>
+          <w:jc w:val="center"/>
+        </w:trPr>
+        <w:tc>
+          <w:tcPr>
+            <w:tcW w:w="1129" w:type="dxa"/>
+          </w:tcPr>
+          <w:p>
+            <w:pPr>
+              <w:autoSpaceDE w:val="0"/>
+              <w:autoSpaceDN w:val="0"/>
+              <w:adjustRightInd w:val="0"/>
+              <w:spacing w:line="360" w:lineRule="auto"/>
+              <w:jc w:val="center"/>
+              <w:rPr>
+                <w:szCs w:val="21"/>
+              </w:rPr>
+            </w:pPr>
+            <w:r>
+              <w:rPr>
+                <w:rFonts w:hint="eastAsia"/>
+                <w:szCs w:val="21"/>
+              </w:rPr>
+              <w:t>底盘程序</w:t>
+            </w:r>
+          </w:p>
+        </w:tc>
+        <w:tc>
+          <w:tcPr>
+            <w:tcW w:w="1276" w:type="dxa"/>
+          </w:tcPr>
+          <w:p>
+            <w:pPr>
+              <w:autoSpaceDE w:val="0"/>
+              <w:autoSpaceDN w:val="0"/>
+              <w:adjustRightInd w:val="0"/>
+              <w:spacing w:line="360" w:lineRule="auto"/>
+              <w:jc w:val="center"/>
+              <w:rPr>
+                <w:szCs w:val="21"/>
+              </w:rPr>
+            </w:pPr>
+            <w:r>
+              <w:rPr>
+                <w:rFonts w:hint="eastAsia"/>
+                <w:szCs w:val="21"/>
+              </w:rPr>
+              <w:t>客户端</w:t>
+            </w:r>
+          </w:p>
+        </w:tc>
+        <w:tc>
+          <w:tcPr>
+            <w:tcW w:w="1134" w:type="dxa"/>
+          </w:tcPr>
+          <w:p>
+            <w:pPr>
+              <w:autoSpaceDE w:val="0"/>
+              <w:autoSpaceDN w:val="0"/>
+              <w:adjustRightInd w:val="0"/>
+              <w:spacing w:line="360" w:lineRule="auto"/>
+              <w:jc w:val="center"/>
+              <w:rPr>
+                <w:szCs w:val="21"/>
+              </w:rPr>
+            </w:pPr>
+            <w:r>
+              <w:rPr>
+                <w:rFonts w:hint="eastAsia"/>
+                <w:szCs w:val="21"/>
+              </w:rPr>
+              <w:t>1</w:t>
+            </w:r>
+            <w:r>
+              <w:rPr>
+                <w:szCs w:val="21"/>
+              </w:rPr>
+              <w:t>3000</w:t>
+            </w:r>
+          </w:p>
+        </w:tc>
+        <w:tc>
+          <w:tcPr>
+            <w:tcW w:w="4253" w:type="dxa"/>
+          </w:tcPr>
+          <w:p>
+            <w:pPr>
+              <w:autoSpaceDE w:val="0"/>
+              <w:autoSpaceDN w:val="0"/>
+              <w:adjustRightInd w:val="0"/>
+              <w:spacing w:line="360" w:lineRule="auto"/>
+              <w:jc w:val="left"/>
+              <w:rPr>
+                <w:szCs w:val="21"/>
+              </w:rPr>
+            </w:pPr>
+            <w:r>
+              <w:rPr>
+                <w:rFonts w:hint="eastAsia"/>
+                <w:szCs w:val="21"/>
+              </w:rPr>
+              <w:t>位置信息</w:t>
+            </w:r>
+            <w:r>
+              <w:rPr>
+                <w:rFonts w:hint="eastAsia"/>
+                <w:szCs w:val="21"/>
+              </w:rPr>
+              <w:t>，</w:t>
+            </w:r>
+            <w:r>
+              <w:rPr>
+                <w:rFonts w:hint="eastAsia"/>
+                <w:szCs w:val="21"/>
+              </w:rPr>
+              <w:t>用于客户端地图中机器人显示</w:t>
+            </w:r>
+          </w:p>
+        </w:tc>
+      </w:tr>
+      <w:tr>
+        <w:trPr>
+          <w:trHeight w:val="448"/>
+          <w:jc w:val="center"/>
+        </w:trPr>
+        <w:tc>
+          <w:tcPr>
+            <w:tcW w:w="1129" w:type="dxa"/>
+          </w:tcPr>
+          <w:p>
+            <w:pPr>
+              <w:autoSpaceDE w:val="0"/>
+              <w:autoSpaceDN w:val="0"/>
+              <w:adjustRightInd w:val="0"/>
+              <w:spacing w:line="360" w:lineRule="auto"/>
+              <w:jc w:val="center"/>
+              <w:rPr>
+                <w:szCs w:val="21"/>
+              </w:rPr>
+            </w:pPr>
+            <w:r>
+              <w:rPr>
+                <w:rFonts w:hint="eastAsia"/>
+                <w:szCs w:val="21"/>
+              </w:rPr>
+              <w:t>绘图程序</w:t>
+            </w:r>
+          </w:p>
+        </w:tc>
+        <w:tc>
+          <w:tcPr>
+            <w:tcW w:w="1276" w:type="dxa"/>
+          </w:tcPr>
+          <w:p>
+            <w:pPr>
+              <w:autoSpaceDE w:val="0"/>
+              <w:autoSpaceDN w:val="0"/>
+              <w:adjustRightInd w:val="0"/>
+              <w:spacing w:line="360" w:lineRule="auto"/>
+              <w:jc w:val="center"/>
+              <w:rPr>
+                <w:szCs w:val="21"/>
+              </w:rPr>
+            </w:pPr>
+            <w:r>
+              <w:rPr>
+                <w:rFonts w:hint="eastAsia"/>
+                <w:szCs w:val="21"/>
+              </w:rPr>
+              <w:t>客户端</w:t>
+            </w:r>
+          </w:p>
+        </w:tc>
+        <w:tc>
+          <w:tcPr>
+            <w:tcW w:w="1134" w:type="dxa"/>
+          </w:tcPr>
+          <w:p>
+            <w:pPr>
+              <w:autoSpaceDE w:val="0"/>
+              <w:autoSpaceDN w:val="0"/>
+              <w:adjustRightInd w:val="0"/>
+              <w:spacing w:line="360" w:lineRule="auto"/>
+              <w:jc w:val="center"/>
+              <w:rPr>
+                <w:szCs w:val="21"/>
+              </w:rPr>
+            </w:pPr>
+            <w:r>
+              <w:rPr>
+                <w:rFonts w:hint="eastAsia"/>
+                <w:szCs w:val="21"/>
+              </w:rPr>
+              <w:t>1</w:t>
+            </w:r>
+            <w:r>
+              <w:rPr>
+                <w:szCs w:val="21"/>
+              </w:rPr>
+              <w:t>4000</w:t>
+            </w:r>
+          </w:p>
+        </w:tc>
+        <w:tc>
+          <w:tcPr>
+            <w:tcW w:w="4253" w:type="dxa"/>
+          </w:tcPr>
+          <w:p>
+            <w:pPr>
+              <w:autoSpaceDE w:val="0"/>
+              <w:autoSpaceDN w:val="0"/>
+              <w:adjustRightInd w:val="0"/>
+              <w:spacing w:line="360" w:lineRule="auto"/>
+              <w:jc w:val="left"/>
+              <w:rPr>
+                <w:szCs w:val="21"/>
+              </w:rPr>
+            </w:pPr>
+            <w:r>
+              <w:rPr>
+                <w:rFonts w:hint="eastAsia"/>
+                <w:szCs w:val="21"/>
+              </w:rPr>
+              <w:t>地图，实现客户端地图显示功能</w:t>
+            </w:r>
+          </w:p>
+        </w:tc>
+      </w:tr>
+      <w:tr>
+        <w:trPr>
+          <w:trHeight w:val="448"/>
+          <w:jc w:val="center"/>
+        </w:trPr>
+        <w:tc>
+          <w:tcPr>
+            <w:tcW w:w="1129" w:type="dxa"/>
+          </w:tcPr>
+          <w:p>
+            <w:pPr>
+              <w:autoSpaceDE w:val="0"/>
+              <w:autoSpaceDN w:val="0"/>
+              <w:adjustRightInd w:val="0"/>
+              <w:spacing w:line="360" w:lineRule="auto"/>
+              <w:jc w:val="center"/>
+              <w:rPr>
+                <w:szCs w:val="21"/>
+              </w:rPr>
+            </w:pPr>
+            <w:r>
+              <w:rPr>
+                <w:rFonts w:hint="eastAsia"/>
+                <w:szCs w:val="21"/>
+              </w:rPr>
+              <w:t>客户端</w:t>
+            </w:r>
+          </w:p>
+        </w:tc>
+        <w:tc>
+          <w:tcPr>
+            <w:tcW w:w="1276" w:type="dxa"/>
+          </w:tcPr>
+          <w:p>
+            <w:pPr>
+              <w:autoSpaceDE w:val="0"/>
+              <w:autoSpaceDN w:val="0"/>
+              <w:adjustRightInd w:val="0"/>
+              <w:spacing w:line="360" w:lineRule="auto"/>
+              <w:jc w:val="center"/>
+              <w:rPr>
+                <w:szCs w:val="21"/>
+              </w:rPr>
+            </w:pPr>
+            <w:r>
+              <w:rPr>
+                <w:rFonts w:hint="eastAsia"/>
+                <w:szCs w:val="21"/>
+              </w:rPr>
+              <w:t>底盘程序</w:t>
+            </w:r>
+          </w:p>
+        </w:tc>
+        <w:tc>
+          <w:tcPr>
+            <w:tcW w:w="1134" w:type="dxa"/>
+          </w:tcPr>
+          <w:p>
+            <w:pPr>
+              <w:autoSpaceDE w:val="0"/>
+              <w:autoSpaceDN w:val="0"/>
+              <w:adjustRightInd w:val="0"/>
+              <w:spacing w:line="360" w:lineRule="auto"/>
+              <w:jc w:val="center"/>
+              <w:rPr>
+                <w:szCs w:val="21"/>
+              </w:rPr>
+            </w:pPr>
+            <w:r>
+              <w:rPr>
+                <w:rFonts w:hint="eastAsia"/>
+                <w:szCs w:val="21"/>
+              </w:rPr>
+              <w:t>1</w:t>
+            </w:r>
+            <w:r>
+              <w:rPr>
+                <w:szCs w:val="21"/>
+              </w:rPr>
+              <w:t>3001</w:t>
+            </w:r>
+          </w:p>
+        </w:tc>
+        <w:tc>
+          <w:tcPr>
+            <w:tcW w:w="4253" w:type="dxa"/>
+          </w:tcPr>
+          <w:p>
+            <w:pPr>
+              <w:autoSpaceDE w:val="0"/>
+              <w:autoSpaceDN w:val="0"/>
+              <w:adjustRightInd w:val="0"/>
+              <w:spacing w:line="360" w:lineRule="auto"/>
+              <w:jc w:val="left"/>
+              <w:rPr>
+                <w:szCs w:val="21"/>
+              </w:rPr>
+            </w:pPr>
+            <w:r>
+              <w:rPr>
+                <w:rFonts w:hint="eastAsia"/>
+                <w:szCs w:val="21"/>
+              </w:rPr>
+              <w:t>速度指令，经底盘程序转换后下发控制板</w:t>
+            </w:r>
+          </w:p>
+        </w:tc>
+      </w:tr>
+    </w:tbl>
     <w:p>
       <w:pPr>
         <w:rPr>
@@ -18990,7 +21957,7 @@
           <w:kern w:val="0"/>
         </w:rPr>
       </w:pPr>
-      <w:bookmarkStart w:id="31" w:name="_Toc6431232"/>
+      <w:bookmarkStart w:id="33" w:name="_Toc6649088"/>
       <w:r>
         <w:rPr>
           <w:rFonts w:hint="eastAsia"/>
@@ -18998,7 +21965,7 @@
         <w:lastRenderedPageBreak/>
         <w:t>结  论</w:t>
       </w:r>
-      <w:bookmarkEnd w:id="31"/>
+      <w:bookmarkEnd w:id="33"/>
     </w:p>
     <w:p>
       <w:pPr>
@@ -19009,58 +21976,103 @@
         <w:ind w:firstLineChars="200" w:firstLine="480"/>
         <w:jc w:val="left"/>
         <w:rPr>
-          <w:rFonts w:ascii="宋体" w:hAnsi="宋体" w:cs="宋体"/>
           <w:kern w:val="0"/>
           <w:sz w:val="24"/>
         </w:rPr>
       </w:pPr>
       <w:r>
         <w:rPr>
-          <w:rFonts w:ascii="宋体" w:hAnsi="宋体" w:cs="宋体" w:hint="eastAsia"/>
-          <w:kern w:val="0"/>
-          <w:sz w:val="24"/>
-        </w:rPr>
-        <w:t>本次</w:t>
-      </w:r>
-      <w:r>
-        <w:rPr>
-          <w:rFonts w:ascii="宋体" w:hAnsi="宋体" w:cs="宋体" w:hint="eastAsia"/>
-          <w:kern w:val="0"/>
-          <w:sz w:val="24"/>
-        </w:rPr>
-        <w:t>设计是只针对</w:t>
-      </w:r>
-      <w:r>
-        <w:rPr>
-          <w:rFonts w:ascii="宋体" w:hAnsi="宋体" w:cs="宋体"/>
-          <w:kern w:val="0"/>
-          <w:sz w:val="24"/>
-        </w:rPr>
-        <w:t>2</w:t>
-      </w:r>
-      <w:r>
-        <w:rPr>
-          <w:rFonts w:ascii="宋体" w:hAnsi="宋体" w:cs="宋体" w:hint="eastAsia"/>
-          <w:kern w:val="0"/>
-          <w:sz w:val="24"/>
-        </w:rPr>
-        <w:t>D激光测距模块的slam算法。</w:t>
-      </w:r>
-      <w:r>
-        <w:rPr>
-          <w:rFonts w:ascii="宋体" w:hAnsi="宋体" w:cs="宋体" w:hint="eastAsia"/>
-          <w:kern w:val="0"/>
-          <w:sz w:val="24"/>
-        </w:rPr>
-        <w:t>使用2D激光测距模块结合Bresenham算法进行地图建立，使用里程计推算定位算法实现机器人的定位推算，使用</w:t>
-      </w:r>
-      <w:r>
-        <w:rPr>
-          <w:rFonts w:ascii="宋体" w:hAnsi="宋体" w:cs="宋体" w:hint="eastAsia"/>
-          <w:kern w:val="0"/>
-          <w:sz w:val="24"/>
-        </w:rPr>
-        <w:t>socket的方式实现进程间的通信，完成全图的实时更新。</w:t>
+          <w:kern w:val="0"/>
+          <w:sz w:val="24"/>
+        </w:rPr>
+        <w:t>本次设计是只针对</w:t>
+      </w:r>
+      <w:r>
+        <w:rPr>
+          <w:kern w:val="0"/>
+          <w:sz w:val="24"/>
+        </w:rPr>
+        <w:t>2D</w:t>
+      </w:r>
+      <w:r>
+        <w:rPr>
+          <w:kern w:val="0"/>
+          <w:sz w:val="24"/>
+        </w:rPr>
+        <w:t>激光测距模块的</w:t>
+      </w:r>
+      <w:r>
+        <w:rPr>
+          <w:kern w:val="0"/>
+          <w:sz w:val="24"/>
+        </w:rPr>
+        <w:t>slam</w:t>
+      </w:r>
+      <w:r>
+        <w:rPr>
+          <w:kern w:val="0"/>
+          <w:sz w:val="24"/>
+        </w:rPr>
+        <w:t>算法。使用</w:t>
+      </w:r>
+      <w:r>
+        <w:rPr>
+          <w:kern w:val="0"/>
+          <w:sz w:val="24"/>
+        </w:rPr>
+        <w:t>2D</w:t>
+      </w:r>
+      <w:r>
+        <w:rPr>
+          <w:kern w:val="0"/>
+          <w:sz w:val="24"/>
+        </w:rPr>
+        <w:t>激光测距模块结合</w:t>
+      </w:r>
+      <w:proofErr w:type="spellStart"/>
+      <w:r>
+        <w:rPr>
+          <w:kern w:val="0"/>
+          <w:sz w:val="24"/>
+        </w:rPr>
+        <w:t>Bresenham</w:t>
+      </w:r>
+      <w:proofErr w:type="spellEnd"/>
+      <w:r>
+        <w:rPr>
+          <w:kern w:val="0"/>
+          <w:sz w:val="24"/>
+        </w:rPr>
+        <w:t>算法进行地图</w:t>
+      </w:r>
+      <w:r>
+        <w:rPr>
+          <w:rFonts w:hint="eastAsia"/>
+          <w:kern w:val="0"/>
+          <w:sz w:val="24"/>
+        </w:rPr>
+        <w:t>绘制</w:t>
+      </w:r>
+      <w:r>
+        <w:rPr>
+          <w:kern w:val="0"/>
+          <w:sz w:val="24"/>
+        </w:rPr>
+        <w:t>，使用里程计推算定位算法实现机器人的定位推算，使用</w:t>
+      </w:r>
+      <w:r>
+        <w:rPr>
+          <w:kern w:val="0"/>
+          <w:sz w:val="24"/>
+        </w:rPr>
+        <w:t>socket</w:t>
+      </w:r>
+      <w:r>
+        <w:rPr>
+          <w:kern w:val="0"/>
+          <w:sz w:val="24"/>
+        </w:rPr>
+        <w:t>通信的方式实现进程间的通信，完成全图的实时更新。</w:t>
       </w:r>
     </w:p>
     <w:p>
@@ -19072,26 +22084,45 @@
         <w:ind w:firstLineChars="200" w:firstLine="480"/>
         <w:jc w:val="left"/>
         <w:rPr>
-          <w:rFonts w:ascii="宋体" w:hAnsi="宋体" w:cs="宋体"/>
           <w:kern w:val="0"/>
           <w:sz w:val="24"/>
         </w:rPr>
       </w:pPr>
       <w:r>
         <w:rPr>
-          <w:rFonts w:ascii="宋体" w:hAnsi="宋体" w:cs="宋体" w:hint="eastAsia"/>
-          <w:kern w:val="0"/>
-          <w:sz w:val="24"/>
-        </w:rPr>
-        <w:t>由于时间原因没有对</w:t>
-      </w:r>
-      <w:r>
-        <w:rPr>
-          <w:rFonts w:ascii="宋体" w:hAnsi="宋体" w:cs="宋体" w:hint="eastAsia"/>
-          <w:kern w:val="0"/>
-          <w:sz w:val="24"/>
-        </w:rPr>
-        <w:t>所建地图进行去噪和美化，地图还不够美观。slam算法中没有做子图匹配定位纠正方面的研究。</w:t>
+          <w:kern w:val="0"/>
+          <w:sz w:val="24"/>
+        </w:rPr>
+        <w:t>由于时间原因没有对所建地图进行去噪和美化，地图还不够美观。</w:t>
+      </w:r>
+      <w:r>
+        <w:rPr>
+          <w:kern w:val="0"/>
+          <w:sz w:val="24"/>
+        </w:rPr>
+        <w:t>slam</w:t>
+      </w:r>
+      <w:r>
+        <w:rPr>
+          <w:kern w:val="0"/>
+          <w:sz w:val="24"/>
+        </w:rPr>
+        <w:t>算法中没有</w:t>
+      </w:r>
+      <w:r>
+        <w:rPr>
+          <w:rFonts w:hint="eastAsia"/>
+          <w:kern w:val="0"/>
+          <w:sz w:val="24"/>
+        </w:rPr>
+        <w:t>作</w:t>
+      </w:r>
+      <w:r>
+        <w:rPr>
+          <w:kern w:val="0"/>
+          <w:sz w:val="24"/>
+        </w:rPr>
+        <w:t>子图匹配定位纠正方面的研究。</w:t>
       </w:r>
     </w:p>
     <w:p>
@@ -19103,18 +22134,23 @@
         <w:ind w:firstLineChars="200" w:firstLine="480"/>
         <w:jc w:val="left"/>
         <w:rPr>
-          <w:rFonts w:ascii="宋体" w:hAnsi="宋体" w:cs="宋体" w:hint="eastAsia"/>
           <w:kern w:val="0"/>
           <w:sz w:val="24"/>
         </w:rPr>
       </w:pPr>
       <w:r>
         <w:rPr>
-          <w:rFonts w:ascii="宋体" w:hAnsi="宋体" w:cs="宋体" w:hint="eastAsia"/>
-          <w:kern w:val="0"/>
-          <w:sz w:val="24"/>
-        </w:rPr>
-        <w:t>slam算法的设计还需进一步完善，需要在目前基础上进行地图美化处理，加入子图匹配的算法，当里程计误差太大定位错误的时候可以通过图匹配算法对定位进行纠正。</w:t>
+          <w:kern w:val="0"/>
+          <w:sz w:val="24"/>
+        </w:rPr>
+        <w:t>slam</w:t>
+      </w:r>
+      <w:r>
+        <w:rPr>
+          <w:kern w:val="0"/>
+          <w:sz w:val="24"/>
+        </w:rPr>
+        <w:t>算法的设计还需进一步完善，需要在目前基础上进行地图美化处理，加入子图匹配的算法，当里程计误差太大定位错误的时候可以通过图匹配算法对定位进行纠正。</w:t>
       </w:r>
     </w:p>
     <w:p>
@@ -19126,73 +22162,114 @@
         <w:ind w:firstLineChars="200" w:firstLine="480"/>
         <w:jc w:val="left"/>
         <w:rPr>
-          <w:rFonts w:ascii="宋体" w:hAnsi="宋体" w:hint="eastAsia"/>
           <w:sz w:val="24"/>
         </w:rPr>
       </w:pPr>
       <w:r>
         <w:rPr>
-          <w:rFonts w:ascii="宋体" w:hAnsi="宋体" w:cs="宋体" w:hint="eastAsia"/>
-          <w:kern w:val="0"/>
-          <w:sz w:val="24"/>
-        </w:rPr>
-        <w:t>使用2D激光测距模块、里程计和陀螺仪的多个传感器实现机器人的定位和建图，弥补了单传感器定位和建图误差较大的不足之处。虽然使用2D激光测距模块进行建图和定位没有使用机械旋转式激光雷达建图效果好，不能做到后者地图</w:t>
-      </w:r>
-      <w:r>
-        <w:rPr>
-          <w:rFonts w:ascii="宋体" w:hAnsi="宋体" w:cs="宋体" w:hint="eastAsia"/>
-          <w:kern w:val="0"/>
-          <w:sz w:val="24"/>
-        </w:rPr>
-        <w:t>更新</w:t>
-      </w:r>
-      <w:r>
-        <w:rPr>
-          <w:rFonts w:ascii="宋体" w:hAnsi="宋体" w:cs="宋体" w:hint="eastAsia"/>
-          <w:kern w:val="0"/>
-          <w:sz w:val="24"/>
-        </w:rPr>
-        <w:t>精确性和及时性，但2D激光测距模块相较于机械旋转式</w:t>
-      </w:r>
-      <w:r>
-        <w:rPr>
-          <w:rFonts w:ascii="宋体" w:hAnsi="宋体" w:cs="宋体" w:hint="eastAsia"/>
-          <w:kern w:val="0"/>
-          <w:sz w:val="24"/>
-        </w:rPr>
-        <w:t>激光雷达优点更突出，具有使用寿命长和价格便宜的特点，</w:t>
-      </w:r>
-      <w:r>
-        <w:rPr>
-          <w:rFonts w:ascii="宋体" w:hAnsi="宋体" w:cs="宋体" w:hint="eastAsia"/>
-          <w:kern w:val="0"/>
-          <w:sz w:val="24"/>
-        </w:rPr>
-        <w:t>本次设计基本满足机器人应用中的要求，</w:t>
-      </w:r>
-      <w:r>
-        <w:rPr>
-          <w:rFonts w:ascii="宋体" w:hAnsi="宋体" w:cs="宋体" w:hint="eastAsia"/>
-          <w:kern w:val="0"/>
-          <w:sz w:val="24"/>
-        </w:rPr>
-        <w:t>所以对于</w:t>
-      </w:r>
-      <w:r>
-        <w:rPr>
-          <w:rFonts w:ascii="宋体" w:hAnsi="宋体" w:cs="宋体"/>
-          <w:kern w:val="0"/>
-          <w:sz w:val="24"/>
-        </w:rPr>
-        <w:t>2</w:t>
-      </w:r>
-      <w:r>
-        <w:rPr>
-          <w:rFonts w:ascii="宋体" w:hAnsi="宋体" w:cs="宋体" w:hint="eastAsia"/>
-          <w:kern w:val="0"/>
-          <w:sz w:val="24"/>
-        </w:rPr>
-        <w:t>D激光测距模块的slam算法的实现非常具有现实意义。</w:t>
+          <w:kern w:val="0"/>
+          <w:sz w:val="24"/>
+        </w:rPr>
+        <w:t>使用</w:t>
+      </w:r>
+      <w:r>
+        <w:rPr>
+          <w:kern w:val="0"/>
+          <w:sz w:val="24"/>
+        </w:rPr>
+        <w:t>2D</w:t>
+      </w:r>
+      <w:r>
+        <w:rPr>
+          <w:kern w:val="0"/>
+          <w:sz w:val="24"/>
+        </w:rPr>
+        <w:t>激光测距模块、里程计和陀螺仪的多个传感器实现机器人的定位和建图，弥补了单传感器定位和建图误差较大的不足之处。虽然使用</w:t>
+      </w:r>
+      <w:r>
+        <w:rPr>
+          <w:kern w:val="0"/>
+          <w:sz w:val="24"/>
+        </w:rPr>
+        <w:t>2D</w:t>
+      </w:r>
+      <w:r>
+        <w:rPr>
+          <w:kern w:val="0"/>
+          <w:sz w:val="24"/>
+        </w:rPr>
+        <w:t>激光测距模块进行建图和定位没有使用机械旋转式激光雷达建图效果好，不能做到后者地图更新精确性和及时性，但</w:t>
+      </w:r>
+      <w:r>
+        <w:rPr>
+          <w:kern w:val="0"/>
+          <w:sz w:val="24"/>
+        </w:rPr>
+        <w:t>2D</w:t>
+      </w:r>
+      <w:r>
+        <w:rPr>
+          <w:kern w:val="0"/>
+          <w:sz w:val="24"/>
+        </w:rPr>
+        <w:t>激光测距模块相较于机械旋转式激光雷达优点</w:t>
+      </w:r>
+      <w:r>
+        <w:rPr>
+          <w:kern w:val="0"/>
+          <w:sz w:val="24"/>
+        </w:rPr>
+        <w:t>突出，具有使用寿</w:t>
+      </w:r>
+      <w:r>
+        <w:rPr>
+          <w:kern w:val="0"/>
+          <w:sz w:val="24"/>
+        </w:rPr>
+        <w:t>命长和价格便宜的特点，本次设计基本满足机器人应用中的要求，所以</w:t>
+      </w:r>
+      <w:r>
+        <w:rPr>
+          <w:rFonts w:hint="eastAsia"/>
+          <w:kern w:val="0"/>
+          <w:sz w:val="24"/>
+        </w:rPr>
+        <w:t>基</w:t>
+      </w:r>
+      <w:r>
+        <w:rPr>
+          <w:kern w:val="0"/>
+          <w:sz w:val="24"/>
+        </w:rPr>
+        <w:t>于</w:t>
+      </w:r>
+      <w:r>
+        <w:rPr>
+          <w:kern w:val="0"/>
+          <w:sz w:val="24"/>
+        </w:rPr>
+        <w:t>2D</w:t>
+      </w:r>
+      <w:r>
+        <w:rPr>
+          <w:kern w:val="0"/>
+          <w:sz w:val="24"/>
+        </w:rPr>
+        <w:t>激光测距模块的</w:t>
+      </w:r>
+      <w:r>
+        <w:rPr>
+          <w:kern w:val="0"/>
+          <w:sz w:val="24"/>
+        </w:rPr>
+        <w:t>slam</w:t>
+      </w:r>
+      <w:r>
+        <w:rPr>
+          <w:kern w:val="0"/>
+          <w:sz w:val="24"/>
+        </w:rPr>
+        <w:t>算法的实现非常具有现实意义。</w:t>
       </w:r>
     </w:p>
     <w:p>
@@ -19205,9 +22282,12 @@
         </w:rPr>
       </w:pPr>
       <w:r>
+        <w:rPr>
+          <w:rFonts w:ascii="Times New Roman" w:hAnsi="Times New Roman"/>
+        </w:rPr>
         <w:br w:type="page"/>
       </w:r>
-      <w:bookmarkStart w:id="32" w:name="_Toc6431233"/>
+      <w:bookmarkStart w:id="34" w:name="_Toc6649089"/>
       <w:r>
         <w:rPr>
           <w:rFonts w:hint="eastAsia"/>
@@ -19216,7 +22296,7 @@
         <w:lastRenderedPageBreak/>
         <w:t>参考文献</w:t>
       </w:r>
-      <w:bookmarkEnd w:id="32"/>
+      <w:bookmarkEnd w:id="34"/>
     </w:p>
     <w:p>
       <w:pPr>
@@ -19375,7 +22455,119 @@
           <w:rFonts w:ascii="宋体" w:hAnsi="宋体"/>
           <w:szCs w:val="21"/>
         </w:rPr>
-        <w:t>[9] Bloesch M, Czarnowski J, Clark R, et al. CodeSLAM-Learning a Compact, Optimisable Representation for Dense Visual SLAM[J]. ArXiv preprint arXiv:1804.00874, 2018.</w:t>
+        <w:t xml:space="preserve">[9] </w:t>
+      </w:r>
+      <w:proofErr w:type="spellStart"/>
+      <w:r>
+        <w:rPr>
+          <w:rFonts w:ascii="宋体" w:hAnsi="宋体"/>
+          <w:szCs w:val="21"/>
+        </w:rPr>
+        <w:t>Bloesch</w:t>
+      </w:r>
+      <w:proofErr w:type="spellEnd"/>
+      <w:r>
+        <w:rPr>
+          <w:rFonts w:ascii="宋体" w:hAnsi="宋体"/>
+          <w:szCs w:val="21"/>
+        </w:rPr>
+        <w:t xml:space="preserve"> M, </w:t>
+      </w:r>
+      <w:proofErr w:type="spellStart"/>
+      <w:r>
+        <w:rPr>
+          <w:rFonts w:ascii="宋体" w:hAnsi="宋体"/>
+          <w:szCs w:val="21"/>
+        </w:rPr>
+        <w:t>Czarnowski</w:t>
+      </w:r>
+      <w:proofErr w:type="spellEnd"/>
+      <w:r>
+        <w:rPr>
+          <w:rFonts w:ascii="宋体" w:hAnsi="宋体"/>
+          <w:szCs w:val="21"/>
+        </w:rPr>
+        <w:t xml:space="preserve"> J, Clark R, et al. </w:t>
+      </w:r>
+      <w:proofErr w:type="spellStart"/>
+      <w:r>
+        <w:rPr>
+          <w:rFonts w:ascii="宋体" w:hAnsi="宋体"/>
+          <w:szCs w:val="21"/>
+        </w:rPr>
+        <w:t>CodeSLAM</w:t>
+      </w:r>
+      <w:proofErr w:type="spellEnd"/>
+      <w:r>
+        <w:rPr>
+          <w:rFonts w:ascii="宋体" w:hAnsi="宋体"/>
+          <w:szCs w:val="21"/>
+        </w:rPr>
+        <w:t xml:space="preserve">-Learning a Compact, </w:t>
+      </w:r>
+      <w:proofErr w:type="spellStart"/>
+      <w:r>
+        <w:rPr>
+          <w:rFonts w:ascii="宋体" w:hAnsi="宋体"/>
+          <w:szCs w:val="21"/>
+        </w:rPr>
+        <w:t>Optimisable</w:t>
+      </w:r>
+      <w:proofErr w:type="spellEnd"/>
+      <w:r>
+        <w:rPr>
+          <w:rFonts w:ascii="宋体" w:hAnsi="宋体"/>
+          <w:szCs w:val="21"/>
+        </w:rPr>
+        <w:t xml:space="preserve"> Representation for Dense Visual </w:t>
+      </w:r>
+      <w:proofErr w:type="gramStart"/>
+      <w:r>
+        <w:rPr>
+          <w:rFonts w:ascii="宋体" w:hAnsi="宋体"/>
+          <w:szCs w:val="21"/>
+        </w:rPr>
+        <w:t>SLAM[</w:t>
+      </w:r>
+      <w:proofErr w:type="gramEnd"/>
+      <w:r>
+        <w:rPr>
+          <w:rFonts w:ascii="宋体" w:hAnsi="宋体"/>
+          <w:szCs w:val="21"/>
+        </w:rPr>
+        <w:t xml:space="preserve">J]. </w:t>
+      </w:r>
+      <w:proofErr w:type="spellStart"/>
+      <w:r>
+        <w:rPr>
+          <w:rFonts w:ascii="宋体" w:hAnsi="宋体"/>
+          <w:szCs w:val="21"/>
+        </w:rPr>
+        <w:t>ArXiv</w:t>
+      </w:r>
+      <w:proofErr w:type="spellEnd"/>
+      <w:r>
+        <w:rPr>
+          <w:rFonts w:ascii="宋体" w:hAnsi="宋体"/>
+          <w:szCs w:val="21"/>
+        </w:rPr>
+        <w:t xml:space="preserve"> preprint arXiv</w:t>
+      </w:r>
+      <w:proofErr w:type="gramStart"/>
+      <w:r>
+        <w:rPr>
+          <w:rFonts w:ascii="宋体" w:hAnsi="宋体"/>
+          <w:szCs w:val="21"/>
+        </w:rPr>
+        <w:t>:1804.00874</w:t>
+      </w:r>
+      <w:proofErr w:type="gramEnd"/>
+      <w:r>
+        <w:rPr>
+          <w:rFonts w:ascii="宋体" w:hAnsi="宋体"/>
+          <w:szCs w:val="21"/>
+        </w:rPr>
+        <w:t>, 2018.</w:t>
       </w:r>
     </w:p>
     <w:p>
@@ -19392,7 +22584,71 @@
           <w:rFonts w:ascii="宋体" w:hAnsi="宋体"/>
           <w:szCs w:val="21"/>
         </w:rPr>
-        <w:t>[10]Henriques J F, Vedaldi A. Mapnet: An allocentric spatial memory for mapping environments[C]//proceedings of the IEEE Conference on Computer Vision and Pattern Recognition. 2018</w:t>
+        <w:t>[10]</w:t>
+      </w:r>
+      <w:proofErr w:type="spellStart"/>
+      <w:r>
+        <w:rPr>
+          <w:rFonts w:ascii="宋体" w:hAnsi="宋体"/>
+          <w:szCs w:val="21"/>
+        </w:rPr>
+        <w:t>Henriques</w:t>
+      </w:r>
+      <w:proofErr w:type="spellEnd"/>
+      <w:r>
+        <w:rPr>
+          <w:rFonts w:ascii="宋体" w:hAnsi="宋体"/>
+          <w:szCs w:val="21"/>
+        </w:rPr>
+        <w:t xml:space="preserve"> J F, </w:t>
+      </w:r>
+      <w:proofErr w:type="spellStart"/>
+      <w:r>
+        <w:rPr>
+          <w:rFonts w:ascii="宋体" w:hAnsi="宋体"/>
+          <w:szCs w:val="21"/>
+        </w:rPr>
+        <w:t>Vedaldi</w:t>
+      </w:r>
+      <w:proofErr w:type="spellEnd"/>
+      <w:r>
+        <w:rPr>
+          <w:rFonts w:ascii="宋体" w:hAnsi="宋体"/>
+          <w:szCs w:val="21"/>
+        </w:rPr>
+        <w:t xml:space="preserve"> A. </w:t>
+      </w:r>
+      <w:proofErr w:type="spellStart"/>
+      <w:r>
+        <w:rPr>
+          <w:rFonts w:ascii="宋体" w:hAnsi="宋体"/>
+          <w:szCs w:val="21"/>
+        </w:rPr>
+        <w:t>Mapnet</w:t>
+      </w:r>
+      <w:proofErr w:type="spellEnd"/>
+      <w:r>
+        <w:rPr>
+          <w:rFonts w:ascii="宋体" w:hAnsi="宋体"/>
+          <w:szCs w:val="21"/>
+        </w:rPr>
+        <w:t xml:space="preserve">: An </w:t>
+      </w:r>
+      <w:proofErr w:type="spellStart"/>
+      <w:r>
+        <w:rPr>
+          <w:rFonts w:ascii="宋体" w:hAnsi="宋体"/>
+          <w:szCs w:val="21"/>
+        </w:rPr>
+        <w:t>allocentric</w:t>
+      </w:r>
+      <w:proofErr w:type="spellEnd"/>
+      <w:r>
+        <w:rPr>
+          <w:rFonts w:ascii="宋体" w:hAnsi="宋体"/>
+          <w:szCs w:val="21"/>
+        </w:rPr>
+        <w:t xml:space="preserve"> spatial memory for mapping environments[C]//proceedings of the IEEE Conference on Computer Vision and Pattern Recognition. 2018</w:t>
       </w:r>
     </w:p>
     <w:p>
@@ -19426,23 +22682,24 @@
           <w:rFonts w:ascii="宋体" w:hAnsi="宋体"/>
           <w:szCs w:val="21"/>
         </w:rPr>
-        <w:t>[12]Larsson V, Kukelova Z, Zheng Y. Camera Pose Estimation With Unknown Principal Point[C]//Proceedings of the IEEE Conference on Computer Vision and Pattern Recognition.2018</w:t>
-      </w:r>
-    </w:p>
-    <w:p>
-      <w:pPr>
-        <w:autoSpaceDE w:val="0"/>
-        <w:autoSpaceDN w:val="0"/>
-        <w:adjustRightInd w:val="0"/>
-        <w:spacing w:beforeLines="50" w:before="156" w:afterLines="50" w:after="156" w:line="360" w:lineRule="auto"/>
-        <w:jc w:val="left"/>
-        <w:rPr>
-          <w:rFonts w:ascii="黑体" w:eastAsia="黑体"/>
-          <w:noProof/>
-          <w:sz w:val="32"/>
-          <w:szCs w:val="32"/>
-        </w:rPr>
-      </w:pPr>
+        <w:t xml:space="preserve">[12]Larsson V, </w:t>
+      </w:r>
+      <w:proofErr w:type="spellStart"/>
+      <w:r>
+        <w:rPr>
+          <w:rFonts w:ascii="宋体" w:hAnsi="宋体"/>
+          <w:szCs w:val="21"/>
+        </w:rPr>
+        <w:t>Kukelova</w:t>
+      </w:r>
+      <w:proofErr w:type="spellEnd"/>
+      <w:r>
+        <w:rPr>
+          <w:rFonts w:ascii="宋体" w:hAnsi="宋体"/>
+          <w:szCs w:val="21"/>
+        </w:rPr>
+        <w:t xml:space="preserve"> Z, Zheng Y. Camera Pose Estimation With Unknown Principal Point[C]//Proceedings of the IEEE Conference on Computer Vision and Pattern Recognition.2018</w:t>
+      </w:r>
     </w:p>
     <w:p>
       <w:pPr>
@@ -19456,11 +22713,12 @@
           <w:szCs w:val="21"/>
         </w:rPr>
       </w:pPr>
-      <w:r>
-        <w:rPr>
-          <w:szCs w:val="21"/>
-        </w:rPr>
-        <w:lastRenderedPageBreak/>
+      <w:bookmarkStart w:id="35" w:name="_GoBack"/>
+      <w:bookmarkEnd w:id="35"/>
+      <w:r>
+        <w:rPr>
+          <w:szCs w:val="21"/>
+        </w:rPr>
         <w:br w:type="page"/>
       </w:r>
     </w:p>
@@ -19469,7 +22727,7 @@
         <w:pStyle w:val="1"/>
         <w:spacing w:before="156" w:after="156"/>
       </w:pPr>
-      <w:bookmarkStart w:id="33" w:name="_Toc6431234"/>
+      <w:bookmarkStart w:id="36" w:name="_Toc6649090"/>
       <w:r>
         <w:rPr>
           <w:rFonts w:hint="eastAsia"/>
@@ -19483,11 +22741,32 @@
         </w:rPr>
         <w:t>1</w:t>
       </w:r>
-      <w:bookmarkEnd w:id="33"/>
-    </w:p>
-    <w:p>
-      <w:r>
-        <w:t>void Bresenhamline(int x1,int y1,int x2,int y2,int color)</w:t>
+      <w:bookmarkEnd w:id="36"/>
+    </w:p>
+    <w:p>
+      <w:proofErr w:type="gramStart"/>
+      <w:r>
+        <w:t>void</w:t>
+      </w:r>
+      <w:proofErr w:type="gramEnd"/>
+      <w:r>
+        <w:t xml:space="preserve"> </w:t>
+      </w:r>
+      <w:proofErr w:type="spellStart"/>
+      <w:r>
+        <w:t>Bresenhamline</w:t>
+      </w:r>
+      <w:proofErr w:type="spellEnd"/>
+      <w:r>
+        <w:t>(</w:t>
+      </w:r>
+      <w:proofErr w:type="spellStart"/>
+      <w:r>
+        <w:t>int</w:t>
+      </w:r>
+      <w:proofErr w:type="spellEnd"/>
+      <w:r>
+        <w:t xml:space="preserve"> x1,int y1,int x2,int y2,int color)</w:t>
       </w:r>
     </w:p>
     <w:p>
@@ -19497,19 +22776,39 @@
     </w:p>
     <w:p>
       <w:r>
-        <w:t xml:space="preserve">    int dx,</w:t>
+        <w:t xml:space="preserve">    </w:t>
+      </w:r>
+      <w:proofErr w:type="spellStart"/>
+      <w:proofErr w:type="gramStart"/>
+      <w:r>
+        <w:t>int</w:t>
+      </w:r>
+      <w:proofErr w:type="spellEnd"/>
+      <w:proofErr w:type="gramEnd"/>
+      <w:r>
+        <w:t xml:space="preserve"> dx,</w:t>
       </w:r>
       <w:r>
         <w:t xml:space="preserve"> </w:t>
       </w:r>
-      <w:r>
-        <w:t>dy,</w:t>
+      <w:proofErr w:type="spellStart"/>
+      <w:r>
+        <w:t>dy</w:t>
+      </w:r>
+      <w:proofErr w:type="spellEnd"/>
+      <w:r>
+        <w:t>,</w:t>
       </w:r>
       <w:r>
         <w:t xml:space="preserve"> </w:t>
       </w:r>
-      <w:r>
-        <w:t>yy,</w:t>
+      <w:proofErr w:type="spellStart"/>
+      <w:r>
+        <w:t>yy</w:t>
+      </w:r>
+      <w:proofErr w:type="spellEnd"/>
+      <w:r>
+        <w:t>,</w:t>
       </w:r>
       <w:r>
         <w:t xml:space="preserve"> </w:t>
@@ -19520,8 +22819,13 @@
       <w:r>
         <w:t xml:space="preserve"> </w:t>
       </w:r>
-      <w:r>
-        <w:t>iy,</w:t>
+      <w:proofErr w:type="spellStart"/>
+      <w:r>
+        <w:t>iy</w:t>
+      </w:r>
+      <w:proofErr w:type="spellEnd"/>
+      <w:r>
+        <w:t>,</w:t>
       </w:r>
       <w:r>
         <w:t xml:space="preserve"> </w:t>
@@ -19568,47 +22872,151 @@
     </w:p>
     <w:p>
       <w:r>
-        <w:t xml:space="preserve">    dx = abs(x2 - x1);</w:t>
-      </w:r>
-    </w:p>
-    <w:p>
-      <w:r>
-        <w:t xml:space="preserve">    dy = abs(y2 - y1),</w:t>
-      </w:r>
-    </w:p>
-    <w:p>
-      <w:r>
-        <w:t xml:space="preserve">    yy = 0;</w:t>
-      </w:r>
-    </w:p>
-    <w:p>
-      <w:r>
-        <w:t xml:space="preserve">    if (dx &lt; dy) {</w:t>
-      </w:r>
-    </w:p>
-    <w:p>
-      <w:r>
-        <w:t xml:space="preserve">        yy = 1;</w:t>
-      </w:r>
-    </w:p>
-    <w:p>
-      <w:r>
-        <w:t xml:space="preserve">        int;</w:t>
-      </w:r>
-    </w:p>
-    <w:p>
-      <w:r>
-        <w:t xml:space="preserve">        temp=x1; x1=y1; y1=temp;</w:t>
-      </w:r>
-    </w:p>
-    <w:p>
-      <w:r>
-        <w:t xml:space="preserve">        temp=x2; x2=y2; y2=temp;</w:t>
-      </w:r>
-    </w:p>
-    <w:p>
-      <w:r>
-        <w:t xml:space="preserve">        temp=dx; dx=dy; dy=temp;</w:t>
+        <w:t xml:space="preserve">    </w:t>
+      </w:r>
+      <w:proofErr w:type="gramStart"/>
+      <w:r>
+        <w:t>dx</w:t>
+      </w:r>
+      <w:proofErr w:type="gramEnd"/>
+      <w:r>
+        <w:t xml:space="preserve"> = abs(x2 - x1);</w:t>
+      </w:r>
+    </w:p>
+    <w:p>
+      <w:r>
+        <w:t xml:space="preserve">    </w:t>
+      </w:r>
+      <w:proofErr w:type="spellStart"/>
+      <w:proofErr w:type="gramStart"/>
+      <w:r>
+        <w:t>dy</w:t>
+      </w:r>
+      <w:proofErr w:type="spellEnd"/>
+      <w:proofErr w:type="gramEnd"/>
+      <w:r>
+        <w:t xml:space="preserve"> = abs(y2 - y1),</w:t>
+      </w:r>
+    </w:p>
+    <w:p>
+      <w:r>
+        <w:t xml:space="preserve">    </w:t>
+      </w:r>
+      <w:proofErr w:type="spellStart"/>
+      <w:proofErr w:type="gramStart"/>
+      <w:r>
+        <w:t>yy</w:t>
+      </w:r>
+      <w:proofErr w:type="spellEnd"/>
+      <w:proofErr w:type="gramEnd"/>
+      <w:r>
+        <w:t xml:space="preserve"> = 0;</w:t>
+      </w:r>
+    </w:p>
+    <w:p>
+      <w:r>
+        <w:t xml:space="preserve">    </w:t>
+      </w:r>
+      <w:proofErr w:type="gramStart"/>
+      <w:r>
+        <w:t>if</w:t>
+      </w:r>
+      <w:proofErr w:type="gramEnd"/>
+      <w:r>
+        <w:t xml:space="preserve"> (dx &lt; </w:t>
+      </w:r>
+      <w:proofErr w:type="spellStart"/>
+      <w:r>
+        <w:t>dy</w:t>
+      </w:r>
+      <w:proofErr w:type="spellEnd"/>
+      <w:r>
+        <w:t>) {</w:t>
+      </w:r>
+    </w:p>
+    <w:p>
+      <w:r>
+        <w:t xml:space="preserve">        </w:t>
+      </w:r>
+      <w:proofErr w:type="spellStart"/>
+      <w:proofErr w:type="gramStart"/>
+      <w:r>
+        <w:t>yy</w:t>
+      </w:r>
+      <w:proofErr w:type="spellEnd"/>
+      <w:proofErr w:type="gramEnd"/>
+      <w:r>
+        <w:t xml:space="preserve"> = 1;</w:t>
+      </w:r>
+    </w:p>
+    <w:p>
+      <w:r>
+        <w:t xml:space="preserve">        </w:t>
+      </w:r>
+      <w:proofErr w:type="spellStart"/>
+      <w:proofErr w:type="gramStart"/>
+      <w:r>
+        <w:t>int</w:t>
+      </w:r>
+      <w:proofErr w:type="spellEnd"/>
+      <w:proofErr w:type="gramEnd"/>
+      <w:r>
+        <w:t>;</w:t>
+      </w:r>
+    </w:p>
+    <w:p>
+      <w:r>
+        <w:t xml:space="preserve">        </w:t>
+      </w:r>
+      <w:proofErr w:type="gramStart"/>
+      <w:r>
+        <w:t>temp=</w:t>
+      </w:r>
+      <w:proofErr w:type="gramEnd"/>
+      <w:r>
+        <w:t>x1; x1=y1; y1=temp;</w:t>
+      </w:r>
+    </w:p>
+    <w:p>
+      <w:r>
+        <w:t xml:space="preserve">        </w:t>
+      </w:r>
+      <w:proofErr w:type="gramStart"/>
+      <w:r>
+        <w:t>temp=</w:t>
+      </w:r>
+      <w:proofErr w:type="gramEnd"/>
+      <w:r>
+        <w:t>x2; x2=y2; y2=temp;</w:t>
+      </w:r>
+    </w:p>
+    <w:p>
+      <w:r>
+        <w:t xml:space="preserve">        </w:t>
+      </w:r>
+      <w:proofErr w:type="gramStart"/>
+      <w:r>
+        <w:t>temp=</w:t>
+      </w:r>
+      <w:proofErr w:type="gramEnd"/>
+      <w:r>
+        <w:t>dx; dx=</w:t>
+      </w:r>
+      <w:proofErr w:type="spellStart"/>
+      <w:r>
+        <w:t>dy</w:t>
+      </w:r>
+      <w:proofErr w:type="spellEnd"/>
+      <w:r>
+        <w:t xml:space="preserve">; </w:t>
+      </w:r>
+      <w:proofErr w:type="spellStart"/>
+      <w:r>
+        <w:t>dy</w:t>
+      </w:r>
+      <w:proofErr w:type="spellEnd"/>
+      <w:r>
+        <w:t>=temp;</w:t>
       </w:r>
     </w:p>
     <w:p>
@@ -19618,32 +23026,102 @@
     </w:p>
     <w:p>
       <w:r>
-        <w:t xml:space="preserve">    ix=(x2 - x1) &gt; 0 ? 1 : -1;</w:t>
-      </w:r>
-    </w:p>
-    <w:p>
-      <w:r>
-        <w:t xml:space="preserve">    iy=(y2 - y1) &gt; 0 ? 1 : -1;</w:t>
-      </w:r>
-    </w:p>
-    <w:p>
-      <w:r>
-        <w:t xml:space="preserve">    cx=x1; cy=y1;</w:t>
-      </w:r>
-    </w:p>
-    <w:p>
-      <w:r>
-        <w:t xml:space="preserve">    n2dy = dy * 2;</w:t>
-      </w:r>
-    </w:p>
-    <w:p>
-      <w:r>
-        <w:t xml:space="preserve">    n2dydx = (dy - dx) * </w:t>
-      </w:r>
-    </w:p>
-    <w:p>
-      <w:r>
-        <w:t xml:space="preserve">    if (yy)</w:t>
+        <w:t xml:space="preserve">    </w:t>
+      </w:r>
+      <w:proofErr w:type="gramStart"/>
+      <w:r>
+        <w:t>ix</w:t>
+      </w:r>
+      <w:proofErr w:type="gramEnd"/>
+      <w:r>
+        <w:t xml:space="preserve">=(x2 - x1) &gt; 0 ? </w:t>
+      </w:r>
+      <w:proofErr w:type="gramStart"/>
+      <w:r>
+        <w:t>1 :</w:t>
+      </w:r>
+      <w:proofErr w:type="gramEnd"/>
+      <w:r>
+        <w:t xml:space="preserve"> -1;</w:t>
+      </w:r>
+    </w:p>
+    <w:p>
+      <w:r>
+        <w:t xml:space="preserve">    </w:t>
+      </w:r>
+      <w:proofErr w:type="spellStart"/>
+      <w:proofErr w:type="gramStart"/>
+      <w:r>
+        <w:t>iy</w:t>
+      </w:r>
+      <w:proofErr w:type="spellEnd"/>
+      <w:proofErr w:type="gramEnd"/>
+      <w:r>
+        <w:t xml:space="preserve">=(y2 - y1) &gt; 0 ? </w:t>
+      </w:r>
+      <w:proofErr w:type="gramStart"/>
+      <w:r>
+        <w:t>1 :</w:t>
+      </w:r>
+      <w:proofErr w:type="gramEnd"/>
+      <w:r>
+        <w:t xml:space="preserve"> -1;</w:t>
+      </w:r>
+    </w:p>
+    <w:p>
+      <w:r>
+        <w:t xml:space="preserve">    </w:t>
+      </w:r>
+      <w:proofErr w:type="gramStart"/>
+      <w:r>
+        <w:t>cx=</w:t>
+      </w:r>
+      <w:proofErr w:type="gramEnd"/>
+      <w:r>
+        <w:t>x1; cy=y1;</w:t>
+      </w:r>
+    </w:p>
+    <w:p>
+      <w:r>
+        <w:t xml:space="preserve">    n2dy = </w:t>
+      </w:r>
+      <w:proofErr w:type="spellStart"/>
+      <w:proofErr w:type="gramStart"/>
+      <w:r>
+        <w:t>dy</w:t>
+      </w:r>
+      <w:proofErr w:type="spellEnd"/>
+      <w:proofErr w:type="gramEnd"/>
+      <w:r>
+        <w:t xml:space="preserve"> * 2;</w:t>
+      </w:r>
+    </w:p>
+    <w:p>
+      <w:r>
+        <w:t xml:space="preserve">    n2dydx = (</w:t>
+      </w:r>
+      <w:proofErr w:type="spellStart"/>
+      <w:proofErr w:type="gramStart"/>
+      <w:r>
+        <w:t>dy</w:t>
+      </w:r>
+      <w:proofErr w:type="spellEnd"/>
+      <w:proofErr w:type="gramEnd"/>
+      <w:r>
+        <w:t xml:space="preserve"> - dx) * </w:t>
+      </w:r>
+    </w:p>
+    <w:p>
+      <w:r>
+        <w:t xml:space="preserve">    if (</w:t>
+      </w:r>
+      <w:proofErr w:type="spellStart"/>
+      <w:r>
+        <w:t>yy</w:t>
+      </w:r>
+      <w:proofErr w:type="spellEnd"/>
+      <w:r>
+        <w:t>)</w:t>
       </w:r>
       <w:r>
         <w:t xml:space="preserve"> </w:t>
@@ -19693,23 +23171,52 @@
     </w:p>
     <w:p>
       <w:r>
-        <w:t xml:space="preserve">        while (cx != x2) {</w:t>
-      </w:r>
-    </w:p>
-    <w:p>
-      <w:r>
-        <w:t xml:space="preserve">            if (d &lt; 0)</w:t>
-      </w:r>
-    </w:p>
-    <w:p>
-      <w:r>
-        <w:t xml:space="preserve">                d+=n2dy;</w:t>
-      </w:r>
-    </w:p>
-    <w:p>
-      <w:r>
-        <w:t xml:space="preserve">            else</w:t>
-      </w:r>
+        <w:t xml:space="preserve">        </w:t>
+      </w:r>
+      <w:proofErr w:type="gramStart"/>
+      <w:r>
+        <w:t>while</w:t>
+      </w:r>
+      <w:proofErr w:type="gramEnd"/>
+      <w:r>
+        <w:t xml:space="preserve"> (cx != x2) {</w:t>
+      </w:r>
+    </w:p>
+    <w:p>
+      <w:r>
+        <w:t xml:space="preserve">            </w:t>
+      </w:r>
+      <w:proofErr w:type="gramStart"/>
+      <w:r>
+        <w:t>if</w:t>
+      </w:r>
+      <w:proofErr w:type="gramEnd"/>
+      <w:r>
+        <w:t xml:space="preserve"> (d &lt; 0)</w:t>
+      </w:r>
+    </w:p>
+    <w:p>
+      <w:r>
+        <w:t xml:space="preserve">                </w:t>
+      </w:r>
+      <w:proofErr w:type="gramStart"/>
+      <w:r>
+        <w:t>d</w:t>
+      </w:r>
+      <w:proofErr w:type="gramEnd"/>
+      <w:r>
+        <w:t>+=n2dy;</w:t>
+      </w:r>
+    </w:p>
+    <w:p>
+      <w:r>
+        <w:t xml:space="preserve">            </w:t>
+      </w:r>
+      <w:proofErr w:type="gramStart"/>
+      <w:r>
+        <w:t>else</w:t>
+      </w:r>
+      <w:proofErr w:type="gramEnd"/>
     </w:p>
     <w:p>
       <w:r>
@@ -19718,7 +23225,23 @@
     </w:p>
     <w:p>
       <w:r>
-        <w:t xml:space="preserve">                cy += iy;</w:t>
+        <w:t xml:space="preserve">                </w:t>
+      </w:r>
+      <w:proofErr w:type="gramStart"/>
+      <w:r>
+        <w:t>cy</w:t>
+      </w:r>
+      <w:proofErr w:type="gramEnd"/>
+      <w:r>
+        <w:t xml:space="preserve"> += </w:t>
+      </w:r>
+      <w:proofErr w:type="spellStart"/>
+      <w:r>
+        <w:t>iy</w:t>
+      </w:r>
+      <w:proofErr w:type="spellEnd"/>
+      <w:r>
+        <w:t>;</w:t>
       </w:r>
     </w:p>
     <w:p>
@@ -19733,12 +23256,41 @@
     </w:p>
     <w:p>
       <w:r>
-        <w:t xml:space="preserve">            if(xmap[cx][cy]!=4&amp;&amp;xmap[cx][cy]!=9)</w:t>
-      </w:r>
-    </w:p>
-    <w:p>
-      <w:r>
-        <w:t xml:space="preserve">            xmap[cy][cx]=color;</w:t>
+        <w:t xml:space="preserve">            if(</w:t>
+      </w:r>
+      <w:proofErr w:type="spellStart"/>
+      <w:r>
+        <w:t>xmap</w:t>
+      </w:r>
+      <w:proofErr w:type="spellEnd"/>
+      <w:r>
+        <w:t>[cx][cy]!=4&amp;&amp;</w:t>
+      </w:r>
+      <w:proofErr w:type="spellStart"/>
+      <w:r>
+        <w:t>xmap</w:t>
+      </w:r>
+      <w:proofErr w:type="spellEnd"/>
+      <w:r>
+        <w:t>[cx][cy]!=9)</w:t>
+      </w:r>
+    </w:p>
+    <w:p>
+      <w:r>
+        <w:t xml:space="preserve">            </w:t>
+      </w:r>
+      <w:proofErr w:type="spellStart"/>
+      <w:proofErr w:type="gramStart"/>
+      <w:r>
+        <w:t>xmap</w:t>
+      </w:r>
+      <w:proofErr w:type="spellEnd"/>
+      <w:r>
+        <w:t>[</w:t>
+      </w:r>
+      <w:proofErr w:type="gramEnd"/>
+      <w:r>
+        <w:t>cy][cx]=color;</w:t>
       </w:r>
       <w:r>
         <w:t xml:space="preserve">    </w:t>
@@ -19813,12 +23365,28 @@
     </w:p>
     <w:p>
       <w:r>
-        <w:t xml:space="preserve">        while (cx != x2) {</w:t>
-      </w:r>
-    </w:p>
-    <w:p>
-      <w:r>
-        <w:t xml:space="preserve">            if (d &lt; 0)</w:t>
+        <w:t xml:space="preserve">        </w:t>
+      </w:r>
+      <w:proofErr w:type="gramStart"/>
+      <w:r>
+        <w:t>while</w:t>
+      </w:r>
+      <w:proofErr w:type="gramEnd"/>
+      <w:r>
+        <w:t xml:space="preserve"> (cx != x2) {</w:t>
+      </w:r>
+    </w:p>
+    <w:p>
+      <w:r>
+        <w:t xml:space="preserve">            </w:t>
+      </w:r>
+      <w:proofErr w:type="gramStart"/>
+      <w:r>
+        <w:t>if</w:t>
+      </w:r>
+      <w:proofErr w:type="gramEnd"/>
+      <w:r>
+        <w:t xml:space="preserve"> (d &lt; 0)</w:t>
       </w:r>
     </w:p>
     <w:p>
@@ -19828,8 +23396,13 @@
     </w:p>
     <w:p>
       <w:r>
-        <w:t xml:space="preserve">            else</w:t>
-      </w:r>
+        <w:t xml:space="preserve">            </w:t>
+      </w:r>
+      <w:proofErr w:type="gramStart"/>
+      <w:r>
+        <w:t>else</w:t>
+      </w:r>
+      <w:proofErr w:type="gramEnd"/>
       <w:r>
         <w:t xml:space="preserve"> </w:t>
       </w:r>
@@ -19839,7 +23412,23 @@
     </w:p>
     <w:p>
       <w:r>
-        <w:t xml:space="preserve">                cy += iy;</w:t>
+        <w:t xml:space="preserve">                </w:t>
+      </w:r>
+      <w:proofErr w:type="gramStart"/>
+      <w:r>
+        <w:t>cy</w:t>
+      </w:r>
+      <w:proofErr w:type="gramEnd"/>
+      <w:r>
+        <w:t xml:space="preserve"> += </w:t>
+      </w:r>
+      <w:proofErr w:type="spellStart"/>
+      <w:r>
+        <w:t>iy</w:t>
+      </w:r>
+      <w:proofErr w:type="spellEnd"/>
+      <w:r>
+        <w:t>;</w:t>
       </w:r>
       <w:r>
         <w:t xml:space="preserve">   </w:t>
@@ -19855,12 +23444,41 @@
     </w:p>
     <w:p>
       <w:r>
-        <w:t xml:space="preserve">            if(xmap[cx][cy]!=4&amp;&amp;xmap[cx][cy]!=9)</w:t>
-      </w:r>
-    </w:p>
-    <w:p>
-      <w:r>
-        <w:t xml:space="preserve">            xmap[cx][cy]=color;</w:t>
+        <w:t xml:space="preserve">            if(</w:t>
+      </w:r>
+      <w:proofErr w:type="spellStart"/>
+      <w:r>
+        <w:t>xmap</w:t>
+      </w:r>
+      <w:proofErr w:type="spellEnd"/>
+      <w:r>
+        <w:t>[cx][cy]!=4&amp;&amp;</w:t>
+      </w:r>
+      <w:proofErr w:type="spellStart"/>
+      <w:r>
+        <w:t>xmap</w:t>
+      </w:r>
+      <w:proofErr w:type="spellEnd"/>
+      <w:r>
+        <w:t>[cx][cy]!=9)</w:t>
+      </w:r>
+    </w:p>
+    <w:p>
+      <w:r>
+        <w:t xml:space="preserve">            </w:t>
+      </w:r>
+      <w:proofErr w:type="spellStart"/>
+      <w:proofErr w:type="gramStart"/>
+      <w:r>
+        <w:t>xmap</w:t>
+      </w:r>
+      <w:proofErr w:type="spellEnd"/>
+      <w:r>
+        <w:t>[</w:t>
+      </w:r>
+      <w:proofErr w:type="gramEnd"/>
+      <w:r>
+        <w:t>cx][cy]=color;</w:t>
       </w:r>
       <w:r>
         <w:t xml:space="preserve">    </w:t>
@@ -19898,7 +23516,7 @@
           <w:szCs w:val="24"/>
         </w:rPr>
       </w:pPr>
-      <w:bookmarkStart w:id="34" w:name="_Toc6431235"/>
+      <w:bookmarkStart w:id="37" w:name="_Toc6649091"/>
       <w:r>
         <w:rPr>
           <w:rFonts w:hint="eastAsia"/>
@@ -19915,7 +23533,7 @@
         </w:rPr>
         <w:t>录2</w:t>
       </w:r>
-      <w:bookmarkEnd w:id="34"/>
+      <w:bookmarkEnd w:id="37"/>
     </w:p>
     <w:p>
       <w:pPr>
@@ -19928,21 +23546,117 @@
           <w:szCs w:val="21"/>
         </w:rPr>
       </w:pPr>
-      <w:r>
-        <w:rPr>
-          <w:kern w:val="0"/>
-          <w:szCs w:val="21"/>
-        </w:rPr>
-        <w:t>void move(int speedL, i</w:t>
-      </w:r>
-      <w:bookmarkStart w:id="35" w:name="_GoBack"/>
-      <w:bookmarkEnd w:id="35"/>
-      <w:r>
-        <w:rPr>
-          <w:kern w:val="0"/>
-          <w:szCs w:val="21"/>
-        </w:rPr>
-        <w:t>nt speedR, int fd)</w:t>
+      <w:proofErr w:type="gramStart"/>
+      <w:r>
+        <w:rPr>
+          <w:kern w:val="0"/>
+          <w:szCs w:val="21"/>
+        </w:rPr>
+        <w:t>void</w:t>
+      </w:r>
+      <w:proofErr w:type="gramEnd"/>
+      <w:r>
+        <w:rPr>
+          <w:kern w:val="0"/>
+          <w:szCs w:val="21"/>
+        </w:rPr>
+        <w:t xml:space="preserve"> move(</w:t>
+      </w:r>
+      <w:proofErr w:type="spellStart"/>
+      <w:r>
+        <w:rPr>
+          <w:kern w:val="0"/>
+          <w:szCs w:val="21"/>
+        </w:rPr>
+        <w:t>int</w:t>
+      </w:r>
+      <w:proofErr w:type="spellEnd"/>
+      <w:r>
+        <w:rPr>
+          <w:kern w:val="0"/>
+          <w:szCs w:val="21"/>
+        </w:rPr>
+        <w:t xml:space="preserve"> </w:t>
+      </w:r>
+      <w:proofErr w:type="spellStart"/>
+      <w:r>
+        <w:rPr>
+          <w:kern w:val="0"/>
+          <w:szCs w:val="21"/>
+        </w:rPr>
+        <w:t>speedL</w:t>
+      </w:r>
+      <w:proofErr w:type="spellEnd"/>
+      <w:r>
+        <w:rPr>
+          <w:kern w:val="0"/>
+          <w:szCs w:val="21"/>
+        </w:rPr>
+        <w:t xml:space="preserve">, </w:t>
+      </w:r>
+      <w:proofErr w:type="spellStart"/>
+      <w:r>
+        <w:rPr>
+          <w:kern w:val="0"/>
+          <w:szCs w:val="21"/>
+        </w:rPr>
+        <w:t>int</w:t>
+      </w:r>
+      <w:proofErr w:type="spellEnd"/>
+      <w:r>
+        <w:rPr>
+          <w:kern w:val="0"/>
+          <w:szCs w:val="21"/>
+        </w:rPr>
+        <w:t xml:space="preserve"> </w:t>
+      </w:r>
+      <w:proofErr w:type="spellStart"/>
+      <w:r>
+        <w:rPr>
+          <w:kern w:val="0"/>
+          <w:szCs w:val="21"/>
+        </w:rPr>
+        <w:t>speedR</w:t>
+      </w:r>
+      <w:proofErr w:type="spellEnd"/>
+      <w:r>
+        <w:rPr>
+          <w:kern w:val="0"/>
+          <w:szCs w:val="21"/>
+        </w:rPr>
+        <w:t xml:space="preserve">, </w:t>
+      </w:r>
+      <w:proofErr w:type="spellStart"/>
+      <w:r>
+        <w:rPr>
+          <w:kern w:val="0"/>
+          <w:szCs w:val="21"/>
+        </w:rPr>
+        <w:t>int</w:t>
+      </w:r>
+      <w:proofErr w:type="spellEnd"/>
+      <w:r>
+        <w:rPr>
+          <w:kern w:val="0"/>
+          <w:szCs w:val="21"/>
+        </w:rPr>
+        <w:t xml:space="preserve"> </w:t>
+      </w:r>
+      <w:proofErr w:type="spellStart"/>
+      <w:r>
+        <w:rPr>
+          <w:kern w:val="0"/>
+          <w:szCs w:val="21"/>
+        </w:rPr>
+        <w:t>fd</w:t>
+      </w:r>
+      <w:proofErr w:type="spellEnd"/>
+      <w:r>
+        <w:rPr>
+          <w:kern w:val="0"/>
+          <w:szCs w:val="21"/>
+        </w:rPr>
+        <w:t>)</w:t>
       </w:r>
     </w:p>
     <w:p>
@@ -19981,7 +23695,38 @@
           <w:szCs w:val="21"/>
         </w:rPr>
         <w:tab/>
-        <w:t>char one,two,thr,four;</w:t>
+      </w:r>
+      <w:proofErr w:type="gramStart"/>
+      <w:r>
+        <w:rPr>
+          <w:kern w:val="0"/>
+          <w:szCs w:val="21"/>
+        </w:rPr>
+        <w:t>char</w:t>
+      </w:r>
+      <w:proofErr w:type="gramEnd"/>
+      <w:r>
+        <w:rPr>
+          <w:kern w:val="0"/>
+          <w:szCs w:val="21"/>
+        </w:rPr>
+        <w:t xml:space="preserve"> </w:t>
+      </w:r>
+      <w:proofErr w:type="spellStart"/>
+      <w:r>
+        <w:rPr>
+          <w:kern w:val="0"/>
+          <w:szCs w:val="21"/>
+        </w:rPr>
+        <w:t>one,two,thr,four</w:t>
+      </w:r>
+      <w:proofErr w:type="spellEnd"/>
+      <w:r>
+        <w:rPr>
+          <w:kern w:val="0"/>
+          <w:szCs w:val="21"/>
+        </w:rPr>
+        <w:t>;</w:t>
       </w:r>
     </w:p>
     <w:p>
@@ -20001,7 +23746,56 @@
           <w:szCs w:val="21"/>
         </w:rPr>
         <w:tab/>
-        <w:t>int tempL, tempR;</w:t>
+      </w:r>
+      <w:proofErr w:type="spellStart"/>
+      <w:proofErr w:type="gramStart"/>
+      <w:r>
+        <w:rPr>
+          <w:kern w:val="0"/>
+          <w:szCs w:val="21"/>
+        </w:rPr>
+        <w:t>int</w:t>
+      </w:r>
+      <w:proofErr w:type="spellEnd"/>
+      <w:proofErr w:type="gramEnd"/>
+      <w:r>
+        <w:rPr>
+          <w:kern w:val="0"/>
+          <w:szCs w:val="21"/>
+        </w:rPr>
+        <w:t xml:space="preserve"> </w:t>
+      </w:r>
+      <w:proofErr w:type="spellStart"/>
+      <w:r>
+        <w:rPr>
+          <w:kern w:val="0"/>
+          <w:szCs w:val="21"/>
+        </w:rPr>
+        <w:t>tempL</w:t>
+      </w:r>
+      <w:proofErr w:type="spellEnd"/>
+      <w:r>
+        <w:rPr>
+          <w:kern w:val="0"/>
+          <w:szCs w:val="21"/>
+        </w:rPr>
+        <w:t xml:space="preserve">, </w:t>
+      </w:r>
+      <w:proofErr w:type="spellStart"/>
+      <w:r>
+        <w:rPr>
+          <w:kern w:val="0"/>
+          <w:szCs w:val="21"/>
+        </w:rPr>
+        <w:t>tempR</w:t>
+      </w:r>
+      <w:proofErr w:type="spellEnd"/>
+      <w:r>
+        <w:rPr>
+          <w:kern w:val="0"/>
+          <w:szCs w:val="21"/>
+        </w:rPr>
+        <w:t>;</w:t>
       </w:r>
     </w:p>
     <w:p>
@@ -20021,7 +23815,38 @@
           <w:szCs w:val="21"/>
         </w:rPr>
         <w:tab/>
-        <w:t>char destBuffer[10]={0};</w:t>
+      </w:r>
+      <w:proofErr w:type="gramStart"/>
+      <w:r>
+        <w:rPr>
+          <w:kern w:val="0"/>
+          <w:szCs w:val="21"/>
+        </w:rPr>
+        <w:t>char</w:t>
+      </w:r>
+      <w:proofErr w:type="gramEnd"/>
+      <w:r>
+        <w:rPr>
+          <w:kern w:val="0"/>
+          <w:szCs w:val="21"/>
+        </w:rPr>
+        <w:t xml:space="preserve"> </w:t>
+      </w:r>
+      <w:proofErr w:type="spellStart"/>
+      <w:r>
+        <w:rPr>
+          <w:kern w:val="0"/>
+          <w:szCs w:val="21"/>
+        </w:rPr>
+        <w:t>destBuffer</w:t>
+      </w:r>
+      <w:proofErr w:type="spellEnd"/>
+      <w:r>
+        <w:rPr>
+          <w:kern w:val="0"/>
+          <w:szCs w:val="21"/>
+        </w:rPr>
+        <w:t>[10]={0};</w:t>
       </w:r>
     </w:p>
     <w:p>
@@ -20041,7 +23866,31 @@
           <w:szCs w:val="21"/>
         </w:rPr>
         <w:tab/>
-        <w:t>if(speedL&lt;0)</w:t>
+      </w:r>
+      <w:proofErr w:type="gramStart"/>
+      <w:r>
+        <w:rPr>
+          <w:kern w:val="0"/>
+          <w:szCs w:val="21"/>
+        </w:rPr>
+        <w:t>if(</w:t>
+      </w:r>
+      <w:proofErr w:type="spellStart"/>
+      <w:proofErr w:type="gramEnd"/>
+      <w:r>
+        <w:rPr>
+          <w:kern w:val="0"/>
+          <w:szCs w:val="21"/>
+        </w:rPr>
+        <w:t>speedL</w:t>
+      </w:r>
+      <w:proofErr w:type="spellEnd"/>
+      <w:r>
+        <w:rPr>
+          <w:kern w:val="0"/>
+          <w:szCs w:val="21"/>
+        </w:rPr>
+        <w:t>&lt;0)</w:t>
       </w:r>
       <w:r>
         <w:rPr>
@@ -20083,7 +23932,40 @@
           <w:szCs w:val="21"/>
         </w:rPr>
         <w:tab/>
-        <w:t>tempL = 0x8000 * 2 + speedL;</w:t>
+      </w:r>
+      <w:proofErr w:type="spellStart"/>
+      <w:proofErr w:type="gramStart"/>
+      <w:r>
+        <w:rPr>
+          <w:kern w:val="0"/>
+          <w:szCs w:val="21"/>
+        </w:rPr>
+        <w:t>tempL</w:t>
+      </w:r>
+      <w:proofErr w:type="spellEnd"/>
+      <w:proofErr w:type="gramEnd"/>
+      <w:r>
+        <w:rPr>
+          <w:kern w:val="0"/>
+          <w:szCs w:val="21"/>
+        </w:rPr>
+        <w:t xml:space="preserve"> = 0x8000 * 2 + </w:t>
+      </w:r>
+      <w:proofErr w:type="spellStart"/>
+      <w:r>
+        <w:rPr>
+          <w:kern w:val="0"/>
+          <w:szCs w:val="21"/>
+        </w:rPr>
+        <w:t>speedL</w:t>
+      </w:r>
+      <w:proofErr w:type="spellEnd"/>
+      <w:r>
+        <w:rPr>
+          <w:kern w:val="0"/>
+          <w:szCs w:val="21"/>
+        </w:rPr>
+        <w:t>;</w:t>
       </w:r>
     </w:p>
     <w:p>
@@ -20110,7 +23992,38 @@
           <w:szCs w:val="21"/>
         </w:rPr>
         <w:tab/>
-        <w:t>one = tempL / 256;</w:t>
+      </w:r>
+      <w:proofErr w:type="gramStart"/>
+      <w:r>
+        <w:rPr>
+          <w:kern w:val="0"/>
+          <w:szCs w:val="21"/>
+        </w:rPr>
+        <w:t>one</w:t>
+      </w:r>
+      <w:proofErr w:type="gramEnd"/>
+      <w:r>
+        <w:rPr>
+          <w:kern w:val="0"/>
+          <w:szCs w:val="21"/>
+        </w:rPr>
+        <w:t xml:space="preserve"> = </w:t>
+      </w:r>
+      <w:proofErr w:type="spellStart"/>
+      <w:r>
+        <w:rPr>
+          <w:kern w:val="0"/>
+          <w:szCs w:val="21"/>
+        </w:rPr>
+        <w:t>tempL</w:t>
+      </w:r>
+      <w:proofErr w:type="spellEnd"/>
+      <w:r>
+        <w:rPr>
+          <w:kern w:val="0"/>
+          <w:szCs w:val="21"/>
+        </w:rPr>
+        <w:t xml:space="preserve"> / 256;</w:t>
       </w:r>
     </w:p>
     <w:p>
@@ -20137,7 +24050,38 @@
           <w:szCs w:val="21"/>
         </w:rPr>
         <w:tab/>
-        <w:t>two = tempL % 256;</w:t>
+      </w:r>
+      <w:proofErr w:type="gramStart"/>
+      <w:r>
+        <w:rPr>
+          <w:kern w:val="0"/>
+          <w:szCs w:val="21"/>
+        </w:rPr>
+        <w:t>two</w:t>
+      </w:r>
+      <w:proofErr w:type="gramEnd"/>
+      <w:r>
+        <w:rPr>
+          <w:kern w:val="0"/>
+          <w:szCs w:val="21"/>
+        </w:rPr>
+        <w:t xml:space="preserve"> = </w:t>
+      </w:r>
+      <w:proofErr w:type="spellStart"/>
+      <w:r>
+        <w:rPr>
+          <w:kern w:val="0"/>
+          <w:szCs w:val="21"/>
+        </w:rPr>
+        <w:t>tempL</w:t>
+      </w:r>
+      <w:proofErr w:type="spellEnd"/>
+      <w:r>
+        <w:rPr>
+          <w:kern w:val="0"/>
+          <w:szCs w:val="21"/>
+        </w:rPr>
+        <w:t xml:space="preserve"> % 256;</w:t>
       </w:r>
     </w:p>
     <w:p>
@@ -20186,7 +24130,23 @@
           <w:kern w:val="0"/>
           <w:szCs w:val="21"/>
         </w:rPr>
-        <w:t>(speedL&gt;=0)</w:t>
+        <w:t>(</w:t>
+      </w:r>
+      <w:proofErr w:type="spellStart"/>
+      <w:r>
+        <w:rPr>
+          <w:kern w:val="0"/>
+          <w:szCs w:val="21"/>
+        </w:rPr>
+        <w:t>speedL</w:t>
+      </w:r>
+      <w:proofErr w:type="spellEnd"/>
+      <w:r>
+        <w:rPr>
+          <w:kern w:val="0"/>
+          <w:szCs w:val="21"/>
+        </w:rPr>
+        <w:t>&gt;=0)</w:t>
       </w:r>
       <w:r>
         <w:rPr>
@@ -20228,7 +24188,38 @@
           <w:szCs w:val="21"/>
         </w:rPr>
         <w:tab/>
-        <w:t>one = speedL / 256;</w:t>
+      </w:r>
+      <w:proofErr w:type="gramStart"/>
+      <w:r>
+        <w:rPr>
+          <w:kern w:val="0"/>
+          <w:szCs w:val="21"/>
+        </w:rPr>
+        <w:t>one</w:t>
+      </w:r>
+      <w:proofErr w:type="gramEnd"/>
+      <w:r>
+        <w:rPr>
+          <w:kern w:val="0"/>
+          <w:szCs w:val="21"/>
+        </w:rPr>
+        <w:t xml:space="preserve"> = </w:t>
+      </w:r>
+      <w:proofErr w:type="spellStart"/>
+      <w:r>
+        <w:rPr>
+          <w:kern w:val="0"/>
+          <w:szCs w:val="21"/>
+        </w:rPr>
+        <w:t>speedL</w:t>
+      </w:r>
+      <w:proofErr w:type="spellEnd"/>
+      <w:r>
+        <w:rPr>
+          <w:kern w:val="0"/>
+          <w:szCs w:val="21"/>
+        </w:rPr>
+        <w:t xml:space="preserve"> / 256;</w:t>
       </w:r>
     </w:p>
     <w:p>
@@ -20255,7 +24246,38 @@
           <w:szCs w:val="21"/>
         </w:rPr>
         <w:tab/>
-        <w:t>two = speedL % 256;</w:t>
+      </w:r>
+      <w:proofErr w:type="gramStart"/>
+      <w:r>
+        <w:rPr>
+          <w:kern w:val="0"/>
+          <w:szCs w:val="21"/>
+        </w:rPr>
+        <w:t>two</w:t>
+      </w:r>
+      <w:proofErr w:type="gramEnd"/>
+      <w:r>
+        <w:rPr>
+          <w:kern w:val="0"/>
+          <w:szCs w:val="21"/>
+        </w:rPr>
+        <w:t xml:space="preserve"> = </w:t>
+      </w:r>
+      <w:proofErr w:type="spellStart"/>
+      <w:r>
+        <w:rPr>
+          <w:kern w:val="0"/>
+          <w:szCs w:val="21"/>
+        </w:rPr>
+        <w:t>speedL</w:t>
+      </w:r>
+      <w:proofErr w:type="spellEnd"/>
+      <w:r>
+        <w:rPr>
+          <w:kern w:val="0"/>
+          <w:szCs w:val="21"/>
+        </w:rPr>
+        <w:t xml:space="preserve"> % 256;</w:t>
       </w:r>
     </w:p>
     <w:p>
@@ -20304,7 +24326,23 @@
           <w:kern w:val="0"/>
           <w:szCs w:val="21"/>
         </w:rPr>
-        <w:t>(speedR&lt;0)</w:t>
+        <w:t>(</w:t>
+      </w:r>
+      <w:proofErr w:type="spellStart"/>
+      <w:r>
+        <w:rPr>
+          <w:kern w:val="0"/>
+          <w:szCs w:val="21"/>
+        </w:rPr>
+        <w:t>speedR</w:t>
+      </w:r>
+      <w:proofErr w:type="spellEnd"/>
+      <w:r>
+        <w:rPr>
+          <w:kern w:val="0"/>
+          <w:szCs w:val="21"/>
+        </w:rPr>
+        <w:t>&lt;0)</w:t>
       </w:r>
       <w:r>
         <w:rPr>
@@ -20346,7 +24384,40 @@
           <w:szCs w:val="21"/>
         </w:rPr>
         <w:tab/>
-        <w:t>tempR = 0x8000 * 2 + speedR;</w:t>
+      </w:r>
+      <w:proofErr w:type="spellStart"/>
+      <w:proofErr w:type="gramStart"/>
+      <w:r>
+        <w:rPr>
+          <w:kern w:val="0"/>
+          <w:szCs w:val="21"/>
+        </w:rPr>
+        <w:t>tempR</w:t>
+      </w:r>
+      <w:proofErr w:type="spellEnd"/>
+      <w:proofErr w:type="gramEnd"/>
+      <w:r>
+        <w:rPr>
+          <w:kern w:val="0"/>
+          <w:szCs w:val="21"/>
+        </w:rPr>
+        <w:t xml:space="preserve"> = 0x8000 * 2 + </w:t>
+      </w:r>
+      <w:proofErr w:type="spellStart"/>
+      <w:r>
+        <w:rPr>
+          <w:kern w:val="0"/>
+          <w:szCs w:val="21"/>
+        </w:rPr>
+        <w:t>speedR</w:t>
+      </w:r>
+      <w:proofErr w:type="spellEnd"/>
+      <w:r>
+        <w:rPr>
+          <w:kern w:val="0"/>
+          <w:szCs w:val="21"/>
+        </w:rPr>
+        <w:t>;</w:t>
       </w:r>
     </w:p>
     <w:p>
@@ -20373,7 +24444,40 @@
           <w:szCs w:val="21"/>
         </w:rPr>
         <w:tab/>
-        <w:t>thr = tempR / 256;</w:t>
+      </w:r>
+      <w:proofErr w:type="spellStart"/>
+      <w:proofErr w:type="gramStart"/>
+      <w:r>
+        <w:rPr>
+          <w:kern w:val="0"/>
+          <w:szCs w:val="21"/>
+        </w:rPr>
+        <w:t>thr</w:t>
+      </w:r>
+      <w:proofErr w:type="spellEnd"/>
+      <w:proofErr w:type="gramEnd"/>
+      <w:r>
+        <w:rPr>
+          <w:kern w:val="0"/>
+          <w:szCs w:val="21"/>
+        </w:rPr>
+        <w:t xml:space="preserve"> = </w:t>
+      </w:r>
+      <w:proofErr w:type="spellStart"/>
+      <w:r>
+        <w:rPr>
+          <w:kern w:val="0"/>
+          <w:szCs w:val="21"/>
+        </w:rPr>
+        <w:t>tempR</w:t>
+      </w:r>
+      <w:proofErr w:type="spellEnd"/>
+      <w:r>
+        <w:rPr>
+          <w:kern w:val="0"/>
+          <w:szCs w:val="21"/>
+        </w:rPr>
+        <w:t xml:space="preserve"> / 256;</w:t>
       </w:r>
     </w:p>
     <w:p>
@@ -20400,7 +24504,38 @@
           <w:szCs w:val="21"/>
         </w:rPr>
         <w:tab/>
-        <w:t>four = tempR % 256;</w:t>
+      </w:r>
+      <w:proofErr w:type="gramStart"/>
+      <w:r>
+        <w:rPr>
+          <w:kern w:val="0"/>
+          <w:szCs w:val="21"/>
+        </w:rPr>
+        <w:t>four</w:t>
+      </w:r>
+      <w:proofErr w:type="gramEnd"/>
+      <w:r>
+        <w:rPr>
+          <w:kern w:val="0"/>
+          <w:szCs w:val="21"/>
+        </w:rPr>
+        <w:t xml:space="preserve"> = </w:t>
+      </w:r>
+      <w:proofErr w:type="spellStart"/>
+      <w:r>
+        <w:rPr>
+          <w:kern w:val="0"/>
+          <w:szCs w:val="21"/>
+        </w:rPr>
+        <w:t>tempR</w:t>
+      </w:r>
+      <w:proofErr w:type="spellEnd"/>
+      <w:r>
+        <w:rPr>
+          <w:kern w:val="0"/>
+          <w:szCs w:val="21"/>
+        </w:rPr>
+        <w:t xml:space="preserve"> % 256;</w:t>
       </w:r>
     </w:p>
     <w:p>
@@ -20434,7 +24569,32 @@
           <w:kern w:val="0"/>
           <w:szCs w:val="21"/>
         </w:rPr>
-        <w:t>else if(speedR&gt;=0)</w:t>
+        <w:t xml:space="preserve">else </w:t>
+      </w:r>
+      <w:proofErr w:type="gramStart"/>
+      <w:r>
+        <w:rPr>
+          <w:kern w:val="0"/>
+          <w:szCs w:val="21"/>
+        </w:rPr>
+        <w:t>if(</w:t>
+      </w:r>
+      <w:proofErr w:type="spellStart"/>
+      <w:proofErr w:type="gramEnd"/>
+      <w:r>
+        <w:rPr>
+          <w:kern w:val="0"/>
+          <w:szCs w:val="21"/>
+        </w:rPr>
+        <w:t>speedR</w:t>
+      </w:r>
+      <w:proofErr w:type="spellEnd"/>
+      <w:r>
+        <w:rPr>
+          <w:kern w:val="0"/>
+          <w:szCs w:val="21"/>
+        </w:rPr>
+        <w:t>&gt;=0)</w:t>
       </w:r>
       <w:r>
         <w:rPr>
@@ -20476,7 +24636,40 @@
           <w:szCs w:val="21"/>
         </w:rPr>
         <w:tab/>
-        <w:t>thr = speedR / 256;</w:t>
+      </w:r>
+      <w:proofErr w:type="spellStart"/>
+      <w:proofErr w:type="gramStart"/>
+      <w:r>
+        <w:rPr>
+          <w:kern w:val="0"/>
+          <w:szCs w:val="21"/>
+        </w:rPr>
+        <w:t>thr</w:t>
+      </w:r>
+      <w:proofErr w:type="spellEnd"/>
+      <w:proofErr w:type="gramEnd"/>
+      <w:r>
+        <w:rPr>
+          <w:kern w:val="0"/>
+          <w:szCs w:val="21"/>
+        </w:rPr>
+        <w:t xml:space="preserve"> = </w:t>
+      </w:r>
+      <w:proofErr w:type="spellStart"/>
+      <w:r>
+        <w:rPr>
+          <w:kern w:val="0"/>
+          <w:szCs w:val="21"/>
+        </w:rPr>
+        <w:t>speedR</w:t>
+      </w:r>
+      <w:proofErr w:type="spellEnd"/>
+      <w:r>
+        <w:rPr>
+          <w:kern w:val="0"/>
+          <w:szCs w:val="21"/>
+        </w:rPr>
+        <w:t xml:space="preserve"> / 256;</w:t>
       </w:r>
     </w:p>
     <w:p>
@@ -20503,7 +24696,38 @@
           <w:szCs w:val="21"/>
         </w:rPr>
         <w:tab/>
-        <w:t>four = speedR % 256;</w:t>
+      </w:r>
+      <w:proofErr w:type="gramStart"/>
+      <w:r>
+        <w:rPr>
+          <w:kern w:val="0"/>
+          <w:szCs w:val="21"/>
+        </w:rPr>
+        <w:t>four</w:t>
+      </w:r>
+      <w:proofErr w:type="gramEnd"/>
+      <w:r>
+        <w:rPr>
+          <w:kern w:val="0"/>
+          <w:szCs w:val="21"/>
+        </w:rPr>
+        <w:t xml:space="preserve"> = </w:t>
+      </w:r>
+      <w:proofErr w:type="spellStart"/>
+      <w:r>
+        <w:rPr>
+          <w:kern w:val="0"/>
+          <w:szCs w:val="21"/>
+        </w:rPr>
+        <w:t>speedR</w:t>
+      </w:r>
+      <w:proofErr w:type="spellEnd"/>
+      <w:r>
+        <w:rPr>
+          <w:kern w:val="0"/>
+          <w:szCs w:val="21"/>
+        </w:rPr>
+        <w:t xml:space="preserve"> % 256;</w:t>
       </w:r>
     </w:p>
     <w:p>
@@ -20543,7 +24767,31 @@
           <w:szCs w:val="21"/>
         </w:rPr>
         <w:tab/>
-        <w:t>destBuffer[0] = 0xa5;</w:t>
+      </w:r>
+      <w:proofErr w:type="spellStart"/>
+      <w:proofErr w:type="gramStart"/>
+      <w:r>
+        <w:rPr>
+          <w:kern w:val="0"/>
+          <w:szCs w:val="21"/>
+        </w:rPr>
+        <w:t>destBuffer</w:t>
+      </w:r>
+      <w:proofErr w:type="spellEnd"/>
+      <w:r>
+        <w:rPr>
+          <w:kern w:val="0"/>
+          <w:szCs w:val="21"/>
+        </w:rPr>
+        <w:t>[</w:t>
+      </w:r>
+      <w:proofErr w:type="gramEnd"/>
+      <w:r>
+        <w:rPr>
+          <w:kern w:val="0"/>
+          <w:szCs w:val="21"/>
+        </w:rPr>
+        <w:t>0] = 0xa5;</w:t>
       </w:r>
     </w:p>
     <w:p>
@@ -20563,7 +24811,31 @@
           <w:szCs w:val="21"/>
         </w:rPr>
         <w:tab/>
-        <w:t>destBuffer[1] = 0x01;</w:t>
+      </w:r>
+      <w:proofErr w:type="spellStart"/>
+      <w:proofErr w:type="gramStart"/>
+      <w:r>
+        <w:rPr>
+          <w:kern w:val="0"/>
+          <w:szCs w:val="21"/>
+        </w:rPr>
+        <w:t>destBuffer</w:t>
+      </w:r>
+      <w:proofErr w:type="spellEnd"/>
+      <w:r>
+        <w:rPr>
+          <w:kern w:val="0"/>
+          <w:szCs w:val="21"/>
+        </w:rPr>
+        <w:t>[</w:t>
+      </w:r>
+      <w:proofErr w:type="gramEnd"/>
+      <w:r>
+        <w:rPr>
+          <w:kern w:val="0"/>
+          <w:szCs w:val="21"/>
+        </w:rPr>
+        <w:t>1] = 0x01;</w:t>
       </w:r>
     </w:p>
     <w:p>
@@ -20583,7 +24855,31 @@
           <w:szCs w:val="21"/>
         </w:rPr>
         <w:tab/>
-        <w:t>destBuffer[2] = 0x00;</w:t>
+      </w:r>
+      <w:proofErr w:type="spellStart"/>
+      <w:proofErr w:type="gramStart"/>
+      <w:r>
+        <w:rPr>
+          <w:kern w:val="0"/>
+          <w:szCs w:val="21"/>
+        </w:rPr>
+        <w:t>destBuffer</w:t>
+      </w:r>
+      <w:proofErr w:type="spellEnd"/>
+      <w:r>
+        <w:rPr>
+          <w:kern w:val="0"/>
+          <w:szCs w:val="21"/>
+        </w:rPr>
+        <w:t>[</w:t>
+      </w:r>
+      <w:proofErr w:type="gramEnd"/>
+      <w:r>
+        <w:rPr>
+          <w:kern w:val="0"/>
+          <w:szCs w:val="21"/>
+        </w:rPr>
+        <w:t>2] = 0x00;</w:t>
       </w:r>
     </w:p>
     <w:p>
@@ -20603,7 +24899,31 @@
           <w:szCs w:val="21"/>
         </w:rPr>
         <w:tab/>
-        <w:t>destBuffer[3] = 0x06;</w:t>
+      </w:r>
+      <w:proofErr w:type="spellStart"/>
+      <w:proofErr w:type="gramStart"/>
+      <w:r>
+        <w:rPr>
+          <w:kern w:val="0"/>
+          <w:szCs w:val="21"/>
+        </w:rPr>
+        <w:t>destBuffer</w:t>
+      </w:r>
+      <w:proofErr w:type="spellEnd"/>
+      <w:r>
+        <w:rPr>
+          <w:kern w:val="0"/>
+          <w:szCs w:val="21"/>
+        </w:rPr>
+        <w:t>[</w:t>
+      </w:r>
+      <w:proofErr w:type="gramEnd"/>
+      <w:r>
+        <w:rPr>
+          <w:kern w:val="0"/>
+          <w:szCs w:val="21"/>
+        </w:rPr>
+        <w:t>3] = 0x06;</w:t>
       </w:r>
     </w:p>
     <w:p>
@@ -20623,7 +24943,31 @@
           <w:szCs w:val="21"/>
         </w:rPr>
         <w:tab/>
-        <w:t>destBuffer[4] = one;</w:t>
+      </w:r>
+      <w:proofErr w:type="spellStart"/>
+      <w:proofErr w:type="gramStart"/>
+      <w:r>
+        <w:rPr>
+          <w:kern w:val="0"/>
+          <w:szCs w:val="21"/>
+        </w:rPr>
+        <w:t>destBuffer</w:t>
+      </w:r>
+      <w:proofErr w:type="spellEnd"/>
+      <w:r>
+        <w:rPr>
+          <w:kern w:val="0"/>
+          <w:szCs w:val="21"/>
+        </w:rPr>
+        <w:t>[</w:t>
+      </w:r>
+      <w:proofErr w:type="gramEnd"/>
+      <w:r>
+        <w:rPr>
+          <w:kern w:val="0"/>
+          <w:szCs w:val="21"/>
+        </w:rPr>
+        <w:t>4] = one;</w:t>
       </w:r>
     </w:p>
     <w:p>
@@ -20643,7 +24987,31 @@
           <w:szCs w:val="21"/>
         </w:rPr>
         <w:tab/>
-        <w:t>destBuffer[5] = two;</w:t>
+      </w:r>
+      <w:proofErr w:type="spellStart"/>
+      <w:proofErr w:type="gramStart"/>
+      <w:r>
+        <w:rPr>
+          <w:kern w:val="0"/>
+          <w:szCs w:val="21"/>
+        </w:rPr>
+        <w:t>destBuffer</w:t>
+      </w:r>
+      <w:proofErr w:type="spellEnd"/>
+      <w:r>
+        <w:rPr>
+          <w:kern w:val="0"/>
+          <w:szCs w:val="21"/>
+        </w:rPr>
+        <w:t>[</w:t>
+      </w:r>
+      <w:proofErr w:type="gramEnd"/>
+      <w:r>
+        <w:rPr>
+          <w:kern w:val="0"/>
+          <w:szCs w:val="21"/>
+        </w:rPr>
+        <w:t>5] = two;</w:t>
       </w:r>
     </w:p>
     <w:p>
@@ -20663,7 +25031,47 @@
           <w:szCs w:val="21"/>
         </w:rPr>
         <w:tab/>
-        <w:t>destBuffer[6] = thr;</w:t>
+      </w:r>
+      <w:proofErr w:type="spellStart"/>
+      <w:proofErr w:type="gramStart"/>
+      <w:r>
+        <w:rPr>
+          <w:kern w:val="0"/>
+          <w:szCs w:val="21"/>
+        </w:rPr>
+        <w:t>destBuffer</w:t>
+      </w:r>
+      <w:proofErr w:type="spellEnd"/>
+      <w:r>
+        <w:rPr>
+          <w:kern w:val="0"/>
+          <w:szCs w:val="21"/>
+        </w:rPr>
+        <w:t>[</w:t>
+      </w:r>
+      <w:proofErr w:type="gramEnd"/>
+      <w:r>
+        <w:rPr>
+          <w:kern w:val="0"/>
+          <w:szCs w:val="21"/>
+        </w:rPr>
+        <w:t xml:space="preserve">6] = </w:t>
+      </w:r>
+      <w:proofErr w:type="spellStart"/>
+      <w:r>
+        <w:rPr>
+          <w:kern w:val="0"/>
+          <w:szCs w:val="21"/>
+        </w:rPr>
+        <w:t>thr</w:t>
+      </w:r>
+      <w:proofErr w:type="spellEnd"/>
+      <w:r>
+        <w:rPr>
+          <w:kern w:val="0"/>
+          <w:szCs w:val="21"/>
+        </w:rPr>
+        <w:t>;</w:t>
       </w:r>
     </w:p>
     <w:p>
@@ -20683,7 +25091,31 @@
           <w:szCs w:val="21"/>
         </w:rPr>
         <w:tab/>
-        <w:t>destBuffer[7] = four;</w:t>
+      </w:r>
+      <w:proofErr w:type="spellStart"/>
+      <w:proofErr w:type="gramStart"/>
+      <w:r>
+        <w:rPr>
+          <w:kern w:val="0"/>
+          <w:szCs w:val="21"/>
+        </w:rPr>
+        <w:t>destBuffer</w:t>
+      </w:r>
+      <w:proofErr w:type="spellEnd"/>
+      <w:r>
+        <w:rPr>
+          <w:kern w:val="0"/>
+          <w:szCs w:val="21"/>
+        </w:rPr>
+        <w:t>[</w:t>
+      </w:r>
+      <w:proofErr w:type="gramEnd"/>
+      <w:r>
+        <w:rPr>
+          <w:kern w:val="0"/>
+          <w:szCs w:val="21"/>
+        </w:rPr>
+        <w:t>7] = four;</w:t>
       </w:r>
     </w:p>
     <w:p>
@@ -20703,7 +25135,31 @@
           <w:szCs w:val="21"/>
         </w:rPr>
         <w:tab/>
-        <w:t>destBuffer[9] = 0x5a;</w:t>
+      </w:r>
+      <w:proofErr w:type="spellStart"/>
+      <w:proofErr w:type="gramStart"/>
+      <w:r>
+        <w:rPr>
+          <w:kern w:val="0"/>
+          <w:szCs w:val="21"/>
+        </w:rPr>
+        <w:t>destBuffer</w:t>
+      </w:r>
+      <w:proofErr w:type="spellEnd"/>
+      <w:r>
+        <w:rPr>
+          <w:kern w:val="0"/>
+          <w:szCs w:val="21"/>
+        </w:rPr>
+        <w:t>[</w:t>
+      </w:r>
+      <w:proofErr w:type="gramEnd"/>
+      <w:r>
+        <w:rPr>
+          <w:kern w:val="0"/>
+          <w:szCs w:val="21"/>
+        </w:rPr>
+        <w:t>9] = 0x5a;</w:t>
       </w:r>
     </w:p>
     <w:p>
@@ -20723,7 +25179,63 @@
           <w:szCs w:val="21"/>
         </w:rPr>
         <w:tab/>
-        <w:t>destBuffer[8] = XoR(destBuffer, 3, 8, 10);</w:t>
+      </w:r>
+      <w:proofErr w:type="spellStart"/>
+      <w:proofErr w:type="gramStart"/>
+      <w:r>
+        <w:rPr>
+          <w:kern w:val="0"/>
+          <w:szCs w:val="21"/>
+        </w:rPr>
+        <w:t>destBuffer</w:t>
+      </w:r>
+      <w:proofErr w:type="spellEnd"/>
+      <w:r>
+        <w:rPr>
+          <w:kern w:val="0"/>
+          <w:szCs w:val="21"/>
+        </w:rPr>
+        <w:t>[</w:t>
+      </w:r>
+      <w:proofErr w:type="gramEnd"/>
+      <w:r>
+        <w:rPr>
+          <w:kern w:val="0"/>
+          <w:szCs w:val="21"/>
+        </w:rPr>
+        <w:t xml:space="preserve">8] = </w:t>
+      </w:r>
+      <w:proofErr w:type="spellStart"/>
+      <w:r>
+        <w:rPr>
+          <w:kern w:val="0"/>
+          <w:szCs w:val="21"/>
+        </w:rPr>
+        <w:t>XoR</w:t>
+      </w:r>
+      <w:proofErr w:type="spellEnd"/>
+      <w:r>
+        <w:rPr>
+          <w:kern w:val="0"/>
+          <w:szCs w:val="21"/>
+        </w:rPr>
+        <w:t>(</w:t>
+      </w:r>
+      <w:proofErr w:type="spellStart"/>
+      <w:r>
+        <w:rPr>
+          <w:kern w:val="0"/>
+          <w:szCs w:val="21"/>
+        </w:rPr>
+        <w:t>destBuffer</w:t>
+      </w:r>
+      <w:proofErr w:type="spellEnd"/>
+      <w:r>
+        <w:rPr>
+          <w:kern w:val="0"/>
+          <w:szCs w:val="21"/>
+        </w:rPr>
+        <w:t>, 3, 8, 10);</w:t>
       </w:r>
     </w:p>
     <w:p>
@@ -20743,7 +25255,40 @@
           <w:szCs w:val="21"/>
         </w:rPr>
         <w:tab/>
-        <w:t>int i;</w:t>
+      </w:r>
+      <w:proofErr w:type="spellStart"/>
+      <w:proofErr w:type="gramStart"/>
+      <w:r>
+        <w:rPr>
+          <w:kern w:val="0"/>
+          <w:szCs w:val="21"/>
+        </w:rPr>
+        <w:t>int</w:t>
+      </w:r>
+      <w:proofErr w:type="spellEnd"/>
+      <w:proofErr w:type="gramEnd"/>
+      <w:r>
+        <w:rPr>
+          <w:kern w:val="0"/>
+          <w:szCs w:val="21"/>
+        </w:rPr>
+        <w:t xml:space="preserve"> </w:t>
+      </w:r>
+      <w:proofErr w:type="spellStart"/>
+      <w:r>
+        <w:rPr>
+          <w:kern w:val="0"/>
+          <w:szCs w:val="21"/>
+        </w:rPr>
+        <w:t>i</w:t>
+      </w:r>
+      <w:proofErr w:type="spellEnd"/>
+      <w:r>
+        <w:rPr>
+          <w:kern w:val="0"/>
+          <w:szCs w:val="21"/>
+        </w:rPr>
+        <w:t>;</w:t>
       </w:r>
     </w:p>
     <w:p>
@@ -20763,7 +25308,24 @@
           <w:szCs w:val="21"/>
         </w:rPr>
         <w:tab/>
-        <w:t>int count=5;</w:t>
+      </w:r>
+      <w:proofErr w:type="spellStart"/>
+      <w:proofErr w:type="gramStart"/>
+      <w:r>
+        <w:rPr>
+          <w:kern w:val="0"/>
+          <w:szCs w:val="21"/>
+        </w:rPr>
+        <w:t>int</w:t>
+      </w:r>
+      <w:proofErr w:type="spellEnd"/>
+      <w:proofErr w:type="gramEnd"/>
+      <w:r>
+        <w:rPr>
+          <w:kern w:val="0"/>
+          <w:szCs w:val="21"/>
+        </w:rPr>
+        <w:t xml:space="preserve"> count=5;</w:t>
       </w:r>
     </w:p>
     <w:p>
@@ -20783,7 +25345,22 @@
           <w:szCs w:val="21"/>
         </w:rPr>
         <w:tab/>
-        <w:t>while(count--)</w:t>
+      </w:r>
+      <w:proofErr w:type="gramStart"/>
+      <w:r>
+        <w:rPr>
+          <w:kern w:val="0"/>
+          <w:szCs w:val="21"/>
+        </w:rPr>
+        <w:t>while(</w:t>
+      </w:r>
+      <w:proofErr w:type="gramEnd"/>
+      <w:r>
+        <w:rPr>
+          <w:kern w:val="0"/>
+          <w:szCs w:val="21"/>
+        </w:rPr>
+        <w:t>count--)</w:t>
       </w:r>
     </w:p>
     <w:p>
@@ -20810,7 +25387,39 @@
           <w:szCs w:val="21"/>
         </w:rPr>
         <w:tab/>
-        <w:t>UART0_Send(fd, destBuffer, 10);   //</w:t>
+        <w:t>UART0_Send(</w:t>
+      </w:r>
+      <w:proofErr w:type="spellStart"/>
+      <w:r>
+        <w:rPr>
+          <w:kern w:val="0"/>
+          <w:szCs w:val="21"/>
+        </w:rPr>
+        <w:t>fd</w:t>
+      </w:r>
+      <w:proofErr w:type="spellEnd"/>
+      <w:r>
+        <w:rPr>
+          <w:kern w:val="0"/>
+          <w:szCs w:val="21"/>
+        </w:rPr>
+        <w:t xml:space="preserve">, </w:t>
+      </w:r>
+      <w:proofErr w:type="spellStart"/>
+      <w:r>
+        <w:rPr>
+          <w:kern w:val="0"/>
+          <w:szCs w:val="21"/>
+        </w:rPr>
+        <w:t>destBuffer</w:t>
+      </w:r>
+      <w:proofErr w:type="spellEnd"/>
+      <w:r>
+        <w:rPr>
+          <w:kern w:val="0"/>
+          <w:szCs w:val="21"/>
+        </w:rPr>
+        <w:t>, 10);   //</w:t>
       </w:r>
       <w:r>
         <w:rPr>
@@ -20858,7 +25467,7 @@
         <w:pStyle w:val="1"/>
         <w:spacing w:before="156" w:after="156"/>
       </w:pPr>
-      <w:bookmarkStart w:id="36" w:name="_Toc6431236"/>
+      <w:bookmarkStart w:id="38" w:name="_Toc6649092"/>
       <w:r>
         <w:rPr>
           <w:rFonts w:hint="eastAsia"/>
@@ -20878,7 +25487,7 @@
         </w:rPr>
         <w:t>谢</w:t>
       </w:r>
-      <w:bookmarkEnd w:id="36"/>
+      <w:bookmarkEnd w:id="38"/>
     </w:p>
     <w:p>
       <w:pPr>
@@ -20895,7 +25504,7 @@
           <w:kern w:val="0"/>
           <w:sz w:val="24"/>
         </w:rPr>
-        <w:t>本次毕业设计及论文由</w:t>
+        <w:t>本次毕业设计及毕业论文由米红波老师指导完成</w:t>
       </w:r>
       <w:r>
         <w:rPr>
@@ -20903,7 +25512,7 @@
           <w:kern w:val="0"/>
           <w:sz w:val="24"/>
         </w:rPr>
-        <w:t>米红波老师指导</w:t>
+        <w:t>。</w:t>
       </w:r>
       <w:r>
         <w:rPr>
@@ -20911,23 +25520,7 @@
           <w:kern w:val="0"/>
           <w:sz w:val="24"/>
         </w:rPr>
-        <w:t>完成</w:t>
-      </w:r>
-      <w:r>
-        <w:rPr>
-          <w:rFonts w:ascii="宋体" w:hAnsi="宋体" w:cs="宋体" w:hint="eastAsia"/>
-          <w:kern w:val="0"/>
-          <w:sz w:val="24"/>
-        </w:rPr>
-        <w:t>。</w:t>
-      </w:r>
-      <w:r>
-        <w:rPr>
-          <w:rFonts w:ascii="宋体" w:hAnsi="宋体" w:cs="宋体" w:hint="eastAsia"/>
-          <w:kern w:val="0"/>
-          <w:sz w:val="24"/>
-        </w:rPr>
-        <w:t>感谢老师对我设计过程中的错误进行指正，并内心给出设计建议。本次设计内容是实习单位主要研究内容，很荣幸能够在北京雷动云合智能技术有限公司实习，感谢公司内实习导师的指导和帮助。通过本次设计我学到非常多以前没有接触过的内容，对以后的工作和学习有很大的帮助。</w:t>
+        <w:t>感谢老师对我设计过程中的错误进行指正，并给出设计建议。本次设计内容是实习单位主要研究内容，很荣幸能够在北京雷动云合智能技术有限公司实习，感谢公司内实习导师的指导和帮助。通过本次设计我学到非常多以前没有接触过的内容，对以后的工作和学习有很大的帮助。</w:t>
       </w:r>
     </w:p>
     <w:sectPr>
@@ -21032,7 +25625,7 @@
         <w:noProof/>
         <w:lang w:val="zh-CN"/>
       </w:rPr>
-      <w:t>22</w:t>
+      <w:t>IV</w:t>
     </w:r>
     <w:r>
       <w:fldChar w:fldCharType="end"/>
@@ -21071,12 +25664,14 @@
     <w:pPr>
       <w:pStyle w:val="a7"/>
     </w:pPr>
+    <w:proofErr w:type="spellStart"/>
     <w:r>
       <w:rPr>
         <w:rFonts w:hint="eastAsia"/>
       </w:rPr>
       <w:t>包头师范学院本科毕业论文</w:t>
     </w:r>
+    <w:proofErr w:type="spellEnd"/>
   </w:p>
 </w:hdr>
 </file>
@@ -22104,7 +26699,7 @@
 </file>
 
 <file path=customXml/itemProps1.xml><?xml version="1.0" encoding="utf-8"?>
-<ds:datastoreItem xmlns:ds="http://schemas.openxmlformats.org/officeDocument/2006/customXml" ds:itemID="{5D80B7CA-21D8-48C6-9151-045D1DDDC461}">
+<ds:datastoreItem xmlns:ds="http://schemas.openxmlformats.org/officeDocument/2006/customXml" ds:itemID="{EB469294-07E9-44F1-A188-505FF040D09D}">
   <ds:schemaRefs>
     <ds:schemaRef ds:uri="http://schemas.openxmlformats.org/officeDocument/2006/bibliography"/>
   </ds:schemaRefs>
